--- a/sprint3/sprint3.docx
+++ b/sprint3/sprint3.docx
@@ -106,7 +106,7 @@
                     </pic:cNvPicPr>
                   </pic:nvPicPr>
                   <pic:blipFill rotWithShape="1">
-                    <a:blip r:embed="rId5" cstate="print">
+                    <a:blip r:embed="rId6" cstate="print">
                       <a:extLst>
                         <a:ext uri="{28A0092B-C50C-407E-A947-70E740481C1C}">
                           <a14:useLocalDpi xmlns:a14="http://schemas.microsoft.com/office/drawing/2010/main" val="0"/>
@@ -183,7 +183,7 @@
                     <pic:cNvPicPr/>
                   </pic:nvPicPr>
                   <pic:blipFill rotWithShape="1">
-                    <a:blip r:embed="rId6">
+                    <a:blip r:embed="rId7">
                       <a:extLst>
                         <a:ext uri="{28A0092B-C50C-407E-A947-70E740481C1C}">
                           <a14:useLocalDpi xmlns:a14="http://schemas.microsoft.com/office/drawing/2010/main" val="0"/>
@@ -282,30 +282,8 @@
         <w:rPr>
           <w:rFonts w:ascii="Calibri" w:hAnsi="Calibri" w:cs="Calibri"/>
         </w:rPr>
-        <w:t xml:space="preserve"> sostituendolo al </w:t>
-      </w:r>
-      <w:proofErr w:type="spellStart"/>
-      <w:r>
-        <w:rPr>
-          <w:rFonts w:ascii="Calibri" w:hAnsi="Calibri" w:cs="Calibri"/>
-        </w:rPr>
-        <w:t>mock</w:t>
-      </w:r>
-      <w:proofErr w:type="spellEnd"/>
-      <w:r>
-        <w:rPr>
-          <w:rFonts w:ascii="Calibri" w:hAnsi="Calibri" w:cs="Calibri"/>
-        </w:rPr>
-        <w:t xml:space="preserve"> </w:t>
-      </w:r>
-      <w:proofErr w:type="spellStart"/>
-      <w:r>
-        <w:rPr>
-          <w:rFonts w:ascii="Calibri" w:hAnsi="Calibri" w:cs="Calibri"/>
-        </w:rPr>
-        <w:t>object</w:t>
-      </w:r>
-      <w:proofErr w:type="spellEnd"/>
+        <w:t xml:space="preserve"> sostituendolo al mock object</w:t>
+      </w:r>
       <w:r>
         <w:rPr>
           <w:rFonts w:ascii="Calibri" w:hAnsi="Calibri" w:cs="Calibri"/>
@@ -381,13 +359,6 @@
         </w:rPr>
         <w:t>Vocabolario:</w:t>
       </w:r>
-    </w:p>
-    <w:p>
-      <w:pPr>
-        <w:rPr>
-          <w:rFonts w:ascii="Calibri" w:hAnsi="Calibri" w:cs="Calibri"/>
-        </w:rPr>
-      </w:pPr>
     </w:p>
     <w:tbl>
       <w:tblPr>
@@ -408,11 +379,16 @@
             <w:pPr>
               <w:rPr>
                 <w:rFonts w:ascii="Calibri" w:hAnsi="Calibri" w:cs="Calibri"/>
+                <w:b/>
+                <w:bCs/>
               </w:rPr>
             </w:pPr>
             <w:r>
               <w:rPr>
                 <w:rFonts w:ascii="Calibri" w:eastAsia="Calibri" w:hAnsi="Calibri" w:cs="Calibri"/>
+                <w:b/>
+                <w:bCs/>
+                <w:color w:val="153D63" w:themeColor="text2" w:themeTint="E6"/>
                 <w:sz w:val="22"/>
               </w:rPr>
               <w:t>Termine</w:t>
@@ -427,11 +403,16 @@
             <w:pPr>
               <w:rPr>
                 <w:rFonts w:ascii="Calibri" w:hAnsi="Calibri" w:cs="Calibri"/>
+                <w:b/>
+                <w:bCs/>
               </w:rPr>
             </w:pPr>
             <w:r>
               <w:rPr>
                 <w:rFonts w:ascii="Calibri" w:eastAsia="Calibri" w:hAnsi="Calibri" w:cs="Calibri"/>
+                <w:b/>
+                <w:bCs/>
+                <w:color w:val="153D63" w:themeColor="text2" w:themeTint="E6"/>
                 <w:sz w:val="22"/>
               </w:rPr>
               <w:t>Significato attribuito</w:t>
@@ -497,7 +478,6 @@
                 <w:rFonts w:ascii="Calibri" w:hAnsi="Calibri" w:cs="Calibri"/>
               </w:rPr>
             </w:pPr>
-            <w:proofErr w:type="spellStart"/>
             <w:r>
               <w:rPr>
                 <w:rFonts w:ascii="Calibri" w:eastAsia="Calibri" w:hAnsi="Calibri" w:cs="Calibri"/>
@@ -505,7 +485,6 @@
               </w:rPr>
               <w:t>loadrequest</w:t>
             </w:r>
-            <w:proofErr w:type="spellEnd"/>
             <w:r>
               <w:rPr>
                 <w:rFonts w:ascii="Calibri" w:hAnsi="Calibri" w:cs="Calibri"/>
@@ -641,25 +620,7 @@
                 <w:sz w:val="22"/>
                 <w:szCs w:val="22"/>
               </w:rPr>
-              <w:t xml:space="preserve">Prodotto conosciuto da </w:t>
-            </w:r>
-            <w:proofErr w:type="spellStart"/>
-            <w:r>
-              <w:rPr>
-                <w:rFonts w:ascii="Calibri" w:hAnsi="Calibri" w:cs="Calibri"/>
-                <w:sz w:val="22"/>
-                <w:szCs w:val="22"/>
-              </w:rPr>
-              <w:t>ProductService</w:t>
-            </w:r>
-            <w:proofErr w:type="spellEnd"/>
-            <w:r>
-              <w:rPr>
-                <w:rFonts w:ascii="Calibri" w:hAnsi="Calibri" w:cs="Calibri"/>
-                <w:sz w:val="22"/>
-                <w:szCs w:val="22"/>
-              </w:rPr>
-              <w:t xml:space="preserve"> a cui è associato un PID e un peso(Weight)</w:t>
+              <w:t>Prodotto conosciuto da ProductService a cui è associato un PID e un peso(Weight)</w:t>
             </w:r>
           </w:p>
         </w:tc>
@@ -722,19 +683,11 @@
               </w:rPr>
               <w:t>GUI (</w:t>
             </w:r>
-            <w:proofErr w:type="spellStart"/>
-            <w:r>
-              <w:rPr>
-                <w:rFonts w:ascii="Calibri" w:hAnsi="Calibri" w:cs="Calibri"/>
-              </w:rPr>
-              <w:t>Graphical</w:t>
-            </w:r>
-            <w:proofErr w:type="spellEnd"/>
-            <w:r>
-              <w:rPr>
-                <w:rFonts w:ascii="Calibri" w:hAnsi="Calibri" w:cs="Calibri"/>
-              </w:rPr>
-              <w:t xml:space="preserve"> User Interface) </w:t>
+            <w:r>
+              <w:rPr>
+                <w:rFonts w:ascii="Calibri" w:hAnsi="Calibri" w:cs="Calibri"/>
+              </w:rPr>
+              <w:t xml:space="preserve">Graphical User Interface) </w:t>
             </w:r>
             <w:r>
               <w:rPr>
@@ -782,7 +735,6 @@
                 <w:rFonts w:ascii="Calibri" w:hAnsi="Calibri" w:cs="Calibri"/>
               </w:rPr>
             </w:pPr>
-            <w:proofErr w:type="spellStart"/>
             <w:r>
               <w:rPr>
                 <w:rFonts w:ascii="Calibri" w:eastAsia="Calibri" w:hAnsi="Calibri" w:cs="Calibri"/>
@@ -790,21 +742,12 @@
               </w:rPr>
               <w:t>Bounded</w:t>
             </w:r>
-            <w:proofErr w:type="spellEnd"/>
-            <w:r>
-              <w:rPr>
-                <w:rFonts w:ascii="Calibri" w:hAnsi="Calibri" w:cs="Calibri"/>
-              </w:rPr>
-              <w:t xml:space="preserve"> </w:t>
-            </w:r>
-            <w:proofErr w:type="spellStart"/>
-            <w:r>
-              <w:rPr>
-                <w:rFonts w:ascii="Calibri" w:hAnsi="Calibri" w:cs="Calibri"/>
-              </w:rPr>
-              <w:t>Context</w:t>
-            </w:r>
-            <w:proofErr w:type="spellEnd"/>
+            <w:r>
+              <w:rPr>
+                <w:rFonts w:ascii="Calibri" w:hAnsi="Calibri" w:cs="Calibri"/>
+              </w:rPr>
+              <w:t xml:space="preserve"> Context</w:t>
+            </w:r>
           </w:p>
         </w:tc>
         <w:tc>
@@ -825,43 +768,7 @@
                 <w:sz w:val="22"/>
                 <w:szCs w:val="22"/>
               </w:rPr>
-              <w:t>Il "</w:t>
-            </w:r>
-            <w:proofErr w:type="spellStart"/>
-            <w:r>
-              <w:rPr>
-                <w:rFonts w:ascii="Calibri" w:hAnsi="Calibri" w:cs="Calibri"/>
-                <w:sz w:val="22"/>
-                <w:szCs w:val="22"/>
-              </w:rPr>
-              <w:t>bounded</w:t>
-            </w:r>
-            <w:proofErr w:type="spellEnd"/>
-            <w:r>
-              <w:rPr>
-                <w:rFonts w:ascii="Calibri" w:hAnsi="Calibri" w:cs="Calibri"/>
-                <w:sz w:val="22"/>
-                <w:szCs w:val="22"/>
-              </w:rPr>
-              <w:t xml:space="preserve"> </w:t>
-            </w:r>
-            <w:proofErr w:type="spellStart"/>
-            <w:r>
-              <w:rPr>
-                <w:rFonts w:ascii="Calibri" w:hAnsi="Calibri" w:cs="Calibri"/>
-                <w:sz w:val="22"/>
-                <w:szCs w:val="22"/>
-              </w:rPr>
-              <w:t>context</w:t>
-            </w:r>
-            <w:proofErr w:type="spellEnd"/>
-            <w:r>
-              <w:rPr>
-                <w:rFonts w:ascii="Calibri" w:hAnsi="Calibri" w:cs="Calibri"/>
-                <w:sz w:val="22"/>
-                <w:szCs w:val="22"/>
-              </w:rPr>
-              <w:t>" (</w:t>
+              <w:t>Il "bounded context" (</w:t>
             </w:r>
             <w:r>
               <w:rPr>
@@ -879,61 +786,7 @@
                 <w:sz w:val="22"/>
                 <w:szCs w:val="22"/>
               </w:rPr>
-              <w:t>) è un concetto fondamentale nel Domain-</w:t>
-            </w:r>
-            <w:proofErr w:type="spellStart"/>
-            <w:r>
-              <w:rPr>
-                <w:rFonts w:ascii="Calibri" w:hAnsi="Calibri" w:cs="Calibri"/>
-                <w:sz w:val="22"/>
-                <w:szCs w:val="22"/>
-              </w:rPr>
-              <w:t>Driven</w:t>
-            </w:r>
-            <w:proofErr w:type="spellEnd"/>
-            <w:r>
-              <w:rPr>
-                <w:rFonts w:ascii="Calibri" w:hAnsi="Calibri" w:cs="Calibri"/>
-                <w:sz w:val="22"/>
-                <w:szCs w:val="22"/>
-              </w:rPr>
-              <w:t xml:space="preserve"> Design (DDD) e si riferisce a un ambito applicativo ben definito e autonomo all'interno del quale vengono definite entità, regole e logiche di business in modo univoco e chiaro. All'interno di un </w:t>
-            </w:r>
-            <w:proofErr w:type="spellStart"/>
-            <w:r>
-              <w:rPr>
-                <w:rFonts w:ascii="Calibri" w:hAnsi="Calibri" w:cs="Calibri"/>
-                <w:sz w:val="22"/>
-                <w:szCs w:val="22"/>
-              </w:rPr>
-              <w:t>bounded</w:t>
-            </w:r>
-            <w:proofErr w:type="spellEnd"/>
-            <w:r>
-              <w:rPr>
-                <w:rFonts w:ascii="Calibri" w:hAnsi="Calibri" w:cs="Calibri"/>
-                <w:sz w:val="22"/>
-                <w:szCs w:val="22"/>
-              </w:rPr>
-              <w:t xml:space="preserve"> </w:t>
-            </w:r>
-            <w:proofErr w:type="spellStart"/>
-            <w:r>
-              <w:rPr>
-                <w:rFonts w:ascii="Calibri" w:hAnsi="Calibri" w:cs="Calibri"/>
-                <w:sz w:val="22"/>
-                <w:szCs w:val="22"/>
-              </w:rPr>
-              <w:t>context</w:t>
-            </w:r>
-            <w:proofErr w:type="spellEnd"/>
-            <w:r>
-              <w:rPr>
-                <w:rFonts w:ascii="Calibri" w:hAnsi="Calibri" w:cs="Calibri"/>
-                <w:sz w:val="22"/>
-                <w:szCs w:val="22"/>
-              </w:rPr>
-              <w:t>, il significato di ogni entità o concetto è inequivocabile e specifico per quel contesto, evitando ambiguità e conflitti con altri contesti.</w:t>
+              <w:t>) è un concetto fondamentale nel Domain-Driven Design (DDD) e si riferisce a un ambito applicativo ben definito e autonomo all'interno del quale vengono definite entità, regole e logiche di business in modo univoco e chiaro. All'interno di un bounded context, il significato di ogni entità o concetto è inequivocabile e specifico per quel contesto, evitando ambiguità e conflitti con altri contesti.</w:t>
             </w:r>
           </w:p>
         </w:tc>
@@ -1082,19 +935,11 @@
               </w:rPr>
               <w:t xml:space="preserve">PID (Product </w:t>
             </w:r>
-            <w:proofErr w:type="spellStart"/>
-            <w:r>
-              <w:rPr>
-                <w:rFonts w:ascii="Calibri" w:hAnsi="Calibri" w:cs="Calibri"/>
-              </w:rPr>
-              <w:t>Identifier</w:t>
-            </w:r>
-            <w:proofErr w:type="spellEnd"/>
-            <w:r>
-              <w:rPr>
-                <w:rFonts w:ascii="Calibri" w:hAnsi="Calibri" w:cs="Calibri"/>
-              </w:rPr>
-              <w:t>)</w:t>
+            <w:r>
+              <w:rPr>
+                <w:rFonts w:ascii="Calibri" w:hAnsi="Calibri" w:cs="Calibri"/>
+              </w:rPr>
+              <w:t>Identifier)</w:t>
             </w:r>
           </w:p>
         </w:tc>
@@ -1137,7 +982,6 @@
                 <w:rFonts w:ascii="Calibri" w:eastAsia="Calibri" w:hAnsi="Calibri" w:cs="Calibri"/>
                 <w:sz w:val="22"/>
               </w:rPr>
-              <w:lastRenderedPageBreak/>
               <w:t>Slot</w:t>
             </w:r>
           </w:p>
@@ -1178,6 +1022,7 @@
                 <w:rFonts w:ascii="Calibri" w:eastAsia="Calibri" w:hAnsi="Calibri" w:cs="Calibri"/>
                 <w:sz w:val="22"/>
               </w:rPr>
+              <w:lastRenderedPageBreak/>
               <w:t>Cargorobot</w:t>
             </w:r>
           </w:p>
@@ -1253,7 +1098,6 @@
                 <w:rFonts w:ascii="Calibri" w:hAnsi="Calibri" w:cs="Calibri"/>
               </w:rPr>
             </w:pPr>
-            <w:proofErr w:type="spellStart"/>
             <w:r>
               <w:rPr>
                 <w:rFonts w:ascii="Calibri" w:eastAsia="Calibri" w:hAnsi="Calibri" w:cs="Calibri"/>
@@ -1261,7 +1105,6 @@
               </w:rPr>
               <w:t>ProductService</w:t>
             </w:r>
-            <w:proofErr w:type="spellEnd"/>
           </w:p>
         </w:tc>
         <w:tc>
@@ -1295,7 +1138,6 @@
                 <w:rFonts w:ascii="Calibri" w:hAnsi="Calibri" w:cs="Calibri"/>
               </w:rPr>
             </w:pPr>
-            <w:proofErr w:type="spellStart"/>
             <w:r>
               <w:rPr>
                 <w:rFonts w:ascii="Calibri" w:eastAsia="Calibri" w:hAnsi="Calibri" w:cs="Calibri"/>
@@ -1303,7 +1145,6 @@
               </w:rPr>
               <w:t>CargoService</w:t>
             </w:r>
-            <w:proofErr w:type="spellEnd"/>
           </w:p>
         </w:tc>
         <w:tc>
@@ -1337,7 +1178,6 @@
                 <w:rFonts w:ascii="Calibri" w:hAnsi="Calibri" w:cs="Calibri"/>
               </w:rPr>
             </w:pPr>
-            <w:proofErr w:type="spellStart"/>
             <w:r>
               <w:rPr>
                 <w:rFonts w:ascii="Calibri" w:eastAsia="Calibri" w:hAnsi="Calibri" w:cs="Calibri"/>
@@ -1345,7 +1185,6 @@
               </w:rPr>
               <w:t>SonarService</w:t>
             </w:r>
-            <w:proofErr w:type="spellEnd"/>
           </w:p>
         </w:tc>
         <w:tc>
@@ -1653,41 +1492,13 @@
                 <w:szCs w:val="22"/>
               </w:rPr>
             </w:pPr>
-            <w:proofErr w:type="spellStart"/>
             <w:r>
               <w:rPr>
                 <w:rFonts w:ascii="Calibri" w:hAnsi="Calibri" w:cs="Calibri"/>
                 <w:sz w:val="22"/>
                 <w:szCs w:val="22"/>
               </w:rPr>
-              <w:t>Plain</w:t>
-            </w:r>
-            <w:proofErr w:type="spellEnd"/>
-            <w:r>
-              <w:rPr>
-                <w:rFonts w:ascii="Calibri" w:hAnsi="Calibri" w:cs="Calibri"/>
-                <w:sz w:val="22"/>
-                <w:szCs w:val="22"/>
-              </w:rPr>
-              <w:t xml:space="preserve"> </w:t>
-            </w:r>
-            <w:proofErr w:type="spellStart"/>
-            <w:r>
-              <w:rPr>
-                <w:rFonts w:ascii="Calibri" w:hAnsi="Calibri" w:cs="Calibri"/>
-                <w:sz w:val="22"/>
-                <w:szCs w:val="22"/>
-              </w:rPr>
-              <w:t>Old</w:t>
-            </w:r>
-            <w:proofErr w:type="spellEnd"/>
-            <w:r>
-              <w:rPr>
-                <w:rFonts w:ascii="Calibri" w:hAnsi="Calibri" w:cs="Calibri"/>
-                <w:sz w:val="22"/>
-                <w:szCs w:val="22"/>
-              </w:rPr>
-              <w:t xml:space="preserve"> Java Object: un oggetto di una classe in java</w:t>
+              <w:t>Plain Old Java Object: un oggetto di una classe in java</w:t>
             </w:r>
           </w:p>
         </w:tc>
@@ -1736,6 +1547,71 @@
           </w:p>
         </w:tc>
       </w:tr>
+      <w:tr>
+        <w:tc>
+          <w:tcPr>
+            <w:tcW w:w="4508" w:type="dxa"/>
+          </w:tcPr>
+          <w:p>
+            <w:pPr>
+              <w:rPr>
+                <w:rFonts w:ascii="Calibri" w:eastAsia="Calibri" w:hAnsi="Calibri" w:cs="Calibri"/>
+                <w:sz w:val="22"/>
+              </w:rPr>
+            </w:pPr>
+            <w:r>
+              <w:rPr>
+                <w:rFonts w:ascii="Calibri" w:eastAsia="Calibri" w:hAnsi="Calibri" w:cs="Calibri"/>
+                <w:sz w:val="22"/>
+              </w:rPr>
+              <w:t>Refactoring</w:t>
+            </w:r>
+          </w:p>
+        </w:tc>
+        <w:tc>
+          <w:tcPr>
+            <w:tcW w:w="4508" w:type="dxa"/>
+          </w:tcPr>
+          <w:p>
+            <w:pPr>
+              <w:rPr>
+                <w:rFonts w:ascii="Calibri" w:hAnsi="Calibri" w:cs="Calibri"/>
+                <w:sz w:val="22"/>
+                <w:szCs w:val="22"/>
+              </w:rPr>
+            </w:pPr>
+          </w:p>
+        </w:tc>
+      </w:tr>
+      <w:tr>
+        <w:tc>
+          <w:tcPr>
+            <w:tcW w:w="4508" w:type="dxa"/>
+          </w:tcPr>
+          <w:p>
+            <w:pPr>
+              <w:rPr>
+                <w:rFonts w:ascii="Calibri" w:eastAsia="Calibri" w:hAnsi="Calibri" w:cs="Calibri"/>
+                <w:sz w:val="22"/>
+              </w:rPr>
+            </w:pPr>
+          </w:p>
+        </w:tc>
+        <w:tc>
+          <w:tcPr>
+            <w:tcW w:w="4508" w:type="dxa"/>
+          </w:tcPr>
+          <w:p>
+            <w:pPr>
+              <w:rPr>
+                <w:rFonts w:ascii="Calibri" w:hAnsi="Calibri" w:cs="Calibri"/>
+                <w:sz w:val="22"/>
+                <w:szCs w:val="22"/>
+              </w:rPr>
+            </w:pPr>
+          </w:p>
+        </w:tc>
+      </w:tr>
     </w:tbl>
     <w:p>
       <w:pPr>
@@ -1811,16 +1687,8 @@
         <w:rPr>
           <w:rFonts w:ascii="Calibri" w:hAnsi="Calibri" w:cs="Calibri"/>
         </w:rPr>
-        <w:t xml:space="preserve">la </w:t>
-      </w:r>
-      <w:proofErr w:type="spellStart"/>
-      <w:r>
-        <w:rPr>
-          <w:rFonts w:ascii="Calibri" w:hAnsi="Calibri" w:cs="Calibri"/>
-        </w:rPr>
-        <w:t>webgui</w:t>
-      </w:r>
-      <w:proofErr w:type="spellEnd"/>
+        <w:t>la webgui</w:t>
+      </w:r>
     </w:p>
     <w:p>
       <w:pPr>
@@ -1888,23 +1756,14 @@
         <w:rPr>
           <w:rFonts w:ascii="Calibri" w:hAnsi="Calibri" w:cs="Calibri"/>
         </w:rPr>
-        <w:lastRenderedPageBreak/>
         <w:t xml:space="preserve">Progetto e realizzazione </w:t>
       </w:r>
       <w:r>
         <w:rPr>
           <w:rFonts w:ascii="Calibri" w:hAnsi="Calibri" w:cs="Calibri"/>
         </w:rPr>
-        <w:t xml:space="preserve">della </w:t>
-      </w:r>
-      <w:proofErr w:type="spellStart"/>
-      <w:r>
-        <w:rPr>
-          <w:rFonts w:ascii="Calibri" w:hAnsi="Calibri" w:cs="Calibri"/>
-        </w:rPr>
-        <w:t>webgui</w:t>
-      </w:r>
-      <w:proofErr w:type="spellEnd"/>
+        <w:t>della webgui</w:t>
+      </w:r>
     </w:p>
     <w:p>
       <w:pPr>
@@ -1926,9 +1785,9 @@
           <w:sz w:val="32"/>
           <w:szCs w:val="32"/>
         </w:rPr>
-        <w:t xml:space="preserve">Enunciazione esplicita dei requisiti della </w:t>
-      </w:r>
-      <w:proofErr w:type="spellStart"/>
+        <w:lastRenderedPageBreak/>
+        <w:t>Enunciazione esplicita dei requisiti della webgui</w:t>
+      </w:r>
       <w:r>
         <w:rPr>
           <w:rFonts w:ascii="Calibri" w:hAnsi="Calibri" w:cs="Calibri"/>
@@ -1938,10 +1797,280 @@
           <w:sz w:val="32"/>
           <w:szCs w:val="32"/>
         </w:rPr>
+        <w:t>:</w:t>
+      </w:r>
+    </w:p>
+    <w:p>
+      <w:pPr>
+        <w:rPr>
+          <w:rFonts w:ascii="Calibri" w:hAnsi="Calibri" w:cs="Calibri"/>
+          <w:color w:val="000000" w:themeColor="text1"/>
+        </w:rPr>
+      </w:pPr>
+      <w:r>
+        <w:rPr>
+          <w:rFonts w:ascii="Calibri" w:hAnsi="Calibri" w:cs="Calibri"/>
+          <w:color w:val="000000" w:themeColor="text1"/>
+        </w:rPr>
+        <w:t>Il sistema deve fornire un’interfaccia grafica accessibile via web (</w:t>
+      </w:r>
+      <w:r>
+        <w:rPr>
+          <w:rFonts w:ascii="Calibri" w:hAnsi="Calibri" w:cs="Calibri"/>
+          <w:b/>
+          <w:bCs/>
+          <w:color w:val="153D63" w:themeColor="text2" w:themeTint="E6"/>
+        </w:rPr>
         <w:t>webgui</w:t>
       </w:r>
-      <w:proofErr w:type="spellEnd"/>
-      <w:r>
+      <w:r>
+        <w:rPr>
+          <w:rFonts w:ascii="Calibri" w:hAnsi="Calibri" w:cs="Calibri"/>
+          <w:color w:val="000000" w:themeColor="text1"/>
+        </w:rPr>
+        <w:t>) che consenta di monitorare lo stato della stiva (</w:t>
+      </w:r>
+      <w:r>
+        <w:rPr>
+          <w:rFonts w:ascii="Calibri" w:hAnsi="Calibri" w:cs="Calibri"/>
+          <w:b/>
+          <w:bCs/>
+          <w:color w:val="153D63" w:themeColor="text2" w:themeTint="E6"/>
+        </w:rPr>
+        <w:t>hold</w:t>
+      </w:r>
+      <w:r>
+        <w:rPr>
+          <w:rFonts w:ascii="Calibri" w:hAnsi="Calibri" w:cs="Calibri"/>
+          <w:color w:val="000000" w:themeColor="text1"/>
+        </w:rPr>
+        <w:t>) in tempo reale. In particolare:</w:t>
+      </w:r>
+    </w:p>
+    <w:p>
+      <w:pPr>
+        <w:ind w:left="360"/>
+        <w:rPr>
+          <w:rFonts w:ascii="Calibri" w:hAnsi="Calibri" w:cs="Calibri"/>
+          <w:color w:val="153D63" w:themeColor="text2" w:themeTint="E6"/>
+        </w:rPr>
+      </w:pPr>
+      <w:r>
+        <w:rPr>
+          <w:rFonts w:ascii="Calibri" w:hAnsi="Calibri" w:cs="Calibri"/>
+          <w:b/>
+          <w:bCs/>
+          <w:color w:val="153D63" w:themeColor="text2" w:themeTint="E6"/>
+        </w:rPr>
+        <w:t>RF1. Visualizzazione dello stato della stiva</w:t>
+      </w:r>
+    </w:p>
+    <w:p>
+      <w:pPr>
+        <w:numPr>
+          <w:ilvl w:val="1"/>
+          <w:numId w:val="3"/>
+        </w:numPr>
+        <w:rPr>
+          <w:rFonts w:ascii="Calibri" w:hAnsi="Calibri" w:cs="Calibri"/>
+          <w:color w:val="000000" w:themeColor="text1"/>
+        </w:rPr>
+      </w:pPr>
+      <w:r>
+        <w:rPr>
+          <w:rFonts w:ascii="Calibri" w:hAnsi="Calibri" w:cs="Calibri"/>
+          <w:color w:val="000000" w:themeColor="text1"/>
+        </w:rPr>
+        <w:t xml:space="preserve">L’interfaccia deve mostrare lo stato corrente di ciascun </w:t>
+      </w:r>
+      <w:r>
+        <w:rPr>
+          <w:rFonts w:ascii="Calibri" w:hAnsi="Calibri" w:cs="Calibri"/>
+          <w:b/>
+          <w:bCs/>
+          <w:color w:val="153D63" w:themeColor="text2" w:themeTint="E6"/>
+        </w:rPr>
+        <w:t>slot</w:t>
+      </w:r>
+      <w:r>
+        <w:rPr>
+          <w:rFonts w:ascii="Calibri" w:hAnsi="Calibri" w:cs="Calibri"/>
+          <w:color w:val="153D63" w:themeColor="text2" w:themeTint="E6"/>
+        </w:rPr>
+        <w:t xml:space="preserve"> </w:t>
+      </w:r>
+      <w:r>
+        <w:rPr>
+          <w:rFonts w:ascii="Calibri" w:hAnsi="Calibri" w:cs="Calibri"/>
+          <w:color w:val="000000" w:themeColor="text1"/>
+        </w:rPr>
+        <w:t>(occupato/libero).</w:t>
+      </w:r>
+    </w:p>
+    <w:p>
+      <w:pPr>
+        <w:numPr>
+          <w:ilvl w:val="1"/>
+          <w:numId w:val="3"/>
+        </w:numPr>
+        <w:rPr>
+          <w:rFonts w:ascii="Calibri" w:hAnsi="Calibri" w:cs="Calibri"/>
+          <w:color w:val="000000" w:themeColor="text1"/>
+        </w:rPr>
+      </w:pPr>
+      <w:r>
+        <w:rPr>
+          <w:rFonts w:ascii="Calibri" w:hAnsi="Calibri" w:cs="Calibri"/>
+          <w:color w:val="000000" w:themeColor="text1"/>
+        </w:rPr>
+        <w:t xml:space="preserve">Deve essere mostrato anche il </w:t>
+      </w:r>
+      <w:r>
+        <w:rPr>
+          <w:rFonts w:ascii="Calibri" w:hAnsi="Calibri" w:cs="Calibri"/>
+          <w:b/>
+          <w:bCs/>
+          <w:color w:val="153D63" w:themeColor="text2" w:themeTint="E6"/>
+        </w:rPr>
+        <w:t>peso complessivo</w:t>
+      </w:r>
+      <w:r>
+        <w:rPr>
+          <w:rFonts w:ascii="Calibri" w:hAnsi="Calibri" w:cs="Calibri"/>
+          <w:color w:val="153D63" w:themeColor="text2" w:themeTint="E6"/>
+        </w:rPr>
+        <w:t xml:space="preserve"> </w:t>
+      </w:r>
+      <w:r>
+        <w:rPr>
+          <w:rFonts w:ascii="Calibri" w:hAnsi="Calibri" w:cs="Calibri"/>
+          <w:color w:val="000000" w:themeColor="text1"/>
+        </w:rPr>
+        <w:t>del carico presente nella stiva.</w:t>
+      </w:r>
+    </w:p>
+    <w:p>
+      <w:pPr>
+        <w:ind w:left="360"/>
+        <w:rPr>
+          <w:rFonts w:ascii="Calibri" w:hAnsi="Calibri" w:cs="Calibri"/>
+          <w:color w:val="153D63" w:themeColor="text2" w:themeTint="E6"/>
+        </w:rPr>
+      </w:pPr>
+      <w:r>
+        <w:rPr>
+          <w:rFonts w:ascii="Calibri" w:hAnsi="Calibri" w:cs="Calibri"/>
+          <w:b/>
+          <w:bCs/>
+          <w:color w:val="153D63" w:themeColor="text2" w:themeTint="E6"/>
+        </w:rPr>
+        <w:t>RF2. Aggiornamento dinamico</w:t>
+      </w:r>
+    </w:p>
+    <w:p>
+      <w:pPr>
+        <w:numPr>
+          <w:ilvl w:val="1"/>
+          <w:numId w:val="3"/>
+        </w:numPr>
+        <w:rPr>
+          <w:rFonts w:ascii="Calibri" w:hAnsi="Calibri" w:cs="Calibri"/>
+          <w:color w:val="000000" w:themeColor="text1"/>
+        </w:rPr>
+      </w:pPr>
+      <w:r>
+        <w:rPr>
+          <w:rFonts w:ascii="Calibri" w:hAnsi="Calibri" w:cs="Calibri"/>
+          <w:color w:val="000000" w:themeColor="text1"/>
+        </w:rPr>
+        <w:t>La WebGUI deve aggiornarsi automaticamente al variare dello stato della stiva, senza necessità di ricaricare manualmente la pagina.</w:t>
+      </w:r>
+    </w:p>
+    <w:p>
+      <w:pPr>
+        <w:numPr>
+          <w:ilvl w:val="1"/>
+          <w:numId w:val="3"/>
+        </w:numPr>
+        <w:rPr>
+          <w:rFonts w:ascii="Calibri" w:hAnsi="Calibri" w:cs="Calibri"/>
+          <w:color w:val="000000" w:themeColor="text1"/>
+        </w:rPr>
+      </w:pPr>
+      <w:r>
+        <w:rPr>
+          <w:rFonts w:ascii="Calibri" w:hAnsi="Calibri" w:cs="Calibri"/>
+          <w:color w:val="000000" w:themeColor="text1"/>
+        </w:rPr>
+        <w:t>L’aggiornamento avviene tramite notifiche push, ottenute osservando la risorsa CoAP hold e inoltrate ai client via WebSocket.</w:t>
+      </w:r>
+    </w:p>
+    <w:p>
+      <w:pPr>
+        <w:ind w:left="360"/>
+        <w:rPr>
+          <w:rFonts w:ascii="Calibri" w:hAnsi="Calibri" w:cs="Calibri"/>
+          <w:color w:val="153D63" w:themeColor="text2" w:themeTint="E6"/>
+        </w:rPr>
+      </w:pPr>
+      <w:r>
+        <w:rPr>
+          <w:rFonts w:ascii="Calibri" w:hAnsi="Calibri" w:cs="Calibri"/>
+          <w:b/>
+          <w:bCs/>
+          <w:color w:val="153D63" w:themeColor="text2" w:themeTint="E6"/>
+        </w:rPr>
+        <w:t>RF3. Accessibilità via Web</w:t>
+      </w:r>
+    </w:p>
+    <w:p>
+      <w:pPr>
+        <w:numPr>
+          <w:ilvl w:val="1"/>
+          <w:numId w:val="3"/>
+        </w:numPr>
+        <w:rPr>
+          <w:rFonts w:ascii="Calibri" w:hAnsi="Calibri" w:cs="Calibri"/>
+          <w:color w:val="000000" w:themeColor="text1"/>
+        </w:rPr>
+      </w:pPr>
+      <w:r>
+        <w:rPr>
+          <w:rFonts w:ascii="Calibri" w:hAnsi="Calibri" w:cs="Calibri"/>
+          <w:color w:val="000000" w:themeColor="text1"/>
+        </w:rPr>
+        <w:t>La WebGUI deve essere consultabile da un browser attraverso un endpoint HTTP dedicato.</w:t>
+      </w:r>
+    </w:p>
+    <w:p>
+      <w:pPr>
+        <w:numPr>
+          <w:ilvl w:val="1"/>
+          <w:numId w:val="3"/>
+        </w:numPr>
+        <w:rPr>
+          <w:rFonts w:ascii="Calibri" w:hAnsi="Calibri" w:cs="Calibri"/>
+          <w:color w:val="000000" w:themeColor="text1"/>
+        </w:rPr>
+      </w:pPr>
+      <w:r>
+        <w:rPr>
+          <w:rFonts w:ascii="Calibri" w:hAnsi="Calibri" w:cs="Calibri"/>
+          <w:color w:val="000000" w:themeColor="text1"/>
+        </w:rPr>
+        <w:t>Deve essere disponibile almeno una pagina HTML responsiva che consenta all’utente di monitorare lo stato della stiva in maniera chiara e intuitiva.</w:t>
+      </w:r>
+    </w:p>
+    <w:p>
+      <w:pPr>
+        <w:rPr>
+          <w:rFonts w:ascii="Calibri" w:hAnsi="Calibri" w:cs="Calibri"/>
+          <w:color w:val="000000" w:themeColor="text1"/>
+        </w:rPr>
+      </w:pPr>
+    </w:p>
+    <w:p>
+      <w:pPr>
         <w:rPr>
           <w:rFonts w:ascii="Calibri" w:hAnsi="Calibri" w:cs="Calibri"/>
           <w:b/>
@@ -1950,375 +2079,8 @@
           <w:sz w:val="32"/>
           <w:szCs w:val="32"/>
         </w:rPr>
-        <w:t>:</w:t>
-      </w:r>
-    </w:p>
-    <w:p>
-      <w:pPr>
-        <w:rPr>
-          <w:rFonts w:ascii="Calibri" w:hAnsi="Calibri" w:cs="Calibri"/>
-          <w:color w:val="000000" w:themeColor="text1"/>
-        </w:rPr>
-      </w:pPr>
-      <w:r>
-        <w:rPr>
-          <w:rFonts w:ascii="Calibri" w:hAnsi="Calibri" w:cs="Calibri"/>
-          <w:color w:val="000000" w:themeColor="text1"/>
-        </w:rPr>
-        <w:t>Il sistema deve fornire un’interfaccia grafica accessibile via web (</w:t>
-      </w:r>
-      <w:proofErr w:type="spellStart"/>
-      <w:r>
-        <w:rPr>
-          <w:rFonts w:ascii="Calibri" w:hAnsi="Calibri" w:cs="Calibri"/>
-          <w:b/>
-          <w:bCs/>
-          <w:color w:val="153D63" w:themeColor="text2" w:themeTint="E6"/>
-        </w:rPr>
-        <w:t>webgui</w:t>
-      </w:r>
-      <w:proofErr w:type="spellEnd"/>
-      <w:r>
-        <w:rPr>
-          <w:rFonts w:ascii="Calibri" w:hAnsi="Calibri" w:cs="Calibri"/>
-          <w:color w:val="000000" w:themeColor="text1"/>
-        </w:rPr>
-        <w:t>) che consenta di monitorare lo stato della stiva (</w:t>
-      </w:r>
-      <w:proofErr w:type="spellStart"/>
-      <w:r>
-        <w:rPr>
-          <w:rFonts w:ascii="Calibri" w:hAnsi="Calibri" w:cs="Calibri"/>
-          <w:b/>
-          <w:bCs/>
-          <w:color w:val="153D63" w:themeColor="text2" w:themeTint="E6"/>
-        </w:rPr>
-        <w:t>hold</w:t>
-      </w:r>
-      <w:proofErr w:type="spellEnd"/>
-      <w:r>
-        <w:rPr>
-          <w:rFonts w:ascii="Calibri" w:hAnsi="Calibri" w:cs="Calibri"/>
-          <w:color w:val="000000" w:themeColor="text1"/>
-        </w:rPr>
-        <w:t>) in tempo reale. In particolare:</w:t>
-      </w:r>
-    </w:p>
-    <w:p>
-      <w:pPr>
-        <w:ind w:left="360"/>
-        <w:rPr>
-          <w:rFonts w:ascii="Calibri" w:hAnsi="Calibri" w:cs="Calibri"/>
-          <w:color w:val="153D63" w:themeColor="text2" w:themeTint="E6"/>
-        </w:rPr>
-      </w:pPr>
-      <w:r>
-        <w:rPr>
-          <w:rFonts w:ascii="Calibri" w:hAnsi="Calibri" w:cs="Calibri"/>
-          <w:b/>
-          <w:bCs/>
-          <w:color w:val="153D63" w:themeColor="text2" w:themeTint="E6"/>
-        </w:rPr>
-        <w:t xml:space="preserve">RF1. </w:t>
-      </w:r>
-      <w:r>
-        <w:rPr>
-          <w:rFonts w:ascii="Calibri" w:hAnsi="Calibri" w:cs="Calibri"/>
-          <w:b/>
-          <w:bCs/>
-          <w:color w:val="153D63" w:themeColor="text2" w:themeTint="E6"/>
-        </w:rPr>
-        <w:t>Visualizzazione dello stato della stiva</w:t>
-      </w:r>
-    </w:p>
-    <w:p>
-      <w:pPr>
-        <w:numPr>
-          <w:ilvl w:val="1"/>
-          <w:numId w:val="3"/>
-        </w:numPr>
-        <w:rPr>
-          <w:rFonts w:ascii="Calibri" w:hAnsi="Calibri" w:cs="Calibri"/>
-          <w:color w:val="000000" w:themeColor="text1"/>
-        </w:rPr>
-      </w:pPr>
-      <w:r>
-        <w:rPr>
-          <w:rFonts w:ascii="Calibri" w:hAnsi="Calibri" w:cs="Calibri"/>
-          <w:color w:val="000000" w:themeColor="text1"/>
-        </w:rPr>
-        <w:t xml:space="preserve">L’interfaccia deve mostrare lo stato corrente di ciascun </w:t>
-      </w:r>
-      <w:r>
-        <w:rPr>
-          <w:rFonts w:ascii="Calibri" w:hAnsi="Calibri" w:cs="Calibri"/>
-          <w:b/>
-          <w:bCs/>
-          <w:color w:val="153D63" w:themeColor="text2" w:themeTint="E6"/>
-        </w:rPr>
-        <w:t>slot</w:t>
-      </w:r>
-      <w:r>
-        <w:rPr>
-          <w:rFonts w:ascii="Calibri" w:hAnsi="Calibri" w:cs="Calibri"/>
-          <w:color w:val="153D63" w:themeColor="text2" w:themeTint="E6"/>
-        </w:rPr>
-        <w:t xml:space="preserve"> </w:t>
-      </w:r>
-      <w:r>
-        <w:rPr>
-          <w:rFonts w:ascii="Calibri" w:hAnsi="Calibri" w:cs="Calibri"/>
-          <w:color w:val="000000" w:themeColor="text1"/>
-        </w:rPr>
-        <w:t>(occupato/libero).</w:t>
-      </w:r>
-    </w:p>
-    <w:p>
-      <w:pPr>
-        <w:numPr>
-          <w:ilvl w:val="1"/>
-          <w:numId w:val="3"/>
-        </w:numPr>
-        <w:rPr>
-          <w:rFonts w:ascii="Calibri" w:hAnsi="Calibri" w:cs="Calibri"/>
-          <w:color w:val="000000" w:themeColor="text1"/>
-        </w:rPr>
-      </w:pPr>
-      <w:r>
-        <w:rPr>
-          <w:rFonts w:ascii="Calibri" w:hAnsi="Calibri" w:cs="Calibri"/>
-          <w:color w:val="000000" w:themeColor="text1"/>
-        </w:rPr>
-        <w:t xml:space="preserve">Deve essere mostrato anche il </w:t>
-      </w:r>
-      <w:r>
-        <w:rPr>
-          <w:rFonts w:ascii="Calibri" w:hAnsi="Calibri" w:cs="Calibri"/>
-          <w:b/>
-          <w:bCs/>
-          <w:color w:val="153D63" w:themeColor="text2" w:themeTint="E6"/>
-        </w:rPr>
-        <w:t>peso complessivo</w:t>
-      </w:r>
-      <w:r>
-        <w:rPr>
-          <w:rFonts w:ascii="Calibri" w:hAnsi="Calibri" w:cs="Calibri"/>
-          <w:color w:val="153D63" w:themeColor="text2" w:themeTint="E6"/>
-        </w:rPr>
-        <w:t xml:space="preserve"> </w:t>
-      </w:r>
-      <w:r>
-        <w:rPr>
-          <w:rFonts w:ascii="Calibri" w:hAnsi="Calibri" w:cs="Calibri"/>
-          <w:color w:val="000000" w:themeColor="text1"/>
-        </w:rPr>
-        <w:t>del carico presente nella stiva.</w:t>
-      </w:r>
-    </w:p>
-    <w:p>
-      <w:pPr>
-        <w:ind w:left="360"/>
-        <w:rPr>
-          <w:rFonts w:ascii="Calibri" w:hAnsi="Calibri" w:cs="Calibri"/>
-          <w:color w:val="153D63" w:themeColor="text2" w:themeTint="E6"/>
-        </w:rPr>
-      </w:pPr>
-      <w:r>
-        <w:rPr>
-          <w:rFonts w:ascii="Calibri" w:hAnsi="Calibri" w:cs="Calibri"/>
-          <w:b/>
-          <w:bCs/>
-          <w:color w:val="153D63" w:themeColor="text2" w:themeTint="E6"/>
-        </w:rPr>
-        <w:t xml:space="preserve">RF2. </w:t>
-      </w:r>
-      <w:r>
-        <w:rPr>
-          <w:rFonts w:ascii="Calibri" w:hAnsi="Calibri" w:cs="Calibri"/>
-          <w:b/>
-          <w:bCs/>
-          <w:color w:val="153D63" w:themeColor="text2" w:themeTint="E6"/>
-        </w:rPr>
-        <w:t>Aggiornamento dinamico</w:t>
-      </w:r>
-    </w:p>
-    <w:p>
-      <w:pPr>
-        <w:numPr>
-          <w:ilvl w:val="1"/>
-          <w:numId w:val="3"/>
-        </w:numPr>
-        <w:rPr>
-          <w:rFonts w:ascii="Calibri" w:hAnsi="Calibri" w:cs="Calibri"/>
-          <w:color w:val="000000" w:themeColor="text1"/>
-        </w:rPr>
-      </w:pPr>
-      <w:r>
-        <w:rPr>
-          <w:rFonts w:ascii="Calibri" w:hAnsi="Calibri" w:cs="Calibri"/>
-          <w:color w:val="000000" w:themeColor="text1"/>
-        </w:rPr>
-        <w:t>La WebGUI deve aggiornarsi automaticamente al variare dello stato della stiva, senza necessità di ricaricare manualmente la pagina.</w:t>
-      </w:r>
-    </w:p>
-    <w:p>
-      <w:pPr>
-        <w:numPr>
-          <w:ilvl w:val="1"/>
-          <w:numId w:val="3"/>
-        </w:numPr>
-        <w:rPr>
-          <w:rFonts w:ascii="Calibri" w:hAnsi="Calibri" w:cs="Calibri"/>
-          <w:color w:val="000000" w:themeColor="text1"/>
-        </w:rPr>
-      </w:pPr>
-      <w:r>
-        <w:rPr>
-          <w:rFonts w:ascii="Calibri" w:hAnsi="Calibri" w:cs="Calibri"/>
-          <w:color w:val="000000" w:themeColor="text1"/>
-        </w:rPr>
-        <w:t xml:space="preserve">L’aggiornamento avviene tramite notifiche </w:t>
-      </w:r>
-      <w:proofErr w:type="spellStart"/>
-      <w:r>
-        <w:rPr>
-          <w:rFonts w:ascii="Calibri" w:hAnsi="Calibri" w:cs="Calibri"/>
-          <w:color w:val="000000" w:themeColor="text1"/>
-        </w:rPr>
-        <w:t>push</w:t>
-      </w:r>
-      <w:proofErr w:type="spellEnd"/>
-      <w:r>
-        <w:rPr>
-          <w:rFonts w:ascii="Calibri" w:hAnsi="Calibri" w:cs="Calibri"/>
-          <w:color w:val="000000" w:themeColor="text1"/>
-        </w:rPr>
-        <w:t xml:space="preserve">, ottenute osservando la risorsa </w:t>
-      </w:r>
-      <w:proofErr w:type="spellStart"/>
-      <w:r>
-        <w:rPr>
-          <w:rFonts w:ascii="Calibri" w:hAnsi="Calibri" w:cs="Calibri"/>
-          <w:color w:val="000000" w:themeColor="text1"/>
-        </w:rPr>
-        <w:t>CoAP</w:t>
-      </w:r>
-      <w:proofErr w:type="spellEnd"/>
-      <w:r>
-        <w:rPr>
-          <w:rFonts w:ascii="Calibri" w:hAnsi="Calibri" w:cs="Calibri"/>
-          <w:color w:val="000000" w:themeColor="text1"/>
-        </w:rPr>
-        <w:t xml:space="preserve"> </w:t>
-      </w:r>
-      <w:proofErr w:type="spellStart"/>
-      <w:r>
-        <w:rPr>
-          <w:rFonts w:ascii="Calibri" w:hAnsi="Calibri" w:cs="Calibri"/>
-          <w:color w:val="000000" w:themeColor="text1"/>
-        </w:rPr>
-        <w:t>hold</w:t>
-      </w:r>
-      <w:proofErr w:type="spellEnd"/>
-      <w:r>
-        <w:rPr>
-          <w:rFonts w:ascii="Calibri" w:hAnsi="Calibri" w:cs="Calibri"/>
-          <w:color w:val="000000" w:themeColor="text1"/>
-        </w:rPr>
-        <w:t xml:space="preserve"> e inoltrate ai client via </w:t>
-      </w:r>
-      <w:proofErr w:type="spellStart"/>
-      <w:r>
-        <w:rPr>
-          <w:rFonts w:ascii="Calibri" w:hAnsi="Calibri" w:cs="Calibri"/>
-          <w:color w:val="000000" w:themeColor="text1"/>
-        </w:rPr>
-        <w:t>WebSocket</w:t>
-      </w:r>
-      <w:proofErr w:type="spellEnd"/>
-      <w:r>
-        <w:rPr>
-          <w:rFonts w:ascii="Calibri" w:hAnsi="Calibri" w:cs="Calibri"/>
-          <w:color w:val="000000" w:themeColor="text1"/>
-        </w:rPr>
-        <w:t>.</w:t>
-      </w:r>
-    </w:p>
-    <w:p>
-      <w:pPr>
-        <w:ind w:left="360"/>
-        <w:rPr>
-          <w:rFonts w:ascii="Calibri" w:hAnsi="Calibri" w:cs="Calibri"/>
-          <w:color w:val="153D63" w:themeColor="text2" w:themeTint="E6"/>
-        </w:rPr>
-      </w:pPr>
-      <w:r>
-        <w:rPr>
-          <w:rFonts w:ascii="Calibri" w:hAnsi="Calibri" w:cs="Calibri"/>
-          <w:b/>
-          <w:bCs/>
-          <w:color w:val="153D63" w:themeColor="text2" w:themeTint="E6"/>
-        </w:rPr>
-        <w:t xml:space="preserve">RF3. </w:t>
-      </w:r>
-      <w:r>
-        <w:rPr>
-          <w:rFonts w:ascii="Calibri" w:hAnsi="Calibri" w:cs="Calibri"/>
-          <w:b/>
-          <w:bCs/>
-          <w:color w:val="153D63" w:themeColor="text2" w:themeTint="E6"/>
-        </w:rPr>
-        <w:t>Accessibilità via Web</w:t>
-      </w:r>
-    </w:p>
-    <w:p>
-      <w:pPr>
-        <w:numPr>
-          <w:ilvl w:val="1"/>
-          <w:numId w:val="3"/>
-        </w:numPr>
-        <w:rPr>
-          <w:rFonts w:ascii="Calibri" w:hAnsi="Calibri" w:cs="Calibri"/>
-          <w:color w:val="000000" w:themeColor="text1"/>
-        </w:rPr>
-      </w:pPr>
-      <w:r>
-        <w:rPr>
-          <w:rFonts w:ascii="Calibri" w:hAnsi="Calibri" w:cs="Calibri"/>
-          <w:color w:val="000000" w:themeColor="text1"/>
-        </w:rPr>
-        <w:t>La WebGUI deve essere consultabile da un browser attraverso un endpoint HTTP dedicato.</w:t>
-      </w:r>
-    </w:p>
-    <w:p>
-      <w:pPr>
-        <w:numPr>
-          <w:ilvl w:val="1"/>
-          <w:numId w:val="3"/>
-        </w:numPr>
-        <w:rPr>
-          <w:rFonts w:ascii="Calibri" w:hAnsi="Calibri" w:cs="Calibri"/>
-          <w:color w:val="000000" w:themeColor="text1"/>
-        </w:rPr>
-      </w:pPr>
-      <w:r>
-        <w:rPr>
-          <w:rFonts w:ascii="Calibri" w:hAnsi="Calibri" w:cs="Calibri"/>
-          <w:color w:val="000000" w:themeColor="text1"/>
-        </w:rPr>
-        <w:t>Deve essere disponibile almeno una pagina HTML responsiva che consenta all’utente di monitorare lo stato della stiva in maniera chiara e intuitiva.</w:t>
-      </w:r>
-    </w:p>
-    <w:p>
-      <w:pPr>
-        <w:rPr>
-          <w:rFonts w:ascii="Calibri" w:hAnsi="Calibri" w:cs="Calibri"/>
-          <w:color w:val="000000" w:themeColor="text1"/>
-        </w:rPr>
-      </w:pPr>
-    </w:p>
-    <w:p>
-      <w:pPr>
+      </w:pPr>
+      <w:r>
         <w:rPr>
           <w:rFonts w:ascii="Calibri" w:hAnsi="Calibri" w:cs="Calibri"/>
           <w:b/>
@@ -2327,8 +2089,2021 @@
           <w:sz w:val="32"/>
           <w:szCs w:val="32"/>
         </w:rPr>
-      </w:pPr>
-      <w:r>
+        <w:t>Analisi del problema:</w:t>
+      </w:r>
+    </w:p>
+    <w:p>
+      <w:pPr>
+        <w:rPr>
+          <w:rFonts w:ascii="Calibri" w:hAnsi="Calibri" w:cs="Calibri"/>
+          <w:color w:val="000000" w:themeColor="text1"/>
+        </w:rPr>
+      </w:pPr>
+      <w:r>
+        <w:rPr>
+          <w:rFonts w:ascii="Calibri" w:hAnsi="Calibri" w:cs="Calibri"/>
+          <w:color w:val="000000" w:themeColor="text1"/>
+        </w:rPr>
+        <w:t>L’obiettivo principale</w:t>
+      </w:r>
+      <w:r>
+        <w:rPr>
+          <w:rFonts w:ascii="Calibri" w:hAnsi="Calibri" w:cs="Calibri"/>
+          <w:color w:val="000000" w:themeColor="text1"/>
+        </w:rPr>
+        <w:t xml:space="preserve"> di questo sprint</w:t>
+      </w:r>
+      <w:r>
+        <w:rPr>
+          <w:rFonts w:ascii="Calibri" w:hAnsi="Calibri" w:cs="Calibri"/>
+          <w:color w:val="000000" w:themeColor="text1"/>
+        </w:rPr>
+        <w:t xml:space="preserve"> è la realizzazione della </w:t>
+      </w:r>
+      <w:r>
+        <w:rPr>
+          <w:rFonts w:ascii="Calibri" w:hAnsi="Calibri" w:cs="Calibri"/>
+          <w:b/>
+          <w:bCs/>
+          <w:color w:val="153D63" w:themeColor="text2" w:themeTint="E6"/>
+        </w:rPr>
+        <w:t>WebGUI</w:t>
+      </w:r>
+      <w:r>
+        <w:rPr>
+          <w:rFonts w:ascii="Calibri" w:hAnsi="Calibri" w:cs="Calibri"/>
+          <w:color w:val="000000" w:themeColor="text1"/>
+        </w:rPr>
+        <w:t>, che</w:t>
+      </w:r>
+      <w:r>
+        <w:rPr>
+          <w:rFonts w:ascii="Calibri" w:hAnsi="Calibri" w:cs="Calibri"/>
+          <w:color w:val="000000" w:themeColor="text1"/>
+        </w:rPr>
+        <w:t xml:space="preserve"> consentirà agli utenti di monitorare in tempo reale lo stato della stiva. Per raggiungere questo scopo, è emersa la necessità di centralizzare le informazioni relative alla stiva </w:t>
+      </w:r>
+      <w:r>
+        <w:rPr>
+          <w:rFonts w:ascii="Calibri" w:hAnsi="Calibri" w:cs="Calibri"/>
+          <w:color w:val="000000" w:themeColor="text1"/>
+        </w:rPr>
+        <w:t xml:space="preserve">e al peso del carico </w:t>
+      </w:r>
+      <w:r>
+        <w:rPr>
+          <w:rFonts w:ascii="Calibri" w:hAnsi="Calibri" w:cs="Calibri"/>
+          <w:color w:val="000000" w:themeColor="text1"/>
+        </w:rPr>
+        <w:t>in u</w:t>
+      </w:r>
+      <w:r>
+        <w:rPr>
+          <w:rFonts w:ascii="Calibri" w:hAnsi="Calibri" w:cs="Calibri"/>
+          <w:color w:val="000000" w:themeColor="text1"/>
+        </w:rPr>
+        <w:t>n unico punto di riferimento.</w:t>
+      </w:r>
+    </w:p>
+    <w:p>
+      <w:pPr>
+        <w:rPr>
+          <w:rFonts w:ascii="Calibri" w:hAnsi="Calibri" w:cs="Calibri"/>
+          <w:color w:val="000000" w:themeColor="text1"/>
+        </w:rPr>
+      </w:pPr>
+      <w:r>
+        <w:rPr>
+          <w:rFonts w:ascii="Calibri" w:hAnsi="Calibri" w:cs="Calibri"/>
+          <w:color w:val="000000" w:themeColor="text1"/>
+        </w:rPr>
+        <w:t xml:space="preserve">Durante lo sprint1 il team aveva assegnato </w:t>
+      </w:r>
+      <w:r>
+        <w:rPr>
+          <w:rFonts w:ascii="Calibri" w:hAnsi="Calibri" w:cs="Calibri"/>
+          <w:color w:val="000000" w:themeColor="text1"/>
+        </w:rPr>
+        <w:t>la responsabilità della gestione dello stato degli slot e del calcolo del peso totale del carico</w:t>
+      </w:r>
+      <w:r>
+        <w:rPr>
+          <w:rFonts w:ascii="Calibri" w:hAnsi="Calibri" w:cs="Calibri"/>
+          <w:color w:val="000000" w:themeColor="text1"/>
+        </w:rPr>
+        <w:t xml:space="preserve"> direttamente al </w:t>
+      </w:r>
+      <w:r>
+        <w:rPr>
+          <w:rFonts w:ascii="Calibri" w:hAnsi="Calibri" w:cs="Calibri"/>
+          <w:i/>
+          <w:iCs/>
+          <w:color w:val="000000" w:themeColor="text1"/>
+        </w:rPr>
+        <w:t>cargoservice</w:t>
+      </w:r>
+      <w:r>
+        <w:rPr>
+          <w:rFonts w:ascii="Calibri" w:hAnsi="Calibri" w:cs="Calibri"/>
+          <w:color w:val="000000" w:themeColor="text1"/>
+        </w:rPr>
+        <w:t xml:space="preserve">, ma </w:t>
+      </w:r>
+      <w:r>
+        <w:rPr>
+          <w:rFonts w:ascii="Calibri" w:hAnsi="Calibri" w:cs="Calibri"/>
+          <w:color w:val="000000" w:themeColor="text1"/>
+        </w:rPr>
+        <w:t xml:space="preserve">mantenere tale struttura con l’aggiunta della webgui avrebbe reso il sistema estremamente complesso, difficile da mantenere e da far evolvere. La sua funzione principale è quella di coordinare le operazioni, non gestire i dati. </w:t>
+      </w:r>
+    </w:p>
+    <w:p>
+      <w:pPr>
+        <w:rPr>
+          <w:rFonts w:ascii="Calibri" w:hAnsi="Calibri" w:cs="Calibri"/>
+          <w:color w:val="000000" w:themeColor="text1"/>
+        </w:rPr>
+      </w:pPr>
+      <w:r>
+        <w:rPr>
+          <w:rFonts w:ascii="Calibri" w:hAnsi="Calibri" w:cs="Calibri"/>
+          <w:color w:val="000000" w:themeColor="text1"/>
+        </w:rPr>
+        <w:t xml:space="preserve">Pertanto, si è deciso di fare un </w:t>
+      </w:r>
+      <w:r>
+        <w:rPr>
+          <w:rFonts w:ascii="Calibri" w:hAnsi="Calibri" w:cs="Calibri"/>
+          <w:b/>
+          <w:bCs/>
+          <w:color w:val="153D63" w:themeColor="text2" w:themeTint="E6"/>
+        </w:rPr>
+        <w:t>refactoring</w:t>
+      </w:r>
+      <w:r>
+        <w:rPr>
+          <w:rFonts w:ascii="Calibri" w:hAnsi="Calibri" w:cs="Calibri"/>
+          <w:b/>
+          <w:bCs/>
+          <w:color w:val="153D63" w:themeColor="text2" w:themeTint="E6"/>
+        </w:rPr>
+        <w:t xml:space="preserve"> </w:t>
+      </w:r>
+      <w:r>
+        <w:rPr>
+          <w:rFonts w:ascii="Calibri" w:hAnsi="Calibri" w:cs="Calibri"/>
+          <w:color w:val="000000" w:themeColor="text1"/>
+        </w:rPr>
+        <w:t>e creare un nuovo componente specifico</w:t>
+      </w:r>
+      <w:r>
+        <w:rPr>
+          <w:rFonts w:ascii="Calibri" w:hAnsi="Calibri" w:cs="Calibri"/>
+          <w:color w:val="000000" w:themeColor="text1"/>
+        </w:rPr>
+        <w:t xml:space="preserve">: il modello </w:t>
+      </w:r>
+      <w:r>
+        <w:rPr>
+          <w:rFonts w:ascii="Calibri" w:hAnsi="Calibri" w:cs="Calibri"/>
+          <w:b/>
+          <w:bCs/>
+          <w:color w:val="153D63" w:themeColor="text2" w:themeTint="E6"/>
+        </w:rPr>
+        <w:t>hold</w:t>
+      </w:r>
+      <w:r>
+        <w:rPr>
+          <w:rFonts w:ascii="Calibri" w:hAnsi="Calibri" w:cs="Calibri"/>
+          <w:color w:val="000000" w:themeColor="text1"/>
+        </w:rPr>
+        <w:t>.</w:t>
+      </w:r>
+      <w:r>
+        <w:rPr>
+          <w:rFonts w:ascii="Calibri" w:hAnsi="Calibri" w:cs="Calibri"/>
+          <w:color w:val="000000" w:themeColor="text1"/>
+        </w:rPr>
+        <w:t xml:space="preserve"> </w:t>
+      </w:r>
+    </w:p>
+    <w:p>
+      <w:pPr>
+        <w:rPr>
+          <w:rFonts w:ascii="Calibri" w:hAnsi="Calibri" w:cs="Calibri"/>
+          <w:color w:val="000000" w:themeColor="text1"/>
+        </w:rPr>
+      </w:pPr>
+    </w:p>
+    <w:p>
+      <w:pPr>
+        <w:rPr>
+          <w:rFonts w:ascii="Calibri" w:hAnsi="Calibri" w:cs="Calibri"/>
+          <w:color w:val="000000" w:themeColor="text1"/>
+        </w:rPr>
+      </w:pPr>
+    </w:p>
+    <w:p>
+      <w:pPr>
+        <w:rPr>
+          <w:rFonts w:ascii="Calibri" w:hAnsi="Calibri" w:cs="Calibri"/>
+          <w:b/>
+          <w:bCs/>
+          <w:color w:val="153D63" w:themeColor="text2" w:themeTint="E6"/>
+        </w:rPr>
+      </w:pPr>
+      <w:r>
+        <w:rPr>
+          <w:rFonts w:ascii="Calibri" w:hAnsi="Calibri" w:cs="Calibri"/>
+          <w:b/>
+          <w:bCs/>
+          <w:color w:val="153D63" w:themeColor="text2" w:themeTint="E6"/>
+        </w:rPr>
+        <w:lastRenderedPageBreak/>
+        <w:t>Il modello Hold:</w:t>
+      </w:r>
+      <w:r>
+        <w:rPr>
+          <w:rFonts w:ascii="Calibri" w:hAnsi="Calibri" w:cs="Calibri"/>
+          <w:b/>
+          <w:bCs/>
+          <w:color w:val="153D63" w:themeColor="text2" w:themeTint="E6"/>
+        </w:rPr>
+        <w:t xml:space="preserve"> Ruolo e responsabilità</w:t>
+      </w:r>
+    </w:p>
+    <w:p>
+      <w:pPr>
+        <w:rPr>
+          <w:rFonts w:ascii="Calibri" w:hAnsi="Calibri" w:cs="Calibri"/>
+          <w:color w:val="000000" w:themeColor="text1"/>
+        </w:rPr>
+      </w:pPr>
+      <w:r>
+        <w:rPr>
+          <w:rFonts w:ascii="Calibri" w:hAnsi="Calibri" w:cs="Calibri"/>
+          <w:color w:val="000000" w:themeColor="text1"/>
+        </w:rPr>
+        <w:t>Questo componente agisce come</w:t>
+      </w:r>
+      <w:r>
+        <w:rPr>
+          <w:rFonts w:ascii="Calibri" w:hAnsi="Calibri" w:cs="Calibri"/>
+          <w:color w:val="000000" w:themeColor="text1"/>
+        </w:rPr>
+        <w:t xml:space="preserve"> punto di riferimento</w:t>
+      </w:r>
+      <w:r>
+        <w:rPr>
+          <w:rFonts w:ascii="Calibri" w:hAnsi="Calibri" w:cs="Calibri"/>
+          <w:color w:val="000000" w:themeColor="text1"/>
+        </w:rPr>
+        <w:t xml:space="preserve"> </w:t>
+      </w:r>
+      <w:r>
+        <w:rPr>
+          <w:rFonts w:ascii="Calibri" w:hAnsi="Calibri" w:cs="Calibri"/>
+          <w:color w:val="000000" w:themeColor="text1"/>
+        </w:rPr>
+        <w:t xml:space="preserve">centralizzato </w:t>
+      </w:r>
+      <w:r>
+        <w:rPr>
+          <w:rFonts w:ascii="Calibri" w:hAnsi="Calibri" w:cs="Calibri"/>
+          <w:color w:val="000000" w:themeColor="text1"/>
+        </w:rPr>
+        <w:t>per lo stato della stiva</w:t>
+      </w:r>
+      <w:r>
+        <w:rPr>
+          <w:rFonts w:ascii="Calibri" w:hAnsi="Calibri" w:cs="Calibri"/>
+          <w:color w:val="000000" w:themeColor="text1"/>
+        </w:rPr>
+        <w:t>. La sua responsabilità</w:t>
+      </w:r>
+      <w:r>
+        <w:rPr>
+          <w:rFonts w:ascii="Calibri" w:hAnsi="Calibri" w:cs="Calibri"/>
+          <w:color w:val="000000" w:themeColor="text1"/>
+        </w:rPr>
+        <w:t xml:space="preserve"> principale</w:t>
+      </w:r>
+      <w:r>
+        <w:rPr>
+          <w:rFonts w:ascii="Calibri" w:hAnsi="Calibri" w:cs="Calibri"/>
+          <w:color w:val="000000" w:themeColor="text1"/>
+        </w:rPr>
+        <w:t xml:space="preserve"> è mantenere aggiornate le seguenti informazioni</w:t>
+      </w:r>
+      <w:r>
+        <w:rPr>
+          <w:rFonts w:ascii="Calibri" w:hAnsi="Calibri" w:cs="Calibri"/>
+          <w:color w:val="000000" w:themeColor="text1"/>
+        </w:rPr>
+        <w:t>:</w:t>
+      </w:r>
+    </w:p>
+    <w:p>
+      <w:pPr>
+        <w:pStyle w:val="ListParagraph"/>
+        <w:numPr>
+          <w:ilvl w:val="0"/>
+          <w:numId w:val="11"/>
+        </w:numPr>
+        <w:rPr>
+          <w:rFonts w:ascii="Calibri" w:hAnsi="Calibri" w:cs="Calibri"/>
+          <w:color w:val="000000" w:themeColor="text1"/>
+        </w:rPr>
+      </w:pPr>
+      <w:r>
+        <w:rPr>
+          <w:rFonts w:ascii="Calibri" w:hAnsi="Calibri" w:cs="Calibri"/>
+          <w:color w:val="000000" w:themeColor="text1"/>
+        </w:rPr>
+        <w:t xml:space="preserve">il </w:t>
+      </w:r>
+      <w:r>
+        <w:rPr>
+          <w:rFonts w:ascii="Calibri" w:hAnsi="Calibri" w:cs="Calibri"/>
+          <w:b/>
+          <w:bCs/>
+          <w:color w:val="153D63" w:themeColor="text2" w:themeTint="E6"/>
+        </w:rPr>
+        <w:t xml:space="preserve">peso complessivo </w:t>
+      </w:r>
+      <w:r>
+        <w:rPr>
+          <w:rFonts w:ascii="Calibri" w:hAnsi="Calibri" w:cs="Calibri"/>
+          <w:color w:val="000000" w:themeColor="text1"/>
+        </w:rPr>
+        <w:t>degli</w:t>
+      </w:r>
+      <w:r>
+        <w:rPr>
+          <w:rFonts w:ascii="Calibri" w:hAnsi="Calibri" w:cs="Calibri"/>
+          <w:color w:val="000000" w:themeColor="text1"/>
+        </w:rPr>
+        <w:t xml:space="preserve"> </w:t>
+      </w:r>
+      <w:r>
+        <w:rPr>
+          <w:rFonts w:ascii="Calibri" w:hAnsi="Calibri" w:cs="Calibri"/>
+          <w:color w:val="000000" w:themeColor="text1"/>
+        </w:rPr>
+        <w:t>elementi presenti nella stiva</w:t>
+      </w:r>
+    </w:p>
+    <w:p>
+      <w:pPr>
+        <w:pStyle w:val="ListParagraph"/>
+        <w:numPr>
+          <w:ilvl w:val="0"/>
+          <w:numId w:val="11"/>
+        </w:numPr>
+        <w:rPr>
+          <w:rFonts w:ascii="Calibri" w:hAnsi="Calibri" w:cs="Calibri"/>
+          <w:color w:val="000000" w:themeColor="text1"/>
+        </w:rPr>
+      </w:pPr>
+      <w:r>
+        <w:rPr>
+          <w:rFonts w:ascii="Calibri" w:hAnsi="Calibri" w:cs="Calibri"/>
+          <w:color w:val="000000" w:themeColor="text1"/>
+        </w:rPr>
+        <w:t xml:space="preserve">lo </w:t>
+      </w:r>
+      <w:r>
+        <w:rPr>
+          <w:rFonts w:ascii="Calibri" w:hAnsi="Calibri" w:cs="Calibri"/>
+          <w:b/>
+          <w:bCs/>
+          <w:color w:val="153D63" w:themeColor="text2" w:themeTint="E6"/>
+        </w:rPr>
+        <w:t>stato</w:t>
+      </w:r>
+      <w:r>
+        <w:rPr>
+          <w:rFonts w:ascii="Calibri" w:hAnsi="Calibri" w:cs="Calibri"/>
+          <w:b/>
+          <w:bCs/>
+          <w:color w:val="000000" w:themeColor="text1"/>
+        </w:rPr>
+        <w:t xml:space="preserve"> </w:t>
+      </w:r>
+      <w:r>
+        <w:rPr>
+          <w:rFonts w:ascii="Calibri" w:hAnsi="Calibri" w:cs="Calibri"/>
+          <w:b/>
+          <w:bCs/>
+          <w:color w:val="153D63" w:themeColor="text2" w:themeTint="E6"/>
+        </w:rPr>
+        <w:t xml:space="preserve">(occupato/libero) </w:t>
+      </w:r>
+      <w:r>
+        <w:rPr>
+          <w:rFonts w:ascii="Calibri" w:hAnsi="Calibri" w:cs="Calibri"/>
+          <w:color w:val="000000" w:themeColor="text1"/>
+        </w:rPr>
+        <w:t>di ogni slot.</w:t>
+      </w:r>
+    </w:p>
+    <w:p>
+      <w:pPr>
+        <w:rPr>
+          <w:rFonts w:ascii="Calibri" w:hAnsi="Calibri" w:cs="Calibri"/>
+          <w:color w:val="000000" w:themeColor="text1"/>
+        </w:rPr>
+      </w:pPr>
+      <w:r>
+        <w:rPr>
+          <w:rFonts w:ascii="Calibri" w:hAnsi="Calibri" w:cs="Calibri"/>
+          <w:color w:val="000000" w:themeColor="text1"/>
+        </w:rPr>
+        <w:t>Q</w:t>
+      </w:r>
+      <w:r>
+        <w:rPr>
+          <w:rFonts w:ascii="Calibri" w:hAnsi="Calibri" w:cs="Calibri"/>
+          <w:color w:val="000000" w:themeColor="text1"/>
+        </w:rPr>
+        <w:t>uesto design riflette il principio di separazione delle responsabilità, semplificando gli altri microservizi e rendendo le informazioni sulla stiva facilmente accessibili, migliorando la robustezza e la scalabilità del sistema.</w:t>
+      </w:r>
+    </w:p>
+    <w:p>
+      <w:pPr>
+        <w:rPr>
+          <w:rFonts w:ascii="Calibri" w:hAnsi="Calibri" w:cs="Calibri"/>
+          <w:b/>
+          <w:bCs/>
+          <w:color w:val="000000" w:themeColor="text1"/>
+        </w:rPr>
+      </w:pPr>
+      <w:r>
+        <w:rPr>
+          <w:rFonts w:ascii="Calibri" w:hAnsi="Calibri" w:cs="Calibri"/>
+          <w:b/>
+          <w:bCs/>
+          <w:color w:val="153D63" w:themeColor="text2" w:themeTint="E6"/>
+        </w:rPr>
+        <w:t xml:space="preserve">Interazione tra </w:t>
+      </w:r>
+      <w:r>
+        <w:rPr>
+          <w:rFonts w:ascii="Calibri" w:hAnsi="Calibri" w:cs="Calibri"/>
+          <w:b/>
+          <w:bCs/>
+          <w:color w:val="153D63" w:themeColor="text2" w:themeTint="E6"/>
+        </w:rPr>
+        <w:t>Hold e Cargoservice</w:t>
+      </w:r>
+      <w:r>
+        <w:rPr>
+          <w:rFonts w:ascii="Calibri" w:hAnsi="Calibri" w:cs="Calibri"/>
+          <w:b/>
+          <w:bCs/>
+          <w:color w:val="000000" w:themeColor="text1"/>
+        </w:rPr>
+        <w:t>:</w:t>
+      </w:r>
+    </w:p>
+    <w:p>
+      <w:pPr>
+        <w:rPr>
+          <w:rFonts w:ascii="Calibri" w:hAnsi="Calibri" w:cs="Calibri"/>
+          <w:color w:val="000000" w:themeColor="text1"/>
+        </w:rPr>
+      </w:pPr>
+      <w:r>
+        <w:rPr>
+          <w:rFonts w:ascii="Calibri" w:hAnsi="Calibri" w:cs="Calibri"/>
+          <w:color w:val="000000" w:themeColor="text1"/>
+        </w:rPr>
+        <w:t xml:space="preserve">Con il </w:t>
+      </w:r>
+      <w:r>
+        <w:rPr>
+          <w:rFonts w:ascii="Calibri" w:hAnsi="Calibri" w:cs="Calibri"/>
+          <w:b/>
+          <w:bCs/>
+          <w:color w:val="153D63" w:themeColor="text2" w:themeTint="E6"/>
+        </w:rPr>
+        <w:t>refactoring</w:t>
+      </w:r>
+      <w:r>
+        <w:rPr>
+          <w:rFonts w:ascii="Calibri" w:hAnsi="Calibri" w:cs="Calibri"/>
+          <w:color w:val="000000" w:themeColor="text1"/>
+        </w:rPr>
+        <w:t xml:space="preserve">, il </w:t>
+      </w:r>
+      <w:r>
+        <w:rPr>
+          <w:rFonts w:ascii="Calibri" w:hAnsi="Calibri" w:cs="Calibri"/>
+          <w:i/>
+          <w:iCs/>
+          <w:color w:val="000000" w:themeColor="text1"/>
+        </w:rPr>
+        <w:t xml:space="preserve">CargoService </w:t>
+      </w:r>
+      <w:r>
+        <w:rPr>
+          <w:rFonts w:ascii="Calibri" w:hAnsi="Calibri" w:cs="Calibri"/>
+          <w:color w:val="000000" w:themeColor="text1"/>
+        </w:rPr>
+        <w:t xml:space="preserve">non gestisce più i dati della stiva, ma delega a </w:t>
+      </w:r>
+      <w:r>
+        <w:rPr>
+          <w:rFonts w:ascii="Calibri" w:hAnsi="Calibri" w:cs="Calibri"/>
+          <w:i/>
+          <w:iCs/>
+          <w:color w:val="000000" w:themeColor="text1"/>
+        </w:rPr>
+        <w:t xml:space="preserve">hold </w:t>
+      </w:r>
+      <w:r>
+        <w:rPr>
+          <w:rFonts w:ascii="Calibri" w:hAnsi="Calibri" w:cs="Calibri"/>
+          <w:color w:val="000000" w:themeColor="text1"/>
+        </w:rPr>
+        <w:t xml:space="preserve">la responsabilità di valutare le richieste di carico. Questa collaborazione si basa su un preciso scambio di messaggi: </w:t>
+      </w:r>
+    </w:p>
+    <w:p>
+      <w:pPr>
+        <w:pStyle w:val="ListParagraph"/>
+        <w:numPr>
+          <w:ilvl w:val="0"/>
+          <w:numId w:val="12"/>
+        </w:numPr>
+        <w:rPr>
+          <w:rFonts w:ascii="Calibri" w:hAnsi="Calibri" w:cs="Calibri"/>
+          <w:color w:val="000000" w:themeColor="text1"/>
+        </w:rPr>
+      </w:pPr>
+      <w:r>
+        <w:rPr>
+          <w:rFonts w:ascii="Calibri" w:hAnsi="Calibri" w:cs="Calibri"/>
+          <w:b/>
+          <w:bCs/>
+          <w:color w:val="153D63" w:themeColor="text2" w:themeTint="E6"/>
+        </w:rPr>
+        <w:t>Richiesta di valutazione:</w:t>
+      </w:r>
+      <w:r>
+        <w:rPr>
+          <w:rFonts w:ascii="Calibri" w:hAnsi="Calibri" w:cs="Calibri"/>
+          <w:b/>
+          <w:bCs/>
+          <w:color w:val="000000" w:themeColor="text1"/>
+        </w:rPr>
+        <w:t xml:space="preserve"> </w:t>
+      </w:r>
+      <w:r>
+        <w:rPr>
+          <w:rFonts w:ascii="Calibri" w:hAnsi="Calibri" w:cs="Calibri"/>
+          <w:i/>
+          <w:iCs/>
+          <w:color w:val="000000" w:themeColor="text1"/>
+        </w:rPr>
+        <w:t>CargoService</w:t>
+      </w:r>
+      <w:r>
+        <w:rPr>
+          <w:rFonts w:ascii="Calibri" w:hAnsi="Calibri" w:cs="Calibri"/>
+          <w:color w:val="000000" w:themeColor="text1"/>
+        </w:rPr>
+        <w:t xml:space="preserve"> invia a </w:t>
+      </w:r>
+      <w:r>
+        <w:rPr>
+          <w:rFonts w:ascii="Calibri" w:hAnsi="Calibri" w:cs="Calibri"/>
+          <w:i/>
+          <w:iCs/>
+          <w:color w:val="000000" w:themeColor="text1"/>
+        </w:rPr>
+        <w:t xml:space="preserve">Hold </w:t>
+      </w:r>
+      <w:r>
+        <w:rPr>
+          <w:rFonts w:ascii="Calibri" w:hAnsi="Calibri" w:cs="Calibri"/>
+          <w:color w:val="000000" w:themeColor="text1"/>
+        </w:rPr>
+        <w:t xml:space="preserve">una richiesta per verificare se è possibile caricare un prodotto, utilizzando il messaggio </w:t>
+      </w:r>
+      <w:r>
+        <w:rPr>
+          <w:rFonts w:ascii="Calibri" w:hAnsi="Calibri" w:cs="Calibri"/>
+          <w:i/>
+          <w:iCs/>
+          <w:color w:val="000000" w:themeColor="text1"/>
+        </w:rPr>
+        <w:t>checkIfFits.</w:t>
+      </w:r>
+    </w:p>
+    <w:tbl>
+      <w:tblPr>
+        <w:tblStyle w:val="TableGrid"/>
+        <w:tblW w:w="0" w:type="auto"/>
+        <w:tblInd w:w="360" w:type="dxa"/>
+        <w:tblLook w:val="04A0" w:firstRow="1" w:lastRow="0" w:firstColumn="1" w:lastColumn="0" w:noHBand="0" w:noVBand="1"/>
+      </w:tblPr>
+      <w:tblGrid>
+        <w:gridCol w:w="8140"/>
+      </w:tblGrid>
+      <w:tr>
+        <w:tc>
+          <w:tcPr>
+            <w:tcW w:w="8140" w:type="dxa"/>
+          </w:tcPr>
+          <w:p>
+            <w:pPr>
+              <w:rPr>
+                <w:rFonts w:ascii="Calibri" w:hAnsi="Calibri" w:cs="Calibri"/>
+                <w:b/>
+                <w:bCs/>
+                <w:i/>
+                <w:iCs/>
+                <w:color w:val="000000" w:themeColor="text1"/>
+              </w:rPr>
+            </w:pPr>
+            <w:r>
+              <w:rPr>
+                <w:rFonts w:ascii="Calibri" w:hAnsi="Calibri" w:cs="Calibri"/>
+                <w:b/>
+                <w:bCs/>
+                <w:i/>
+                <w:iCs/>
+                <w:color w:val="153D63" w:themeColor="text2" w:themeTint="E6"/>
+              </w:rPr>
+              <w:t>Request checkIfFits : checkIfFits(PID, Weight)</w:t>
+            </w:r>
+          </w:p>
+        </w:tc>
+      </w:tr>
+    </w:tbl>
+    <w:p>
+      <w:pPr>
+        <w:pStyle w:val="ListParagraph"/>
+        <w:rPr>
+          <w:rFonts w:ascii="Calibri" w:hAnsi="Calibri" w:cs="Calibri"/>
+          <w:color w:val="000000" w:themeColor="text1"/>
+        </w:rPr>
+      </w:pPr>
+    </w:p>
+    <w:p>
+      <w:pPr>
+        <w:pStyle w:val="ListParagraph"/>
+        <w:numPr>
+          <w:ilvl w:val="0"/>
+          <w:numId w:val="12"/>
+        </w:numPr>
+        <w:rPr>
+          <w:rFonts w:ascii="Calibri" w:hAnsi="Calibri" w:cs="Calibri"/>
+          <w:color w:val="000000" w:themeColor="text1"/>
+        </w:rPr>
+      </w:pPr>
+      <w:r>
+        <w:rPr>
+          <w:rFonts w:ascii="Calibri" w:hAnsi="Calibri" w:cs="Calibri"/>
+          <w:b/>
+          <w:bCs/>
+          <w:color w:val="153D63" w:themeColor="text2" w:themeTint="E6"/>
+        </w:rPr>
+        <w:t>Risposta di Hold:</w:t>
+      </w:r>
+      <w:r>
+        <w:rPr>
+          <w:rFonts w:ascii="Calibri" w:hAnsi="Calibri" w:cs="Calibri"/>
+          <w:color w:val="000000" w:themeColor="text1"/>
+        </w:rPr>
+        <w:t xml:space="preserve"> </w:t>
+      </w:r>
+      <w:r>
+        <w:rPr>
+          <w:rFonts w:ascii="Calibri" w:hAnsi="Calibri" w:cs="Calibri"/>
+          <w:i/>
+          <w:iCs/>
+          <w:color w:val="000000" w:themeColor="text1"/>
+        </w:rPr>
+        <w:t>Hold</w:t>
+      </w:r>
+      <w:r>
+        <w:rPr>
+          <w:rFonts w:ascii="Calibri" w:hAnsi="Calibri" w:cs="Calibri"/>
+          <w:color w:val="000000" w:themeColor="text1"/>
+        </w:rPr>
+        <w:t xml:space="preserve"> valuta la richiesta in base al peso del prodotto e alla disponibilità degli slot.</w:t>
+      </w:r>
+    </w:p>
+    <w:p>
+      <w:pPr>
+        <w:pStyle w:val="ListParagraph"/>
+        <w:rPr>
+          <w:rFonts w:ascii="Calibri" w:hAnsi="Calibri" w:cs="Calibri"/>
+          <w:color w:val="000000" w:themeColor="text1"/>
+        </w:rPr>
+      </w:pPr>
+      <w:r>
+        <w:rPr>
+          <w:rFonts w:ascii="Calibri" w:hAnsi="Calibri" w:cs="Calibri"/>
+          <w:color w:val="000000" w:themeColor="text1"/>
+        </w:rPr>
+        <w:t xml:space="preserve">o La richiesta viene rifiutata se il peso supera il valore di MaxLoad o se la stiva risulta piena (assenza di slot disponibili). </w:t>
+      </w:r>
+    </w:p>
+    <w:p>
+      <w:pPr>
+        <w:pStyle w:val="ListParagraph"/>
+        <w:rPr>
+          <w:rFonts w:ascii="Calibri" w:hAnsi="Calibri" w:cs="Calibri"/>
+          <w:color w:val="000000" w:themeColor="text1"/>
+        </w:rPr>
+      </w:pPr>
+      <w:r>
+        <w:rPr>
+          <w:rFonts w:ascii="Calibri" w:hAnsi="Calibri" w:cs="Calibri"/>
+          <w:color w:val="000000" w:themeColor="text1"/>
+        </w:rPr>
+        <w:t>o In caso contrario, viene assegnato uno slot al prodotto.</w:t>
+      </w:r>
+    </w:p>
+    <w:tbl>
+      <w:tblPr>
+        <w:tblStyle w:val="TableGrid"/>
+        <w:tblW w:w="0" w:type="auto"/>
+        <w:tblLook w:val="04A0" w:firstRow="1" w:lastRow="0" w:firstColumn="1" w:lastColumn="0" w:noHBand="0" w:noVBand="1"/>
+      </w:tblPr>
+      <w:tblGrid>
+        <w:gridCol w:w="4508"/>
+        <w:gridCol w:w="4508"/>
+      </w:tblGrid>
+      <w:tr>
+        <w:tc>
+          <w:tcPr>
+            <w:tcW w:w="4508" w:type="dxa"/>
+          </w:tcPr>
+          <w:p>
+            <w:pPr>
+              <w:rPr>
+                <w:rFonts w:ascii="Calibri" w:hAnsi="Calibri" w:cs="Calibri"/>
+                <w:b/>
+                <w:bCs/>
+                <w:i/>
+                <w:iCs/>
+                <w:color w:val="000000" w:themeColor="text1"/>
+              </w:rPr>
+            </w:pPr>
+            <w:r>
+              <w:rPr>
+                <w:rFonts w:ascii="Calibri" w:hAnsi="Calibri" w:cs="Calibri"/>
+                <w:b/>
+                <w:bCs/>
+                <w:i/>
+                <w:iCs/>
+                <w:color w:val="153D63" w:themeColor="text2" w:themeTint="E6"/>
+              </w:rPr>
+              <w:t xml:space="preserve">Reply </w:t>
+            </w:r>
+            <w:r>
+              <w:rPr>
+                <w:rFonts w:ascii="Calibri" w:hAnsi="Calibri" w:cs="Calibri"/>
+                <w:b/>
+                <w:bCs/>
+                <w:i/>
+                <w:iCs/>
+                <w:color w:val="153D63" w:themeColor="text2" w:themeTint="E6"/>
+              </w:rPr>
+              <w:t xml:space="preserve">accepted: </w:t>
+            </w:r>
+            <w:r>
+              <w:rPr>
+                <w:rFonts w:ascii="Calibri" w:hAnsi="Calibri" w:cs="Calibri"/>
+                <w:b/>
+                <w:bCs/>
+                <w:i/>
+                <w:iCs/>
+                <w:color w:val="153D63" w:themeColor="text2" w:themeTint="E6"/>
+              </w:rPr>
+              <w:t>accepted</w:t>
+            </w:r>
+            <w:r>
+              <w:rPr>
+                <w:rFonts w:ascii="Calibri" w:hAnsi="Calibri" w:cs="Calibri"/>
+                <w:b/>
+                <w:bCs/>
+                <w:i/>
+                <w:iCs/>
+                <w:color w:val="153D63" w:themeColor="text2" w:themeTint="E6"/>
+              </w:rPr>
+              <w:t>(</w:t>
+            </w:r>
+            <w:r>
+              <w:rPr>
+                <w:rFonts w:ascii="Calibri" w:hAnsi="Calibri" w:cs="Calibri"/>
+                <w:b/>
+                <w:bCs/>
+                <w:i/>
+                <w:iCs/>
+                <w:color w:val="153D63" w:themeColor="text2" w:themeTint="E6"/>
+              </w:rPr>
+              <w:t>JsonString</w:t>
+            </w:r>
+            <w:r>
+              <w:rPr>
+                <w:rFonts w:ascii="Calibri" w:hAnsi="Calibri" w:cs="Calibri"/>
+                <w:b/>
+                <w:bCs/>
+                <w:i/>
+                <w:iCs/>
+                <w:color w:val="153D63" w:themeColor="text2" w:themeTint="E6"/>
+              </w:rPr>
+              <w:t>)</w:t>
+            </w:r>
+            <w:r>
+              <w:rPr>
+                <w:rFonts w:ascii="Calibri" w:hAnsi="Calibri" w:cs="Calibri"/>
+                <w:b/>
+                <w:bCs/>
+                <w:i/>
+                <w:iCs/>
+                <w:color w:val="153D63" w:themeColor="text2" w:themeTint="E6"/>
+              </w:rPr>
+              <w:t xml:space="preserve"> for checkIfFits</w:t>
+            </w:r>
+          </w:p>
+        </w:tc>
+        <w:tc>
+          <w:tcPr>
+            <w:tcW w:w="4508" w:type="dxa"/>
+          </w:tcPr>
+          <w:p>
+            <w:pPr>
+              <w:rPr>
+                <w:rFonts w:ascii="Calibri" w:hAnsi="Calibri" w:cs="Calibri"/>
+                <w:color w:val="000000" w:themeColor="text1"/>
+              </w:rPr>
+            </w:pPr>
+            <w:r>
+              <w:rPr>
+                <w:rFonts w:ascii="Calibri" w:hAnsi="Calibri" w:cs="Calibri"/>
+                <w:color w:val="000000" w:themeColor="text1"/>
+              </w:rPr>
+              <w:t>La richiesta di carico viene accettata e viene mandata un oggetto Json in formato stringa, che contiene le informazioni riguardanti il prodotto e lo slot in cui deve essere posizionato</w:t>
+            </w:r>
+          </w:p>
+        </w:tc>
+      </w:tr>
+      <w:tr>
+        <w:tc>
+          <w:tcPr>
+            <w:tcW w:w="4508" w:type="dxa"/>
+          </w:tcPr>
+          <w:p>
+            <w:pPr>
+              <w:rPr>
+                <w:rFonts w:ascii="Calibri" w:hAnsi="Calibri" w:cs="Calibri"/>
+                <w:b/>
+                <w:bCs/>
+                <w:i/>
+                <w:iCs/>
+                <w:color w:val="000000" w:themeColor="text1"/>
+              </w:rPr>
+            </w:pPr>
+            <w:r>
+              <w:rPr>
+                <w:rFonts w:ascii="Calibri" w:hAnsi="Calibri" w:cs="Calibri"/>
+                <w:b/>
+                <w:bCs/>
+                <w:i/>
+                <w:iCs/>
+                <w:color w:val="153D63" w:themeColor="text2" w:themeTint="E6"/>
+              </w:rPr>
+              <w:t xml:space="preserve">Reply </w:t>
+            </w:r>
+            <w:r>
+              <w:rPr>
+                <w:rFonts w:ascii="Calibri" w:hAnsi="Calibri" w:cs="Calibri"/>
+                <w:b/>
+                <w:bCs/>
+                <w:i/>
+                <w:iCs/>
+                <w:color w:val="153D63" w:themeColor="text2" w:themeTint="E6"/>
+              </w:rPr>
+              <w:t xml:space="preserve">refused: </w:t>
+            </w:r>
+            <w:r>
+              <w:rPr>
+                <w:rFonts w:ascii="Calibri" w:hAnsi="Calibri" w:cs="Calibri"/>
+                <w:b/>
+                <w:bCs/>
+                <w:i/>
+                <w:iCs/>
+                <w:color w:val="153D63" w:themeColor="text2" w:themeTint="E6"/>
+              </w:rPr>
+              <w:t>refused</w:t>
+            </w:r>
+            <w:r>
+              <w:rPr>
+                <w:rFonts w:ascii="Calibri" w:hAnsi="Calibri" w:cs="Calibri"/>
+                <w:b/>
+                <w:bCs/>
+                <w:i/>
+                <w:iCs/>
+                <w:color w:val="153D63" w:themeColor="text2" w:themeTint="E6"/>
+              </w:rPr>
+              <w:t>(</w:t>
+            </w:r>
+            <w:r>
+              <w:rPr>
+                <w:rFonts w:ascii="Calibri" w:hAnsi="Calibri" w:cs="Calibri"/>
+                <w:b/>
+                <w:bCs/>
+                <w:i/>
+                <w:iCs/>
+                <w:color w:val="153D63" w:themeColor="text2" w:themeTint="E6"/>
+              </w:rPr>
+              <w:t>Reason</w:t>
+            </w:r>
+            <w:r>
+              <w:rPr>
+                <w:rFonts w:ascii="Calibri" w:hAnsi="Calibri" w:cs="Calibri"/>
+                <w:b/>
+                <w:bCs/>
+                <w:i/>
+                <w:iCs/>
+                <w:color w:val="153D63" w:themeColor="text2" w:themeTint="E6"/>
+              </w:rPr>
+              <w:t>)</w:t>
+            </w:r>
+            <w:r>
+              <w:rPr>
+                <w:rFonts w:ascii="Calibri" w:hAnsi="Calibri" w:cs="Calibri"/>
+                <w:b/>
+                <w:bCs/>
+                <w:i/>
+                <w:iCs/>
+                <w:color w:val="153D63" w:themeColor="text2" w:themeTint="E6"/>
+              </w:rPr>
+              <w:t xml:space="preserve"> for checkIfFits</w:t>
+            </w:r>
+          </w:p>
+        </w:tc>
+        <w:tc>
+          <w:tcPr>
+            <w:tcW w:w="4508" w:type="dxa"/>
+          </w:tcPr>
+          <w:p>
+            <w:pPr>
+              <w:rPr>
+                <w:rFonts w:ascii="Calibri" w:hAnsi="Calibri" w:cs="Calibri"/>
+                <w:color w:val="000000" w:themeColor="text1"/>
+              </w:rPr>
+            </w:pPr>
+            <w:r>
+              <w:rPr>
+                <w:rFonts w:ascii="Calibri" w:hAnsi="Calibri" w:cs="Calibri"/>
+                <w:color w:val="000000" w:themeColor="text1"/>
+              </w:rPr>
+              <w:t>La richiesta di carico viene rifiutata.</w:t>
+            </w:r>
+          </w:p>
+        </w:tc>
+      </w:tr>
+    </w:tbl>
+    <w:p>
+      <w:pPr>
+        <w:rPr>
+          <w:rFonts w:ascii="Calibri" w:hAnsi="Calibri" w:cs="Calibri"/>
+          <w:color w:val="000000" w:themeColor="text1"/>
+        </w:rPr>
+      </w:pPr>
+    </w:p>
+    <w:p>
+      <w:pPr>
+        <w:rPr>
+          <w:rFonts w:ascii="Calibri" w:hAnsi="Calibri" w:cs="Calibri"/>
+          <w:b/>
+          <w:bCs/>
+          <w:color w:val="153D63" w:themeColor="text2" w:themeTint="E6"/>
+        </w:rPr>
+      </w:pPr>
+      <w:r>
+        <w:rPr>
+          <w:rFonts w:ascii="Calibri" w:hAnsi="Calibri" w:cs="Calibri"/>
+          <w:b/>
+          <w:bCs/>
+          <w:color w:val="153D63" w:themeColor="text2" w:themeTint="E6"/>
+        </w:rPr>
+        <w:t>Hold e la WebGUI:</w:t>
+      </w:r>
+    </w:p>
+    <w:p>
+      <w:pPr>
+        <w:rPr>
+          <w:rFonts w:ascii="Calibri" w:hAnsi="Calibri" w:cs="Calibri"/>
+          <w:color w:val="000000" w:themeColor="text1"/>
+        </w:rPr>
+      </w:pPr>
+      <w:r>
+        <w:rPr>
+          <w:rFonts w:ascii="Calibri" w:hAnsi="Calibri" w:cs="Calibri"/>
+          <w:i/>
+          <w:iCs/>
+          <w:color w:val="000000" w:themeColor="text1"/>
+        </w:rPr>
+        <w:t xml:space="preserve">Hold </w:t>
+      </w:r>
+      <w:r>
+        <w:rPr>
+          <w:rFonts w:ascii="Calibri" w:hAnsi="Calibri" w:cs="Calibri"/>
+          <w:color w:val="000000" w:themeColor="text1"/>
+        </w:rPr>
+        <w:t xml:space="preserve">è fondamentale per il funzionamento in tempo reale della WebGUI. Per garantire che l’interfaccia utente sia sempre aggiornata, Hold invia periodicamente il proprio stato alla WebGUI. </w:t>
+      </w:r>
+    </w:p>
+    <w:p>
+      <w:pPr>
+        <w:rPr>
+          <w:rFonts w:ascii="Calibri" w:hAnsi="Calibri" w:cs="Calibri"/>
+          <w:color w:val="000000" w:themeColor="text1"/>
+        </w:rPr>
+      </w:pPr>
+      <w:r>
+        <w:rPr>
+          <w:rFonts w:ascii="Calibri" w:hAnsi="Calibri" w:cs="Calibri"/>
+          <w:color w:val="000000" w:themeColor="text1"/>
+        </w:rPr>
+        <w:t>Questa comunicazione avviene tramite un messaggio di tipo Dispatch, che contiene un oggetto JSON che descrive lo stato attuale della stiva (slot occupati/liberi e peso totale).</w:t>
+      </w:r>
+    </w:p>
+    <w:tbl>
+      <w:tblPr>
+        <w:tblStyle w:val="TableGrid"/>
+        <w:tblW w:w="0" w:type="auto"/>
+        <w:tblLook w:val="04A0" w:firstRow="1" w:lastRow="0" w:firstColumn="1" w:lastColumn="0" w:noHBand="0" w:noVBand="1"/>
+      </w:tblPr>
+      <w:tblGrid>
+        <w:gridCol w:w="9016"/>
+      </w:tblGrid>
+      <w:tr>
+        <w:tc>
+          <w:tcPr>
+            <w:tcW w:w="9016" w:type="dxa"/>
+          </w:tcPr>
+          <w:p>
+            <w:pPr>
+              <w:rPr>
+                <w:rFonts w:ascii="Calibri" w:hAnsi="Calibri" w:cs="Calibri"/>
+                <w:b/>
+                <w:bCs/>
+                <w:i/>
+                <w:iCs/>
+                <w:color w:val="000000" w:themeColor="text1"/>
+              </w:rPr>
+            </w:pPr>
+            <w:r>
+              <w:rPr>
+                <w:rFonts w:ascii="Calibri" w:hAnsi="Calibri" w:cs="Calibri"/>
+                <w:b/>
+                <w:bCs/>
+                <w:i/>
+                <w:iCs/>
+                <w:color w:val="153D63" w:themeColor="text2" w:themeTint="E6"/>
+              </w:rPr>
+              <w:t>Dispatch update : update(HoldJsonString)</w:t>
+            </w:r>
+          </w:p>
+        </w:tc>
+      </w:tr>
+    </w:tbl>
+    <w:p>
+      <w:pPr>
+        <w:rPr>
+          <w:rFonts w:ascii="Calibri" w:hAnsi="Calibri" w:cs="Calibri"/>
+          <w:color w:val="000000" w:themeColor="text1"/>
+        </w:rPr>
+      </w:pPr>
+    </w:p>
+    <w:p>
+      <w:pPr>
+        <w:rPr>
+          <w:rFonts w:ascii="Calibri" w:hAnsi="Calibri" w:cs="Calibri"/>
+          <w:color w:val="000000" w:themeColor="text1"/>
+        </w:rPr>
+      </w:pPr>
+      <w:r>
+        <w:rPr>
+          <w:rFonts w:ascii="Calibri" w:hAnsi="Calibri" w:cs="Calibri"/>
+          <w:color w:val="000000" w:themeColor="text1"/>
+        </w:rPr>
+        <w:t>In questo modo, la WebGUI riceve le informazioni e aggiorna l’interfaccia utente in modo dinamico, senza bisogno di ricaricare la pagina, soddisfacendo i requisiti di aggiornamento dinamico definiti per lo sprint.</w:t>
+      </w:r>
+    </w:p>
+    <w:p>
+      <w:pPr>
+        <w:rPr>
+          <w:rFonts w:ascii="Calibri" w:hAnsi="Calibri" w:cs="Calibri"/>
+          <w:b/>
+          <w:bCs/>
+          <w:color w:val="153D63" w:themeColor="text2" w:themeTint="E6"/>
+        </w:rPr>
+      </w:pPr>
+      <w:r>
+        <w:rPr>
+          <w:rFonts w:ascii="Calibri" w:hAnsi="Calibri" w:cs="Calibri"/>
+          <w:b/>
+          <w:bCs/>
+          <w:color w:val="153D63" w:themeColor="text2" w:themeTint="E6"/>
+        </w:rPr>
+        <w:t xml:space="preserve">Il formato </w:t>
+      </w:r>
+      <w:r>
+        <w:rPr>
+          <w:rFonts w:ascii="Calibri" w:hAnsi="Calibri" w:cs="Calibri"/>
+          <w:b/>
+          <w:bCs/>
+          <w:color w:val="153D63" w:themeColor="text2" w:themeTint="E6"/>
+        </w:rPr>
+        <w:t>per il trasferimento di informazioni</w:t>
+      </w:r>
+      <w:r>
+        <w:rPr>
+          <w:rFonts w:ascii="Calibri" w:hAnsi="Calibri" w:cs="Calibri"/>
+          <w:b/>
+          <w:bCs/>
+          <w:color w:val="153D63" w:themeColor="text2" w:themeTint="E6"/>
+        </w:rPr>
+        <w:t>:</w:t>
+      </w:r>
+    </w:p>
+    <w:p>
+      <w:pPr>
+        <w:rPr>
+          <w:rFonts w:ascii="Calibri" w:hAnsi="Calibri" w:cs="Calibri"/>
+          <w:color w:val="000000" w:themeColor="text1"/>
+        </w:rPr>
+      </w:pPr>
+      <w:r>
+        <w:rPr>
+          <w:rFonts w:ascii="Calibri" w:hAnsi="Calibri" w:cs="Calibri"/>
+          <w:color w:val="000000" w:themeColor="text1"/>
+        </w:rPr>
+        <w:t>Per rendere più facile il trasferimento dei dati, si è optato per l’utilizzo del formato JSON</w:t>
+      </w:r>
+      <w:r>
+        <w:rPr>
+          <w:rFonts w:ascii="Calibri" w:hAnsi="Calibri" w:cs="Calibri"/>
+          <w:color w:val="000000" w:themeColor="text1"/>
+        </w:rPr>
+        <w:t xml:space="preserve"> (JavaScript Object Notation)</w:t>
+      </w:r>
+      <w:r>
+        <w:rPr>
+          <w:rFonts w:ascii="Calibri" w:hAnsi="Calibri" w:cs="Calibri"/>
+          <w:color w:val="000000" w:themeColor="text1"/>
+        </w:rPr>
+        <w:t xml:space="preserve">. </w:t>
+      </w:r>
+    </w:p>
+    <w:p>
+      <w:pPr>
+        <w:rPr>
+          <w:rFonts w:ascii="Calibri" w:hAnsi="Calibri" w:cs="Calibri"/>
+          <w:color w:val="000000" w:themeColor="text1"/>
+        </w:rPr>
+      </w:pPr>
+      <w:r>
+        <w:rPr>
+          <w:rFonts w:ascii="Calibri" w:hAnsi="Calibri" w:cs="Calibri"/>
+          <w:color w:val="000000" w:themeColor="text1"/>
+        </w:rPr>
+        <w:t>L</w:t>
+      </w:r>
+      <w:r>
+        <w:rPr>
+          <w:rFonts w:ascii="Calibri" w:hAnsi="Calibri" w:cs="Calibri"/>
+          <w:color w:val="000000" w:themeColor="text1"/>
+        </w:rPr>
+        <w:t xml:space="preserve">a </w:t>
+      </w:r>
+      <w:r>
+        <w:rPr>
+          <w:rFonts w:ascii="Calibri" w:hAnsi="Calibri" w:cs="Calibri"/>
+          <w:i/>
+          <w:iCs/>
+          <w:color w:val="000000" w:themeColor="text1"/>
+        </w:rPr>
+        <w:t xml:space="preserve">Hold </w:t>
+      </w:r>
+      <w:r>
+        <w:rPr>
+          <w:rFonts w:ascii="Calibri" w:hAnsi="Calibri" w:cs="Calibri"/>
+          <w:color w:val="000000" w:themeColor="text1"/>
+        </w:rPr>
+        <w:t>manda oggetti in formato JSON sotto forma di stringa.</w:t>
+      </w:r>
+      <w:r>
+        <w:rPr>
+          <w:rFonts w:ascii="Calibri" w:hAnsi="Calibri" w:cs="Calibri"/>
+          <w:color w:val="000000" w:themeColor="text1"/>
+        </w:rPr>
+        <w:t xml:space="preserve"> Tale formato è stato scelto come standard per lo scambio di dati perché è leggero e basato su testo, caratteristiche particolarmente adatte per l’architettura a microservizi.</w:t>
+      </w:r>
+    </w:p>
+    <w:p>
+      <w:pPr>
+        <w:rPr>
+          <w:rFonts w:ascii="Calibri" w:hAnsi="Calibri" w:cs="Calibri"/>
+          <w:color w:val="000000" w:themeColor="text1"/>
+        </w:rPr>
+      </w:pPr>
+      <w:r>
+        <w:rPr>
+          <w:rFonts w:ascii="Calibri" w:hAnsi="Calibri" w:cs="Calibri"/>
+          <w:color w:val="000000" w:themeColor="text1"/>
+        </w:rPr>
+        <w:t>Le principali caratteristiche sono:</w:t>
+      </w:r>
+    </w:p>
+    <w:p>
+      <w:pPr>
+        <w:pStyle w:val="ListParagraph"/>
+        <w:numPr>
+          <w:ilvl w:val="0"/>
+          <w:numId w:val="11"/>
+        </w:numPr>
+        <w:rPr>
+          <w:rFonts w:ascii="Calibri" w:hAnsi="Calibri" w:cs="Calibri"/>
+          <w:color w:val="000000" w:themeColor="text1"/>
+        </w:rPr>
+      </w:pPr>
+      <w:r>
+        <w:rPr>
+          <w:rFonts w:ascii="Calibri" w:hAnsi="Calibri" w:cs="Calibri"/>
+          <w:b/>
+          <w:bCs/>
+          <w:color w:val="153D63" w:themeColor="text2" w:themeTint="E6"/>
+        </w:rPr>
+        <w:t>Leggibilità</w:t>
+      </w:r>
+      <w:r>
+        <w:rPr>
+          <w:rFonts w:ascii="Calibri" w:hAnsi="Calibri" w:cs="Calibri"/>
+          <w:color w:val="000000" w:themeColor="text1"/>
+        </w:rPr>
+        <w:t>:</w:t>
+      </w:r>
+      <w:r>
+        <w:rPr>
+          <w:rFonts w:ascii="Calibri" w:hAnsi="Calibri" w:cs="Calibri"/>
+          <w:color w:val="000000" w:themeColor="text1"/>
+        </w:rPr>
+        <w:t xml:space="preserve"> l</w:t>
+      </w:r>
+      <w:r>
+        <w:rPr>
+          <w:rFonts w:ascii="Calibri" w:hAnsi="Calibri" w:cs="Calibri"/>
+          <w:color w:val="000000" w:themeColor="text1"/>
+        </w:rPr>
+        <w:t>a sua sintassi a coppie "chiave-valore" è intuitiva e facile da leggere sia per gli sviluppatori che per le macchine, semplificando il debug e la manutenzione.</w:t>
+      </w:r>
+    </w:p>
+    <w:p>
+      <w:pPr>
+        <w:pStyle w:val="ListParagraph"/>
+        <w:numPr>
+          <w:ilvl w:val="0"/>
+          <w:numId w:val="11"/>
+        </w:numPr>
+        <w:rPr>
+          <w:rFonts w:ascii="Calibri" w:hAnsi="Calibri" w:cs="Calibri"/>
+          <w:color w:val="000000" w:themeColor="text1"/>
+        </w:rPr>
+      </w:pPr>
+      <w:r>
+        <w:rPr>
+          <w:rFonts w:ascii="Calibri" w:hAnsi="Calibri" w:cs="Calibri"/>
+          <w:b/>
+          <w:bCs/>
+          <w:color w:val="153D63" w:themeColor="text2" w:themeTint="E6"/>
+        </w:rPr>
+        <w:t>Indipendenza dal linguaggio</w:t>
+      </w:r>
+      <w:r>
+        <w:rPr>
+          <w:rFonts w:ascii="Calibri" w:hAnsi="Calibri" w:cs="Calibri"/>
+          <w:color w:val="000000" w:themeColor="text1"/>
+        </w:rPr>
+        <w:t>:</w:t>
+      </w:r>
+      <w:r>
+        <w:t xml:space="preserve"> </w:t>
+      </w:r>
+      <w:r>
+        <w:rPr>
+          <w:rFonts w:ascii="Calibri" w:hAnsi="Calibri" w:cs="Calibri"/>
+          <w:color w:val="000000" w:themeColor="text1"/>
+        </w:rPr>
+        <w:t xml:space="preserve">è </w:t>
+      </w:r>
+      <w:r>
+        <w:rPr>
+          <w:rFonts w:ascii="Calibri" w:hAnsi="Calibri" w:cs="Calibri"/>
+          <w:color w:val="000000" w:themeColor="text1"/>
+        </w:rPr>
+        <w:t>un formato universale supportato nativamente dalla maggior parte dei linguaggi di programmazione moderni</w:t>
+      </w:r>
+      <w:r>
+        <w:rPr>
+          <w:rFonts w:ascii="Calibri" w:hAnsi="Calibri" w:cs="Calibri"/>
+          <w:color w:val="000000" w:themeColor="text1"/>
+        </w:rPr>
+        <w:t xml:space="preserve">. </w:t>
+      </w:r>
+      <w:r>
+        <w:rPr>
+          <w:rFonts w:ascii="Calibri" w:hAnsi="Calibri" w:cs="Calibri"/>
+          <w:color w:val="000000" w:themeColor="text1"/>
+        </w:rPr>
+        <w:t>Questo permette ai nostri microservizi, anche se scritti in linguaggi diversi, di comunicare senza problemi.</w:t>
+      </w:r>
+    </w:p>
+    <w:p>
+      <w:pPr>
+        <w:pStyle w:val="ListParagraph"/>
+        <w:numPr>
+          <w:ilvl w:val="0"/>
+          <w:numId w:val="11"/>
+        </w:numPr>
+        <w:rPr>
+          <w:rFonts w:ascii="Calibri" w:hAnsi="Calibri" w:cs="Calibri"/>
+          <w:color w:val="000000" w:themeColor="text1"/>
+        </w:rPr>
+      </w:pPr>
+      <w:r>
+        <w:rPr>
+          <w:rFonts w:ascii="Calibri" w:hAnsi="Calibri" w:cs="Calibri"/>
+          <w:b/>
+          <w:bCs/>
+          <w:color w:val="153D63" w:themeColor="text2" w:themeTint="E6"/>
+        </w:rPr>
+        <w:t>Efficienza</w:t>
+      </w:r>
+      <w:r>
+        <w:rPr>
+          <w:rFonts w:ascii="Calibri" w:hAnsi="Calibri" w:cs="Calibri"/>
+          <w:color w:val="000000" w:themeColor="text1"/>
+        </w:rPr>
+        <w:t>:</w:t>
+      </w:r>
+      <w:r>
+        <w:rPr>
+          <w:rFonts w:ascii="Calibri" w:hAnsi="Calibri" w:cs="Calibri"/>
+          <w:color w:val="000000" w:themeColor="text1"/>
+        </w:rPr>
+        <w:t xml:space="preserve"> </w:t>
+      </w:r>
+      <w:r>
+        <w:rPr>
+          <w:rFonts w:ascii="Calibri" w:hAnsi="Calibri" w:cs="Calibri"/>
+          <w:color w:val="000000" w:themeColor="text1"/>
+        </w:rPr>
+        <w:t>La sua struttura concisa, che non richiede tag di chiusura come altri formati, si traduce in messaggi più piccoli e leggeri. Questo riduce la quantità di dati d</w:t>
+      </w:r>
+      <w:r>
+        <w:rPr>
+          <w:rFonts w:ascii="Calibri" w:hAnsi="Calibri" w:cs="Calibri"/>
+          <w:color w:val="000000" w:themeColor="text1"/>
+        </w:rPr>
+        <w:t>1</w:t>
+      </w:r>
+      <w:r>
+        <w:rPr>
+          <w:rFonts w:ascii="Calibri" w:hAnsi="Calibri" w:cs="Calibri"/>
+          <w:color w:val="000000" w:themeColor="text1"/>
+        </w:rPr>
+        <w:t>a trasmettere sulla rete, migliorando la velocità e l'efficienza della comunicazione tra i componenti.</w:t>
+      </w:r>
+    </w:p>
+    <w:p>
+      <w:pPr>
+        <w:rPr>
+          <w:rFonts w:ascii="Calibri" w:hAnsi="Calibri" w:cs="Calibri"/>
+          <w:b/>
+          <w:bCs/>
+          <w:color w:val="153D63" w:themeColor="text2" w:themeTint="E6"/>
+        </w:rPr>
+      </w:pPr>
+      <w:r>
+        <w:rPr>
+          <w:rFonts w:ascii="Calibri" w:hAnsi="Calibri" w:cs="Calibri"/>
+          <w:b/>
+          <w:bCs/>
+          <w:color w:val="153D63" w:themeColor="text2" w:themeTint="E6"/>
+        </w:rPr>
+        <w:t xml:space="preserve">Modello dei dati </w:t>
+      </w:r>
+      <w:hyperlink r:id="rId8" w:history="1">
+        <w:r>
+          <w:rPr>
+            <w:rStyle w:val="Hyperlink"/>
+            <w:rFonts w:ascii="Calibri" w:hAnsi="Calibri" w:cs="Calibri"/>
+            <w:b/>
+            <w:bCs/>
+            <w:color w:val="508999" w:themeColor="hyperlink" w:themeTint="E6"/>
+          </w:rPr>
+          <w:t>HoldData.java</w:t>
+        </w:r>
+      </w:hyperlink>
+      <w:r>
+        <w:rPr>
+          <w:rFonts w:ascii="Calibri" w:hAnsi="Calibri" w:cs="Calibri"/>
+          <w:b/>
+          <w:bCs/>
+          <w:color w:val="153D63" w:themeColor="text2" w:themeTint="E6"/>
+        </w:rPr>
+        <w:t>:</w:t>
+      </w:r>
+    </w:p>
+    <w:p>
+      <w:pPr>
+        <w:rPr>
+          <w:rFonts w:ascii="Calibri" w:hAnsi="Calibri" w:cs="Calibri"/>
+          <w:color w:val="000000" w:themeColor="text1"/>
+        </w:rPr>
+      </w:pPr>
+      <w:r>
+        <w:rPr>
+          <w:rFonts w:ascii="Calibri" w:hAnsi="Calibri" w:cs="Calibri"/>
+          <w:color w:val="000000" w:themeColor="text1"/>
+        </w:rPr>
+        <w:t xml:space="preserve">Il cuore del microservizio hold è la classe </w:t>
+      </w:r>
+      <w:r>
+        <w:rPr>
+          <w:rFonts w:ascii="Calibri" w:hAnsi="Calibri" w:cs="Calibri"/>
+          <w:b/>
+          <w:bCs/>
+          <w:color w:val="153D63" w:themeColor="text2" w:themeTint="E6"/>
+        </w:rPr>
+        <w:t>HoldData.java</w:t>
+      </w:r>
+      <w:r>
+        <w:rPr>
+          <w:rFonts w:ascii="Calibri" w:hAnsi="Calibri" w:cs="Calibri"/>
+          <w:color w:val="000000" w:themeColor="text1"/>
+        </w:rPr>
+        <w:t xml:space="preserve">. Progettata come un </w:t>
+      </w:r>
+      <w:r>
+        <w:rPr>
+          <w:rFonts w:ascii="Calibri" w:hAnsi="Calibri" w:cs="Calibri"/>
+          <w:b/>
+          <w:bCs/>
+          <w:color w:val="153D63" w:themeColor="text2" w:themeTint="E6"/>
+        </w:rPr>
+        <w:t>POJO</w:t>
+      </w:r>
+      <w:r>
+        <w:rPr>
+          <w:rFonts w:ascii="Calibri" w:hAnsi="Calibri" w:cs="Calibri"/>
+          <w:color w:val="000000" w:themeColor="text1"/>
+        </w:rPr>
+        <w:t xml:space="preserve"> (Plain Old Java Object), questa classe incapsula lo stato della stiva e implementa la logica di business necessaria per gestirne i dati. In questo modo, l'entità hold funge da fonte centralizzata e coerente per tutti i componenti che necessitano</w:t>
+      </w:r>
+      <w:r>
+        <w:rPr>
+          <w:rFonts w:ascii="Calibri" w:hAnsi="Calibri" w:cs="Calibri"/>
+          <w:color w:val="000000" w:themeColor="text1"/>
+        </w:rPr>
+        <w:t xml:space="preserve"> di</w:t>
+      </w:r>
+      <w:r>
+        <w:rPr>
+          <w:rFonts w:ascii="Calibri" w:hAnsi="Calibri" w:cs="Calibri"/>
+          <w:color w:val="000000" w:themeColor="text1"/>
+        </w:rPr>
+        <w:t xml:space="preserve"> informazioni sul carico.</w:t>
+      </w:r>
+    </w:p>
+    <w:p>
+      <w:pPr>
+        <w:rPr>
+          <w:rFonts w:ascii="Calibri" w:hAnsi="Calibri" w:cs="Calibri"/>
+          <w:color w:val="000000" w:themeColor="text1"/>
+        </w:rPr>
+      </w:pPr>
+      <w:r>
+        <w:rPr>
+          <w:rFonts w:ascii="Calibri" w:hAnsi="Calibri" w:cs="Calibri"/>
+          <w:color w:val="000000" w:themeColor="text1"/>
+        </w:rPr>
+        <w:t>La classe HoldData gestisce due attributi principali:</w:t>
+      </w:r>
+    </w:p>
+    <w:p>
+      <w:pPr>
+        <w:numPr>
+          <w:ilvl w:val="0"/>
+          <w:numId w:val="14"/>
+        </w:numPr>
+        <w:rPr>
+          <w:rFonts w:ascii="Calibri" w:hAnsi="Calibri" w:cs="Calibri"/>
+          <w:color w:val="000000" w:themeColor="text1"/>
+        </w:rPr>
+      </w:pPr>
+      <w:r>
+        <w:rPr>
+          <w:rFonts w:ascii="Calibri" w:hAnsi="Calibri" w:cs="Calibri"/>
+          <w:b/>
+          <w:bCs/>
+          <w:color w:val="153D63" w:themeColor="text2" w:themeTint="E6"/>
+        </w:rPr>
+        <w:t>s</w:t>
+      </w:r>
+      <w:r>
+        <w:rPr>
+          <w:rFonts w:ascii="Calibri" w:hAnsi="Calibri" w:cs="Calibri"/>
+          <w:color w:val="000000" w:themeColor="text1"/>
+        </w:rPr>
+        <w:t>: un'istanza della classe Slots che gestisce lo stato di ogni slot fisico della stiva.</w:t>
+      </w:r>
+    </w:p>
+    <w:p>
+      <w:pPr>
+        <w:numPr>
+          <w:ilvl w:val="0"/>
+          <w:numId w:val="14"/>
+        </w:numPr>
+        <w:rPr>
+          <w:rFonts w:ascii="Calibri" w:hAnsi="Calibri" w:cs="Calibri"/>
+          <w:color w:val="000000" w:themeColor="text1"/>
+        </w:rPr>
+      </w:pPr>
+      <w:r>
+        <w:rPr>
+          <w:rFonts w:ascii="Calibri" w:hAnsi="Calibri" w:cs="Calibri"/>
+          <w:b/>
+          <w:bCs/>
+          <w:color w:val="153D63" w:themeColor="text2" w:themeTint="E6"/>
+        </w:rPr>
+        <w:t>Cur_HoldWeight</w:t>
+      </w:r>
+      <w:r>
+        <w:rPr>
+          <w:rFonts w:ascii="Calibri" w:hAnsi="Calibri" w:cs="Calibri"/>
+          <w:color w:val="153D63" w:themeColor="text2" w:themeTint="E6"/>
+        </w:rPr>
+        <w:t xml:space="preserve">: </w:t>
+      </w:r>
+      <w:r>
+        <w:rPr>
+          <w:rFonts w:ascii="Calibri" w:hAnsi="Calibri" w:cs="Calibri"/>
+          <w:color w:val="000000" w:themeColor="text1"/>
+        </w:rPr>
+        <w:t>un intero che rappresenta il peso totale del carico attualmente a bordo, aggiornato dinamicamente.</w:t>
+      </w:r>
+    </w:p>
+    <w:p>
+      <w:pPr>
+        <w:rPr>
+          <w:rFonts w:ascii="Calibri" w:hAnsi="Calibri" w:cs="Calibri"/>
+          <w:color w:val="000000" w:themeColor="text1"/>
+        </w:rPr>
+      </w:pPr>
+      <w:r>
+        <w:rPr>
+          <w:rFonts w:ascii="Calibri" w:hAnsi="Calibri" w:cs="Calibri"/>
+          <w:color w:val="000000" w:themeColor="text1"/>
+        </w:rPr>
+        <w:t>I metodi implementati in questa classe sono pensati per supportare le interazioni con il CargoService e la WebGUI:</w:t>
+      </w:r>
+    </w:p>
+    <w:tbl>
+      <w:tblPr>
+        <w:tblStyle w:val="TableGrid"/>
+        <w:tblW w:w="0" w:type="auto"/>
+        <w:tblLook w:val="04A0" w:firstRow="1" w:lastRow="0" w:firstColumn="1" w:lastColumn="0" w:noHBand="0" w:noVBand="1"/>
+      </w:tblPr>
+      <w:tblGrid>
+        <w:gridCol w:w="4508"/>
+        <w:gridCol w:w="4508"/>
+      </w:tblGrid>
+      <w:tr>
+        <w:tc>
+          <w:tcPr>
+            <w:tcW w:w="4508" w:type="dxa"/>
+          </w:tcPr>
+          <w:p>
+            <w:pPr>
+              <w:rPr>
+                <w:rFonts w:ascii="Calibri" w:hAnsi="Calibri" w:cs="Calibri"/>
+                <w:b/>
+                <w:bCs/>
+                <w:i/>
+                <w:iCs/>
+                <w:color w:val="153D63" w:themeColor="text2" w:themeTint="E6"/>
+              </w:rPr>
+            </w:pPr>
+            <w:r>
+              <w:rPr>
+                <w:rFonts w:ascii="Calibri" w:hAnsi="Calibri" w:cs="Calibri"/>
+                <w:b/>
+                <w:bCs/>
+                <w:i/>
+                <w:iCs/>
+                <w:color w:val="153D63" w:themeColor="text2" w:themeTint="E6"/>
+              </w:rPr>
+              <w:t>canLoad(int slotID, int productWeight)</w:t>
+            </w:r>
+          </w:p>
+        </w:tc>
+        <w:tc>
+          <w:tcPr>
+            <w:tcW w:w="4508" w:type="dxa"/>
+          </w:tcPr>
+          <w:p>
+            <w:pPr>
+              <w:rPr>
+                <w:rFonts w:ascii="Calibri" w:hAnsi="Calibri" w:cs="Calibri"/>
+                <w:color w:val="000000" w:themeColor="text1"/>
+              </w:rPr>
+            </w:pPr>
+            <w:r>
+              <w:rPr>
+                <w:rFonts w:ascii="Calibri" w:hAnsi="Calibri" w:cs="Calibri"/>
+                <w:color w:val="000000" w:themeColor="text1"/>
+              </w:rPr>
+              <w:t xml:space="preserve">esegue la </w:t>
+            </w:r>
+            <w:r>
+              <w:rPr>
+                <w:rFonts w:ascii="Calibri" w:hAnsi="Calibri" w:cs="Calibri"/>
+                <w:b/>
+                <w:bCs/>
+                <w:color w:val="153D63" w:themeColor="text2" w:themeTint="E6"/>
+              </w:rPr>
+              <w:t>verifica dei vincoli</w:t>
+            </w:r>
+            <w:r>
+              <w:rPr>
+                <w:rFonts w:ascii="Calibri" w:hAnsi="Calibri" w:cs="Calibri"/>
+                <w:color w:val="153D63" w:themeColor="text2" w:themeTint="E6"/>
+              </w:rPr>
+              <w:t xml:space="preserve"> </w:t>
+            </w:r>
+            <w:r>
+              <w:rPr>
+                <w:rFonts w:ascii="Calibri" w:hAnsi="Calibri" w:cs="Calibri"/>
+                <w:color w:val="000000" w:themeColor="text1"/>
+              </w:rPr>
+              <w:t xml:space="preserve">richiesta dal CargoService. Restituisce true solo se il peso del prodotto non supera il MaxLoad </w:t>
+            </w:r>
+            <w:r>
+              <w:rPr>
+                <w:rFonts w:ascii="Calibri" w:hAnsi="Calibri" w:cs="Calibri"/>
+                <w:color w:val="000000" w:themeColor="text1"/>
+              </w:rPr>
+              <w:lastRenderedPageBreak/>
+              <w:t>totale della nave e se lo slot specificato è valido, garantendo l'integrità del sistema</w:t>
+            </w:r>
+          </w:p>
+        </w:tc>
+      </w:tr>
+      <w:tr>
+        <w:tc>
+          <w:tcPr>
+            <w:tcW w:w="4508" w:type="dxa"/>
+          </w:tcPr>
+          <w:p>
+            <w:pPr>
+              <w:rPr>
+                <w:rFonts w:ascii="Calibri" w:hAnsi="Calibri" w:cs="Calibri"/>
+                <w:b/>
+                <w:bCs/>
+                <w:i/>
+                <w:iCs/>
+                <w:color w:val="153D63" w:themeColor="text2" w:themeTint="E6"/>
+              </w:rPr>
+            </w:pPr>
+            <w:r>
+              <w:rPr>
+                <w:rFonts w:ascii="Calibri" w:hAnsi="Calibri" w:cs="Calibri"/>
+                <w:b/>
+                <w:bCs/>
+                <w:i/>
+                <w:iCs/>
+                <w:color w:val="153D63" w:themeColor="text2" w:themeTint="E6"/>
+              </w:rPr>
+              <w:lastRenderedPageBreak/>
+              <w:t>getAvailableSlot()</w:t>
+            </w:r>
+          </w:p>
+        </w:tc>
+        <w:tc>
+          <w:tcPr>
+            <w:tcW w:w="4508" w:type="dxa"/>
+          </w:tcPr>
+          <w:p>
+            <w:pPr>
+              <w:rPr>
+                <w:rFonts w:ascii="Calibri" w:hAnsi="Calibri" w:cs="Calibri"/>
+                <w:color w:val="000000" w:themeColor="text1"/>
+              </w:rPr>
+            </w:pPr>
+            <w:r>
+              <w:rPr>
+                <w:rFonts w:ascii="Calibri" w:hAnsi="Calibri" w:cs="Calibri"/>
+                <w:color w:val="000000" w:themeColor="text1"/>
+              </w:rPr>
+              <w:t xml:space="preserve">Fornisce il primo </w:t>
+            </w:r>
+            <w:r>
+              <w:rPr>
+                <w:rFonts w:ascii="Calibri" w:hAnsi="Calibri" w:cs="Calibri"/>
+                <w:b/>
+                <w:bCs/>
+                <w:color w:val="153D63" w:themeColor="text2" w:themeTint="E6"/>
+              </w:rPr>
+              <w:t>Slot</w:t>
+            </w:r>
+            <w:r>
+              <w:rPr>
+                <w:rFonts w:ascii="Calibri" w:hAnsi="Calibri" w:cs="Calibri"/>
+                <w:color w:val="153D63" w:themeColor="text2" w:themeTint="E6"/>
+              </w:rPr>
+              <w:t xml:space="preserve"> </w:t>
+            </w:r>
+            <w:r>
+              <w:rPr>
+                <w:rFonts w:ascii="Calibri" w:hAnsi="Calibri" w:cs="Calibri"/>
+                <w:color w:val="000000" w:themeColor="text1"/>
+              </w:rPr>
+              <w:t>disponibile per un nuovo carico</w:t>
+            </w:r>
+          </w:p>
+        </w:tc>
+      </w:tr>
+      <w:tr>
+        <w:tc>
+          <w:tcPr>
+            <w:tcW w:w="4508" w:type="dxa"/>
+          </w:tcPr>
+          <w:p>
+            <w:pPr>
+              <w:rPr>
+                <w:rFonts w:ascii="Calibri" w:hAnsi="Calibri" w:cs="Calibri"/>
+                <w:b/>
+                <w:bCs/>
+                <w:i/>
+                <w:iCs/>
+                <w:color w:val="153D63" w:themeColor="text2" w:themeTint="E6"/>
+              </w:rPr>
+            </w:pPr>
+            <w:r>
+              <w:rPr>
+                <w:rFonts w:ascii="Calibri" w:hAnsi="Calibri" w:cs="Calibri"/>
+                <w:b/>
+                <w:bCs/>
+                <w:i/>
+                <w:iCs/>
+                <w:color w:val="153D63" w:themeColor="text2" w:themeTint="E6"/>
+              </w:rPr>
+              <w:t>registerProductInSlot(Slot slot, int productWeight</w:t>
+            </w:r>
+            <w:r>
+              <w:rPr>
+                <w:rFonts w:ascii="Calibri" w:hAnsi="Calibri" w:cs="Calibri"/>
+                <w:b/>
+                <w:bCs/>
+                <w:i/>
+                <w:iCs/>
+                <w:color w:val="153D63" w:themeColor="text2" w:themeTint="E6"/>
+              </w:rPr>
+              <w:t>)</w:t>
+            </w:r>
+          </w:p>
+        </w:tc>
+        <w:tc>
+          <w:tcPr>
+            <w:tcW w:w="4508" w:type="dxa"/>
+          </w:tcPr>
+          <w:p>
+            <w:pPr>
+              <w:spacing w:after="160" w:line="278" w:lineRule="auto"/>
+              <w:rPr>
+                <w:rFonts w:ascii="Calibri" w:hAnsi="Calibri" w:cs="Calibri"/>
+                <w:color w:val="000000" w:themeColor="text1"/>
+              </w:rPr>
+            </w:pPr>
+            <w:r>
+              <w:rPr>
+                <w:rFonts w:ascii="Calibri" w:hAnsi="Calibri" w:cs="Calibri"/>
+                <w:color w:val="000000" w:themeColor="text1"/>
+              </w:rPr>
+              <w:t>Aggiorna lo stato dello slot una volta che un prodotto è stato registrato e aggiorna il peso totale del carico (Cur_HoldWeight).</w:t>
+            </w:r>
+          </w:p>
+        </w:tc>
+      </w:tr>
+      <w:tr>
+        <w:tc>
+          <w:tcPr>
+            <w:tcW w:w="4508" w:type="dxa"/>
+          </w:tcPr>
+          <w:p>
+            <w:pPr>
+              <w:rPr>
+                <w:rFonts w:ascii="Calibri" w:hAnsi="Calibri" w:cs="Calibri"/>
+                <w:b/>
+                <w:bCs/>
+                <w:i/>
+                <w:iCs/>
+                <w:color w:val="153D63" w:themeColor="text2" w:themeTint="E6"/>
+              </w:rPr>
+            </w:pPr>
+            <w:r>
+              <w:rPr>
+                <w:rFonts w:ascii="Calibri" w:hAnsi="Calibri" w:cs="Calibri"/>
+                <w:b/>
+                <w:bCs/>
+                <w:i/>
+                <w:iCs/>
+                <w:color w:val="153D63" w:themeColor="text2" w:themeTint="E6"/>
+              </w:rPr>
+              <w:t>checkResultToJson(</w:t>
+            </w:r>
+            <w:r>
+              <w:rPr>
+                <w:rFonts w:ascii="Calibri" w:hAnsi="Calibri" w:cs="Calibri"/>
+                <w:b/>
+                <w:bCs/>
+                <w:i/>
+                <w:iCs/>
+                <w:color w:val="153D63" w:themeColor="text2" w:themeTint="E6"/>
+              </w:rPr>
+              <w:t>Slot slot, int pid, int weight</w:t>
+            </w:r>
+            <w:r>
+              <w:rPr>
+                <w:rFonts w:ascii="Calibri" w:hAnsi="Calibri" w:cs="Calibri"/>
+                <w:b/>
+                <w:bCs/>
+                <w:i/>
+                <w:iCs/>
+                <w:color w:val="153D63" w:themeColor="text2" w:themeTint="E6"/>
+              </w:rPr>
+              <w:t>):</w:t>
+            </w:r>
+          </w:p>
+        </w:tc>
+        <w:tc>
+          <w:tcPr>
+            <w:tcW w:w="4508" w:type="dxa"/>
+          </w:tcPr>
+          <w:p>
+            <w:pPr>
+              <w:spacing w:after="160" w:line="278" w:lineRule="auto"/>
+              <w:rPr>
+                <w:rFonts w:ascii="Calibri" w:hAnsi="Calibri" w:cs="Calibri"/>
+                <w:color w:val="000000" w:themeColor="text1"/>
+              </w:rPr>
+            </w:pPr>
+            <w:r>
+              <w:rPr>
+                <w:rFonts w:ascii="Calibri" w:hAnsi="Calibri" w:cs="Calibri"/>
+                <w:color w:val="000000" w:themeColor="text1"/>
+              </w:rPr>
+              <w:t xml:space="preserve">Converte il risultato di una verifica di carico in un </w:t>
+            </w:r>
+            <w:r>
+              <w:rPr>
+                <w:rFonts w:ascii="Calibri" w:hAnsi="Calibri" w:cs="Calibri"/>
+                <w:b/>
+                <w:bCs/>
+                <w:color w:val="153D63" w:themeColor="text2" w:themeTint="E6"/>
+              </w:rPr>
+              <w:t>oggetto JSON</w:t>
+            </w:r>
+            <w:r>
+              <w:rPr>
+                <w:rFonts w:ascii="Calibri" w:hAnsi="Calibri" w:cs="Calibri"/>
+                <w:color w:val="153D63" w:themeColor="text2" w:themeTint="E6"/>
+              </w:rPr>
+              <w:t xml:space="preserve">. </w:t>
+            </w:r>
+            <w:r>
+              <w:rPr>
+                <w:rFonts w:ascii="Calibri" w:hAnsi="Calibri" w:cs="Calibri"/>
+                <w:color w:val="000000" w:themeColor="text1"/>
+              </w:rPr>
+              <w:t>Questo metodo crea un messaggio standardizzato che Hold invia al CargoService per comunicare i dettagli dello slot assegnato.</w:t>
+            </w:r>
+          </w:p>
+          <w:p>
+            <w:pPr>
+              <w:rPr>
+                <w:rFonts w:ascii="Calibri" w:hAnsi="Calibri" w:cs="Calibri"/>
+                <w:color w:val="000000" w:themeColor="text1"/>
+              </w:rPr>
+            </w:pPr>
+          </w:p>
+        </w:tc>
+      </w:tr>
+      <w:tr>
+        <w:tc>
+          <w:tcPr>
+            <w:tcW w:w="4508" w:type="dxa"/>
+          </w:tcPr>
+          <w:p>
+            <w:pPr>
+              <w:rPr>
+                <w:rFonts w:ascii="Calibri" w:hAnsi="Calibri" w:cs="Calibri"/>
+                <w:b/>
+                <w:bCs/>
+                <w:i/>
+                <w:iCs/>
+                <w:color w:val="153D63" w:themeColor="text2" w:themeTint="E6"/>
+              </w:rPr>
+            </w:pPr>
+            <w:r>
+              <w:rPr>
+                <w:rFonts w:ascii="Calibri" w:hAnsi="Calibri" w:cs="Calibri"/>
+                <w:b/>
+                <w:bCs/>
+                <w:i/>
+                <w:iCs/>
+                <w:color w:val="153D63" w:themeColor="text2" w:themeTint="E6"/>
+              </w:rPr>
+              <w:t>String holdToJson()</w:t>
+            </w:r>
+          </w:p>
+        </w:tc>
+        <w:tc>
+          <w:tcPr>
+            <w:tcW w:w="4508" w:type="dxa"/>
+          </w:tcPr>
+          <w:p>
+            <w:pPr>
+              <w:spacing w:after="160" w:line="278" w:lineRule="auto"/>
+              <w:rPr>
+                <w:rFonts w:ascii="Calibri" w:hAnsi="Calibri" w:cs="Calibri"/>
+                <w:color w:val="000000" w:themeColor="text1"/>
+              </w:rPr>
+            </w:pPr>
+            <w:r>
+              <w:rPr>
+                <w:rFonts w:ascii="Calibri" w:hAnsi="Calibri" w:cs="Calibri"/>
+                <w:color w:val="000000" w:themeColor="text1"/>
+              </w:rPr>
+              <w:t xml:space="preserve">Genera un </w:t>
+            </w:r>
+            <w:r>
+              <w:rPr>
+                <w:rFonts w:ascii="Calibri" w:hAnsi="Calibri" w:cs="Calibri"/>
+                <w:b/>
+                <w:bCs/>
+                <w:color w:val="153D63" w:themeColor="text2" w:themeTint="E6"/>
+              </w:rPr>
+              <w:t>oggetto JSON completo</w:t>
+            </w:r>
+            <w:r>
+              <w:rPr>
+                <w:rFonts w:ascii="Calibri" w:hAnsi="Calibri" w:cs="Calibri"/>
+                <w:color w:val="153D63" w:themeColor="text2" w:themeTint="E6"/>
+              </w:rPr>
+              <w:t xml:space="preserve"> </w:t>
+            </w:r>
+            <w:r>
+              <w:rPr>
+                <w:rFonts w:ascii="Calibri" w:hAnsi="Calibri" w:cs="Calibri"/>
+                <w:color w:val="000000" w:themeColor="text1"/>
+              </w:rPr>
+              <w:t>che rappresenta lo stato attuale dell'intera stiva. Questo formato è ottimizzato per la visualizzazione sulla WebGUI, includendo il peso totale del carico e lo stato di ogni slot, e facilita l'aggiornamento dinamico dell'interfaccia.</w:t>
+            </w:r>
+          </w:p>
+          <w:p>
+            <w:pPr>
+              <w:rPr>
+                <w:rFonts w:ascii="Calibri" w:hAnsi="Calibri" w:cs="Calibri"/>
+                <w:color w:val="000000" w:themeColor="text1"/>
+              </w:rPr>
+            </w:pPr>
+          </w:p>
+        </w:tc>
+      </w:tr>
+    </w:tbl>
+    <w:p>
+      <w:pPr>
+        <w:rPr>
+          <w:rFonts w:ascii="Calibri" w:hAnsi="Calibri" w:cs="Calibri"/>
+          <w:color w:val="000000" w:themeColor="text1"/>
+        </w:rPr>
+      </w:pPr>
+    </w:p>
+    <w:p>
+      <w:pPr>
         <w:rPr>
           <w:rFonts w:ascii="Calibri" w:hAnsi="Calibri" w:cs="Calibri"/>
           <w:b/>
@@ -2337,345 +4112,8 @@
           <w:sz w:val="32"/>
           <w:szCs w:val="32"/>
         </w:rPr>
-        <w:t>Analisi del problema:</w:t>
-      </w:r>
-    </w:p>
-    <w:p>
-      <w:pPr>
-        <w:rPr>
-          <w:rFonts w:ascii="Calibri" w:hAnsi="Calibri" w:cs="Calibri"/>
-          <w:color w:val="153D63" w:themeColor="text2" w:themeTint="E6"/>
-          <w:sz w:val="32"/>
-          <w:szCs w:val="32"/>
-        </w:rPr>
-      </w:pPr>
-      <w:r>
-        <w:rPr>
-          <w:rFonts w:ascii="Calibri" w:hAnsi="Calibri" w:cs="Calibri"/>
-          <w:b/>
-          <w:bCs/>
-          <w:color w:val="153D63" w:themeColor="text2" w:themeTint="E6"/>
-          <w:sz w:val="28"/>
-          <w:szCs w:val="28"/>
-        </w:rPr>
-        <w:t>Modello dei dati da rappresentare</w:t>
-      </w:r>
-      <w:r>
-        <w:rPr>
-          <w:rFonts w:ascii="Calibri" w:hAnsi="Calibri" w:cs="Calibri"/>
-          <w:color w:val="153D63" w:themeColor="text2" w:themeTint="E6"/>
-          <w:sz w:val="32"/>
-          <w:szCs w:val="32"/>
-        </w:rPr>
-        <w:t>:</w:t>
-      </w:r>
-    </w:p>
-    <w:p>
-      <w:pPr>
-        <w:rPr>
-          <w:rFonts w:ascii="Calibri" w:hAnsi="Calibri" w:cs="Calibri"/>
-          <w:color w:val="000000" w:themeColor="text1"/>
-        </w:rPr>
-      </w:pPr>
-      <w:r>
-        <w:rPr>
-          <w:rFonts w:ascii="Calibri" w:hAnsi="Calibri" w:cs="Calibri"/>
-          <w:color w:val="000000" w:themeColor="text1"/>
-        </w:rPr>
-        <w:t xml:space="preserve">Per poter mostrare correttamente lo stato della stiva, è necessario associare all’interfaccia un modello dedicato, </w:t>
-      </w:r>
-      <w:proofErr w:type="spellStart"/>
-      <w:r>
-        <w:rPr>
-          <w:rFonts w:ascii="Calibri" w:hAnsi="Calibri" w:cs="Calibri"/>
-          <w:b/>
-          <w:bCs/>
-          <w:color w:val="153D63" w:themeColor="text2" w:themeTint="E6"/>
-        </w:rPr>
-        <w:t>hold</w:t>
-      </w:r>
-      <w:proofErr w:type="spellEnd"/>
-      <w:r>
-        <w:rPr>
-          <w:rFonts w:ascii="Calibri" w:hAnsi="Calibri" w:cs="Calibri"/>
-          <w:color w:val="000000" w:themeColor="text1"/>
-        </w:rPr>
-        <w:t>, il cui scopo è quello di mantenere consistenti le informazioni che la riguardano.</w:t>
-      </w:r>
-    </w:p>
-    <w:p>
-      <w:pPr>
-        <w:rPr>
-          <w:rFonts w:ascii="Calibri" w:hAnsi="Calibri" w:cs="Calibri"/>
-          <w:color w:val="000000" w:themeColor="text1"/>
-        </w:rPr>
-      </w:pPr>
-      <w:r>
-        <w:rPr>
-          <w:rFonts w:ascii="Calibri" w:hAnsi="Calibri" w:cs="Calibri"/>
-          <w:color w:val="000000" w:themeColor="text1"/>
-        </w:rPr>
-        <w:t>Il componente</w:t>
-      </w:r>
-      <w:r>
-        <w:rPr>
-          <w:rFonts w:ascii="Calibri" w:hAnsi="Calibri" w:cs="Calibri"/>
-          <w:color w:val="000000" w:themeColor="text1"/>
-        </w:rPr>
-        <w:t xml:space="preserve"> </w:t>
-      </w:r>
-      <w:proofErr w:type="spellStart"/>
-      <w:r>
-        <w:rPr>
-          <w:rFonts w:ascii="Calibri" w:hAnsi="Calibri" w:cs="Calibri"/>
-          <w:b/>
-          <w:bCs/>
-          <w:color w:val="153D63" w:themeColor="text2" w:themeTint="E6"/>
-        </w:rPr>
-        <w:t>hold</w:t>
-      </w:r>
-      <w:proofErr w:type="spellEnd"/>
-      <w:r>
-        <w:rPr>
-          <w:rFonts w:ascii="Calibri" w:hAnsi="Calibri" w:cs="Calibri"/>
-          <w:color w:val="153D63" w:themeColor="text2" w:themeTint="E6"/>
-        </w:rPr>
-        <w:t xml:space="preserve"> </w:t>
-      </w:r>
-      <w:r>
-        <w:rPr>
-          <w:rFonts w:ascii="Calibri" w:hAnsi="Calibri" w:cs="Calibri"/>
-          <w:color w:val="000000" w:themeColor="text1"/>
-        </w:rPr>
-        <w:t>terrà traccia:</w:t>
-      </w:r>
-    </w:p>
-    <w:p>
-      <w:pPr>
-        <w:pStyle w:val="ListParagraph"/>
-        <w:numPr>
-          <w:ilvl w:val="0"/>
-          <w:numId w:val="5"/>
-        </w:numPr>
-        <w:rPr>
-          <w:rFonts w:ascii="Calibri" w:hAnsi="Calibri" w:cs="Calibri"/>
-          <w:color w:val="000000" w:themeColor="text1"/>
-        </w:rPr>
-      </w:pPr>
-      <w:r>
-        <w:rPr>
-          <w:rFonts w:ascii="Calibri" w:hAnsi="Calibri" w:cs="Calibri"/>
-          <w:color w:val="000000" w:themeColor="text1"/>
-        </w:rPr>
-        <w:t xml:space="preserve"> del peso complessivo degli elementi presenti nella stiva</w:t>
-      </w:r>
-    </w:p>
-    <w:p>
-      <w:pPr>
-        <w:pStyle w:val="ListParagraph"/>
-        <w:numPr>
-          <w:ilvl w:val="0"/>
-          <w:numId w:val="5"/>
-        </w:numPr>
-        <w:rPr>
-          <w:rFonts w:ascii="Calibri" w:hAnsi="Calibri" w:cs="Calibri"/>
-          <w:color w:val="000000" w:themeColor="text1"/>
-        </w:rPr>
-      </w:pPr>
-      <w:r>
-        <w:rPr>
-          <w:rFonts w:ascii="Calibri" w:hAnsi="Calibri" w:cs="Calibri"/>
-          <w:color w:val="000000" w:themeColor="text1"/>
-        </w:rPr>
-        <w:t>d</w:t>
-      </w:r>
-      <w:r>
-        <w:rPr>
-          <w:rFonts w:ascii="Calibri" w:hAnsi="Calibri" w:cs="Calibri"/>
-          <w:color w:val="000000" w:themeColor="text1"/>
-        </w:rPr>
-        <w:t>el</w:t>
-      </w:r>
-      <w:r>
-        <w:rPr>
-          <w:rFonts w:ascii="Calibri" w:hAnsi="Calibri" w:cs="Calibri"/>
-          <w:color w:val="000000" w:themeColor="text1"/>
-        </w:rPr>
-        <w:t>lo stato (occupato/libero) di ciascuno slot</w:t>
-      </w:r>
-    </w:p>
-    <w:p>
-      <w:pPr>
-        <w:spacing w:before="100" w:beforeAutospacing="1" w:after="100" w:afterAutospacing="1" w:line="240" w:lineRule="auto"/>
-        <w:rPr>
-          <w:rFonts w:ascii="Calibri" w:eastAsia="Times New Roman" w:hAnsi="Calibri" w:cs="Calibri"/>
-          <w:kern w:val="0"/>
-          <w:lang w:eastAsia="en-GB"/>
-          <w14:ligatures w14:val="none"/>
-        </w:rPr>
-      </w:pPr>
-      <w:r>
-        <w:rPr>
-          <w:rFonts w:ascii="Calibri" w:eastAsia="Times New Roman" w:hAnsi="Calibri" w:cs="Calibri"/>
-          <w:kern w:val="0"/>
-          <w:lang w:eastAsia="en-GB"/>
-          <w14:ligatures w14:val="none"/>
-        </w:rPr>
-        <w:t xml:space="preserve">Nello </w:t>
-      </w:r>
-      <w:r>
-        <w:rPr>
-          <w:rFonts w:ascii="Calibri" w:eastAsia="Times New Roman" w:hAnsi="Calibri" w:cs="Calibri"/>
-          <w:b/>
-          <w:bCs/>
-          <w:color w:val="153D63" w:themeColor="text2" w:themeTint="E6"/>
-          <w:kern w:val="0"/>
-          <w:lang w:eastAsia="en-GB"/>
-          <w14:ligatures w14:val="none"/>
-        </w:rPr>
-        <w:t>Sprint 1</w:t>
-      </w:r>
-      <w:r>
-        <w:rPr>
-          <w:rFonts w:ascii="Calibri" w:eastAsia="Times New Roman" w:hAnsi="Calibri" w:cs="Calibri"/>
-          <w:kern w:val="0"/>
-          <w:lang w:eastAsia="en-GB"/>
-          <w14:ligatures w14:val="none"/>
-        </w:rPr>
-        <w:t xml:space="preserve">, cargoservice era stato sviluppato in modo da mantenere direttamente queste informazioni. Con l’aggiunta del componente </w:t>
-      </w:r>
-      <w:proofErr w:type="spellStart"/>
-      <w:r>
-        <w:rPr>
-          <w:rFonts w:ascii="Calibri" w:eastAsia="Times New Roman" w:hAnsi="Calibri" w:cs="Calibri"/>
-          <w:kern w:val="0"/>
-          <w:lang w:eastAsia="en-GB"/>
-          <w14:ligatures w14:val="none"/>
-        </w:rPr>
-        <w:t>hold</w:t>
-      </w:r>
-      <w:proofErr w:type="spellEnd"/>
-      <w:r>
-        <w:rPr>
-          <w:rFonts w:ascii="Calibri" w:eastAsia="Times New Roman" w:hAnsi="Calibri" w:cs="Calibri"/>
-          <w:kern w:val="0"/>
-          <w:lang w:eastAsia="en-GB"/>
-          <w14:ligatures w14:val="none"/>
-        </w:rPr>
-        <w:t xml:space="preserve">, si è ritenuto opportuno effettuare un </w:t>
-      </w:r>
-      <w:proofErr w:type="spellStart"/>
-      <w:r>
-        <w:rPr>
-          <w:rFonts w:ascii="Calibri" w:eastAsia="Times New Roman" w:hAnsi="Calibri" w:cs="Calibri"/>
-          <w:b/>
-          <w:bCs/>
-          <w:color w:val="153D63" w:themeColor="text2" w:themeTint="E6"/>
-          <w:kern w:val="0"/>
-          <w:lang w:eastAsia="en-GB"/>
-          <w14:ligatures w14:val="none"/>
-        </w:rPr>
-        <w:t>refactoring</w:t>
-      </w:r>
-      <w:proofErr w:type="spellEnd"/>
-      <w:r>
-        <w:rPr>
-          <w:rFonts w:ascii="Calibri" w:eastAsia="Times New Roman" w:hAnsi="Calibri" w:cs="Calibri"/>
-          <w:kern w:val="0"/>
-          <w:lang w:eastAsia="en-GB"/>
-          <w14:ligatures w14:val="none"/>
-        </w:rPr>
-        <w:t>, spostando la responsabilità della gestione degli slot su di esso.</w:t>
-      </w:r>
-    </w:p>
-    <w:p>
-      <w:pPr>
-        <w:spacing w:before="100" w:beforeAutospacing="1" w:after="100" w:afterAutospacing="1" w:line="240" w:lineRule="auto"/>
-        <w:rPr>
-          <w:rFonts w:ascii="Calibri" w:eastAsia="Times New Roman" w:hAnsi="Calibri" w:cs="Calibri"/>
-          <w:kern w:val="0"/>
-          <w:lang w:eastAsia="en-GB"/>
-          <w14:ligatures w14:val="none"/>
-        </w:rPr>
-      </w:pPr>
-      <w:r>
-        <w:rPr>
-          <w:rFonts w:ascii="Calibri" w:eastAsia="Times New Roman" w:hAnsi="Calibri" w:cs="Calibri"/>
-          <w:kern w:val="0"/>
-          <w:lang w:eastAsia="en-GB"/>
-          <w14:ligatures w14:val="none"/>
-        </w:rPr>
-        <w:lastRenderedPageBreak/>
-        <w:t xml:space="preserve">In questa nuova architettura, cargoservice si limita a inviare messaggi a </w:t>
-      </w:r>
-      <w:proofErr w:type="spellStart"/>
-      <w:r>
-        <w:rPr>
-          <w:rFonts w:ascii="Calibri" w:eastAsia="Times New Roman" w:hAnsi="Calibri" w:cs="Calibri"/>
-          <w:kern w:val="0"/>
-          <w:lang w:eastAsia="en-GB"/>
-          <w14:ligatures w14:val="none"/>
-        </w:rPr>
-        <w:t>hold</w:t>
-      </w:r>
-      <w:proofErr w:type="spellEnd"/>
-      <w:r>
-        <w:rPr>
-          <w:rFonts w:ascii="Calibri" w:eastAsia="Times New Roman" w:hAnsi="Calibri" w:cs="Calibri"/>
-          <w:kern w:val="0"/>
-          <w:lang w:eastAsia="en-GB"/>
-          <w14:ligatures w14:val="none"/>
-        </w:rPr>
-        <w:t xml:space="preserve"> per richiedere l’aggiornamento dello stato o per ottenere informazioni sugli slot, delegando a quest’ultimo la gestione dei dati.</w:t>
-      </w:r>
-    </w:p>
-    <w:p>
-      <w:pPr>
-        <w:spacing w:before="100" w:beforeAutospacing="1" w:after="100" w:afterAutospacing="1" w:line="240" w:lineRule="auto"/>
-        <w:rPr>
-          <w:rFonts w:ascii="Calibri" w:eastAsia="Times New Roman" w:hAnsi="Calibri" w:cs="Calibri"/>
-          <w:kern w:val="0"/>
-          <w:lang w:eastAsia="en-GB"/>
-          <w14:ligatures w14:val="none"/>
-        </w:rPr>
-      </w:pPr>
-      <w:r>
-        <w:rPr>
-          <w:rFonts w:ascii="Calibri" w:eastAsia="Times New Roman" w:hAnsi="Calibri" w:cs="Calibri"/>
-          <w:kern w:val="0"/>
-          <w:lang w:eastAsia="en-GB"/>
-          <w14:ligatures w14:val="none"/>
-        </w:rPr>
-        <w:t>Verranno utilizzate le classi java definite già nello sprint1 per la gestione degli slot:</w:t>
-      </w:r>
-    </w:p>
-    <w:p>
-      <w:pPr>
-        <w:pStyle w:val="ListParagraph"/>
-        <w:numPr>
-          <w:ilvl w:val="0"/>
-          <w:numId w:val="5"/>
-        </w:numPr>
-        <w:spacing w:before="100" w:beforeAutospacing="1" w:after="100" w:afterAutospacing="1" w:line="240" w:lineRule="auto"/>
-        <w:rPr>
-          <w:rFonts w:ascii="Calibri" w:eastAsia="Times New Roman" w:hAnsi="Calibri" w:cs="Calibri"/>
-          <w:kern w:val="0"/>
-          <w:lang w:eastAsia="en-GB"/>
-          <w14:ligatures w14:val="none"/>
-        </w:rPr>
-      </w:pPr>
-      <w:r>
-        <w:rPr>
-          <w:rFonts w:ascii="Calibri" w:eastAsia="Times New Roman" w:hAnsi="Calibri" w:cs="Calibri"/>
-          <w:kern w:val="0"/>
-          <w:lang w:eastAsia="en-GB"/>
-          <w14:ligatures w14:val="none"/>
-        </w:rPr>
-        <w:t xml:space="preserve">Slot </w:t>
-      </w:r>
-    </w:p>
-    <w:p>
-      <w:pPr>
+      </w:pPr>
+      <w:r>
         <w:rPr>
           <w:rFonts w:ascii="Calibri" w:hAnsi="Calibri" w:cs="Calibri"/>
           <w:b/>
@@ -2684,8 +4122,11 @@
           <w:sz w:val="32"/>
           <w:szCs w:val="32"/>
         </w:rPr>
-      </w:pPr>
-      <w:r>
+        <w:t>Definizione dell’architettura logica con modello eseguibile:</w:t>
+      </w:r>
+    </w:p>
+    <w:p>
+      <w:pPr>
         <w:rPr>
           <w:rFonts w:ascii="Calibri" w:hAnsi="Calibri" w:cs="Calibri"/>
           <w:b/>
@@ -2694,11 +4135,8 @@
           <w:sz w:val="32"/>
           <w:szCs w:val="32"/>
         </w:rPr>
-        <w:t>Definizione dell’architettura logica con modello eseguibile:</w:t>
-      </w:r>
-    </w:p>
-    <w:p>
-      <w:pPr>
+      </w:pPr>
+      <w:r>
         <w:rPr>
           <w:rFonts w:ascii="Calibri" w:hAnsi="Calibri" w:cs="Calibri"/>
           <w:b/>
@@ -2707,41 +4145,7 @@
           <w:sz w:val="32"/>
           <w:szCs w:val="32"/>
         </w:rPr>
-      </w:pPr>
-      <w:r>
-        <w:rPr>
-          <w:rFonts w:ascii="Calibri" w:hAnsi="Calibri" w:cs="Calibri"/>
-          <w:b/>
-          <w:bCs/>
-          <w:color w:val="153D63" w:themeColor="text2" w:themeTint="E6"/>
-          <w:sz w:val="32"/>
-          <w:szCs w:val="32"/>
-        </w:rPr>
-        <w:t xml:space="preserve">Progetto e realizzazione della </w:t>
-      </w:r>
-      <w:proofErr w:type="spellStart"/>
-      <w:r>
-        <w:rPr>
-          <w:rFonts w:ascii="Calibri" w:hAnsi="Calibri" w:cs="Calibri"/>
-          <w:b/>
-          <w:bCs/>
-          <w:color w:val="153D63" w:themeColor="text2" w:themeTint="E6"/>
-          <w:sz w:val="32"/>
-          <w:szCs w:val="32"/>
-        </w:rPr>
-        <w:t>webgui</w:t>
-      </w:r>
-      <w:proofErr w:type="spellEnd"/>
-      <w:r>
-        <w:rPr>
-          <w:rFonts w:ascii="Calibri" w:hAnsi="Calibri" w:cs="Calibri"/>
-          <w:b/>
-          <w:bCs/>
-          <w:color w:val="153D63" w:themeColor="text2" w:themeTint="E6"/>
-          <w:sz w:val="32"/>
-          <w:szCs w:val="32"/>
-        </w:rPr>
-        <w:t>:</w:t>
+        <w:t>Progetto e realizzazione della webgui:</w:t>
       </w:r>
     </w:p>
     <w:p/>
@@ -2758,6 +4162,468 @@
 <file path=word/numbering.xml><?xml version="1.0" encoding="utf-8"?>
 <w:numbering xmlns:wpc="http://schemas.microsoft.com/office/word/2010/wordprocessingCanvas" xmlns:cx="http://schemas.microsoft.com/office/drawing/2014/chartex" xmlns:cx1="http://schemas.microsoft.com/office/drawing/2015/9/8/chartex" xmlns:cx2="http://schemas.microsoft.com/office/drawing/2015/10/21/chartex" xmlns:cx3="http://schemas.microsoft.com/office/drawing/2016/5/9/chartex" xmlns:cx4="http://schemas.microsoft.com/office/drawing/2016/5/10/chartex" xmlns:cx5="http://schemas.microsoft.com/office/drawing/2016/5/11/chartex" xmlns:cx6="http://schemas.microsoft.com/office/drawing/2016/5/12/chartex" xmlns:cx7="http://schemas.microsoft.com/office/drawing/2016/5/13/chartex" xmlns:cx8="http://schemas.microsoft.com/office/drawing/2016/5/14/chartex" xmlns:mc="http://schemas.openxmlformats.org/markup-compatibility/2006" xmlns:aink="http://schemas.microsoft.com/office/drawing/2016/ink" xmlns:am3d="http://schemas.microsoft.com/office/drawing/2017/model3d" xmlns:o="urn:schemas-microsoft-com:office:office" xmlns:oel="http://schemas.microsoft.com/office/2019/extlst" xmlns:r="http://schemas.openxmlformats.org/officeDocument/2006/relationships" xmlns:m="http://schemas.openxmlformats.org/officeDocument/2006/math" xmlns:v="urn:schemas-microsoft-com:vml" xmlns:wp14="http://schemas.microsoft.com/office/word/2010/wordprocessingDrawing" xmlns:wp="http://schemas.openxmlformats.org/drawingml/2006/wordprocessingDrawing" xmlns:w10="urn:schemas-microsoft-com:office:word" xmlns:w="http://schemas.openxmlformats.org/wordprocessingml/2006/main" xmlns:w14="http://schemas.microsoft.com/office/word/2010/wordml" xmlns:w15="http://schemas.microsoft.com/office/word/2012/wordml" xmlns:w16cex="http://schemas.microsoft.com/office/word/2018/wordml/cex" xmlns:w16cid="http://schemas.microsoft.com/office/word/2016/wordml/cid" xmlns:w16="http://schemas.microsoft.com/office/word/2018/wordml" xmlns:w16du="http://schemas.microsoft.com/office/word/2023/wordml/word16du" xmlns:w16sdtdh="http://schemas.microsoft.com/office/word/2020/wordml/sdtdatahash" xmlns:w16sdtfl="http://schemas.microsoft.com/office/word/2024/wordml/sdtformatlock" xmlns:w16se="http://schemas.microsoft.com/office/word/2015/wordml/symex" xmlns:wpg="http://schemas.microsoft.com/office/word/2010/wordprocessingGroup" xmlns:wpi="http://schemas.microsoft.com/office/word/2010/wordprocessingInk" xmlns:wne="http://schemas.microsoft.com/office/word/2006/wordml" xmlns:wps="http://schemas.microsoft.com/office/word/2010/wordprocessingShape" mc:Ignorable="w14 w15 w16se w16cid w16 w16cex w16sdtdh w16sdtfl w16du wp14">
   <w:abstractNum w:abstractNumId="0" w15:restartNumberingAfterBreak="0">
+    <w:nsid w:val="093B483D"/>
+    <w:multiLevelType w:val="hybridMultilevel"/>
+    <w:tmpl w:val="D9542998"/>
+    <w:lvl w:ilvl="0" w:tplc="604CA01C">
+      <w:numFmt w:val="bullet"/>
+      <w:lvlText w:val="-"/>
+      <w:lvlJc w:val="left"/>
+      <w:pPr>
+        <w:ind w:left="720" w:hanging="360"/>
+      </w:pPr>
+      <w:rPr>
+        <w:rFonts w:ascii="Calibri" w:eastAsiaTheme="minorHAnsi" w:hAnsi="Calibri" w:cs="Calibri" w:hint="default"/>
+      </w:rPr>
+    </w:lvl>
+    <w:lvl w:ilvl="1" w:tplc="08090003" w:tentative="1">
+      <w:start w:val="1"/>
+      <w:numFmt w:val="bullet"/>
+      <w:lvlText w:val="o"/>
+      <w:lvlJc w:val="left"/>
+      <w:pPr>
+        <w:ind w:left="1440" w:hanging="360"/>
+      </w:pPr>
+      <w:rPr>
+        <w:rFonts w:ascii="Courier New" w:hAnsi="Courier New" w:cs="Courier New" w:hint="default"/>
+      </w:rPr>
+    </w:lvl>
+    <w:lvl w:ilvl="2" w:tplc="08090005" w:tentative="1">
+      <w:start w:val="1"/>
+      <w:numFmt w:val="bullet"/>
+      <w:lvlText w:val=""/>
+      <w:lvlJc w:val="left"/>
+      <w:pPr>
+        <w:ind w:left="2160" w:hanging="360"/>
+      </w:pPr>
+      <w:rPr>
+        <w:rFonts w:ascii="Wingdings" w:hAnsi="Wingdings" w:hint="default"/>
+      </w:rPr>
+    </w:lvl>
+    <w:lvl w:ilvl="3" w:tplc="08090001" w:tentative="1">
+      <w:start w:val="1"/>
+      <w:numFmt w:val="bullet"/>
+      <w:lvlText w:val=""/>
+      <w:lvlJc w:val="left"/>
+      <w:pPr>
+        <w:ind w:left="2880" w:hanging="360"/>
+      </w:pPr>
+      <w:rPr>
+        <w:rFonts w:ascii="Symbol" w:hAnsi="Symbol" w:hint="default"/>
+      </w:rPr>
+    </w:lvl>
+    <w:lvl w:ilvl="4" w:tplc="08090003" w:tentative="1">
+      <w:start w:val="1"/>
+      <w:numFmt w:val="bullet"/>
+      <w:lvlText w:val="o"/>
+      <w:lvlJc w:val="left"/>
+      <w:pPr>
+        <w:ind w:left="3600" w:hanging="360"/>
+      </w:pPr>
+      <w:rPr>
+        <w:rFonts w:ascii="Courier New" w:hAnsi="Courier New" w:cs="Courier New" w:hint="default"/>
+      </w:rPr>
+    </w:lvl>
+    <w:lvl w:ilvl="5" w:tplc="08090005" w:tentative="1">
+      <w:start w:val="1"/>
+      <w:numFmt w:val="bullet"/>
+      <w:lvlText w:val=""/>
+      <w:lvlJc w:val="left"/>
+      <w:pPr>
+        <w:ind w:left="4320" w:hanging="360"/>
+      </w:pPr>
+      <w:rPr>
+        <w:rFonts w:ascii="Wingdings" w:hAnsi="Wingdings" w:hint="default"/>
+      </w:rPr>
+    </w:lvl>
+    <w:lvl w:ilvl="6" w:tplc="08090001" w:tentative="1">
+      <w:start w:val="1"/>
+      <w:numFmt w:val="bullet"/>
+      <w:lvlText w:val=""/>
+      <w:lvlJc w:val="left"/>
+      <w:pPr>
+        <w:ind w:left="5040" w:hanging="360"/>
+      </w:pPr>
+      <w:rPr>
+        <w:rFonts w:ascii="Symbol" w:hAnsi="Symbol" w:hint="default"/>
+      </w:rPr>
+    </w:lvl>
+    <w:lvl w:ilvl="7" w:tplc="08090003" w:tentative="1">
+      <w:start w:val="1"/>
+      <w:numFmt w:val="bullet"/>
+      <w:lvlText w:val="o"/>
+      <w:lvlJc w:val="left"/>
+      <w:pPr>
+        <w:ind w:left="5760" w:hanging="360"/>
+      </w:pPr>
+      <w:rPr>
+        <w:rFonts w:ascii="Courier New" w:hAnsi="Courier New" w:cs="Courier New" w:hint="default"/>
+      </w:rPr>
+    </w:lvl>
+    <w:lvl w:ilvl="8" w:tplc="08090005" w:tentative="1">
+      <w:start w:val="1"/>
+      <w:numFmt w:val="bullet"/>
+      <w:lvlText w:val=""/>
+      <w:lvlJc w:val="left"/>
+      <w:pPr>
+        <w:ind w:left="6480" w:hanging="360"/>
+      </w:pPr>
+      <w:rPr>
+        <w:rFonts w:ascii="Wingdings" w:hAnsi="Wingdings" w:hint="default"/>
+      </w:rPr>
+    </w:lvl>
+  </w:abstractNum>
+  <w:abstractNum w:abstractNumId="1" w15:restartNumberingAfterBreak="0">
+    <w:nsid w:val="0A9534A2"/>
+    <w:multiLevelType w:val="hybridMultilevel"/>
+    <w:tmpl w:val="79AC3782"/>
+    <w:lvl w:ilvl="0" w:tplc="F7D8CC06">
+      <w:numFmt w:val="bullet"/>
+      <w:lvlText w:val=""/>
+      <w:lvlJc w:val="left"/>
+      <w:pPr>
+        <w:ind w:left="1080" w:hanging="360"/>
+      </w:pPr>
+      <w:rPr>
+        <w:rFonts w:ascii="Symbol" w:eastAsiaTheme="minorHAnsi" w:hAnsi="Symbol" w:cs="Calibri" w:hint="default"/>
+      </w:rPr>
+    </w:lvl>
+    <w:lvl w:ilvl="1" w:tplc="08090003" w:tentative="1">
+      <w:start w:val="1"/>
+      <w:numFmt w:val="bullet"/>
+      <w:lvlText w:val="o"/>
+      <w:lvlJc w:val="left"/>
+      <w:pPr>
+        <w:ind w:left="1800" w:hanging="360"/>
+      </w:pPr>
+      <w:rPr>
+        <w:rFonts w:ascii="Courier New" w:hAnsi="Courier New" w:cs="Courier New" w:hint="default"/>
+      </w:rPr>
+    </w:lvl>
+    <w:lvl w:ilvl="2" w:tplc="08090005" w:tentative="1">
+      <w:start w:val="1"/>
+      <w:numFmt w:val="bullet"/>
+      <w:lvlText w:val=""/>
+      <w:lvlJc w:val="left"/>
+      <w:pPr>
+        <w:ind w:left="2520" w:hanging="360"/>
+      </w:pPr>
+      <w:rPr>
+        <w:rFonts w:ascii="Wingdings" w:hAnsi="Wingdings" w:hint="default"/>
+      </w:rPr>
+    </w:lvl>
+    <w:lvl w:ilvl="3" w:tplc="08090001" w:tentative="1">
+      <w:start w:val="1"/>
+      <w:numFmt w:val="bullet"/>
+      <w:lvlText w:val=""/>
+      <w:lvlJc w:val="left"/>
+      <w:pPr>
+        <w:ind w:left="3240" w:hanging="360"/>
+      </w:pPr>
+      <w:rPr>
+        <w:rFonts w:ascii="Symbol" w:hAnsi="Symbol" w:hint="default"/>
+      </w:rPr>
+    </w:lvl>
+    <w:lvl w:ilvl="4" w:tplc="08090003" w:tentative="1">
+      <w:start w:val="1"/>
+      <w:numFmt w:val="bullet"/>
+      <w:lvlText w:val="o"/>
+      <w:lvlJc w:val="left"/>
+      <w:pPr>
+        <w:ind w:left="3960" w:hanging="360"/>
+      </w:pPr>
+      <w:rPr>
+        <w:rFonts w:ascii="Courier New" w:hAnsi="Courier New" w:cs="Courier New" w:hint="default"/>
+      </w:rPr>
+    </w:lvl>
+    <w:lvl w:ilvl="5" w:tplc="08090005" w:tentative="1">
+      <w:start w:val="1"/>
+      <w:numFmt w:val="bullet"/>
+      <w:lvlText w:val=""/>
+      <w:lvlJc w:val="left"/>
+      <w:pPr>
+        <w:ind w:left="4680" w:hanging="360"/>
+      </w:pPr>
+      <w:rPr>
+        <w:rFonts w:ascii="Wingdings" w:hAnsi="Wingdings" w:hint="default"/>
+      </w:rPr>
+    </w:lvl>
+    <w:lvl w:ilvl="6" w:tplc="08090001" w:tentative="1">
+      <w:start w:val="1"/>
+      <w:numFmt w:val="bullet"/>
+      <w:lvlText w:val=""/>
+      <w:lvlJc w:val="left"/>
+      <w:pPr>
+        <w:ind w:left="5400" w:hanging="360"/>
+      </w:pPr>
+      <w:rPr>
+        <w:rFonts w:ascii="Symbol" w:hAnsi="Symbol" w:hint="default"/>
+      </w:rPr>
+    </w:lvl>
+    <w:lvl w:ilvl="7" w:tplc="08090003" w:tentative="1">
+      <w:start w:val="1"/>
+      <w:numFmt w:val="bullet"/>
+      <w:lvlText w:val="o"/>
+      <w:lvlJc w:val="left"/>
+      <w:pPr>
+        <w:ind w:left="6120" w:hanging="360"/>
+      </w:pPr>
+      <w:rPr>
+        <w:rFonts w:ascii="Courier New" w:hAnsi="Courier New" w:cs="Courier New" w:hint="default"/>
+      </w:rPr>
+    </w:lvl>
+    <w:lvl w:ilvl="8" w:tplc="08090005" w:tentative="1">
+      <w:start w:val="1"/>
+      <w:numFmt w:val="bullet"/>
+      <w:lvlText w:val=""/>
+      <w:lvlJc w:val="left"/>
+      <w:pPr>
+        <w:ind w:left="6840" w:hanging="360"/>
+      </w:pPr>
+      <w:rPr>
+        <w:rFonts w:ascii="Wingdings" w:hAnsi="Wingdings" w:hint="default"/>
+      </w:rPr>
+    </w:lvl>
+  </w:abstractNum>
+  <w:abstractNum w:abstractNumId="2" w15:restartNumberingAfterBreak="0">
+    <w:nsid w:val="10D56595"/>
+    <w:multiLevelType w:val="multilevel"/>
+    <w:tmpl w:val="7FD0D52E"/>
+    <w:lvl w:ilvl="0">
+      <w:start w:val="1"/>
+      <w:numFmt w:val="bullet"/>
+      <w:lvlText w:val=""/>
+      <w:lvlJc w:val="left"/>
+      <w:pPr>
+        <w:tabs>
+          <w:tab w:val="num" w:pos="720"/>
+        </w:tabs>
+        <w:ind w:left="720" w:hanging="360"/>
+      </w:pPr>
+      <w:rPr>
+        <w:rFonts w:ascii="Symbol" w:hAnsi="Symbol" w:hint="default"/>
+        <w:sz w:val="20"/>
+      </w:rPr>
+    </w:lvl>
+    <w:lvl w:ilvl="1" w:tentative="1">
+      <w:start w:val="1"/>
+      <w:numFmt w:val="bullet"/>
+      <w:lvlText w:val="o"/>
+      <w:lvlJc w:val="left"/>
+      <w:pPr>
+        <w:tabs>
+          <w:tab w:val="num" w:pos="1440"/>
+        </w:tabs>
+        <w:ind w:left="1440" w:hanging="360"/>
+      </w:pPr>
+      <w:rPr>
+        <w:rFonts w:ascii="Courier New" w:hAnsi="Courier New" w:hint="default"/>
+        <w:sz w:val="20"/>
+      </w:rPr>
+    </w:lvl>
+    <w:lvl w:ilvl="2" w:tentative="1">
+      <w:start w:val="1"/>
+      <w:numFmt w:val="bullet"/>
+      <w:lvlText w:val=""/>
+      <w:lvlJc w:val="left"/>
+      <w:pPr>
+        <w:tabs>
+          <w:tab w:val="num" w:pos="2160"/>
+        </w:tabs>
+        <w:ind w:left="2160" w:hanging="360"/>
+      </w:pPr>
+      <w:rPr>
+        <w:rFonts w:ascii="Wingdings" w:hAnsi="Wingdings" w:hint="default"/>
+        <w:sz w:val="20"/>
+      </w:rPr>
+    </w:lvl>
+    <w:lvl w:ilvl="3" w:tentative="1">
+      <w:start w:val="1"/>
+      <w:numFmt w:val="bullet"/>
+      <w:lvlText w:val=""/>
+      <w:lvlJc w:val="left"/>
+      <w:pPr>
+        <w:tabs>
+          <w:tab w:val="num" w:pos="2880"/>
+        </w:tabs>
+        <w:ind w:left="2880" w:hanging="360"/>
+      </w:pPr>
+      <w:rPr>
+        <w:rFonts w:ascii="Wingdings" w:hAnsi="Wingdings" w:hint="default"/>
+        <w:sz w:val="20"/>
+      </w:rPr>
+    </w:lvl>
+    <w:lvl w:ilvl="4" w:tentative="1">
+      <w:start w:val="1"/>
+      <w:numFmt w:val="bullet"/>
+      <w:lvlText w:val=""/>
+      <w:lvlJc w:val="left"/>
+      <w:pPr>
+        <w:tabs>
+          <w:tab w:val="num" w:pos="3600"/>
+        </w:tabs>
+        <w:ind w:left="3600" w:hanging="360"/>
+      </w:pPr>
+      <w:rPr>
+        <w:rFonts w:ascii="Wingdings" w:hAnsi="Wingdings" w:hint="default"/>
+        <w:sz w:val="20"/>
+      </w:rPr>
+    </w:lvl>
+    <w:lvl w:ilvl="5" w:tentative="1">
+      <w:start w:val="1"/>
+      <w:numFmt w:val="bullet"/>
+      <w:lvlText w:val=""/>
+      <w:lvlJc w:val="left"/>
+      <w:pPr>
+        <w:tabs>
+          <w:tab w:val="num" w:pos="4320"/>
+        </w:tabs>
+        <w:ind w:left="4320" w:hanging="360"/>
+      </w:pPr>
+      <w:rPr>
+        <w:rFonts w:ascii="Wingdings" w:hAnsi="Wingdings" w:hint="default"/>
+        <w:sz w:val="20"/>
+      </w:rPr>
+    </w:lvl>
+    <w:lvl w:ilvl="6" w:tentative="1">
+      <w:start w:val="1"/>
+      <w:numFmt w:val="bullet"/>
+      <w:lvlText w:val=""/>
+      <w:lvlJc w:val="left"/>
+      <w:pPr>
+        <w:tabs>
+          <w:tab w:val="num" w:pos="5040"/>
+        </w:tabs>
+        <w:ind w:left="5040" w:hanging="360"/>
+      </w:pPr>
+      <w:rPr>
+        <w:rFonts w:ascii="Wingdings" w:hAnsi="Wingdings" w:hint="default"/>
+        <w:sz w:val="20"/>
+      </w:rPr>
+    </w:lvl>
+    <w:lvl w:ilvl="7" w:tentative="1">
+      <w:start w:val="1"/>
+      <w:numFmt w:val="bullet"/>
+      <w:lvlText w:val=""/>
+      <w:lvlJc w:val="left"/>
+      <w:pPr>
+        <w:tabs>
+          <w:tab w:val="num" w:pos="5760"/>
+        </w:tabs>
+        <w:ind w:left="5760" w:hanging="360"/>
+      </w:pPr>
+      <w:rPr>
+        <w:rFonts w:ascii="Wingdings" w:hAnsi="Wingdings" w:hint="default"/>
+        <w:sz w:val="20"/>
+      </w:rPr>
+    </w:lvl>
+    <w:lvl w:ilvl="8" w:tentative="1">
+      <w:start w:val="1"/>
+      <w:numFmt w:val="bullet"/>
+      <w:lvlText w:val=""/>
+      <w:lvlJc w:val="left"/>
+      <w:pPr>
+        <w:tabs>
+          <w:tab w:val="num" w:pos="6480"/>
+        </w:tabs>
+        <w:ind w:left="6480" w:hanging="360"/>
+      </w:pPr>
+      <w:rPr>
+        <w:rFonts w:ascii="Wingdings" w:hAnsi="Wingdings" w:hint="default"/>
+        <w:sz w:val="20"/>
+      </w:rPr>
+    </w:lvl>
+  </w:abstractNum>
+  <w:abstractNum w:abstractNumId="3" w15:restartNumberingAfterBreak="0">
+    <w:nsid w:val="13107CCA"/>
+    <w:multiLevelType w:val="hybridMultilevel"/>
+    <w:tmpl w:val="289659A0"/>
+    <w:lvl w:ilvl="0" w:tplc="0809000F">
+      <w:start w:val="1"/>
+      <w:numFmt w:val="decimal"/>
+      <w:lvlText w:val="%1."/>
+      <w:lvlJc w:val="left"/>
+      <w:pPr>
+        <w:ind w:left="720" w:hanging="360"/>
+      </w:pPr>
+      <w:rPr>
+        <w:rFonts w:hint="default"/>
+      </w:rPr>
+    </w:lvl>
+    <w:lvl w:ilvl="1" w:tplc="08090019" w:tentative="1">
+      <w:start w:val="1"/>
+      <w:numFmt w:val="lowerLetter"/>
+      <w:lvlText w:val="%2."/>
+      <w:lvlJc w:val="left"/>
+      <w:pPr>
+        <w:ind w:left="1440" w:hanging="360"/>
+      </w:pPr>
+    </w:lvl>
+    <w:lvl w:ilvl="2" w:tplc="0809001B" w:tentative="1">
+      <w:start w:val="1"/>
+      <w:numFmt w:val="lowerRoman"/>
+      <w:lvlText w:val="%3."/>
+      <w:lvlJc w:val="right"/>
+      <w:pPr>
+        <w:ind w:left="2160" w:hanging="180"/>
+      </w:pPr>
+    </w:lvl>
+    <w:lvl w:ilvl="3" w:tplc="0809000F" w:tentative="1">
+      <w:start w:val="1"/>
+      <w:numFmt w:val="decimal"/>
+      <w:lvlText w:val="%4."/>
+      <w:lvlJc w:val="left"/>
+      <w:pPr>
+        <w:ind w:left="2880" w:hanging="360"/>
+      </w:pPr>
+    </w:lvl>
+    <w:lvl w:ilvl="4" w:tplc="08090019" w:tentative="1">
+      <w:start w:val="1"/>
+      <w:numFmt w:val="lowerLetter"/>
+      <w:lvlText w:val="%5."/>
+      <w:lvlJc w:val="left"/>
+      <w:pPr>
+        <w:ind w:left="3600" w:hanging="360"/>
+      </w:pPr>
+    </w:lvl>
+    <w:lvl w:ilvl="5" w:tplc="0809001B" w:tentative="1">
+      <w:start w:val="1"/>
+      <w:numFmt w:val="lowerRoman"/>
+      <w:lvlText w:val="%6."/>
+      <w:lvlJc w:val="right"/>
+      <w:pPr>
+        <w:ind w:left="4320" w:hanging="180"/>
+      </w:pPr>
+    </w:lvl>
+    <w:lvl w:ilvl="6" w:tplc="0809000F" w:tentative="1">
+      <w:start w:val="1"/>
+      <w:numFmt w:val="decimal"/>
+      <w:lvlText w:val="%7."/>
+      <w:lvlJc w:val="left"/>
+      <w:pPr>
+        <w:ind w:left="5040" w:hanging="360"/>
+      </w:pPr>
+    </w:lvl>
+    <w:lvl w:ilvl="7" w:tplc="08090019" w:tentative="1">
+      <w:start w:val="1"/>
+      <w:numFmt w:val="lowerLetter"/>
+      <w:lvlText w:val="%8."/>
+      <w:lvlJc w:val="left"/>
+      <w:pPr>
+        <w:ind w:left="5760" w:hanging="360"/>
+      </w:pPr>
+    </w:lvl>
+    <w:lvl w:ilvl="8" w:tplc="0809001B" w:tentative="1">
+      <w:start w:val="1"/>
+      <w:numFmt w:val="lowerRoman"/>
+      <w:lvlText w:val="%9."/>
+      <w:lvlJc w:val="right"/>
+      <w:pPr>
+        <w:ind w:left="6480" w:hanging="180"/>
+      </w:pPr>
+    </w:lvl>
+  </w:abstractNum>
+  <w:abstractNum w:abstractNumId="4" w15:restartNumberingAfterBreak="0">
     <w:nsid w:val="156868BD"/>
     <w:multiLevelType w:val="hybridMultilevel"/>
     <w:tmpl w:val="70DC19A0"/>
@@ -2869,7 +4735,156 @@
       </w:rPr>
     </w:lvl>
   </w:abstractNum>
-  <w:abstractNum w:abstractNumId="1" w15:restartNumberingAfterBreak="0">
+  <w:abstractNum w:abstractNumId="5" w15:restartNumberingAfterBreak="0">
+    <w:nsid w:val="184C6420"/>
+    <w:multiLevelType w:val="multilevel"/>
+    <w:tmpl w:val="E79CD2F0"/>
+    <w:lvl w:ilvl="0">
+      <w:start w:val="1"/>
+      <w:numFmt w:val="bullet"/>
+      <w:lvlText w:val=""/>
+      <w:lvlJc w:val="left"/>
+      <w:pPr>
+        <w:tabs>
+          <w:tab w:val="num" w:pos="720"/>
+        </w:tabs>
+        <w:ind w:left="720" w:hanging="360"/>
+      </w:pPr>
+      <w:rPr>
+        <w:rFonts w:ascii="Symbol" w:hAnsi="Symbol" w:hint="default"/>
+        <w:sz w:val="20"/>
+      </w:rPr>
+    </w:lvl>
+    <w:lvl w:ilvl="1" w:tentative="1">
+      <w:start w:val="1"/>
+      <w:numFmt w:val="bullet"/>
+      <w:lvlText w:val="o"/>
+      <w:lvlJc w:val="left"/>
+      <w:pPr>
+        <w:tabs>
+          <w:tab w:val="num" w:pos="1440"/>
+        </w:tabs>
+        <w:ind w:left="1440" w:hanging="360"/>
+      </w:pPr>
+      <w:rPr>
+        <w:rFonts w:ascii="Courier New" w:hAnsi="Courier New" w:hint="default"/>
+        <w:sz w:val="20"/>
+      </w:rPr>
+    </w:lvl>
+    <w:lvl w:ilvl="2" w:tentative="1">
+      <w:start w:val="1"/>
+      <w:numFmt w:val="bullet"/>
+      <w:lvlText w:val=""/>
+      <w:lvlJc w:val="left"/>
+      <w:pPr>
+        <w:tabs>
+          <w:tab w:val="num" w:pos="2160"/>
+        </w:tabs>
+        <w:ind w:left="2160" w:hanging="360"/>
+      </w:pPr>
+      <w:rPr>
+        <w:rFonts w:ascii="Wingdings" w:hAnsi="Wingdings" w:hint="default"/>
+        <w:sz w:val="20"/>
+      </w:rPr>
+    </w:lvl>
+    <w:lvl w:ilvl="3" w:tentative="1">
+      <w:start w:val="1"/>
+      <w:numFmt w:val="bullet"/>
+      <w:lvlText w:val=""/>
+      <w:lvlJc w:val="left"/>
+      <w:pPr>
+        <w:tabs>
+          <w:tab w:val="num" w:pos="2880"/>
+        </w:tabs>
+        <w:ind w:left="2880" w:hanging="360"/>
+      </w:pPr>
+      <w:rPr>
+        <w:rFonts w:ascii="Wingdings" w:hAnsi="Wingdings" w:hint="default"/>
+        <w:sz w:val="20"/>
+      </w:rPr>
+    </w:lvl>
+    <w:lvl w:ilvl="4" w:tentative="1">
+      <w:start w:val="1"/>
+      <w:numFmt w:val="bullet"/>
+      <w:lvlText w:val=""/>
+      <w:lvlJc w:val="left"/>
+      <w:pPr>
+        <w:tabs>
+          <w:tab w:val="num" w:pos="3600"/>
+        </w:tabs>
+        <w:ind w:left="3600" w:hanging="360"/>
+      </w:pPr>
+      <w:rPr>
+        <w:rFonts w:ascii="Wingdings" w:hAnsi="Wingdings" w:hint="default"/>
+        <w:sz w:val="20"/>
+      </w:rPr>
+    </w:lvl>
+    <w:lvl w:ilvl="5" w:tentative="1">
+      <w:start w:val="1"/>
+      <w:numFmt w:val="bullet"/>
+      <w:lvlText w:val=""/>
+      <w:lvlJc w:val="left"/>
+      <w:pPr>
+        <w:tabs>
+          <w:tab w:val="num" w:pos="4320"/>
+        </w:tabs>
+        <w:ind w:left="4320" w:hanging="360"/>
+      </w:pPr>
+      <w:rPr>
+        <w:rFonts w:ascii="Wingdings" w:hAnsi="Wingdings" w:hint="default"/>
+        <w:sz w:val="20"/>
+      </w:rPr>
+    </w:lvl>
+    <w:lvl w:ilvl="6" w:tentative="1">
+      <w:start w:val="1"/>
+      <w:numFmt w:val="bullet"/>
+      <w:lvlText w:val=""/>
+      <w:lvlJc w:val="left"/>
+      <w:pPr>
+        <w:tabs>
+          <w:tab w:val="num" w:pos="5040"/>
+        </w:tabs>
+        <w:ind w:left="5040" w:hanging="360"/>
+      </w:pPr>
+      <w:rPr>
+        <w:rFonts w:ascii="Wingdings" w:hAnsi="Wingdings" w:hint="default"/>
+        <w:sz w:val="20"/>
+      </w:rPr>
+    </w:lvl>
+    <w:lvl w:ilvl="7" w:tentative="1">
+      <w:start w:val="1"/>
+      <w:numFmt w:val="bullet"/>
+      <w:lvlText w:val=""/>
+      <w:lvlJc w:val="left"/>
+      <w:pPr>
+        <w:tabs>
+          <w:tab w:val="num" w:pos="5760"/>
+        </w:tabs>
+        <w:ind w:left="5760" w:hanging="360"/>
+      </w:pPr>
+      <w:rPr>
+        <w:rFonts w:ascii="Wingdings" w:hAnsi="Wingdings" w:hint="default"/>
+        <w:sz w:val="20"/>
+      </w:rPr>
+    </w:lvl>
+    <w:lvl w:ilvl="8" w:tentative="1">
+      <w:start w:val="1"/>
+      <w:numFmt w:val="bullet"/>
+      <w:lvlText w:val=""/>
+      <w:lvlJc w:val="left"/>
+      <w:pPr>
+        <w:tabs>
+          <w:tab w:val="num" w:pos="6480"/>
+        </w:tabs>
+        <w:ind w:left="6480" w:hanging="360"/>
+      </w:pPr>
+      <w:rPr>
+        <w:rFonts w:ascii="Wingdings" w:hAnsi="Wingdings" w:hint="default"/>
+        <w:sz w:val="20"/>
+      </w:rPr>
+    </w:lvl>
+  </w:abstractNum>
+  <w:abstractNum w:abstractNumId="6" w15:restartNumberingAfterBreak="0">
     <w:nsid w:val="195A4CDB"/>
     <w:multiLevelType w:val="hybridMultilevel"/>
     <w:tmpl w:val="6E56591C"/>
@@ -2955,7 +4970,7 @@
       </w:pPr>
     </w:lvl>
   </w:abstractNum>
-  <w:abstractNum w:abstractNumId="2" w15:restartNumberingAfterBreak="0">
+  <w:abstractNum w:abstractNumId="7" w15:restartNumberingAfterBreak="0">
     <w:nsid w:val="201922B2"/>
     <w:multiLevelType w:val="multilevel"/>
     <w:tmpl w:val="FBF22222"/>
@@ -3104,7 +5119,7 @@
       </w:rPr>
     </w:lvl>
   </w:abstractNum>
-  <w:abstractNum w:abstractNumId="3" w15:restartNumberingAfterBreak="0">
+  <w:abstractNum w:abstractNumId="8" w15:restartNumberingAfterBreak="0">
     <w:nsid w:val="24017806"/>
     <w:multiLevelType w:val="multilevel"/>
     <w:tmpl w:val="A7ACDA08"/>
@@ -3221,7 +5236,234 @@
       </w:pPr>
     </w:lvl>
   </w:abstractNum>
-  <w:abstractNum w:abstractNumId="4" w15:restartNumberingAfterBreak="0">
+  <w:abstractNum w:abstractNumId="9" w15:restartNumberingAfterBreak="0">
+    <w:nsid w:val="34C46ED0"/>
+    <w:multiLevelType w:val="hybridMultilevel"/>
+    <w:tmpl w:val="6E7A9E58"/>
+    <w:lvl w:ilvl="0" w:tplc="D4FC57F2">
+      <w:start w:val="3"/>
+      <w:numFmt w:val="bullet"/>
+      <w:lvlText w:val="-"/>
+      <w:lvlJc w:val="left"/>
+      <w:pPr>
+        <w:ind w:left="720" w:hanging="360"/>
+      </w:pPr>
+      <w:rPr>
+        <w:rFonts w:ascii="Calibri" w:eastAsiaTheme="minorHAnsi" w:hAnsi="Calibri" w:cs="Calibri" w:hint="default"/>
+      </w:rPr>
+    </w:lvl>
+    <w:lvl w:ilvl="1" w:tplc="08090003" w:tentative="1">
+      <w:start w:val="1"/>
+      <w:numFmt w:val="bullet"/>
+      <w:lvlText w:val="o"/>
+      <w:lvlJc w:val="left"/>
+      <w:pPr>
+        <w:ind w:left="1440" w:hanging="360"/>
+      </w:pPr>
+      <w:rPr>
+        <w:rFonts w:ascii="Courier New" w:hAnsi="Courier New" w:cs="Courier New" w:hint="default"/>
+      </w:rPr>
+    </w:lvl>
+    <w:lvl w:ilvl="2" w:tplc="08090005" w:tentative="1">
+      <w:start w:val="1"/>
+      <w:numFmt w:val="bullet"/>
+      <w:lvlText w:val=""/>
+      <w:lvlJc w:val="left"/>
+      <w:pPr>
+        <w:ind w:left="2160" w:hanging="360"/>
+      </w:pPr>
+      <w:rPr>
+        <w:rFonts w:ascii="Wingdings" w:hAnsi="Wingdings" w:hint="default"/>
+      </w:rPr>
+    </w:lvl>
+    <w:lvl w:ilvl="3" w:tplc="08090001" w:tentative="1">
+      <w:start w:val="1"/>
+      <w:numFmt w:val="bullet"/>
+      <w:lvlText w:val=""/>
+      <w:lvlJc w:val="left"/>
+      <w:pPr>
+        <w:ind w:left="2880" w:hanging="360"/>
+      </w:pPr>
+      <w:rPr>
+        <w:rFonts w:ascii="Symbol" w:hAnsi="Symbol" w:hint="default"/>
+      </w:rPr>
+    </w:lvl>
+    <w:lvl w:ilvl="4" w:tplc="08090003" w:tentative="1">
+      <w:start w:val="1"/>
+      <w:numFmt w:val="bullet"/>
+      <w:lvlText w:val="o"/>
+      <w:lvlJc w:val="left"/>
+      <w:pPr>
+        <w:ind w:left="3600" w:hanging="360"/>
+      </w:pPr>
+      <w:rPr>
+        <w:rFonts w:ascii="Courier New" w:hAnsi="Courier New" w:cs="Courier New" w:hint="default"/>
+      </w:rPr>
+    </w:lvl>
+    <w:lvl w:ilvl="5" w:tplc="08090005" w:tentative="1">
+      <w:start w:val="1"/>
+      <w:numFmt w:val="bullet"/>
+      <w:lvlText w:val=""/>
+      <w:lvlJc w:val="left"/>
+      <w:pPr>
+        <w:ind w:left="4320" w:hanging="360"/>
+      </w:pPr>
+      <w:rPr>
+        <w:rFonts w:ascii="Wingdings" w:hAnsi="Wingdings" w:hint="default"/>
+      </w:rPr>
+    </w:lvl>
+    <w:lvl w:ilvl="6" w:tplc="08090001" w:tentative="1">
+      <w:start w:val="1"/>
+      <w:numFmt w:val="bullet"/>
+      <w:lvlText w:val=""/>
+      <w:lvlJc w:val="left"/>
+      <w:pPr>
+        <w:ind w:left="5040" w:hanging="360"/>
+      </w:pPr>
+      <w:rPr>
+        <w:rFonts w:ascii="Symbol" w:hAnsi="Symbol" w:hint="default"/>
+      </w:rPr>
+    </w:lvl>
+    <w:lvl w:ilvl="7" w:tplc="08090003" w:tentative="1">
+      <w:start w:val="1"/>
+      <w:numFmt w:val="bullet"/>
+      <w:lvlText w:val="o"/>
+      <w:lvlJc w:val="left"/>
+      <w:pPr>
+        <w:ind w:left="5760" w:hanging="360"/>
+      </w:pPr>
+      <w:rPr>
+        <w:rFonts w:ascii="Courier New" w:hAnsi="Courier New" w:cs="Courier New" w:hint="default"/>
+      </w:rPr>
+    </w:lvl>
+    <w:lvl w:ilvl="8" w:tplc="08090005" w:tentative="1">
+      <w:start w:val="1"/>
+      <w:numFmt w:val="bullet"/>
+      <w:lvlText w:val=""/>
+      <w:lvlJc w:val="left"/>
+      <w:pPr>
+        <w:ind w:left="6480" w:hanging="360"/>
+      </w:pPr>
+      <w:rPr>
+        <w:rFonts w:ascii="Wingdings" w:hAnsi="Wingdings" w:hint="default"/>
+      </w:rPr>
+    </w:lvl>
+  </w:abstractNum>
+  <w:abstractNum w:abstractNumId="10" w15:restartNumberingAfterBreak="0">
+    <w:nsid w:val="3C13611B"/>
+    <w:multiLevelType w:val="hybridMultilevel"/>
+    <w:tmpl w:val="3FAAC792"/>
+    <w:lvl w:ilvl="0" w:tplc="9DF2BDDC">
+      <w:start w:val="3"/>
+      <w:numFmt w:val="bullet"/>
+      <w:lvlText w:val="-"/>
+      <w:lvlJc w:val="left"/>
+      <w:pPr>
+        <w:ind w:left="720" w:hanging="360"/>
+      </w:pPr>
+      <w:rPr>
+        <w:rFonts w:ascii="Calibri" w:eastAsiaTheme="minorHAnsi" w:hAnsi="Calibri" w:cs="Calibri" w:hint="default"/>
+        <w:i/>
+      </w:rPr>
+    </w:lvl>
+    <w:lvl w:ilvl="1" w:tplc="08090003" w:tentative="1">
+      <w:start w:val="1"/>
+      <w:numFmt w:val="bullet"/>
+      <w:lvlText w:val="o"/>
+      <w:lvlJc w:val="left"/>
+      <w:pPr>
+        <w:ind w:left="1440" w:hanging="360"/>
+      </w:pPr>
+      <w:rPr>
+        <w:rFonts w:ascii="Courier New" w:hAnsi="Courier New" w:cs="Courier New" w:hint="default"/>
+      </w:rPr>
+    </w:lvl>
+    <w:lvl w:ilvl="2" w:tplc="08090005" w:tentative="1">
+      <w:start w:val="1"/>
+      <w:numFmt w:val="bullet"/>
+      <w:lvlText w:val=""/>
+      <w:lvlJc w:val="left"/>
+      <w:pPr>
+        <w:ind w:left="2160" w:hanging="360"/>
+      </w:pPr>
+      <w:rPr>
+        <w:rFonts w:ascii="Wingdings" w:hAnsi="Wingdings" w:hint="default"/>
+      </w:rPr>
+    </w:lvl>
+    <w:lvl w:ilvl="3" w:tplc="08090001" w:tentative="1">
+      <w:start w:val="1"/>
+      <w:numFmt w:val="bullet"/>
+      <w:lvlText w:val=""/>
+      <w:lvlJc w:val="left"/>
+      <w:pPr>
+        <w:ind w:left="2880" w:hanging="360"/>
+      </w:pPr>
+      <w:rPr>
+        <w:rFonts w:ascii="Symbol" w:hAnsi="Symbol" w:hint="default"/>
+      </w:rPr>
+    </w:lvl>
+    <w:lvl w:ilvl="4" w:tplc="08090003" w:tentative="1">
+      <w:start w:val="1"/>
+      <w:numFmt w:val="bullet"/>
+      <w:lvlText w:val="o"/>
+      <w:lvlJc w:val="left"/>
+      <w:pPr>
+        <w:ind w:left="3600" w:hanging="360"/>
+      </w:pPr>
+      <w:rPr>
+        <w:rFonts w:ascii="Courier New" w:hAnsi="Courier New" w:cs="Courier New" w:hint="default"/>
+      </w:rPr>
+    </w:lvl>
+    <w:lvl w:ilvl="5" w:tplc="08090005" w:tentative="1">
+      <w:start w:val="1"/>
+      <w:numFmt w:val="bullet"/>
+      <w:lvlText w:val=""/>
+      <w:lvlJc w:val="left"/>
+      <w:pPr>
+        <w:ind w:left="4320" w:hanging="360"/>
+      </w:pPr>
+      <w:rPr>
+        <w:rFonts w:ascii="Wingdings" w:hAnsi="Wingdings" w:hint="default"/>
+      </w:rPr>
+    </w:lvl>
+    <w:lvl w:ilvl="6" w:tplc="08090001" w:tentative="1">
+      <w:start w:val="1"/>
+      <w:numFmt w:val="bullet"/>
+      <w:lvlText w:val=""/>
+      <w:lvlJc w:val="left"/>
+      <w:pPr>
+        <w:ind w:left="5040" w:hanging="360"/>
+      </w:pPr>
+      <w:rPr>
+        <w:rFonts w:ascii="Symbol" w:hAnsi="Symbol" w:hint="default"/>
+      </w:rPr>
+    </w:lvl>
+    <w:lvl w:ilvl="7" w:tplc="08090003" w:tentative="1">
+      <w:start w:val="1"/>
+      <w:numFmt w:val="bullet"/>
+      <w:lvlText w:val="o"/>
+      <w:lvlJc w:val="left"/>
+      <w:pPr>
+        <w:ind w:left="5760" w:hanging="360"/>
+      </w:pPr>
+      <w:rPr>
+        <w:rFonts w:ascii="Courier New" w:hAnsi="Courier New" w:cs="Courier New" w:hint="default"/>
+      </w:rPr>
+    </w:lvl>
+    <w:lvl w:ilvl="8" w:tplc="08090005" w:tentative="1">
+      <w:start w:val="1"/>
+      <w:numFmt w:val="bullet"/>
+      <w:lvlText w:val=""/>
+      <w:lvlJc w:val="left"/>
+      <w:pPr>
+        <w:ind w:left="6480" w:hanging="360"/>
+      </w:pPr>
+      <w:rPr>
+        <w:rFonts w:ascii="Wingdings" w:hAnsi="Wingdings" w:hint="default"/>
+      </w:rPr>
+    </w:lvl>
+  </w:abstractNum>
+  <w:abstractNum w:abstractNumId="11" w15:restartNumberingAfterBreak="0">
     <w:nsid w:val="439455E2"/>
     <w:multiLevelType w:val="hybridMultilevel"/>
     <w:tmpl w:val="BB08AFC2"/>
@@ -3333,20 +5575,461 @@
       </w:rPr>
     </w:lvl>
   </w:abstractNum>
+  <w:abstractNum w:abstractNumId="12" w15:restartNumberingAfterBreak="0">
+    <w:nsid w:val="47747933"/>
+    <w:multiLevelType w:val="multilevel"/>
+    <w:tmpl w:val="CE32F3F2"/>
+    <w:lvl w:ilvl="0">
+      <w:start w:val="1"/>
+      <w:numFmt w:val="bullet"/>
+      <w:lvlText w:val=""/>
+      <w:lvlJc w:val="left"/>
+      <w:pPr>
+        <w:tabs>
+          <w:tab w:val="num" w:pos="720"/>
+        </w:tabs>
+        <w:ind w:left="720" w:hanging="360"/>
+      </w:pPr>
+      <w:rPr>
+        <w:rFonts w:ascii="Symbol" w:hAnsi="Symbol" w:hint="default"/>
+        <w:sz w:val="20"/>
+      </w:rPr>
+    </w:lvl>
+    <w:lvl w:ilvl="1" w:tentative="1">
+      <w:start w:val="1"/>
+      <w:numFmt w:val="bullet"/>
+      <w:lvlText w:val="o"/>
+      <w:lvlJc w:val="left"/>
+      <w:pPr>
+        <w:tabs>
+          <w:tab w:val="num" w:pos="1440"/>
+        </w:tabs>
+        <w:ind w:left="1440" w:hanging="360"/>
+      </w:pPr>
+      <w:rPr>
+        <w:rFonts w:ascii="Courier New" w:hAnsi="Courier New" w:hint="default"/>
+        <w:sz w:val="20"/>
+      </w:rPr>
+    </w:lvl>
+    <w:lvl w:ilvl="2" w:tentative="1">
+      <w:start w:val="1"/>
+      <w:numFmt w:val="bullet"/>
+      <w:lvlText w:val=""/>
+      <w:lvlJc w:val="left"/>
+      <w:pPr>
+        <w:tabs>
+          <w:tab w:val="num" w:pos="2160"/>
+        </w:tabs>
+        <w:ind w:left="2160" w:hanging="360"/>
+      </w:pPr>
+      <w:rPr>
+        <w:rFonts w:ascii="Wingdings" w:hAnsi="Wingdings" w:hint="default"/>
+        <w:sz w:val="20"/>
+      </w:rPr>
+    </w:lvl>
+    <w:lvl w:ilvl="3" w:tentative="1">
+      <w:start w:val="1"/>
+      <w:numFmt w:val="bullet"/>
+      <w:lvlText w:val=""/>
+      <w:lvlJc w:val="left"/>
+      <w:pPr>
+        <w:tabs>
+          <w:tab w:val="num" w:pos="2880"/>
+        </w:tabs>
+        <w:ind w:left="2880" w:hanging="360"/>
+      </w:pPr>
+      <w:rPr>
+        <w:rFonts w:ascii="Wingdings" w:hAnsi="Wingdings" w:hint="default"/>
+        <w:sz w:val="20"/>
+      </w:rPr>
+    </w:lvl>
+    <w:lvl w:ilvl="4" w:tentative="1">
+      <w:start w:val="1"/>
+      <w:numFmt w:val="bullet"/>
+      <w:lvlText w:val=""/>
+      <w:lvlJc w:val="left"/>
+      <w:pPr>
+        <w:tabs>
+          <w:tab w:val="num" w:pos="3600"/>
+        </w:tabs>
+        <w:ind w:left="3600" w:hanging="360"/>
+      </w:pPr>
+      <w:rPr>
+        <w:rFonts w:ascii="Wingdings" w:hAnsi="Wingdings" w:hint="default"/>
+        <w:sz w:val="20"/>
+      </w:rPr>
+    </w:lvl>
+    <w:lvl w:ilvl="5" w:tentative="1">
+      <w:start w:val="1"/>
+      <w:numFmt w:val="bullet"/>
+      <w:lvlText w:val=""/>
+      <w:lvlJc w:val="left"/>
+      <w:pPr>
+        <w:tabs>
+          <w:tab w:val="num" w:pos="4320"/>
+        </w:tabs>
+        <w:ind w:left="4320" w:hanging="360"/>
+      </w:pPr>
+      <w:rPr>
+        <w:rFonts w:ascii="Wingdings" w:hAnsi="Wingdings" w:hint="default"/>
+        <w:sz w:val="20"/>
+      </w:rPr>
+    </w:lvl>
+    <w:lvl w:ilvl="6" w:tentative="1">
+      <w:start w:val="1"/>
+      <w:numFmt w:val="bullet"/>
+      <w:lvlText w:val=""/>
+      <w:lvlJc w:val="left"/>
+      <w:pPr>
+        <w:tabs>
+          <w:tab w:val="num" w:pos="5040"/>
+        </w:tabs>
+        <w:ind w:left="5040" w:hanging="360"/>
+      </w:pPr>
+      <w:rPr>
+        <w:rFonts w:ascii="Wingdings" w:hAnsi="Wingdings" w:hint="default"/>
+        <w:sz w:val="20"/>
+      </w:rPr>
+    </w:lvl>
+    <w:lvl w:ilvl="7" w:tentative="1">
+      <w:start w:val="1"/>
+      <w:numFmt w:val="bullet"/>
+      <w:lvlText w:val=""/>
+      <w:lvlJc w:val="left"/>
+      <w:pPr>
+        <w:tabs>
+          <w:tab w:val="num" w:pos="5760"/>
+        </w:tabs>
+        <w:ind w:left="5760" w:hanging="360"/>
+      </w:pPr>
+      <w:rPr>
+        <w:rFonts w:ascii="Wingdings" w:hAnsi="Wingdings" w:hint="default"/>
+        <w:sz w:val="20"/>
+      </w:rPr>
+    </w:lvl>
+    <w:lvl w:ilvl="8" w:tentative="1">
+      <w:start w:val="1"/>
+      <w:numFmt w:val="bullet"/>
+      <w:lvlText w:val=""/>
+      <w:lvlJc w:val="left"/>
+      <w:pPr>
+        <w:tabs>
+          <w:tab w:val="num" w:pos="6480"/>
+        </w:tabs>
+        <w:ind w:left="6480" w:hanging="360"/>
+      </w:pPr>
+      <w:rPr>
+        <w:rFonts w:ascii="Wingdings" w:hAnsi="Wingdings" w:hint="default"/>
+        <w:sz w:val="20"/>
+      </w:rPr>
+    </w:lvl>
+  </w:abstractNum>
+  <w:abstractNum w:abstractNumId="13" w15:restartNumberingAfterBreak="0">
+    <w:nsid w:val="4C1E5D0B"/>
+    <w:multiLevelType w:val="multilevel"/>
+    <w:tmpl w:val="6980C762"/>
+    <w:lvl w:ilvl="0">
+      <w:start w:val="1"/>
+      <w:numFmt w:val="bullet"/>
+      <w:lvlText w:val=""/>
+      <w:lvlJc w:val="left"/>
+      <w:pPr>
+        <w:tabs>
+          <w:tab w:val="num" w:pos="720"/>
+        </w:tabs>
+        <w:ind w:left="720" w:hanging="360"/>
+      </w:pPr>
+      <w:rPr>
+        <w:rFonts w:ascii="Symbol" w:hAnsi="Symbol" w:hint="default"/>
+        <w:sz w:val="20"/>
+      </w:rPr>
+    </w:lvl>
+    <w:lvl w:ilvl="1" w:tentative="1">
+      <w:start w:val="1"/>
+      <w:numFmt w:val="bullet"/>
+      <w:lvlText w:val="o"/>
+      <w:lvlJc w:val="left"/>
+      <w:pPr>
+        <w:tabs>
+          <w:tab w:val="num" w:pos="1440"/>
+        </w:tabs>
+        <w:ind w:left="1440" w:hanging="360"/>
+      </w:pPr>
+      <w:rPr>
+        <w:rFonts w:ascii="Courier New" w:hAnsi="Courier New" w:hint="default"/>
+        <w:sz w:val="20"/>
+      </w:rPr>
+    </w:lvl>
+    <w:lvl w:ilvl="2" w:tentative="1">
+      <w:start w:val="1"/>
+      <w:numFmt w:val="bullet"/>
+      <w:lvlText w:val=""/>
+      <w:lvlJc w:val="left"/>
+      <w:pPr>
+        <w:tabs>
+          <w:tab w:val="num" w:pos="2160"/>
+        </w:tabs>
+        <w:ind w:left="2160" w:hanging="360"/>
+      </w:pPr>
+      <w:rPr>
+        <w:rFonts w:ascii="Wingdings" w:hAnsi="Wingdings" w:hint="default"/>
+        <w:sz w:val="20"/>
+      </w:rPr>
+    </w:lvl>
+    <w:lvl w:ilvl="3" w:tentative="1">
+      <w:start w:val="1"/>
+      <w:numFmt w:val="bullet"/>
+      <w:lvlText w:val=""/>
+      <w:lvlJc w:val="left"/>
+      <w:pPr>
+        <w:tabs>
+          <w:tab w:val="num" w:pos="2880"/>
+        </w:tabs>
+        <w:ind w:left="2880" w:hanging="360"/>
+      </w:pPr>
+      <w:rPr>
+        <w:rFonts w:ascii="Wingdings" w:hAnsi="Wingdings" w:hint="default"/>
+        <w:sz w:val="20"/>
+      </w:rPr>
+    </w:lvl>
+    <w:lvl w:ilvl="4" w:tentative="1">
+      <w:start w:val="1"/>
+      <w:numFmt w:val="bullet"/>
+      <w:lvlText w:val=""/>
+      <w:lvlJc w:val="left"/>
+      <w:pPr>
+        <w:tabs>
+          <w:tab w:val="num" w:pos="3600"/>
+        </w:tabs>
+        <w:ind w:left="3600" w:hanging="360"/>
+      </w:pPr>
+      <w:rPr>
+        <w:rFonts w:ascii="Wingdings" w:hAnsi="Wingdings" w:hint="default"/>
+        <w:sz w:val="20"/>
+      </w:rPr>
+    </w:lvl>
+    <w:lvl w:ilvl="5" w:tentative="1">
+      <w:start w:val="1"/>
+      <w:numFmt w:val="bullet"/>
+      <w:lvlText w:val=""/>
+      <w:lvlJc w:val="left"/>
+      <w:pPr>
+        <w:tabs>
+          <w:tab w:val="num" w:pos="4320"/>
+        </w:tabs>
+        <w:ind w:left="4320" w:hanging="360"/>
+      </w:pPr>
+      <w:rPr>
+        <w:rFonts w:ascii="Wingdings" w:hAnsi="Wingdings" w:hint="default"/>
+        <w:sz w:val="20"/>
+      </w:rPr>
+    </w:lvl>
+    <w:lvl w:ilvl="6" w:tentative="1">
+      <w:start w:val="1"/>
+      <w:numFmt w:val="bullet"/>
+      <w:lvlText w:val=""/>
+      <w:lvlJc w:val="left"/>
+      <w:pPr>
+        <w:tabs>
+          <w:tab w:val="num" w:pos="5040"/>
+        </w:tabs>
+        <w:ind w:left="5040" w:hanging="360"/>
+      </w:pPr>
+      <w:rPr>
+        <w:rFonts w:ascii="Wingdings" w:hAnsi="Wingdings" w:hint="default"/>
+        <w:sz w:val="20"/>
+      </w:rPr>
+    </w:lvl>
+    <w:lvl w:ilvl="7" w:tentative="1">
+      <w:start w:val="1"/>
+      <w:numFmt w:val="bullet"/>
+      <w:lvlText w:val=""/>
+      <w:lvlJc w:val="left"/>
+      <w:pPr>
+        <w:tabs>
+          <w:tab w:val="num" w:pos="5760"/>
+        </w:tabs>
+        <w:ind w:left="5760" w:hanging="360"/>
+      </w:pPr>
+      <w:rPr>
+        <w:rFonts w:ascii="Wingdings" w:hAnsi="Wingdings" w:hint="default"/>
+        <w:sz w:val="20"/>
+      </w:rPr>
+    </w:lvl>
+    <w:lvl w:ilvl="8" w:tentative="1">
+      <w:start w:val="1"/>
+      <w:numFmt w:val="bullet"/>
+      <w:lvlText w:val=""/>
+      <w:lvlJc w:val="left"/>
+      <w:pPr>
+        <w:tabs>
+          <w:tab w:val="num" w:pos="6480"/>
+        </w:tabs>
+        <w:ind w:left="6480" w:hanging="360"/>
+      </w:pPr>
+      <w:rPr>
+        <w:rFonts w:ascii="Wingdings" w:hAnsi="Wingdings" w:hint="default"/>
+        <w:sz w:val="20"/>
+      </w:rPr>
+    </w:lvl>
+  </w:abstractNum>
+  <w:abstractNum w:abstractNumId="14" w15:restartNumberingAfterBreak="0">
+    <w:nsid w:val="657C230E"/>
+    <w:multiLevelType w:val="hybridMultilevel"/>
+    <w:tmpl w:val="6D943DCE"/>
+    <w:lvl w:ilvl="0" w:tplc="5B68FD3C">
+      <w:start w:val="1"/>
+      <w:numFmt w:val="bullet"/>
+      <w:lvlText w:val=""/>
+      <w:lvlJc w:val="left"/>
+      <w:pPr>
+        <w:ind w:left="720" w:hanging="360"/>
+      </w:pPr>
+      <w:rPr>
+        <w:rFonts w:ascii="Symbol" w:eastAsiaTheme="minorHAnsi" w:hAnsi="Symbol" w:cs="Calibri" w:hint="default"/>
+      </w:rPr>
+    </w:lvl>
+    <w:lvl w:ilvl="1" w:tplc="08090003" w:tentative="1">
+      <w:start w:val="1"/>
+      <w:numFmt w:val="bullet"/>
+      <w:lvlText w:val="o"/>
+      <w:lvlJc w:val="left"/>
+      <w:pPr>
+        <w:ind w:left="1440" w:hanging="360"/>
+      </w:pPr>
+      <w:rPr>
+        <w:rFonts w:ascii="Courier New" w:hAnsi="Courier New" w:cs="Courier New" w:hint="default"/>
+      </w:rPr>
+    </w:lvl>
+    <w:lvl w:ilvl="2" w:tplc="08090005" w:tentative="1">
+      <w:start w:val="1"/>
+      <w:numFmt w:val="bullet"/>
+      <w:lvlText w:val=""/>
+      <w:lvlJc w:val="left"/>
+      <w:pPr>
+        <w:ind w:left="2160" w:hanging="360"/>
+      </w:pPr>
+      <w:rPr>
+        <w:rFonts w:ascii="Wingdings" w:hAnsi="Wingdings" w:hint="default"/>
+      </w:rPr>
+    </w:lvl>
+    <w:lvl w:ilvl="3" w:tplc="08090001" w:tentative="1">
+      <w:start w:val="1"/>
+      <w:numFmt w:val="bullet"/>
+      <w:lvlText w:val=""/>
+      <w:lvlJc w:val="left"/>
+      <w:pPr>
+        <w:ind w:left="2880" w:hanging="360"/>
+      </w:pPr>
+      <w:rPr>
+        <w:rFonts w:ascii="Symbol" w:hAnsi="Symbol" w:hint="default"/>
+      </w:rPr>
+    </w:lvl>
+    <w:lvl w:ilvl="4" w:tplc="08090003" w:tentative="1">
+      <w:start w:val="1"/>
+      <w:numFmt w:val="bullet"/>
+      <w:lvlText w:val="o"/>
+      <w:lvlJc w:val="left"/>
+      <w:pPr>
+        <w:ind w:left="3600" w:hanging="360"/>
+      </w:pPr>
+      <w:rPr>
+        <w:rFonts w:ascii="Courier New" w:hAnsi="Courier New" w:cs="Courier New" w:hint="default"/>
+      </w:rPr>
+    </w:lvl>
+    <w:lvl w:ilvl="5" w:tplc="08090005" w:tentative="1">
+      <w:start w:val="1"/>
+      <w:numFmt w:val="bullet"/>
+      <w:lvlText w:val=""/>
+      <w:lvlJc w:val="left"/>
+      <w:pPr>
+        <w:ind w:left="4320" w:hanging="360"/>
+      </w:pPr>
+      <w:rPr>
+        <w:rFonts w:ascii="Wingdings" w:hAnsi="Wingdings" w:hint="default"/>
+      </w:rPr>
+    </w:lvl>
+    <w:lvl w:ilvl="6" w:tplc="08090001" w:tentative="1">
+      <w:start w:val="1"/>
+      <w:numFmt w:val="bullet"/>
+      <w:lvlText w:val=""/>
+      <w:lvlJc w:val="left"/>
+      <w:pPr>
+        <w:ind w:left="5040" w:hanging="360"/>
+      </w:pPr>
+      <w:rPr>
+        <w:rFonts w:ascii="Symbol" w:hAnsi="Symbol" w:hint="default"/>
+      </w:rPr>
+    </w:lvl>
+    <w:lvl w:ilvl="7" w:tplc="08090003" w:tentative="1">
+      <w:start w:val="1"/>
+      <w:numFmt w:val="bullet"/>
+      <w:lvlText w:val="o"/>
+      <w:lvlJc w:val="left"/>
+      <w:pPr>
+        <w:ind w:left="5760" w:hanging="360"/>
+      </w:pPr>
+      <w:rPr>
+        <w:rFonts w:ascii="Courier New" w:hAnsi="Courier New" w:cs="Courier New" w:hint="default"/>
+      </w:rPr>
+    </w:lvl>
+    <w:lvl w:ilvl="8" w:tplc="08090005" w:tentative="1">
+      <w:start w:val="1"/>
+      <w:numFmt w:val="bullet"/>
+      <w:lvlText w:val=""/>
+      <w:lvlJc w:val="left"/>
+      <w:pPr>
+        <w:ind w:left="6480" w:hanging="360"/>
+      </w:pPr>
+      <w:rPr>
+        <w:rFonts w:ascii="Wingdings" w:hAnsi="Wingdings" w:hint="default"/>
+      </w:rPr>
+    </w:lvl>
+  </w:abstractNum>
   <w:num w:numId="1" w16cid:durableId="97142066">
-    <w:abstractNumId w:val="2"/>
+    <w:abstractNumId w:val="7"/>
   </w:num>
   <w:num w:numId="2" w16cid:durableId="281812290">
+    <w:abstractNumId w:val="4"/>
+  </w:num>
+  <w:num w:numId="3" w16cid:durableId="1941140501">
+    <w:abstractNumId w:val="8"/>
+  </w:num>
+  <w:num w:numId="4" w16cid:durableId="1056974043">
+    <w:abstractNumId w:val="6"/>
+  </w:num>
+  <w:num w:numId="5" w16cid:durableId="1789549499">
+    <w:abstractNumId w:val="11"/>
+  </w:num>
+  <w:num w:numId="6" w16cid:durableId="385109220">
+    <w:abstractNumId w:val="1"/>
+  </w:num>
+  <w:num w:numId="7" w16cid:durableId="1712069232">
+    <w:abstractNumId w:val="5"/>
+  </w:num>
+  <w:num w:numId="8" w16cid:durableId="397287416">
+    <w:abstractNumId w:val="12"/>
+  </w:num>
+  <w:num w:numId="9" w16cid:durableId="461923509">
+    <w:abstractNumId w:val="10"/>
+  </w:num>
+  <w:num w:numId="10" w16cid:durableId="1412655073">
+    <w:abstractNumId w:val="9"/>
+  </w:num>
+  <w:num w:numId="11" w16cid:durableId="1059671970">
     <w:abstractNumId w:val="0"/>
   </w:num>
-  <w:num w:numId="3" w16cid:durableId="1941140501">
+  <w:num w:numId="12" w16cid:durableId="1446802336">
     <w:abstractNumId w:val="3"/>
   </w:num>
-  <w:num w:numId="4" w16cid:durableId="1056974043">
-    <w:abstractNumId w:val="1"/>
+  <w:num w:numId="13" w16cid:durableId="1309238519">
+    <w:abstractNumId w:val="14"/>
   </w:num>
-  <w:num w:numId="5" w16cid:durableId="1789549499">
-    <w:abstractNumId w:val="4"/>
+  <w:num w:numId="14" w16cid:durableId="1465347826">
+    <w:abstractNumId w:val="13"/>
+  </w:num>
+  <w:num w:numId="15" w16cid:durableId="1612980712">
+    <w:abstractNumId w:val="2"/>
   </w:num>
 </w:numbering>
 </file>
@@ -4325,6 +7008,29 @@
       <w:bCs/>
     </w:rPr>
   </w:style>
+  <w:style w:type="character" w:styleId="Hyperlink">
+    <w:name w:val="Hyperlink"/>
+    <w:basedOn w:val="DefaultParagraphFont"/>
+    <w:uiPriority w:val="99"/>
+    <w:unhideWhenUsed/>
+    <w:rsid w:val="002A189F"/>
+    <w:rPr>
+      <w:color w:val="467886" w:themeColor="hyperlink"/>
+      <w:u w:val="single"/>
+    </w:rPr>
+  </w:style>
+  <w:style w:type="character" w:styleId="UnresolvedMention">
+    <w:name w:val="Unresolved Mention"/>
+    <w:basedOn w:val="DefaultParagraphFont"/>
+    <w:uiPriority w:val="99"/>
+    <w:semiHidden/>
+    <w:unhideWhenUsed/>
+    <w:rsid w:val="002A189F"/>
+    <w:rPr>
+      <w:color w:val="605E5C"/>
+      <w:shd w:val="clear" w:color="auto" w:fill="E1DFDD"/>
+    </w:rPr>
+  </w:style>
 </w:styles>
 </file>
 
@@ -4641,4 +7347,16 @@
     </a:ext>
   </a:extLst>
 </a:theme>
+</file>
+
+<file path=customXml/item1.xml><?xml version="1.0" encoding="utf-8"?>
+<b:Sources xmlns:b="http://schemas.openxmlformats.org/officeDocument/2006/bibliography" xmlns="http://schemas.openxmlformats.org/officeDocument/2006/bibliography" SelectedStyle="\APASixthEditionOfficeOnline.xsl" StyleName="APA" Version="6"/>
+</file>
+
+<file path=customXml/itemProps1.xml><?xml version="1.0" encoding="utf-8"?>
+<ds:datastoreItem xmlns:ds="http://schemas.openxmlformats.org/officeDocument/2006/customXml" ds:itemID="{F6BCE563-6636-4B79-BB74-852C15589BB4}">
+  <ds:schemaRefs>
+    <ds:schemaRef ds:uri="http://schemas.openxmlformats.org/officeDocument/2006/bibliography"/>
+  </ds:schemaRefs>
+</ds:datastoreItem>
 </file>
--- a/sprint3/sprint3.docx
+++ b/sprint3/sprint3.docx
@@ -362,7 +362,7 @@
     </w:p>
     <w:tbl>
       <w:tblPr>
-        <w:tblStyle w:val="TableGrid"/>
+        <w:tblStyle w:val="Grigliatabella"/>
         <w:tblW w:w="0" w:type="auto"/>
         <w:tblLook w:val="04A0" w:firstRow="1" w:lastRow="0" w:firstColumn="1" w:lastColumn="0" w:noHBand="0" w:noVBand="1"/>
       </w:tblPr>
@@ -1595,6 +1595,13 @@
                 <w:sz w:val="22"/>
               </w:rPr>
             </w:pPr>
+            <w:r>
+              <w:rPr>
+                <w:rFonts w:ascii="Calibri" w:eastAsia="Calibri" w:hAnsi="Calibri" w:cs="Calibri"/>
+                <w:sz w:val="22"/>
+              </w:rPr>
+              <w:t>Framework</w:t>
+            </w:r>
           </w:p>
         </w:tc>
         <w:tc>
@@ -1612,6 +1619,223 @@
           </w:p>
         </w:tc>
       </w:tr>
+      <w:tr>
+        <w:tc>
+          <w:tcPr>
+            <w:tcW w:w="4508" w:type="dxa"/>
+          </w:tcPr>
+          <w:p>
+            <w:pPr>
+              <w:rPr>
+                <w:rFonts w:ascii="Calibri" w:eastAsia="Calibri" w:hAnsi="Calibri" w:cs="Calibri"/>
+                <w:sz w:val="22"/>
+              </w:rPr>
+            </w:pPr>
+            <w:r>
+              <w:rPr>
+                <w:rFonts w:ascii="Calibri" w:eastAsia="Calibri" w:hAnsi="Calibri" w:cs="Calibri"/>
+                <w:sz w:val="22"/>
+              </w:rPr>
+              <w:t>CoAP</w:t>
+            </w:r>
+          </w:p>
+        </w:tc>
+        <w:tc>
+          <w:tcPr>
+            <w:tcW w:w="4508" w:type="dxa"/>
+          </w:tcPr>
+          <w:p>
+            <w:pPr>
+              <w:rPr>
+                <w:rFonts w:ascii="Calibri" w:hAnsi="Calibri" w:cs="Calibri"/>
+                <w:sz w:val="22"/>
+                <w:szCs w:val="22"/>
+              </w:rPr>
+            </w:pPr>
+          </w:p>
+        </w:tc>
+      </w:tr>
+      <w:tr>
+        <w:tc>
+          <w:tcPr>
+            <w:tcW w:w="4508" w:type="dxa"/>
+          </w:tcPr>
+          <w:p>
+            <w:pPr>
+              <w:rPr>
+                <w:rFonts w:ascii="Calibri" w:eastAsia="Calibri" w:hAnsi="Calibri" w:cs="Calibri"/>
+                <w:sz w:val="22"/>
+              </w:rPr>
+            </w:pPr>
+            <w:r>
+              <w:rPr>
+                <w:rFonts w:ascii="Calibri" w:eastAsia="Calibri" w:hAnsi="Calibri" w:cs="Calibri"/>
+                <w:sz w:val="22"/>
+              </w:rPr>
+              <w:t>Mqtt</w:t>
+            </w:r>
+          </w:p>
+        </w:tc>
+        <w:tc>
+          <w:tcPr>
+            <w:tcW w:w="4508" w:type="dxa"/>
+          </w:tcPr>
+          <w:p>
+            <w:pPr>
+              <w:rPr>
+                <w:rFonts w:ascii="Calibri" w:hAnsi="Calibri" w:cs="Calibri"/>
+                <w:sz w:val="22"/>
+                <w:szCs w:val="22"/>
+              </w:rPr>
+            </w:pPr>
+          </w:p>
+        </w:tc>
+      </w:tr>
+      <w:tr>
+        <w:tc>
+          <w:tcPr>
+            <w:tcW w:w="4508" w:type="dxa"/>
+          </w:tcPr>
+          <w:p>
+            <w:pPr>
+              <w:rPr>
+                <w:rFonts w:ascii="Calibri" w:eastAsia="Calibri" w:hAnsi="Calibri" w:cs="Calibri"/>
+                <w:sz w:val="22"/>
+                <w:u w:val="single"/>
+              </w:rPr>
+            </w:pPr>
+            <w:r>
+              <w:rPr>
+                <w:rFonts w:ascii="Calibri" w:eastAsia="Calibri" w:hAnsi="Calibri" w:cs="Calibri"/>
+                <w:sz w:val="22"/>
+              </w:rPr>
+              <w:t>TCP</w:t>
+            </w:r>
+          </w:p>
+        </w:tc>
+        <w:tc>
+          <w:tcPr>
+            <w:tcW w:w="4508" w:type="dxa"/>
+          </w:tcPr>
+          <w:p>
+            <w:pPr>
+              <w:rPr>
+                <w:rFonts w:ascii="Calibri" w:hAnsi="Calibri" w:cs="Calibri"/>
+                <w:sz w:val="22"/>
+                <w:szCs w:val="22"/>
+              </w:rPr>
+            </w:pPr>
+          </w:p>
+        </w:tc>
+      </w:tr>
+      <w:tr>
+        <w:tc>
+          <w:tcPr>
+            <w:tcW w:w="4508" w:type="dxa"/>
+          </w:tcPr>
+          <w:p>
+            <w:pPr>
+              <w:rPr>
+                <w:rFonts w:ascii="Calibri" w:eastAsia="Calibri" w:hAnsi="Calibri" w:cs="Calibri"/>
+                <w:sz w:val="22"/>
+              </w:rPr>
+            </w:pPr>
+            <w:r>
+              <w:rPr>
+                <w:rFonts w:ascii="Calibri" w:eastAsia="Calibri" w:hAnsi="Calibri" w:cs="Calibri"/>
+                <w:sz w:val="22"/>
+              </w:rPr>
+              <w:t>UDP</w:t>
+            </w:r>
+          </w:p>
+        </w:tc>
+        <w:tc>
+          <w:tcPr>
+            <w:tcW w:w="4508" w:type="dxa"/>
+          </w:tcPr>
+          <w:p>
+            <w:pPr>
+              <w:rPr>
+                <w:rFonts w:ascii="Calibri" w:hAnsi="Calibri" w:cs="Calibri"/>
+                <w:sz w:val="22"/>
+                <w:szCs w:val="22"/>
+              </w:rPr>
+            </w:pPr>
+          </w:p>
+        </w:tc>
+      </w:tr>
+      <w:tr>
+        <w:tc>
+          <w:tcPr>
+            <w:tcW w:w="4508" w:type="dxa"/>
+          </w:tcPr>
+          <w:p>
+            <w:pPr>
+              <w:rPr>
+                <w:rFonts w:ascii="Calibri" w:eastAsia="Calibri" w:hAnsi="Calibri" w:cs="Calibri"/>
+                <w:sz w:val="22"/>
+              </w:rPr>
+            </w:pPr>
+            <w:r>
+              <w:rPr>
+                <w:rFonts w:ascii="Calibri" w:eastAsia="Calibri" w:hAnsi="Calibri" w:cs="Calibri"/>
+                <w:sz w:val="22"/>
+              </w:rPr>
+              <w:t>Http</w:t>
+            </w:r>
+          </w:p>
+        </w:tc>
+        <w:tc>
+          <w:tcPr>
+            <w:tcW w:w="4508" w:type="dxa"/>
+          </w:tcPr>
+          <w:p>
+            <w:pPr>
+              <w:rPr>
+                <w:rFonts w:ascii="Calibri" w:hAnsi="Calibri" w:cs="Calibri"/>
+                <w:sz w:val="22"/>
+                <w:szCs w:val="22"/>
+              </w:rPr>
+            </w:pPr>
+          </w:p>
+        </w:tc>
+      </w:tr>
+      <w:tr>
+        <w:tc>
+          <w:tcPr>
+            <w:tcW w:w="4508" w:type="dxa"/>
+          </w:tcPr>
+          <w:p>
+            <w:pPr>
+              <w:rPr>
+                <w:rFonts w:ascii="Calibri" w:eastAsia="Calibri" w:hAnsi="Calibri" w:cs="Calibri"/>
+                <w:sz w:val="22"/>
+              </w:rPr>
+            </w:pPr>
+            <w:r>
+              <w:rPr>
+                <w:rFonts w:ascii="Calibri" w:eastAsia="Calibri" w:hAnsi="Calibri" w:cs="Calibri"/>
+                <w:sz w:val="22"/>
+              </w:rPr>
+              <w:t>Rest</w:t>
+            </w:r>
+          </w:p>
+        </w:tc>
+        <w:tc>
+          <w:tcPr>
+            <w:tcW w:w="4508" w:type="dxa"/>
+          </w:tcPr>
+          <w:p>
+            <w:pPr>
+              <w:rPr>
+                <w:rFonts w:ascii="Calibri" w:hAnsi="Calibri" w:cs="Calibri"/>
+                <w:sz w:val="22"/>
+                <w:szCs w:val="22"/>
+              </w:rPr>
+            </w:pPr>
+          </w:p>
+        </w:tc>
+      </w:tr>
     </w:tbl>
     <w:p>
       <w:pPr>
@@ -1640,6 +1864,7 @@
           <w:sz w:val="32"/>
           <w:szCs w:val="32"/>
         </w:rPr>
+        <w:lastRenderedPageBreak/>
         <w:t>Goal dello Sprint</w:t>
       </w:r>
       <w:r>
@@ -1667,7 +1892,7 @@
     </w:p>
     <w:p>
       <w:pPr>
-        <w:pStyle w:val="ListParagraph"/>
+        <w:pStyle w:val="Paragrafoelenco"/>
         <w:numPr>
           <w:ilvl w:val="0"/>
           <w:numId w:val="1"/>
@@ -1692,7 +1917,7 @@
     </w:p>
     <w:p>
       <w:pPr>
-        <w:pStyle w:val="ListParagraph"/>
+        <w:pStyle w:val="Paragrafoelenco"/>
         <w:numPr>
           <w:ilvl w:val="0"/>
           <w:numId w:val="1"/>
@@ -1717,7 +1942,7 @@
     </w:p>
     <w:p>
       <w:pPr>
-        <w:pStyle w:val="ListParagraph"/>
+        <w:pStyle w:val="Paragrafoelenco"/>
         <w:numPr>
           <w:ilvl w:val="0"/>
           <w:numId w:val="1"/>
@@ -1742,7 +1967,7 @@
     </w:p>
     <w:p>
       <w:pPr>
-        <w:pStyle w:val="ListParagraph"/>
+        <w:pStyle w:val="Paragrafoelenco"/>
         <w:numPr>
           <w:ilvl w:val="0"/>
           <w:numId w:val="1"/>
@@ -1767,6 +1992,44 @@
     </w:p>
     <w:p>
       <w:pPr>
+        <w:pStyle w:val="Paragrafoelenco"/>
+        <w:numPr>
+          <w:ilvl w:val="0"/>
+          <w:numId w:val="1"/>
+        </w:numPr>
+        <w:spacing w:after="200" w:line="276" w:lineRule="auto"/>
+        <w:rPr>
+          <w:rFonts w:ascii="Calibri" w:hAnsi="Calibri" w:cs="Calibri"/>
+        </w:rPr>
+      </w:pPr>
+      <w:r>
+        <w:rPr>
+          <w:rFonts w:ascii="Calibri" w:hAnsi="Calibri" w:cs="Calibri"/>
+        </w:rPr>
+        <w:t xml:space="preserve">Progettazione per l’invio delle richieste </w:t>
+      </w:r>
+    </w:p>
+    <w:p>
+      <w:pPr>
+        <w:pStyle w:val="Paragrafoelenco"/>
+        <w:numPr>
+          <w:ilvl w:val="0"/>
+          <w:numId w:val="1"/>
+        </w:numPr>
+        <w:spacing w:after="200" w:line="276" w:lineRule="auto"/>
+        <w:rPr>
+          <w:rFonts w:ascii="Calibri" w:hAnsi="Calibri" w:cs="Calibri"/>
+        </w:rPr>
+      </w:pPr>
+      <w:r>
+        <w:rPr>
+          <w:rFonts w:ascii="Calibri" w:hAnsi="Calibri" w:cs="Calibri"/>
+        </w:rPr>
+        <w:t>Deployment</w:t>
+      </w:r>
+    </w:p>
+    <w:p>
+      <w:pPr>
         <w:rPr>
           <w:rFonts w:ascii="Calibri" w:hAnsi="Calibri" w:cs="Calibri"/>
           <w:b/>
@@ -1785,7 +2048,6 @@
           <w:sz w:val="32"/>
           <w:szCs w:val="32"/>
         </w:rPr>
-        <w:lastRenderedPageBreak/>
         <w:t>Enunciazione esplicita dei requisiti della webgui</w:t>
       </w:r>
       <w:r>
@@ -2214,7 +2476,15 @@
           <w:rFonts w:ascii="Calibri" w:hAnsi="Calibri" w:cs="Calibri"/>
           <w:color w:val="000000" w:themeColor="text1"/>
         </w:rPr>
-        <w:t xml:space="preserve">mantenere tale struttura con l’aggiunta della webgui avrebbe reso il sistema estremamente complesso, difficile da mantenere e da far evolvere. La sua funzione principale è quella di coordinare le operazioni, non gestire i dati. </w:t>
+        <w:t xml:space="preserve">mantenere tale </w:t>
+      </w:r>
+      <w:r>
+        <w:rPr>
+          <w:rFonts w:ascii="Calibri" w:hAnsi="Calibri" w:cs="Calibri"/>
+          <w:color w:val="000000" w:themeColor="text1"/>
+        </w:rPr>
+        <w:lastRenderedPageBreak/>
+        <w:t xml:space="preserve">struttura con l’aggiunta della webgui avrebbe reso il sistema estremamente complesso, difficile da mantenere e da far evolvere. La sua funzione principale è quella di coordinare le operazioni, non gestire i dati. </w:t>
       </w:r>
     </w:p>
     <w:p>
@@ -2319,7 +2589,6 @@
           <w:bCs/>
           <w:color w:val="153D63" w:themeColor="text2" w:themeTint="E6"/>
         </w:rPr>
-        <w:lastRenderedPageBreak/>
         <w:t>Il modello Hold:</w:t>
       </w:r>
       <w:r>
@@ -2405,7 +2674,7 @@
     </w:p>
     <w:p>
       <w:pPr>
-        <w:pStyle w:val="ListParagraph"/>
+        <w:pStyle w:val="Paragrafoelenco"/>
         <w:numPr>
           <w:ilvl w:val="0"/>
           <w:numId w:val="11"/>
@@ -2455,7 +2724,7 @@
     </w:p>
     <w:p>
       <w:pPr>
-        <w:pStyle w:val="ListParagraph"/>
+        <w:pStyle w:val="Paragrafoelenco"/>
         <w:numPr>
           <w:ilvl w:val="0"/>
           <w:numId w:val="11"/>
@@ -2631,7 +2900,7 @@
     </w:p>
     <w:p>
       <w:pPr>
-        <w:pStyle w:val="ListParagraph"/>
+        <w:pStyle w:val="Paragrafoelenco"/>
         <w:numPr>
           <w:ilvl w:val="0"/>
           <w:numId w:val="12"/>
@@ -2703,7 +2972,7 @@
     </w:p>
     <w:tbl>
       <w:tblPr>
-        <w:tblStyle w:val="TableGrid"/>
+        <w:tblStyle w:val="Grigliatabella"/>
         <w:tblW w:w="0" w:type="auto"/>
         <w:tblInd w:w="360" w:type="dxa"/>
         <w:tblLook w:val="04A0" w:firstRow="1" w:lastRow="0" w:firstColumn="1" w:lastColumn="0" w:noHBand="0" w:noVBand="1"/>
@@ -2744,16 +3013,16 @@
     </w:tbl>
     <w:p>
       <w:pPr>
-        <w:pStyle w:val="ListParagraph"/>
-        <w:rPr>
-          <w:rFonts w:ascii="Calibri" w:hAnsi="Calibri" w:cs="Calibri"/>
-          <w:color w:val="000000" w:themeColor="text1"/>
-        </w:rPr>
-      </w:pPr>
-    </w:p>
-    <w:p>
-      <w:pPr>
-        <w:pStyle w:val="ListParagraph"/>
+        <w:pStyle w:val="Paragrafoelenco"/>
+        <w:rPr>
+          <w:rFonts w:ascii="Calibri" w:hAnsi="Calibri" w:cs="Calibri"/>
+          <w:color w:val="000000" w:themeColor="text1"/>
+        </w:rPr>
+      </w:pPr>
+    </w:p>
+    <w:p>
+      <w:pPr>
+        <w:pStyle w:val="Paragrafoelenco"/>
         <w:numPr>
           <w:ilvl w:val="0"/>
           <w:numId w:val="12"/>
@@ -2798,7 +3067,7 @@
     </w:p>
     <w:p>
       <w:pPr>
-        <w:pStyle w:val="ListParagraph"/>
+        <w:pStyle w:val="Paragrafoelenco"/>
         <w:rPr>
           <w:rFonts w:ascii="Calibri" w:hAnsi="Calibri" w:cs="Calibri"/>
           <w:color w:val="000000" w:themeColor="text1"/>
@@ -2814,7 +3083,7 @@
     </w:p>
     <w:p>
       <w:pPr>
-        <w:pStyle w:val="ListParagraph"/>
+        <w:pStyle w:val="Paragrafoelenco"/>
         <w:rPr>
           <w:rFonts w:ascii="Calibri" w:hAnsi="Calibri" w:cs="Calibri"/>
           <w:color w:val="000000" w:themeColor="text1"/>
@@ -2830,7 +3099,7 @@
     </w:p>
     <w:tbl>
       <w:tblPr>
-        <w:tblStyle w:val="TableGrid"/>
+        <w:tblStyle w:val="Grigliatabella"/>
         <w:tblW w:w="0" w:type="auto"/>
         <w:tblLook w:val="04A0" w:firstRow="1" w:lastRow="0" w:firstColumn="1" w:lastColumn="0" w:noHBand="0" w:noVBand="1"/>
       </w:tblPr>
@@ -3095,6 +3364,7 @@
           <w:bCs/>
           <w:color w:val="153D63" w:themeColor="text2" w:themeTint="E6"/>
         </w:rPr>
+        <w:lastRenderedPageBreak/>
         <w:t>Hold e la WebGUI:</w:t>
       </w:r>
     </w:p>
@@ -3139,7 +3409,7 @@
     </w:p>
     <w:tbl>
       <w:tblPr>
-        <w:tblStyle w:val="TableGrid"/>
+        <w:tblStyle w:val="Grigliatabella"/>
         <w:tblW w:w="0" w:type="auto"/>
         <w:tblLook w:val="04A0" w:firstRow="1" w:lastRow="0" w:firstColumn="1" w:lastColumn="0" w:noHBand="0" w:noVBand="1"/>
       </w:tblPr>
@@ -3197,8 +3467,640 @@
           <w:rFonts w:ascii="Calibri" w:hAnsi="Calibri" w:cs="Calibri"/>
           <w:color w:val="000000" w:themeColor="text1"/>
         </w:rPr>
-        <w:t>In questo modo, la WebGUI riceve le informazioni e aggiorna l’interfaccia utente in modo dinamico, senza bisogno di ricaricare la pagina, soddisfacendo i requisiti di aggiornamento dinamico definiti per lo sprint.</w:t>
-      </w:r>
+        <w:t>Mentre la Hold rimane in attesa di nuove richieste, manda il messaggio di update.</w:t>
+      </w:r>
+    </w:p>
+    <w:p>
+      <w:pPr>
+        <w:rPr>
+          <w:rFonts w:ascii="Calibri" w:hAnsi="Calibri" w:cs="Calibri"/>
+          <w:color w:val="000000" w:themeColor="text1"/>
+        </w:rPr>
+      </w:pPr>
+      <w:r>
+        <w:rPr>
+          <w:rFonts w:ascii="Calibri" w:hAnsi="Calibri" w:cs="Calibri"/>
+          <w:color w:val="000000" w:themeColor="text1"/>
+        </w:rPr>
+        <w:t>Nota: si era pensato di mandare un aggiornamento solo ad ogni consegna avvenuta, ma la natura del canale di comunicazione, fallace, rischierebbe di far perdere messaggi</w:t>
+      </w:r>
+      <w:r>
+        <w:rPr>
+          <w:rFonts w:ascii="Calibri" w:hAnsi="Calibri" w:cs="Calibri"/>
+          <w:color w:val="000000" w:themeColor="text1"/>
+        </w:rPr>
+        <w:t xml:space="preserve"> e di rendere inaffidabile l’interfaccia, pertanto, si è optato fare più aggiornamenti. </w:t>
+      </w:r>
+    </w:p>
+    <w:p>
+      <w:pPr>
+        <w:rPr>
+          <w:rFonts w:ascii="Calibri" w:hAnsi="Calibri" w:cs="Calibri"/>
+          <w:color w:val="000000" w:themeColor="text1"/>
+          <w:u w:val="single"/>
+        </w:rPr>
+      </w:pPr>
+      <w:r>
+        <w:rPr>
+          <w:rFonts w:ascii="Calibri" w:hAnsi="Calibri" w:cs="Calibri"/>
+          <w:color w:val="000000" w:themeColor="text1"/>
+        </w:rPr>
+        <w:t>In questo modo, la WebGUI riceve le informazioni e aggiorna l’interfaccia in modo dinamico, senza bisogno di ricaricare la pagina</w:t>
+      </w:r>
+      <w:r>
+        <w:rPr>
+          <w:rFonts w:ascii="Calibri" w:hAnsi="Calibri" w:cs="Calibri"/>
+          <w:color w:val="000000" w:themeColor="text1"/>
+        </w:rPr>
+        <w:t>.</w:t>
+      </w:r>
+    </w:p>
+    <w:p>
+      <w:pPr>
+        <w:rPr>
+          <w:rFonts w:ascii="Calibri" w:hAnsi="Calibri" w:cs="Calibri"/>
+          <w:b/>
+          <w:bCs/>
+          <w:color w:val="153D63" w:themeColor="text2" w:themeTint="E6"/>
+          <w:u w:val="single"/>
+        </w:rPr>
+      </w:pPr>
+      <w:r>
+        <w:rPr>
+          <w:rFonts w:ascii="Calibri" w:hAnsi="Calibri" w:cs="Calibri"/>
+          <w:b/>
+          <w:bCs/>
+          <w:color w:val="153D63" w:themeColor="text2" w:themeTint="E6"/>
+        </w:rPr>
+        <w:t>Comunicazione con la WebGui</w:t>
+      </w:r>
+      <w:r>
+        <w:rPr>
+          <w:rFonts w:ascii="Calibri" w:hAnsi="Calibri" w:cs="Calibri"/>
+          <w:b/>
+          <w:bCs/>
+          <w:color w:val="153D63" w:themeColor="text2" w:themeTint="E6"/>
+        </w:rPr>
+        <w:t xml:space="preserve"> tramite CoAP</w:t>
+      </w:r>
+      <w:r>
+        <w:rPr>
+          <w:rFonts w:ascii="Calibri" w:hAnsi="Calibri" w:cs="Calibri"/>
+          <w:b/>
+          <w:bCs/>
+          <w:color w:val="153D63" w:themeColor="text2" w:themeTint="E6"/>
+        </w:rPr>
+        <w:t>:</w:t>
+      </w:r>
+    </w:p>
+    <w:p>
+      <w:pPr>
+        <w:rPr>
+          <w:rFonts w:ascii="Calibri" w:hAnsi="Calibri" w:cs="Calibri"/>
+          <w:color w:val="000000" w:themeColor="text1"/>
+        </w:rPr>
+      </w:pPr>
+      <w:r>
+        <w:rPr>
+          <w:rFonts w:ascii="Calibri" w:hAnsi="Calibri" w:cs="Calibri"/>
+          <w:color w:val="000000" w:themeColor="text1"/>
+        </w:rPr>
+        <w:t xml:space="preserve">Per la comunicazione tra Hold e la WebGUI, si è scelto </w:t>
+      </w:r>
+      <w:r>
+        <w:rPr>
+          <w:rFonts w:ascii="Calibri" w:hAnsi="Calibri" w:cs="Calibri"/>
+          <w:b/>
+          <w:bCs/>
+          <w:color w:val="153D63" w:themeColor="text2" w:themeTint="E6"/>
+        </w:rPr>
+        <w:t>CoAP</w:t>
+      </w:r>
+      <w:r>
+        <w:rPr>
+          <w:rFonts w:ascii="Calibri" w:hAnsi="Calibri" w:cs="Calibri"/>
+          <w:color w:val="153D63" w:themeColor="text2" w:themeTint="E6"/>
+        </w:rPr>
+        <w:t xml:space="preserve"> </w:t>
+      </w:r>
+      <w:r>
+        <w:rPr>
+          <w:rFonts w:ascii="Calibri" w:hAnsi="Calibri" w:cs="Calibri"/>
+          <w:color w:val="000000" w:themeColor="text1"/>
+        </w:rPr>
+        <w:t xml:space="preserve">(Constrained Application Protocol), uno dei protocolli più usati nell'Internet of Things. CoAP è basato su </w:t>
+      </w:r>
+      <w:r>
+        <w:rPr>
+          <w:rFonts w:ascii="Calibri" w:hAnsi="Calibri" w:cs="Calibri"/>
+          <w:b/>
+          <w:bCs/>
+          <w:color w:val="153D63" w:themeColor="text2" w:themeTint="E6"/>
+        </w:rPr>
+        <w:t>REST</w:t>
+      </w:r>
+      <w:r>
+        <w:rPr>
+          <w:rFonts w:ascii="Calibri" w:hAnsi="Calibri" w:cs="Calibri"/>
+          <w:color w:val="153D63" w:themeColor="text2" w:themeTint="E6"/>
+        </w:rPr>
+        <w:t xml:space="preserve"> </w:t>
+      </w:r>
+      <w:r>
+        <w:rPr>
+          <w:rFonts w:ascii="Calibri" w:hAnsi="Calibri" w:cs="Calibri"/>
+          <w:color w:val="000000" w:themeColor="text1"/>
+        </w:rPr>
+        <w:t xml:space="preserve">e utilizza il protocollo </w:t>
+      </w:r>
+      <w:r>
+        <w:rPr>
+          <w:rFonts w:ascii="Calibri" w:hAnsi="Calibri" w:cs="Calibri"/>
+          <w:b/>
+          <w:bCs/>
+          <w:color w:val="153D63" w:themeColor="text2" w:themeTint="E6"/>
+        </w:rPr>
+        <w:t>UDP</w:t>
+      </w:r>
+      <w:r>
+        <w:rPr>
+          <w:rFonts w:ascii="Calibri" w:hAnsi="Calibri" w:cs="Calibri"/>
+          <w:color w:val="000000" w:themeColor="text1"/>
+        </w:rPr>
+        <w:t xml:space="preserve">, che, pur avendo una </w:t>
+      </w:r>
+      <w:r>
+        <w:rPr>
+          <w:rFonts w:ascii="Calibri" w:hAnsi="Calibri" w:cs="Calibri"/>
+          <w:b/>
+          <w:bCs/>
+          <w:color w:val="153D63" w:themeColor="text2" w:themeTint="E6"/>
+        </w:rPr>
+        <w:t>alta probabilità di perdita dei messaggi</w:t>
+      </w:r>
+      <w:r>
+        <w:rPr>
+          <w:rFonts w:ascii="Calibri" w:hAnsi="Calibri" w:cs="Calibri"/>
+          <w:color w:val="000000" w:themeColor="text1"/>
+        </w:rPr>
+        <w:t>, consente una trasmissione dei dati rapida e adatta per aggiornamenti dinamici come quelli richiesti dalla WebGUI.</w:t>
+      </w:r>
+    </w:p>
+    <w:p>
+      <w:pPr>
+        <w:rPr>
+          <w:rFonts w:ascii="Calibri" w:hAnsi="Calibri" w:cs="Calibri"/>
+          <w:color w:val="000000" w:themeColor="text1"/>
+        </w:rPr>
+      </w:pPr>
+      <w:r>
+        <w:rPr>
+          <w:rFonts w:ascii="Calibri" w:hAnsi="Calibri" w:cs="Calibri"/>
+          <w:color w:val="000000" w:themeColor="text1"/>
+        </w:rPr>
+        <w:t xml:space="preserve">CoAP è un protocollo </w:t>
+      </w:r>
+      <w:r>
+        <w:rPr>
+          <w:rFonts w:ascii="Calibri" w:hAnsi="Calibri" w:cs="Calibri"/>
+          <w:b/>
+          <w:bCs/>
+          <w:color w:val="153D63" w:themeColor="text2" w:themeTint="E6"/>
+        </w:rPr>
+        <w:t>request-response</w:t>
+      </w:r>
+      <w:r>
+        <w:rPr>
+          <w:rFonts w:ascii="Calibri" w:hAnsi="Calibri" w:cs="Calibri"/>
+          <w:color w:val="000000" w:themeColor="text1"/>
+        </w:rPr>
+        <w:t>:</w:t>
+      </w:r>
+    </w:p>
+    <w:p>
+      <w:pPr>
+        <w:numPr>
+          <w:ilvl w:val="0"/>
+          <w:numId w:val="16"/>
+        </w:numPr>
+        <w:rPr>
+          <w:rFonts w:ascii="Calibri" w:hAnsi="Calibri" w:cs="Calibri"/>
+          <w:color w:val="000000" w:themeColor="text1"/>
+        </w:rPr>
+      </w:pPr>
+      <w:r>
+        <w:rPr>
+          <w:rFonts w:ascii="Calibri" w:hAnsi="Calibri" w:cs="Calibri"/>
+          <w:color w:val="000000" w:themeColor="text1"/>
+        </w:rPr>
+        <w:t xml:space="preserve">Il client invia richieste </w:t>
+      </w:r>
+      <w:r>
+        <w:rPr>
+          <w:rFonts w:ascii="Calibri" w:hAnsi="Calibri" w:cs="Calibri"/>
+          <w:b/>
+          <w:bCs/>
+          <w:color w:val="153D63" w:themeColor="text2" w:themeTint="E6"/>
+        </w:rPr>
+        <w:t>GET</w:t>
+      </w:r>
+      <w:r>
+        <w:rPr>
+          <w:rFonts w:ascii="Calibri" w:hAnsi="Calibri" w:cs="Calibri"/>
+          <w:color w:val="153D63" w:themeColor="text2" w:themeTint="E6"/>
+        </w:rPr>
+        <w:t xml:space="preserve"> </w:t>
+      </w:r>
+      <w:r>
+        <w:rPr>
+          <w:rFonts w:ascii="Calibri" w:hAnsi="Calibri" w:cs="Calibri"/>
+          <w:color w:val="000000" w:themeColor="text1"/>
+        </w:rPr>
+        <w:t xml:space="preserve">per </w:t>
+      </w:r>
+      <w:r>
+        <w:rPr>
+          <w:rFonts w:ascii="Calibri" w:hAnsi="Calibri" w:cs="Calibri"/>
+          <w:color w:val="000000" w:themeColor="text1"/>
+          <w:u w:val="single"/>
+        </w:rPr>
+        <w:t>osservare</w:t>
+      </w:r>
+      <w:r>
+        <w:rPr>
+          <w:rFonts w:ascii="Calibri" w:hAnsi="Calibri" w:cs="Calibri"/>
+          <w:color w:val="000000" w:themeColor="text1"/>
+        </w:rPr>
+        <w:t xml:space="preserve"> una risorsa.</w:t>
+      </w:r>
+    </w:p>
+    <w:p>
+      <w:pPr>
+        <w:numPr>
+          <w:ilvl w:val="0"/>
+          <w:numId w:val="16"/>
+        </w:numPr>
+        <w:rPr>
+          <w:rFonts w:ascii="Calibri" w:hAnsi="Calibri" w:cs="Calibri"/>
+          <w:color w:val="000000" w:themeColor="text1"/>
+        </w:rPr>
+      </w:pPr>
+      <w:r>
+        <w:rPr>
+          <w:rFonts w:ascii="Calibri" w:hAnsi="Calibri" w:cs="Calibri"/>
+          <w:color w:val="000000" w:themeColor="text1"/>
+        </w:rPr>
+        <w:t>Il server risponde con notifiche che contengono il nuovo stato della risorsa, aggiornando così l’interfaccia senza la necessità di una comunicazione continua.</w:t>
+      </w:r>
+    </w:p>
+    <w:p>
+      <w:pPr>
+        <w:rPr>
+          <w:rFonts w:ascii="Calibri" w:hAnsi="Calibri" w:cs="Calibri"/>
+          <w:color w:val="000000" w:themeColor="text1"/>
+        </w:rPr>
+      </w:pPr>
+      <w:r>
+        <w:rPr>
+          <w:rFonts w:ascii="Calibri" w:hAnsi="Calibri" w:cs="Calibri"/>
+          <w:color w:val="000000" w:themeColor="text1"/>
+        </w:rPr>
+        <w:t>Questo lo rende ideale per scenari dove è fondamentale l'aggiornamento dinamico e tempestivo dei dati.</w:t>
+      </w:r>
+    </w:p>
+    <w:p>
+      <w:pPr>
+        <w:rPr>
+          <w:rFonts w:ascii="Calibri" w:hAnsi="Calibri" w:cs="Calibri"/>
+          <w:color w:val="000000" w:themeColor="text1"/>
+        </w:rPr>
+      </w:pPr>
+      <w:r>
+        <w:rPr>
+          <w:rFonts w:ascii="Calibri" w:hAnsi="Calibri" w:cs="Calibri"/>
+          <w:color w:val="000000" w:themeColor="text1"/>
+        </w:rPr>
+        <w:t>Difatti la Hold non manda il dispatch a</w:t>
+      </w:r>
+      <w:r>
+        <w:rPr>
+          <w:rFonts w:ascii="Calibri" w:hAnsi="Calibri" w:cs="Calibri"/>
+          <w:color w:val="000000" w:themeColor="text1"/>
+        </w:rPr>
+        <w:t>lla</w:t>
+      </w:r>
+      <w:r>
+        <w:rPr>
+          <w:rFonts w:ascii="Calibri" w:hAnsi="Calibri" w:cs="Calibri"/>
+          <w:color w:val="000000" w:themeColor="text1"/>
+        </w:rPr>
+        <w:t xml:space="preserve"> </w:t>
+      </w:r>
+      <w:r>
+        <w:rPr>
+          <w:rFonts w:ascii="Calibri" w:hAnsi="Calibri" w:cs="Calibri"/>
+          <w:color w:val="000000" w:themeColor="text1"/>
+        </w:rPr>
+        <w:t>W</w:t>
+      </w:r>
+      <w:r>
+        <w:rPr>
+          <w:rFonts w:ascii="Calibri" w:hAnsi="Calibri" w:cs="Calibri"/>
+          <w:color w:val="000000" w:themeColor="text1"/>
+        </w:rPr>
+        <w:t>eb</w:t>
+      </w:r>
+      <w:r>
+        <w:rPr>
+          <w:rFonts w:ascii="Calibri" w:hAnsi="Calibri" w:cs="Calibri"/>
+          <w:color w:val="000000" w:themeColor="text1"/>
+        </w:rPr>
+        <w:t>G</w:t>
+      </w:r>
+      <w:r>
+        <w:rPr>
+          <w:rFonts w:ascii="Calibri" w:hAnsi="Calibri" w:cs="Calibri"/>
+          <w:color w:val="000000" w:themeColor="text1"/>
+        </w:rPr>
+        <w:t xml:space="preserve">ui tramite TCP, ma lo fa tramite </w:t>
+      </w:r>
+      <w:r>
+        <w:rPr>
+          <w:rFonts w:ascii="Calibri" w:hAnsi="Calibri" w:cs="Calibri"/>
+          <w:color w:val="000000" w:themeColor="text1"/>
+        </w:rPr>
+        <w:t xml:space="preserve">comunicazione </w:t>
+      </w:r>
+      <w:r>
+        <w:rPr>
+          <w:rFonts w:ascii="Calibri" w:hAnsi="Calibri" w:cs="Calibri"/>
+          <w:color w:val="000000" w:themeColor="text1"/>
+        </w:rPr>
+        <w:t>CoAP:</w:t>
+      </w:r>
+    </w:p>
+    <w:tbl>
+      <w:tblPr>
+        <w:tblStyle w:val="Grigliatabella"/>
+        <w:tblW w:w="9016" w:type="dxa"/>
+        <w:tblLook w:val="04A0" w:firstRow="1" w:lastRow="0" w:firstColumn="1" w:lastColumn="0" w:noHBand="0" w:noVBand="1"/>
+      </w:tblPr>
+      <w:tblGrid>
+        <w:gridCol w:w="9016"/>
+      </w:tblGrid>
+      <w:tr>
+        <w:tc>
+          <w:tcPr>
+            <w:tcW w:w="9016" w:type="dxa"/>
+          </w:tcPr>
+          <w:p>
+            <w:pPr>
+              <w:rPr>
+                <w:rFonts w:ascii="Calibri" w:hAnsi="Calibri" w:cs="Calibri"/>
+                <w:color w:val="000000" w:themeColor="text1"/>
+                <w:u w:val="single"/>
+              </w:rPr>
+            </w:pPr>
+            <w:r>
+              <w:rPr>
+                <w:rFonts w:ascii="Calibri" w:hAnsi="Calibri" w:cs="Calibri"/>
+                <w:b/>
+                <w:bCs/>
+                <w:i/>
+                <w:iCs/>
+                <w:color w:val="153D63" w:themeColor="text2" w:themeTint="E6"/>
+              </w:rPr>
+              <w:t>Dispatch update : update(HoldJsonString)</w:t>
+            </w:r>
+          </w:p>
+        </w:tc>
+      </w:tr>
+    </w:tbl>
+    <w:p>
+      <w:pPr>
+        <w:rPr>
+          <w:rFonts w:ascii="Calibri" w:hAnsi="Calibri" w:cs="Calibri"/>
+          <w:color w:val="000000" w:themeColor="text1"/>
+        </w:rPr>
+      </w:pPr>
+    </w:p>
+    <w:p>
+      <w:pPr>
+        <w:rPr>
+          <w:rFonts w:ascii="Calibri" w:hAnsi="Calibri" w:cs="Calibri"/>
+          <w:color w:val="000000" w:themeColor="text1"/>
+        </w:rPr>
+      </w:pPr>
+      <w:r>
+        <w:rPr>
+          <w:rFonts w:ascii="Calibri" w:hAnsi="Calibri" w:cs="Calibri"/>
+          <w:color w:val="000000" w:themeColor="text1"/>
+        </w:rPr>
+        <w:t>Ovvero:</w:t>
+      </w:r>
+    </w:p>
+    <w:tbl>
+      <w:tblPr>
+        <w:tblStyle w:val="Grigliatabella"/>
+        <w:tblW w:w="0" w:type="auto"/>
+        <w:tblLook w:val="04A0" w:firstRow="1" w:lastRow="0" w:firstColumn="1" w:lastColumn="0" w:noHBand="0" w:noVBand="1"/>
+      </w:tblPr>
+      <w:tblGrid>
+        <w:gridCol w:w="9016"/>
+      </w:tblGrid>
+      <w:tr>
+        <w:tc>
+          <w:tcPr>
+            <w:tcW w:w="9016" w:type="dxa"/>
+          </w:tcPr>
+          <w:p>
+            <w:pPr>
+              <w:rPr>
+                <w:rFonts w:ascii="Calibri" w:hAnsi="Calibri" w:cs="Calibri"/>
+                <w:b/>
+                <w:bCs/>
+                <w:color w:val="153D63" w:themeColor="text2" w:themeTint="E6"/>
+                <w:lang w:val="en-GB"/>
+              </w:rPr>
+            </w:pPr>
+            <w:r>
+              <w:rPr>
+                <w:rFonts w:ascii="Calibri" w:hAnsi="Calibri" w:cs="Calibri"/>
+                <w:b/>
+                <w:bCs/>
+                <w:color w:val="153D63" w:themeColor="text2" w:themeTint="E6"/>
+                <w:lang w:val="en-GB"/>
+              </w:rPr>
+              <w:t>[#</w:t>
+            </w:r>
+          </w:p>
+          <w:p>
+            <w:pPr>
+              <w:rPr>
+                <w:rFonts w:ascii="Calibri" w:hAnsi="Calibri" w:cs="Calibri"/>
+                <w:b/>
+                <w:bCs/>
+                <w:color w:val="153D63" w:themeColor="text2" w:themeTint="E6"/>
+                <w:lang w:val="en-GB"/>
+              </w:rPr>
+            </w:pPr>
+            <w:r>
+              <w:rPr>
+                <w:rFonts w:ascii="Calibri" w:hAnsi="Calibri" w:cs="Calibri"/>
+                <w:b/>
+                <w:bCs/>
+                <w:color w:val="153D63" w:themeColor="text2" w:themeTint="E6"/>
+                <w:lang w:val="en-GB"/>
+              </w:rPr>
+              <w:tab/>
+            </w:r>
+            <w:r>
+              <w:rPr>
+                <w:rFonts w:ascii="Calibri" w:hAnsi="Calibri" w:cs="Calibri"/>
+                <w:b/>
+                <w:bCs/>
+                <w:color w:val="153D63" w:themeColor="text2" w:themeTint="E6"/>
+                <w:lang w:val="en-GB"/>
+              </w:rPr>
+              <w:tab/>
+            </w:r>
+            <w:r>
+              <w:rPr>
+                <w:rFonts w:ascii="Calibri" w:hAnsi="Calibri" w:cs="Calibri"/>
+                <w:b/>
+                <w:bCs/>
+                <w:color w:val="153D63" w:themeColor="text2" w:themeTint="E6"/>
+                <w:lang w:val="en-GB"/>
+              </w:rPr>
+              <w:tab/>
+              <w:t>hold = HoldData()</w:t>
+            </w:r>
+          </w:p>
+          <w:p>
+            <w:pPr>
+              <w:rPr>
+                <w:rFonts w:ascii="Calibri" w:hAnsi="Calibri" w:cs="Calibri"/>
+                <w:b/>
+                <w:bCs/>
+                <w:color w:val="153D63" w:themeColor="text2" w:themeTint="E6"/>
+                <w:lang w:val="en-GB"/>
+              </w:rPr>
+            </w:pPr>
+            <w:r>
+              <w:rPr>
+                <w:rFonts w:ascii="Calibri" w:hAnsi="Calibri" w:cs="Calibri"/>
+                <w:b/>
+                <w:bCs/>
+                <w:color w:val="153D63" w:themeColor="text2" w:themeTint="E6"/>
+                <w:lang w:val="en-GB"/>
+              </w:rPr>
+              <w:tab/>
+            </w:r>
+            <w:r>
+              <w:rPr>
+                <w:rFonts w:ascii="Calibri" w:hAnsi="Calibri" w:cs="Calibri"/>
+                <w:b/>
+                <w:bCs/>
+                <w:color w:val="153D63" w:themeColor="text2" w:themeTint="E6"/>
+                <w:lang w:val="en-GB"/>
+              </w:rPr>
+              <w:tab/>
+            </w:r>
+            <w:r>
+              <w:rPr>
+                <w:rFonts w:ascii="Calibri" w:hAnsi="Calibri" w:cs="Calibri"/>
+                <w:b/>
+                <w:bCs/>
+                <w:color w:val="153D63" w:themeColor="text2" w:themeTint="E6"/>
+                <w:lang w:val="en-GB"/>
+              </w:rPr>
+              <w:tab/>
+              <w:t>val HoldJsonString = hold.holdToJson()</w:t>
+            </w:r>
+          </w:p>
+          <w:p>
+            <w:pPr>
+              <w:rPr>
+                <w:rFonts w:ascii="Calibri" w:hAnsi="Calibri" w:cs="Calibri"/>
+                <w:b/>
+                <w:bCs/>
+                <w:color w:val="153D63" w:themeColor="text2" w:themeTint="E6"/>
+                <w:lang w:val="en-GB"/>
+              </w:rPr>
+            </w:pPr>
+            <w:r>
+              <w:rPr>
+                <w:rFonts w:ascii="Calibri" w:hAnsi="Calibri" w:cs="Calibri"/>
+                <w:b/>
+                <w:bCs/>
+                <w:color w:val="153D63" w:themeColor="text2" w:themeTint="E6"/>
+                <w:lang w:val="en-GB"/>
+              </w:rPr>
+              <w:lastRenderedPageBreak/>
+              <w:tab/>
+            </w:r>
+            <w:r>
+              <w:rPr>
+                <w:rFonts w:ascii="Calibri" w:hAnsi="Calibri" w:cs="Calibri"/>
+                <w:b/>
+                <w:bCs/>
+                <w:color w:val="153D63" w:themeColor="text2" w:themeTint="E6"/>
+                <w:lang w:val="en-GB"/>
+              </w:rPr>
+              <w:tab/>
+              <w:t>#]</w:t>
+            </w:r>
+          </w:p>
+          <w:p>
+            <w:pPr>
+              <w:rPr>
+                <w:rFonts w:ascii="Calibri" w:hAnsi="Calibri" w:cs="Calibri"/>
+                <w:b/>
+                <w:bCs/>
+                <w:color w:val="153D63" w:themeColor="text2" w:themeTint="E6"/>
+                <w:lang w:val="en-GB"/>
+              </w:rPr>
+            </w:pPr>
+            <w:r>
+              <w:rPr>
+                <w:rFonts w:ascii="Calibri" w:hAnsi="Calibri" w:cs="Calibri"/>
+                <w:b/>
+                <w:bCs/>
+                <w:color w:val="153D63" w:themeColor="text2" w:themeTint="E6"/>
+                <w:lang w:val="en-GB"/>
+              </w:rPr>
+              <w:tab/>
+            </w:r>
+            <w:r>
+              <w:rPr>
+                <w:rFonts w:ascii="Calibri" w:hAnsi="Calibri" w:cs="Calibri"/>
+                <w:b/>
+                <w:bCs/>
+                <w:color w:val="153D63" w:themeColor="text2" w:themeTint="E6"/>
+                <w:lang w:val="en-GB"/>
+              </w:rPr>
+              <w:tab/>
+              <w:t>updateResource [#HoldJsonString#]</w:t>
+            </w:r>
+          </w:p>
+          <w:p>
+            <w:pPr>
+              <w:rPr>
+                <w:rFonts w:ascii="Calibri" w:hAnsi="Calibri" w:cs="Calibri"/>
+                <w:color w:val="000000" w:themeColor="text1"/>
+              </w:rPr>
+            </w:pPr>
+          </w:p>
+        </w:tc>
+      </w:tr>
+    </w:tbl>
+    <w:p>
+      <w:pPr>
+        <w:rPr>
+          <w:rFonts w:ascii="Calibri" w:hAnsi="Calibri" w:cs="Calibri"/>
+          <w:color w:val="000000" w:themeColor="text1"/>
+        </w:rPr>
+      </w:pPr>
     </w:p>
     <w:p>
       <w:pPr>
@@ -3242,6 +4144,7 @@
         <w:rPr>
           <w:rFonts w:ascii="Calibri" w:hAnsi="Calibri" w:cs="Calibri"/>
           <w:color w:val="000000" w:themeColor="text1"/>
+          <w:u w:val="single"/>
         </w:rPr>
       </w:pPr>
       <w:r>
@@ -3328,7 +4231,7 @@
     </w:p>
     <w:p>
       <w:pPr>
-        <w:pStyle w:val="ListParagraph"/>
+        <w:pStyle w:val="Paragrafoelenco"/>
         <w:numPr>
           <w:ilvl w:val="0"/>
           <w:numId w:val="11"/>
@@ -3371,7 +4274,7 @@
     </w:p>
     <w:p>
       <w:pPr>
-        <w:pStyle w:val="ListParagraph"/>
+        <w:pStyle w:val="Paragrafoelenco"/>
         <w:numPr>
           <w:ilvl w:val="0"/>
           <w:numId w:val="11"/>
@@ -3431,7 +4334,7 @@
     </w:p>
     <w:p>
       <w:pPr>
-        <w:pStyle w:val="ListParagraph"/>
+        <w:pStyle w:val="Paragrafoelenco"/>
         <w:numPr>
           <w:ilvl w:val="0"/>
           <w:numId w:val="11"/>
@@ -3507,7 +4410,7 @@
       <w:hyperlink r:id="rId8" w:history="1">
         <w:r>
           <w:rPr>
-            <w:rStyle w:val="Hyperlink"/>
+            <w:rStyle w:val="Collegamentoipertestuale"/>
             <w:rFonts w:ascii="Calibri" w:hAnsi="Calibri" w:cs="Calibri"/>
             <w:b/>
             <w:bCs/>
@@ -3682,7 +4585,7 @@
     </w:p>
     <w:tbl>
       <w:tblPr>
-        <w:tblStyle w:val="TableGrid"/>
+        <w:tblStyle w:val="Grigliatabella"/>
         <w:tblW w:w="0" w:type="auto"/>
         <w:tblLook w:val="04A0" w:firstRow="1" w:lastRow="0" w:firstColumn="1" w:lastColumn="0" w:noHBand="0" w:noVBand="1"/>
       </w:tblPr>
@@ -3758,15 +4661,7 @@
                 <w:rFonts w:ascii="Calibri" w:hAnsi="Calibri" w:cs="Calibri"/>
                 <w:color w:val="000000" w:themeColor="text1"/>
               </w:rPr>
-              <w:t xml:space="preserve">richiesta dal CargoService. Restituisce true solo se il peso del prodotto non supera il MaxLoad </w:t>
-            </w:r>
-            <w:r>
-              <w:rPr>
-                <w:rFonts w:ascii="Calibri" w:hAnsi="Calibri" w:cs="Calibri"/>
-                <w:color w:val="000000" w:themeColor="text1"/>
-              </w:rPr>
-              <w:lastRenderedPageBreak/>
-              <w:t>totale della nave e se lo slot specificato è valido, garantendo l'integrità del sistema</w:t>
+              <w:t>richiesta dal CargoService. Restituisce true solo se il peso del prodotto non supera il MaxLoad totale della nave e se lo slot specificato è valido, garantendo l'integrità del sistema</w:t>
             </w:r>
           </w:p>
         </w:tc>
@@ -4098,7 +4993,11 @@
       <w:pPr>
         <w:rPr>
           <w:rFonts w:ascii="Calibri" w:hAnsi="Calibri" w:cs="Calibri"/>
-          <w:color w:val="000000" w:themeColor="text1"/>
+          <w:b/>
+          <w:bCs/>
+          <w:color w:val="153D63" w:themeColor="text2" w:themeTint="E6"/>
+          <w:sz w:val="28"/>
+          <w:szCs w:val="28"/>
         </w:rPr>
       </w:pPr>
     </w:p>
@@ -4122,7 +5021,241 @@
           <w:sz w:val="32"/>
           <w:szCs w:val="32"/>
         </w:rPr>
-        <w:t>Definizione dell’architettura logica con modello eseguibile:</w:t>
+        <w:t xml:space="preserve">La WebGUI: </w:t>
+      </w:r>
+    </w:p>
+    <w:p>
+      <w:pPr>
+        <w:rPr>
+          <w:rFonts w:ascii="Calibri" w:hAnsi="Calibri" w:cs="Calibri"/>
+          <w:color w:val="000000" w:themeColor="text1"/>
+        </w:rPr>
+      </w:pPr>
+      <w:r>
+        <w:rPr>
+          <w:rFonts w:ascii="Calibri" w:hAnsi="Calibri" w:cs="Calibri"/>
+          <w:color w:val="000000" w:themeColor="text1"/>
+        </w:rPr>
+        <w:t xml:space="preserve">è il componente responsabile della presentazione dello stato della stiva (hold), </w:t>
+      </w:r>
+      <w:r>
+        <w:rPr>
+          <w:rFonts w:ascii="Calibri" w:hAnsi="Calibri" w:cs="Calibri"/>
+          <w:color w:val="000000" w:themeColor="text1"/>
+        </w:rPr>
+        <w:t xml:space="preserve">che include il monitoraggio degli slot e del peso totale trasportato. In precedenza, un attore webgui_mock era utilizzato per emulare questa funzionalità, con </w:t>
+      </w:r>
+      <w:r>
+        <w:rPr>
+          <w:rFonts w:ascii="Calibri" w:hAnsi="Calibri" w:cs="Calibri"/>
+          <w:b/>
+          <w:bCs/>
+          <w:color w:val="153D63" w:themeColor="text2" w:themeTint="E6"/>
+        </w:rPr>
+        <w:t>cargoservice</w:t>
+      </w:r>
+      <w:r>
+        <w:rPr>
+          <w:rFonts w:ascii="Calibri" w:hAnsi="Calibri" w:cs="Calibri"/>
+          <w:color w:val="000000" w:themeColor="text1"/>
+        </w:rPr>
+        <w:t xml:space="preserve"> responsabile della comunicazione. Dopo il refactoring, si è deciso che gli aggiornamenti arrivino direttamente dall’attore </w:t>
+      </w:r>
+      <w:r>
+        <w:rPr>
+          <w:rFonts w:ascii="Calibri" w:hAnsi="Calibri" w:cs="Calibri"/>
+          <w:b/>
+          <w:bCs/>
+          <w:color w:val="153D63" w:themeColor="text2" w:themeTint="E6"/>
+        </w:rPr>
+        <w:t>Hold</w:t>
+      </w:r>
+      <w:r>
+        <w:rPr>
+          <w:rFonts w:ascii="Calibri" w:hAnsi="Calibri" w:cs="Calibri"/>
+          <w:color w:val="000000" w:themeColor="text1"/>
+        </w:rPr>
+        <w:t xml:space="preserve"> descritto prima. </w:t>
+      </w:r>
+    </w:p>
+    <w:p>
+      <w:pPr>
+        <w:rPr>
+          <w:rFonts w:ascii="Calibri" w:hAnsi="Calibri" w:cs="Calibri"/>
+          <w:color w:val="000000" w:themeColor="text1"/>
+        </w:rPr>
+      </w:pPr>
+      <w:r>
+        <w:rPr>
+          <w:rFonts w:ascii="Calibri" w:hAnsi="Calibri" w:cs="Calibri"/>
+          <w:color w:val="000000" w:themeColor="text1"/>
+        </w:rPr>
+        <w:t xml:space="preserve">La </w:t>
+      </w:r>
+      <w:r>
+        <w:rPr>
+          <w:rFonts w:ascii="Calibri" w:hAnsi="Calibri" w:cs="Calibri"/>
+          <w:color w:val="000000" w:themeColor="text1"/>
+        </w:rPr>
+        <w:t>W</w:t>
+      </w:r>
+      <w:r>
+        <w:rPr>
+          <w:rFonts w:ascii="Calibri" w:hAnsi="Calibri" w:cs="Calibri"/>
+          <w:color w:val="000000" w:themeColor="text1"/>
+        </w:rPr>
+        <w:t>eb</w:t>
+      </w:r>
+      <w:r>
+        <w:rPr>
+          <w:rFonts w:ascii="Calibri" w:hAnsi="Calibri" w:cs="Calibri"/>
+          <w:color w:val="000000" w:themeColor="text1"/>
+        </w:rPr>
+        <w:t>G</w:t>
+      </w:r>
+      <w:r>
+        <w:rPr>
+          <w:rFonts w:ascii="Calibri" w:hAnsi="Calibri" w:cs="Calibri"/>
+          <w:color w:val="000000" w:themeColor="text1"/>
+        </w:rPr>
+        <w:t>ui</w:t>
+      </w:r>
+      <w:r>
+        <w:rPr>
+          <w:rFonts w:ascii="Calibri" w:hAnsi="Calibri" w:cs="Calibri"/>
+          <w:color w:val="000000" w:themeColor="text1"/>
+        </w:rPr>
+        <w:t xml:space="preserve"> funziona come segue</w:t>
+      </w:r>
+      <w:r>
+        <w:rPr>
+          <w:rFonts w:ascii="Calibri" w:hAnsi="Calibri" w:cs="Calibri"/>
+          <w:color w:val="000000" w:themeColor="text1"/>
+        </w:rPr>
+        <w:t>:</w:t>
+      </w:r>
+    </w:p>
+    <w:p>
+      <w:pPr>
+        <w:pStyle w:val="Paragrafoelenco"/>
+        <w:numPr>
+          <w:ilvl w:val="0"/>
+          <w:numId w:val="11"/>
+        </w:numPr>
+        <w:rPr>
+          <w:rFonts w:ascii="Calibri" w:hAnsi="Calibri" w:cs="Calibri"/>
+          <w:color w:val="000000" w:themeColor="text1"/>
+        </w:rPr>
+      </w:pPr>
+      <w:r>
+        <w:rPr>
+          <w:rFonts w:ascii="Calibri" w:hAnsi="Calibri" w:cs="Calibri"/>
+          <w:color w:val="000000" w:themeColor="text1"/>
+        </w:rPr>
+        <w:t xml:space="preserve">All’avvio comincia ad </w:t>
+      </w:r>
+      <w:r>
+        <w:rPr>
+          <w:rFonts w:ascii="Calibri" w:hAnsi="Calibri" w:cs="Calibri"/>
+          <w:b/>
+          <w:bCs/>
+          <w:color w:val="153D63" w:themeColor="text2" w:themeTint="E6"/>
+        </w:rPr>
+        <w:t xml:space="preserve">osservare </w:t>
+      </w:r>
+      <w:r>
+        <w:rPr>
+          <w:rFonts w:ascii="Calibri" w:hAnsi="Calibri" w:cs="Calibri"/>
+          <w:color w:val="000000" w:themeColor="text1"/>
+        </w:rPr>
+        <w:t>il componente</w:t>
+      </w:r>
+      <w:r>
+        <w:rPr>
+          <w:rFonts w:ascii="Calibri" w:hAnsi="Calibri" w:cs="Calibri"/>
+          <w:color w:val="000000" w:themeColor="text1"/>
+        </w:rPr>
+        <w:t xml:space="preserve"> hold come risorsa CoAP e </w:t>
+      </w:r>
+      <w:r>
+        <w:rPr>
+          <w:rFonts w:ascii="Calibri" w:hAnsi="Calibri" w:cs="Calibri"/>
+          <w:color w:val="000000" w:themeColor="text1"/>
+        </w:rPr>
+        <w:t>visualizza lo stato iniziale della stiva.</w:t>
+      </w:r>
+    </w:p>
+    <w:p>
+      <w:pPr>
+        <w:pStyle w:val="Paragrafoelenco"/>
+        <w:numPr>
+          <w:ilvl w:val="0"/>
+          <w:numId w:val="11"/>
+        </w:numPr>
+        <w:rPr>
+          <w:rFonts w:ascii="Calibri" w:hAnsi="Calibri" w:cs="Calibri"/>
+          <w:color w:val="000000" w:themeColor="text1"/>
+        </w:rPr>
+      </w:pPr>
+      <w:r>
+        <w:rPr>
+          <w:rFonts w:ascii="Calibri" w:hAnsi="Calibri" w:cs="Calibri"/>
+          <w:color w:val="000000" w:themeColor="text1"/>
+        </w:rPr>
+        <w:t xml:space="preserve">All’arrivo di ciascun </w:t>
+      </w:r>
+      <w:r>
+        <w:rPr>
+          <w:rFonts w:ascii="Calibri" w:hAnsi="Calibri" w:cs="Calibri"/>
+          <w:color w:val="000000" w:themeColor="text1"/>
+        </w:rPr>
+        <w:t>aggiornamento</w:t>
+      </w:r>
+      <w:r>
+        <w:rPr>
+          <w:rFonts w:ascii="Calibri" w:hAnsi="Calibri" w:cs="Calibri"/>
+          <w:color w:val="000000" w:themeColor="text1"/>
+        </w:rPr>
+        <w:t>, modifica i valori dell’interfaccia e aggiorna lo sta</w:t>
+      </w:r>
+      <w:r>
+        <w:rPr>
+          <w:rFonts w:ascii="Calibri" w:hAnsi="Calibri" w:cs="Calibri"/>
+          <w:color w:val="000000" w:themeColor="text1"/>
+        </w:rPr>
+        <w:t>to della stiva dinamicamente.</w:t>
+      </w:r>
+    </w:p>
+    <w:p>
+      <w:pPr>
+        <w:rPr>
+          <w:rFonts w:ascii="Calibri" w:hAnsi="Calibri" w:cs="Calibri"/>
+          <w:color w:val="000000" w:themeColor="text1"/>
+          <w:u w:val="single"/>
+        </w:rPr>
+      </w:pPr>
+      <w:r>
+        <w:rPr>
+          <w:rFonts w:ascii="Calibri" w:hAnsi="Calibri" w:cs="Calibri"/>
+          <w:color w:val="000000" w:themeColor="text1"/>
+        </w:rPr>
+        <w:t xml:space="preserve">Possiamo considerarlo un sistema </w:t>
+      </w:r>
+      <w:r>
+        <w:rPr>
+          <w:rFonts w:ascii="Calibri" w:hAnsi="Calibri" w:cs="Calibri"/>
+          <w:b/>
+          <w:bCs/>
+          <w:color w:val="153D63" w:themeColor="text2" w:themeTint="E6"/>
+        </w:rPr>
+        <w:t>passivo</w:t>
+      </w:r>
+      <w:r>
+        <w:rPr>
+          <w:rFonts w:ascii="Calibri" w:hAnsi="Calibri" w:cs="Calibri"/>
+          <w:color w:val="000000" w:themeColor="text1"/>
+        </w:rPr>
+        <w:t>, dato che riceve soltanto informazioni.</w:t>
       </w:r>
     </w:p>
     <w:p>
@@ -4145,10 +5278,1986 @@
           <w:sz w:val="32"/>
           <w:szCs w:val="32"/>
         </w:rPr>
-        <w:t>Progetto e realizzazione della webgui:</w:t>
-      </w:r>
-    </w:p>
-    <w:p/>
+        <w:t>Progettazione</w:t>
+      </w:r>
+      <w:r>
+        <w:rPr>
+          <w:rFonts w:ascii="Calibri" w:hAnsi="Calibri" w:cs="Calibri"/>
+          <w:b/>
+          <w:bCs/>
+          <w:color w:val="153D63" w:themeColor="text2" w:themeTint="E6"/>
+          <w:sz w:val="32"/>
+          <w:szCs w:val="32"/>
+        </w:rPr>
+        <w:t xml:space="preserve"> della WebGUI</w:t>
+      </w:r>
+      <w:r>
+        <w:rPr>
+          <w:rFonts w:ascii="Calibri" w:hAnsi="Calibri" w:cs="Calibri"/>
+          <w:b/>
+          <w:bCs/>
+          <w:color w:val="153D63" w:themeColor="text2" w:themeTint="E6"/>
+          <w:sz w:val="32"/>
+          <w:szCs w:val="32"/>
+        </w:rPr>
+        <w:t>:</w:t>
+      </w:r>
+    </w:p>
+    <w:p>
+      <w:pPr>
+        <w:rPr>
+          <w:rFonts w:ascii="Calibri" w:hAnsi="Calibri" w:cs="Calibri"/>
+          <w:color w:val="000000" w:themeColor="text1"/>
+        </w:rPr>
+      </w:pPr>
+      <w:r>
+        <w:rPr>
+          <w:rFonts w:ascii="Calibri" w:hAnsi="Calibri" w:cs="Calibri"/>
+          <w:color w:val="000000" w:themeColor="text1"/>
+        </w:rPr>
+        <w:t xml:space="preserve">La webgui è stata </w:t>
+      </w:r>
+      <w:r>
+        <w:rPr>
+          <w:rFonts w:ascii="Calibri" w:hAnsi="Calibri" w:cs="Calibri"/>
+          <w:color w:val="000000" w:themeColor="text1"/>
+        </w:rPr>
+        <w:t>progettata</w:t>
+      </w:r>
+      <w:r>
+        <w:rPr>
+          <w:rFonts w:ascii="Calibri" w:hAnsi="Calibri" w:cs="Calibri"/>
+          <w:color w:val="000000" w:themeColor="text1"/>
+        </w:rPr>
+        <w:t xml:space="preserve"> utilizzando SpringBoot, un framework che semplifica lo sviluppo di applicazioni web e microservizi in Java. </w:t>
+      </w:r>
+      <w:r>
+        <w:rPr>
+          <w:rFonts w:ascii="Calibri" w:hAnsi="Calibri" w:cs="Calibri"/>
+          <w:color w:val="000000" w:themeColor="text1"/>
+        </w:rPr>
+        <w:t xml:space="preserve">Offre una serie di funzionalità integrate, come il supporto per la configurazione automatica, la gestione delle dipendenze e l’integrazione con </w:t>
+      </w:r>
+      <w:r>
+        <w:rPr>
+          <w:rFonts w:ascii="Calibri" w:hAnsi="Calibri" w:cs="Calibri"/>
+          <w:color w:val="000000" w:themeColor="text1"/>
+        </w:rPr>
+        <w:lastRenderedPageBreak/>
+        <w:t>vari sistemi di backend, il che permette di sviluppare rapidamente un’applicazione scalabile e facilmente mantenibile.</w:t>
+      </w:r>
+    </w:p>
+    <w:p>
+      <w:pPr>
+        <w:rPr>
+          <w:rFonts w:ascii="Calibri" w:hAnsi="Calibri" w:cs="Calibri"/>
+          <w:color w:val="000000" w:themeColor="text1"/>
+        </w:rPr>
+      </w:pPr>
+      <w:r>
+        <w:rPr>
+          <w:rFonts w:ascii="Calibri" w:hAnsi="Calibri" w:cs="Calibri"/>
+          <w:color w:val="000000" w:themeColor="text1"/>
+        </w:rPr>
+        <w:t>Le componenti che permettono la comunicazione della WebGUI con il cargoservice sono:</w:t>
+      </w:r>
+    </w:p>
+    <w:p>
+      <w:pPr>
+        <w:pStyle w:val="Paragrafoelenco"/>
+        <w:numPr>
+          <w:ilvl w:val="0"/>
+          <w:numId w:val="11"/>
+        </w:numPr>
+        <w:rPr>
+          <w:rFonts w:ascii="Calibri" w:hAnsi="Calibri" w:cs="Calibri"/>
+          <w:color w:val="000000" w:themeColor="text1"/>
+        </w:rPr>
+      </w:pPr>
+      <w:r>
+        <w:rPr>
+          <w:rFonts w:ascii="Calibri" w:hAnsi="Calibri" w:cs="Calibri"/>
+          <w:b/>
+          <w:bCs/>
+          <w:color w:val="153D63" w:themeColor="text2" w:themeTint="E6"/>
+        </w:rPr>
+        <w:t>WsHandler</w:t>
+      </w:r>
+      <w:r>
+        <w:rPr>
+          <w:rFonts w:ascii="Calibri" w:hAnsi="Calibri" w:cs="Calibri"/>
+          <w:color w:val="000000" w:themeColor="text1"/>
+        </w:rPr>
+        <w:t>.</w:t>
+      </w:r>
+      <w:r>
+        <w:rPr>
+          <w:rFonts w:ascii="Calibri" w:hAnsi="Calibri" w:cs="Calibri"/>
+          <w:b/>
+          <w:bCs/>
+          <w:color w:val="153D63" w:themeColor="text2" w:themeTint="E6"/>
+        </w:rPr>
+        <w:t>java</w:t>
+      </w:r>
+      <w:r>
+        <w:rPr>
+          <w:rFonts w:ascii="Calibri" w:hAnsi="Calibri" w:cs="Calibri"/>
+          <w:color w:val="000000" w:themeColor="text1"/>
+        </w:rPr>
+        <w:t>:</w:t>
+      </w:r>
+      <w:r>
+        <w:rPr>
+          <w:rFonts w:ascii="Calibri" w:hAnsi="Calibri" w:cs="Calibri"/>
+          <w:color w:val="000000" w:themeColor="text1"/>
+        </w:rPr>
+        <w:t xml:space="preserve"> </w:t>
+      </w:r>
+      <w:r>
+        <w:rPr>
+          <w:rFonts w:ascii="Calibri" w:hAnsi="Calibri" w:cs="Calibri"/>
+          <w:color w:val="000000" w:themeColor="text1"/>
+        </w:rPr>
+        <w:t>gestore delle connessioni con il client browser.</w:t>
+      </w:r>
+    </w:p>
+    <w:p>
+      <w:pPr>
+        <w:pStyle w:val="Paragrafoelenco"/>
+        <w:numPr>
+          <w:ilvl w:val="0"/>
+          <w:numId w:val="11"/>
+        </w:numPr>
+        <w:rPr>
+          <w:rFonts w:ascii="Calibri" w:hAnsi="Calibri" w:cs="Calibri"/>
+          <w:color w:val="000000" w:themeColor="text1"/>
+        </w:rPr>
+      </w:pPr>
+      <w:r>
+        <w:rPr>
+          <w:rFonts w:ascii="Calibri" w:hAnsi="Calibri" w:cs="Calibri"/>
+          <w:b/>
+          <w:bCs/>
+          <w:color w:val="153D63" w:themeColor="text2" w:themeTint="E6"/>
+        </w:rPr>
+        <w:t>CoapToWS.java</w:t>
+      </w:r>
+      <w:r>
+        <w:rPr>
+          <w:rFonts w:ascii="Calibri" w:hAnsi="Calibri" w:cs="Calibri"/>
+          <w:color w:val="000000" w:themeColor="text1"/>
+        </w:rPr>
+        <w:t xml:space="preserve">: </w:t>
+      </w:r>
+      <w:r>
+        <w:rPr>
+          <w:rFonts w:ascii="Calibri" w:hAnsi="Calibri" w:cs="Calibri"/>
+          <w:color w:val="000000" w:themeColor="text1"/>
+        </w:rPr>
+        <w:t>il client CoAP che ottiene i messaggi.</w:t>
+      </w:r>
+    </w:p>
+    <w:p>
+      <w:pPr>
+        <w:rPr>
+          <w:rFonts w:ascii="Calibri" w:hAnsi="Calibri" w:cs="Calibri"/>
+          <w:color w:val="000000" w:themeColor="text1"/>
+        </w:rPr>
+      </w:pPr>
+      <w:hyperlink r:id="rId9" w:history="1">
+        <w:r>
+          <w:rPr>
+            <w:rStyle w:val="Collegamentoipertestuale"/>
+            <w:rFonts w:ascii="Calibri" w:hAnsi="Calibri" w:cs="Calibri"/>
+            <w:b/>
+            <w:bCs/>
+            <w:color w:val="508999" w:themeColor="hyperlink" w:themeTint="E6"/>
+            <w:sz w:val="28"/>
+            <w:szCs w:val="28"/>
+          </w:rPr>
+          <w:t>WSHandler</w:t>
+        </w:r>
+      </w:hyperlink>
+      <w:r>
+        <w:rPr>
+          <w:rFonts w:ascii="Calibri" w:hAnsi="Calibri" w:cs="Calibri"/>
+          <w:b/>
+          <w:bCs/>
+          <w:color w:val="153D63" w:themeColor="text2" w:themeTint="E6"/>
+          <w:sz w:val="28"/>
+          <w:szCs w:val="28"/>
+        </w:rPr>
+        <w:t>.java:</w:t>
+      </w:r>
+      <w:r>
+        <w:rPr>
+          <w:rFonts w:ascii="Calibri" w:hAnsi="Calibri" w:cs="Calibri"/>
+          <w:color w:val="000000" w:themeColor="text1"/>
+          <w:sz w:val="28"/>
+          <w:szCs w:val="28"/>
+        </w:rPr>
+        <w:t xml:space="preserve"> </w:t>
+      </w:r>
+    </w:p>
+    <w:p>
+      <w:pPr>
+        <w:rPr>
+          <w:rFonts w:ascii="Calibri" w:hAnsi="Calibri" w:cs="Calibri"/>
+          <w:color w:val="000000" w:themeColor="text1"/>
+        </w:rPr>
+      </w:pPr>
+      <w:r>
+        <w:rPr>
+          <w:rFonts w:ascii="Calibri" w:hAnsi="Calibri" w:cs="Calibri"/>
+          <w:color w:val="000000" w:themeColor="text1"/>
+        </w:rPr>
+        <w:t xml:space="preserve">è il componente di comunicazione </w:t>
+      </w:r>
+      <w:r>
+        <w:rPr>
+          <w:rFonts w:ascii="Calibri" w:hAnsi="Calibri" w:cs="Calibri"/>
+          <w:color w:val="000000" w:themeColor="text1"/>
+        </w:rPr>
+        <w:t xml:space="preserve">WebSocket </w:t>
+      </w:r>
+      <w:r>
+        <w:rPr>
+          <w:rFonts w:ascii="Calibri" w:hAnsi="Calibri" w:cs="Calibri"/>
+          <w:color w:val="000000" w:themeColor="text1"/>
+        </w:rPr>
+        <w:t xml:space="preserve">che si occupa delle connessioni con i client browser. </w:t>
+      </w:r>
+    </w:p>
+    <w:p>
+      <w:pPr>
+        <w:rPr>
+          <w:rFonts w:ascii="Calibri" w:hAnsi="Calibri" w:cs="Calibri"/>
+          <w:color w:val="000000" w:themeColor="text1"/>
+        </w:rPr>
+      </w:pPr>
+      <w:r>
+        <w:rPr>
+          <w:rFonts w:ascii="Calibri" w:hAnsi="Calibri" w:cs="Calibri"/>
+          <w:color w:val="000000" w:themeColor="text1"/>
+        </w:rPr>
+        <w:t>Gestisce le connessioni WebSocket in entrata, permettendo l’invio di messaggi a tutte le sessioni connesse.</w:t>
+      </w:r>
+    </w:p>
+    <w:p>
+      <w:pPr>
+        <w:rPr>
+          <w:rFonts w:ascii="Calibri" w:hAnsi="Calibri" w:cs="Calibri"/>
+          <w:b/>
+          <w:bCs/>
+          <w:color w:val="153D63" w:themeColor="text2" w:themeTint="E6"/>
+        </w:rPr>
+      </w:pPr>
+      <w:r>
+        <w:rPr>
+          <w:rFonts w:ascii="Calibri" w:hAnsi="Calibri" w:cs="Calibri"/>
+          <w:b/>
+          <w:bCs/>
+          <w:color w:val="153D63" w:themeColor="text2" w:themeTint="E6"/>
+        </w:rPr>
+        <w:t>responsabilità:</w:t>
+      </w:r>
+    </w:p>
+    <w:p>
+      <w:pPr>
+        <w:pStyle w:val="Paragrafoelenco"/>
+        <w:numPr>
+          <w:ilvl w:val="0"/>
+          <w:numId w:val="11"/>
+        </w:numPr>
+        <w:rPr>
+          <w:rFonts w:ascii="Calibri" w:hAnsi="Calibri" w:cs="Calibri"/>
+          <w:color w:val="000000" w:themeColor="text1"/>
+        </w:rPr>
+      </w:pPr>
+      <w:r>
+        <w:rPr>
+          <w:rFonts w:ascii="Calibri" w:hAnsi="Calibri" w:cs="Calibri"/>
+          <w:b/>
+          <w:bCs/>
+          <w:color w:val="153D63" w:themeColor="text2" w:themeTint="E6"/>
+        </w:rPr>
+        <w:t>t</w:t>
+      </w:r>
+      <w:r>
+        <w:rPr>
+          <w:rFonts w:ascii="Calibri" w:hAnsi="Calibri" w:cs="Calibri"/>
+          <w:b/>
+          <w:bCs/>
+          <w:color w:val="153D63" w:themeColor="text2" w:themeTint="E6"/>
+        </w:rPr>
+        <w:t>iene traccia delle sessioni connesse</w:t>
+      </w:r>
+      <w:r>
+        <w:rPr>
+          <w:rFonts w:ascii="Calibri" w:hAnsi="Calibri" w:cs="Calibri"/>
+          <w:color w:val="000000" w:themeColor="text1"/>
+        </w:rPr>
+        <w:t xml:space="preserve">: </w:t>
+      </w:r>
+      <w:r>
+        <w:rPr>
+          <w:rFonts w:ascii="Calibri" w:hAnsi="Calibri" w:cs="Calibri"/>
+          <w:color w:val="000000" w:themeColor="text1"/>
+        </w:rPr>
+        <w:t>o</w:t>
+      </w:r>
+      <w:r>
+        <w:rPr>
+          <w:rFonts w:ascii="Calibri" w:hAnsi="Calibri" w:cs="Calibri"/>
+          <w:color w:val="000000" w:themeColor="text1"/>
+        </w:rPr>
+        <w:t>gni volta che un nuovo client si connette, viene aggiunto alla lista delle sessioni, e quando una sessione si disconnette, viene rimossa.</w:t>
+      </w:r>
+    </w:p>
+    <w:p>
+      <w:pPr>
+        <w:pStyle w:val="Paragrafoelenco"/>
+        <w:numPr>
+          <w:ilvl w:val="0"/>
+          <w:numId w:val="11"/>
+        </w:numPr>
+        <w:rPr>
+          <w:rFonts w:ascii="Calibri" w:hAnsi="Calibri" w:cs="Calibri"/>
+          <w:color w:val="000000" w:themeColor="text1"/>
+        </w:rPr>
+      </w:pPr>
+      <w:r>
+        <w:rPr>
+          <w:rFonts w:ascii="Calibri" w:hAnsi="Calibri" w:cs="Calibri"/>
+          <w:b/>
+          <w:bCs/>
+          <w:color w:val="153D63" w:themeColor="text2" w:themeTint="E6"/>
+        </w:rPr>
+        <w:t xml:space="preserve">fornisce il metodo </w:t>
+      </w:r>
+      <w:r>
+        <w:rPr>
+          <w:rFonts w:ascii="Calibri" w:hAnsi="Calibri" w:cs="Calibri"/>
+          <w:b/>
+          <w:bCs/>
+          <w:i/>
+          <w:iCs/>
+          <w:color w:val="153D63" w:themeColor="text2" w:themeTint="E6"/>
+        </w:rPr>
+        <w:t xml:space="preserve">sendToAll: </w:t>
+      </w:r>
+      <w:r>
+        <w:rPr>
+          <w:rFonts w:ascii="Calibri" w:hAnsi="Calibri" w:cs="Calibri"/>
+          <w:color w:val="000000" w:themeColor="text1"/>
+        </w:rPr>
+        <w:t>i</w:t>
+      </w:r>
+      <w:r>
+        <w:rPr>
+          <w:rFonts w:ascii="Calibri" w:hAnsi="Calibri" w:cs="Calibri"/>
+          <w:color w:val="000000" w:themeColor="text1"/>
+        </w:rPr>
+        <w:t xml:space="preserve">l metodo </w:t>
+      </w:r>
+      <w:r>
+        <w:rPr>
+          <w:rFonts w:ascii="Calibri" w:hAnsi="Calibri" w:cs="Calibri"/>
+          <w:i/>
+          <w:iCs/>
+          <w:color w:val="000000" w:themeColor="text1"/>
+        </w:rPr>
+        <w:t xml:space="preserve">sendToAll </w:t>
+      </w:r>
+      <w:r>
+        <w:rPr>
+          <w:rFonts w:ascii="Calibri" w:hAnsi="Calibri" w:cs="Calibri"/>
+          <w:color w:val="000000" w:themeColor="text1"/>
+        </w:rPr>
+        <w:t>è utilizzato per inviare i messaggi ricevuti da CoAP a tutte le sessioni WebSocket attive, assicurando che tutte le WebGUI connesse ricevano gli aggiornamenti in tempo reale.</w:t>
+      </w:r>
+    </w:p>
+    <w:p>
+      <w:pPr>
+        <w:rPr>
+          <w:rFonts w:ascii="Calibri" w:hAnsi="Calibri" w:cs="Calibri"/>
+          <w:b/>
+          <w:bCs/>
+          <w:color w:val="153D63" w:themeColor="text2" w:themeTint="E6"/>
+          <w:u w:val="single"/>
+        </w:rPr>
+      </w:pPr>
+      <w:hyperlink r:id="rId10" w:history="1">
+        <w:r>
+          <w:rPr>
+            <w:rStyle w:val="Collegamentoipertestuale"/>
+            <w:rFonts w:ascii="Calibri" w:hAnsi="Calibri" w:cs="Calibri"/>
+            <w:b/>
+            <w:bCs/>
+            <w:color w:val="508999" w:themeColor="hyperlink" w:themeTint="E6"/>
+          </w:rPr>
+          <w:t>WebSocketConfig</w:t>
+        </w:r>
+      </w:hyperlink>
+      <w:r>
+        <w:rPr>
+          <w:rFonts w:ascii="Calibri" w:hAnsi="Calibri" w:cs="Calibri"/>
+          <w:color w:val="000000" w:themeColor="text1"/>
+        </w:rPr>
+        <w:t>.</w:t>
+      </w:r>
+      <w:r>
+        <w:rPr>
+          <w:rFonts w:ascii="Calibri" w:hAnsi="Calibri" w:cs="Calibri"/>
+          <w:b/>
+          <w:bCs/>
+          <w:color w:val="153D63" w:themeColor="text2" w:themeTint="E6"/>
+        </w:rPr>
+        <w:t xml:space="preserve">java: </w:t>
+      </w:r>
+    </w:p>
+    <w:p>
+      <w:pPr>
+        <w:rPr>
+          <w:rFonts w:ascii="Calibri" w:hAnsi="Calibri" w:cs="Calibri"/>
+          <w:color w:val="000000" w:themeColor="text1"/>
+          <w:u w:val="single"/>
+        </w:rPr>
+      </w:pPr>
+      <w:r>
+        <w:rPr>
+          <w:rFonts w:ascii="Calibri" w:hAnsi="Calibri" w:cs="Calibri"/>
+          <w:color w:val="000000" w:themeColor="text1"/>
+        </w:rPr>
+        <w:t>R</w:t>
+      </w:r>
+      <w:r>
+        <w:rPr>
+          <w:rFonts w:ascii="Calibri" w:hAnsi="Calibri" w:cs="Calibri"/>
+          <w:color w:val="000000" w:themeColor="text1"/>
+        </w:rPr>
+        <w:t>egistra</w:t>
+      </w:r>
+      <w:r>
+        <w:rPr>
+          <w:rFonts w:ascii="Calibri" w:hAnsi="Calibri" w:cs="Calibri"/>
+          <w:color w:val="000000" w:themeColor="text1"/>
+        </w:rPr>
+        <w:t xml:space="preserve"> il WSHandler su un endpoint specifico, in questo caso “/status-updates” </w:t>
+      </w:r>
+    </w:p>
+    <w:p>
+      <w:pPr>
+        <w:rPr>
+          <w:rFonts w:ascii="Calibri" w:hAnsi="Calibri" w:cs="Calibri"/>
+          <w:b/>
+          <w:bCs/>
+          <w:color w:val="153D63" w:themeColor="text2" w:themeTint="E6"/>
+          <w:sz w:val="28"/>
+          <w:szCs w:val="28"/>
+        </w:rPr>
+      </w:pPr>
+      <w:hyperlink r:id="rId11" w:history="1">
+        <w:r>
+          <w:rPr>
+            <w:rStyle w:val="Collegamentoipertestuale"/>
+            <w:rFonts w:ascii="Calibri" w:hAnsi="Calibri" w:cs="Calibri"/>
+            <w:b/>
+            <w:bCs/>
+            <w:sz w:val="28"/>
+            <w:szCs w:val="28"/>
+          </w:rPr>
+          <w:t>CoapToWS</w:t>
+        </w:r>
+      </w:hyperlink>
+      <w:r>
+        <w:rPr>
+          <w:rFonts w:ascii="Calibri" w:hAnsi="Calibri" w:cs="Calibri"/>
+          <w:b/>
+          <w:bCs/>
+          <w:color w:val="153D63" w:themeColor="text2" w:themeTint="E6"/>
+          <w:sz w:val="28"/>
+          <w:szCs w:val="28"/>
+        </w:rPr>
+        <w:t>.java:</w:t>
+      </w:r>
+    </w:p>
+    <w:p>
+      <w:pPr>
+        <w:rPr>
+          <w:rFonts w:ascii="Calibri" w:hAnsi="Calibri" w:cs="Calibri"/>
+          <w:color w:val="000000" w:themeColor="text1"/>
+        </w:rPr>
+      </w:pPr>
+      <w:r>
+        <w:rPr>
+          <w:rFonts w:ascii="Calibri" w:hAnsi="Calibri" w:cs="Calibri"/>
+          <w:color w:val="000000" w:themeColor="text1"/>
+        </w:rPr>
+        <w:t>Fa da ponte tra il protocollo CoAP e WebSocket.</w:t>
+      </w:r>
+      <w:r>
+        <w:rPr>
+          <w:rFonts w:ascii="Calibri" w:hAnsi="Calibri" w:cs="Calibri"/>
+          <w:color w:val="000000" w:themeColor="text1"/>
+        </w:rPr>
+        <w:t xml:space="preserve"> </w:t>
+      </w:r>
+    </w:p>
+    <w:p>
+      <w:pPr>
+        <w:rPr>
+          <w:rFonts w:ascii="Calibri" w:hAnsi="Calibri" w:cs="Calibri"/>
+          <w:color w:val="000000" w:themeColor="text1"/>
+        </w:rPr>
+      </w:pPr>
+      <w:r>
+        <w:rPr>
+          <w:rFonts w:ascii="Calibri" w:hAnsi="Calibri" w:cs="Calibri"/>
+          <w:color w:val="000000" w:themeColor="text1"/>
+        </w:rPr>
+        <w:t>Si sottoscrive come osservatore dello stato di hold accessibile</w:t>
+      </w:r>
+      <w:r>
+        <w:rPr>
+          <w:rFonts w:ascii="Calibri" w:hAnsi="Calibri" w:cs="Calibri"/>
+          <w:color w:val="000000" w:themeColor="text1"/>
+        </w:rPr>
+        <w:t>. Ogni volta che hold viene aggiornata, la WebSocket riceverà un messaggio.</w:t>
+      </w:r>
+      <w:r>
+        <w:rPr>
+          <w:rFonts w:ascii="Calibri" w:hAnsi="Calibri" w:cs="Calibri"/>
+          <w:color w:val="000000" w:themeColor="text1"/>
+        </w:rPr>
+        <w:t xml:space="preserve"> </w:t>
+      </w:r>
+    </w:p>
+    <w:p>
+      <w:pPr>
+        <w:rPr>
+          <w:rFonts w:ascii="Calibri" w:hAnsi="Calibri" w:cs="Calibri"/>
+          <w:b/>
+          <w:bCs/>
+          <w:color w:val="153D63" w:themeColor="text2" w:themeTint="E6"/>
+        </w:rPr>
+      </w:pPr>
+      <w:r>
+        <w:rPr>
+          <w:rFonts w:ascii="Calibri" w:hAnsi="Calibri" w:cs="Calibri"/>
+          <w:b/>
+          <w:bCs/>
+          <w:color w:val="153D63" w:themeColor="text2" w:themeTint="E6"/>
+        </w:rPr>
+        <w:t>responsabilità:</w:t>
+      </w:r>
+    </w:p>
+    <w:p>
+      <w:pPr>
+        <w:pStyle w:val="Paragrafoelenco"/>
+        <w:numPr>
+          <w:ilvl w:val="0"/>
+          <w:numId w:val="11"/>
+        </w:numPr>
+        <w:rPr>
+          <w:rFonts w:ascii="Calibri" w:hAnsi="Calibri" w:cs="Calibri"/>
+          <w:b/>
+          <w:bCs/>
+          <w:color w:val="153D63" w:themeColor="text2" w:themeTint="E6"/>
+        </w:rPr>
+      </w:pPr>
+      <w:r>
+        <w:rPr>
+          <w:rFonts w:ascii="Calibri" w:hAnsi="Calibri" w:cs="Calibri"/>
+          <w:b/>
+          <w:bCs/>
+          <w:color w:val="153D63" w:themeColor="text2" w:themeTint="E6"/>
+        </w:rPr>
+        <w:t xml:space="preserve">monitora il cambiamento dello stato della stiva tramite CoAP (observeResource): </w:t>
+      </w:r>
+      <w:r>
+        <w:rPr>
+          <w:rFonts w:ascii="Calibri" w:hAnsi="Calibri" w:cs="Calibri"/>
+          <w:color w:val="000000" w:themeColor="text1"/>
+        </w:rPr>
+        <w:t xml:space="preserve">quando il client riceve una risposta dal server CoAP, il contenuto viene parsato (convertito in un oggetto JSON) e inviato a tutte le sessioni WebSocket attive tramite il componente WSHandler. </w:t>
+      </w:r>
+    </w:p>
+    <w:p>
+      <w:pPr>
+        <w:rPr>
+          <w:rFonts w:ascii="Calibri" w:hAnsi="Calibri" w:cs="Calibri"/>
+          <w:color w:val="000000" w:themeColor="text1"/>
+        </w:rPr>
+      </w:pPr>
+      <w:r>
+        <w:rPr>
+          <w:rFonts w:ascii="Calibri" w:hAnsi="Calibri" w:cs="Calibri"/>
+          <w:color w:val="000000" w:themeColor="text1"/>
+        </w:rPr>
+        <w:t>La comunicazione tra CoAP e WebSocket consente alla WebGUI di ricevere aggiornamenti in tempo reale senza necessità di ricaricare la pagina.</w:t>
+      </w:r>
+    </w:p>
+    <w:p>
+      <w:pPr>
+        <w:rPr>
+          <w:rFonts w:ascii="Calibri" w:hAnsi="Calibri" w:cs="Calibri"/>
+          <w:color w:val="000000" w:themeColor="text1"/>
+          <w:u w:val="single"/>
+        </w:rPr>
+      </w:pPr>
+      <w:r>
+        <w:rPr>
+          <w:rFonts w:ascii="Calibri" w:hAnsi="Calibri" w:cs="Calibri"/>
+          <w:b/>
+          <w:bCs/>
+          <w:color w:val="153D63" w:themeColor="text2" w:themeTint="E6"/>
+        </w:rPr>
+        <w:t>Parsing</w:t>
+      </w:r>
+      <w:r>
+        <w:rPr>
+          <w:rFonts w:ascii="Calibri" w:hAnsi="Calibri" w:cs="Calibri"/>
+          <w:color w:val="000000" w:themeColor="text1"/>
+        </w:rPr>
+        <w:t>:</w:t>
+      </w:r>
+    </w:p>
+    <w:p>
+      <w:pPr>
+        <w:rPr>
+          <w:rFonts w:ascii="Calibri" w:hAnsi="Calibri" w:cs="Calibri"/>
+          <w:color w:val="000000" w:themeColor="text1"/>
+        </w:rPr>
+      </w:pPr>
+      <w:r>
+        <w:rPr>
+          <w:rFonts w:ascii="Calibri" w:hAnsi="Calibri" w:cs="Calibri"/>
+          <w:color w:val="000000" w:themeColor="text1"/>
+        </w:rPr>
+        <w:t xml:space="preserve">I messaggi che arrivano alla WebSocket </w:t>
+      </w:r>
+      <w:r>
+        <w:rPr>
+          <w:rFonts w:ascii="Calibri" w:hAnsi="Calibri" w:cs="Calibri"/>
+          <w:color w:val="000000" w:themeColor="text1"/>
+        </w:rPr>
+        <w:t>tramite</w:t>
+      </w:r>
+      <w:r>
+        <w:rPr>
+          <w:rFonts w:ascii="Calibri" w:hAnsi="Calibri" w:cs="Calibri"/>
+          <w:color w:val="000000" w:themeColor="text1"/>
+        </w:rPr>
+        <w:t xml:space="preserve"> Coap sono in forma JSON. </w:t>
+      </w:r>
+    </w:p>
+    <w:p>
+      <w:pPr>
+        <w:rPr>
+          <w:rFonts w:ascii="Calibri" w:hAnsi="Calibri" w:cs="Calibri"/>
+          <w:color w:val="000000" w:themeColor="text1"/>
+          <w:u w:val="single"/>
+        </w:rPr>
+      </w:pPr>
+      <w:r>
+        <w:rPr>
+          <w:rFonts w:ascii="Calibri" w:hAnsi="Calibri" w:cs="Calibri"/>
+          <w:color w:val="000000" w:themeColor="text1"/>
+        </w:rPr>
+        <w:lastRenderedPageBreak/>
+        <w:t xml:space="preserve">La classe </w:t>
+      </w:r>
+      <w:hyperlink r:id="rId12" w:history="1">
+        <w:r>
+          <w:rPr>
+            <w:rStyle w:val="Collegamentoipertestuale"/>
+            <w:rFonts w:ascii="Calibri" w:hAnsi="Calibri" w:cs="Calibri"/>
+          </w:rPr>
+          <w:t>HoldResponseParse</w:t>
+        </w:r>
+      </w:hyperlink>
+      <w:r>
+        <w:rPr>
+          <w:rFonts w:ascii="Calibri" w:hAnsi="Calibri" w:cs="Calibri"/>
+          <w:color w:val="000000" w:themeColor="text1"/>
+        </w:rPr>
+        <w:t xml:space="preserve">r.java fornisce un metodo </w:t>
+      </w:r>
+      <w:r>
+        <w:rPr>
+          <w:rFonts w:ascii="Calibri" w:hAnsi="Calibri" w:cs="Calibri"/>
+          <w:b/>
+          <w:bCs/>
+          <w:color w:val="153D63" w:themeColor="text2" w:themeTint="E6"/>
+        </w:rPr>
+        <w:t>parseHoldState(String message)</w:t>
+      </w:r>
+      <w:r>
+        <w:rPr>
+          <w:rFonts w:ascii="Calibri" w:hAnsi="Calibri" w:cs="Calibri"/>
+          <w:color w:val="153D63" w:themeColor="text2" w:themeTint="E6"/>
+        </w:rPr>
+        <w:t xml:space="preserve"> </w:t>
+      </w:r>
+      <w:r>
+        <w:rPr>
+          <w:rFonts w:ascii="Calibri" w:hAnsi="Calibri" w:cs="Calibri"/>
+          <w:color w:val="000000" w:themeColor="text1"/>
+        </w:rPr>
+        <w:t>che interpreta i messaggi ricevuti e li restituisce in formati interpretabili.</w:t>
+      </w:r>
+    </w:p>
+    <w:p>
+      <w:pPr>
+        <w:rPr>
+          <w:rFonts w:ascii="Calibri" w:hAnsi="Calibri" w:cs="Calibri"/>
+          <w:b/>
+          <w:bCs/>
+          <w:color w:val="153D63" w:themeColor="text2" w:themeTint="E6"/>
+          <w:sz w:val="32"/>
+          <w:szCs w:val="32"/>
+        </w:rPr>
+      </w:pPr>
+      <w:r>
+        <w:rPr>
+          <w:rFonts w:ascii="Calibri" w:hAnsi="Calibri" w:cs="Calibri"/>
+          <w:b/>
+          <w:bCs/>
+          <w:color w:val="153D63" w:themeColor="text2" w:themeTint="E6"/>
+          <w:sz w:val="32"/>
+          <w:szCs w:val="32"/>
+        </w:rPr>
+        <w:t>Interfaccia web:</w:t>
+      </w:r>
+    </w:p>
+    <w:p>
+      <w:pPr>
+        <w:rPr>
+          <w:rFonts w:ascii="Calibri" w:hAnsi="Calibri" w:cs="Calibri"/>
+          <w:color w:val="000000" w:themeColor="text1"/>
+        </w:rPr>
+      </w:pPr>
+      <w:r>
+        <w:rPr>
+          <w:rFonts w:ascii="Calibri" w:hAnsi="Calibri" w:cs="Calibri"/>
+          <w:color w:val="000000" w:themeColor="text1"/>
+        </w:rPr>
+        <w:t xml:space="preserve">Per il monitoraggio della stiva è stata sviluppata un’interfaccia </w:t>
+      </w:r>
+      <w:r>
+        <w:rPr>
+          <w:rFonts w:ascii="Calibri" w:hAnsi="Calibri" w:cs="Calibri"/>
+          <w:b/>
+          <w:bCs/>
+          <w:color w:val="153D63" w:themeColor="text2" w:themeTint="E6"/>
+        </w:rPr>
+        <w:t>web responsiva</w:t>
+      </w:r>
+      <w:r>
+        <w:rPr>
+          <w:rFonts w:ascii="Calibri" w:hAnsi="Calibri" w:cs="Calibri"/>
+          <w:color w:val="153D63" w:themeColor="text2" w:themeTint="E6"/>
+        </w:rPr>
+        <w:t xml:space="preserve"> </w:t>
+      </w:r>
+      <w:r>
+        <w:rPr>
+          <w:rFonts w:ascii="Calibri" w:hAnsi="Calibri" w:cs="Calibri"/>
+          <w:color w:val="000000" w:themeColor="text1"/>
+        </w:rPr>
+        <w:t>basata su HTML, CSS e JavaScript.</w:t>
+      </w:r>
+      <w:r>
+        <w:rPr>
+          <w:rFonts w:ascii="Calibri" w:hAnsi="Calibri" w:cs="Calibri"/>
+          <w:color w:val="000000" w:themeColor="text1"/>
+        </w:rPr>
+        <w:br/>
+        <w:t>La pagina fornisce una rappresentazione chiara e immediata dello stato del sistema, mostrando:</w:t>
+      </w:r>
+    </w:p>
+    <w:p>
+      <w:pPr>
+        <w:numPr>
+          <w:ilvl w:val="0"/>
+          <w:numId w:val="17"/>
+        </w:numPr>
+        <w:rPr>
+          <w:rFonts w:ascii="Calibri" w:hAnsi="Calibri" w:cs="Calibri"/>
+          <w:color w:val="000000" w:themeColor="text1"/>
+        </w:rPr>
+      </w:pPr>
+      <w:r>
+        <w:rPr>
+          <w:rFonts w:ascii="Calibri" w:hAnsi="Calibri" w:cs="Calibri"/>
+          <w:color w:val="000000" w:themeColor="text1"/>
+        </w:rPr>
+        <w:t xml:space="preserve">il </w:t>
+      </w:r>
+      <w:r>
+        <w:rPr>
+          <w:rFonts w:ascii="Calibri" w:hAnsi="Calibri" w:cs="Calibri"/>
+          <w:b/>
+          <w:bCs/>
+          <w:color w:val="153D63" w:themeColor="text2" w:themeTint="E6"/>
+        </w:rPr>
+        <w:t>peso totale del carico a bordo</w:t>
+      </w:r>
+      <w:r>
+        <w:rPr>
+          <w:rFonts w:ascii="Calibri" w:hAnsi="Calibri" w:cs="Calibri"/>
+          <w:color w:val="000000" w:themeColor="text1"/>
+        </w:rPr>
+        <w:t>, aggiornato in tempo reale;</w:t>
+      </w:r>
+    </w:p>
+    <w:p>
+      <w:pPr>
+        <w:numPr>
+          <w:ilvl w:val="0"/>
+          <w:numId w:val="17"/>
+        </w:numPr>
+        <w:rPr>
+          <w:rFonts w:ascii="Calibri" w:hAnsi="Calibri" w:cs="Calibri"/>
+          <w:color w:val="000000" w:themeColor="text1"/>
+        </w:rPr>
+      </w:pPr>
+      <w:r>
+        <w:rPr>
+          <w:rFonts w:ascii="Calibri" w:hAnsi="Calibri" w:cs="Calibri"/>
+          <w:color w:val="000000" w:themeColor="text1"/>
+        </w:rPr>
+        <w:t xml:space="preserve">lo </w:t>
+      </w:r>
+      <w:r>
+        <w:rPr>
+          <w:rFonts w:ascii="Calibri" w:hAnsi="Calibri" w:cs="Calibri"/>
+          <w:b/>
+          <w:bCs/>
+          <w:color w:val="153D63" w:themeColor="text2" w:themeTint="E6"/>
+        </w:rPr>
+        <w:t>stato dei quattro slot del deposito</w:t>
+      </w:r>
+      <w:r>
+        <w:rPr>
+          <w:rFonts w:ascii="Calibri" w:hAnsi="Calibri" w:cs="Calibri"/>
+          <w:color w:val="000000" w:themeColor="text1"/>
+        </w:rPr>
+        <w:t>, distinti come liberi o occupati;</w:t>
+      </w:r>
+    </w:p>
+    <w:p>
+      <w:pPr>
+        <w:numPr>
+          <w:ilvl w:val="0"/>
+          <w:numId w:val="17"/>
+        </w:numPr>
+        <w:rPr>
+          <w:rFonts w:ascii="Calibri" w:hAnsi="Calibri" w:cs="Calibri"/>
+          <w:color w:val="000000" w:themeColor="text1"/>
+        </w:rPr>
+      </w:pPr>
+      <w:r>
+        <w:rPr>
+          <w:rFonts w:ascii="Calibri" w:hAnsi="Calibri" w:cs="Calibri"/>
+          <w:color w:val="000000" w:themeColor="text1"/>
+        </w:rPr>
+        <w:t xml:space="preserve">un </w:t>
+      </w:r>
+      <w:r>
+        <w:rPr>
+          <w:rFonts w:ascii="Calibri" w:hAnsi="Calibri" w:cs="Calibri"/>
+          <w:b/>
+          <w:bCs/>
+          <w:color w:val="153D63" w:themeColor="text2" w:themeTint="E6"/>
+        </w:rPr>
+        <w:t>collegamento automatico con l’endpoint /status-updates</w:t>
+      </w:r>
+      <w:r>
+        <w:rPr>
+          <w:rFonts w:ascii="Calibri" w:hAnsi="Calibri" w:cs="Calibri"/>
+          <w:color w:val="000000" w:themeColor="text1"/>
+        </w:rPr>
+        <w:t>, che permette di ricevere notifiche push sugli eventi;</w:t>
+      </w:r>
+    </w:p>
+    <w:p>
+      <w:pPr>
+        <w:numPr>
+          <w:ilvl w:val="0"/>
+          <w:numId w:val="17"/>
+        </w:numPr>
+        <w:rPr>
+          <w:rFonts w:ascii="Calibri" w:hAnsi="Calibri" w:cs="Calibri"/>
+          <w:color w:val="000000" w:themeColor="text1"/>
+        </w:rPr>
+      </w:pPr>
+      <w:r>
+        <w:rPr>
+          <w:rFonts w:ascii="Calibri" w:hAnsi="Calibri" w:cs="Calibri"/>
+          <w:color w:val="000000" w:themeColor="text1"/>
+        </w:rPr>
+        <w:t xml:space="preserve">un </w:t>
+      </w:r>
+      <w:r>
+        <w:rPr>
+          <w:rFonts w:ascii="Calibri" w:hAnsi="Calibri" w:cs="Calibri"/>
+          <w:b/>
+          <w:bCs/>
+          <w:color w:val="153D63" w:themeColor="text2" w:themeTint="E6"/>
+        </w:rPr>
+        <w:t>meccanismo di refresh dinamico</w:t>
+      </w:r>
+      <w:r>
+        <w:rPr>
+          <w:rFonts w:ascii="Calibri" w:hAnsi="Calibri" w:cs="Calibri"/>
+          <w:color w:val="000000" w:themeColor="text1"/>
+        </w:rPr>
+        <w:t xml:space="preserve"> dell’interfaccia al verificarsi di variazioni, senza dover ricaricare la pagina.</w:t>
+      </w:r>
+    </w:p>
+    <w:p>
+      <w:pPr>
+        <w:rPr>
+          <w:rFonts w:ascii="Calibri" w:hAnsi="Calibri" w:cs="Calibri"/>
+          <w:color w:val="000000" w:themeColor="text1"/>
+          <w:u w:val="single"/>
+        </w:rPr>
+      </w:pPr>
+      <w:r>
+        <w:rPr>
+          <w:rFonts w:ascii="Calibri" w:hAnsi="Calibri" w:cs="Calibri"/>
+          <w:color w:val="000000" w:themeColor="text1"/>
+        </w:rPr>
+        <w:t xml:space="preserve">Al primo accesso, il browser </w:t>
+      </w:r>
+      <w:r>
+        <w:rPr>
+          <w:rFonts w:ascii="Calibri" w:hAnsi="Calibri" w:cs="Calibri"/>
+          <w:color w:val="000000" w:themeColor="text1"/>
+        </w:rPr>
+        <w:t xml:space="preserve">si connette alla websocket, in modo da poter iniziare a ricevere gli aggiornamenti da parte del server.  </w:t>
+      </w:r>
+    </w:p>
+    <w:p>
+      <w:pPr>
+        <w:rPr>
+          <w:rFonts w:ascii="Calibri" w:hAnsi="Calibri" w:cs="Calibri"/>
+          <w:color w:val="000000" w:themeColor="text1"/>
+        </w:rPr>
+      </w:pPr>
+      <w:r>
+        <w:rPr>
+          <w:rFonts w:ascii="Calibri" w:hAnsi="Calibri" w:cs="Calibri"/>
+          <w:color w:val="000000" w:themeColor="text1"/>
+        </w:rPr>
+        <w:drawing>
+          <wp:inline distT="0" distB="0" distL="0" distR="0" wp14:anchorId="01B18E04" wp14:editId="50318A45">
+            <wp:extent cx="5731510" cy="3340100"/>
+            <wp:effectExtent l="0" t="0" r="2540" b="0"/>
+            <wp:docPr id="1077838392" name="Immagine 1"/>
+            <wp:cNvGraphicFramePr>
+              <a:graphicFrameLocks xmlns:a="http://schemas.openxmlformats.org/drawingml/2006/main" noChangeAspect="1"/>
+            </wp:cNvGraphicFramePr>
+            <a:graphic xmlns:a="http://schemas.openxmlformats.org/drawingml/2006/main">
+              <a:graphicData uri="http://schemas.openxmlformats.org/drawingml/2006/picture">
+                <pic:pic xmlns:pic="http://schemas.openxmlformats.org/drawingml/2006/picture">
+                  <pic:nvPicPr>
+                    <pic:cNvPr id="1077838392" name=""/>
+                    <pic:cNvPicPr/>
+                  </pic:nvPicPr>
+                  <pic:blipFill>
+                    <a:blip r:embed="rId13"/>
+                    <a:stretch>
+                      <a:fillRect/>
+                    </a:stretch>
+                  </pic:blipFill>
+                  <pic:spPr>
+                    <a:xfrm>
+                      <a:off x="0" y="0"/>
+                      <a:ext cx="5731510" cy="3340100"/>
+                    </a:xfrm>
+                    <a:prstGeom prst="rect">
+                      <a:avLst/>
+                    </a:prstGeom>
+                  </pic:spPr>
+                </pic:pic>
+              </a:graphicData>
+            </a:graphic>
+          </wp:inline>
+        </w:drawing>
+      </w:r>
+    </w:p>
+    <w:p>
+      <w:pPr>
+        <w:rPr>
+          <w:rFonts w:ascii="Calibri" w:hAnsi="Calibri" w:cs="Calibri"/>
+          <w:b/>
+          <w:bCs/>
+          <w:color w:val="153D63" w:themeColor="text2" w:themeTint="E6"/>
+          <w:sz w:val="32"/>
+          <w:szCs w:val="32"/>
+        </w:rPr>
+      </w:pPr>
+    </w:p>
+    <w:p>
+      <w:pPr>
+        <w:rPr>
+          <w:rFonts w:ascii="Calibri" w:hAnsi="Calibri" w:cs="Calibri"/>
+          <w:b/>
+          <w:bCs/>
+          <w:color w:val="153D63" w:themeColor="text2" w:themeTint="E6"/>
+          <w:sz w:val="32"/>
+          <w:szCs w:val="32"/>
+        </w:rPr>
+      </w:pPr>
+    </w:p>
+    <w:p>
+      <w:pPr>
+        <w:rPr>
+          <w:rFonts w:ascii="Calibri" w:hAnsi="Calibri" w:cs="Calibri"/>
+          <w:b/>
+          <w:bCs/>
+          <w:color w:val="153D63" w:themeColor="text2" w:themeTint="E6"/>
+          <w:sz w:val="32"/>
+          <w:szCs w:val="32"/>
+          <w:u w:val="single"/>
+        </w:rPr>
+      </w:pPr>
+    </w:p>
+    <w:p>
+      <w:pPr>
+        <w:rPr>
+          <w:rFonts w:ascii="Calibri" w:hAnsi="Calibri" w:cs="Calibri"/>
+          <w:b/>
+          <w:bCs/>
+          <w:color w:val="153D63" w:themeColor="text2" w:themeTint="E6"/>
+          <w:sz w:val="32"/>
+          <w:szCs w:val="32"/>
+        </w:rPr>
+      </w:pPr>
+      <w:r>
+        <w:rPr>
+          <w:rFonts w:ascii="Calibri" w:hAnsi="Calibri" w:cs="Calibri"/>
+          <w:b/>
+          <w:bCs/>
+          <w:color w:val="153D63" w:themeColor="text2" w:themeTint="E6"/>
+          <w:sz w:val="32"/>
+          <w:szCs w:val="32"/>
+        </w:rPr>
+        <w:lastRenderedPageBreak/>
+        <w:t>Progettazione per l’invio delle richieste:</w:t>
+      </w:r>
+    </w:p>
+    <w:p>
+      <w:pPr>
+        <w:rPr>
+          <w:rFonts w:ascii="Calibri" w:hAnsi="Calibri" w:cs="Calibri"/>
+          <w:b/>
+          <w:bCs/>
+          <w:color w:val="153D63" w:themeColor="text2" w:themeTint="E6"/>
+          <w:sz w:val="28"/>
+          <w:szCs w:val="28"/>
+        </w:rPr>
+      </w:pPr>
+      <w:hyperlink r:id="rId14" w:history="1">
+        <w:r>
+          <w:rPr>
+            <w:rStyle w:val="Collegamentoipertestuale"/>
+            <w:rFonts w:ascii="Calibri" w:hAnsi="Calibri" w:cs="Calibri"/>
+            <w:b/>
+            <w:bCs/>
+            <w:sz w:val="28"/>
+            <w:szCs w:val="28"/>
+          </w:rPr>
+          <w:t>Co</w:t>
+        </w:r>
+        <w:r>
+          <w:rPr>
+            <w:rStyle w:val="Collegamentoipertestuale"/>
+            <w:rFonts w:ascii="Calibri" w:hAnsi="Calibri" w:cs="Calibri"/>
+            <w:b/>
+            <w:bCs/>
+            <w:sz w:val="28"/>
+            <w:szCs w:val="28"/>
+          </w:rPr>
+          <w:t>mpanyRequestReceiver</w:t>
+        </w:r>
+      </w:hyperlink>
+      <w:r>
+        <w:rPr>
+          <w:rFonts w:ascii="Calibri" w:hAnsi="Calibri" w:cs="Calibri"/>
+          <w:b/>
+          <w:bCs/>
+          <w:color w:val="153D63" w:themeColor="text2" w:themeTint="E6"/>
+          <w:sz w:val="28"/>
+          <w:szCs w:val="28"/>
+        </w:rPr>
+        <w:t xml:space="preserve">:  </w:t>
+      </w:r>
+    </w:p>
+    <w:p>
+      <w:pPr>
+        <w:rPr>
+          <w:rFonts w:ascii="Calibri" w:hAnsi="Calibri" w:cs="Calibri"/>
+          <w:color w:val="000000" w:themeColor="text1"/>
+        </w:rPr>
+      </w:pPr>
+      <w:r>
+        <w:rPr>
+          <w:rFonts w:ascii="Calibri" w:hAnsi="Calibri" w:cs="Calibri"/>
+          <w:color w:val="000000" w:themeColor="text1"/>
+        </w:rPr>
+        <w:t>Come visto nello sprint0, il sistema deve essere in grado di ricevere le richieste di carico (load request) da parte della compagnia.</w:t>
+      </w:r>
+      <w:r>
+        <w:rPr>
+          <w:rFonts w:ascii="Calibri" w:hAnsi="Calibri" w:cs="Calibri"/>
+          <w:color w:val="000000" w:themeColor="text1"/>
+        </w:rPr>
+        <w:t xml:space="preserve"> </w:t>
+      </w:r>
+    </w:p>
+    <w:p>
+      <w:pPr>
+        <w:rPr>
+          <w:rFonts w:ascii="Calibri" w:hAnsi="Calibri" w:cs="Calibri"/>
+          <w:color w:val="000000" w:themeColor="text1"/>
+        </w:rPr>
+      </w:pPr>
+      <w:r>
+        <w:rPr>
+          <w:rFonts w:ascii="Calibri" w:hAnsi="Calibri" w:cs="Calibri"/>
+          <w:color w:val="000000" w:themeColor="text1"/>
+        </w:rPr>
+        <w:t>Esso</w:t>
+      </w:r>
+      <w:r>
+        <w:rPr>
+          <w:rFonts w:ascii="Calibri" w:hAnsi="Calibri" w:cs="Calibri"/>
+          <w:color w:val="000000" w:themeColor="text1"/>
+        </w:rPr>
+        <w:t xml:space="preserve"> è responsabile della gestione delle richieste di carico provenienti dalla WebGUI.</w:t>
+      </w:r>
+      <w:r>
+        <w:rPr>
+          <w:rFonts w:ascii="Calibri" w:hAnsi="Calibri" w:cs="Calibri"/>
+          <w:color w:val="000000" w:themeColor="text1"/>
+        </w:rPr>
+        <w:t xml:space="preserve"> </w:t>
+      </w:r>
+      <w:r>
+        <w:rPr>
+          <w:rFonts w:ascii="Calibri" w:hAnsi="Calibri" w:cs="Calibri"/>
+          <w:color w:val="000000" w:themeColor="text1"/>
+        </w:rPr>
+        <w:br/>
+      </w:r>
+      <w:r>
+        <w:rPr>
+          <w:rFonts w:ascii="Calibri" w:hAnsi="Calibri" w:cs="Calibri"/>
+          <w:color w:val="000000" w:themeColor="text1"/>
+        </w:rPr>
+        <w:t>R</w:t>
+      </w:r>
+      <w:r>
+        <w:rPr>
+          <w:rFonts w:ascii="Calibri" w:hAnsi="Calibri" w:cs="Calibri"/>
+          <w:color w:val="000000" w:themeColor="text1"/>
+        </w:rPr>
+        <w:t>iceve</w:t>
+      </w:r>
+      <w:r>
+        <w:rPr>
+          <w:rFonts w:ascii="Calibri" w:hAnsi="Calibri" w:cs="Calibri"/>
+          <w:color w:val="000000" w:themeColor="text1"/>
+        </w:rPr>
+        <w:t xml:space="preserve"> le richieste della compagnia e ne coordina l’inoltro verso il CargoService, garantendo al tempo stesso una comunicazione immediata con la GUI.</w:t>
+      </w:r>
+    </w:p>
+    <w:p>
+      <w:pPr>
+        <w:rPr>
+          <w:rFonts w:ascii="Calibri" w:hAnsi="Calibri" w:cs="Calibri"/>
+          <w:color w:val="000000" w:themeColor="text1"/>
+        </w:rPr>
+      </w:pPr>
+      <w:r>
+        <w:rPr>
+          <w:rFonts w:ascii="Calibri" w:hAnsi="Calibri" w:cs="Calibri"/>
+          <w:color w:val="000000" w:themeColor="text1"/>
+        </w:rPr>
+        <w:t>In particolare:</w:t>
+      </w:r>
+    </w:p>
+    <w:p>
+      <w:pPr>
+        <w:pStyle w:val="Paragrafoelenco"/>
+        <w:numPr>
+          <w:ilvl w:val="0"/>
+          <w:numId w:val="11"/>
+        </w:numPr>
+        <w:rPr>
+          <w:rFonts w:ascii="Calibri" w:hAnsi="Calibri" w:cs="Calibri"/>
+          <w:color w:val="000000" w:themeColor="text1"/>
+        </w:rPr>
+      </w:pPr>
+      <w:r>
+        <w:rPr>
+          <w:rFonts w:ascii="Calibri" w:hAnsi="Calibri" w:cs="Calibri"/>
+          <w:color w:val="000000" w:themeColor="text1"/>
+        </w:rPr>
+        <w:t>attende le richieste di carico inviate dalla compagnia;</w:t>
+      </w:r>
+    </w:p>
+    <w:p>
+      <w:pPr>
+        <w:pStyle w:val="Paragrafoelenco"/>
+        <w:numPr>
+          <w:ilvl w:val="0"/>
+          <w:numId w:val="11"/>
+        </w:numPr>
+        <w:rPr>
+          <w:rFonts w:ascii="Calibri" w:hAnsi="Calibri" w:cs="Calibri"/>
+          <w:color w:val="000000" w:themeColor="text1"/>
+        </w:rPr>
+      </w:pPr>
+      <w:r>
+        <w:rPr>
+          <w:rFonts w:ascii="Calibri" w:hAnsi="Calibri" w:cs="Calibri"/>
+          <w:color w:val="000000" w:themeColor="text1"/>
+        </w:rPr>
+        <w:t>verifica la disponibilità del sistema: se libero</w:t>
+      </w:r>
+      <w:r>
+        <w:rPr>
+          <w:rFonts w:ascii="Calibri" w:hAnsi="Calibri" w:cs="Calibri"/>
+          <w:color w:val="000000" w:themeColor="text1"/>
+        </w:rPr>
+        <w:t>,</w:t>
+      </w:r>
+      <w:r>
+        <w:rPr>
+          <w:rFonts w:ascii="Calibri" w:hAnsi="Calibri" w:cs="Calibri"/>
+          <w:color w:val="000000" w:themeColor="text1"/>
+        </w:rPr>
+        <w:t xml:space="preserve"> accetta la richiesta, altrimenti la rifiuta immediatamente;</w:t>
+      </w:r>
+    </w:p>
+    <w:p>
+      <w:pPr>
+        <w:pStyle w:val="Paragrafoelenco"/>
+        <w:numPr>
+          <w:ilvl w:val="0"/>
+          <w:numId w:val="11"/>
+        </w:numPr>
+        <w:rPr>
+          <w:rFonts w:ascii="Calibri" w:hAnsi="Calibri" w:cs="Calibri"/>
+          <w:color w:val="000000" w:themeColor="text1"/>
+        </w:rPr>
+      </w:pPr>
+      <w:r>
+        <w:rPr>
+          <w:rFonts w:ascii="Calibri" w:hAnsi="Calibri" w:cs="Calibri"/>
+          <w:color w:val="000000" w:themeColor="text1"/>
+        </w:rPr>
+        <w:t xml:space="preserve">inoltra le richieste accettate al </w:t>
+      </w:r>
+      <w:r>
+        <w:rPr>
+          <w:rFonts w:ascii="Calibri" w:hAnsi="Calibri" w:cs="Calibri"/>
+          <w:b/>
+          <w:bCs/>
+          <w:color w:val="153D63" w:themeColor="text2" w:themeTint="E6"/>
+        </w:rPr>
+        <w:t>CargoService</w:t>
+      </w:r>
+      <w:r>
+        <w:rPr>
+          <w:rFonts w:ascii="Calibri" w:hAnsi="Calibri" w:cs="Calibri"/>
+          <w:color w:val="153D63" w:themeColor="text2" w:themeTint="E6"/>
+        </w:rPr>
+        <w:t xml:space="preserve"> </w:t>
+      </w:r>
+      <w:r>
+        <w:rPr>
+          <w:rFonts w:ascii="Calibri" w:hAnsi="Calibri" w:cs="Calibri"/>
+          <w:color w:val="000000" w:themeColor="text1"/>
+        </w:rPr>
+        <w:t>e rimane in attesa dell’esito;</w:t>
+      </w:r>
+    </w:p>
+    <w:p>
+      <w:pPr>
+        <w:pStyle w:val="Paragrafoelenco"/>
+        <w:numPr>
+          <w:ilvl w:val="0"/>
+          <w:numId w:val="11"/>
+        </w:numPr>
+        <w:rPr>
+          <w:rFonts w:ascii="Calibri" w:hAnsi="Calibri" w:cs="Calibri"/>
+          <w:color w:val="000000" w:themeColor="text1"/>
+        </w:rPr>
+      </w:pPr>
+      <w:r>
+        <w:rPr>
+          <w:rFonts w:ascii="Calibri" w:hAnsi="Calibri" w:cs="Calibri"/>
+          <w:color w:val="000000" w:themeColor="text1"/>
+        </w:rPr>
+        <w:t>invia una risposta immediata alla GUI, per confermare o meno la presa in carico della richiesta;</w:t>
+      </w:r>
+    </w:p>
+    <w:p>
+      <w:pPr>
+        <w:pStyle w:val="Paragrafoelenco"/>
+        <w:numPr>
+          <w:ilvl w:val="0"/>
+          <w:numId w:val="11"/>
+        </w:numPr>
+        <w:rPr>
+          <w:rFonts w:ascii="Calibri" w:hAnsi="Calibri" w:cs="Calibri"/>
+          <w:color w:val="000000" w:themeColor="text1"/>
+        </w:rPr>
+      </w:pPr>
+      <w:r>
+        <w:rPr>
+          <w:rFonts w:ascii="Calibri" w:hAnsi="Calibri" w:cs="Calibri"/>
+          <w:color w:val="000000" w:themeColor="text1"/>
+        </w:rPr>
+        <w:t>aggiorna successivamente la GUI, tramite notifiche CoAP, comunicando l’esito finale dell’operazione.</w:t>
+      </w:r>
+    </w:p>
+    <w:p>
+      <w:pPr>
+        <w:rPr>
+          <w:rFonts w:ascii="Calibri" w:hAnsi="Calibri" w:cs="Calibri"/>
+          <w:color w:val="000000" w:themeColor="text1"/>
+        </w:rPr>
+      </w:pPr>
+      <w:r>
+        <w:rPr>
+          <w:rFonts w:ascii="Calibri" w:hAnsi="Calibri" w:cs="Calibri"/>
+          <w:color w:val="000000" w:themeColor="text1"/>
+        </w:rPr>
+        <w:t xml:space="preserve">Questo attore sostituisce il simulatore di richieste utilizzato nello </w:t>
+      </w:r>
+      <w:r>
+        <w:rPr>
+          <w:rFonts w:ascii="Calibri" w:hAnsi="Calibri" w:cs="Calibri"/>
+          <w:b/>
+          <w:bCs/>
+          <w:color w:val="153D63" w:themeColor="text2" w:themeTint="E6"/>
+        </w:rPr>
+        <w:t>Sprint 0</w:t>
+      </w:r>
+      <w:r>
+        <w:rPr>
+          <w:rFonts w:ascii="Calibri" w:hAnsi="Calibri" w:cs="Calibri"/>
+          <w:color w:val="153D63" w:themeColor="text2" w:themeTint="E6"/>
+        </w:rPr>
+        <w:t xml:space="preserve"> </w:t>
+      </w:r>
+      <w:r>
+        <w:rPr>
+          <w:rFonts w:ascii="Calibri" w:hAnsi="Calibri" w:cs="Calibri"/>
+          <w:color w:val="000000" w:themeColor="text1"/>
+        </w:rPr>
+        <w:t>e rappresenta il punto di ingresso reale delle richieste di carico nel sistema, garantendo sia la gestione esclusiva delle richieste sia un aggiornamento costante dello stato verso l’interfaccia utente.</w:t>
+      </w:r>
+    </w:p>
+    <w:p>
+      <w:pPr>
+        <w:rPr>
+          <w:rFonts w:ascii="Calibri" w:hAnsi="Calibri" w:cs="Calibri"/>
+          <w:color w:val="000000" w:themeColor="text1"/>
+          <w:sz w:val="28"/>
+          <w:szCs w:val="28"/>
+        </w:rPr>
+      </w:pPr>
+      <w:r>
+        <w:rPr>
+          <w:rFonts w:ascii="Calibri" w:hAnsi="Calibri" w:cs="Calibri"/>
+          <w:b/>
+          <w:bCs/>
+          <w:color w:val="153D63" w:themeColor="text2" w:themeTint="E6"/>
+          <w:sz w:val="28"/>
+          <w:szCs w:val="28"/>
+        </w:rPr>
+        <w:t xml:space="preserve">RequestSender: </w:t>
+      </w:r>
+    </w:p>
+    <w:p>
+      <w:pPr>
+        <w:rPr>
+          <w:rFonts w:ascii="Calibri" w:hAnsi="Calibri" w:cs="Calibri"/>
+          <w:color w:val="000000" w:themeColor="text1"/>
+        </w:rPr>
+      </w:pPr>
+      <w:r>
+        <w:rPr>
+          <w:rFonts w:ascii="Calibri" w:hAnsi="Calibri" w:cs="Calibri"/>
+          <w:color w:val="000000" w:themeColor="text1"/>
+        </w:rPr>
+        <w:t xml:space="preserve">Per facilitare sia il debug, che l’utente stesso, è stata creata un’interfaccia grafica anche per le richieste. </w:t>
+      </w:r>
+    </w:p>
+    <w:p>
+      <w:pPr>
+        <w:rPr>
+          <w:rFonts w:ascii="Calibri" w:hAnsi="Calibri" w:cs="Calibri"/>
+          <w:color w:val="000000" w:themeColor="text1"/>
+        </w:rPr>
+      </w:pPr>
+      <w:r>
+        <w:rPr>
+          <w:rFonts w:ascii="Calibri" w:hAnsi="Calibri" w:cs="Calibri"/>
+          <w:color w:val="000000" w:themeColor="text1"/>
+        </w:rPr>
+        <w:drawing>
+          <wp:inline distT="0" distB="0" distL="0" distR="0" wp14:anchorId="667B84D9" wp14:editId="09FC6315">
+            <wp:extent cx="5731510" cy="2742565"/>
+            <wp:effectExtent l="0" t="0" r="2540" b="635"/>
+            <wp:docPr id="1993077545" name="Immagine 1"/>
+            <wp:cNvGraphicFramePr>
+              <a:graphicFrameLocks xmlns:a="http://schemas.openxmlformats.org/drawingml/2006/main" noChangeAspect="1"/>
+            </wp:cNvGraphicFramePr>
+            <a:graphic xmlns:a="http://schemas.openxmlformats.org/drawingml/2006/main">
+              <a:graphicData uri="http://schemas.openxmlformats.org/drawingml/2006/picture">
+                <pic:pic xmlns:pic="http://schemas.openxmlformats.org/drawingml/2006/picture">
+                  <pic:nvPicPr>
+                    <pic:cNvPr id="1993077545" name=""/>
+                    <pic:cNvPicPr/>
+                  </pic:nvPicPr>
+                  <pic:blipFill>
+                    <a:blip r:embed="rId15"/>
+                    <a:stretch>
+                      <a:fillRect/>
+                    </a:stretch>
+                  </pic:blipFill>
+                  <pic:spPr>
+                    <a:xfrm>
+                      <a:off x="0" y="0"/>
+                      <a:ext cx="5731510" cy="2742565"/>
+                    </a:xfrm>
+                    <a:prstGeom prst="rect">
+                      <a:avLst/>
+                    </a:prstGeom>
+                  </pic:spPr>
+                </pic:pic>
+              </a:graphicData>
+            </a:graphic>
+          </wp:inline>
+        </w:drawing>
+      </w:r>
+    </w:p>
+    <w:p>
+      <w:pPr>
+        <w:rPr>
+          <w:rFonts w:ascii="Calibri" w:hAnsi="Calibri" w:cs="Calibri"/>
+          <w:color w:val="000000" w:themeColor="text1"/>
+        </w:rPr>
+      </w:pPr>
+      <w:r>
+        <w:rPr>
+          <w:rFonts w:ascii="Calibri" w:hAnsi="Calibri" w:cs="Calibri"/>
+          <w:color w:val="000000" w:themeColor="text1"/>
+        </w:rPr>
+        <w:t>L’utente può inserire solo valori numerici e</w:t>
+      </w:r>
+      <w:r>
+        <w:rPr>
+          <w:rFonts w:ascii="Calibri" w:hAnsi="Calibri" w:cs="Calibri"/>
+          <w:color w:val="000000" w:themeColor="text1"/>
+        </w:rPr>
+        <w:t xml:space="preserve"> cliccare invio.</w:t>
+      </w:r>
+    </w:p>
+    <w:p>
+      <w:pPr>
+        <w:rPr>
+          <w:rFonts w:ascii="Calibri" w:hAnsi="Calibri" w:cs="Calibri"/>
+          <w:color w:val="000000" w:themeColor="text1"/>
+        </w:rPr>
+      </w:pPr>
+      <w:r>
+        <w:rPr>
+          <w:rFonts w:ascii="Calibri" w:hAnsi="Calibri" w:cs="Calibri"/>
+          <w:color w:val="000000" w:themeColor="text1"/>
+        </w:rPr>
+        <w:lastRenderedPageBreak/>
+        <w:t>L’interfaccia segnala se la richiesta è stata mandata correttamente al sistema cargoservice o se quest’ultimo è già occupato e pertanto non può prenderne in carico un’altra.</w:t>
+      </w:r>
+    </w:p>
+    <w:p>
+      <w:pPr>
+        <w:rPr>
+          <w:rFonts w:ascii="Calibri" w:hAnsi="Calibri" w:cs="Calibri"/>
+          <w:color w:val="000000" w:themeColor="text1"/>
+        </w:rPr>
+      </w:pPr>
+      <w:r>
+        <w:rPr>
+          <w:rFonts w:ascii="Calibri" w:hAnsi="Calibri" w:cs="Calibri"/>
+          <w:color w:val="000000" w:themeColor="text1"/>
+        </w:rPr>
+        <w:t>Segnala se la richiesta è stata completata con un successo o con un fallimento.</w:t>
+      </w:r>
+    </w:p>
+    <w:p>
+      <w:hyperlink r:id="rId16" w:history="1">
+        <w:r>
+          <w:rPr>
+            <w:rStyle w:val="Collegamentoipertestuale"/>
+            <w:rFonts w:ascii="Calibri" w:hAnsi="Calibri" w:cs="Calibri"/>
+            <w:b/>
+            <w:bCs/>
+            <w:color w:val="508999" w:themeColor="hyperlink" w:themeTint="E6"/>
+            <w:sz w:val="28"/>
+            <w:szCs w:val="28"/>
+          </w:rPr>
+          <w:t>CallerService.java:</w:t>
+        </w:r>
+      </w:hyperlink>
+    </w:p>
+    <w:p>
+      <w:r>
+        <w:t xml:space="preserve">Quando l’utente clicca </w:t>
+      </w:r>
+      <w:r>
+        <w:rPr>
+          <w:i/>
+          <w:iCs/>
+        </w:rPr>
+        <w:t>SEND</w:t>
+      </w:r>
+      <w:r>
+        <w:t>, cerca in realtà di mandare la richiesta di carico al sistema cargoservice.</w:t>
+      </w:r>
+    </w:p>
+    <w:p>
+      <w:pPr>
+        <w:rPr>
+          <w:rFonts w:ascii="Calibri" w:hAnsi="Calibri" w:cs="Calibri"/>
+          <w:color w:val="153D63" w:themeColor="text2" w:themeTint="E6"/>
+          <w:u w:val="single"/>
+        </w:rPr>
+      </w:pPr>
+      <w:r>
+        <w:t>Pertanto, è</w:t>
+      </w:r>
+      <w:r>
+        <w:rPr>
+          <w:rFonts w:ascii="Calibri" w:hAnsi="Calibri" w:cs="Calibri"/>
+          <w:color w:val="000000" w:themeColor="text1"/>
+        </w:rPr>
+        <w:t xml:space="preserve"> necessario </w:t>
+      </w:r>
+      <w:r>
+        <w:rPr>
+          <w:rFonts w:ascii="Calibri" w:hAnsi="Calibri" w:cs="Calibri"/>
+          <w:color w:val="000000" w:themeColor="text1"/>
+        </w:rPr>
+        <w:t xml:space="preserve">un punto di accesso che </w:t>
+      </w:r>
+      <w:r>
+        <w:rPr>
+          <w:rFonts w:ascii="Calibri" w:hAnsi="Calibri" w:cs="Calibri"/>
+          <w:color w:val="000000" w:themeColor="text1"/>
+        </w:rPr>
+        <w:t>permetta</w:t>
+      </w:r>
+      <w:r>
+        <w:rPr>
+          <w:rFonts w:ascii="Calibri" w:hAnsi="Calibri" w:cs="Calibri"/>
+          <w:color w:val="000000" w:themeColor="text1"/>
+        </w:rPr>
+        <w:t xml:space="preserve"> alla WebGUI a mandare richieste tramite TCP.</w:t>
+      </w:r>
+    </w:p>
+    <w:p>
+      <w:pPr>
+        <w:rPr>
+          <w:rFonts w:ascii="Calibri" w:hAnsi="Calibri" w:cs="Calibri"/>
+          <w:color w:val="000000" w:themeColor="text1"/>
+        </w:rPr>
+      </w:pPr>
+      <w:r>
+        <w:rPr>
+          <w:rFonts w:ascii="Calibri" w:hAnsi="Calibri" w:cs="Calibri"/>
+          <w:color w:val="000000" w:themeColor="text1"/>
+        </w:rPr>
+        <w:t>CallerService g</w:t>
+      </w:r>
+      <w:r>
+        <w:rPr>
+          <w:rFonts w:ascii="Calibri" w:hAnsi="Calibri" w:cs="Calibri"/>
+          <w:color w:val="000000" w:themeColor="text1"/>
+        </w:rPr>
+        <w:t xml:space="preserve">estisce </w:t>
+      </w:r>
+      <w:r>
+        <w:rPr>
+          <w:rFonts w:ascii="Calibri" w:hAnsi="Calibri" w:cs="Calibri"/>
+          <w:color w:val="000000" w:themeColor="text1"/>
+        </w:rPr>
+        <w:t xml:space="preserve">quindi </w:t>
+      </w:r>
+      <w:r>
+        <w:rPr>
+          <w:rFonts w:ascii="Calibri" w:hAnsi="Calibri" w:cs="Calibri"/>
+          <w:color w:val="000000" w:themeColor="text1"/>
+        </w:rPr>
+        <w:t>le richieste HTTP che provengono dalla WebGUI.</w:t>
+      </w:r>
+    </w:p>
+    <w:p>
+      <w:pPr>
+        <w:rPr>
+          <w:rFonts w:ascii="Calibri" w:hAnsi="Calibri" w:cs="Calibri"/>
+          <w:color w:val="000000" w:themeColor="text1"/>
+        </w:rPr>
+      </w:pPr>
+      <w:r>
+        <w:rPr>
+          <w:rFonts w:ascii="Calibri" w:hAnsi="Calibri" w:cs="Calibri"/>
+          <w:color w:val="000000" w:themeColor="text1"/>
+        </w:rPr>
+        <w:t>Quando arriva una richiesta da</w:t>
+      </w:r>
+      <w:r>
+        <w:rPr>
+          <w:rFonts w:ascii="Calibri" w:hAnsi="Calibri" w:cs="Calibri"/>
+          <w:color w:val="000000" w:themeColor="text1"/>
+        </w:rPr>
+        <w:t xml:space="preserve">ll’interfaccia (l’utente ha cliccato il pulsante </w:t>
+      </w:r>
+      <w:r>
+        <w:rPr>
+          <w:rFonts w:ascii="Calibri" w:hAnsi="Calibri" w:cs="Calibri"/>
+          <w:i/>
+          <w:iCs/>
+          <w:color w:val="000000" w:themeColor="text1"/>
+        </w:rPr>
+        <w:t>SEND</w:t>
+      </w:r>
+      <w:r>
+        <w:rPr>
+          <w:rFonts w:ascii="Calibri" w:hAnsi="Calibri" w:cs="Calibri"/>
+          <w:color w:val="000000" w:themeColor="text1"/>
+        </w:rPr>
+        <w:t>)</w:t>
+      </w:r>
+      <w:r>
+        <w:rPr>
+          <w:rFonts w:ascii="Calibri" w:hAnsi="Calibri" w:cs="Calibri"/>
+          <w:color w:val="000000" w:themeColor="text1"/>
+        </w:rPr>
+        <w:t xml:space="preserve">, il controller HTTP invoca un metodo che invia una richiesta al sistema </w:t>
+      </w:r>
+      <w:r>
+        <w:rPr>
+          <w:rFonts w:ascii="Calibri" w:hAnsi="Calibri" w:cs="Calibri"/>
+          <w:i/>
+          <w:iCs/>
+          <w:color w:val="000000" w:themeColor="text1"/>
+        </w:rPr>
+        <w:t xml:space="preserve">cargoservice </w:t>
+      </w:r>
+      <w:r>
+        <w:rPr>
+          <w:rFonts w:ascii="Calibri" w:hAnsi="Calibri" w:cs="Calibri"/>
+          <w:color w:val="000000" w:themeColor="text1"/>
+        </w:rPr>
+        <w:t xml:space="preserve">tramite una connessione TCP. </w:t>
+      </w:r>
+    </w:p>
+    <w:p>
+      <w:pPr>
+        <w:rPr>
+          <w:rFonts w:ascii="Calibri" w:hAnsi="Calibri" w:cs="Calibri"/>
+          <w:color w:val="000000" w:themeColor="text1"/>
+          <w:u w:val="single"/>
+        </w:rPr>
+      </w:pPr>
+      <w:r>
+        <w:rPr>
+          <w:rFonts w:ascii="Calibri" w:hAnsi="Calibri" w:cs="Calibri"/>
+          <w:color w:val="000000" w:themeColor="text1"/>
+        </w:rPr>
+        <w:t>Una volta giunta al sistema, l’attore CompanyRequestReceiver se ne occupa.</w:t>
+      </w:r>
+    </w:p>
+    <w:p>
+      <w:pPr>
+        <w:rPr>
+          <w:rFonts w:ascii="Calibri" w:hAnsi="Calibri" w:cs="Calibri"/>
+          <w:b/>
+          <w:bCs/>
+          <w:color w:val="153D63" w:themeColor="text2" w:themeTint="E6"/>
+          <w:sz w:val="32"/>
+          <w:szCs w:val="32"/>
+        </w:rPr>
+      </w:pPr>
+      <w:r>
+        <w:rPr>
+          <w:rFonts w:ascii="Calibri" w:hAnsi="Calibri" w:cs="Calibri"/>
+          <w:b/>
+          <w:bCs/>
+          <w:color w:val="153D63" w:themeColor="text2" w:themeTint="E6"/>
+          <w:sz w:val="32"/>
+          <w:szCs w:val="32"/>
+        </w:rPr>
+        <w:t>Test:</w:t>
+      </w:r>
+    </w:p>
+    <w:p>
+      <w:pPr>
+        <w:rPr>
+          <w:rFonts w:ascii="Calibri" w:hAnsi="Calibri" w:cs="Calibri"/>
+          <w:b/>
+          <w:bCs/>
+          <w:color w:val="153D63" w:themeColor="text2" w:themeTint="E6"/>
+          <w:sz w:val="32"/>
+          <w:szCs w:val="32"/>
+        </w:rPr>
+      </w:pPr>
+      <w:r>
+        <w:rPr>
+          <w:rFonts w:ascii="Calibri" w:hAnsi="Calibri" w:cs="Calibri"/>
+          <w:b/>
+          <w:bCs/>
+          <w:color w:val="153D63" w:themeColor="text2" w:themeTint="E6"/>
+          <w:sz w:val="32"/>
+          <w:szCs w:val="32"/>
+        </w:rPr>
+        <w:t>Definizione dell’architettura logica con modello eseguibile:</w:t>
+      </w:r>
+    </w:p>
+    <w:p>
+      <w:pPr>
+        <w:rPr>
+          <w:rFonts w:ascii="Calibri" w:hAnsi="Calibri" w:cs="Calibri"/>
+          <w:b/>
+          <w:bCs/>
+          <w:color w:val="153D63" w:themeColor="text2" w:themeTint="E6"/>
+          <w:sz w:val="32"/>
+          <w:szCs w:val="32"/>
+        </w:rPr>
+      </w:pPr>
+    </w:p>
+    <w:p>
+      <w:pPr>
+        <w:rPr>
+          <w:rFonts w:ascii="Calibri" w:hAnsi="Calibri" w:cs="Calibri"/>
+          <w:b/>
+          <w:bCs/>
+          <w:color w:val="153D63" w:themeColor="text2" w:themeTint="E6"/>
+          <w:sz w:val="32"/>
+          <w:szCs w:val="32"/>
+        </w:rPr>
+      </w:pPr>
+    </w:p>
+    <w:p>
+      <w:pPr>
+        <w:rPr>
+          <w:rFonts w:ascii="Calibri" w:hAnsi="Calibri" w:cs="Calibri"/>
+          <w:b/>
+          <w:bCs/>
+          <w:color w:val="153D63" w:themeColor="text2" w:themeTint="E6"/>
+          <w:sz w:val="32"/>
+          <w:szCs w:val="32"/>
+        </w:rPr>
+      </w:pPr>
+      <w:r>
+        <w:rPr>
+          <w:rFonts w:ascii="Calibri" w:hAnsi="Calibri" w:cs="Calibri"/>
+          <w:b/>
+          <w:bCs/>
+          <w:color w:val="153D63" w:themeColor="text2" w:themeTint="E6"/>
+          <w:sz w:val="32"/>
+          <w:szCs w:val="32"/>
+        </w:rPr>
+        <w:drawing>
+          <wp:inline distT="0" distB="0" distL="0" distR="0" wp14:anchorId="62133357" wp14:editId="5704D6EC">
+            <wp:extent cx="5534025" cy="3429537"/>
+            <wp:effectExtent l="0" t="0" r="0" b="0"/>
+            <wp:docPr id="1128856358" name="Immagine 1"/>
+            <wp:cNvGraphicFramePr>
+              <a:graphicFrameLocks xmlns:a="http://schemas.openxmlformats.org/drawingml/2006/main" noChangeAspect="1"/>
+            </wp:cNvGraphicFramePr>
+            <a:graphic xmlns:a="http://schemas.openxmlformats.org/drawingml/2006/main">
+              <a:graphicData uri="http://schemas.openxmlformats.org/drawingml/2006/picture">
+                <pic:pic xmlns:pic="http://schemas.openxmlformats.org/drawingml/2006/picture">
+                  <pic:nvPicPr>
+                    <pic:cNvPr id="1128856358" name=""/>
+                    <pic:cNvPicPr/>
+                  </pic:nvPicPr>
+                  <pic:blipFill rotWithShape="1">
+                    <a:blip r:embed="rId17"/>
+                    <a:srcRect l="8974" t="12894" r="8432" b="16194"/>
+                    <a:stretch>
+                      <a:fillRect/>
+                    </a:stretch>
+                  </pic:blipFill>
+                  <pic:spPr bwMode="auto">
+                    <a:xfrm>
+                      <a:off x="0" y="0"/>
+                      <a:ext cx="5539716" cy="3433064"/>
+                    </a:xfrm>
+                    <a:prstGeom prst="rect">
+                      <a:avLst/>
+                    </a:prstGeom>
+                    <a:ln>
+                      <a:noFill/>
+                    </a:ln>
+                    <a:extLst>
+                      <a:ext uri="{53640926-AAD7-44D8-BBD7-CCE9431645EC}">
+                        <a14:shadowObscured xmlns:a14="http://schemas.microsoft.com/office/drawing/2010/main"/>
+                      </a:ext>
+                    </a:extLst>
+                  </pic:spPr>
+                </pic:pic>
+              </a:graphicData>
+            </a:graphic>
+          </wp:inline>
+        </w:drawing>
+      </w:r>
+    </w:p>
+    <w:p>
+      <w:pPr>
+        <w:rPr>
+          <w:rFonts w:ascii="Calibri" w:hAnsi="Calibri" w:cs="Calibri"/>
+          <w:b/>
+          <w:bCs/>
+          <w:color w:val="153D63" w:themeColor="text2" w:themeTint="E6"/>
+          <w:sz w:val="32"/>
+          <w:szCs w:val="32"/>
+        </w:rPr>
+      </w:pPr>
+      <w:r>
+        <w:rPr>
+          <w:rFonts w:ascii="Calibri" w:hAnsi="Calibri" w:cs="Calibri"/>
+          <w:b/>
+          <w:bCs/>
+          <w:color w:val="153D63" w:themeColor="text2" w:themeTint="E6"/>
+          <w:sz w:val="32"/>
+          <w:szCs w:val="32"/>
+        </w:rPr>
+        <w:lastRenderedPageBreak/>
+        <w:drawing>
+          <wp:inline distT="0" distB="0" distL="0" distR="0" wp14:anchorId="0982AE7F" wp14:editId="0457E159">
+            <wp:extent cx="3876675" cy="3305175"/>
+            <wp:effectExtent l="0" t="0" r="9525" b="9525"/>
+            <wp:docPr id="50511107" name="Immagine 1"/>
+            <wp:cNvGraphicFramePr>
+              <a:graphicFrameLocks xmlns:a="http://schemas.openxmlformats.org/drawingml/2006/main" noChangeAspect="1"/>
+            </wp:cNvGraphicFramePr>
+            <a:graphic xmlns:a="http://schemas.openxmlformats.org/drawingml/2006/main">
+              <a:graphicData uri="http://schemas.openxmlformats.org/drawingml/2006/picture">
+                <pic:pic xmlns:pic="http://schemas.openxmlformats.org/drawingml/2006/picture">
+                  <pic:nvPicPr>
+                    <pic:cNvPr id="50511107" name=""/>
+                    <pic:cNvPicPr/>
+                  </pic:nvPicPr>
+                  <pic:blipFill rotWithShape="1">
+                    <a:blip r:embed="rId18"/>
+                    <a:srcRect l="16286" t="17374" r="16076" b="21108"/>
+                    <a:stretch>
+                      <a:fillRect/>
+                    </a:stretch>
+                  </pic:blipFill>
+                  <pic:spPr bwMode="auto">
+                    <a:xfrm>
+                      <a:off x="0" y="0"/>
+                      <a:ext cx="3876675" cy="3305175"/>
+                    </a:xfrm>
+                    <a:prstGeom prst="rect">
+                      <a:avLst/>
+                    </a:prstGeom>
+                    <a:ln>
+                      <a:noFill/>
+                    </a:ln>
+                    <a:extLst>
+                      <a:ext uri="{53640926-AAD7-44D8-BBD7-CCE9431645EC}">
+                        <a14:shadowObscured xmlns:a14="http://schemas.microsoft.com/office/drawing/2010/main"/>
+                      </a:ext>
+                    </a:extLst>
+                  </pic:spPr>
+                </pic:pic>
+              </a:graphicData>
+            </a:graphic>
+          </wp:inline>
+        </w:drawing>
+      </w:r>
+    </w:p>
+    <w:p>
+      <w:pPr>
+        <w:rPr>
+          <w:rFonts w:ascii="Calibri" w:hAnsi="Calibri" w:cs="Calibri"/>
+          <w:b/>
+          <w:bCs/>
+          <w:color w:val="153D63" w:themeColor="text2" w:themeTint="E6"/>
+          <w:sz w:val="32"/>
+          <w:szCs w:val="32"/>
+        </w:rPr>
+      </w:pPr>
+    </w:p>
+    <w:p>
+      <w:pPr>
+        <w:rPr>
+          <w:rFonts w:ascii="Calibri" w:hAnsi="Calibri" w:cs="Calibri"/>
+          <w:b/>
+          <w:bCs/>
+          <w:color w:val="153D63" w:themeColor="text2" w:themeTint="E6"/>
+          <w:sz w:val="32"/>
+          <w:szCs w:val="32"/>
+          <w:u w:val="single"/>
+        </w:rPr>
+      </w:pPr>
+      <w:r>
+        <w:rPr>
+          <w:rFonts w:ascii="Calibri" w:hAnsi="Calibri" w:cs="Calibri"/>
+          <w:b/>
+          <w:bCs/>
+          <w:color w:val="153D63" w:themeColor="text2" w:themeTint="E6"/>
+          <w:sz w:val="32"/>
+          <w:szCs w:val="32"/>
+        </w:rPr>
+        <w:t>Deployment:</w:t>
+      </w:r>
+    </w:p>
+    <w:p>
+      <w:pPr>
+        <w:rPr>
+          <w:rFonts w:ascii="Calibri" w:hAnsi="Calibri" w:cs="Calibri"/>
+          <w:color w:val="000000" w:themeColor="text1"/>
+          <w:sz w:val="28"/>
+          <w:szCs w:val="28"/>
+        </w:rPr>
+      </w:pPr>
+      <w:r>
+        <w:rPr>
+          <w:rFonts w:ascii="Calibri" w:hAnsi="Calibri" w:cs="Calibri"/>
+          <w:color w:val="000000" w:themeColor="text1"/>
+          <w:sz w:val="28"/>
+          <w:szCs w:val="28"/>
+        </w:rPr>
+        <w:t xml:space="preserve">Si intende </w:t>
+      </w:r>
+    </w:p>
+    <w:p>
+      <w:pPr>
+        <w:rPr>
+          <w:rFonts w:ascii="Calibri" w:hAnsi="Calibri" w:cs="Calibri"/>
+          <w:b/>
+          <w:bCs/>
+          <w:color w:val="000000" w:themeColor="text1"/>
+          <w:sz w:val="28"/>
+          <w:szCs w:val="28"/>
+        </w:rPr>
+      </w:pPr>
+    </w:p>
     <w:sectPr>
       <w:pgSz w:w="11906" w:h="16838"/>
       <w:pgMar w:top="1440" w:right="1440" w:bottom="1440" w:left="1440" w:header="708" w:footer="708" w:gutter="0"/>
@@ -5983,6 +9092,304 @@
       </w:pPr>
       <w:rPr>
         <w:rFonts w:ascii="Wingdings" w:hAnsi="Wingdings" w:hint="default"/>
+      </w:rPr>
+    </w:lvl>
+  </w:abstractNum>
+  <w:abstractNum w:abstractNumId="15" w15:restartNumberingAfterBreak="0">
+    <w:nsid w:val="73043C38"/>
+    <w:multiLevelType w:val="multilevel"/>
+    <w:tmpl w:val="DAA81D12"/>
+    <w:lvl w:ilvl="0">
+      <w:start w:val="1"/>
+      <w:numFmt w:val="bullet"/>
+      <w:lvlText w:val=""/>
+      <w:lvlJc w:val="left"/>
+      <w:pPr>
+        <w:tabs>
+          <w:tab w:val="num" w:pos="720"/>
+        </w:tabs>
+        <w:ind w:left="720" w:hanging="360"/>
+      </w:pPr>
+      <w:rPr>
+        <w:rFonts w:ascii="Symbol" w:hAnsi="Symbol" w:hint="default"/>
+        <w:sz w:val="20"/>
+      </w:rPr>
+    </w:lvl>
+    <w:lvl w:ilvl="1" w:tentative="1">
+      <w:start w:val="1"/>
+      <w:numFmt w:val="bullet"/>
+      <w:lvlText w:val="o"/>
+      <w:lvlJc w:val="left"/>
+      <w:pPr>
+        <w:tabs>
+          <w:tab w:val="num" w:pos="1440"/>
+        </w:tabs>
+        <w:ind w:left="1440" w:hanging="360"/>
+      </w:pPr>
+      <w:rPr>
+        <w:rFonts w:ascii="Courier New" w:hAnsi="Courier New" w:hint="default"/>
+        <w:sz w:val="20"/>
+      </w:rPr>
+    </w:lvl>
+    <w:lvl w:ilvl="2" w:tentative="1">
+      <w:start w:val="1"/>
+      <w:numFmt w:val="bullet"/>
+      <w:lvlText w:val=""/>
+      <w:lvlJc w:val="left"/>
+      <w:pPr>
+        <w:tabs>
+          <w:tab w:val="num" w:pos="2160"/>
+        </w:tabs>
+        <w:ind w:left="2160" w:hanging="360"/>
+      </w:pPr>
+      <w:rPr>
+        <w:rFonts w:ascii="Wingdings" w:hAnsi="Wingdings" w:hint="default"/>
+        <w:sz w:val="20"/>
+      </w:rPr>
+    </w:lvl>
+    <w:lvl w:ilvl="3" w:tentative="1">
+      <w:start w:val="1"/>
+      <w:numFmt w:val="bullet"/>
+      <w:lvlText w:val=""/>
+      <w:lvlJc w:val="left"/>
+      <w:pPr>
+        <w:tabs>
+          <w:tab w:val="num" w:pos="2880"/>
+        </w:tabs>
+        <w:ind w:left="2880" w:hanging="360"/>
+      </w:pPr>
+      <w:rPr>
+        <w:rFonts w:ascii="Wingdings" w:hAnsi="Wingdings" w:hint="default"/>
+        <w:sz w:val="20"/>
+      </w:rPr>
+    </w:lvl>
+    <w:lvl w:ilvl="4" w:tentative="1">
+      <w:start w:val="1"/>
+      <w:numFmt w:val="bullet"/>
+      <w:lvlText w:val=""/>
+      <w:lvlJc w:val="left"/>
+      <w:pPr>
+        <w:tabs>
+          <w:tab w:val="num" w:pos="3600"/>
+        </w:tabs>
+        <w:ind w:left="3600" w:hanging="360"/>
+      </w:pPr>
+      <w:rPr>
+        <w:rFonts w:ascii="Wingdings" w:hAnsi="Wingdings" w:hint="default"/>
+        <w:sz w:val="20"/>
+      </w:rPr>
+    </w:lvl>
+    <w:lvl w:ilvl="5" w:tentative="1">
+      <w:start w:val="1"/>
+      <w:numFmt w:val="bullet"/>
+      <w:lvlText w:val=""/>
+      <w:lvlJc w:val="left"/>
+      <w:pPr>
+        <w:tabs>
+          <w:tab w:val="num" w:pos="4320"/>
+        </w:tabs>
+        <w:ind w:left="4320" w:hanging="360"/>
+      </w:pPr>
+      <w:rPr>
+        <w:rFonts w:ascii="Wingdings" w:hAnsi="Wingdings" w:hint="default"/>
+        <w:sz w:val="20"/>
+      </w:rPr>
+    </w:lvl>
+    <w:lvl w:ilvl="6" w:tentative="1">
+      <w:start w:val="1"/>
+      <w:numFmt w:val="bullet"/>
+      <w:lvlText w:val=""/>
+      <w:lvlJc w:val="left"/>
+      <w:pPr>
+        <w:tabs>
+          <w:tab w:val="num" w:pos="5040"/>
+        </w:tabs>
+        <w:ind w:left="5040" w:hanging="360"/>
+      </w:pPr>
+      <w:rPr>
+        <w:rFonts w:ascii="Wingdings" w:hAnsi="Wingdings" w:hint="default"/>
+        <w:sz w:val="20"/>
+      </w:rPr>
+    </w:lvl>
+    <w:lvl w:ilvl="7" w:tentative="1">
+      <w:start w:val="1"/>
+      <w:numFmt w:val="bullet"/>
+      <w:lvlText w:val=""/>
+      <w:lvlJc w:val="left"/>
+      <w:pPr>
+        <w:tabs>
+          <w:tab w:val="num" w:pos="5760"/>
+        </w:tabs>
+        <w:ind w:left="5760" w:hanging="360"/>
+      </w:pPr>
+      <w:rPr>
+        <w:rFonts w:ascii="Wingdings" w:hAnsi="Wingdings" w:hint="default"/>
+        <w:sz w:val="20"/>
+      </w:rPr>
+    </w:lvl>
+    <w:lvl w:ilvl="8" w:tentative="1">
+      <w:start w:val="1"/>
+      <w:numFmt w:val="bullet"/>
+      <w:lvlText w:val=""/>
+      <w:lvlJc w:val="left"/>
+      <w:pPr>
+        <w:tabs>
+          <w:tab w:val="num" w:pos="6480"/>
+        </w:tabs>
+        <w:ind w:left="6480" w:hanging="360"/>
+      </w:pPr>
+      <w:rPr>
+        <w:rFonts w:ascii="Wingdings" w:hAnsi="Wingdings" w:hint="default"/>
+        <w:sz w:val="20"/>
+      </w:rPr>
+    </w:lvl>
+  </w:abstractNum>
+  <w:abstractNum w:abstractNumId="16" w15:restartNumberingAfterBreak="0">
+    <w:nsid w:val="787E3D74"/>
+    <w:multiLevelType w:val="multilevel"/>
+    <w:tmpl w:val="9462EFFA"/>
+    <w:lvl w:ilvl="0">
+      <w:start w:val="1"/>
+      <w:numFmt w:val="bullet"/>
+      <w:lvlText w:val=""/>
+      <w:lvlJc w:val="left"/>
+      <w:pPr>
+        <w:tabs>
+          <w:tab w:val="num" w:pos="720"/>
+        </w:tabs>
+        <w:ind w:left="720" w:hanging="360"/>
+      </w:pPr>
+      <w:rPr>
+        <w:rFonts w:ascii="Symbol" w:hAnsi="Symbol" w:hint="default"/>
+        <w:sz w:val="20"/>
+      </w:rPr>
+    </w:lvl>
+    <w:lvl w:ilvl="1" w:tentative="1">
+      <w:start w:val="1"/>
+      <w:numFmt w:val="bullet"/>
+      <w:lvlText w:val="o"/>
+      <w:lvlJc w:val="left"/>
+      <w:pPr>
+        <w:tabs>
+          <w:tab w:val="num" w:pos="1440"/>
+        </w:tabs>
+        <w:ind w:left="1440" w:hanging="360"/>
+      </w:pPr>
+      <w:rPr>
+        <w:rFonts w:ascii="Courier New" w:hAnsi="Courier New" w:hint="default"/>
+        <w:sz w:val="20"/>
+      </w:rPr>
+    </w:lvl>
+    <w:lvl w:ilvl="2" w:tentative="1">
+      <w:start w:val="1"/>
+      <w:numFmt w:val="bullet"/>
+      <w:lvlText w:val=""/>
+      <w:lvlJc w:val="left"/>
+      <w:pPr>
+        <w:tabs>
+          <w:tab w:val="num" w:pos="2160"/>
+        </w:tabs>
+        <w:ind w:left="2160" w:hanging="360"/>
+      </w:pPr>
+      <w:rPr>
+        <w:rFonts w:ascii="Wingdings" w:hAnsi="Wingdings" w:hint="default"/>
+        <w:sz w:val="20"/>
+      </w:rPr>
+    </w:lvl>
+    <w:lvl w:ilvl="3" w:tentative="1">
+      <w:start w:val="1"/>
+      <w:numFmt w:val="bullet"/>
+      <w:lvlText w:val=""/>
+      <w:lvlJc w:val="left"/>
+      <w:pPr>
+        <w:tabs>
+          <w:tab w:val="num" w:pos="2880"/>
+        </w:tabs>
+        <w:ind w:left="2880" w:hanging="360"/>
+      </w:pPr>
+      <w:rPr>
+        <w:rFonts w:ascii="Wingdings" w:hAnsi="Wingdings" w:hint="default"/>
+        <w:sz w:val="20"/>
+      </w:rPr>
+    </w:lvl>
+    <w:lvl w:ilvl="4" w:tentative="1">
+      <w:start w:val="1"/>
+      <w:numFmt w:val="bullet"/>
+      <w:lvlText w:val=""/>
+      <w:lvlJc w:val="left"/>
+      <w:pPr>
+        <w:tabs>
+          <w:tab w:val="num" w:pos="3600"/>
+        </w:tabs>
+        <w:ind w:left="3600" w:hanging="360"/>
+      </w:pPr>
+      <w:rPr>
+        <w:rFonts w:ascii="Wingdings" w:hAnsi="Wingdings" w:hint="default"/>
+        <w:sz w:val="20"/>
+      </w:rPr>
+    </w:lvl>
+    <w:lvl w:ilvl="5" w:tentative="1">
+      <w:start w:val="1"/>
+      <w:numFmt w:val="bullet"/>
+      <w:lvlText w:val=""/>
+      <w:lvlJc w:val="left"/>
+      <w:pPr>
+        <w:tabs>
+          <w:tab w:val="num" w:pos="4320"/>
+        </w:tabs>
+        <w:ind w:left="4320" w:hanging="360"/>
+      </w:pPr>
+      <w:rPr>
+        <w:rFonts w:ascii="Wingdings" w:hAnsi="Wingdings" w:hint="default"/>
+        <w:sz w:val="20"/>
+      </w:rPr>
+    </w:lvl>
+    <w:lvl w:ilvl="6" w:tentative="1">
+      <w:start w:val="1"/>
+      <w:numFmt w:val="bullet"/>
+      <w:lvlText w:val=""/>
+      <w:lvlJc w:val="left"/>
+      <w:pPr>
+        <w:tabs>
+          <w:tab w:val="num" w:pos="5040"/>
+        </w:tabs>
+        <w:ind w:left="5040" w:hanging="360"/>
+      </w:pPr>
+      <w:rPr>
+        <w:rFonts w:ascii="Wingdings" w:hAnsi="Wingdings" w:hint="default"/>
+        <w:sz w:val="20"/>
+      </w:rPr>
+    </w:lvl>
+    <w:lvl w:ilvl="7" w:tentative="1">
+      <w:start w:val="1"/>
+      <w:numFmt w:val="bullet"/>
+      <w:lvlText w:val=""/>
+      <w:lvlJc w:val="left"/>
+      <w:pPr>
+        <w:tabs>
+          <w:tab w:val="num" w:pos="5760"/>
+        </w:tabs>
+        <w:ind w:left="5760" w:hanging="360"/>
+      </w:pPr>
+      <w:rPr>
+        <w:rFonts w:ascii="Wingdings" w:hAnsi="Wingdings" w:hint="default"/>
+        <w:sz w:val="20"/>
+      </w:rPr>
+    </w:lvl>
+    <w:lvl w:ilvl="8" w:tentative="1">
+      <w:start w:val="1"/>
+      <w:numFmt w:val="bullet"/>
+      <w:lvlText w:val=""/>
+      <w:lvlJc w:val="left"/>
+      <w:pPr>
+        <w:tabs>
+          <w:tab w:val="num" w:pos="6480"/>
+        </w:tabs>
+        <w:ind w:left="6480" w:hanging="360"/>
+      </w:pPr>
+      <w:rPr>
+        <w:rFonts w:ascii="Wingdings" w:hAnsi="Wingdings" w:hint="default"/>
+        <w:sz w:val="20"/>
       </w:rPr>
     </w:lvl>
   </w:abstractNum>
@@ -6030,6 +9437,12 @@
   </w:num>
   <w:num w:numId="15" w16cid:durableId="1612980712">
     <w:abstractNumId w:val="2"/>
+  </w:num>
+  <w:num w:numId="16" w16cid:durableId="57674007">
+    <w:abstractNumId w:val="16"/>
+  </w:num>
+  <w:num w:numId="17" w16cid:durableId="1328820824">
+    <w:abstractNumId w:val="15"/>
   </w:num>
 </w:numbering>
 </file>
@@ -6431,7 +9844,7 @@
     <w:lsdException w:name="Unresolved Mention" w:semiHidden="1" w:unhideWhenUsed="1"/>
     <w:lsdException w:name="Smart Link" w:semiHidden="1" w:unhideWhenUsed="1"/>
   </w:latentStyles>
-  <w:style w:type="paragraph" w:default="1" w:styleId="Normal">
+  <w:style w:type="paragraph" w:default="1" w:styleId="Normale">
     <w:name w:val="Normal"/>
     <w:qFormat/>
     <w:rsid w:val="00BB756A"/>
@@ -6439,11 +9852,11 @@
       <w:lang w:val="it-IT"/>
     </w:rPr>
   </w:style>
-  <w:style w:type="paragraph" w:styleId="Heading1">
+  <w:style w:type="paragraph" w:styleId="Titolo1">
     <w:name w:val="heading 1"/>
-    <w:basedOn w:val="Normal"/>
-    <w:next w:val="Normal"/>
-    <w:link w:val="Heading1Char"/>
+    <w:basedOn w:val="Normale"/>
+    <w:next w:val="Normale"/>
+    <w:link w:val="Titolo1Carattere"/>
     <w:uiPriority w:val="9"/>
     <w:qFormat/>
     <w:rsid w:val="00922B25"/>
@@ -6460,11 +9873,11 @@
       <w:szCs w:val="40"/>
     </w:rPr>
   </w:style>
-  <w:style w:type="paragraph" w:styleId="Heading2">
+  <w:style w:type="paragraph" w:styleId="Titolo2">
     <w:name w:val="heading 2"/>
-    <w:basedOn w:val="Normal"/>
-    <w:next w:val="Normal"/>
-    <w:link w:val="Heading2Char"/>
+    <w:basedOn w:val="Normale"/>
+    <w:next w:val="Normale"/>
+    <w:link w:val="Titolo2Carattere"/>
     <w:uiPriority w:val="9"/>
     <w:semiHidden/>
     <w:unhideWhenUsed/>
@@ -6483,11 +9896,11 @@
       <w:szCs w:val="32"/>
     </w:rPr>
   </w:style>
-  <w:style w:type="paragraph" w:styleId="Heading3">
+  <w:style w:type="paragraph" w:styleId="Titolo3">
     <w:name w:val="heading 3"/>
-    <w:basedOn w:val="Normal"/>
-    <w:next w:val="Normal"/>
-    <w:link w:val="Heading3Char"/>
+    <w:basedOn w:val="Normale"/>
+    <w:next w:val="Normale"/>
+    <w:link w:val="Titolo3Carattere"/>
     <w:uiPriority w:val="9"/>
     <w:semiHidden/>
     <w:unhideWhenUsed/>
@@ -6506,11 +9919,11 @@
       <w:szCs w:val="28"/>
     </w:rPr>
   </w:style>
-  <w:style w:type="paragraph" w:styleId="Heading4">
+  <w:style w:type="paragraph" w:styleId="Titolo4">
     <w:name w:val="heading 4"/>
-    <w:basedOn w:val="Normal"/>
-    <w:next w:val="Normal"/>
-    <w:link w:val="Heading4Char"/>
+    <w:basedOn w:val="Normale"/>
+    <w:next w:val="Normale"/>
+    <w:link w:val="Titolo4Carattere"/>
     <w:uiPriority w:val="9"/>
     <w:semiHidden/>
     <w:unhideWhenUsed/>
@@ -6529,11 +9942,11 @@
       <w:color w:val="0F4761" w:themeColor="accent1" w:themeShade="BF"/>
     </w:rPr>
   </w:style>
-  <w:style w:type="paragraph" w:styleId="Heading5">
+  <w:style w:type="paragraph" w:styleId="Titolo5">
     <w:name w:val="heading 5"/>
-    <w:basedOn w:val="Normal"/>
-    <w:next w:val="Normal"/>
-    <w:link w:val="Heading5Char"/>
+    <w:basedOn w:val="Normale"/>
+    <w:next w:val="Normale"/>
+    <w:link w:val="Titolo5Carattere"/>
     <w:uiPriority w:val="9"/>
     <w:semiHidden/>
     <w:unhideWhenUsed/>
@@ -6550,11 +9963,11 @@
       <w:color w:val="0F4761" w:themeColor="accent1" w:themeShade="BF"/>
     </w:rPr>
   </w:style>
-  <w:style w:type="paragraph" w:styleId="Heading6">
+  <w:style w:type="paragraph" w:styleId="Titolo6">
     <w:name w:val="heading 6"/>
-    <w:basedOn w:val="Normal"/>
-    <w:next w:val="Normal"/>
-    <w:link w:val="Heading6Char"/>
+    <w:basedOn w:val="Normale"/>
+    <w:next w:val="Normale"/>
+    <w:link w:val="Titolo6Carattere"/>
     <w:uiPriority w:val="9"/>
     <w:semiHidden/>
     <w:unhideWhenUsed/>
@@ -6573,11 +9986,11 @@
       <w:color w:val="595959" w:themeColor="text1" w:themeTint="A6"/>
     </w:rPr>
   </w:style>
-  <w:style w:type="paragraph" w:styleId="Heading7">
+  <w:style w:type="paragraph" w:styleId="Titolo7">
     <w:name w:val="heading 7"/>
-    <w:basedOn w:val="Normal"/>
-    <w:next w:val="Normal"/>
-    <w:link w:val="Heading7Char"/>
+    <w:basedOn w:val="Normale"/>
+    <w:next w:val="Normale"/>
+    <w:link w:val="Titolo7Carattere"/>
     <w:uiPriority w:val="9"/>
     <w:semiHidden/>
     <w:unhideWhenUsed/>
@@ -6594,11 +10007,11 @@
       <w:color w:val="595959" w:themeColor="text1" w:themeTint="A6"/>
     </w:rPr>
   </w:style>
-  <w:style w:type="paragraph" w:styleId="Heading8">
+  <w:style w:type="paragraph" w:styleId="Titolo8">
     <w:name w:val="heading 8"/>
-    <w:basedOn w:val="Normal"/>
-    <w:next w:val="Normal"/>
-    <w:link w:val="Heading8Char"/>
+    <w:basedOn w:val="Normale"/>
+    <w:next w:val="Normale"/>
+    <w:link w:val="Titolo8Carattere"/>
     <w:uiPriority w:val="9"/>
     <w:semiHidden/>
     <w:unhideWhenUsed/>
@@ -6617,11 +10030,11 @@
       <w:color w:val="272727" w:themeColor="text1" w:themeTint="D8"/>
     </w:rPr>
   </w:style>
-  <w:style w:type="paragraph" w:styleId="Heading9">
+  <w:style w:type="paragraph" w:styleId="Titolo9">
     <w:name w:val="heading 9"/>
-    <w:basedOn w:val="Normal"/>
-    <w:next w:val="Normal"/>
-    <w:link w:val="Heading9Char"/>
+    <w:basedOn w:val="Normale"/>
+    <w:next w:val="Normale"/>
+    <w:link w:val="Titolo9Carattere"/>
     <w:uiPriority w:val="9"/>
     <w:semiHidden/>
     <w:unhideWhenUsed/>
@@ -6638,12 +10051,12 @@
       <w:color w:val="272727" w:themeColor="text1" w:themeTint="D8"/>
     </w:rPr>
   </w:style>
-  <w:style w:type="character" w:default="1" w:styleId="DefaultParagraphFont">
+  <w:style w:type="character" w:default="1" w:styleId="Carpredefinitoparagrafo">
     <w:name w:val="Default Paragraph Font"/>
     <w:uiPriority w:val="1"/>
     <w:unhideWhenUsed/>
   </w:style>
-  <w:style w:type="table" w:default="1" w:styleId="TableNormal">
+  <w:style w:type="table" w:default="1" w:styleId="Tabellanormale">
     <w:name w:val="Normal Table"/>
     <w:uiPriority w:val="99"/>
     <w:semiHidden/>
@@ -6658,16 +10071,16 @@
       </w:tblCellMar>
     </w:tblPr>
   </w:style>
-  <w:style w:type="numbering" w:default="1" w:styleId="NoList">
+  <w:style w:type="numbering" w:default="1" w:styleId="Nessunelenco">
     <w:name w:val="No List"/>
     <w:uiPriority w:val="99"/>
     <w:semiHidden/>
     <w:unhideWhenUsed/>
   </w:style>
-  <w:style w:type="character" w:customStyle="1" w:styleId="Heading1Char">
-    <w:name w:val="Heading 1 Char"/>
-    <w:basedOn w:val="DefaultParagraphFont"/>
-    <w:link w:val="Heading1"/>
+  <w:style w:type="character" w:customStyle="1" w:styleId="Titolo1Carattere">
+    <w:name w:val="Titolo 1 Carattere"/>
+    <w:basedOn w:val="Carpredefinitoparagrafo"/>
+    <w:link w:val="Titolo1"/>
     <w:uiPriority w:val="9"/>
     <w:rsid w:val="00922B25"/>
     <w:rPr>
@@ -6678,10 +10091,10 @@
       <w:lang w:val="it-IT"/>
     </w:rPr>
   </w:style>
-  <w:style w:type="character" w:customStyle="1" w:styleId="Heading2Char">
-    <w:name w:val="Heading 2 Char"/>
-    <w:basedOn w:val="DefaultParagraphFont"/>
-    <w:link w:val="Heading2"/>
+  <w:style w:type="character" w:customStyle="1" w:styleId="Titolo2Carattere">
+    <w:name w:val="Titolo 2 Carattere"/>
+    <w:basedOn w:val="Carpredefinitoparagrafo"/>
+    <w:link w:val="Titolo2"/>
     <w:uiPriority w:val="9"/>
     <w:semiHidden/>
     <w:rsid w:val="00922B25"/>
@@ -6693,10 +10106,10 @@
       <w:lang w:val="it-IT"/>
     </w:rPr>
   </w:style>
-  <w:style w:type="character" w:customStyle="1" w:styleId="Heading3Char">
-    <w:name w:val="Heading 3 Char"/>
-    <w:basedOn w:val="DefaultParagraphFont"/>
-    <w:link w:val="Heading3"/>
+  <w:style w:type="character" w:customStyle="1" w:styleId="Titolo3Carattere">
+    <w:name w:val="Titolo 3 Carattere"/>
+    <w:basedOn w:val="Carpredefinitoparagrafo"/>
+    <w:link w:val="Titolo3"/>
     <w:uiPriority w:val="9"/>
     <w:semiHidden/>
     <w:rsid w:val="00922B25"/>
@@ -6708,10 +10121,10 @@
       <w:lang w:val="it-IT"/>
     </w:rPr>
   </w:style>
-  <w:style w:type="character" w:customStyle="1" w:styleId="Heading4Char">
-    <w:name w:val="Heading 4 Char"/>
-    <w:basedOn w:val="DefaultParagraphFont"/>
-    <w:link w:val="Heading4"/>
+  <w:style w:type="character" w:customStyle="1" w:styleId="Titolo4Carattere">
+    <w:name w:val="Titolo 4 Carattere"/>
+    <w:basedOn w:val="Carpredefinitoparagrafo"/>
+    <w:link w:val="Titolo4"/>
     <w:uiPriority w:val="9"/>
     <w:semiHidden/>
     <w:rsid w:val="00922B25"/>
@@ -6723,10 +10136,10 @@
       <w:lang w:val="it-IT"/>
     </w:rPr>
   </w:style>
-  <w:style w:type="character" w:customStyle="1" w:styleId="Heading5Char">
-    <w:name w:val="Heading 5 Char"/>
-    <w:basedOn w:val="DefaultParagraphFont"/>
-    <w:link w:val="Heading5"/>
+  <w:style w:type="character" w:customStyle="1" w:styleId="Titolo5Carattere">
+    <w:name w:val="Titolo 5 Carattere"/>
+    <w:basedOn w:val="Carpredefinitoparagrafo"/>
+    <w:link w:val="Titolo5"/>
     <w:uiPriority w:val="9"/>
     <w:semiHidden/>
     <w:rsid w:val="00922B25"/>
@@ -6736,10 +10149,10 @@
       <w:lang w:val="it-IT"/>
     </w:rPr>
   </w:style>
-  <w:style w:type="character" w:customStyle="1" w:styleId="Heading6Char">
-    <w:name w:val="Heading 6 Char"/>
-    <w:basedOn w:val="DefaultParagraphFont"/>
-    <w:link w:val="Heading6"/>
+  <w:style w:type="character" w:customStyle="1" w:styleId="Titolo6Carattere">
+    <w:name w:val="Titolo 6 Carattere"/>
+    <w:basedOn w:val="Carpredefinitoparagrafo"/>
+    <w:link w:val="Titolo6"/>
     <w:uiPriority w:val="9"/>
     <w:semiHidden/>
     <w:rsid w:val="00922B25"/>
@@ -6751,10 +10164,10 @@
       <w:lang w:val="it-IT"/>
     </w:rPr>
   </w:style>
-  <w:style w:type="character" w:customStyle="1" w:styleId="Heading7Char">
-    <w:name w:val="Heading 7 Char"/>
-    <w:basedOn w:val="DefaultParagraphFont"/>
-    <w:link w:val="Heading7"/>
+  <w:style w:type="character" w:customStyle="1" w:styleId="Titolo7Carattere">
+    <w:name w:val="Titolo 7 Carattere"/>
+    <w:basedOn w:val="Carpredefinitoparagrafo"/>
+    <w:link w:val="Titolo7"/>
     <w:uiPriority w:val="9"/>
     <w:semiHidden/>
     <w:rsid w:val="00922B25"/>
@@ -6764,10 +10177,10 @@
       <w:lang w:val="it-IT"/>
     </w:rPr>
   </w:style>
-  <w:style w:type="character" w:customStyle="1" w:styleId="Heading8Char">
-    <w:name w:val="Heading 8 Char"/>
-    <w:basedOn w:val="DefaultParagraphFont"/>
-    <w:link w:val="Heading8"/>
+  <w:style w:type="character" w:customStyle="1" w:styleId="Titolo8Carattere">
+    <w:name w:val="Titolo 8 Carattere"/>
+    <w:basedOn w:val="Carpredefinitoparagrafo"/>
+    <w:link w:val="Titolo8"/>
     <w:uiPriority w:val="9"/>
     <w:semiHidden/>
     <w:rsid w:val="00922B25"/>
@@ -6779,10 +10192,10 @@
       <w:lang w:val="it-IT"/>
     </w:rPr>
   </w:style>
-  <w:style w:type="character" w:customStyle="1" w:styleId="Heading9Char">
-    <w:name w:val="Heading 9 Char"/>
-    <w:basedOn w:val="DefaultParagraphFont"/>
-    <w:link w:val="Heading9"/>
+  <w:style w:type="character" w:customStyle="1" w:styleId="Titolo9Carattere">
+    <w:name w:val="Titolo 9 Carattere"/>
+    <w:basedOn w:val="Carpredefinitoparagrafo"/>
+    <w:link w:val="Titolo9"/>
     <w:uiPriority w:val="9"/>
     <w:semiHidden/>
     <w:rsid w:val="00922B25"/>
@@ -6792,11 +10205,11 @@
       <w:lang w:val="it-IT"/>
     </w:rPr>
   </w:style>
-  <w:style w:type="paragraph" w:styleId="Title">
+  <w:style w:type="paragraph" w:styleId="Titolo">
     <w:name w:val="Title"/>
-    <w:basedOn w:val="Normal"/>
-    <w:next w:val="Normal"/>
-    <w:link w:val="TitleChar"/>
+    <w:basedOn w:val="Normale"/>
+    <w:next w:val="Normale"/>
+    <w:link w:val="TitoloCarattere"/>
     <w:uiPriority w:val="10"/>
     <w:qFormat/>
     <w:rsid w:val="00922B25"/>
@@ -6812,10 +10225,10 @@
       <w:szCs w:val="56"/>
     </w:rPr>
   </w:style>
-  <w:style w:type="character" w:customStyle="1" w:styleId="TitleChar">
-    <w:name w:val="Title Char"/>
-    <w:basedOn w:val="DefaultParagraphFont"/>
-    <w:link w:val="Title"/>
+  <w:style w:type="character" w:customStyle="1" w:styleId="TitoloCarattere">
+    <w:name w:val="Titolo Carattere"/>
+    <w:basedOn w:val="Carpredefinitoparagrafo"/>
+    <w:link w:val="Titolo"/>
     <w:uiPriority w:val="10"/>
     <w:rsid w:val="00922B25"/>
     <w:rPr>
@@ -6827,11 +10240,11 @@
       <w:lang w:val="it-IT"/>
     </w:rPr>
   </w:style>
-  <w:style w:type="paragraph" w:styleId="Subtitle">
+  <w:style w:type="paragraph" w:styleId="Sottotitolo">
     <w:name w:val="Subtitle"/>
-    <w:basedOn w:val="Normal"/>
-    <w:next w:val="Normal"/>
-    <w:link w:val="SubtitleChar"/>
+    <w:basedOn w:val="Normale"/>
+    <w:next w:val="Normale"/>
+    <w:link w:val="SottotitoloCarattere"/>
     <w:uiPriority w:val="11"/>
     <w:qFormat/>
     <w:rsid w:val="00922B25"/>
@@ -6848,10 +10261,10 @@
       <w:szCs w:val="28"/>
     </w:rPr>
   </w:style>
-  <w:style w:type="character" w:customStyle="1" w:styleId="SubtitleChar">
-    <w:name w:val="Subtitle Char"/>
-    <w:basedOn w:val="DefaultParagraphFont"/>
-    <w:link w:val="Subtitle"/>
+  <w:style w:type="character" w:customStyle="1" w:styleId="SottotitoloCarattere">
+    <w:name w:val="Sottotitolo Carattere"/>
+    <w:basedOn w:val="Carpredefinitoparagrafo"/>
+    <w:link w:val="Sottotitolo"/>
     <w:uiPriority w:val="11"/>
     <w:rsid w:val="00922B25"/>
     <w:rPr>
@@ -6863,11 +10276,11 @@
       <w:lang w:val="it-IT"/>
     </w:rPr>
   </w:style>
-  <w:style w:type="paragraph" w:styleId="Quote">
+  <w:style w:type="paragraph" w:styleId="Citazione">
     <w:name w:val="Quote"/>
-    <w:basedOn w:val="Normal"/>
-    <w:next w:val="Normal"/>
-    <w:link w:val="QuoteChar"/>
+    <w:basedOn w:val="Normale"/>
+    <w:next w:val="Normale"/>
+    <w:link w:val="CitazioneCarattere"/>
     <w:uiPriority w:val="29"/>
     <w:qFormat/>
     <w:rsid w:val="00922B25"/>
@@ -6881,10 +10294,10 @@
       <w:color w:val="404040" w:themeColor="text1" w:themeTint="BF"/>
     </w:rPr>
   </w:style>
-  <w:style w:type="character" w:customStyle="1" w:styleId="QuoteChar">
-    <w:name w:val="Quote Char"/>
-    <w:basedOn w:val="DefaultParagraphFont"/>
-    <w:link w:val="Quote"/>
+  <w:style w:type="character" w:customStyle="1" w:styleId="CitazioneCarattere">
+    <w:name w:val="Citazione Carattere"/>
+    <w:basedOn w:val="Carpredefinitoparagrafo"/>
+    <w:link w:val="Citazione"/>
     <w:uiPriority w:val="29"/>
     <w:rsid w:val="00922B25"/>
     <w:rPr>
@@ -6894,9 +10307,9 @@
       <w:lang w:val="it-IT"/>
     </w:rPr>
   </w:style>
-  <w:style w:type="paragraph" w:styleId="ListParagraph">
+  <w:style w:type="paragraph" w:styleId="Paragrafoelenco">
     <w:name w:val="List Paragraph"/>
-    <w:basedOn w:val="Normal"/>
+    <w:basedOn w:val="Normale"/>
     <w:uiPriority w:val="34"/>
     <w:qFormat/>
     <w:rsid w:val="00922B25"/>
@@ -6905,9 +10318,9 @@
       <w:contextualSpacing/>
     </w:pPr>
   </w:style>
-  <w:style w:type="character" w:styleId="IntenseEmphasis">
+  <w:style w:type="character" w:styleId="Enfasiintensa">
     <w:name w:val="Intense Emphasis"/>
-    <w:basedOn w:val="DefaultParagraphFont"/>
+    <w:basedOn w:val="Carpredefinitoparagrafo"/>
     <w:uiPriority w:val="21"/>
     <w:qFormat/>
     <w:rsid w:val="00922B25"/>
@@ -6917,11 +10330,11 @@
       <w:color w:val="0F4761" w:themeColor="accent1" w:themeShade="BF"/>
     </w:rPr>
   </w:style>
-  <w:style w:type="paragraph" w:styleId="IntenseQuote">
+  <w:style w:type="paragraph" w:styleId="Citazioneintensa">
     <w:name w:val="Intense Quote"/>
-    <w:basedOn w:val="Normal"/>
-    <w:next w:val="Normal"/>
-    <w:link w:val="IntenseQuoteChar"/>
+    <w:basedOn w:val="Normale"/>
+    <w:next w:val="Normale"/>
+    <w:link w:val="CitazioneintensaCarattere"/>
     <w:uiPriority w:val="30"/>
     <w:qFormat/>
     <w:rsid w:val="00922B25"/>
@@ -6940,10 +10353,10 @@
       <w:color w:val="0F4761" w:themeColor="accent1" w:themeShade="BF"/>
     </w:rPr>
   </w:style>
-  <w:style w:type="character" w:customStyle="1" w:styleId="IntenseQuoteChar">
-    <w:name w:val="Intense Quote Char"/>
-    <w:basedOn w:val="DefaultParagraphFont"/>
-    <w:link w:val="IntenseQuote"/>
+  <w:style w:type="character" w:customStyle="1" w:styleId="CitazioneintensaCarattere">
+    <w:name w:val="Citazione intensa Carattere"/>
+    <w:basedOn w:val="Carpredefinitoparagrafo"/>
+    <w:link w:val="Citazioneintensa"/>
     <w:uiPriority w:val="30"/>
     <w:rsid w:val="00922B25"/>
     <w:rPr>
@@ -6953,9 +10366,9 @@
       <w:lang w:val="it-IT"/>
     </w:rPr>
   </w:style>
-  <w:style w:type="character" w:styleId="IntenseReference">
+  <w:style w:type="character" w:styleId="Riferimentointenso">
     <w:name w:val="Intense Reference"/>
-    <w:basedOn w:val="DefaultParagraphFont"/>
+    <w:basedOn w:val="Carpredefinitoparagrafo"/>
     <w:uiPriority w:val="32"/>
     <w:qFormat/>
     <w:rsid w:val="00922B25"/>
@@ -6967,9 +10380,9 @@
       <w:spacing w:val="5"/>
     </w:rPr>
   </w:style>
-  <w:style w:type="table" w:styleId="TableGrid">
+  <w:style w:type="table" w:styleId="Grigliatabella">
     <w:name w:val="Table Grid"/>
-    <w:basedOn w:val="TableNormal"/>
+    <w:basedOn w:val="Tabellanormale"/>
     <w:uiPriority w:val="39"/>
     <w:rsid w:val="0011373A"/>
     <w:pPr>
@@ -6986,9 +10399,9 @@
       </w:tblBorders>
     </w:tblPr>
   </w:style>
-  <w:style w:type="paragraph" w:styleId="NormalWeb">
+  <w:style w:type="paragraph" w:styleId="NormaleWeb">
     <w:name w:val="Normal (Web)"/>
-    <w:basedOn w:val="Normal"/>
+    <w:basedOn w:val="Normale"/>
     <w:uiPriority w:val="99"/>
     <w:semiHidden/>
     <w:unhideWhenUsed/>
@@ -6997,9 +10410,9 @@
       <w:rFonts w:ascii="Times New Roman" w:hAnsi="Times New Roman" w:cs="Times New Roman"/>
     </w:rPr>
   </w:style>
-  <w:style w:type="character" w:styleId="Strong">
+  <w:style w:type="character" w:styleId="Enfasigrassetto">
     <w:name w:val="Strong"/>
-    <w:basedOn w:val="DefaultParagraphFont"/>
+    <w:basedOn w:val="Carpredefinitoparagrafo"/>
     <w:uiPriority w:val="22"/>
     <w:qFormat/>
     <w:rsid w:val="00612BE6"/>
@@ -7008,9 +10421,9 @@
       <w:bCs/>
     </w:rPr>
   </w:style>
-  <w:style w:type="character" w:styleId="Hyperlink">
+  <w:style w:type="character" w:styleId="Collegamentoipertestuale">
     <w:name w:val="Hyperlink"/>
-    <w:basedOn w:val="DefaultParagraphFont"/>
+    <w:basedOn w:val="Carpredefinitoparagrafo"/>
     <w:uiPriority w:val="99"/>
     <w:unhideWhenUsed/>
     <w:rsid w:val="002A189F"/>
@@ -7019,9 +10432,9 @@
       <w:u w:val="single"/>
     </w:rPr>
   </w:style>
-  <w:style w:type="character" w:styleId="UnresolvedMention">
+  <w:style w:type="character" w:styleId="Menzionenonrisolta">
     <w:name w:val="Unresolved Mention"/>
-    <w:basedOn w:val="DefaultParagraphFont"/>
+    <w:basedOn w:val="Carpredefinitoparagrafo"/>
     <w:uiPriority w:val="99"/>
     <w:semiHidden/>
     <w:unhideWhenUsed/>
@@ -7029,6 +10442,18 @@
     <w:rPr>
       <w:color w:val="605E5C"/>
       <w:shd w:val="clear" w:color="auto" w:fill="E1DFDD"/>
+    </w:rPr>
+  </w:style>
+  <w:style w:type="character" w:styleId="Collegamentovisitato">
+    <w:name w:val="FollowedHyperlink"/>
+    <w:basedOn w:val="Carpredefinitoparagrafo"/>
+    <w:uiPriority w:val="99"/>
+    <w:semiHidden/>
+    <w:unhideWhenUsed/>
+    <w:rsid w:val="00D40F4E"/>
+    <w:rPr>
+      <w:color w:val="96607D" w:themeColor="followedHyperlink"/>
+      <w:u w:val="single"/>
     </w:rPr>
   </w:style>
 </w:styles>

--- a/sprint3/sprint3.docx
+++ b/sprint3/sprint3.docx
@@ -282,8 +282,30 @@
         <w:rPr>
           <w:rFonts w:ascii="Calibri" w:hAnsi="Calibri" w:cs="Calibri"/>
         </w:rPr>
-        <w:t xml:space="preserve"> sostituendolo al mock object</w:t>
-      </w:r>
+        <w:t xml:space="preserve"> sostituendolo al </w:t>
+      </w:r>
+      <w:proofErr w:type="spellStart"/>
+      <w:r>
+        <w:rPr>
+          <w:rFonts w:ascii="Calibri" w:hAnsi="Calibri" w:cs="Calibri"/>
+        </w:rPr>
+        <w:t>mock</w:t>
+      </w:r>
+      <w:proofErr w:type="spellEnd"/>
+      <w:r>
+        <w:rPr>
+          <w:rFonts w:ascii="Calibri" w:hAnsi="Calibri" w:cs="Calibri"/>
+        </w:rPr>
+        <w:t xml:space="preserve"> </w:t>
+      </w:r>
+      <w:proofErr w:type="spellStart"/>
+      <w:r>
+        <w:rPr>
+          <w:rFonts w:ascii="Calibri" w:hAnsi="Calibri" w:cs="Calibri"/>
+        </w:rPr>
+        <w:t>object</w:t>
+      </w:r>
+      <w:proofErr w:type="spellEnd"/>
       <w:r>
         <w:rPr>
           <w:rFonts w:ascii="Calibri" w:hAnsi="Calibri" w:cs="Calibri"/>
@@ -478,6 +500,7 @@
                 <w:rFonts w:ascii="Calibri" w:hAnsi="Calibri" w:cs="Calibri"/>
               </w:rPr>
             </w:pPr>
+            <w:proofErr w:type="spellStart"/>
             <w:r>
               <w:rPr>
                 <w:rFonts w:ascii="Calibri" w:eastAsia="Calibri" w:hAnsi="Calibri" w:cs="Calibri"/>
@@ -485,6 +508,7 @@
               </w:rPr>
               <w:t>loadrequest</w:t>
             </w:r>
+            <w:proofErr w:type="spellEnd"/>
             <w:r>
               <w:rPr>
                 <w:rFonts w:ascii="Calibri" w:hAnsi="Calibri" w:cs="Calibri"/>
@@ -620,7 +644,25 @@
                 <w:sz w:val="22"/>
                 <w:szCs w:val="22"/>
               </w:rPr>
-              <w:t>Prodotto conosciuto da ProductService a cui è associato un PID e un peso(Weight)</w:t>
+              <w:t xml:space="preserve">Prodotto conosciuto da </w:t>
+            </w:r>
+            <w:proofErr w:type="spellStart"/>
+            <w:r>
+              <w:rPr>
+                <w:rFonts w:ascii="Calibri" w:hAnsi="Calibri" w:cs="Calibri"/>
+                <w:sz w:val="22"/>
+                <w:szCs w:val="22"/>
+              </w:rPr>
+              <w:t>ProductService</w:t>
+            </w:r>
+            <w:proofErr w:type="spellEnd"/>
+            <w:r>
+              <w:rPr>
+                <w:rFonts w:ascii="Calibri" w:hAnsi="Calibri" w:cs="Calibri"/>
+                <w:sz w:val="22"/>
+                <w:szCs w:val="22"/>
+              </w:rPr>
+              <w:t xml:space="preserve"> a cui è associato un PID e un peso(Weight)</w:t>
             </w:r>
           </w:p>
         </w:tc>
@@ -683,11 +725,19 @@
               </w:rPr>
               <w:t>GUI (</w:t>
             </w:r>
-            <w:r>
-              <w:rPr>
-                <w:rFonts w:ascii="Calibri" w:hAnsi="Calibri" w:cs="Calibri"/>
-              </w:rPr>
-              <w:t xml:space="preserve">Graphical User Interface) </w:t>
+            <w:proofErr w:type="spellStart"/>
+            <w:r>
+              <w:rPr>
+                <w:rFonts w:ascii="Calibri" w:hAnsi="Calibri" w:cs="Calibri"/>
+              </w:rPr>
+              <w:t>Graphical</w:t>
+            </w:r>
+            <w:proofErr w:type="spellEnd"/>
+            <w:r>
+              <w:rPr>
+                <w:rFonts w:ascii="Calibri" w:hAnsi="Calibri" w:cs="Calibri"/>
+              </w:rPr>
+              <w:t xml:space="preserve"> User Interface) </w:t>
             </w:r>
             <w:r>
               <w:rPr>
@@ -735,6 +785,7 @@
                 <w:rFonts w:ascii="Calibri" w:hAnsi="Calibri" w:cs="Calibri"/>
               </w:rPr>
             </w:pPr>
+            <w:proofErr w:type="spellStart"/>
             <w:r>
               <w:rPr>
                 <w:rFonts w:ascii="Calibri" w:eastAsia="Calibri" w:hAnsi="Calibri" w:cs="Calibri"/>
@@ -742,12 +793,21 @@
               </w:rPr>
               <w:t>Bounded</w:t>
             </w:r>
-            <w:r>
-              <w:rPr>
-                <w:rFonts w:ascii="Calibri" w:hAnsi="Calibri" w:cs="Calibri"/>
-              </w:rPr>
-              <w:t xml:space="preserve"> Context</w:t>
-            </w:r>
+            <w:proofErr w:type="spellEnd"/>
+            <w:r>
+              <w:rPr>
+                <w:rFonts w:ascii="Calibri" w:hAnsi="Calibri" w:cs="Calibri"/>
+              </w:rPr>
+              <w:t xml:space="preserve"> </w:t>
+            </w:r>
+            <w:proofErr w:type="spellStart"/>
+            <w:r>
+              <w:rPr>
+                <w:rFonts w:ascii="Calibri" w:hAnsi="Calibri" w:cs="Calibri"/>
+              </w:rPr>
+              <w:t>Context</w:t>
+            </w:r>
+            <w:proofErr w:type="spellEnd"/>
           </w:p>
         </w:tc>
         <w:tc>
@@ -768,7 +828,43 @@
                 <w:sz w:val="22"/>
                 <w:szCs w:val="22"/>
               </w:rPr>
-              <w:t>Il "bounded context" (</w:t>
+              <w:t>Il "</w:t>
+            </w:r>
+            <w:proofErr w:type="spellStart"/>
+            <w:r>
+              <w:rPr>
+                <w:rFonts w:ascii="Calibri" w:hAnsi="Calibri" w:cs="Calibri"/>
+                <w:sz w:val="22"/>
+                <w:szCs w:val="22"/>
+              </w:rPr>
+              <w:t>bounded</w:t>
+            </w:r>
+            <w:proofErr w:type="spellEnd"/>
+            <w:r>
+              <w:rPr>
+                <w:rFonts w:ascii="Calibri" w:hAnsi="Calibri" w:cs="Calibri"/>
+                <w:sz w:val="22"/>
+                <w:szCs w:val="22"/>
+              </w:rPr>
+              <w:t xml:space="preserve"> </w:t>
+            </w:r>
+            <w:proofErr w:type="spellStart"/>
+            <w:r>
+              <w:rPr>
+                <w:rFonts w:ascii="Calibri" w:hAnsi="Calibri" w:cs="Calibri"/>
+                <w:sz w:val="22"/>
+                <w:szCs w:val="22"/>
+              </w:rPr>
+              <w:t>context</w:t>
+            </w:r>
+            <w:proofErr w:type="spellEnd"/>
+            <w:r>
+              <w:rPr>
+                <w:rFonts w:ascii="Calibri" w:hAnsi="Calibri" w:cs="Calibri"/>
+                <w:sz w:val="22"/>
+                <w:szCs w:val="22"/>
+              </w:rPr>
+              <w:t>" (</w:t>
             </w:r>
             <w:r>
               <w:rPr>
@@ -786,7 +882,61 @@
                 <w:sz w:val="22"/>
                 <w:szCs w:val="22"/>
               </w:rPr>
-              <w:t>) è un concetto fondamentale nel Domain-Driven Design (DDD) e si riferisce a un ambito applicativo ben definito e autonomo all'interno del quale vengono definite entità, regole e logiche di business in modo univoco e chiaro. All'interno di un bounded context, il significato di ogni entità o concetto è inequivocabile e specifico per quel contesto, evitando ambiguità e conflitti con altri contesti.</w:t>
+              <w:t>) è un concetto fondamentale nel Domain-</w:t>
+            </w:r>
+            <w:proofErr w:type="spellStart"/>
+            <w:r>
+              <w:rPr>
+                <w:rFonts w:ascii="Calibri" w:hAnsi="Calibri" w:cs="Calibri"/>
+                <w:sz w:val="22"/>
+                <w:szCs w:val="22"/>
+              </w:rPr>
+              <w:t>Driven</w:t>
+            </w:r>
+            <w:proofErr w:type="spellEnd"/>
+            <w:r>
+              <w:rPr>
+                <w:rFonts w:ascii="Calibri" w:hAnsi="Calibri" w:cs="Calibri"/>
+                <w:sz w:val="22"/>
+                <w:szCs w:val="22"/>
+              </w:rPr>
+              <w:t xml:space="preserve"> Design (DDD) e si riferisce a un ambito applicativo ben definito e autonomo all'interno del quale vengono definite entità, regole e logiche di business in modo univoco e chiaro. All'interno di un </w:t>
+            </w:r>
+            <w:proofErr w:type="spellStart"/>
+            <w:r>
+              <w:rPr>
+                <w:rFonts w:ascii="Calibri" w:hAnsi="Calibri" w:cs="Calibri"/>
+                <w:sz w:val="22"/>
+                <w:szCs w:val="22"/>
+              </w:rPr>
+              <w:t>bounded</w:t>
+            </w:r>
+            <w:proofErr w:type="spellEnd"/>
+            <w:r>
+              <w:rPr>
+                <w:rFonts w:ascii="Calibri" w:hAnsi="Calibri" w:cs="Calibri"/>
+                <w:sz w:val="22"/>
+                <w:szCs w:val="22"/>
+              </w:rPr>
+              <w:t xml:space="preserve"> </w:t>
+            </w:r>
+            <w:proofErr w:type="spellStart"/>
+            <w:r>
+              <w:rPr>
+                <w:rFonts w:ascii="Calibri" w:hAnsi="Calibri" w:cs="Calibri"/>
+                <w:sz w:val="22"/>
+                <w:szCs w:val="22"/>
+              </w:rPr>
+              <w:t>context</w:t>
+            </w:r>
+            <w:proofErr w:type="spellEnd"/>
+            <w:r>
+              <w:rPr>
+                <w:rFonts w:ascii="Calibri" w:hAnsi="Calibri" w:cs="Calibri"/>
+                <w:sz w:val="22"/>
+                <w:szCs w:val="22"/>
+              </w:rPr>
+              <w:t>, il significato di ogni entità o concetto è inequivocabile e specifico per quel contesto, evitando ambiguità e conflitti con altri contesti.</w:t>
             </w:r>
           </w:p>
         </w:tc>
@@ -935,11 +1085,19 @@
               </w:rPr>
               <w:t xml:space="preserve">PID (Product </w:t>
             </w:r>
-            <w:r>
-              <w:rPr>
-                <w:rFonts w:ascii="Calibri" w:hAnsi="Calibri" w:cs="Calibri"/>
-              </w:rPr>
-              <w:t>Identifier)</w:t>
+            <w:proofErr w:type="spellStart"/>
+            <w:r>
+              <w:rPr>
+                <w:rFonts w:ascii="Calibri" w:hAnsi="Calibri" w:cs="Calibri"/>
+              </w:rPr>
+              <w:t>Identifier</w:t>
+            </w:r>
+            <w:proofErr w:type="spellEnd"/>
+            <w:r>
+              <w:rPr>
+                <w:rFonts w:ascii="Calibri" w:hAnsi="Calibri" w:cs="Calibri"/>
+              </w:rPr>
+              <w:t>)</w:t>
             </w:r>
           </w:p>
         </w:tc>
@@ -1098,6 +1256,7 @@
                 <w:rFonts w:ascii="Calibri" w:hAnsi="Calibri" w:cs="Calibri"/>
               </w:rPr>
             </w:pPr>
+            <w:proofErr w:type="spellStart"/>
             <w:r>
               <w:rPr>
                 <w:rFonts w:ascii="Calibri" w:eastAsia="Calibri" w:hAnsi="Calibri" w:cs="Calibri"/>
@@ -1105,6 +1264,7 @@
               </w:rPr>
               <w:t>ProductService</w:t>
             </w:r>
+            <w:proofErr w:type="spellEnd"/>
           </w:p>
         </w:tc>
         <w:tc>
@@ -1178,6 +1338,7 @@
                 <w:rFonts w:ascii="Calibri" w:hAnsi="Calibri" w:cs="Calibri"/>
               </w:rPr>
             </w:pPr>
+            <w:proofErr w:type="spellStart"/>
             <w:r>
               <w:rPr>
                 <w:rFonts w:ascii="Calibri" w:eastAsia="Calibri" w:hAnsi="Calibri" w:cs="Calibri"/>
@@ -1185,6 +1346,7 @@
               </w:rPr>
               <w:t>SonarService</w:t>
             </w:r>
+            <w:proofErr w:type="spellEnd"/>
           </w:p>
         </w:tc>
         <w:tc>
@@ -1492,13 +1654,41 @@
                 <w:szCs w:val="22"/>
               </w:rPr>
             </w:pPr>
+            <w:proofErr w:type="spellStart"/>
             <w:r>
               <w:rPr>
                 <w:rFonts w:ascii="Calibri" w:hAnsi="Calibri" w:cs="Calibri"/>
                 <w:sz w:val="22"/>
                 <w:szCs w:val="22"/>
               </w:rPr>
-              <w:t>Plain Old Java Object: un oggetto di una classe in java</w:t>
+              <w:t>Plain</w:t>
+            </w:r>
+            <w:proofErr w:type="spellEnd"/>
+            <w:r>
+              <w:rPr>
+                <w:rFonts w:ascii="Calibri" w:hAnsi="Calibri" w:cs="Calibri"/>
+                <w:sz w:val="22"/>
+                <w:szCs w:val="22"/>
+              </w:rPr>
+              <w:t xml:space="preserve"> </w:t>
+            </w:r>
+            <w:proofErr w:type="spellStart"/>
+            <w:r>
+              <w:rPr>
+                <w:rFonts w:ascii="Calibri" w:hAnsi="Calibri" w:cs="Calibri"/>
+                <w:sz w:val="22"/>
+                <w:szCs w:val="22"/>
+              </w:rPr>
+              <w:t>Old</w:t>
+            </w:r>
+            <w:proofErr w:type="spellEnd"/>
+            <w:r>
+              <w:rPr>
+                <w:rFonts w:ascii="Calibri" w:hAnsi="Calibri" w:cs="Calibri"/>
+                <w:sz w:val="22"/>
+                <w:szCs w:val="22"/>
+              </w:rPr>
+              <w:t xml:space="preserve"> Java Object: un oggetto di una classe in java</w:t>
             </w:r>
           </w:p>
         </w:tc>
@@ -1631,6 +1821,7 @@
                 <w:sz w:val="22"/>
               </w:rPr>
             </w:pPr>
+            <w:proofErr w:type="spellStart"/>
             <w:r>
               <w:rPr>
                 <w:rFonts w:ascii="Calibri" w:eastAsia="Calibri" w:hAnsi="Calibri" w:cs="Calibri"/>
@@ -1638,6 +1829,7 @@
               </w:rPr>
               <w:t>CoAP</w:t>
             </w:r>
+            <w:proofErr w:type="spellEnd"/>
           </w:p>
         </w:tc>
         <w:tc>
@@ -1667,6 +1859,7 @@
                 <w:sz w:val="22"/>
               </w:rPr>
             </w:pPr>
+            <w:proofErr w:type="spellStart"/>
             <w:r>
               <w:rPr>
                 <w:rFonts w:ascii="Calibri" w:eastAsia="Calibri" w:hAnsi="Calibri" w:cs="Calibri"/>
@@ -1674,6 +1867,7 @@
               </w:rPr>
               <w:t>Mqtt</w:t>
             </w:r>
+            <w:proofErr w:type="spellEnd"/>
           </w:p>
         </w:tc>
         <w:tc>
@@ -1812,6 +2006,7 @@
                 <w:sz w:val="22"/>
               </w:rPr>
             </w:pPr>
+            <w:proofErr w:type="spellStart"/>
             <w:r>
               <w:rPr>
                 <w:rFonts w:ascii="Calibri" w:eastAsia="Calibri" w:hAnsi="Calibri" w:cs="Calibri"/>
@@ -1819,6 +2014,7 @@
               </w:rPr>
               <w:t>Rest</w:t>
             </w:r>
+            <w:proofErr w:type="spellEnd"/>
           </w:p>
         </w:tc>
         <w:tc>
@@ -1912,8 +2108,16 @@
         <w:rPr>
           <w:rFonts w:ascii="Calibri" w:hAnsi="Calibri" w:cs="Calibri"/>
         </w:rPr>
-        <w:t>la webgui</w:t>
-      </w:r>
+        <w:t xml:space="preserve">la </w:t>
+      </w:r>
+      <w:proofErr w:type="spellStart"/>
+      <w:r>
+        <w:rPr>
+          <w:rFonts w:ascii="Calibri" w:hAnsi="Calibri" w:cs="Calibri"/>
+        </w:rPr>
+        <w:t>webgui</w:t>
+      </w:r>
+      <w:proofErr w:type="spellEnd"/>
     </w:p>
     <w:p>
       <w:pPr>
@@ -1944,7 +2148,7 @@
       <w:pPr>
         <w:pStyle w:val="Paragrafoelenco"/>
         <w:numPr>
-          <w:ilvl w:val="0"/>
+          <w:ilvl w:val="1"/>
           <w:numId w:val="1"/>
         </w:numPr>
         <w:spacing w:after="200" w:line="276" w:lineRule="auto"/>
@@ -1956,13 +2160,26 @@
         <w:rPr>
           <w:rFonts w:ascii="Calibri" w:hAnsi="Calibri" w:cs="Calibri"/>
         </w:rPr>
-        <w:t>Definizione dell’architettura logica con modello es</w:t>
-      </w:r>
-      <w:r>
-        <w:rPr>
-          <w:rFonts w:ascii="Calibri" w:hAnsi="Calibri" w:cs="Calibri"/>
-        </w:rPr>
-        <w:t>eguibile</w:t>
+        <w:t>Refactoring</w:t>
+      </w:r>
+    </w:p>
+    <w:p>
+      <w:pPr>
+        <w:pStyle w:val="Paragrafoelenco"/>
+        <w:numPr>
+          <w:ilvl w:val="1"/>
+          <w:numId w:val="1"/>
+        </w:numPr>
+        <w:spacing w:after="200" w:line="276" w:lineRule="auto"/>
+        <w:rPr>
+          <w:rFonts w:ascii="Calibri" w:hAnsi="Calibri" w:cs="Calibri"/>
+        </w:rPr>
+      </w:pPr>
+      <w:r>
+        <w:rPr>
+          <w:rFonts w:ascii="Calibri" w:hAnsi="Calibri" w:cs="Calibri"/>
+        </w:rPr>
+        <w:t xml:space="preserve">WebGUI </w:t>
       </w:r>
     </w:p>
     <w:p>
@@ -1981,13 +2198,13 @@
         <w:rPr>
           <w:rFonts w:ascii="Calibri" w:hAnsi="Calibri" w:cs="Calibri"/>
         </w:rPr>
-        <w:t xml:space="preserve">Progetto e realizzazione </w:t>
-      </w:r>
-      <w:r>
-        <w:rPr>
-          <w:rFonts w:ascii="Calibri" w:hAnsi="Calibri" w:cs="Calibri"/>
-        </w:rPr>
-        <w:t>della webgui</w:t>
+        <w:t>Definizione dell’architettura logica con modello es</w:t>
+      </w:r>
+      <w:r>
+        <w:rPr>
+          <w:rFonts w:ascii="Calibri" w:hAnsi="Calibri" w:cs="Calibri"/>
+        </w:rPr>
+        <w:t>eguibile</w:t>
       </w:r>
     </w:p>
     <w:p>
@@ -2006,8 +2223,22 @@
         <w:rPr>
           <w:rFonts w:ascii="Calibri" w:hAnsi="Calibri" w:cs="Calibri"/>
         </w:rPr>
-        <w:t xml:space="preserve">Progettazione per l’invio delle richieste </w:t>
-      </w:r>
+        <w:t xml:space="preserve">Progetto e realizzazione </w:t>
+      </w:r>
+      <w:r>
+        <w:rPr>
+          <w:rFonts w:ascii="Calibri" w:hAnsi="Calibri" w:cs="Calibri"/>
+        </w:rPr>
+        <w:t xml:space="preserve">della </w:t>
+      </w:r>
+      <w:proofErr w:type="spellStart"/>
+      <w:r>
+        <w:rPr>
+          <w:rFonts w:ascii="Calibri" w:hAnsi="Calibri" w:cs="Calibri"/>
+        </w:rPr>
+        <w:t>webgui</w:t>
+      </w:r>
+      <w:proofErr w:type="spellEnd"/>
     </w:p>
     <w:p>
       <w:pPr>
@@ -2048,8 +2279,9 @@
           <w:sz w:val="32"/>
           <w:szCs w:val="32"/>
         </w:rPr>
-        <w:t>Enunciazione esplicita dei requisiti della webgui</w:t>
-      </w:r>
+        <w:t xml:space="preserve">Enunciazione esplicita dei requisiti della </w:t>
+      </w:r>
+      <w:proofErr w:type="spellStart"/>
       <w:r>
         <w:rPr>
           <w:rFonts w:ascii="Calibri" w:hAnsi="Calibri" w:cs="Calibri"/>
@@ -2059,6 +2291,18 @@
           <w:sz w:val="32"/>
           <w:szCs w:val="32"/>
         </w:rPr>
+        <w:t>webgui</w:t>
+      </w:r>
+      <w:proofErr w:type="spellEnd"/>
+      <w:r>
+        <w:rPr>
+          <w:rFonts w:ascii="Calibri" w:hAnsi="Calibri" w:cs="Calibri"/>
+          <w:b/>
+          <w:bCs/>
+          <w:color w:val="153D63" w:themeColor="text2" w:themeTint="E6"/>
+          <w:sz w:val="32"/>
+          <w:szCs w:val="32"/>
+        </w:rPr>
         <w:t>:</w:t>
       </w:r>
     </w:p>
@@ -2076,6 +2320,7 @@
         </w:rPr>
         <w:t>Il sistema deve fornire un’interfaccia grafica accessibile via web (</w:t>
       </w:r>
+      <w:proofErr w:type="spellStart"/>
       <w:r>
         <w:rPr>
           <w:rFonts w:ascii="Calibri" w:hAnsi="Calibri" w:cs="Calibri"/>
@@ -2085,6 +2330,7 @@
         </w:rPr>
         <w:t>webgui</w:t>
       </w:r>
+      <w:proofErr w:type="spellEnd"/>
       <w:r>
         <w:rPr>
           <w:rFonts w:ascii="Calibri" w:hAnsi="Calibri" w:cs="Calibri"/>
@@ -2264,7 +2510,55 @@
           <w:rFonts w:ascii="Calibri" w:hAnsi="Calibri" w:cs="Calibri"/>
           <w:color w:val="000000" w:themeColor="text1"/>
         </w:rPr>
-        <w:t>L’aggiornamento avviene tramite notifiche push, ottenute osservando la risorsa CoAP hold e inoltrate ai client via WebSocket.</w:t>
+        <w:t xml:space="preserve">L’aggiornamento avviene tramite notifiche </w:t>
+      </w:r>
+      <w:proofErr w:type="spellStart"/>
+      <w:r>
+        <w:rPr>
+          <w:rFonts w:ascii="Calibri" w:hAnsi="Calibri" w:cs="Calibri"/>
+          <w:color w:val="000000" w:themeColor="text1"/>
+        </w:rPr>
+        <w:t>push</w:t>
+      </w:r>
+      <w:proofErr w:type="spellEnd"/>
+      <w:r>
+        <w:rPr>
+          <w:rFonts w:ascii="Calibri" w:hAnsi="Calibri" w:cs="Calibri"/>
+          <w:color w:val="000000" w:themeColor="text1"/>
+        </w:rPr>
+        <w:t xml:space="preserve">, ottenute osservando la risorsa </w:t>
+      </w:r>
+      <w:proofErr w:type="spellStart"/>
+      <w:r>
+        <w:rPr>
+          <w:rFonts w:ascii="Calibri" w:hAnsi="Calibri" w:cs="Calibri"/>
+          <w:color w:val="000000" w:themeColor="text1"/>
+        </w:rPr>
+        <w:t>CoAP</w:t>
+      </w:r>
+      <w:proofErr w:type="spellEnd"/>
+      <w:r>
+        <w:rPr>
+          <w:rFonts w:ascii="Calibri" w:hAnsi="Calibri" w:cs="Calibri"/>
+          <w:color w:val="000000" w:themeColor="text1"/>
+        </w:rPr>
+        <w:t xml:space="preserve"> hold e inoltrate ai client via </w:t>
+      </w:r>
+      <w:proofErr w:type="spellStart"/>
+      <w:r>
+        <w:rPr>
+          <w:rFonts w:ascii="Calibri" w:hAnsi="Calibri" w:cs="Calibri"/>
+          <w:color w:val="000000" w:themeColor="text1"/>
+        </w:rPr>
+        <w:t>WebSocket</w:t>
+      </w:r>
+      <w:proofErr w:type="spellEnd"/>
+      <w:r>
+        <w:rPr>
+          <w:rFonts w:ascii="Calibri" w:hAnsi="Calibri" w:cs="Calibri"/>
+          <w:color w:val="000000" w:themeColor="text1"/>
+        </w:rPr>
+        <w:t>.</w:t>
       </w:r>
     </w:p>
     <w:p>
@@ -2366,21 +2660,7 @@
           <w:rFonts w:ascii="Calibri" w:hAnsi="Calibri" w:cs="Calibri"/>
           <w:color w:val="000000" w:themeColor="text1"/>
         </w:rPr>
-        <w:t>L’obiettivo principale</w:t>
-      </w:r>
-      <w:r>
-        <w:rPr>
-          <w:rFonts w:ascii="Calibri" w:hAnsi="Calibri" w:cs="Calibri"/>
-          <w:color w:val="000000" w:themeColor="text1"/>
-        </w:rPr>
-        <w:t xml:space="preserve"> di questo sprint</w:t>
-      </w:r>
-      <w:r>
-        <w:rPr>
-          <w:rFonts w:ascii="Calibri" w:hAnsi="Calibri" w:cs="Calibri"/>
-          <w:color w:val="000000" w:themeColor="text1"/>
-        </w:rPr>
-        <w:t xml:space="preserve"> è la realizzazione della </w:t>
+        <w:t xml:space="preserve">L’obiettivo principale di questo sprint è la realizzazione della </w:t>
       </w:r>
       <w:r>
         <w:rPr>
@@ -2396,156 +2676,212 @@
           <w:rFonts w:ascii="Calibri" w:hAnsi="Calibri" w:cs="Calibri"/>
           <w:color w:val="000000" w:themeColor="text1"/>
         </w:rPr>
-        <w:t>, che</w:t>
-      </w:r>
-      <w:r>
-        <w:rPr>
-          <w:rFonts w:ascii="Calibri" w:hAnsi="Calibri" w:cs="Calibri"/>
-          <w:color w:val="000000" w:themeColor="text1"/>
-        </w:rPr>
-        <w:t xml:space="preserve"> consentirà agli utenti di monitorare in tempo reale lo stato della stiva. Per raggiungere questo scopo, è emersa la necessità di centralizzare le informazioni relative alla stiva </w:t>
-      </w:r>
-      <w:r>
-        <w:rPr>
-          <w:rFonts w:ascii="Calibri" w:hAnsi="Calibri" w:cs="Calibri"/>
-          <w:color w:val="000000" w:themeColor="text1"/>
-        </w:rPr>
-        <w:t xml:space="preserve">e al peso del carico </w:t>
-      </w:r>
-      <w:r>
-        <w:rPr>
-          <w:rFonts w:ascii="Calibri" w:hAnsi="Calibri" w:cs="Calibri"/>
-          <w:color w:val="000000" w:themeColor="text1"/>
-        </w:rPr>
-        <w:t>in u</w:t>
-      </w:r>
-      <w:r>
-        <w:rPr>
-          <w:rFonts w:ascii="Calibri" w:hAnsi="Calibri" w:cs="Calibri"/>
-          <w:color w:val="000000" w:themeColor="text1"/>
-        </w:rPr>
-        <w:t>n unico punto di riferimento.</w:t>
-      </w:r>
-    </w:p>
-    <w:p>
-      <w:pPr>
-        <w:rPr>
-          <w:rFonts w:ascii="Calibri" w:hAnsi="Calibri" w:cs="Calibri"/>
-          <w:color w:val="000000" w:themeColor="text1"/>
-        </w:rPr>
-      </w:pPr>
-      <w:r>
-        <w:rPr>
-          <w:rFonts w:ascii="Calibri" w:hAnsi="Calibri" w:cs="Calibri"/>
-          <w:color w:val="000000" w:themeColor="text1"/>
-        </w:rPr>
-        <w:t xml:space="preserve">Durante lo sprint1 il team aveva assegnato </w:t>
-      </w:r>
-      <w:r>
-        <w:rPr>
-          <w:rFonts w:ascii="Calibri" w:hAnsi="Calibri" w:cs="Calibri"/>
-          <w:color w:val="000000" w:themeColor="text1"/>
-        </w:rPr>
-        <w:t>la responsabilità della gestione dello stato degli slot e del calcolo del peso totale del carico</w:t>
-      </w:r>
-      <w:r>
-        <w:rPr>
-          <w:rFonts w:ascii="Calibri" w:hAnsi="Calibri" w:cs="Calibri"/>
-          <w:color w:val="000000" w:themeColor="text1"/>
-        </w:rPr>
-        <w:t xml:space="preserve"> direttamente al </w:t>
-      </w:r>
-      <w:r>
-        <w:rPr>
-          <w:rFonts w:ascii="Calibri" w:hAnsi="Calibri" w:cs="Calibri"/>
-          <w:i/>
-          <w:iCs/>
-          <w:color w:val="000000" w:themeColor="text1"/>
-        </w:rPr>
-        <w:t>cargoservice</w:t>
-      </w:r>
-      <w:r>
-        <w:rPr>
-          <w:rFonts w:ascii="Calibri" w:hAnsi="Calibri" w:cs="Calibri"/>
-          <w:color w:val="000000" w:themeColor="text1"/>
-        </w:rPr>
-        <w:t xml:space="preserve">, ma </w:t>
-      </w:r>
-      <w:r>
-        <w:rPr>
-          <w:rFonts w:ascii="Calibri" w:hAnsi="Calibri" w:cs="Calibri"/>
-          <w:color w:val="000000" w:themeColor="text1"/>
-        </w:rPr>
-        <w:t xml:space="preserve">mantenere tale </w:t>
-      </w:r>
+        <w:t>, che consente agli utenti di monitorare in tempo reale lo stato della stiva.</w:t>
+      </w:r>
+      <w:r>
+        <w:rPr>
+          <w:rFonts w:ascii="Calibri" w:hAnsi="Calibri" w:cs="Calibri"/>
+          <w:color w:val="000000" w:themeColor="text1"/>
+        </w:rPr>
+        <w:br/>
+        <w:t xml:space="preserve">Per raggiungere questo risultato è stato necessario </w:t>
+      </w:r>
+      <w:r>
+        <w:rPr>
+          <w:rFonts w:ascii="Calibri" w:hAnsi="Calibri" w:cs="Calibri"/>
+          <w:b/>
+          <w:bCs/>
+          <w:color w:val="153D63" w:themeColor="text2" w:themeTint="E6"/>
+        </w:rPr>
+        <w:t>centralizzare</w:t>
+      </w:r>
+      <w:r>
+        <w:rPr>
+          <w:rFonts w:ascii="Calibri" w:hAnsi="Calibri" w:cs="Calibri"/>
+          <w:b/>
+          <w:bCs/>
+          <w:color w:val="000000" w:themeColor="text1"/>
+        </w:rPr>
+        <w:t xml:space="preserve"> </w:t>
+      </w:r>
+      <w:r>
+        <w:rPr>
+          <w:rFonts w:ascii="Calibri" w:hAnsi="Calibri" w:cs="Calibri"/>
+          <w:b/>
+          <w:bCs/>
+          <w:color w:val="153D63" w:themeColor="text2" w:themeTint="E6"/>
+        </w:rPr>
+        <w:t>le informazioni</w:t>
+      </w:r>
+      <w:r>
+        <w:rPr>
+          <w:rFonts w:ascii="Calibri" w:hAnsi="Calibri" w:cs="Calibri"/>
+          <w:color w:val="153D63" w:themeColor="text2" w:themeTint="E6"/>
+        </w:rPr>
+        <w:t xml:space="preserve"> </w:t>
+      </w:r>
+      <w:r>
+        <w:rPr>
+          <w:rFonts w:ascii="Calibri" w:hAnsi="Calibri" w:cs="Calibri"/>
+          <w:color w:val="000000" w:themeColor="text1"/>
+        </w:rPr>
+        <w:t>relative agli slot e al peso complessivo del carico in un unico punto di riferimento.</w:t>
+      </w:r>
+    </w:p>
+    <w:p>
+      <w:pPr>
+        <w:rPr>
+          <w:rFonts w:ascii="Calibri" w:hAnsi="Calibri" w:cs="Calibri"/>
+          <w:color w:val="000000" w:themeColor="text1"/>
+        </w:rPr>
+      </w:pPr>
       <w:r>
         <w:rPr>
           <w:rFonts w:ascii="Calibri" w:hAnsi="Calibri" w:cs="Calibri"/>
           <w:color w:val="000000" w:themeColor="text1"/>
         </w:rPr>
         <w:lastRenderedPageBreak/>
-        <w:t xml:space="preserve">struttura con l’aggiunta della webgui avrebbe reso il sistema estremamente complesso, difficile da mantenere e da far evolvere. La sua funzione principale è quella di coordinare le operazioni, non gestire i dati. </w:t>
-      </w:r>
-    </w:p>
-    <w:p>
-      <w:pPr>
-        <w:rPr>
-          <w:rFonts w:ascii="Calibri" w:hAnsi="Calibri" w:cs="Calibri"/>
-          <w:color w:val="000000" w:themeColor="text1"/>
-        </w:rPr>
-      </w:pPr>
-      <w:r>
-        <w:rPr>
-          <w:rFonts w:ascii="Calibri" w:hAnsi="Calibri" w:cs="Calibri"/>
-          <w:color w:val="000000" w:themeColor="text1"/>
-        </w:rPr>
-        <w:t xml:space="preserve">Pertanto, si è deciso di fare un </w:t>
-      </w:r>
-      <w:r>
-        <w:rPr>
-          <w:rFonts w:ascii="Calibri" w:hAnsi="Calibri" w:cs="Calibri"/>
-          <w:b/>
-          <w:bCs/>
-          <w:color w:val="153D63" w:themeColor="text2" w:themeTint="E6"/>
-        </w:rPr>
-        <w:t>refactoring</w:t>
-      </w:r>
-      <w:r>
-        <w:rPr>
-          <w:rFonts w:ascii="Calibri" w:hAnsi="Calibri" w:cs="Calibri"/>
-          <w:b/>
-          <w:bCs/>
-          <w:color w:val="153D63" w:themeColor="text2" w:themeTint="E6"/>
-        </w:rPr>
-        <w:t xml:space="preserve"> </w:t>
-      </w:r>
-      <w:r>
-        <w:rPr>
-          <w:rFonts w:ascii="Calibri" w:hAnsi="Calibri" w:cs="Calibri"/>
-          <w:color w:val="000000" w:themeColor="text1"/>
-        </w:rPr>
-        <w:t>e creare un nuovo componente specifico</w:t>
-      </w:r>
-      <w:r>
-        <w:rPr>
-          <w:rFonts w:ascii="Calibri" w:hAnsi="Calibri" w:cs="Calibri"/>
-          <w:color w:val="000000" w:themeColor="text1"/>
-        </w:rPr>
-        <w:t xml:space="preserve">: il modello </w:t>
-      </w:r>
-      <w:r>
-        <w:rPr>
-          <w:rFonts w:ascii="Calibri" w:hAnsi="Calibri" w:cs="Calibri"/>
-          <w:b/>
-          <w:bCs/>
-          <w:color w:val="153D63" w:themeColor="text2" w:themeTint="E6"/>
-        </w:rPr>
-        <w:t>hold</w:t>
-      </w:r>
-      <w:r>
-        <w:rPr>
-          <w:rFonts w:ascii="Calibri" w:hAnsi="Calibri" w:cs="Calibri"/>
-          <w:color w:val="000000" w:themeColor="text1"/>
+        <w:t xml:space="preserve">Durante lo </w:t>
+      </w:r>
+      <w:r>
+        <w:rPr>
+          <w:rFonts w:ascii="Calibri" w:hAnsi="Calibri" w:cs="Calibri"/>
+          <w:b/>
+          <w:bCs/>
+          <w:color w:val="153D63" w:themeColor="text2" w:themeTint="E6"/>
+        </w:rPr>
+        <w:t>Sprint 1</w:t>
+      </w:r>
+      <w:r>
+        <w:rPr>
+          <w:rFonts w:ascii="Calibri" w:hAnsi="Calibri" w:cs="Calibri"/>
+          <w:color w:val="000000" w:themeColor="text1"/>
+        </w:rPr>
+        <w:t xml:space="preserve">, la responsabilità della gestione dello stato della stiva era stata affidata direttamente al </w:t>
+      </w:r>
+      <w:r>
+        <w:rPr>
+          <w:rFonts w:ascii="Calibri" w:hAnsi="Calibri" w:cs="Calibri"/>
+          <w:b/>
+          <w:bCs/>
+          <w:color w:val="153D63" w:themeColor="text2" w:themeTint="E6"/>
+        </w:rPr>
+        <w:t>CargoService</w:t>
+      </w:r>
+      <w:r>
+        <w:rPr>
+          <w:rFonts w:ascii="Calibri" w:hAnsi="Calibri" w:cs="Calibri"/>
+          <w:color w:val="000000" w:themeColor="text1"/>
+        </w:rPr>
+        <w:t xml:space="preserve">. Tuttavia, con l’introduzione della WebGUI, mantenere questa soluzione avrebbe reso il sistema eccessivamente complesso, poco </w:t>
+      </w:r>
+      <w:r>
+        <w:rPr>
+          <w:rFonts w:ascii="Calibri" w:hAnsi="Calibri" w:cs="Calibri"/>
+          <w:color w:val="000000" w:themeColor="text1"/>
+        </w:rPr>
+        <w:t>mantenibile</w:t>
+      </w:r>
+      <w:r>
+        <w:rPr>
+          <w:rFonts w:ascii="Calibri" w:hAnsi="Calibri" w:cs="Calibri"/>
+          <w:color w:val="000000" w:themeColor="text1"/>
+        </w:rPr>
+        <w:t xml:space="preserve"> e difficile da estendere. CargoService, infatti, ha come funzione principale quella di </w:t>
+      </w:r>
+      <w:r>
+        <w:rPr>
+          <w:rFonts w:ascii="Calibri" w:hAnsi="Calibri" w:cs="Calibri"/>
+          <w:b/>
+          <w:bCs/>
+          <w:color w:val="153D63" w:themeColor="text2" w:themeTint="E6"/>
+        </w:rPr>
+        <w:t>coordinare le operazioni</w:t>
+      </w:r>
+      <w:r>
+        <w:rPr>
+          <w:rFonts w:ascii="Calibri" w:hAnsi="Calibri" w:cs="Calibri"/>
+          <w:color w:val="000000" w:themeColor="text1"/>
+        </w:rPr>
+        <w:t>, non di gestire i dati.</w:t>
+      </w:r>
+    </w:p>
+    <w:p>
+      <w:pPr>
+        <w:rPr>
+          <w:rFonts w:ascii="Calibri" w:hAnsi="Calibri" w:cs="Calibri"/>
+          <w:color w:val="000000" w:themeColor="text1"/>
+        </w:rPr>
+      </w:pPr>
+      <w:r>
+        <w:rPr>
+          <w:rFonts w:ascii="Calibri" w:hAnsi="Calibri" w:cs="Calibri"/>
+          <w:color w:val="000000" w:themeColor="text1"/>
+        </w:rPr>
+        <w:t xml:space="preserve">Per questo motivo è stato introdotto, tramite refactoring, un nuovo componente dedicato: </w:t>
+      </w:r>
+      <w:r>
+        <w:rPr>
+          <w:rFonts w:ascii="Calibri" w:hAnsi="Calibri" w:cs="Calibri"/>
+          <w:b/>
+          <w:bCs/>
+          <w:color w:val="153D63" w:themeColor="text2" w:themeTint="E6"/>
+        </w:rPr>
+        <w:t>Hold</w:t>
+      </w:r>
+      <w:r>
+        <w:rPr>
+          <w:rFonts w:ascii="Calibri" w:hAnsi="Calibri" w:cs="Calibri"/>
+          <w:color w:val="000000" w:themeColor="text1"/>
+        </w:rPr>
+        <w:t>, incaricato di mantenere e fornire lo stato aggiornato della stiva.</w:t>
+      </w:r>
+    </w:p>
+    <w:p>
+      <w:pPr>
+        <w:rPr>
+          <w:rFonts w:ascii="Calibri" w:hAnsi="Calibri" w:cs="Calibri"/>
+          <w:color w:val="000000" w:themeColor="text1"/>
+        </w:rPr>
+      </w:pPr>
+      <w:r>
+        <w:rPr>
+          <w:rFonts w:ascii="Calibri" w:hAnsi="Calibri" w:cs="Calibri"/>
+          <w:color w:val="000000" w:themeColor="text1"/>
+        </w:rPr>
+        <w:t xml:space="preserve">Inoltre, per rendere il progetto </w:t>
+      </w:r>
+      <w:r>
+        <w:rPr>
+          <w:rFonts w:ascii="Calibri" w:hAnsi="Calibri" w:cs="Calibri"/>
+          <w:b/>
+          <w:bCs/>
+          <w:color w:val="153D63" w:themeColor="text2" w:themeTint="E6"/>
+        </w:rPr>
+        <w:t xml:space="preserve">più modulare </w:t>
+      </w:r>
+      <w:r>
+        <w:rPr>
+          <w:rFonts w:ascii="Calibri" w:hAnsi="Calibri" w:cs="Calibri"/>
+          <w:color w:val="000000" w:themeColor="text1"/>
+        </w:rPr>
+        <w:t xml:space="preserve">in prospettiva aziendale, è stato aggiunto un secondo componente: </w:t>
+      </w:r>
+      <w:proofErr w:type="spellStart"/>
+      <w:r>
+        <w:rPr>
+          <w:rFonts w:ascii="Calibri" w:hAnsi="Calibri" w:cs="Calibri"/>
+          <w:b/>
+          <w:bCs/>
+          <w:color w:val="153D63" w:themeColor="text2" w:themeTint="E6"/>
+        </w:rPr>
+        <w:t>CompanyRequestReceiver</w:t>
+      </w:r>
+      <w:proofErr w:type="spellEnd"/>
+      <w:r>
+        <w:rPr>
+          <w:rFonts w:ascii="Calibri" w:hAnsi="Calibri" w:cs="Calibri"/>
+          <w:color w:val="153D63" w:themeColor="text2" w:themeTint="E6"/>
         </w:rPr>
         <w:t>.</w:t>
       </w:r>
@@ -2554,24 +2890,31 @@
           <w:rFonts w:ascii="Calibri" w:hAnsi="Calibri" w:cs="Calibri"/>
           <w:color w:val="000000" w:themeColor="text1"/>
         </w:rPr>
-        <w:t xml:space="preserve"> </w:t>
-      </w:r>
-    </w:p>
-    <w:p>
-      <w:pPr>
-        <w:rPr>
-          <w:rFonts w:ascii="Calibri" w:hAnsi="Calibri" w:cs="Calibri"/>
-          <w:color w:val="000000" w:themeColor="text1"/>
-        </w:rPr>
-      </w:pPr>
-    </w:p>
-    <w:p>
-      <w:pPr>
-        <w:rPr>
-          <w:rFonts w:ascii="Calibri" w:hAnsi="Calibri" w:cs="Calibri"/>
-          <w:color w:val="000000" w:themeColor="text1"/>
-        </w:rPr>
-      </w:pPr>
+        <w:t xml:space="preserve"> Questo attore si occupa della ricezione delle richieste provenienti dalla GUI della compagnia e del loro inoltro al CargoService, fungendo da punto di ingresso e da primo livello di filtraggio/interpretazione delle richieste.</w:t>
+      </w:r>
+    </w:p>
+    <w:p>
+      <w:pPr>
+        <w:rPr>
+          <w:rFonts w:ascii="Calibri" w:hAnsi="Calibri" w:cs="Calibri"/>
+          <w:b/>
+          <w:bCs/>
+          <w:color w:val="153D63" w:themeColor="text2" w:themeTint="E6"/>
+          <w:sz w:val="28"/>
+          <w:szCs w:val="28"/>
+        </w:rPr>
+      </w:pPr>
+      <w:r>
+        <w:rPr>
+          <w:rFonts w:ascii="Calibri" w:hAnsi="Calibri" w:cs="Calibri"/>
+          <w:b/>
+          <w:bCs/>
+          <w:color w:val="153D63" w:themeColor="text2" w:themeTint="E6"/>
+          <w:sz w:val="28"/>
+          <w:szCs w:val="28"/>
+        </w:rPr>
+        <w:t>REFACTORING:</w:t>
+      </w:r>
     </w:p>
     <w:p>
       <w:pPr>
@@ -2960,6 +3303,7 @@
         </w:rPr>
         <w:t xml:space="preserve">una richiesta per verificare se è possibile caricare un prodotto, utilizzando il messaggio </w:t>
       </w:r>
+      <w:proofErr w:type="spellStart"/>
       <w:r>
         <w:rPr>
           <w:rFonts w:ascii="Calibri" w:hAnsi="Calibri" w:cs="Calibri"/>
@@ -2967,7 +3311,17 @@
           <w:iCs/>
           <w:color w:val="000000" w:themeColor="text1"/>
         </w:rPr>
-        <w:t>checkIfFits.</w:t>
+        <w:t>checkIfFits</w:t>
+      </w:r>
+      <w:proofErr w:type="spellEnd"/>
+      <w:r>
+        <w:rPr>
+          <w:rFonts w:ascii="Calibri" w:hAnsi="Calibri" w:cs="Calibri"/>
+          <w:i/>
+          <w:iCs/>
+          <w:color w:val="000000" w:themeColor="text1"/>
+        </w:rPr>
+        <w:t>.</w:t>
       </w:r>
     </w:p>
     <w:tbl>
@@ -3005,7 +3359,55 @@
                 <w:iCs/>
                 <w:color w:val="153D63" w:themeColor="text2" w:themeTint="E6"/>
               </w:rPr>
-              <w:t>Request checkIfFits : checkIfFits(PID, Weight)</w:t>
+              <w:t xml:space="preserve">Request </w:t>
+            </w:r>
+            <w:proofErr w:type="spellStart"/>
+            <w:r>
+              <w:rPr>
+                <w:rFonts w:ascii="Calibri" w:hAnsi="Calibri" w:cs="Calibri"/>
+                <w:b/>
+                <w:bCs/>
+                <w:i/>
+                <w:iCs/>
+                <w:color w:val="153D63" w:themeColor="text2" w:themeTint="E6"/>
+              </w:rPr>
+              <w:t>checkIfFits</w:t>
+            </w:r>
+            <w:proofErr w:type="spellEnd"/>
+            <w:r>
+              <w:rPr>
+                <w:rFonts w:ascii="Calibri" w:hAnsi="Calibri" w:cs="Calibri"/>
+                <w:b/>
+                <w:bCs/>
+                <w:i/>
+                <w:iCs/>
+                <w:color w:val="153D63" w:themeColor="text2" w:themeTint="E6"/>
+              </w:rPr>
+              <w:t xml:space="preserve"> : </w:t>
+            </w:r>
+            <w:proofErr w:type="spellStart"/>
+            <w:r>
+              <w:rPr>
+                <w:rFonts w:ascii="Calibri" w:hAnsi="Calibri" w:cs="Calibri"/>
+                <w:b/>
+                <w:bCs/>
+                <w:i/>
+                <w:iCs/>
+                <w:color w:val="153D63" w:themeColor="text2" w:themeTint="E6"/>
+              </w:rPr>
+              <w:t>checkIfFits</w:t>
+            </w:r>
+            <w:proofErr w:type="spellEnd"/>
+            <w:r>
+              <w:rPr>
+                <w:rFonts w:ascii="Calibri" w:hAnsi="Calibri" w:cs="Calibri"/>
+                <w:b/>
+                <w:bCs/>
+                <w:i/>
+                <w:iCs/>
+                <w:color w:val="153D63" w:themeColor="text2" w:themeTint="E6"/>
+              </w:rPr>
+              <w:t>(PID, Weight)</w:t>
             </w:r>
           </w:p>
         </w:tc>
@@ -3134,6 +3536,7 @@
               </w:rPr>
               <w:t xml:space="preserve">Reply </w:t>
             </w:r>
+            <w:proofErr w:type="spellStart"/>
             <w:r>
               <w:rPr>
                 <w:rFonts w:ascii="Calibri" w:hAnsi="Calibri" w:cs="Calibri"/>
@@ -3143,8 +3546,9 @@
                 <w:iCs/>
                 <w:color w:val="153D63" w:themeColor="text2" w:themeTint="E6"/>
               </w:rPr>
-              <w:t xml:space="preserve">accepted: </w:t>
-            </w:r>
+              <w:t>accepted</w:t>
+            </w:r>
+            <w:proofErr w:type="spellEnd"/>
             <w:r>
               <w:rPr>
                 <w:rFonts w:ascii="Calibri" w:hAnsi="Calibri" w:cs="Calibri"/>
@@ -3154,8 +3558,9 @@
                 <w:iCs/>
                 <w:color w:val="153D63" w:themeColor="text2" w:themeTint="E6"/>
               </w:rPr>
-              <w:t>accepted</w:t>
-            </w:r>
+              <w:t xml:space="preserve">: </w:t>
+            </w:r>
+            <w:proofErr w:type="spellStart"/>
             <w:r>
               <w:rPr>
                 <w:rFonts w:ascii="Calibri" w:hAnsi="Calibri" w:cs="Calibri"/>
@@ -3165,8 +3570,9 @@
                 <w:iCs/>
                 <w:color w:val="153D63" w:themeColor="text2" w:themeTint="E6"/>
               </w:rPr>
-              <w:t>(</w:t>
-            </w:r>
+              <w:t>accepted</w:t>
+            </w:r>
+            <w:proofErr w:type="spellEnd"/>
             <w:r>
               <w:rPr>
                 <w:rFonts w:ascii="Calibri" w:hAnsi="Calibri" w:cs="Calibri"/>
@@ -3176,8 +3582,9 @@
                 <w:iCs/>
                 <w:color w:val="153D63" w:themeColor="text2" w:themeTint="E6"/>
               </w:rPr>
-              <w:t>JsonString</w:t>
-            </w:r>
+              <w:t>(</w:t>
+            </w:r>
+            <w:proofErr w:type="spellStart"/>
             <w:r>
               <w:rPr>
                 <w:rFonts w:ascii="Calibri" w:hAnsi="Calibri" w:cs="Calibri"/>
@@ -3187,8 +3594,9 @@
                 <w:iCs/>
                 <w:color w:val="153D63" w:themeColor="text2" w:themeTint="E6"/>
               </w:rPr>
-              <w:t>)</w:t>
-            </w:r>
+              <w:t>JsonString</w:t>
+            </w:r>
+            <w:proofErr w:type="spellEnd"/>
             <w:r>
               <w:rPr>
                 <w:rFonts w:ascii="Calibri" w:hAnsi="Calibri" w:cs="Calibri"/>
@@ -3198,8 +3606,32 @@
                 <w:iCs/>
                 <w:color w:val="153D63" w:themeColor="text2" w:themeTint="E6"/>
               </w:rPr>
-              <w:t xml:space="preserve"> for checkIfFits</w:t>
-            </w:r>
+              <w:t>)</w:t>
+            </w:r>
+            <w:r>
+              <w:rPr>
+                <w:rFonts w:ascii="Calibri" w:hAnsi="Calibri" w:cs="Calibri"/>
+                <w:b/>
+                <w:bCs/>
+                <w:i/>
+                <w:iCs/>
+                <w:color w:val="153D63" w:themeColor="text2" w:themeTint="E6"/>
+              </w:rPr>
+              <w:t xml:space="preserve"> for </w:t>
+            </w:r>
+            <w:proofErr w:type="spellStart"/>
+            <w:r>
+              <w:rPr>
+                <w:rFonts w:ascii="Calibri" w:hAnsi="Calibri" w:cs="Calibri"/>
+                <w:b/>
+                <w:bCs/>
+                <w:i/>
+                <w:iCs/>
+                <w:color w:val="153D63" w:themeColor="text2" w:themeTint="E6"/>
+              </w:rPr>
+              <w:t>checkIfFits</w:t>
+            </w:r>
+            <w:proofErr w:type="spellEnd"/>
           </w:p>
         </w:tc>
         <w:tc>
@@ -3218,7 +3650,31 @@
                 <w:rFonts w:ascii="Calibri" w:hAnsi="Calibri" w:cs="Calibri"/>
                 <w:color w:val="000000" w:themeColor="text1"/>
               </w:rPr>
-              <w:t>La richiesta di carico viene accettata e viene mandata un oggetto Json in formato stringa, che contiene le informazioni riguardanti il prodotto e lo slot in cui deve essere posizionato</w:t>
+              <w:t xml:space="preserve">La richiesta di carico viene accettata e viene mandata un oggetto </w:t>
+            </w:r>
+            <w:proofErr w:type="spellStart"/>
+            <w:r>
+              <w:rPr>
+                <w:rFonts w:ascii="Calibri" w:hAnsi="Calibri" w:cs="Calibri"/>
+                <w:color w:val="000000" w:themeColor="text1"/>
+              </w:rPr>
+              <w:t>Json</w:t>
+            </w:r>
+            <w:proofErr w:type="spellEnd"/>
+            <w:r>
+              <w:rPr>
+                <w:rFonts w:ascii="Calibri" w:hAnsi="Calibri" w:cs="Calibri"/>
+                <w:color w:val="000000" w:themeColor="text1"/>
+              </w:rPr>
+              <w:t xml:space="preserve"> in formato </w:t>
+            </w:r>
+            <w:r>
+              <w:rPr>
+                <w:rFonts w:ascii="Calibri" w:hAnsi="Calibri" w:cs="Calibri"/>
+                <w:color w:val="000000" w:themeColor="text1"/>
+              </w:rPr>
+              <w:lastRenderedPageBreak/>
+              <w:t>stringa, che contiene le informazioni riguardanti il prodotto e lo slot in cui deve essere posizionato</w:t>
             </w:r>
           </w:p>
         </w:tc>
@@ -3248,8 +3704,10 @@
                 <w:iCs/>
                 <w:color w:val="153D63" w:themeColor="text2" w:themeTint="E6"/>
               </w:rPr>
+              <w:lastRenderedPageBreak/>
               <w:t xml:space="preserve">Reply </w:t>
             </w:r>
+            <w:proofErr w:type="spellStart"/>
             <w:r>
               <w:rPr>
                 <w:rFonts w:ascii="Calibri" w:hAnsi="Calibri" w:cs="Calibri"/>
@@ -3259,8 +3717,9 @@
                 <w:iCs/>
                 <w:color w:val="153D63" w:themeColor="text2" w:themeTint="E6"/>
               </w:rPr>
-              <w:t xml:space="preserve">refused: </w:t>
-            </w:r>
+              <w:t>refused</w:t>
+            </w:r>
+            <w:proofErr w:type="spellEnd"/>
             <w:r>
               <w:rPr>
                 <w:rFonts w:ascii="Calibri" w:hAnsi="Calibri" w:cs="Calibri"/>
@@ -3270,8 +3729,9 @@
                 <w:iCs/>
                 <w:color w:val="153D63" w:themeColor="text2" w:themeTint="E6"/>
               </w:rPr>
-              <w:t>refused</w:t>
-            </w:r>
+              <w:t xml:space="preserve">: </w:t>
+            </w:r>
+            <w:proofErr w:type="spellStart"/>
             <w:r>
               <w:rPr>
                 <w:rFonts w:ascii="Calibri" w:hAnsi="Calibri" w:cs="Calibri"/>
@@ -3281,8 +3741,9 @@
                 <w:iCs/>
                 <w:color w:val="153D63" w:themeColor="text2" w:themeTint="E6"/>
               </w:rPr>
-              <w:t>(</w:t>
-            </w:r>
+              <w:t>refused</w:t>
+            </w:r>
+            <w:proofErr w:type="spellEnd"/>
             <w:r>
               <w:rPr>
                 <w:rFonts w:ascii="Calibri" w:hAnsi="Calibri" w:cs="Calibri"/>
@@ -3292,8 +3753,9 @@
                 <w:iCs/>
                 <w:color w:val="153D63" w:themeColor="text2" w:themeTint="E6"/>
               </w:rPr>
-              <w:t>Reason</w:t>
-            </w:r>
+              <w:t>(</w:t>
+            </w:r>
+            <w:proofErr w:type="spellStart"/>
             <w:r>
               <w:rPr>
                 <w:rFonts w:ascii="Calibri" w:hAnsi="Calibri" w:cs="Calibri"/>
@@ -3303,8 +3765,9 @@
                 <w:iCs/>
                 <w:color w:val="153D63" w:themeColor="text2" w:themeTint="E6"/>
               </w:rPr>
-              <w:t>)</w:t>
-            </w:r>
+              <w:t>Reason</w:t>
+            </w:r>
+            <w:proofErr w:type="spellEnd"/>
             <w:r>
               <w:rPr>
                 <w:rFonts w:ascii="Calibri" w:hAnsi="Calibri" w:cs="Calibri"/>
@@ -3314,8 +3777,32 @@
                 <w:iCs/>
                 <w:color w:val="153D63" w:themeColor="text2" w:themeTint="E6"/>
               </w:rPr>
-              <w:t xml:space="preserve"> for checkIfFits</w:t>
-            </w:r>
+              <w:t>)</w:t>
+            </w:r>
+            <w:r>
+              <w:rPr>
+                <w:rFonts w:ascii="Calibri" w:hAnsi="Calibri" w:cs="Calibri"/>
+                <w:b/>
+                <w:bCs/>
+                <w:i/>
+                <w:iCs/>
+                <w:color w:val="153D63" w:themeColor="text2" w:themeTint="E6"/>
+              </w:rPr>
+              <w:t xml:space="preserve"> for </w:t>
+            </w:r>
+            <w:proofErr w:type="spellStart"/>
+            <w:r>
+              <w:rPr>
+                <w:rFonts w:ascii="Calibri" w:hAnsi="Calibri" w:cs="Calibri"/>
+                <w:b/>
+                <w:bCs/>
+                <w:i/>
+                <w:iCs/>
+                <w:color w:val="153D63" w:themeColor="text2" w:themeTint="E6"/>
+              </w:rPr>
+              <w:t>checkIfFits</w:t>
+            </w:r>
+            <w:proofErr w:type="spellEnd"/>
           </w:p>
         </w:tc>
         <w:tc>
@@ -3357,14 +3844,23 @@
           <w:color w:val="153D63" w:themeColor="text2" w:themeTint="E6"/>
         </w:rPr>
       </w:pPr>
-      <w:r>
-        <w:rPr>
-          <w:rFonts w:ascii="Calibri" w:hAnsi="Calibri" w:cs="Calibri"/>
-          <w:b/>
-          <w:bCs/>
-          <w:color w:val="153D63" w:themeColor="text2" w:themeTint="E6"/>
-        </w:rPr>
-        <w:lastRenderedPageBreak/>
+    </w:p>
+    <w:p>
+      <w:pPr>
+        <w:rPr>
+          <w:rFonts w:ascii="Calibri" w:hAnsi="Calibri" w:cs="Calibri"/>
+          <w:b/>
+          <w:bCs/>
+          <w:color w:val="153D63" w:themeColor="text2" w:themeTint="E6"/>
+        </w:rPr>
+      </w:pPr>
+      <w:r>
+        <w:rPr>
+          <w:rFonts w:ascii="Calibri" w:hAnsi="Calibri" w:cs="Calibri"/>
+          <w:b/>
+          <w:bCs/>
+          <w:color w:val="153D63" w:themeColor="text2" w:themeTint="E6"/>
+        </w:rPr>
         <w:t>Hold e la WebGUI:</w:t>
       </w:r>
     </w:p>
@@ -3441,7 +3937,31 @@
                 <w:iCs/>
                 <w:color w:val="153D63" w:themeColor="text2" w:themeTint="E6"/>
               </w:rPr>
-              <w:t>Dispatch update : update(HoldJsonString)</w:t>
+              <w:t>Dispatch update : update(</w:t>
+            </w:r>
+            <w:proofErr w:type="spellStart"/>
+            <w:r>
+              <w:rPr>
+                <w:rFonts w:ascii="Calibri" w:hAnsi="Calibri" w:cs="Calibri"/>
+                <w:b/>
+                <w:bCs/>
+                <w:i/>
+                <w:iCs/>
+                <w:color w:val="153D63" w:themeColor="text2" w:themeTint="E6"/>
+              </w:rPr>
+              <w:t>HoldJsonString</w:t>
+            </w:r>
+            <w:proofErr w:type="spellEnd"/>
+            <w:r>
+              <w:rPr>
+                <w:rFonts w:ascii="Calibri" w:hAnsi="Calibri" w:cs="Calibri"/>
+                <w:b/>
+                <w:bCs/>
+                <w:i/>
+                <w:iCs/>
+                <w:color w:val="153D63" w:themeColor="text2" w:themeTint="E6"/>
+              </w:rPr>
+              <w:t>)</w:t>
             </w:r>
           </w:p>
         </w:tc>
@@ -3532,17 +4052,39 @@
           <w:bCs/>
           <w:color w:val="153D63" w:themeColor="text2" w:themeTint="E6"/>
         </w:rPr>
-        <w:t>Comunicazione con la WebGui</w:t>
-      </w:r>
-      <w:r>
-        <w:rPr>
-          <w:rFonts w:ascii="Calibri" w:hAnsi="Calibri" w:cs="Calibri"/>
-          <w:b/>
-          <w:bCs/>
-          <w:color w:val="153D63" w:themeColor="text2" w:themeTint="E6"/>
-        </w:rPr>
-        <w:t xml:space="preserve"> tramite CoAP</w:t>
-      </w:r>
+        <w:t xml:space="preserve">Comunicazione con la </w:t>
+      </w:r>
+      <w:proofErr w:type="spellStart"/>
+      <w:r>
+        <w:rPr>
+          <w:rFonts w:ascii="Calibri" w:hAnsi="Calibri" w:cs="Calibri"/>
+          <w:b/>
+          <w:bCs/>
+          <w:color w:val="153D63" w:themeColor="text2" w:themeTint="E6"/>
+        </w:rPr>
+        <w:t>WebGui</w:t>
+      </w:r>
+      <w:proofErr w:type="spellEnd"/>
+      <w:r>
+        <w:rPr>
+          <w:rFonts w:ascii="Calibri" w:hAnsi="Calibri" w:cs="Calibri"/>
+          <w:b/>
+          <w:bCs/>
+          <w:color w:val="153D63" w:themeColor="text2" w:themeTint="E6"/>
+        </w:rPr>
+        <w:t xml:space="preserve"> tramite </w:t>
+      </w:r>
+      <w:proofErr w:type="spellStart"/>
+      <w:r>
+        <w:rPr>
+          <w:rFonts w:ascii="Calibri" w:hAnsi="Calibri" w:cs="Calibri"/>
+          <w:b/>
+          <w:bCs/>
+          <w:color w:val="153D63" w:themeColor="text2" w:themeTint="E6"/>
+        </w:rPr>
+        <w:t>CoAP</w:t>
+      </w:r>
+      <w:proofErr w:type="spellEnd"/>
       <w:r>
         <w:rPr>
           <w:rFonts w:ascii="Calibri" w:hAnsi="Calibri" w:cs="Calibri"/>
@@ -3555,6 +4097,7 @@
     </w:p>
     <w:p>
       <w:pPr>
+        <w:jc w:val="both"/>
         <w:rPr>
           <w:rFonts w:ascii="Calibri" w:hAnsi="Calibri" w:cs="Calibri"/>
           <w:color w:val="000000" w:themeColor="text1"/>
@@ -3567,6 +4110,7 @@
         </w:rPr>
         <w:t xml:space="preserve">Per la comunicazione tra Hold e la WebGUI, si è scelto </w:t>
       </w:r>
+      <w:proofErr w:type="spellStart"/>
       <w:r>
         <w:rPr>
           <w:rFonts w:ascii="Calibri" w:hAnsi="Calibri" w:cs="Calibri"/>
@@ -3576,6 +4120,7 @@
         </w:rPr>
         <w:t>CoAP</w:t>
       </w:r>
+      <w:proofErr w:type="spellEnd"/>
       <w:r>
         <w:rPr>
           <w:rFonts w:ascii="Calibri" w:hAnsi="Calibri" w:cs="Calibri"/>
@@ -3588,7 +4133,71 @@
           <w:rFonts w:ascii="Calibri" w:hAnsi="Calibri" w:cs="Calibri"/>
           <w:color w:val="000000" w:themeColor="text1"/>
         </w:rPr>
-        <w:t xml:space="preserve">(Constrained Application Protocol), uno dei protocolli più usati nell'Internet of Things. CoAP è basato su </w:t>
+        <w:t>(</w:t>
+      </w:r>
+      <w:proofErr w:type="spellStart"/>
+      <w:r>
+        <w:rPr>
+          <w:rFonts w:ascii="Calibri" w:hAnsi="Calibri" w:cs="Calibri"/>
+          <w:color w:val="000000" w:themeColor="text1"/>
+        </w:rPr>
+        <w:t>Constrained</w:t>
+      </w:r>
+      <w:proofErr w:type="spellEnd"/>
+      <w:r>
+        <w:rPr>
+          <w:rFonts w:ascii="Calibri" w:hAnsi="Calibri" w:cs="Calibri"/>
+          <w:color w:val="000000" w:themeColor="text1"/>
+        </w:rPr>
+        <w:t xml:space="preserve"> Application </w:t>
+      </w:r>
+      <w:proofErr w:type="spellStart"/>
+      <w:r>
+        <w:rPr>
+          <w:rFonts w:ascii="Calibri" w:hAnsi="Calibri" w:cs="Calibri"/>
+          <w:color w:val="000000" w:themeColor="text1"/>
+        </w:rPr>
+        <w:t>Protocol</w:t>
+      </w:r>
+      <w:proofErr w:type="spellEnd"/>
+      <w:r>
+        <w:rPr>
+          <w:rFonts w:ascii="Calibri" w:hAnsi="Calibri" w:cs="Calibri"/>
+          <w:color w:val="000000" w:themeColor="text1"/>
+        </w:rPr>
+        <w:t xml:space="preserve">), uno dei protocolli più usati nell'Internet of </w:t>
+      </w:r>
+      <w:proofErr w:type="spellStart"/>
+      <w:r>
+        <w:rPr>
+          <w:rFonts w:ascii="Calibri" w:hAnsi="Calibri" w:cs="Calibri"/>
+          <w:color w:val="000000" w:themeColor="text1"/>
+        </w:rPr>
+        <w:t>Things</w:t>
+      </w:r>
+      <w:proofErr w:type="spellEnd"/>
+      <w:r>
+        <w:rPr>
+          <w:rFonts w:ascii="Calibri" w:hAnsi="Calibri" w:cs="Calibri"/>
+          <w:color w:val="000000" w:themeColor="text1"/>
+        </w:rPr>
+        <w:t xml:space="preserve">. </w:t>
+      </w:r>
+      <w:proofErr w:type="spellStart"/>
+      <w:r>
+        <w:rPr>
+          <w:rFonts w:ascii="Calibri" w:hAnsi="Calibri" w:cs="Calibri"/>
+          <w:color w:val="000000" w:themeColor="text1"/>
+        </w:rPr>
+        <w:t>CoAP</w:t>
+      </w:r>
+      <w:proofErr w:type="spellEnd"/>
+      <w:r>
+        <w:rPr>
+          <w:rFonts w:ascii="Calibri" w:hAnsi="Calibri" w:cs="Calibri"/>
+          <w:color w:val="000000" w:themeColor="text1"/>
+        </w:rPr>
+        <w:t xml:space="preserve"> è basato su </w:t>
       </w:r>
       <w:r>
         <w:rPr>
@@ -3653,22 +4262,42 @@
           <w:color w:val="000000" w:themeColor="text1"/>
         </w:rPr>
       </w:pPr>
-      <w:r>
-        <w:rPr>
-          <w:rFonts w:ascii="Calibri" w:hAnsi="Calibri" w:cs="Calibri"/>
-          <w:color w:val="000000" w:themeColor="text1"/>
-        </w:rPr>
-        <w:t xml:space="preserve">CoAP è un protocollo </w:t>
-      </w:r>
-      <w:r>
-        <w:rPr>
-          <w:rFonts w:ascii="Calibri" w:hAnsi="Calibri" w:cs="Calibri"/>
-          <w:b/>
-          <w:bCs/>
-          <w:color w:val="153D63" w:themeColor="text2" w:themeTint="E6"/>
-        </w:rPr>
-        <w:t>request-response</w:t>
-      </w:r>
+      <w:proofErr w:type="spellStart"/>
+      <w:r>
+        <w:rPr>
+          <w:rFonts w:ascii="Calibri" w:hAnsi="Calibri" w:cs="Calibri"/>
+          <w:color w:val="000000" w:themeColor="text1"/>
+        </w:rPr>
+        <w:t>CoAP</w:t>
+      </w:r>
+      <w:proofErr w:type="spellEnd"/>
+      <w:r>
+        <w:rPr>
+          <w:rFonts w:ascii="Calibri" w:hAnsi="Calibri" w:cs="Calibri"/>
+          <w:color w:val="000000" w:themeColor="text1"/>
+        </w:rPr>
+        <w:t xml:space="preserve"> è un protocollo </w:t>
+      </w:r>
+      <w:r>
+        <w:rPr>
+          <w:rFonts w:ascii="Calibri" w:hAnsi="Calibri" w:cs="Calibri"/>
+          <w:b/>
+          <w:bCs/>
+          <w:color w:val="153D63" w:themeColor="text2" w:themeTint="E6"/>
+        </w:rPr>
+        <w:t>request-</w:t>
+      </w:r>
+      <w:proofErr w:type="spellStart"/>
+      <w:r>
+        <w:rPr>
+          <w:rFonts w:ascii="Calibri" w:hAnsi="Calibri" w:cs="Calibri"/>
+          <w:b/>
+          <w:bCs/>
+          <w:color w:val="153D63" w:themeColor="text2" w:themeTint="E6"/>
+        </w:rPr>
+        <w:t>response</w:t>
+      </w:r>
+      <w:proofErr w:type="spellEnd"/>
       <w:r>
         <w:rPr>
           <w:rFonts w:ascii="Calibri" w:hAnsi="Calibri" w:cs="Calibri"/>
@@ -3780,6 +4409,7 @@
           <w:rFonts w:ascii="Calibri" w:hAnsi="Calibri" w:cs="Calibri"/>
           <w:color w:val="000000" w:themeColor="text1"/>
         </w:rPr>
+        <w:lastRenderedPageBreak/>
         <w:t>Difatti la Hold non manda il dispatch a</w:t>
       </w:r>
       <w:r>
@@ -3796,6 +4426,7 @@
         </w:rPr>
         <w:t xml:space="preserve"> </w:t>
       </w:r>
+      <w:proofErr w:type="spellStart"/>
       <w:r>
         <w:rPr>
           <w:rFonts w:ascii="Calibri" w:hAnsi="Calibri" w:cs="Calibri"/>
@@ -3822,7 +4453,15 @@
           <w:rFonts w:ascii="Calibri" w:hAnsi="Calibri" w:cs="Calibri"/>
           <w:color w:val="000000" w:themeColor="text1"/>
         </w:rPr>
-        <w:t xml:space="preserve">ui tramite TCP, ma lo fa tramite </w:t>
+        <w:t>ui</w:t>
+      </w:r>
+      <w:proofErr w:type="spellEnd"/>
+      <w:r>
+        <w:rPr>
+          <w:rFonts w:ascii="Calibri" w:hAnsi="Calibri" w:cs="Calibri"/>
+          <w:color w:val="000000" w:themeColor="text1"/>
+        </w:rPr>
+        <w:t xml:space="preserve"> tramite TCP, ma lo fa tramite </w:t>
       </w:r>
       <w:r>
         <w:rPr>
@@ -3831,12 +4470,21 @@
         </w:rPr>
         <w:t xml:space="preserve">comunicazione </w:t>
       </w:r>
-      <w:r>
-        <w:rPr>
-          <w:rFonts w:ascii="Calibri" w:hAnsi="Calibri" w:cs="Calibri"/>
-          <w:color w:val="000000" w:themeColor="text1"/>
-        </w:rPr>
-        <w:t>CoAP:</w:t>
+      <w:proofErr w:type="spellStart"/>
+      <w:r>
+        <w:rPr>
+          <w:rFonts w:ascii="Calibri" w:hAnsi="Calibri" w:cs="Calibri"/>
+          <w:color w:val="000000" w:themeColor="text1"/>
+        </w:rPr>
+        <w:t>CoAP</w:t>
+      </w:r>
+      <w:proofErr w:type="spellEnd"/>
+      <w:r>
+        <w:rPr>
+          <w:rFonts w:ascii="Calibri" w:hAnsi="Calibri" w:cs="Calibri"/>
+          <w:color w:val="000000" w:themeColor="text1"/>
+        </w:rPr>
+        <w:t>:</w:t>
       </w:r>
     </w:p>
     <w:tbl>
@@ -3870,7 +4518,31 @@
                 <w:iCs/>
                 <w:color w:val="153D63" w:themeColor="text2" w:themeTint="E6"/>
               </w:rPr>
-              <w:t>Dispatch update : update(HoldJsonString)</w:t>
+              <w:t>Dispatch update : update(</w:t>
+            </w:r>
+            <w:proofErr w:type="spellStart"/>
+            <w:r>
+              <w:rPr>
+                <w:rFonts w:ascii="Calibri" w:hAnsi="Calibri" w:cs="Calibri"/>
+                <w:b/>
+                <w:bCs/>
+                <w:i/>
+                <w:iCs/>
+                <w:color w:val="153D63" w:themeColor="text2" w:themeTint="E6"/>
+              </w:rPr>
+              <w:t>HoldJsonString</w:t>
+            </w:r>
+            <w:proofErr w:type="spellEnd"/>
+            <w:r>
+              <w:rPr>
+                <w:rFonts w:ascii="Calibri" w:hAnsi="Calibri" w:cs="Calibri"/>
+                <w:b/>
+                <w:bCs/>
+                <w:i/>
+                <w:iCs/>
+                <w:color w:val="153D63" w:themeColor="text2" w:themeTint="E6"/>
+              </w:rPr>
+              <w:t>)</w:t>
             </w:r>
           </w:p>
         </w:tc>
@@ -3973,11 +4645,10 @@
                 <w:lang w:val="en-GB"/>
               </w:rPr>
               <w:tab/>
-              <w:t>hold = HoldData()</w:t>
-            </w:r>
-          </w:p>
-          <w:p>
-            <w:pPr>
+              <w:t xml:space="preserve">hold = </w:t>
+            </w:r>
+            <w:proofErr w:type="spellStart"/>
+            <w:r>
               <w:rPr>
                 <w:rFonts w:ascii="Calibri" w:hAnsi="Calibri" w:cs="Calibri"/>
                 <w:b/>
@@ -3985,7 +4656,9 @@
                 <w:color w:val="153D63" w:themeColor="text2" w:themeTint="E6"/>
                 <w:lang w:val="en-GB"/>
               </w:rPr>
-            </w:pPr>
+              <w:t>HoldData</w:t>
+            </w:r>
+            <w:proofErr w:type="spellEnd"/>
             <w:r>
               <w:rPr>
                 <w:rFonts w:ascii="Calibri" w:hAnsi="Calibri" w:cs="Calibri"/>
@@ -3994,9 +4667,11 @@
                 <w:color w:val="153D63" w:themeColor="text2" w:themeTint="E6"/>
                 <w:lang w:val="en-GB"/>
               </w:rPr>
-              <w:tab/>
-            </w:r>
-            <w:r>
+              <w:t>()</w:t>
+            </w:r>
+          </w:p>
+          <w:p>
+            <w:pPr>
               <w:rPr>
                 <w:rFonts w:ascii="Calibri" w:hAnsi="Calibri" w:cs="Calibri"/>
                 <w:b/>
@@ -4004,8 +4679,7 @@
                 <w:color w:val="153D63" w:themeColor="text2" w:themeTint="E6"/>
                 <w:lang w:val="en-GB"/>
               </w:rPr>
-              <w:tab/>
-            </w:r>
+            </w:pPr>
             <w:r>
               <w:rPr>
                 <w:rFonts w:ascii="Calibri" w:hAnsi="Calibri" w:cs="Calibri"/>
@@ -4015,11 +4689,8 @@
                 <w:lang w:val="en-GB"/>
               </w:rPr>
               <w:tab/>
-              <w:t>val HoldJsonString = hold.holdToJson()</w:t>
-            </w:r>
-          </w:p>
-          <w:p>
-            <w:pPr>
+            </w:r>
+            <w:r>
               <w:rPr>
                 <w:rFonts w:ascii="Calibri" w:hAnsi="Calibri" w:cs="Calibri"/>
                 <w:b/>
@@ -4027,7 +4698,8 @@
                 <w:color w:val="153D63" w:themeColor="text2" w:themeTint="E6"/>
                 <w:lang w:val="en-GB"/>
               </w:rPr>
-            </w:pPr>
+              <w:tab/>
+            </w:r>
             <w:r>
               <w:rPr>
                 <w:rFonts w:ascii="Calibri" w:hAnsi="Calibri" w:cs="Calibri"/>
@@ -4036,9 +4708,9 @@
                 <w:color w:val="153D63" w:themeColor="text2" w:themeTint="E6"/>
                 <w:lang w:val="en-GB"/>
               </w:rPr>
-              <w:lastRenderedPageBreak/>
               <w:tab/>
             </w:r>
+            <w:proofErr w:type="spellStart"/>
             <w:r>
               <w:rPr>
                 <w:rFonts w:ascii="Calibri" w:hAnsi="Calibri" w:cs="Calibri"/>
@@ -4047,12 +4719,10 @@
                 <w:color w:val="153D63" w:themeColor="text2" w:themeTint="E6"/>
                 <w:lang w:val="en-GB"/>
               </w:rPr>
-              <w:tab/>
-              <w:t>#]</w:t>
-            </w:r>
-          </w:p>
-          <w:p>
-            <w:pPr>
+              <w:t>val</w:t>
+            </w:r>
+            <w:proofErr w:type="spellEnd"/>
+            <w:r>
               <w:rPr>
                 <w:rFonts w:ascii="Calibri" w:hAnsi="Calibri" w:cs="Calibri"/>
                 <w:b/>
@@ -4060,7 +4730,9 @@
                 <w:color w:val="153D63" w:themeColor="text2" w:themeTint="E6"/>
                 <w:lang w:val="en-GB"/>
               </w:rPr>
-            </w:pPr>
+              <w:t xml:space="preserve"> </w:t>
+            </w:r>
+            <w:proofErr w:type="spellStart"/>
             <w:r>
               <w:rPr>
                 <w:rFonts w:ascii="Calibri" w:hAnsi="Calibri" w:cs="Calibri"/>
@@ -4069,8 +4741,9 @@
                 <w:color w:val="153D63" w:themeColor="text2" w:themeTint="E6"/>
                 <w:lang w:val="en-GB"/>
               </w:rPr>
-              <w:tab/>
-            </w:r>
+              <w:t>HoldJsonString</w:t>
+            </w:r>
+            <w:proofErr w:type="spellEnd"/>
             <w:r>
               <w:rPr>
                 <w:rFonts w:ascii="Calibri" w:hAnsi="Calibri" w:cs="Calibri"/>
@@ -4079,8 +4752,114 @@
                 <w:color w:val="153D63" w:themeColor="text2" w:themeTint="E6"/>
                 <w:lang w:val="en-GB"/>
               </w:rPr>
+              <w:t xml:space="preserve"> = </w:t>
+            </w:r>
+            <w:proofErr w:type="spellStart"/>
+            <w:r>
+              <w:rPr>
+                <w:rFonts w:ascii="Calibri" w:hAnsi="Calibri" w:cs="Calibri"/>
+                <w:b/>
+                <w:bCs/>
+                <w:color w:val="153D63" w:themeColor="text2" w:themeTint="E6"/>
+                <w:lang w:val="en-GB"/>
+              </w:rPr>
+              <w:t>hold.holdToJson</w:t>
+            </w:r>
+            <w:proofErr w:type="spellEnd"/>
+            <w:r>
+              <w:rPr>
+                <w:rFonts w:ascii="Calibri" w:hAnsi="Calibri" w:cs="Calibri"/>
+                <w:b/>
+                <w:bCs/>
+                <w:color w:val="153D63" w:themeColor="text2" w:themeTint="E6"/>
+                <w:lang w:val="en-GB"/>
+              </w:rPr>
+              <w:t>()</w:t>
+            </w:r>
+          </w:p>
+          <w:p>
+            <w:pPr>
+              <w:rPr>
+                <w:rFonts w:ascii="Calibri" w:hAnsi="Calibri" w:cs="Calibri"/>
+                <w:b/>
+                <w:bCs/>
+                <w:color w:val="153D63" w:themeColor="text2" w:themeTint="E6"/>
+                <w:lang w:val="en-GB"/>
+              </w:rPr>
+            </w:pPr>
+            <w:r>
+              <w:rPr>
+                <w:rFonts w:ascii="Calibri" w:hAnsi="Calibri" w:cs="Calibri"/>
+                <w:b/>
+                <w:bCs/>
+                <w:color w:val="153D63" w:themeColor="text2" w:themeTint="E6"/>
+                <w:lang w:val="en-GB"/>
+              </w:rPr>
               <w:tab/>
-              <w:t>updateResource [#HoldJsonString#]</w:t>
+            </w:r>
+            <w:r>
+              <w:rPr>
+                <w:rFonts w:ascii="Calibri" w:hAnsi="Calibri" w:cs="Calibri"/>
+                <w:b/>
+                <w:bCs/>
+                <w:color w:val="153D63" w:themeColor="text2" w:themeTint="E6"/>
+                <w:lang w:val="en-GB"/>
+              </w:rPr>
+              <w:tab/>
+              <w:t>#]</w:t>
+            </w:r>
+          </w:p>
+          <w:p>
+            <w:pPr>
+              <w:rPr>
+                <w:rFonts w:ascii="Calibri" w:hAnsi="Calibri" w:cs="Calibri"/>
+                <w:b/>
+                <w:bCs/>
+                <w:color w:val="153D63" w:themeColor="text2" w:themeTint="E6"/>
+                <w:lang w:val="en-GB"/>
+              </w:rPr>
+            </w:pPr>
+            <w:r>
+              <w:rPr>
+                <w:rFonts w:ascii="Calibri" w:hAnsi="Calibri" w:cs="Calibri"/>
+                <w:b/>
+                <w:bCs/>
+                <w:color w:val="153D63" w:themeColor="text2" w:themeTint="E6"/>
+                <w:lang w:val="en-GB"/>
+              </w:rPr>
+              <w:tab/>
+            </w:r>
+            <w:r>
+              <w:rPr>
+                <w:rFonts w:ascii="Calibri" w:hAnsi="Calibri" w:cs="Calibri"/>
+                <w:b/>
+                <w:bCs/>
+                <w:color w:val="153D63" w:themeColor="text2" w:themeTint="E6"/>
+                <w:lang w:val="en-GB"/>
+              </w:rPr>
+              <w:tab/>
+            </w:r>
+            <w:proofErr w:type="spellStart"/>
+            <w:r>
+              <w:rPr>
+                <w:rFonts w:ascii="Calibri" w:hAnsi="Calibri" w:cs="Calibri"/>
+                <w:b/>
+                <w:bCs/>
+                <w:color w:val="153D63" w:themeColor="text2" w:themeTint="E6"/>
+                <w:lang w:val="en-GB"/>
+              </w:rPr>
+              <w:t>updateResource</w:t>
+            </w:r>
+            <w:proofErr w:type="spellEnd"/>
+            <w:r>
+              <w:rPr>
+                <w:rFonts w:ascii="Calibri" w:hAnsi="Calibri" w:cs="Calibri"/>
+                <w:b/>
+                <w:bCs/>
+                <w:color w:val="153D63" w:themeColor="text2" w:themeTint="E6"/>
+                <w:lang w:val="en-GB"/>
+              </w:rPr>
+              <w:t xml:space="preserve"> [#HoldJsonString#]</w:t>
             </w:r>
           </w:p>
           <w:p>
@@ -4106,6 +4885,36 @@
       <w:pPr>
         <w:rPr>
           <w:rFonts w:ascii="Calibri" w:hAnsi="Calibri" w:cs="Calibri"/>
+          <w:color w:val="000000" w:themeColor="text1"/>
+        </w:rPr>
+      </w:pPr>
+      <w:r>
+        <w:rPr>
+          <w:rFonts w:ascii="Calibri" w:hAnsi="Calibri" w:cs="Calibri"/>
+          <w:color w:val="000000" w:themeColor="text1"/>
+        </w:rPr>
+        <w:t>L’endpoint che aggiorna la risorsa diventa il server, mentre quello che la osserva il client.</w:t>
+      </w:r>
+    </w:p>
+    <w:p>
+      <w:pPr>
+        <w:rPr>
+          <w:rFonts w:ascii="Calibri" w:hAnsi="Calibri" w:cs="Calibri"/>
+          <w:color w:val="000000" w:themeColor="text1"/>
+        </w:rPr>
+      </w:pPr>
+      <w:r>
+        <w:rPr>
+          <w:rFonts w:ascii="Calibri" w:hAnsi="Calibri" w:cs="Calibri"/>
+          <w:color w:val="000000" w:themeColor="text1"/>
+        </w:rPr>
+        <w:t xml:space="preserve">Ogni volta che viene aggiornata la risorsa, la WebGUI riceve una notifica in automatico, senza dover inviare un dispatch. </w:t>
+      </w:r>
+    </w:p>
+    <w:p>
+      <w:pPr>
+        <w:rPr>
+          <w:rFonts w:ascii="Calibri" w:hAnsi="Calibri" w:cs="Calibri"/>
           <w:b/>
           <w:bCs/>
           <w:color w:val="153D63" w:themeColor="text2" w:themeTint="E6"/>
@@ -4159,7 +4968,23 @@
           <w:rFonts w:ascii="Calibri" w:hAnsi="Calibri" w:cs="Calibri"/>
           <w:color w:val="000000" w:themeColor="text1"/>
         </w:rPr>
-        <w:t xml:space="preserve"> (JavaScript Object Notation)</w:t>
+        <w:t xml:space="preserve"> (JavaScript Object </w:t>
+      </w:r>
+      <w:proofErr w:type="spellStart"/>
+      <w:r>
+        <w:rPr>
+          <w:rFonts w:ascii="Calibri" w:hAnsi="Calibri" w:cs="Calibri"/>
+          <w:color w:val="000000" w:themeColor="text1"/>
+        </w:rPr>
+        <w:t>Notation</w:t>
+      </w:r>
+      <w:proofErr w:type="spellEnd"/>
+      <w:r>
+        <w:rPr>
+          <w:rFonts w:ascii="Calibri" w:hAnsi="Calibri" w:cs="Calibri"/>
+          <w:color w:val="000000" w:themeColor="text1"/>
+        </w:rPr>
+        <w:t>)</w:t>
       </w:r>
       <w:r>
         <w:rPr>
@@ -4473,7 +5298,39 @@
           <w:rFonts w:ascii="Calibri" w:hAnsi="Calibri" w:cs="Calibri"/>
           <w:color w:val="000000" w:themeColor="text1"/>
         </w:rPr>
-        <w:t xml:space="preserve"> (Plain Old Java Object), questa classe incapsula lo stato della stiva e implementa la logica di business necessaria per gestirne i dati. In questo modo, l'entità hold funge da fonte centralizzata e coerente per tutti i componenti che necessitano</w:t>
+        <w:t xml:space="preserve"> (</w:t>
+      </w:r>
+      <w:proofErr w:type="spellStart"/>
+      <w:r>
+        <w:rPr>
+          <w:rFonts w:ascii="Calibri" w:hAnsi="Calibri" w:cs="Calibri"/>
+          <w:color w:val="000000" w:themeColor="text1"/>
+        </w:rPr>
+        <w:t>Plain</w:t>
+      </w:r>
+      <w:proofErr w:type="spellEnd"/>
+      <w:r>
+        <w:rPr>
+          <w:rFonts w:ascii="Calibri" w:hAnsi="Calibri" w:cs="Calibri"/>
+          <w:color w:val="000000" w:themeColor="text1"/>
+        </w:rPr>
+        <w:t xml:space="preserve"> </w:t>
+      </w:r>
+      <w:proofErr w:type="spellStart"/>
+      <w:r>
+        <w:rPr>
+          <w:rFonts w:ascii="Calibri" w:hAnsi="Calibri" w:cs="Calibri"/>
+          <w:color w:val="000000" w:themeColor="text1"/>
+        </w:rPr>
+        <w:t>Old</w:t>
+      </w:r>
+      <w:proofErr w:type="spellEnd"/>
+      <w:r>
+        <w:rPr>
+          <w:rFonts w:ascii="Calibri" w:hAnsi="Calibri" w:cs="Calibri"/>
+          <w:color w:val="000000" w:themeColor="text1"/>
+        </w:rPr>
+        <w:t xml:space="preserve"> Java Object), questa classe incapsula lo stato della stiva e implementa la logica di business necessaria per gestirne i dati. In questo modo, l'entità hold funge da fonte centralizzata e coerente per tutti i componenti che necessitano</w:t>
       </w:r>
       <w:r>
         <w:rPr>
@@ -4502,7 +5359,24 @@
           <w:rFonts w:ascii="Calibri" w:hAnsi="Calibri" w:cs="Calibri"/>
           <w:color w:val="000000" w:themeColor="text1"/>
         </w:rPr>
-        <w:t>La classe HoldData gestisce due attributi principali:</w:t>
+        <w:lastRenderedPageBreak/>
+        <w:t xml:space="preserve">La classe </w:t>
+      </w:r>
+      <w:proofErr w:type="spellStart"/>
+      <w:r>
+        <w:rPr>
+          <w:rFonts w:ascii="Calibri" w:hAnsi="Calibri" w:cs="Calibri"/>
+          <w:color w:val="000000" w:themeColor="text1"/>
+        </w:rPr>
+        <w:t>HoldData</w:t>
+      </w:r>
+      <w:proofErr w:type="spellEnd"/>
+      <w:r>
+        <w:rPr>
+          <w:rFonts w:ascii="Calibri" w:hAnsi="Calibri" w:cs="Calibri"/>
+          <w:color w:val="000000" w:themeColor="text1"/>
+        </w:rPr>
+        <w:t xml:space="preserve"> gestisce due attributi principali:</w:t>
       </w:r>
     </w:p>
     <w:p>
@@ -4544,6 +5418,7 @@
           <w:color w:val="000000" w:themeColor="text1"/>
         </w:rPr>
       </w:pPr>
+      <w:proofErr w:type="spellStart"/>
       <w:r>
         <w:rPr>
           <w:rFonts w:ascii="Calibri" w:hAnsi="Calibri" w:cs="Calibri"/>
@@ -4553,6 +5428,7 @@
         </w:rPr>
         <w:t>Cur_HoldWeight</w:t>
       </w:r>
+      <w:proofErr w:type="spellEnd"/>
       <w:r>
         <w:rPr>
           <w:rFonts w:ascii="Calibri" w:hAnsi="Calibri" w:cs="Calibri"/>
@@ -4609,6 +5485,7 @@
                 <w:color w:val="153D63" w:themeColor="text2" w:themeTint="E6"/>
               </w:rPr>
             </w:pPr>
+            <w:proofErr w:type="spellStart"/>
             <w:r>
               <w:rPr>
                 <w:rFonts w:ascii="Calibri" w:hAnsi="Calibri" w:cs="Calibri"/>
@@ -4618,7 +5495,115 @@
                 <w:iCs/>
                 <w:color w:val="153D63" w:themeColor="text2" w:themeTint="E6"/>
               </w:rPr>
-              <w:t>canLoad(int slotID, int productWeight)</w:t>
+              <w:t>canLoad</w:t>
+            </w:r>
+            <w:proofErr w:type="spellEnd"/>
+            <w:r>
+              <w:rPr>
+                <w:rFonts w:ascii="Calibri" w:hAnsi="Calibri" w:cs="Calibri"/>
+                <w:b/>
+                <w:bCs/>
+                <w:i/>
+                <w:iCs/>
+                <w:color w:val="153D63" w:themeColor="text2" w:themeTint="E6"/>
+              </w:rPr>
+              <w:t>(</w:t>
+            </w:r>
+            <w:proofErr w:type="spellStart"/>
+            <w:r>
+              <w:rPr>
+                <w:rFonts w:ascii="Calibri" w:hAnsi="Calibri" w:cs="Calibri"/>
+                <w:b/>
+                <w:bCs/>
+                <w:i/>
+                <w:iCs/>
+                <w:color w:val="153D63" w:themeColor="text2" w:themeTint="E6"/>
+              </w:rPr>
+              <w:t>int</w:t>
+            </w:r>
+            <w:proofErr w:type="spellEnd"/>
+            <w:r>
+              <w:rPr>
+                <w:rFonts w:ascii="Calibri" w:hAnsi="Calibri" w:cs="Calibri"/>
+                <w:b/>
+                <w:bCs/>
+                <w:i/>
+                <w:iCs/>
+                <w:color w:val="153D63" w:themeColor="text2" w:themeTint="E6"/>
+              </w:rPr>
+              <w:t xml:space="preserve"> </w:t>
+            </w:r>
+            <w:proofErr w:type="spellStart"/>
+            <w:r>
+              <w:rPr>
+                <w:rFonts w:ascii="Calibri" w:hAnsi="Calibri" w:cs="Calibri"/>
+                <w:b/>
+                <w:bCs/>
+                <w:i/>
+                <w:iCs/>
+                <w:color w:val="153D63" w:themeColor="text2" w:themeTint="E6"/>
+              </w:rPr>
+              <w:t>slotID</w:t>
+            </w:r>
+            <w:proofErr w:type="spellEnd"/>
+            <w:r>
+              <w:rPr>
+                <w:rFonts w:ascii="Calibri" w:hAnsi="Calibri" w:cs="Calibri"/>
+                <w:b/>
+                <w:bCs/>
+                <w:i/>
+                <w:iCs/>
+                <w:color w:val="153D63" w:themeColor="text2" w:themeTint="E6"/>
+              </w:rPr>
+              <w:t xml:space="preserve">, </w:t>
+            </w:r>
+            <w:proofErr w:type="spellStart"/>
+            <w:r>
+              <w:rPr>
+                <w:rFonts w:ascii="Calibri" w:hAnsi="Calibri" w:cs="Calibri"/>
+                <w:b/>
+                <w:bCs/>
+                <w:i/>
+                <w:iCs/>
+                <w:color w:val="153D63" w:themeColor="text2" w:themeTint="E6"/>
+              </w:rPr>
+              <w:t>int</w:t>
+            </w:r>
+            <w:proofErr w:type="spellEnd"/>
+            <w:r>
+              <w:rPr>
+                <w:rFonts w:ascii="Calibri" w:hAnsi="Calibri" w:cs="Calibri"/>
+                <w:b/>
+                <w:bCs/>
+                <w:i/>
+                <w:iCs/>
+                <w:color w:val="153D63" w:themeColor="text2" w:themeTint="E6"/>
+              </w:rPr>
+              <w:t xml:space="preserve"> </w:t>
+            </w:r>
+            <w:proofErr w:type="spellStart"/>
+            <w:r>
+              <w:rPr>
+                <w:rFonts w:ascii="Calibri" w:hAnsi="Calibri" w:cs="Calibri"/>
+                <w:b/>
+                <w:bCs/>
+                <w:i/>
+                <w:iCs/>
+                <w:color w:val="153D63" w:themeColor="text2" w:themeTint="E6"/>
+              </w:rPr>
+              <w:t>productWeight</w:t>
+            </w:r>
+            <w:proofErr w:type="spellEnd"/>
+            <w:r>
+              <w:rPr>
+                <w:rFonts w:ascii="Calibri" w:hAnsi="Calibri" w:cs="Calibri"/>
+                <w:b/>
+                <w:bCs/>
+                <w:i/>
+                <w:iCs/>
+                <w:color w:val="153D63" w:themeColor="text2" w:themeTint="E6"/>
+              </w:rPr>
+              <w:t>)</w:t>
             </w:r>
           </w:p>
         </w:tc>
@@ -4661,7 +5646,23 @@
                 <w:rFonts w:ascii="Calibri" w:hAnsi="Calibri" w:cs="Calibri"/>
                 <w:color w:val="000000" w:themeColor="text1"/>
               </w:rPr>
-              <w:t>richiesta dal CargoService. Restituisce true solo se il peso del prodotto non supera il MaxLoad totale della nave e se lo slot specificato è valido, garantendo l'integrità del sistema</w:t>
+              <w:t xml:space="preserve">richiesta dal CargoService. Restituisce </w:t>
+            </w:r>
+            <w:proofErr w:type="spellStart"/>
+            <w:r>
+              <w:rPr>
+                <w:rFonts w:ascii="Calibri" w:hAnsi="Calibri" w:cs="Calibri"/>
+                <w:color w:val="000000" w:themeColor="text1"/>
+              </w:rPr>
+              <w:t>true</w:t>
+            </w:r>
+            <w:proofErr w:type="spellEnd"/>
+            <w:r>
+              <w:rPr>
+                <w:rFonts w:ascii="Calibri" w:hAnsi="Calibri" w:cs="Calibri"/>
+                <w:color w:val="000000" w:themeColor="text1"/>
+              </w:rPr>
+              <w:t xml:space="preserve"> solo se il peso del prodotto non supera il MaxLoad totale della nave e se lo slot specificato è valido, garantendo l'integrità del sistema</w:t>
             </w:r>
           </w:p>
         </w:tc>
@@ -4682,6 +5683,7 @@
                 <w:color w:val="153D63" w:themeColor="text2" w:themeTint="E6"/>
               </w:rPr>
             </w:pPr>
+            <w:proofErr w:type="spellStart"/>
             <w:r>
               <w:rPr>
                 <w:rFonts w:ascii="Calibri" w:hAnsi="Calibri" w:cs="Calibri"/>
@@ -4691,8 +5693,19 @@
                 <w:iCs/>
                 <w:color w:val="153D63" w:themeColor="text2" w:themeTint="E6"/>
               </w:rPr>
-              <w:lastRenderedPageBreak/>
-              <w:t>getAvailableSlot()</w:t>
+              <w:t>getAvailableSlot</w:t>
+            </w:r>
+            <w:proofErr w:type="spellEnd"/>
+            <w:r>
+              <w:rPr>
+                <w:rFonts w:ascii="Calibri" w:hAnsi="Calibri" w:cs="Calibri"/>
+                <w:b/>
+                <w:bCs/>
+                <w:i/>
+                <w:iCs/>
+                <w:color w:val="153D63" w:themeColor="text2" w:themeTint="E6"/>
+              </w:rPr>
+              <w:t>()</w:t>
             </w:r>
           </w:p>
         </w:tc>
@@ -4756,6 +5769,7 @@
                 <w:color w:val="153D63" w:themeColor="text2" w:themeTint="E6"/>
               </w:rPr>
             </w:pPr>
+            <w:proofErr w:type="spellStart"/>
             <w:r>
               <w:rPr>
                 <w:rFonts w:ascii="Calibri" w:hAnsi="Calibri" w:cs="Calibri"/>
@@ -4765,8 +5779,57 @@
                 <w:iCs/>
                 <w:color w:val="153D63" w:themeColor="text2" w:themeTint="E6"/>
               </w:rPr>
-              <w:t>registerProductInSlot(Slot slot, int productWeight</w:t>
-            </w:r>
+              <w:t>registerProductInSlot</w:t>
+            </w:r>
+            <w:proofErr w:type="spellEnd"/>
+            <w:r>
+              <w:rPr>
+                <w:rFonts w:ascii="Calibri" w:hAnsi="Calibri" w:cs="Calibri"/>
+                <w:b/>
+                <w:bCs/>
+                <w:i/>
+                <w:iCs/>
+                <w:color w:val="153D63" w:themeColor="text2" w:themeTint="E6"/>
+              </w:rPr>
+              <w:t xml:space="preserve">(Slot slot, </w:t>
+            </w:r>
+            <w:proofErr w:type="spellStart"/>
+            <w:r>
+              <w:rPr>
+                <w:rFonts w:ascii="Calibri" w:hAnsi="Calibri" w:cs="Calibri"/>
+                <w:b/>
+                <w:bCs/>
+                <w:i/>
+                <w:iCs/>
+                <w:color w:val="153D63" w:themeColor="text2" w:themeTint="E6"/>
+              </w:rPr>
+              <w:t>int</w:t>
+            </w:r>
+            <w:proofErr w:type="spellEnd"/>
+            <w:r>
+              <w:rPr>
+                <w:rFonts w:ascii="Calibri" w:hAnsi="Calibri" w:cs="Calibri"/>
+                <w:b/>
+                <w:bCs/>
+                <w:i/>
+                <w:iCs/>
+                <w:color w:val="153D63" w:themeColor="text2" w:themeTint="E6"/>
+              </w:rPr>
+              <w:t xml:space="preserve"> </w:t>
+            </w:r>
+            <w:proofErr w:type="spellStart"/>
+            <w:r>
+              <w:rPr>
+                <w:rFonts w:ascii="Calibri" w:hAnsi="Calibri" w:cs="Calibri"/>
+                <w:b/>
+                <w:bCs/>
+                <w:i/>
+                <w:iCs/>
+                <w:color w:val="153D63" w:themeColor="text2" w:themeTint="E6"/>
+              </w:rPr>
+              <w:t>productWeight</w:t>
+            </w:r>
+            <w:proofErr w:type="spellEnd"/>
             <w:r>
               <w:rPr>
                 <w:rFonts w:ascii="Calibri" w:hAnsi="Calibri" w:cs="Calibri"/>
@@ -4797,7 +5860,23 @@
                 <w:rFonts w:ascii="Calibri" w:hAnsi="Calibri" w:cs="Calibri"/>
                 <w:color w:val="000000" w:themeColor="text1"/>
               </w:rPr>
-              <w:t>Aggiorna lo stato dello slot una volta che un prodotto è stato registrato e aggiorna il peso totale del carico (Cur_HoldWeight).</w:t>
+              <w:t>Aggiorna lo stato dello slot una volta che un prodotto è stato registrato e aggiorna il peso totale del carico (</w:t>
+            </w:r>
+            <w:proofErr w:type="spellStart"/>
+            <w:r>
+              <w:rPr>
+                <w:rFonts w:ascii="Calibri" w:hAnsi="Calibri" w:cs="Calibri"/>
+                <w:color w:val="000000" w:themeColor="text1"/>
+              </w:rPr>
+              <w:t>Cur_HoldWeight</w:t>
+            </w:r>
+            <w:proofErr w:type="spellEnd"/>
+            <w:r>
+              <w:rPr>
+                <w:rFonts w:ascii="Calibri" w:hAnsi="Calibri" w:cs="Calibri"/>
+                <w:color w:val="000000" w:themeColor="text1"/>
+              </w:rPr>
+              <w:t>).</w:t>
             </w:r>
           </w:p>
         </w:tc>
@@ -4818,6 +5897,7 @@
                 <w:color w:val="153D63" w:themeColor="text2" w:themeTint="E6"/>
               </w:rPr>
             </w:pPr>
+            <w:proofErr w:type="spellStart"/>
             <w:r>
               <w:rPr>
                 <w:rFonts w:ascii="Calibri" w:hAnsi="Calibri" w:cs="Calibri"/>
@@ -4827,8 +5907,9 @@
                 <w:iCs/>
                 <w:color w:val="153D63" w:themeColor="text2" w:themeTint="E6"/>
               </w:rPr>
-              <w:t>checkResultToJson(</w:t>
-            </w:r>
+              <w:t>checkResultToJson</w:t>
+            </w:r>
+            <w:proofErr w:type="spellEnd"/>
             <w:r>
               <w:rPr>
                 <w:rFonts w:ascii="Calibri" w:hAnsi="Calibri" w:cs="Calibri"/>
@@ -4838,7 +5919,90 @@
                 <w:iCs/>
                 <w:color w:val="153D63" w:themeColor="text2" w:themeTint="E6"/>
               </w:rPr>
-              <w:t>Slot slot, int pid, int weight</w:t>
+              <w:t>(</w:t>
+            </w:r>
+            <w:r>
+              <w:rPr>
+                <w:rFonts w:ascii="Calibri" w:hAnsi="Calibri" w:cs="Calibri"/>
+                <w:b/>
+                <w:bCs/>
+                <w:i/>
+                <w:iCs/>
+                <w:color w:val="153D63" w:themeColor="text2" w:themeTint="E6"/>
+              </w:rPr>
+              <w:t xml:space="preserve">Slot slot, </w:t>
+            </w:r>
+            <w:proofErr w:type="spellStart"/>
+            <w:r>
+              <w:rPr>
+                <w:rFonts w:ascii="Calibri" w:hAnsi="Calibri" w:cs="Calibri"/>
+                <w:b/>
+                <w:bCs/>
+                <w:i/>
+                <w:iCs/>
+                <w:color w:val="153D63" w:themeColor="text2" w:themeTint="E6"/>
+              </w:rPr>
+              <w:t>int</w:t>
+            </w:r>
+            <w:proofErr w:type="spellEnd"/>
+            <w:r>
+              <w:rPr>
+                <w:rFonts w:ascii="Calibri" w:hAnsi="Calibri" w:cs="Calibri"/>
+                <w:b/>
+                <w:bCs/>
+                <w:i/>
+                <w:iCs/>
+                <w:color w:val="153D63" w:themeColor="text2" w:themeTint="E6"/>
+              </w:rPr>
+              <w:t xml:space="preserve"> </w:t>
+            </w:r>
+            <w:proofErr w:type="spellStart"/>
+            <w:r>
+              <w:rPr>
+                <w:rFonts w:ascii="Calibri" w:hAnsi="Calibri" w:cs="Calibri"/>
+                <w:b/>
+                <w:bCs/>
+                <w:i/>
+                <w:iCs/>
+                <w:color w:val="153D63" w:themeColor="text2" w:themeTint="E6"/>
+              </w:rPr>
+              <w:t>pid</w:t>
+            </w:r>
+            <w:proofErr w:type="spellEnd"/>
+            <w:r>
+              <w:rPr>
+                <w:rFonts w:ascii="Calibri" w:hAnsi="Calibri" w:cs="Calibri"/>
+                <w:b/>
+                <w:bCs/>
+                <w:i/>
+                <w:iCs/>
+                <w:color w:val="153D63" w:themeColor="text2" w:themeTint="E6"/>
+              </w:rPr>
+              <w:t xml:space="preserve">, </w:t>
+            </w:r>
+            <w:proofErr w:type="spellStart"/>
+            <w:r>
+              <w:rPr>
+                <w:rFonts w:ascii="Calibri" w:hAnsi="Calibri" w:cs="Calibri"/>
+                <w:b/>
+                <w:bCs/>
+                <w:i/>
+                <w:iCs/>
+                <w:color w:val="153D63" w:themeColor="text2" w:themeTint="E6"/>
+              </w:rPr>
+              <w:t>int</w:t>
+            </w:r>
+            <w:proofErr w:type="spellEnd"/>
+            <w:r>
+              <w:rPr>
+                <w:rFonts w:ascii="Calibri" w:hAnsi="Calibri" w:cs="Calibri"/>
+                <w:b/>
+                <w:bCs/>
+                <w:i/>
+                <w:iCs/>
+                <w:color w:val="153D63" w:themeColor="text2" w:themeTint="E6"/>
+              </w:rPr>
+              <w:t xml:space="preserve"> weight</w:t>
             </w:r>
             <w:r>
               <w:rPr>
@@ -4922,6 +6086,7 @@
                 <w:color w:val="153D63" w:themeColor="text2" w:themeTint="E6"/>
               </w:rPr>
             </w:pPr>
+            <w:proofErr w:type="spellStart"/>
             <w:r>
               <w:rPr>
                 <w:rFonts w:ascii="Calibri" w:hAnsi="Calibri" w:cs="Calibri"/>
@@ -4931,7 +6096,43 @@
                 <w:iCs/>
                 <w:color w:val="153D63" w:themeColor="text2" w:themeTint="E6"/>
               </w:rPr>
-              <w:t>String holdToJson()</w:t>
+              <w:t>String</w:t>
+            </w:r>
+            <w:proofErr w:type="spellEnd"/>
+            <w:r>
+              <w:rPr>
+                <w:rFonts w:ascii="Calibri" w:hAnsi="Calibri" w:cs="Calibri"/>
+                <w:b/>
+                <w:bCs/>
+                <w:i/>
+                <w:iCs/>
+                <w:color w:val="153D63" w:themeColor="text2" w:themeTint="E6"/>
+              </w:rPr>
+              <w:t xml:space="preserve"> </w:t>
+            </w:r>
+            <w:proofErr w:type="spellStart"/>
+            <w:r>
+              <w:rPr>
+                <w:rFonts w:ascii="Calibri" w:hAnsi="Calibri" w:cs="Calibri"/>
+                <w:b/>
+                <w:bCs/>
+                <w:i/>
+                <w:iCs/>
+                <w:color w:val="153D63" w:themeColor="text2" w:themeTint="E6"/>
+              </w:rPr>
+              <w:t>holdToJson</w:t>
+            </w:r>
+            <w:proofErr w:type="spellEnd"/>
+            <w:r>
+              <w:rPr>
+                <w:rFonts w:ascii="Calibri" w:hAnsi="Calibri" w:cs="Calibri"/>
+                <w:b/>
+                <w:bCs/>
+                <w:i/>
+                <w:iCs/>
+                <w:color w:val="153D63" w:themeColor="text2" w:themeTint="E6"/>
+              </w:rPr>
+              <w:t>()</w:t>
             </w:r>
           </w:p>
         </w:tc>
@@ -5008,6 +6209,343 @@
           <w:b/>
           <w:bCs/>
           <w:color w:val="153D63" w:themeColor="text2" w:themeTint="E6"/>
+          <w:sz w:val="28"/>
+          <w:szCs w:val="28"/>
+        </w:rPr>
+      </w:pPr>
+      <w:hyperlink r:id="rId9" w:history="1">
+        <w:proofErr w:type="spellStart"/>
+        <w:r>
+          <w:rPr>
+            <w:rStyle w:val="Collegamentoipertestuale"/>
+            <w:rFonts w:ascii="Calibri" w:hAnsi="Calibri" w:cs="Calibri"/>
+            <w:b/>
+            <w:bCs/>
+            <w:sz w:val="28"/>
+            <w:szCs w:val="28"/>
+          </w:rPr>
+          <w:t>CompanyRequestReceiver</w:t>
+        </w:r>
+        <w:proofErr w:type="spellEnd"/>
+      </w:hyperlink>
+      <w:r>
+        <w:rPr>
+          <w:rFonts w:ascii="Calibri" w:hAnsi="Calibri" w:cs="Calibri"/>
+          <w:b/>
+          <w:bCs/>
+          <w:color w:val="153D63" w:themeColor="text2" w:themeTint="E6"/>
+          <w:sz w:val="28"/>
+          <w:szCs w:val="28"/>
+        </w:rPr>
+        <w:t xml:space="preserve">:  </w:t>
+      </w:r>
+    </w:p>
+    <w:p>
+      <w:pPr>
+        <w:rPr>
+          <w:rFonts w:ascii="Calibri" w:hAnsi="Calibri" w:cs="Calibri"/>
+          <w:color w:val="000000" w:themeColor="text1"/>
+        </w:rPr>
+      </w:pPr>
+      <w:r>
+        <w:rPr>
+          <w:rFonts w:ascii="Calibri" w:hAnsi="Calibri" w:cs="Calibri"/>
+          <w:color w:val="000000" w:themeColor="text1"/>
+        </w:rPr>
+        <w:t xml:space="preserve">Come introdotto nello </w:t>
+      </w:r>
+      <w:r>
+        <w:rPr>
+          <w:rFonts w:ascii="Calibri" w:hAnsi="Calibri" w:cs="Calibri"/>
+          <w:b/>
+          <w:bCs/>
+          <w:color w:val="153D63" w:themeColor="text2" w:themeTint="E6"/>
+        </w:rPr>
+        <w:t>Sprint 0</w:t>
+      </w:r>
+      <w:r>
+        <w:rPr>
+          <w:rFonts w:ascii="Calibri" w:hAnsi="Calibri" w:cs="Calibri"/>
+          <w:color w:val="153D63" w:themeColor="text2" w:themeTint="E6"/>
+        </w:rPr>
+        <w:t xml:space="preserve">, </w:t>
+      </w:r>
+      <w:r>
+        <w:rPr>
+          <w:rFonts w:ascii="Calibri" w:hAnsi="Calibri" w:cs="Calibri"/>
+          <w:color w:val="000000" w:themeColor="text1"/>
+        </w:rPr>
+        <w:t>il sistema deve essere in grado di ricevere le richieste di carico (</w:t>
+      </w:r>
+      <w:r>
+        <w:rPr>
+          <w:rFonts w:ascii="Calibri" w:hAnsi="Calibri" w:cs="Calibri"/>
+          <w:i/>
+          <w:iCs/>
+          <w:color w:val="000000" w:themeColor="text1"/>
+        </w:rPr>
+        <w:t>load request</w:t>
+      </w:r>
+      <w:r>
+        <w:rPr>
+          <w:rFonts w:ascii="Calibri" w:hAnsi="Calibri" w:cs="Calibri"/>
+          <w:color w:val="000000" w:themeColor="text1"/>
+        </w:rPr>
+        <w:t>) provenienti dalla compagnia.</w:t>
+      </w:r>
+      <w:r>
+        <w:rPr>
+          <w:rFonts w:ascii="Calibri" w:hAnsi="Calibri" w:cs="Calibri"/>
+          <w:color w:val="000000" w:themeColor="text1"/>
+        </w:rPr>
+        <w:br/>
+        <w:t xml:space="preserve">In quella fase, le richieste giungevano direttamente al </w:t>
+      </w:r>
+      <w:r>
+        <w:rPr>
+          <w:rFonts w:ascii="Calibri" w:hAnsi="Calibri" w:cs="Calibri"/>
+          <w:b/>
+          <w:bCs/>
+          <w:color w:val="153D63" w:themeColor="text2" w:themeTint="E6"/>
+        </w:rPr>
+        <w:t>CargoService</w:t>
+      </w:r>
+      <w:r>
+        <w:rPr>
+          <w:rFonts w:ascii="Calibri" w:hAnsi="Calibri" w:cs="Calibri"/>
+          <w:color w:val="000000" w:themeColor="text1"/>
+        </w:rPr>
+        <w:t xml:space="preserve">, che si limitava a gestirne l’elaborazione. Con l’arrivo della WebGUI, però, si è reso necessario introdurre un attore </w:t>
+      </w:r>
+      <w:r>
+        <w:rPr>
+          <w:rFonts w:ascii="Calibri" w:hAnsi="Calibri" w:cs="Calibri"/>
+          <w:color w:val="000000" w:themeColor="text1"/>
+        </w:rPr>
+        <w:lastRenderedPageBreak/>
+        <w:t>intermedio capace di gestire in modo più flessibile le richieste, alleggerendo CargoService e rendendo il sistema più estendibile.</w:t>
+      </w:r>
+    </w:p>
+    <w:p>
+      <w:pPr>
+        <w:rPr>
+          <w:rFonts w:ascii="Calibri" w:hAnsi="Calibri" w:cs="Calibri"/>
+          <w:color w:val="000000" w:themeColor="text1"/>
+        </w:rPr>
+      </w:pPr>
+      <w:r>
+        <w:rPr>
+          <w:rFonts w:ascii="Calibri" w:hAnsi="Calibri" w:cs="Calibri"/>
+          <w:color w:val="000000" w:themeColor="text1"/>
+        </w:rPr>
+        <w:t xml:space="preserve">Per questo motivo, durante il refactoring è stato introdotto l’attore </w:t>
+      </w:r>
+      <w:proofErr w:type="spellStart"/>
+      <w:r>
+        <w:rPr>
+          <w:rFonts w:ascii="Calibri" w:hAnsi="Calibri" w:cs="Calibri"/>
+          <w:b/>
+          <w:bCs/>
+          <w:color w:val="153D63" w:themeColor="text2" w:themeTint="E6"/>
+        </w:rPr>
+        <w:t>CompanyRequestReceiver</w:t>
+      </w:r>
+      <w:proofErr w:type="spellEnd"/>
+      <w:r>
+        <w:rPr>
+          <w:rFonts w:ascii="Calibri" w:hAnsi="Calibri" w:cs="Calibri"/>
+          <w:color w:val="000000" w:themeColor="text1"/>
+        </w:rPr>
+        <w:t xml:space="preserve">, con il compito di fungere da </w:t>
+      </w:r>
+      <w:r>
+        <w:rPr>
+          <w:rFonts w:ascii="Calibri" w:hAnsi="Calibri" w:cs="Calibri"/>
+          <w:b/>
+          <w:bCs/>
+          <w:color w:val="153D63" w:themeColor="text2" w:themeTint="E6"/>
+        </w:rPr>
+        <w:t>punto di ingresso ufficiale</w:t>
+      </w:r>
+      <w:r>
+        <w:rPr>
+          <w:rFonts w:ascii="Calibri" w:hAnsi="Calibri" w:cs="Calibri"/>
+          <w:color w:val="153D63" w:themeColor="text2" w:themeTint="E6"/>
+        </w:rPr>
+        <w:t xml:space="preserve"> </w:t>
+      </w:r>
+      <w:r>
+        <w:rPr>
+          <w:rFonts w:ascii="Calibri" w:hAnsi="Calibri" w:cs="Calibri"/>
+          <w:color w:val="000000" w:themeColor="text1"/>
+        </w:rPr>
+        <w:t>delle richieste provenienti dalla compagnia.</w:t>
+      </w:r>
+    </w:p>
+    <w:p>
+      <w:pPr>
+        <w:rPr>
+          <w:rFonts w:ascii="Calibri" w:hAnsi="Calibri" w:cs="Calibri"/>
+          <w:color w:val="000000" w:themeColor="text1"/>
+        </w:rPr>
+      </w:pPr>
+      <w:r>
+        <w:rPr>
+          <w:rFonts w:ascii="Calibri" w:hAnsi="Calibri" w:cs="Calibri"/>
+          <w:color w:val="000000" w:themeColor="text1"/>
+        </w:rPr>
+        <w:t>Grazie a questa scelta architetturale, il sistema ha guadagnato nuove funzionalità che prima non erano presenti:</w:t>
+      </w:r>
+    </w:p>
+    <w:p>
+      <w:pPr>
+        <w:numPr>
+          <w:ilvl w:val="0"/>
+          <w:numId w:val="18"/>
+        </w:numPr>
+        <w:rPr>
+          <w:rFonts w:ascii="Calibri" w:hAnsi="Calibri" w:cs="Calibri"/>
+          <w:color w:val="000000" w:themeColor="text1"/>
+        </w:rPr>
+      </w:pPr>
+      <w:r>
+        <w:rPr>
+          <w:rFonts w:ascii="Calibri" w:hAnsi="Calibri" w:cs="Calibri"/>
+          <w:color w:val="000000" w:themeColor="text1"/>
+        </w:rPr>
+        <w:t>attesa e ricezione delle richieste inviate dalla compagnia;</w:t>
+      </w:r>
+    </w:p>
+    <w:p>
+      <w:pPr>
+        <w:numPr>
+          <w:ilvl w:val="0"/>
+          <w:numId w:val="18"/>
+        </w:numPr>
+        <w:rPr>
+          <w:rFonts w:ascii="Calibri" w:hAnsi="Calibri" w:cs="Calibri"/>
+          <w:color w:val="000000" w:themeColor="text1"/>
+        </w:rPr>
+      </w:pPr>
+      <w:r>
+        <w:rPr>
+          <w:rFonts w:ascii="Calibri" w:hAnsi="Calibri" w:cs="Calibri"/>
+          <w:color w:val="000000" w:themeColor="text1"/>
+        </w:rPr>
+        <w:t>verifica preliminare della disponibilità del sistema (accettazione immediata o rifiuto);</w:t>
+      </w:r>
+    </w:p>
+    <w:p>
+      <w:pPr>
+        <w:numPr>
+          <w:ilvl w:val="0"/>
+          <w:numId w:val="18"/>
+        </w:numPr>
+        <w:rPr>
+          <w:rFonts w:ascii="Calibri" w:hAnsi="Calibri" w:cs="Calibri"/>
+          <w:color w:val="000000" w:themeColor="text1"/>
+        </w:rPr>
+      </w:pPr>
+      <w:r>
+        <w:rPr>
+          <w:rFonts w:ascii="Calibri" w:hAnsi="Calibri" w:cs="Calibri"/>
+          <w:color w:val="000000" w:themeColor="text1"/>
+        </w:rPr>
+        <w:t>inoltro delle richieste accettate al CargoService e gestione della risposta;</w:t>
+      </w:r>
+    </w:p>
+    <w:p>
+      <w:pPr>
+        <w:numPr>
+          <w:ilvl w:val="0"/>
+          <w:numId w:val="18"/>
+        </w:numPr>
+        <w:rPr>
+          <w:rFonts w:ascii="Calibri" w:hAnsi="Calibri" w:cs="Calibri"/>
+          <w:color w:val="000000" w:themeColor="text1"/>
+        </w:rPr>
+      </w:pPr>
+      <w:r>
+        <w:rPr>
+          <w:rFonts w:ascii="Calibri" w:hAnsi="Calibri" w:cs="Calibri"/>
+          <w:color w:val="000000" w:themeColor="text1"/>
+        </w:rPr>
+        <w:t>invio di un riscontro immediato alla GUI;</w:t>
+      </w:r>
+    </w:p>
+    <w:p>
+      <w:pPr>
+        <w:numPr>
+          <w:ilvl w:val="0"/>
+          <w:numId w:val="18"/>
+        </w:numPr>
+        <w:rPr>
+          <w:rFonts w:ascii="Calibri" w:hAnsi="Calibri" w:cs="Calibri"/>
+          <w:color w:val="000000" w:themeColor="text1"/>
+        </w:rPr>
+      </w:pPr>
+      <w:r>
+        <w:rPr>
+          <w:rFonts w:ascii="Calibri" w:hAnsi="Calibri" w:cs="Calibri"/>
+          <w:color w:val="000000" w:themeColor="text1"/>
+        </w:rPr>
+        <w:t xml:space="preserve">aggiornamento della GUI tramite notifiche </w:t>
+      </w:r>
+      <w:proofErr w:type="spellStart"/>
+      <w:r>
+        <w:rPr>
+          <w:rFonts w:ascii="Calibri" w:hAnsi="Calibri" w:cs="Calibri"/>
+          <w:color w:val="000000" w:themeColor="text1"/>
+        </w:rPr>
+        <w:t>CoAP</w:t>
+      </w:r>
+      <w:proofErr w:type="spellEnd"/>
+      <w:r>
+        <w:rPr>
+          <w:rFonts w:ascii="Calibri" w:hAnsi="Calibri" w:cs="Calibri"/>
+          <w:color w:val="000000" w:themeColor="text1"/>
+        </w:rPr>
+        <w:t xml:space="preserve"> con l’esito finale dell’operazione.</w:t>
+      </w:r>
+    </w:p>
+    <w:p>
+      <w:pPr>
+        <w:rPr>
+          <w:rFonts w:ascii="Calibri" w:hAnsi="Calibri" w:cs="Calibri"/>
+          <w:color w:val="000000" w:themeColor="text1"/>
+        </w:rPr>
+      </w:pPr>
+      <w:r>
+        <w:rPr>
+          <w:rFonts w:ascii="Calibri" w:hAnsi="Calibri" w:cs="Calibri"/>
+          <w:color w:val="000000" w:themeColor="text1"/>
+        </w:rPr>
+        <w:t xml:space="preserve">In questo modo, CargoService rimane focalizzato sul proprio ruolo di coordinatore delle operazioni, mentre </w:t>
+      </w:r>
+      <w:proofErr w:type="spellStart"/>
+      <w:r>
+        <w:rPr>
+          <w:rFonts w:ascii="Calibri" w:hAnsi="Calibri" w:cs="Calibri"/>
+          <w:color w:val="000000" w:themeColor="text1"/>
+        </w:rPr>
+        <w:t>CompanyRequestReceiver</w:t>
+      </w:r>
+      <w:proofErr w:type="spellEnd"/>
+      <w:r>
+        <w:rPr>
+          <w:rFonts w:ascii="Calibri" w:hAnsi="Calibri" w:cs="Calibri"/>
+          <w:color w:val="000000" w:themeColor="text1"/>
+        </w:rPr>
+        <w:t xml:space="preserve"> gestisce l’interazione con l’esterno e fornisce un primo livello di filtraggio e interpretazione delle richieste.</w:t>
+      </w:r>
+    </w:p>
+    <w:p>
+      <w:pPr>
+        <w:rPr>
+          <w:rFonts w:ascii="Calibri" w:hAnsi="Calibri" w:cs="Calibri"/>
+          <w:b/>
+          <w:bCs/>
+          <w:color w:val="153D63" w:themeColor="text2" w:themeTint="E6"/>
           <w:sz w:val="32"/>
           <w:szCs w:val="32"/>
         </w:rPr>
@@ -5021,7 +6559,447 @@
           <w:sz w:val="32"/>
           <w:szCs w:val="32"/>
         </w:rPr>
-        <w:t xml:space="preserve">La WebGUI: </w:t>
+        <w:t>WEBGUI:</w:t>
+      </w:r>
+    </w:p>
+    <w:p>
+      <w:pPr>
+        <w:rPr>
+          <w:rFonts w:ascii="Calibri" w:hAnsi="Calibri" w:cs="Calibri"/>
+          <w:color w:val="000000" w:themeColor="text1"/>
+        </w:rPr>
+      </w:pPr>
+      <w:r>
+        <w:rPr>
+          <w:rFonts w:ascii="Calibri" w:hAnsi="Calibri" w:cs="Calibri"/>
+          <w:color w:val="000000" w:themeColor="text1"/>
+        </w:rPr>
+        <w:t>Con l’introduzione della WebGUI si è presentata l’esigenza di rendere accessibile in tempo reale lo stato della stiva anche a un utente esterno, in modo chiaro e immediato.</w:t>
+      </w:r>
+      <w:r>
+        <w:rPr>
+          <w:rFonts w:ascii="Calibri" w:hAnsi="Calibri" w:cs="Calibri"/>
+          <w:color w:val="000000" w:themeColor="text1"/>
+        </w:rPr>
+        <w:br/>
+        <w:t>In particolare, la WebGUI deve permettere di:</w:t>
+      </w:r>
+    </w:p>
+    <w:p>
+      <w:pPr>
+        <w:numPr>
+          <w:ilvl w:val="0"/>
+          <w:numId w:val="19"/>
+        </w:numPr>
+        <w:rPr>
+          <w:rFonts w:ascii="Calibri" w:hAnsi="Calibri" w:cs="Calibri"/>
+          <w:color w:val="000000" w:themeColor="text1"/>
+        </w:rPr>
+      </w:pPr>
+      <w:r>
+        <w:rPr>
+          <w:rFonts w:ascii="Calibri" w:hAnsi="Calibri" w:cs="Calibri"/>
+          <w:color w:val="000000" w:themeColor="text1"/>
+        </w:rPr>
+        <w:t>visualizzare lo stato corrente degli slot (occupati/liberi);</w:t>
+      </w:r>
+    </w:p>
+    <w:p>
+      <w:pPr>
+        <w:numPr>
+          <w:ilvl w:val="0"/>
+          <w:numId w:val="19"/>
+        </w:numPr>
+        <w:rPr>
+          <w:rFonts w:ascii="Calibri" w:hAnsi="Calibri" w:cs="Calibri"/>
+          <w:color w:val="000000" w:themeColor="text1"/>
+        </w:rPr>
+      </w:pPr>
+      <w:r>
+        <w:rPr>
+          <w:rFonts w:ascii="Calibri" w:hAnsi="Calibri" w:cs="Calibri"/>
+          <w:color w:val="000000" w:themeColor="text1"/>
+        </w:rPr>
+        <w:t>monitorare il peso complessivo del carico presente nella stiva;</w:t>
+      </w:r>
+    </w:p>
+    <w:p>
+      <w:pPr>
+        <w:numPr>
+          <w:ilvl w:val="0"/>
+          <w:numId w:val="19"/>
+        </w:numPr>
+        <w:rPr>
+          <w:rFonts w:ascii="Calibri" w:hAnsi="Calibri" w:cs="Calibri"/>
+          <w:color w:val="000000" w:themeColor="text1"/>
+        </w:rPr>
+      </w:pPr>
+      <w:r>
+        <w:rPr>
+          <w:rFonts w:ascii="Calibri" w:hAnsi="Calibri" w:cs="Calibri"/>
+          <w:color w:val="000000" w:themeColor="text1"/>
+        </w:rPr>
+        <w:t>ricevere aggiornamenti dinamici senza richiedere un intervento manuale (refresh).</w:t>
+      </w:r>
+    </w:p>
+    <w:p>
+      <w:pPr>
+        <w:rPr>
+          <w:rFonts w:ascii="Calibri" w:hAnsi="Calibri" w:cs="Calibri"/>
+          <w:color w:val="000000" w:themeColor="text1"/>
+        </w:rPr>
+      </w:pPr>
+      <w:r>
+        <w:rPr>
+          <w:rFonts w:ascii="Calibri" w:hAnsi="Calibri" w:cs="Calibri"/>
+          <w:color w:val="000000" w:themeColor="text1"/>
+        </w:rPr>
+        <w:t xml:space="preserve">In precedenza, questa funzionalità era solo simulata tramite l’attore </w:t>
+      </w:r>
+      <w:proofErr w:type="spellStart"/>
+      <w:r>
+        <w:rPr>
+          <w:rFonts w:ascii="Calibri" w:hAnsi="Calibri" w:cs="Calibri"/>
+          <w:i/>
+          <w:iCs/>
+          <w:color w:val="000000" w:themeColor="text1"/>
+        </w:rPr>
+        <w:t>webgui_mock</w:t>
+      </w:r>
+      <w:proofErr w:type="spellEnd"/>
+      <w:r>
+        <w:rPr>
+          <w:rFonts w:ascii="Calibri" w:hAnsi="Calibri" w:cs="Calibri"/>
+          <w:color w:val="000000" w:themeColor="text1"/>
+        </w:rPr>
+        <w:t>, con CargoService incaricato di fornire i dati. Tale soluzione non era più sostenibile: accresceva la complessità del CargoService, che già aveva il compito principale di coordinare le operazioni.</w:t>
+      </w:r>
+    </w:p>
+    <w:p>
+      <w:pPr>
+        <w:rPr>
+          <w:rFonts w:ascii="Calibri" w:hAnsi="Calibri" w:cs="Calibri"/>
+          <w:color w:val="000000" w:themeColor="text1"/>
+        </w:rPr>
+      </w:pPr>
+      <w:r>
+        <w:rPr>
+          <w:rFonts w:ascii="Calibri" w:hAnsi="Calibri" w:cs="Calibri"/>
+          <w:color w:val="000000" w:themeColor="text1"/>
+        </w:rPr>
+        <w:t>Per questo motivo, con il refactoring si è reso necessario delegare la responsabilità della comunicazione con la WebGUI al nuovo attore Hold, che diventa il punto di riferimento unico per lo stato della stiva.</w:t>
+      </w:r>
+    </w:p>
+    <w:p>
+      <w:pPr>
+        <w:rPr>
+          <w:rFonts w:ascii="Calibri" w:hAnsi="Calibri" w:cs="Calibri"/>
+          <w:color w:val="000000" w:themeColor="text1"/>
+        </w:rPr>
+      </w:pPr>
+      <w:r>
+        <w:rPr>
+          <w:rFonts w:ascii="Calibri" w:hAnsi="Calibri" w:cs="Calibri"/>
+          <w:color w:val="000000" w:themeColor="text1"/>
+        </w:rPr>
+        <w:t>Sebbene non sia stato richiesto dai requisiti del committente,</w:t>
+      </w:r>
+      <w:r>
+        <w:rPr>
+          <w:rFonts w:ascii="Calibri" w:hAnsi="Calibri" w:cs="Calibri"/>
+          <w:color w:val="000000" w:themeColor="text1"/>
+        </w:rPr>
+        <w:t xml:space="preserve"> si è deciso di introdurre</w:t>
+      </w:r>
+      <w:r>
+        <w:rPr>
+          <w:rFonts w:ascii="Calibri" w:hAnsi="Calibri" w:cs="Calibri"/>
+          <w:color w:val="000000" w:themeColor="text1"/>
+        </w:rPr>
+        <w:t xml:space="preserve"> una </w:t>
+      </w:r>
+      <w:r>
+        <w:rPr>
+          <w:rFonts w:ascii="Calibri" w:hAnsi="Calibri" w:cs="Calibri"/>
+          <w:b/>
+          <w:bCs/>
+          <w:color w:val="153D63" w:themeColor="text2" w:themeTint="E6"/>
+        </w:rPr>
+        <w:t>componente aggiuntiva</w:t>
+      </w:r>
+      <w:r>
+        <w:rPr>
+          <w:rFonts w:ascii="Calibri" w:hAnsi="Calibri" w:cs="Calibri"/>
+          <w:b/>
+          <w:bCs/>
+          <w:color w:val="153D63" w:themeColor="text2" w:themeTint="E6"/>
+        </w:rPr>
+        <w:t xml:space="preserve"> </w:t>
+      </w:r>
+      <w:r>
+        <w:rPr>
+          <w:rFonts w:ascii="Calibri" w:hAnsi="Calibri" w:cs="Calibri"/>
+          <w:color w:val="000000" w:themeColor="text1"/>
+        </w:rPr>
+        <w:t>per facilitare il debug e rendere più agevole la fruizione del sistema</w:t>
+      </w:r>
+      <w:r>
+        <w:rPr>
+          <w:rFonts w:ascii="Calibri" w:hAnsi="Calibri" w:cs="Calibri"/>
+          <w:color w:val="000000" w:themeColor="text1"/>
+        </w:rPr>
+        <w:t>, ovvero,</w:t>
+      </w:r>
+      <w:r>
+        <w:rPr>
+          <w:rFonts w:ascii="Calibri" w:hAnsi="Calibri" w:cs="Calibri"/>
+          <w:color w:val="000000" w:themeColor="text1"/>
+        </w:rPr>
+        <w:t xml:space="preserve"> un’interfaccia interattiva che consente all’utente di </w:t>
+      </w:r>
+      <w:r>
+        <w:rPr>
+          <w:rFonts w:ascii="Calibri" w:hAnsi="Calibri" w:cs="Calibri"/>
+          <w:b/>
+          <w:bCs/>
+          <w:color w:val="153D63" w:themeColor="text2" w:themeTint="E6"/>
+        </w:rPr>
+        <w:t>inviare richieste di carico</w:t>
+      </w:r>
+      <w:r>
+        <w:rPr>
+          <w:rFonts w:ascii="Calibri" w:hAnsi="Calibri" w:cs="Calibri"/>
+          <w:color w:val="000000" w:themeColor="text1"/>
+        </w:rPr>
+        <w:t xml:space="preserve"> al sistema. </w:t>
+      </w:r>
+    </w:p>
+    <w:p>
+      <w:pPr>
+        <w:jc w:val="both"/>
+        <w:rPr>
+          <w:rFonts w:ascii="Calibri" w:hAnsi="Calibri" w:cs="Calibri"/>
+          <w:color w:val="000000" w:themeColor="text1"/>
+        </w:rPr>
+      </w:pPr>
+      <w:r>
+        <w:rPr>
+          <w:rFonts w:ascii="Calibri" w:hAnsi="Calibri" w:cs="Calibri"/>
+          <w:color w:val="000000" w:themeColor="text1"/>
+        </w:rPr>
+        <w:lastRenderedPageBreak/>
+        <w:t>Questa componente</w:t>
+      </w:r>
+      <w:r>
+        <w:rPr>
+          <w:rFonts w:ascii="Calibri" w:hAnsi="Calibri" w:cs="Calibri"/>
+          <w:color w:val="000000" w:themeColor="text1"/>
+        </w:rPr>
+        <w:t xml:space="preserve"> deve permettere all’utente di:</w:t>
+      </w:r>
+    </w:p>
+    <w:p>
+      <w:pPr>
+        <w:pStyle w:val="Paragrafoelenco"/>
+        <w:numPr>
+          <w:ilvl w:val="0"/>
+          <w:numId w:val="19"/>
+        </w:numPr>
+        <w:jc w:val="both"/>
+        <w:rPr>
+          <w:rFonts w:ascii="Calibri" w:hAnsi="Calibri" w:cs="Calibri"/>
+          <w:color w:val="000000" w:themeColor="text1"/>
+        </w:rPr>
+      </w:pPr>
+      <w:r>
+        <w:rPr>
+          <w:rFonts w:ascii="Calibri" w:hAnsi="Calibri" w:cs="Calibri"/>
+          <w:color w:val="000000" w:themeColor="text1"/>
+        </w:rPr>
+        <w:t>inserire il valore del PID del prodotto che vuole richiedere</w:t>
+      </w:r>
+    </w:p>
+    <w:p>
+      <w:pPr>
+        <w:pStyle w:val="Paragrafoelenco"/>
+        <w:numPr>
+          <w:ilvl w:val="0"/>
+          <w:numId w:val="19"/>
+        </w:numPr>
+        <w:jc w:val="both"/>
+        <w:rPr>
+          <w:rFonts w:ascii="Calibri" w:hAnsi="Calibri" w:cs="Calibri"/>
+          <w:color w:val="000000" w:themeColor="text1"/>
+        </w:rPr>
+      </w:pPr>
+      <w:r>
+        <w:rPr>
+          <w:rFonts w:ascii="Calibri" w:hAnsi="Calibri" w:cs="Calibri"/>
+          <w:color w:val="000000" w:themeColor="text1"/>
+        </w:rPr>
+        <w:t>inviare la richiesta al sistema</w:t>
+      </w:r>
+    </w:p>
+    <w:p>
+      <w:pPr>
+        <w:pStyle w:val="Paragrafoelenco"/>
+        <w:numPr>
+          <w:ilvl w:val="0"/>
+          <w:numId w:val="19"/>
+        </w:numPr>
+        <w:jc w:val="both"/>
+        <w:rPr>
+          <w:rFonts w:ascii="Calibri" w:hAnsi="Calibri" w:cs="Calibri"/>
+          <w:color w:val="000000" w:themeColor="text1"/>
+        </w:rPr>
+      </w:pPr>
+      <w:r>
+        <w:rPr>
+          <w:rFonts w:ascii="Calibri" w:hAnsi="Calibri" w:cs="Calibri"/>
+          <w:color w:val="000000" w:themeColor="text1"/>
+        </w:rPr>
+        <w:t>visualizzare lo stato della richiesta</w:t>
+      </w:r>
+    </w:p>
+    <w:p>
+      <w:pPr>
+        <w:rPr>
+          <w:rFonts w:ascii="Calibri" w:hAnsi="Calibri" w:cs="Calibri"/>
+          <w:color w:val="000000" w:themeColor="text1"/>
+          <w:u w:val="single"/>
+        </w:rPr>
+      </w:pPr>
+      <w:r>
+        <w:rPr>
+          <w:rFonts w:ascii="Calibri" w:hAnsi="Calibri" w:cs="Calibri"/>
+          <w:b/>
+          <w:bCs/>
+          <w:color w:val="153D63" w:themeColor="text2" w:themeTint="E6"/>
+          <w:sz w:val="32"/>
+          <w:szCs w:val="32"/>
+        </w:rPr>
+        <w:t>Pro</w:t>
+      </w:r>
+      <w:r>
+        <w:rPr>
+          <w:rFonts w:ascii="Calibri" w:hAnsi="Calibri" w:cs="Calibri"/>
+          <w:b/>
+          <w:bCs/>
+          <w:color w:val="153D63" w:themeColor="text2" w:themeTint="E6"/>
+          <w:sz w:val="32"/>
+          <w:szCs w:val="32"/>
+        </w:rPr>
+        <w:t>gettazione del</w:t>
+      </w:r>
+      <w:r>
+        <w:rPr>
+          <w:rFonts w:ascii="Calibri" w:hAnsi="Calibri" w:cs="Calibri"/>
+          <w:b/>
+          <w:bCs/>
+          <w:color w:val="153D63" w:themeColor="text2" w:themeTint="E6"/>
+          <w:sz w:val="32"/>
+          <w:szCs w:val="32"/>
+        </w:rPr>
+        <w:t xml:space="preserve"> </w:t>
+      </w:r>
+      <w:proofErr w:type="spellStart"/>
+      <w:r>
+        <w:rPr>
+          <w:rFonts w:ascii="Calibri" w:hAnsi="Calibri" w:cs="Calibri"/>
+          <w:b/>
+          <w:bCs/>
+          <w:color w:val="153D63" w:themeColor="text2" w:themeTint="E6"/>
+          <w:sz w:val="32"/>
+          <w:szCs w:val="32"/>
+        </w:rPr>
+        <w:t>WebGUI</w:t>
+      </w:r>
+      <w:r>
+        <w:rPr>
+          <w:rFonts w:ascii="Calibri" w:hAnsi="Calibri" w:cs="Calibri"/>
+          <w:b/>
+          <w:bCs/>
+          <w:color w:val="153D63" w:themeColor="text2" w:themeTint="E6"/>
+          <w:sz w:val="32"/>
+          <w:szCs w:val="32"/>
+        </w:rPr>
+        <w:t>Model</w:t>
+      </w:r>
+      <w:proofErr w:type="spellEnd"/>
+      <w:r>
+        <w:rPr>
+          <w:rFonts w:ascii="Calibri" w:hAnsi="Calibri" w:cs="Calibri"/>
+          <w:b/>
+          <w:bCs/>
+          <w:color w:val="153D63" w:themeColor="text2" w:themeTint="E6"/>
+          <w:sz w:val="32"/>
+          <w:szCs w:val="32"/>
+        </w:rPr>
+        <w:t>:</w:t>
+      </w:r>
+    </w:p>
+    <w:p>
+      <w:pPr>
+        <w:rPr>
+          <w:rFonts w:ascii="Calibri" w:hAnsi="Calibri" w:cs="Calibri"/>
+          <w:b/>
+          <w:bCs/>
+          <w:color w:val="153D63" w:themeColor="text2" w:themeTint="E6"/>
+          <w:sz w:val="32"/>
+          <w:szCs w:val="32"/>
+        </w:rPr>
+      </w:pPr>
+      <w:r>
+        <w:rPr>
+          <w:rFonts w:ascii="Calibri" w:hAnsi="Calibri" w:cs="Calibri"/>
+          <w:color w:val="000000" w:themeColor="text1"/>
+        </w:rPr>
+        <w:t xml:space="preserve">Prima di aggiungere </w:t>
+      </w:r>
+    </w:p>
+    <w:p>
+      <w:pPr>
+        <w:rPr>
+          <w:rFonts w:ascii="Calibri" w:hAnsi="Calibri" w:cs="Calibri"/>
+          <w:b/>
+          <w:bCs/>
+          <w:color w:val="153D63" w:themeColor="text2" w:themeTint="E6"/>
+          <w:sz w:val="28"/>
+          <w:szCs w:val="28"/>
+        </w:rPr>
+      </w:pPr>
+      <w:r>
+        <w:rPr>
+          <w:rFonts w:ascii="Calibri" w:hAnsi="Calibri" w:cs="Calibri"/>
+          <w:b/>
+          <w:bCs/>
+          <w:color w:val="153D63" w:themeColor="text2" w:themeTint="E6"/>
+          <w:sz w:val="28"/>
+          <w:szCs w:val="28"/>
+        </w:rPr>
+        <w:t>La WebGUI</w:t>
+      </w:r>
+      <w:r>
+        <w:rPr>
+          <w:rFonts w:ascii="Calibri" w:hAnsi="Calibri" w:cs="Calibri"/>
+          <w:b/>
+          <w:bCs/>
+          <w:color w:val="153D63" w:themeColor="text2" w:themeTint="E6"/>
+          <w:sz w:val="28"/>
+          <w:szCs w:val="28"/>
+        </w:rPr>
+        <w:t>(Hold)</w:t>
+      </w:r>
+      <w:r>
+        <w:rPr>
+          <w:rFonts w:ascii="Calibri" w:hAnsi="Calibri" w:cs="Calibri"/>
+          <w:b/>
+          <w:bCs/>
+          <w:color w:val="153D63" w:themeColor="text2" w:themeTint="E6"/>
+          <w:sz w:val="28"/>
+          <w:szCs w:val="28"/>
+        </w:rPr>
+        <w:t xml:space="preserve">: </w:t>
       </w:r>
     </w:p>
     <w:p>
@@ -5043,7 +7021,23 @@
           <w:rFonts w:ascii="Calibri" w:hAnsi="Calibri" w:cs="Calibri"/>
           <w:color w:val="000000" w:themeColor="text1"/>
         </w:rPr>
-        <w:t xml:space="preserve">che include il monitoraggio degli slot e del peso totale trasportato. In precedenza, un attore webgui_mock era utilizzato per emulare questa funzionalità, con </w:t>
+        <w:t xml:space="preserve">che include il monitoraggio degli slot e del peso totale trasportato. In precedenza, un attore </w:t>
+      </w:r>
+      <w:proofErr w:type="spellStart"/>
+      <w:r>
+        <w:rPr>
+          <w:rFonts w:ascii="Calibri" w:hAnsi="Calibri" w:cs="Calibri"/>
+          <w:color w:val="000000" w:themeColor="text1"/>
+        </w:rPr>
+        <w:t>webgui_mock</w:t>
+      </w:r>
+      <w:proofErr w:type="spellEnd"/>
+      <w:r>
+        <w:rPr>
+          <w:rFonts w:ascii="Calibri" w:hAnsi="Calibri" w:cs="Calibri"/>
+          <w:color w:val="000000" w:themeColor="text1"/>
+        </w:rPr>
+        <w:t xml:space="preserve"> era utilizzato per emulare questa funzionalità, con </w:t>
       </w:r>
       <w:r>
         <w:rPr>
@@ -5092,6 +7086,7 @@
         </w:rPr>
         <w:t xml:space="preserve">La </w:t>
       </w:r>
+      <w:proofErr w:type="spellStart"/>
       <w:r>
         <w:rPr>
           <w:rFonts w:ascii="Calibri" w:hAnsi="Calibri" w:cs="Calibri"/>
@@ -5120,6 +7115,7 @@
         </w:rPr>
         <w:t>ui</w:t>
       </w:r>
+      <w:proofErr w:type="spellEnd"/>
       <w:r>
         <w:rPr>
           <w:rFonts w:ascii="Calibri" w:hAnsi="Calibri" w:cs="Calibri"/>
@@ -5175,7 +7171,23 @@
           <w:rFonts w:ascii="Calibri" w:hAnsi="Calibri" w:cs="Calibri"/>
           <w:color w:val="000000" w:themeColor="text1"/>
         </w:rPr>
-        <w:t xml:space="preserve"> hold come risorsa CoAP e </w:t>
+        <w:t xml:space="preserve"> hold come risorsa </w:t>
+      </w:r>
+      <w:proofErr w:type="spellStart"/>
+      <w:r>
+        <w:rPr>
+          <w:rFonts w:ascii="Calibri" w:hAnsi="Calibri" w:cs="Calibri"/>
+          <w:color w:val="000000" w:themeColor="text1"/>
+        </w:rPr>
+        <w:t>CoAP</w:t>
+      </w:r>
+      <w:proofErr w:type="spellEnd"/>
+      <w:r>
+        <w:rPr>
+          <w:rFonts w:ascii="Calibri" w:hAnsi="Calibri" w:cs="Calibri"/>
+          <w:color w:val="000000" w:themeColor="text1"/>
+        </w:rPr>
+        <w:t xml:space="preserve"> e </w:t>
       </w:r>
       <w:r>
         <w:rPr>
@@ -5231,32 +7243,232 @@
         <w:rPr>
           <w:rFonts w:ascii="Calibri" w:hAnsi="Calibri" w:cs="Calibri"/>
           <w:color w:val="000000" w:themeColor="text1"/>
+        </w:rPr>
+      </w:pPr>
+      <w:r>
+        <w:rPr>
+          <w:rFonts w:ascii="Calibri" w:hAnsi="Calibri" w:cs="Calibri"/>
+          <w:color w:val="000000" w:themeColor="text1"/>
+        </w:rPr>
+        <w:t xml:space="preserve">Possiamo considerarlo un sistema </w:t>
+      </w:r>
+      <w:r>
+        <w:rPr>
+          <w:rFonts w:ascii="Calibri" w:hAnsi="Calibri" w:cs="Calibri"/>
+          <w:b/>
+          <w:bCs/>
+          <w:color w:val="153D63" w:themeColor="text2" w:themeTint="E6"/>
+        </w:rPr>
+        <w:t>passivo</w:t>
+      </w:r>
+      <w:r>
+        <w:rPr>
+          <w:rFonts w:ascii="Calibri" w:hAnsi="Calibri" w:cs="Calibri"/>
+          <w:color w:val="000000" w:themeColor="text1"/>
+        </w:rPr>
+        <w:t>, dato che riceve soltanto informazion</w:t>
+      </w:r>
+      <w:r>
+        <w:rPr>
+          <w:rFonts w:ascii="Calibri" w:hAnsi="Calibri" w:cs="Calibri"/>
+          <w:color w:val="000000" w:themeColor="text1"/>
+        </w:rPr>
+        <w:t>i.</w:t>
+      </w:r>
+    </w:p>
+    <w:p>
+      <w:pPr>
+        <w:rPr>
+          <w:rFonts w:ascii="Calibri" w:hAnsi="Calibri" w:cs="Calibri"/>
+          <w:color w:val="000000" w:themeColor="text1"/>
+        </w:rPr>
+      </w:pPr>
+      <w:r>
+        <w:rPr>
+          <w:rFonts w:ascii="Calibri" w:hAnsi="Calibri" w:cs="Calibri"/>
+          <w:color w:val="000000" w:themeColor="text1"/>
+        </w:rPr>
+        <w:t>L’interfaccia deve essere user-friendly ed intuitiva</w:t>
+      </w:r>
+      <w:r>
+        <w:rPr>
+          <w:rFonts w:ascii="Calibri" w:hAnsi="Calibri" w:cs="Calibri"/>
+          <w:color w:val="000000" w:themeColor="text1"/>
+        </w:rPr>
+        <w:t>, deve quindi mostrare gli slot in un modo che renda facilmente comprensibile all’utente se sono occupati oppure no.</w:t>
+      </w:r>
+    </w:p>
+    <w:p>
+      <w:pPr>
+        <w:rPr>
+          <w:rFonts w:ascii="Calibri" w:hAnsi="Calibri" w:cs="Calibri"/>
+          <w:b/>
+          <w:bCs/>
+          <w:color w:val="153D63" w:themeColor="text2" w:themeTint="E6"/>
+          <w:sz w:val="28"/>
+          <w:szCs w:val="28"/>
+        </w:rPr>
+      </w:pPr>
+      <w:r>
+        <w:rPr>
+          <w:rFonts w:ascii="Calibri" w:hAnsi="Calibri" w:cs="Calibri"/>
+          <w:b/>
+          <w:bCs/>
+          <w:color w:val="153D63" w:themeColor="text2" w:themeTint="E6"/>
+          <w:sz w:val="28"/>
+          <w:szCs w:val="28"/>
+        </w:rPr>
+        <w:t>La WebGUI(</w:t>
+      </w:r>
+      <w:proofErr w:type="spellStart"/>
+      <w:r>
+        <w:rPr>
+          <w:rFonts w:ascii="Calibri" w:hAnsi="Calibri" w:cs="Calibri"/>
+          <w:b/>
+          <w:bCs/>
+          <w:color w:val="153D63" w:themeColor="text2" w:themeTint="E6"/>
+          <w:sz w:val="28"/>
+          <w:szCs w:val="28"/>
+        </w:rPr>
+        <w:t>Request_Receiver</w:t>
+      </w:r>
+      <w:proofErr w:type="spellEnd"/>
+      <w:r>
+        <w:rPr>
+          <w:rFonts w:ascii="Calibri" w:hAnsi="Calibri" w:cs="Calibri"/>
+          <w:b/>
+          <w:bCs/>
+          <w:color w:val="153D63" w:themeColor="text2" w:themeTint="E6"/>
+          <w:sz w:val="28"/>
+          <w:szCs w:val="28"/>
+        </w:rPr>
+        <w:t xml:space="preserve">): </w:t>
+      </w:r>
+    </w:p>
+    <w:p>
+      <w:pPr>
+        <w:rPr>
+          <w:rFonts w:ascii="Calibri" w:hAnsi="Calibri" w:cs="Calibri"/>
+          <w:color w:val="000000" w:themeColor="text1"/>
+        </w:rPr>
+      </w:pPr>
+      <w:r>
+        <w:rPr>
+          <w:rFonts w:ascii="Calibri" w:hAnsi="Calibri" w:cs="Calibri"/>
+          <w:color w:val="000000" w:themeColor="text1"/>
+        </w:rPr>
+        <w:t xml:space="preserve">è un’interfaccia interattiva in cui l’utente può inserire una richiesta di carico. </w:t>
+      </w:r>
+    </w:p>
+    <w:p>
+      <w:pPr>
+        <w:rPr>
+          <w:rFonts w:ascii="Calibri" w:hAnsi="Calibri" w:cs="Calibri"/>
+          <w:color w:val="000000" w:themeColor="text1"/>
+        </w:rPr>
+      </w:pPr>
+      <w:r>
+        <w:rPr>
+          <w:rFonts w:ascii="Calibri" w:hAnsi="Calibri" w:cs="Calibri"/>
+          <w:color w:val="000000" w:themeColor="text1"/>
+        </w:rPr>
+        <w:t xml:space="preserve">Negli sprint precedenti le richieste di carico venivano inviate da un simulatore, </w:t>
+      </w:r>
+      <w:proofErr w:type="spellStart"/>
+      <w:r>
+        <w:rPr>
+          <w:rFonts w:ascii="Calibri" w:hAnsi="Calibri" w:cs="Calibri"/>
+          <w:color w:val="000000" w:themeColor="text1"/>
+        </w:rPr>
+        <w:t>companysimulator</w:t>
+      </w:r>
+      <w:proofErr w:type="spellEnd"/>
+      <w:r>
+        <w:rPr>
+          <w:rFonts w:ascii="Calibri" w:hAnsi="Calibri" w:cs="Calibri"/>
+          <w:color w:val="000000" w:themeColor="text1"/>
+        </w:rPr>
+        <w:t xml:space="preserve">. </w:t>
+      </w:r>
+    </w:p>
+    <w:p>
+      <w:pPr>
+        <w:rPr>
+          <w:rFonts w:ascii="Calibri" w:hAnsi="Calibri" w:cs="Calibri"/>
+          <w:color w:val="000000" w:themeColor="text1"/>
+        </w:rPr>
+      </w:pPr>
+      <w:r>
+        <w:rPr>
+          <w:rFonts w:ascii="Calibri" w:hAnsi="Calibri" w:cs="Calibri"/>
+          <w:color w:val="000000" w:themeColor="text1"/>
+        </w:rPr>
+        <w:t xml:space="preserve">Dallo sprint0 si sa che la compagnia possiede una </w:t>
+      </w:r>
+      <w:proofErr w:type="spellStart"/>
+      <w:r>
+        <w:rPr>
+          <w:rFonts w:ascii="Calibri" w:hAnsi="Calibri" w:cs="Calibri"/>
+          <w:color w:val="000000" w:themeColor="text1"/>
+        </w:rPr>
+        <w:t>webgui</w:t>
+      </w:r>
+      <w:proofErr w:type="spellEnd"/>
+      <w:r>
+        <w:rPr>
+          <w:rFonts w:ascii="Calibri" w:hAnsi="Calibri" w:cs="Calibri"/>
+          <w:color w:val="000000" w:themeColor="text1"/>
+        </w:rPr>
+        <w:t xml:space="preserve"> attraverso cui mandare le richieste di carico. Si è voluta quindi dare un’interfaccia che permettesse all’utente di inserire un numero che corrisponde al PID e cliccare </w:t>
+      </w:r>
+      <w:r>
+        <w:rPr>
+          <w:rFonts w:ascii="Calibri" w:hAnsi="Calibri" w:cs="Calibri"/>
+          <w:i/>
+          <w:iCs/>
+          <w:color w:val="000000" w:themeColor="text1"/>
+        </w:rPr>
+        <w:t>SEND</w:t>
+      </w:r>
+      <w:r>
+        <w:rPr>
+          <w:rFonts w:ascii="Calibri" w:hAnsi="Calibri" w:cs="Calibri"/>
+          <w:color w:val="000000" w:themeColor="text1"/>
+        </w:rPr>
+        <w:t>, facendo arrivare la richiesta al cargoservice.</w:t>
+      </w:r>
+    </w:p>
+    <w:p>
+      <w:pPr>
+        <w:rPr>
+          <w:rFonts w:ascii="Calibri" w:hAnsi="Calibri" w:cs="Calibri"/>
+          <w:color w:val="000000" w:themeColor="text1"/>
+        </w:rPr>
+      </w:pPr>
+      <w:r>
+        <w:rPr>
+          <w:rFonts w:ascii="Calibri" w:hAnsi="Calibri" w:cs="Calibri"/>
+          <w:color w:val="000000" w:themeColor="text1"/>
+        </w:rPr>
+        <w:t xml:space="preserve">Pertanto </w:t>
+      </w:r>
+    </w:p>
+    <w:p>
+      <w:pPr>
+        <w:rPr>
+          <w:rFonts w:ascii="Calibri" w:hAnsi="Calibri" w:cs="Calibri"/>
+          <w:color w:val="000000" w:themeColor="text1"/>
+        </w:rPr>
+      </w:pPr>
+    </w:p>
+    <w:p>
+      <w:pPr>
+        <w:rPr>
+          <w:rFonts w:ascii="Calibri" w:hAnsi="Calibri" w:cs="Calibri"/>
+          <w:color w:val="000000" w:themeColor="text1"/>
           <w:u w:val="single"/>
         </w:rPr>
       </w:pPr>
-      <w:r>
-        <w:rPr>
-          <w:rFonts w:ascii="Calibri" w:hAnsi="Calibri" w:cs="Calibri"/>
-          <w:color w:val="000000" w:themeColor="text1"/>
-        </w:rPr>
-        <w:t xml:space="preserve">Possiamo considerarlo un sistema </w:t>
-      </w:r>
-      <w:r>
-        <w:rPr>
-          <w:rFonts w:ascii="Calibri" w:hAnsi="Calibri" w:cs="Calibri"/>
-          <w:b/>
-          <w:bCs/>
-          <w:color w:val="153D63" w:themeColor="text2" w:themeTint="E6"/>
-        </w:rPr>
-        <w:t>passivo</w:t>
-      </w:r>
-      <w:r>
-        <w:rPr>
-          <w:rFonts w:ascii="Calibri" w:hAnsi="Calibri" w:cs="Calibri"/>
-          <w:color w:val="000000" w:themeColor="text1"/>
-        </w:rPr>
-        <w:t>, dato che riceve soltanto informazioni.</w:t>
-      </w:r>
     </w:p>
     <w:p>
       <w:pPr>
@@ -5315,7 +7527,24 @@
           <w:rFonts w:ascii="Calibri" w:hAnsi="Calibri" w:cs="Calibri"/>
           <w:color w:val="000000" w:themeColor="text1"/>
         </w:rPr>
-        <w:t xml:space="preserve">La webgui è stata </w:t>
+        <w:lastRenderedPageBreak/>
+        <w:t xml:space="preserve">La </w:t>
+      </w:r>
+      <w:proofErr w:type="spellStart"/>
+      <w:r>
+        <w:rPr>
+          <w:rFonts w:ascii="Calibri" w:hAnsi="Calibri" w:cs="Calibri"/>
+          <w:color w:val="000000" w:themeColor="text1"/>
+        </w:rPr>
+        <w:t>webgui</w:t>
+      </w:r>
+      <w:proofErr w:type="spellEnd"/>
+      <w:r>
+        <w:rPr>
+          <w:rFonts w:ascii="Calibri" w:hAnsi="Calibri" w:cs="Calibri"/>
+          <w:color w:val="000000" w:themeColor="text1"/>
+        </w:rPr>
+        <w:t xml:space="preserve"> è stata </w:t>
       </w:r>
       <w:r>
         <w:rPr>
@@ -5329,22 +7558,46 @@
           <w:rFonts w:ascii="Calibri" w:hAnsi="Calibri" w:cs="Calibri"/>
           <w:color w:val="000000" w:themeColor="text1"/>
         </w:rPr>
-        <w:t xml:space="preserve"> utilizzando SpringBoot, un framework che semplifica lo sviluppo di applicazioni web e microservizi in Java. </w:t>
-      </w:r>
-      <w:r>
-        <w:rPr>
-          <w:rFonts w:ascii="Calibri" w:hAnsi="Calibri" w:cs="Calibri"/>
-          <w:color w:val="000000" w:themeColor="text1"/>
-        </w:rPr>
-        <w:t xml:space="preserve">Offre una serie di funzionalità integrate, come il supporto per la configurazione automatica, la gestione delle dipendenze e l’integrazione con </w:t>
-      </w:r>
-      <w:r>
-        <w:rPr>
-          <w:rFonts w:ascii="Calibri" w:hAnsi="Calibri" w:cs="Calibri"/>
-          <w:color w:val="000000" w:themeColor="text1"/>
-        </w:rPr>
-        <w:lastRenderedPageBreak/>
-        <w:t>vari sistemi di backend, il che permette di sviluppare rapidamente un’applicazione scalabile e facilmente mantenibile.</w:t>
+        <w:t xml:space="preserve"> utilizzando </w:t>
+      </w:r>
+      <w:proofErr w:type="spellStart"/>
+      <w:r>
+        <w:rPr>
+          <w:rFonts w:ascii="Calibri" w:hAnsi="Calibri" w:cs="Calibri"/>
+          <w:color w:val="000000" w:themeColor="text1"/>
+        </w:rPr>
+        <w:t>SpringBoot</w:t>
+      </w:r>
+      <w:proofErr w:type="spellEnd"/>
+      <w:r>
+        <w:rPr>
+          <w:rFonts w:ascii="Calibri" w:hAnsi="Calibri" w:cs="Calibri"/>
+          <w:color w:val="000000" w:themeColor="text1"/>
+        </w:rPr>
+        <w:t xml:space="preserve">, un framework che semplifica lo sviluppo di applicazioni web e microservizi in Java. </w:t>
+      </w:r>
+      <w:r>
+        <w:rPr>
+          <w:rFonts w:ascii="Calibri" w:hAnsi="Calibri" w:cs="Calibri"/>
+          <w:color w:val="000000" w:themeColor="text1"/>
+        </w:rPr>
+        <w:t xml:space="preserve">Offre una serie di funzionalità integrate, come il supporto per la configurazione automatica, la gestione delle dipendenze e l’integrazione con vari sistemi di </w:t>
+      </w:r>
+      <w:proofErr w:type="spellStart"/>
+      <w:r>
+        <w:rPr>
+          <w:rFonts w:ascii="Calibri" w:hAnsi="Calibri" w:cs="Calibri"/>
+          <w:color w:val="000000" w:themeColor="text1"/>
+        </w:rPr>
+        <w:t>backend</w:t>
+      </w:r>
+      <w:proofErr w:type="spellEnd"/>
+      <w:r>
+        <w:rPr>
+          <w:rFonts w:ascii="Calibri" w:hAnsi="Calibri" w:cs="Calibri"/>
+          <w:color w:val="000000" w:themeColor="text1"/>
+        </w:rPr>
+        <w:t>, il che permette di sviluppare rapidamente un’applicazione scalabile e facilmente mantenibile.</w:t>
       </w:r>
     </w:p>
     <w:p>
@@ -5454,17 +7707,33 @@
           <w:rFonts w:ascii="Calibri" w:hAnsi="Calibri" w:cs="Calibri"/>
           <w:color w:val="000000" w:themeColor="text1"/>
         </w:rPr>
-        <w:t>il client CoAP che ottiene i messaggi.</w:t>
-      </w:r>
-    </w:p>
-    <w:p>
-      <w:pPr>
-        <w:rPr>
-          <w:rFonts w:ascii="Calibri" w:hAnsi="Calibri" w:cs="Calibri"/>
-          <w:color w:val="000000" w:themeColor="text1"/>
-        </w:rPr>
-      </w:pPr>
-      <w:hyperlink r:id="rId9" w:history="1">
+        <w:t xml:space="preserve">il client </w:t>
+      </w:r>
+      <w:proofErr w:type="spellStart"/>
+      <w:r>
+        <w:rPr>
+          <w:rFonts w:ascii="Calibri" w:hAnsi="Calibri" w:cs="Calibri"/>
+          <w:color w:val="000000" w:themeColor="text1"/>
+        </w:rPr>
+        <w:t>CoAP</w:t>
+      </w:r>
+      <w:proofErr w:type="spellEnd"/>
+      <w:r>
+        <w:rPr>
+          <w:rFonts w:ascii="Calibri" w:hAnsi="Calibri" w:cs="Calibri"/>
+          <w:color w:val="000000" w:themeColor="text1"/>
+        </w:rPr>
+        <w:t xml:space="preserve"> che ottiene i messaggi.</w:t>
+      </w:r>
+    </w:p>
+    <w:p>
+      <w:pPr>
+        <w:rPr>
+          <w:rFonts w:ascii="Calibri" w:hAnsi="Calibri" w:cs="Calibri"/>
+          <w:color w:val="000000" w:themeColor="text1"/>
+        </w:rPr>
+      </w:pPr>
+      <w:hyperlink r:id="rId10" w:history="1">
         <w:r>
           <w:rPr>
             <w:rStyle w:val="Collegamentoipertestuale"/>
@@ -5513,12 +7782,21 @@
         </w:rPr>
         <w:t xml:space="preserve">è il componente di comunicazione </w:t>
       </w:r>
-      <w:r>
-        <w:rPr>
-          <w:rFonts w:ascii="Calibri" w:hAnsi="Calibri" w:cs="Calibri"/>
-          <w:color w:val="000000" w:themeColor="text1"/>
-        </w:rPr>
-        <w:t xml:space="preserve">WebSocket </w:t>
+      <w:proofErr w:type="spellStart"/>
+      <w:r>
+        <w:rPr>
+          <w:rFonts w:ascii="Calibri" w:hAnsi="Calibri" w:cs="Calibri"/>
+          <w:color w:val="000000" w:themeColor="text1"/>
+        </w:rPr>
+        <w:t>WebSocket</w:t>
+      </w:r>
+      <w:proofErr w:type="spellEnd"/>
+      <w:r>
+        <w:rPr>
+          <w:rFonts w:ascii="Calibri" w:hAnsi="Calibri" w:cs="Calibri"/>
+          <w:color w:val="000000" w:themeColor="text1"/>
+        </w:rPr>
+        <w:t xml:space="preserve"> </w:t>
       </w:r>
       <w:r>
         <w:rPr>
@@ -5540,11 +7818,28 @@
           <w:rFonts w:ascii="Calibri" w:hAnsi="Calibri" w:cs="Calibri"/>
           <w:color w:val="000000" w:themeColor="text1"/>
         </w:rPr>
-        <w:t>Gestisce le connessioni WebSocket in entrata, permettendo l’invio di messaggi a tutte le sessioni connesse.</w:t>
-      </w:r>
-    </w:p>
-    <w:p>
-      <w:pPr>
+        <w:t xml:space="preserve">Gestisce le connessioni </w:t>
+      </w:r>
+      <w:proofErr w:type="spellStart"/>
+      <w:r>
+        <w:rPr>
+          <w:rFonts w:ascii="Calibri" w:hAnsi="Calibri" w:cs="Calibri"/>
+          <w:color w:val="000000" w:themeColor="text1"/>
+        </w:rPr>
+        <w:t>WebSocket</w:t>
+      </w:r>
+      <w:proofErr w:type="spellEnd"/>
+      <w:r>
+        <w:rPr>
+          <w:rFonts w:ascii="Calibri" w:hAnsi="Calibri" w:cs="Calibri"/>
+          <w:color w:val="000000" w:themeColor="text1"/>
+        </w:rPr>
+        <w:t xml:space="preserve"> in entrata, permettendo l’invio di messaggi a tutte le sessioni connesse.</w:t>
+      </w:r>
+    </w:p>
+    <w:p>
+      <w:pPr>
+        <w:jc w:val="both"/>
         <w:rPr>
           <w:rFonts w:ascii="Calibri" w:hAnsi="Calibri" w:cs="Calibri"/>
           <w:b/>
@@ -5635,6 +7930,7 @@
         </w:rPr>
         <w:t xml:space="preserve">fornisce il metodo </w:t>
       </w:r>
+      <w:proofErr w:type="spellStart"/>
       <w:r>
         <w:rPr>
           <w:rFonts w:ascii="Calibri" w:hAnsi="Calibri" w:cs="Calibri"/>
@@ -5644,37 +7940,92 @@
           <w:iCs/>
           <w:color w:val="153D63" w:themeColor="text2" w:themeTint="E6"/>
         </w:rPr>
-        <w:t xml:space="preserve">sendToAll: </w:t>
-      </w:r>
-      <w:r>
-        <w:rPr>
-          <w:rFonts w:ascii="Calibri" w:hAnsi="Calibri" w:cs="Calibri"/>
-          <w:color w:val="000000" w:themeColor="text1"/>
-        </w:rPr>
-        <w:t>i</w:t>
-      </w:r>
-      <w:r>
-        <w:rPr>
-          <w:rFonts w:ascii="Calibri" w:hAnsi="Calibri" w:cs="Calibri"/>
-          <w:color w:val="000000" w:themeColor="text1"/>
-        </w:rPr>
-        <w:t xml:space="preserve">l metodo </w:t>
-      </w:r>
-      <w:r>
-        <w:rPr>
-          <w:rFonts w:ascii="Calibri" w:hAnsi="Calibri" w:cs="Calibri"/>
+        <w:t>sendToAll</w:t>
+      </w:r>
+      <w:proofErr w:type="spellEnd"/>
+      <w:r>
+        <w:rPr>
+          <w:rFonts w:ascii="Calibri" w:hAnsi="Calibri" w:cs="Calibri"/>
+          <w:b/>
+          <w:bCs/>
           <w:i/>
           <w:iCs/>
-          <w:color w:val="000000" w:themeColor="text1"/>
-        </w:rPr>
-        <w:t xml:space="preserve">sendToAll </w:t>
-      </w:r>
-      <w:r>
-        <w:rPr>
-          <w:rFonts w:ascii="Calibri" w:hAnsi="Calibri" w:cs="Calibri"/>
-          <w:color w:val="000000" w:themeColor="text1"/>
-        </w:rPr>
-        <w:t>è utilizzato per inviare i messaggi ricevuti da CoAP a tutte le sessioni WebSocket attive, assicurando che tutte le WebGUI connesse ricevano gli aggiornamenti in tempo reale.</w:t>
+          <w:color w:val="153D63" w:themeColor="text2" w:themeTint="E6"/>
+        </w:rPr>
+        <w:t xml:space="preserve">: </w:t>
+      </w:r>
+      <w:r>
+        <w:rPr>
+          <w:rFonts w:ascii="Calibri" w:hAnsi="Calibri" w:cs="Calibri"/>
+          <w:color w:val="000000" w:themeColor="text1"/>
+        </w:rPr>
+        <w:t>i</w:t>
+      </w:r>
+      <w:r>
+        <w:rPr>
+          <w:rFonts w:ascii="Calibri" w:hAnsi="Calibri" w:cs="Calibri"/>
+          <w:color w:val="000000" w:themeColor="text1"/>
+        </w:rPr>
+        <w:t xml:space="preserve">l metodo </w:t>
+      </w:r>
+      <w:proofErr w:type="spellStart"/>
+      <w:r>
+        <w:rPr>
+          <w:rFonts w:ascii="Calibri" w:hAnsi="Calibri" w:cs="Calibri"/>
+          <w:i/>
+          <w:iCs/>
+          <w:color w:val="000000" w:themeColor="text1"/>
+        </w:rPr>
+        <w:t>sendToAll</w:t>
+      </w:r>
+      <w:proofErr w:type="spellEnd"/>
+      <w:r>
+        <w:rPr>
+          <w:rFonts w:ascii="Calibri" w:hAnsi="Calibri" w:cs="Calibri"/>
+          <w:i/>
+          <w:iCs/>
+          <w:color w:val="000000" w:themeColor="text1"/>
+        </w:rPr>
+        <w:t xml:space="preserve"> </w:t>
+      </w:r>
+      <w:r>
+        <w:rPr>
+          <w:rFonts w:ascii="Calibri" w:hAnsi="Calibri" w:cs="Calibri"/>
+          <w:color w:val="000000" w:themeColor="text1"/>
+        </w:rPr>
+        <w:t xml:space="preserve">è utilizzato per inviare i messaggi ricevuti da </w:t>
+      </w:r>
+      <w:proofErr w:type="spellStart"/>
+      <w:r>
+        <w:rPr>
+          <w:rFonts w:ascii="Calibri" w:hAnsi="Calibri" w:cs="Calibri"/>
+          <w:color w:val="000000" w:themeColor="text1"/>
+        </w:rPr>
+        <w:t>CoAP</w:t>
+      </w:r>
+      <w:proofErr w:type="spellEnd"/>
+      <w:r>
+        <w:rPr>
+          <w:rFonts w:ascii="Calibri" w:hAnsi="Calibri" w:cs="Calibri"/>
+          <w:color w:val="000000" w:themeColor="text1"/>
+        </w:rPr>
+        <w:t xml:space="preserve"> a tutte le sessioni </w:t>
+      </w:r>
+      <w:proofErr w:type="spellStart"/>
+      <w:r>
+        <w:rPr>
+          <w:rFonts w:ascii="Calibri" w:hAnsi="Calibri" w:cs="Calibri"/>
+          <w:color w:val="000000" w:themeColor="text1"/>
+        </w:rPr>
+        <w:t>WebSocket</w:t>
+      </w:r>
+      <w:proofErr w:type="spellEnd"/>
+      <w:r>
+        <w:rPr>
+          <w:rFonts w:ascii="Calibri" w:hAnsi="Calibri" w:cs="Calibri"/>
+          <w:color w:val="000000" w:themeColor="text1"/>
+        </w:rPr>
+        <w:t xml:space="preserve"> attive, assicurando che tutte le WebGUI connesse ricevano gli aggiornamenti in tempo reale.</w:t>
       </w:r>
     </w:p>
     <w:p>
@@ -5687,7 +8038,7 @@
           <w:u w:val="single"/>
         </w:rPr>
       </w:pPr>
-      <w:hyperlink r:id="rId10" w:history="1">
+      <w:hyperlink r:id="rId11" w:history="1">
         <w:r>
           <w:rPr>
             <w:rStyle w:val="Collegamentoipertestuale"/>
@@ -5743,7 +8094,23 @@
           <w:rFonts w:ascii="Calibri" w:hAnsi="Calibri" w:cs="Calibri"/>
           <w:color w:val="000000" w:themeColor="text1"/>
         </w:rPr>
-        <w:t xml:space="preserve"> il WSHandler su un endpoint specifico, in questo caso “/status-updates” </w:t>
+        <w:t xml:space="preserve"> il </w:t>
+      </w:r>
+      <w:proofErr w:type="spellStart"/>
+      <w:r>
+        <w:rPr>
+          <w:rFonts w:ascii="Calibri" w:hAnsi="Calibri" w:cs="Calibri"/>
+          <w:color w:val="000000" w:themeColor="text1"/>
+        </w:rPr>
+        <w:t>WSHandler</w:t>
+      </w:r>
+      <w:proofErr w:type="spellEnd"/>
+      <w:r>
+        <w:rPr>
+          <w:rFonts w:ascii="Calibri" w:hAnsi="Calibri" w:cs="Calibri"/>
+          <w:color w:val="000000" w:themeColor="text1"/>
+        </w:rPr>
+        <w:t xml:space="preserve"> su un endpoint specifico, in questo caso “/status-updates” </w:t>
       </w:r>
     </w:p>
     <w:p>
@@ -5757,7 +8124,7 @@
           <w:szCs w:val="28"/>
         </w:rPr>
       </w:pPr>
-      <w:hyperlink r:id="rId11" w:history="1">
+      <w:hyperlink r:id="rId12" w:history="1">
         <w:r>
           <w:rPr>
             <w:rStyle w:val="Collegamentoipertestuale"/>
@@ -5794,7 +8161,39 @@
           <w:rFonts w:ascii="Calibri" w:hAnsi="Calibri" w:cs="Calibri"/>
           <w:color w:val="000000" w:themeColor="text1"/>
         </w:rPr>
-        <w:t>Fa da ponte tra il protocollo CoAP e WebSocket.</w:t>
+        <w:t xml:space="preserve">Fa da ponte tra il protocollo </w:t>
+      </w:r>
+      <w:proofErr w:type="spellStart"/>
+      <w:r>
+        <w:rPr>
+          <w:rFonts w:ascii="Calibri" w:hAnsi="Calibri" w:cs="Calibri"/>
+          <w:color w:val="000000" w:themeColor="text1"/>
+        </w:rPr>
+        <w:t>CoAP</w:t>
+      </w:r>
+      <w:proofErr w:type="spellEnd"/>
+      <w:r>
+        <w:rPr>
+          <w:rFonts w:ascii="Calibri" w:hAnsi="Calibri" w:cs="Calibri"/>
+          <w:color w:val="000000" w:themeColor="text1"/>
+        </w:rPr>
+        <w:t xml:space="preserve"> e </w:t>
+      </w:r>
+      <w:proofErr w:type="spellStart"/>
+      <w:r>
+        <w:rPr>
+          <w:rFonts w:ascii="Calibri" w:hAnsi="Calibri" w:cs="Calibri"/>
+          <w:color w:val="000000" w:themeColor="text1"/>
+        </w:rPr>
+        <w:t>WebSocket</w:t>
+      </w:r>
+      <w:proofErr w:type="spellEnd"/>
+      <w:r>
+        <w:rPr>
+          <w:rFonts w:ascii="Calibri" w:hAnsi="Calibri" w:cs="Calibri"/>
+          <w:color w:val="000000" w:themeColor="text1"/>
+        </w:rPr>
+        <w:t>.</w:t>
       </w:r>
       <w:r>
         <w:rPr>
@@ -5823,7 +8222,23 @@
           <w:rFonts w:ascii="Calibri" w:hAnsi="Calibri" w:cs="Calibri"/>
           <w:color w:val="000000" w:themeColor="text1"/>
         </w:rPr>
-        <w:t>. Ogni volta che hold viene aggiornata, la WebSocket riceverà un messaggio.</w:t>
+        <w:t xml:space="preserve">. Ogni volta che hold viene aggiornata, la </w:t>
+      </w:r>
+      <w:proofErr w:type="spellStart"/>
+      <w:r>
+        <w:rPr>
+          <w:rFonts w:ascii="Calibri" w:hAnsi="Calibri" w:cs="Calibri"/>
+          <w:color w:val="000000" w:themeColor="text1"/>
+        </w:rPr>
+        <w:t>WebSocket</w:t>
+      </w:r>
+      <w:proofErr w:type="spellEnd"/>
+      <w:r>
+        <w:rPr>
+          <w:rFonts w:ascii="Calibri" w:hAnsi="Calibri" w:cs="Calibri"/>
+          <w:color w:val="000000" w:themeColor="text1"/>
+        </w:rPr>
+        <w:t xml:space="preserve"> riceverà un messaggio.</w:t>
       </w:r>
       <w:r>
         <w:rPr>
@@ -5873,29 +8288,165 @@
           <w:bCs/>
           <w:color w:val="153D63" w:themeColor="text2" w:themeTint="E6"/>
         </w:rPr>
-        <w:t xml:space="preserve">monitora il cambiamento dello stato della stiva tramite CoAP (observeResource): </w:t>
-      </w:r>
-      <w:r>
-        <w:rPr>
-          <w:rFonts w:ascii="Calibri" w:hAnsi="Calibri" w:cs="Calibri"/>
-          <w:color w:val="000000" w:themeColor="text1"/>
-        </w:rPr>
-        <w:t xml:space="preserve">quando il client riceve una risposta dal server CoAP, il contenuto viene parsato (convertito in un oggetto JSON) e inviato a tutte le sessioni WebSocket attive tramite il componente WSHandler. </w:t>
-      </w:r>
-    </w:p>
-    <w:p>
-      <w:pPr>
-        <w:rPr>
-          <w:rFonts w:ascii="Calibri" w:hAnsi="Calibri" w:cs="Calibri"/>
-          <w:color w:val="000000" w:themeColor="text1"/>
-        </w:rPr>
-      </w:pPr>
-      <w:r>
-        <w:rPr>
-          <w:rFonts w:ascii="Calibri" w:hAnsi="Calibri" w:cs="Calibri"/>
-          <w:color w:val="000000" w:themeColor="text1"/>
-        </w:rPr>
-        <w:t>La comunicazione tra CoAP e WebSocket consente alla WebGUI di ricevere aggiornamenti in tempo reale senza necessità di ricaricare la pagina.</w:t>
+        <w:t xml:space="preserve">monitora il cambiamento dello stato della stiva tramite </w:t>
+      </w:r>
+      <w:proofErr w:type="spellStart"/>
+      <w:r>
+        <w:rPr>
+          <w:rFonts w:ascii="Calibri" w:hAnsi="Calibri" w:cs="Calibri"/>
+          <w:b/>
+          <w:bCs/>
+          <w:color w:val="153D63" w:themeColor="text2" w:themeTint="E6"/>
+        </w:rPr>
+        <w:t>CoAP</w:t>
+      </w:r>
+      <w:proofErr w:type="spellEnd"/>
+      <w:r>
+        <w:rPr>
+          <w:rFonts w:ascii="Calibri" w:hAnsi="Calibri" w:cs="Calibri"/>
+          <w:b/>
+          <w:bCs/>
+          <w:color w:val="153D63" w:themeColor="text2" w:themeTint="E6"/>
+        </w:rPr>
+        <w:t xml:space="preserve"> (</w:t>
+      </w:r>
+      <w:proofErr w:type="spellStart"/>
+      <w:r>
+        <w:rPr>
+          <w:rFonts w:ascii="Calibri" w:hAnsi="Calibri" w:cs="Calibri"/>
+          <w:b/>
+          <w:bCs/>
+          <w:color w:val="153D63" w:themeColor="text2" w:themeTint="E6"/>
+        </w:rPr>
+        <w:t>observeResource</w:t>
+      </w:r>
+      <w:proofErr w:type="spellEnd"/>
+      <w:r>
+        <w:rPr>
+          <w:rFonts w:ascii="Calibri" w:hAnsi="Calibri" w:cs="Calibri"/>
+          <w:b/>
+          <w:bCs/>
+          <w:color w:val="153D63" w:themeColor="text2" w:themeTint="E6"/>
+        </w:rPr>
+        <w:t xml:space="preserve">): </w:t>
+      </w:r>
+      <w:r>
+        <w:rPr>
+          <w:rFonts w:ascii="Calibri" w:hAnsi="Calibri" w:cs="Calibri"/>
+          <w:color w:val="000000" w:themeColor="text1"/>
+        </w:rPr>
+        <w:t xml:space="preserve">quando il client riceve una risposta dal server </w:t>
+      </w:r>
+      <w:proofErr w:type="spellStart"/>
+      <w:r>
+        <w:rPr>
+          <w:rFonts w:ascii="Calibri" w:hAnsi="Calibri" w:cs="Calibri"/>
+          <w:color w:val="000000" w:themeColor="text1"/>
+        </w:rPr>
+        <w:t>CoAP</w:t>
+      </w:r>
+      <w:proofErr w:type="spellEnd"/>
+      <w:r>
+        <w:rPr>
+          <w:rFonts w:ascii="Calibri" w:hAnsi="Calibri" w:cs="Calibri"/>
+          <w:color w:val="000000" w:themeColor="text1"/>
+        </w:rPr>
+        <w:t xml:space="preserve">, il contenuto viene </w:t>
+      </w:r>
+      <w:proofErr w:type="spellStart"/>
+      <w:r>
+        <w:rPr>
+          <w:rFonts w:ascii="Calibri" w:hAnsi="Calibri" w:cs="Calibri"/>
+          <w:color w:val="000000" w:themeColor="text1"/>
+        </w:rPr>
+        <w:t>parsato</w:t>
+      </w:r>
+      <w:proofErr w:type="spellEnd"/>
+      <w:r>
+        <w:rPr>
+          <w:rFonts w:ascii="Calibri" w:hAnsi="Calibri" w:cs="Calibri"/>
+          <w:color w:val="000000" w:themeColor="text1"/>
+        </w:rPr>
+        <w:t xml:space="preserve"> (convertito in un oggetto JSON) e inviato a tutte le sessioni </w:t>
+      </w:r>
+      <w:proofErr w:type="spellStart"/>
+      <w:r>
+        <w:rPr>
+          <w:rFonts w:ascii="Calibri" w:hAnsi="Calibri" w:cs="Calibri"/>
+          <w:color w:val="000000" w:themeColor="text1"/>
+        </w:rPr>
+        <w:t>WebSocket</w:t>
+      </w:r>
+      <w:proofErr w:type="spellEnd"/>
+      <w:r>
+        <w:rPr>
+          <w:rFonts w:ascii="Calibri" w:hAnsi="Calibri" w:cs="Calibri"/>
+          <w:color w:val="000000" w:themeColor="text1"/>
+        </w:rPr>
+        <w:t xml:space="preserve"> attive tramite il componente </w:t>
+      </w:r>
+      <w:proofErr w:type="spellStart"/>
+      <w:r>
+        <w:rPr>
+          <w:rFonts w:ascii="Calibri" w:hAnsi="Calibri" w:cs="Calibri"/>
+          <w:color w:val="000000" w:themeColor="text1"/>
+        </w:rPr>
+        <w:t>WSHandler</w:t>
+      </w:r>
+      <w:proofErr w:type="spellEnd"/>
+      <w:r>
+        <w:rPr>
+          <w:rFonts w:ascii="Calibri" w:hAnsi="Calibri" w:cs="Calibri"/>
+          <w:color w:val="000000" w:themeColor="text1"/>
+        </w:rPr>
+        <w:t xml:space="preserve">. </w:t>
+      </w:r>
+    </w:p>
+    <w:p>
+      <w:pPr>
+        <w:rPr>
+          <w:rFonts w:ascii="Calibri" w:hAnsi="Calibri" w:cs="Calibri"/>
+          <w:color w:val="000000" w:themeColor="text1"/>
+        </w:rPr>
+      </w:pPr>
+      <w:r>
+        <w:rPr>
+          <w:rFonts w:ascii="Calibri" w:hAnsi="Calibri" w:cs="Calibri"/>
+          <w:color w:val="000000" w:themeColor="text1"/>
+        </w:rPr>
+        <w:t xml:space="preserve">La comunicazione tra </w:t>
+      </w:r>
+      <w:proofErr w:type="spellStart"/>
+      <w:r>
+        <w:rPr>
+          <w:rFonts w:ascii="Calibri" w:hAnsi="Calibri" w:cs="Calibri"/>
+          <w:color w:val="000000" w:themeColor="text1"/>
+        </w:rPr>
+        <w:t>CoAP</w:t>
+      </w:r>
+      <w:proofErr w:type="spellEnd"/>
+      <w:r>
+        <w:rPr>
+          <w:rFonts w:ascii="Calibri" w:hAnsi="Calibri" w:cs="Calibri"/>
+          <w:color w:val="000000" w:themeColor="text1"/>
+        </w:rPr>
+        <w:t xml:space="preserve"> e </w:t>
+      </w:r>
+      <w:proofErr w:type="spellStart"/>
+      <w:r>
+        <w:rPr>
+          <w:rFonts w:ascii="Calibri" w:hAnsi="Calibri" w:cs="Calibri"/>
+          <w:color w:val="000000" w:themeColor="text1"/>
+        </w:rPr>
+        <w:t>WebSocket</w:t>
+      </w:r>
+      <w:proofErr w:type="spellEnd"/>
+      <w:r>
+        <w:rPr>
+          <w:rFonts w:ascii="Calibri" w:hAnsi="Calibri" w:cs="Calibri"/>
+          <w:color w:val="000000" w:themeColor="text1"/>
+        </w:rPr>
+        <w:t xml:space="preserve"> consente alla WebGUI di ricevere aggiornamenti in tempo reale senza necessità di ricaricare la pagina.</w:t>
       </w:r>
     </w:p>
     <w:p>
@@ -5906,15 +8457,18 @@
           <w:u w:val="single"/>
         </w:rPr>
       </w:pPr>
-      <w:r>
-        <w:rPr>
-          <w:rFonts w:ascii="Calibri" w:hAnsi="Calibri" w:cs="Calibri"/>
-          <w:b/>
-          <w:bCs/>
-          <w:color w:val="153D63" w:themeColor="text2" w:themeTint="E6"/>
-        </w:rPr>
+      <w:proofErr w:type="spellStart"/>
+      <w:r>
+        <w:rPr>
+          <w:rFonts w:ascii="Calibri" w:hAnsi="Calibri" w:cs="Calibri"/>
+          <w:b/>
+          <w:bCs/>
+          <w:color w:val="153D63" w:themeColor="text2" w:themeTint="E6"/>
+        </w:rPr>
+        <w:lastRenderedPageBreak/>
         <w:t>Parsing</w:t>
       </w:r>
+      <w:proofErr w:type="spellEnd"/>
       <w:r>
         <w:rPr>
           <w:rFonts w:ascii="Calibri" w:hAnsi="Calibri" w:cs="Calibri"/>
@@ -5935,7 +8489,23 @@
           <w:rFonts w:ascii="Calibri" w:hAnsi="Calibri" w:cs="Calibri"/>
           <w:color w:val="000000" w:themeColor="text1"/>
         </w:rPr>
-        <w:t xml:space="preserve">I messaggi che arrivano alla WebSocket </w:t>
+        <w:t xml:space="preserve">I messaggi che arrivano alla </w:t>
+      </w:r>
+      <w:proofErr w:type="spellStart"/>
+      <w:r>
+        <w:rPr>
+          <w:rFonts w:ascii="Calibri" w:hAnsi="Calibri" w:cs="Calibri"/>
+          <w:color w:val="000000" w:themeColor="text1"/>
+        </w:rPr>
+        <w:t>WebSocket</w:t>
+      </w:r>
+      <w:proofErr w:type="spellEnd"/>
+      <w:r>
+        <w:rPr>
+          <w:rFonts w:ascii="Calibri" w:hAnsi="Calibri" w:cs="Calibri"/>
+          <w:color w:val="000000" w:themeColor="text1"/>
+        </w:rPr>
+        <w:t xml:space="preserve"> </w:t>
       </w:r>
       <w:r>
         <w:rPr>
@@ -5949,7 +8519,23 @@
           <w:rFonts w:ascii="Calibri" w:hAnsi="Calibri" w:cs="Calibri"/>
           <w:color w:val="000000" w:themeColor="text1"/>
         </w:rPr>
-        <w:t xml:space="preserve"> Coap sono in forma JSON. </w:t>
+        <w:t xml:space="preserve"> </w:t>
+      </w:r>
+      <w:proofErr w:type="spellStart"/>
+      <w:r>
+        <w:rPr>
+          <w:rFonts w:ascii="Calibri" w:hAnsi="Calibri" w:cs="Calibri"/>
+          <w:color w:val="000000" w:themeColor="text1"/>
+        </w:rPr>
+        <w:t>Coap</w:t>
+      </w:r>
+      <w:proofErr w:type="spellEnd"/>
+      <w:r>
+        <w:rPr>
+          <w:rFonts w:ascii="Calibri" w:hAnsi="Calibri" w:cs="Calibri"/>
+          <w:color w:val="000000" w:themeColor="text1"/>
+        </w:rPr>
+        <w:t xml:space="preserve"> sono in forma JSON. </w:t>
       </w:r>
     </w:p>
     <w:p>
@@ -5965,10 +8551,9 @@
           <w:rFonts w:ascii="Calibri" w:hAnsi="Calibri" w:cs="Calibri"/>
           <w:color w:val="000000" w:themeColor="text1"/>
         </w:rPr>
-        <w:lastRenderedPageBreak/>
         <w:t xml:space="preserve">La classe </w:t>
       </w:r>
-      <w:hyperlink r:id="rId12" w:history="1">
+      <w:hyperlink r:id="rId13" w:history="1">
         <w:r>
           <w:rPr>
             <w:rStyle w:val="Collegamentoipertestuale"/>
@@ -5984,14 +8569,65 @@
         </w:rPr>
         <w:t xml:space="preserve">r.java fornisce un metodo </w:t>
       </w:r>
-      <w:r>
-        <w:rPr>
-          <w:rFonts w:ascii="Calibri" w:hAnsi="Calibri" w:cs="Calibri"/>
-          <w:b/>
-          <w:bCs/>
-          <w:color w:val="153D63" w:themeColor="text2" w:themeTint="E6"/>
-        </w:rPr>
-        <w:t>parseHoldState(String message)</w:t>
+      <w:proofErr w:type="spellStart"/>
+      <w:r>
+        <w:rPr>
+          <w:rFonts w:ascii="Calibri" w:hAnsi="Calibri" w:cs="Calibri"/>
+          <w:b/>
+          <w:bCs/>
+          <w:color w:val="153D63" w:themeColor="text2" w:themeTint="E6"/>
+        </w:rPr>
+        <w:t>parseHoldState</w:t>
+      </w:r>
+      <w:proofErr w:type="spellEnd"/>
+      <w:r>
+        <w:rPr>
+          <w:rFonts w:ascii="Calibri" w:hAnsi="Calibri" w:cs="Calibri"/>
+          <w:b/>
+          <w:bCs/>
+          <w:color w:val="153D63" w:themeColor="text2" w:themeTint="E6"/>
+        </w:rPr>
+        <w:t>(</w:t>
+      </w:r>
+      <w:proofErr w:type="spellStart"/>
+      <w:r>
+        <w:rPr>
+          <w:rFonts w:ascii="Calibri" w:hAnsi="Calibri" w:cs="Calibri"/>
+          <w:b/>
+          <w:bCs/>
+          <w:color w:val="153D63" w:themeColor="text2" w:themeTint="E6"/>
+        </w:rPr>
+        <w:t>String</w:t>
+      </w:r>
+      <w:proofErr w:type="spellEnd"/>
+      <w:r>
+        <w:rPr>
+          <w:rFonts w:ascii="Calibri" w:hAnsi="Calibri" w:cs="Calibri"/>
+          <w:b/>
+          <w:bCs/>
+          <w:color w:val="153D63" w:themeColor="text2" w:themeTint="E6"/>
+        </w:rPr>
+        <w:t xml:space="preserve"> </w:t>
+      </w:r>
+      <w:proofErr w:type="spellStart"/>
+      <w:r>
+        <w:rPr>
+          <w:rFonts w:ascii="Calibri" w:hAnsi="Calibri" w:cs="Calibri"/>
+          <w:b/>
+          <w:bCs/>
+          <w:color w:val="153D63" w:themeColor="text2" w:themeTint="E6"/>
+        </w:rPr>
+        <w:t>message</w:t>
+      </w:r>
+      <w:proofErr w:type="spellEnd"/>
+      <w:r>
+        <w:rPr>
+          <w:rFonts w:ascii="Calibri" w:hAnsi="Calibri" w:cs="Calibri"/>
+          <w:b/>
+          <w:bCs/>
+          <w:color w:val="153D63" w:themeColor="text2" w:themeTint="E6"/>
+        </w:rPr>
+        <w:t>)</w:t>
       </w:r>
       <w:r>
         <w:rPr>
@@ -6179,7 +8815,23 @@
           <w:rFonts w:ascii="Calibri" w:hAnsi="Calibri" w:cs="Calibri"/>
           <w:color w:val="000000" w:themeColor="text1"/>
         </w:rPr>
-        <w:t>, che permette di ricevere notifiche push sugli eventi;</w:t>
+        <w:t xml:space="preserve">, che permette di ricevere notifiche </w:t>
+      </w:r>
+      <w:proofErr w:type="spellStart"/>
+      <w:r>
+        <w:rPr>
+          <w:rFonts w:ascii="Calibri" w:hAnsi="Calibri" w:cs="Calibri"/>
+          <w:color w:val="000000" w:themeColor="text1"/>
+        </w:rPr>
+        <w:t>push</w:t>
+      </w:r>
+      <w:proofErr w:type="spellEnd"/>
+      <w:r>
+        <w:rPr>
+          <w:rFonts w:ascii="Calibri" w:hAnsi="Calibri" w:cs="Calibri"/>
+          <w:color w:val="000000" w:themeColor="text1"/>
+        </w:rPr>
+        <w:t xml:space="preserve"> sugli eventi;</w:t>
       </w:r>
     </w:p>
     <w:p>
@@ -6237,19 +8889,36 @@
           <w:rFonts w:ascii="Calibri" w:hAnsi="Calibri" w:cs="Calibri"/>
           <w:color w:val="000000" w:themeColor="text1"/>
         </w:rPr>
-        <w:t xml:space="preserve">si connette alla websocket, in modo da poter iniziare a ricevere gli aggiornamenti da parte del server.  </w:t>
-      </w:r>
-    </w:p>
-    <w:p>
-      <w:pPr>
-        <w:rPr>
-          <w:rFonts w:ascii="Calibri" w:hAnsi="Calibri" w:cs="Calibri"/>
-          <w:color w:val="000000" w:themeColor="text1"/>
-        </w:rPr>
-      </w:pPr>
-      <w:r>
-        <w:rPr>
-          <w:rFonts w:ascii="Calibri" w:hAnsi="Calibri" w:cs="Calibri"/>
+        <w:t xml:space="preserve">si connette alla </w:t>
+      </w:r>
+      <w:proofErr w:type="spellStart"/>
+      <w:r>
+        <w:rPr>
+          <w:rFonts w:ascii="Calibri" w:hAnsi="Calibri" w:cs="Calibri"/>
+          <w:color w:val="000000" w:themeColor="text1"/>
+        </w:rPr>
+        <w:t>websocket</w:t>
+      </w:r>
+      <w:proofErr w:type="spellEnd"/>
+      <w:r>
+        <w:rPr>
+          <w:rFonts w:ascii="Calibri" w:hAnsi="Calibri" w:cs="Calibri"/>
+          <w:color w:val="000000" w:themeColor="text1"/>
+        </w:rPr>
+        <w:t xml:space="preserve">, in modo da poter iniziare a ricevere gli aggiornamenti da parte del server.  </w:t>
+      </w:r>
+    </w:p>
+    <w:p>
+      <w:pPr>
+        <w:rPr>
+          <w:rFonts w:ascii="Calibri" w:hAnsi="Calibri" w:cs="Calibri"/>
+          <w:color w:val="000000" w:themeColor="text1"/>
+        </w:rPr>
+      </w:pPr>
+      <w:r>
+        <w:rPr>
+          <w:rFonts w:ascii="Calibri" w:hAnsi="Calibri" w:cs="Calibri"/>
+          <w:noProof/>
           <w:color w:val="000000" w:themeColor="text1"/>
         </w:rPr>
         <w:drawing>
@@ -6268,7 +8937,7 @@
                     <pic:cNvPicPr/>
                   </pic:nvPicPr>
                   <pic:blipFill>
-                    <a:blip r:embed="rId13"/>
+                    <a:blip r:embed="rId14"/>
                     <a:stretch>
                       <a:fillRect/>
                     </a:stretch>
@@ -6346,7 +9015,6 @@
           <w:sz w:val="32"/>
           <w:szCs w:val="32"/>
         </w:rPr>
-        <w:lastRenderedPageBreak/>
         <w:t>Progettazione per l’invio delle richieste:</w:t>
       </w:r>
     </w:p>
@@ -6354,37 +9022,12 @@
       <w:pPr>
         <w:rPr>
           <w:rFonts w:ascii="Calibri" w:hAnsi="Calibri" w:cs="Calibri"/>
-          <w:b/>
-          <w:bCs/>
-          <w:color w:val="153D63" w:themeColor="text2" w:themeTint="E6"/>
+          <w:color w:val="000000" w:themeColor="text1"/>
           <w:sz w:val="28"/>
           <w:szCs w:val="28"/>
         </w:rPr>
       </w:pPr>
-      <w:hyperlink r:id="rId14" w:history="1">
-        <w:r>
-          <w:rPr>
-            <w:rStyle w:val="Collegamentoipertestuale"/>
-            <w:rFonts w:ascii="Calibri" w:hAnsi="Calibri" w:cs="Calibri"/>
-            <w:b/>
-            <w:bCs/>
-            <w:sz w:val="28"/>
-            <w:szCs w:val="28"/>
-          </w:rPr>
-          <w:t>Co</w:t>
-        </w:r>
-        <w:r>
-          <w:rPr>
-            <w:rStyle w:val="Collegamentoipertestuale"/>
-            <w:rFonts w:ascii="Calibri" w:hAnsi="Calibri" w:cs="Calibri"/>
-            <w:b/>
-            <w:bCs/>
-            <w:sz w:val="28"/>
-            <w:szCs w:val="28"/>
-          </w:rPr>
-          <w:t>mpanyRequestReceiver</w:t>
-        </w:r>
-      </w:hyperlink>
+      <w:proofErr w:type="spellStart"/>
       <w:r>
         <w:rPr>
           <w:rFonts w:ascii="Calibri" w:hAnsi="Calibri" w:cs="Calibri"/>
@@ -6394,297 +9037,19 @@
           <w:sz w:val="28"/>
           <w:szCs w:val="28"/>
         </w:rPr>
-        <w:t xml:space="preserve">:  </w:t>
-      </w:r>
-    </w:p>
-    <w:p>
-      <w:pPr>
-        <w:rPr>
-          <w:rFonts w:ascii="Calibri" w:hAnsi="Calibri" w:cs="Calibri"/>
-          <w:color w:val="000000" w:themeColor="text1"/>
-        </w:rPr>
-      </w:pPr>
-      <w:r>
-        <w:rPr>
-          <w:rFonts w:ascii="Calibri" w:hAnsi="Calibri" w:cs="Calibri"/>
-          <w:color w:val="000000" w:themeColor="text1"/>
-        </w:rPr>
-        <w:t>Come visto nello sprint0, il sistema deve essere in grado di ricevere le richieste di carico (load request) da parte della compagnia.</w:t>
-      </w:r>
-      <w:r>
-        <w:rPr>
-          <w:rFonts w:ascii="Calibri" w:hAnsi="Calibri" w:cs="Calibri"/>
-          <w:color w:val="000000" w:themeColor="text1"/>
-        </w:rPr>
-        <w:t xml:space="preserve"> </w:t>
-      </w:r>
-    </w:p>
-    <w:p>
-      <w:pPr>
-        <w:rPr>
-          <w:rFonts w:ascii="Calibri" w:hAnsi="Calibri" w:cs="Calibri"/>
-          <w:color w:val="000000" w:themeColor="text1"/>
-        </w:rPr>
-      </w:pPr>
-      <w:r>
-        <w:rPr>
-          <w:rFonts w:ascii="Calibri" w:hAnsi="Calibri" w:cs="Calibri"/>
-          <w:color w:val="000000" w:themeColor="text1"/>
-        </w:rPr>
-        <w:t>Esso</w:t>
-      </w:r>
-      <w:r>
-        <w:rPr>
-          <w:rFonts w:ascii="Calibri" w:hAnsi="Calibri" w:cs="Calibri"/>
-          <w:color w:val="000000" w:themeColor="text1"/>
-        </w:rPr>
-        <w:t xml:space="preserve"> è responsabile della gestione delle richieste di carico provenienti dalla WebGUI.</w:t>
-      </w:r>
-      <w:r>
-        <w:rPr>
-          <w:rFonts w:ascii="Calibri" w:hAnsi="Calibri" w:cs="Calibri"/>
-          <w:color w:val="000000" w:themeColor="text1"/>
-        </w:rPr>
-        <w:t xml:space="preserve"> </w:t>
-      </w:r>
-      <w:r>
-        <w:rPr>
-          <w:rFonts w:ascii="Calibri" w:hAnsi="Calibri" w:cs="Calibri"/>
-          <w:color w:val="000000" w:themeColor="text1"/>
-        </w:rPr>
-        <w:br/>
-      </w:r>
-      <w:r>
-        <w:rPr>
-          <w:rFonts w:ascii="Calibri" w:hAnsi="Calibri" w:cs="Calibri"/>
-          <w:color w:val="000000" w:themeColor="text1"/>
-        </w:rPr>
-        <w:t>R</w:t>
-      </w:r>
-      <w:r>
-        <w:rPr>
-          <w:rFonts w:ascii="Calibri" w:hAnsi="Calibri" w:cs="Calibri"/>
-          <w:color w:val="000000" w:themeColor="text1"/>
-        </w:rPr>
-        <w:t>iceve</w:t>
-      </w:r>
-      <w:r>
-        <w:rPr>
-          <w:rFonts w:ascii="Calibri" w:hAnsi="Calibri" w:cs="Calibri"/>
-          <w:color w:val="000000" w:themeColor="text1"/>
-        </w:rPr>
-        <w:t xml:space="preserve"> le richieste della compagnia e ne coordina l’inoltro verso il CargoService, garantendo al tempo stesso una comunicazione immediata con la GUI.</w:t>
-      </w:r>
-    </w:p>
-    <w:p>
-      <w:pPr>
-        <w:rPr>
-          <w:rFonts w:ascii="Calibri" w:hAnsi="Calibri" w:cs="Calibri"/>
-          <w:color w:val="000000" w:themeColor="text1"/>
-        </w:rPr>
-      </w:pPr>
-      <w:r>
-        <w:rPr>
-          <w:rFonts w:ascii="Calibri" w:hAnsi="Calibri" w:cs="Calibri"/>
-          <w:color w:val="000000" w:themeColor="text1"/>
-        </w:rPr>
-        <w:t>In particolare:</w:t>
-      </w:r>
-    </w:p>
-    <w:p>
-      <w:pPr>
-        <w:pStyle w:val="Paragrafoelenco"/>
-        <w:numPr>
-          <w:ilvl w:val="0"/>
-          <w:numId w:val="11"/>
-        </w:numPr>
-        <w:rPr>
-          <w:rFonts w:ascii="Calibri" w:hAnsi="Calibri" w:cs="Calibri"/>
-          <w:color w:val="000000" w:themeColor="text1"/>
-        </w:rPr>
-      </w:pPr>
-      <w:r>
-        <w:rPr>
-          <w:rFonts w:ascii="Calibri" w:hAnsi="Calibri" w:cs="Calibri"/>
-          <w:color w:val="000000" w:themeColor="text1"/>
-        </w:rPr>
-        <w:t>attende le richieste di carico inviate dalla compagnia;</w:t>
-      </w:r>
-    </w:p>
-    <w:p>
-      <w:pPr>
-        <w:pStyle w:val="Paragrafoelenco"/>
-        <w:numPr>
-          <w:ilvl w:val="0"/>
-          <w:numId w:val="11"/>
-        </w:numPr>
-        <w:rPr>
-          <w:rFonts w:ascii="Calibri" w:hAnsi="Calibri" w:cs="Calibri"/>
-          <w:color w:val="000000" w:themeColor="text1"/>
-        </w:rPr>
-      </w:pPr>
-      <w:r>
-        <w:rPr>
-          <w:rFonts w:ascii="Calibri" w:hAnsi="Calibri" w:cs="Calibri"/>
-          <w:color w:val="000000" w:themeColor="text1"/>
-        </w:rPr>
-        <w:t>verifica la disponibilità del sistema: se libero</w:t>
-      </w:r>
-      <w:r>
-        <w:rPr>
-          <w:rFonts w:ascii="Calibri" w:hAnsi="Calibri" w:cs="Calibri"/>
-          <w:color w:val="000000" w:themeColor="text1"/>
-        </w:rPr>
-        <w:t>,</w:t>
-      </w:r>
-      <w:r>
-        <w:rPr>
-          <w:rFonts w:ascii="Calibri" w:hAnsi="Calibri" w:cs="Calibri"/>
-          <w:color w:val="000000" w:themeColor="text1"/>
-        </w:rPr>
-        <w:t xml:space="preserve"> accetta la richiesta, altrimenti la rifiuta immediatamente;</w:t>
-      </w:r>
-    </w:p>
-    <w:p>
-      <w:pPr>
-        <w:pStyle w:val="Paragrafoelenco"/>
-        <w:numPr>
-          <w:ilvl w:val="0"/>
-          <w:numId w:val="11"/>
-        </w:numPr>
-        <w:rPr>
-          <w:rFonts w:ascii="Calibri" w:hAnsi="Calibri" w:cs="Calibri"/>
-          <w:color w:val="000000" w:themeColor="text1"/>
-        </w:rPr>
-      </w:pPr>
-      <w:r>
-        <w:rPr>
-          <w:rFonts w:ascii="Calibri" w:hAnsi="Calibri" w:cs="Calibri"/>
-          <w:color w:val="000000" w:themeColor="text1"/>
-        </w:rPr>
-        <w:t xml:space="preserve">inoltra le richieste accettate al </w:t>
-      </w:r>
-      <w:r>
-        <w:rPr>
-          <w:rFonts w:ascii="Calibri" w:hAnsi="Calibri" w:cs="Calibri"/>
-          <w:b/>
-          <w:bCs/>
-          <w:color w:val="153D63" w:themeColor="text2" w:themeTint="E6"/>
-        </w:rPr>
-        <w:t>CargoService</w:t>
-      </w:r>
-      <w:r>
-        <w:rPr>
-          <w:rFonts w:ascii="Calibri" w:hAnsi="Calibri" w:cs="Calibri"/>
-          <w:color w:val="153D63" w:themeColor="text2" w:themeTint="E6"/>
-        </w:rPr>
-        <w:t xml:space="preserve"> </w:t>
-      </w:r>
-      <w:r>
-        <w:rPr>
-          <w:rFonts w:ascii="Calibri" w:hAnsi="Calibri" w:cs="Calibri"/>
-          <w:color w:val="000000" w:themeColor="text1"/>
-        </w:rPr>
-        <w:t>e rimane in attesa dell’esito;</w:t>
-      </w:r>
-    </w:p>
-    <w:p>
-      <w:pPr>
-        <w:pStyle w:val="Paragrafoelenco"/>
-        <w:numPr>
-          <w:ilvl w:val="0"/>
-          <w:numId w:val="11"/>
-        </w:numPr>
-        <w:rPr>
-          <w:rFonts w:ascii="Calibri" w:hAnsi="Calibri" w:cs="Calibri"/>
-          <w:color w:val="000000" w:themeColor="text1"/>
-        </w:rPr>
-      </w:pPr>
-      <w:r>
-        <w:rPr>
-          <w:rFonts w:ascii="Calibri" w:hAnsi="Calibri" w:cs="Calibri"/>
-          <w:color w:val="000000" w:themeColor="text1"/>
-        </w:rPr>
-        <w:t>invia una risposta immediata alla GUI, per confermare o meno la presa in carico della richiesta;</w:t>
-      </w:r>
-    </w:p>
-    <w:p>
-      <w:pPr>
-        <w:pStyle w:val="Paragrafoelenco"/>
-        <w:numPr>
-          <w:ilvl w:val="0"/>
-          <w:numId w:val="11"/>
-        </w:numPr>
-        <w:rPr>
-          <w:rFonts w:ascii="Calibri" w:hAnsi="Calibri" w:cs="Calibri"/>
-          <w:color w:val="000000" w:themeColor="text1"/>
-        </w:rPr>
-      </w:pPr>
-      <w:r>
-        <w:rPr>
-          <w:rFonts w:ascii="Calibri" w:hAnsi="Calibri" w:cs="Calibri"/>
-          <w:color w:val="000000" w:themeColor="text1"/>
-        </w:rPr>
-        <w:t>aggiorna successivamente la GUI, tramite notifiche CoAP, comunicando l’esito finale dell’operazione.</w:t>
-      </w:r>
-    </w:p>
-    <w:p>
-      <w:pPr>
-        <w:rPr>
-          <w:rFonts w:ascii="Calibri" w:hAnsi="Calibri" w:cs="Calibri"/>
-          <w:color w:val="000000" w:themeColor="text1"/>
-        </w:rPr>
-      </w:pPr>
-      <w:r>
-        <w:rPr>
-          <w:rFonts w:ascii="Calibri" w:hAnsi="Calibri" w:cs="Calibri"/>
-          <w:color w:val="000000" w:themeColor="text1"/>
-        </w:rPr>
-        <w:t xml:space="preserve">Questo attore sostituisce il simulatore di richieste utilizzato nello </w:t>
-      </w:r>
-      <w:r>
-        <w:rPr>
-          <w:rFonts w:ascii="Calibri" w:hAnsi="Calibri" w:cs="Calibri"/>
-          <w:b/>
-          <w:bCs/>
-          <w:color w:val="153D63" w:themeColor="text2" w:themeTint="E6"/>
-        </w:rPr>
-        <w:t>Sprint 0</w:t>
-      </w:r>
-      <w:r>
-        <w:rPr>
-          <w:rFonts w:ascii="Calibri" w:hAnsi="Calibri" w:cs="Calibri"/>
-          <w:color w:val="153D63" w:themeColor="text2" w:themeTint="E6"/>
-        </w:rPr>
-        <w:t xml:space="preserve"> </w:t>
-      </w:r>
-      <w:r>
-        <w:rPr>
-          <w:rFonts w:ascii="Calibri" w:hAnsi="Calibri" w:cs="Calibri"/>
-          <w:color w:val="000000" w:themeColor="text1"/>
-        </w:rPr>
-        <w:t>e rappresenta il punto di ingresso reale delle richieste di carico nel sistema, garantendo sia la gestione esclusiva delle richieste sia un aggiornamento costante dello stato verso l’interfaccia utente.</w:t>
-      </w:r>
-    </w:p>
-    <w:p>
-      <w:pPr>
-        <w:rPr>
-          <w:rFonts w:ascii="Calibri" w:hAnsi="Calibri" w:cs="Calibri"/>
-          <w:color w:val="000000" w:themeColor="text1"/>
+        <w:t>RequestSender</w:t>
+      </w:r>
+      <w:proofErr w:type="spellEnd"/>
+      <w:r>
+        <w:rPr>
+          <w:rFonts w:ascii="Calibri" w:hAnsi="Calibri" w:cs="Calibri"/>
+          <w:b/>
+          <w:bCs/>
+          <w:color w:val="153D63" w:themeColor="text2" w:themeTint="E6"/>
           <w:sz w:val="28"/>
           <w:szCs w:val="28"/>
         </w:rPr>
-      </w:pPr>
-      <w:r>
-        <w:rPr>
-          <w:rFonts w:ascii="Calibri" w:hAnsi="Calibri" w:cs="Calibri"/>
-          <w:b/>
-          <w:bCs/>
-          <w:color w:val="153D63" w:themeColor="text2" w:themeTint="E6"/>
-          <w:sz w:val="28"/>
-          <w:szCs w:val="28"/>
-        </w:rPr>
-        <w:t xml:space="preserve">RequestSender: </w:t>
+        <w:t xml:space="preserve">: </w:t>
       </w:r>
     </w:p>
     <w:p>
@@ -6712,6 +9077,7 @@
       <w:r>
         <w:rPr>
           <w:rFonts w:ascii="Calibri" w:hAnsi="Calibri" w:cs="Calibri"/>
+          <w:noProof/>
           <w:color w:val="000000" w:themeColor="text1"/>
         </w:rPr>
         <w:drawing>
@@ -6785,7 +9151,6 @@
           <w:rFonts w:ascii="Calibri" w:hAnsi="Calibri" w:cs="Calibri"/>
           <w:color w:val="000000" w:themeColor="text1"/>
         </w:rPr>
-        <w:lastRenderedPageBreak/>
         <w:t>L’interfaccia segnala se la richiesta è stata mandata correttamente al sistema cargoservice o se quest’ultimo è già occupato e pertanto non può prenderne in carico un’altra.</w:t>
       </w:r>
     </w:p>
@@ -6837,6 +9202,7 @@
     </w:p>
     <w:p>
       <w:pPr>
+        <w:jc w:val="both"/>
         <w:rPr>
           <w:rFonts w:ascii="Calibri" w:hAnsi="Calibri" w:cs="Calibri"/>
           <w:color w:val="153D63" w:themeColor="text2" w:themeTint="E6"/>
@@ -6882,12 +9248,21 @@
           <w:color w:val="000000" w:themeColor="text1"/>
         </w:rPr>
       </w:pPr>
-      <w:r>
-        <w:rPr>
-          <w:rFonts w:ascii="Calibri" w:hAnsi="Calibri" w:cs="Calibri"/>
-          <w:color w:val="000000" w:themeColor="text1"/>
-        </w:rPr>
-        <w:t>CallerService g</w:t>
+      <w:proofErr w:type="spellStart"/>
+      <w:r>
+        <w:rPr>
+          <w:rFonts w:ascii="Calibri" w:hAnsi="Calibri" w:cs="Calibri"/>
+          <w:color w:val="000000" w:themeColor="text1"/>
+        </w:rPr>
+        <w:t>CallerService</w:t>
+      </w:r>
+      <w:proofErr w:type="spellEnd"/>
+      <w:r>
+        <w:rPr>
+          <w:rFonts w:ascii="Calibri" w:hAnsi="Calibri" w:cs="Calibri"/>
+          <w:color w:val="000000" w:themeColor="text1"/>
+        </w:rPr>
+        <w:t xml:space="preserve"> g</w:t>
       </w:r>
       <w:r>
         <w:rPr>
@@ -6985,7 +9360,23 @@
           <w:rFonts w:ascii="Calibri" w:hAnsi="Calibri" w:cs="Calibri"/>
           <w:color w:val="000000" w:themeColor="text1"/>
         </w:rPr>
-        <w:t>Una volta giunta al sistema, l’attore CompanyRequestReceiver se ne occupa.</w:t>
+        <w:t xml:space="preserve">Una volta giunta al sistema, l’attore </w:t>
+      </w:r>
+      <w:proofErr w:type="spellStart"/>
+      <w:r>
+        <w:rPr>
+          <w:rFonts w:ascii="Calibri" w:hAnsi="Calibri" w:cs="Calibri"/>
+          <w:color w:val="000000" w:themeColor="text1"/>
+        </w:rPr>
+        <w:t>CompanyRequestReceiver</w:t>
+      </w:r>
+      <w:proofErr w:type="spellEnd"/>
+      <w:r>
+        <w:rPr>
+          <w:rFonts w:ascii="Calibri" w:hAnsi="Calibri" w:cs="Calibri"/>
+          <w:color w:val="000000" w:themeColor="text1"/>
+        </w:rPr>
+        <w:t xml:space="preserve"> se ne occupa.</w:t>
       </w:r>
     </w:p>
     <w:p>
@@ -7031,6 +9422,7 @@
           <w:sz w:val="32"/>
           <w:szCs w:val="32"/>
         </w:rPr>
+        <w:lastRenderedPageBreak/>
         <w:t>Definizione dell’architettura logica con modello eseguibile:</w:t>
       </w:r>
     </w:p>
@@ -7045,9 +9437,8 @@
           <w:szCs w:val="32"/>
         </w:rPr>
       </w:pPr>
-    </w:p>
-    <w:p>
-      <w:pPr>
+      <w:proofErr w:type="spellStart"/>
+      <w:r>
         <w:rPr>
           <w:rFonts w:ascii="Calibri" w:hAnsi="Calibri" w:cs="Calibri"/>
           <w:b/>
@@ -7056,10 +9447,10 @@
           <w:sz w:val="32"/>
           <w:szCs w:val="32"/>
         </w:rPr>
-      </w:pPr>
-    </w:p>
-    <w:p>
-      <w:pPr>
+        <w:t>webguimodel</w:t>
+      </w:r>
+      <w:proofErr w:type="spellEnd"/>
+      <w:r>
         <w:rPr>
           <w:rFonts w:ascii="Calibri" w:hAnsi="Calibri" w:cs="Calibri"/>
           <w:b/>
@@ -7068,12 +9459,104 @@
           <w:sz w:val="32"/>
           <w:szCs w:val="32"/>
         </w:rPr>
-      </w:pPr>
-      <w:r>
-        <w:rPr>
-          <w:rFonts w:ascii="Calibri" w:hAnsi="Calibri" w:cs="Calibri"/>
-          <w:b/>
-          <w:bCs/>
+        <w:t>:</w:t>
+      </w:r>
+    </w:p>
+    <w:p>
+      <w:pPr>
+        <w:rPr>
+          <w:rFonts w:ascii="Calibri" w:hAnsi="Calibri" w:cs="Calibri"/>
+          <w:b/>
+          <w:bCs/>
+          <w:color w:val="153D63" w:themeColor="text2" w:themeTint="E6"/>
+          <w:sz w:val="32"/>
+          <w:szCs w:val="32"/>
+        </w:rPr>
+      </w:pPr>
+      <w:r>
+        <w:rPr>
+          <w:rFonts w:ascii="Calibri" w:hAnsi="Calibri" w:cs="Calibri"/>
+          <w:b/>
+          <w:bCs/>
+          <w:color w:val="153D63" w:themeColor="text2" w:themeTint="E6"/>
+          <w:sz w:val="32"/>
+          <w:szCs w:val="32"/>
+        </w:rPr>
+        <w:drawing>
+          <wp:inline distT="0" distB="0" distL="0" distR="0" wp14:anchorId="2F2CECFA" wp14:editId="345AD94B">
+            <wp:extent cx="4009292" cy="3525520"/>
+            <wp:effectExtent l="0" t="0" r="0" b="0"/>
+            <wp:docPr id="832154539" name="Immagine 1"/>
+            <wp:cNvGraphicFramePr>
+              <a:graphicFrameLocks xmlns:a="http://schemas.openxmlformats.org/drawingml/2006/main" noChangeAspect="1"/>
+            </wp:cNvGraphicFramePr>
+            <a:graphic xmlns:a="http://schemas.openxmlformats.org/drawingml/2006/main">
+              <a:graphicData uri="http://schemas.openxmlformats.org/drawingml/2006/picture">
+                <pic:pic xmlns:pic="http://schemas.openxmlformats.org/drawingml/2006/picture">
+                  <pic:nvPicPr>
+                    <pic:cNvPr id="832154539" name=""/>
+                    <pic:cNvPicPr/>
+                  </pic:nvPicPr>
+                  <pic:blipFill rotWithShape="1">
+                    <a:blip r:embed="rId17"/>
+                    <a:srcRect l="14881" t="15844" r="15156" b="20614"/>
+                    <a:stretch>
+                      <a:fillRect/>
+                    </a:stretch>
+                  </pic:blipFill>
+                  <pic:spPr bwMode="auto">
+                    <a:xfrm>
+                      <a:off x="0" y="0"/>
+                      <a:ext cx="4009977" cy="3526122"/>
+                    </a:xfrm>
+                    <a:prstGeom prst="rect">
+                      <a:avLst/>
+                    </a:prstGeom>
+                    <a:ln>
+                      <a:noFill/>
+                    </a:ln>
+                    <a:extLst>
+                      <a:ext uri="{53640926-AAD7-44D8-BBD7-CCE9431645EC}">
+                        <a14:shadowObscured xmlns:a14="http://schemas.microsoft.com/office/drawing/2010/main"/>
+                      </a:ext>
+                    </a:extLst>
+                  </pic:spPr>
+                </pic:pic>
+              </a:graphicData>
+            </a:graphic>
+          </wp:inline>
+        </w:drawing>
+      </w:r>
+    </w:p>
+    <w:p>
+      <w:pPr>
+        <w:rPr>
+          <w:rFonts w:ascii="Calibri" w:hAnsi="Calibri" w:cs="Calibri"/>
+          <w:b/>
+          <w:bCs/>
+          <w:color w:val="153D63" w:themeColor="text2" w:themeTint="E6"/>
+          <w:sz w:val="32"/>
+          <w:szCs w:val="32"/>
+        </w:rPr>
+      </w:pPr>
+    </w:p>
+    <w:p>
+      <w:pPr>
+        <w:rPr>
+          <w:rFonts w:ascii="Calibri" w:hAnsi="Calibri" w:cs="Calibri"/>
+          <w:b/>
+          <w:bCs/>
+          <w:color w:val="153D63" w:themeColor="text2" w:themeTint="E6"/>
+          <w:sz w:val="32"/>
+          <w:szCs w:val="32"/>
+        </w:rPr>
+      </w:pPr>
+      <w:r>
+        <w:rPr>
+          <w:rFonts w:ascii="Calibri" w:hAnsi="Calibri" w:cs="Calibri"/>
+          <w:b/>
+          <w:bCs/>
+          <w:noProof/>
           <w:color w:val="153D63" w:themeColor="text2" w:themeTint="E6"/>
           <w:sz w:val="32"/>
           <w:szCs w:val="32"/>
@@ -7094,7 +9577,7 @@
                     <pic:cNvPicPr/>
                   </pic:nvPicPr>
                   <pic:blipFill rotWithShape="1">
-                    <a:blip r:embed="rId17"/>
+                    <a:blip r:embed="rId18"/>
                     <a:srcRect l="8974" t="12894" r="8432" b="16194"/>
                     <a:stretch>
                       <a:fillRect/>
@@ -7140,6 +9623,7 @@
           <w:rFonts w:ascii="Calibri" w:hAnsi="Calibri" w:cs="Calibri"/>
           <w:b/>
           <w:bCs/>
+          <w:noProof/>
           <w:color w:val="153D63" w:themeColor="text2" w:themeTint="E6"/>
           <w:sz w:val="32"/>
           <w:szCs w:val="32"/>
@@ -7161,7 +9645,7 @@
                     <pic:cNvPicPr/>
                   </pic:nvPicPr>
                   <pic:blipFill rotWithShape="1">
-                    <a:blip r:embed="rId18"/>
+                    <a:blip r:embed="rId19"/>
                     <a:srcRect l="16286" t="17374" r="16076" b="21108"/>
                     <a:stretch>
                       <a:fillRect/>
@@ -7285,7 +9769,7 @@
         <w:rFonts w:ascii="Calibri" w:eastAsiaTheme="minorHAnsi" w:hAnsi="Calibri" w:cs="Calibri" w:hint="default"/>
       </w:rPr>
     </w:lvl>
-    <w:lvl w:ilvl="1" w:tplc="08090003" w:tentative="1">
+    <w:lvl w:ilvl="1" w:tplc="08090003">
       <w:start w:val="1"/>
       <w:numFmt w:val="bullet"/>
       <w:lvlText w:val="o"/>
@@ -8080,6 +10564,155 @@
     </w:lvl>
   </w:abstractNum>
   <w:abstractNum w:abstractNumId="7" w15:restartNumberingAfterBreak="0">
+    <w:nsid w:val="1AE87096"/>
+    <w:multiLevelType w:val="multilevel"/>
+    <w:tmpl w:val="DA103922"/>
+    <w:lvl w:ilvl="0">
+      <w:start w:val="1"/>
+      <w:numFmt w:val="bullet"/>
+      <w:lvlText w:val=""/>
+      <w:lvlJc w:val="left"/>
+      <w:pPr>
+        <w:tabs>
+          <w:tab w:val="num" w:pos="720"/>
+        </w:tabs>
+        <w:ind w:left="720" w:hanging="360"/>
+      </w:pPr>
+      <w:rPr>
+        <w:rFonts w:ascii="Symbol" w:hAnsi="Symbol" w:hint="default"/>
+        <w:sz w:val="20"/>
+      </w:rPr>
+    </w:lvl>
+    <w:lvl w:ilvl="1" w:tentative="1">
+      <w:start w:val="1"/>
+      <w:numFmt w:val="bullet"/>
+      <w:lvlText w:val="o"/>
+      <w:lvlJc w:val="left"/>
+      <w:pPr>
+        <w:tabs>
+          <w:tab w:val="num" w:pos="1440"/>
+        </w:tabs>
+        <w:ind w:left="1440" w:hanging="360"/>
+      </w:pPr>
+      <w:rPr>
+        <w:rFonts w:ascii="Courier New" w:hAnsi="Courier New" w:hint="default"/>
+        <w:sz w:val="20"/>
+      </w:rPr>
+    </w:lvl>
+    <w:lvl w:ilvl="2" w:tentative="1">
+      <w:start w:val="1"/>
+      <w:numFmt w:val="bullet"/>
+      <w:lvlText w:val=""/>
+      <w:lvlJc w:val="left"/>
+      <w:pPr>
+        <w:tabs>
+          <w:tab w:val="num" w:pos="2160"/>
+        </w:tabs>
+        <w:ind w:left="2160" w:hanging="360"/>
+      </w:pPr>
+      <w:rPr>
+        <w:rFonts w:ascii="Wingdings" w:hAnsi="Wingdings" w:hint="default"/>
+        <w:sz w:val="20"/>
+      </w:rPr>
+    </w:lvl>
+    <w:lvl w:ilvl="3" w:tentative="1">
+      <w:start w:val="1"/>
+      <w:numFmt w:val="bullet"/>
+      <w:lvlText w:val=""/>
+      <w:lvlJc w:val="left"/>
+      <w:pPr>
+        <w:tabs>
+          <w:tab w:val="num" w:pos="2880"/>
+        </w:tabs>
+        <w:ind w:left="2880" w:hanging="360"/>
+      </w:pPr>
+      <w:rPr>
+        <w:rFonts w:ascii="Wingdings" w:hAnsi="Wingdings" w:hint="default"/>
+        <w:sz w:val="20"/>
+      </w:rPr>
+    </w:lvl>
+    <w:lvl w:ilvl="4" w:tentative="1">
+      <w:start w:val="1"/>
+      <w:numFmt w:val="bullet"/>
+      <w:lvlText w:val=""/>
+      <w:lvlJc w:val="left"/>
+      <w:pPr>
+        <w:tabs>
+          <w:tab w:val="num" w:pos="3600"/>
+        </w:tabs>
+        <w:ind w:left="3600" w:hanging="360"/>
+      </w:pPr>
+      <w:rPr>
+        <w:rFonts w:ascii="Wingdings" w:hAnsi="Wingdings" w:hint="default"/>
+        <w:sz w:val="20"/>
+      </w:rPr>
+    </w:lvl>
+    <w:lvl w:ilvl="5" w:tentative="1">
+      <w:start w:val="1"/>
+      <w:numFmt w:val="bullet"/>
+      <w:lvlText w:val=""/>
+      <w:lvlJc w:val="left"/>
+      <w:pPr>
+        <w:tabs>
+          <w:tab w:val="num" w:pos="4320"/>
+        </w:tabs>
+        <w:ind w:left="4320" w:hanging="360"/>
+      </w:pPr>
+      <w:rPr>
+        <w:rFonts w:ascii="Wingdings" w:hAnsi="Wingdings" w:hint="default"/>
+        <w:sz w:val="20"/>
+      </w:rPr>
+    </w:lvl>
+    <w:lvl w:ilvl="6" w:tentative="1">
+      <w:start w:val="1"/>
+      <w:numFmt w:val="bullet"/>
+      <w:lvlText w:val=""/>
+      <w:lvlJc w:val="left"/>
+      <w:pPr>
+        <w:tabs>
+          <w:tab w:val="num" w:pos="5040"/>
+        </w:tabs>
+        <w:ind w:left="5040" w:hanging="360"/>
+      </w:pPr>
+      <w:rPr>
+        <w:rFonts w:ascii="Wingdings" w:hAnsi="Wingdings" w:hint="default"/>
+        <w:sz w:val="20"/>
+      </w:rPr>
+    </w:lvl>
+    <w:lvl w:ilvl="7" w:tentative="1">
+      <w:start w:val="1"/>
+      <w:numFmt w:val="bullet"/>
+      <w:lvlText w:val=""/>
+      <w:lvlJc w:val="left"/>
+      <w:pPr>
+        <w:tabs>
+          <w:tab w:val="num" w:pos="5760"/>
+        </w:tabs>
+        <w:ind w:left="5760" w:hanging="360"/>
+      </w:pPr>
+      <w:rPr>
+        <w:rFonts w:ascii="Wingdings" w:hAnsi="Wingdings" w:hint="default"/>
+        <w:sz w:val="20"/>
+      </w:rPr>
+    </w:lvl>
+    <w:lvl w:ilvl="8" w:tentative="1">
+      <w:start w:val="1"/>
+      <w:numFmt w:val="bullet"/>
+      <w:lvlText w:val=""/>
+      <w:lvlJc w:val="left"/>
+      <w:pPr>
+        <w:tabs>
+          <w:tab w:val="num" w:pos="6480"/>
+        </w:tabs>
+        <w:ind w:left="6480" w:hanging="360"/>
+      </w:pPr>
+      <w:rPr>
+        <w:rFonts w:ascii="Wingdings" w:hAnsi="Wingdings" w:hint="default"/>
+        <w:sz w:val="20"/>
+      </w:rPr>
+    </w:lvl>
+  </w:abstractNum>
+  <w:abstractNum w:abstractNumId="8" w15:restartNumberingAfterBreak="0">
     <w:nsid w:val="201922B2"/>
     <w:multiLevelType w:val="multilevel"/>
     <w:tmpl w:val="FBF22222"/>
@@ -8099,7 +10732,7 @@
         <w:sz w:val="20"/>
       </w:rPr>
     </w:lvl>
-    <w:lvl w:ilvl="1" w:tentative="1">
+    <w:lvl w:ilvl="1">
       <w:start w:val="1"/>
       <w:numFmt w:val="bullet"/>
       <w:lvlText w:val=""/>
@@ -8228,7 +10861,7 @@
       </w:rPr>
     </w:lvl>
   </w:abstractNum>
-  <w:abstractNum w:abstractNumId="8" w15:restartNumberingAfterBreak="0">
+  <w:abstractNum w:abstractNumId="9" w15:restartNumberingAfterBreak="0">
     <w:nsid w:val="24017806"/>
     <w:multiLevelType w:val="multilevel"/>
     <w:tmpl w:val="A7ACDA08"/>
@@ -8345,7 +10978,7 @@
       </w:pPr>
     </w:lvl>
   </w:abstractNum>
-  <w:abstractNum w:abstractNumId="9" w15:restartNumberingAfterBreak="0">
+  <w:abstractNum w:abstractNumId="10" w15:restartNumberingAfterBreak="0">
     <w:nsid w:val="34C46ED0"/>
     <w:multiLevelType w:val="hybridMultilevel"/>
     <w:tmpl w:val="6E7A9E58"/>
@@ -8458,7 +11091,7 @@
       </w:rPr>
     </w:lvl>
   </w:abstractNum>
-  <w:abstractNum w:abstractNumId="10" w15:restartNumberingAfterBreak="0">
+  <w:abstractNum w:abstractNumId="11" w15:restartNumberingAfterBreak="0">
     <w:nsid w:val="3C13611B"/>
     <w:multiLevelType w:val="hybridMultilevel"/>
     <w:tmpl w:val="3FAAC792"/>
@@ -8572,7 +11205,7 @@
       </w:rPr>
     </w:lvl>
   </w:abstractNum>
-  <w:abstractNum w:abstractNumId="11" w15:restartNumberingAfterBreak="0">
+  <w:abstractNum w:abstractNumId="12" w15:restartNumberingAfterBreak="0">
     <w:nsid w:val="439455E2"/>
     <w:multiLevelType w:val="hybridMultilevel"/>
     <w:tmpl w:val="BB08AFC2"/>
@@ -8684,7 +11317,156 @@
       </w:rPr>
     </w:lvl>
   </w:abstractNum>
-  <w:abstractNum w:abstractNumId="12" w15:restartNumberingAfterBreak="0">
+  <w:abstractNum w:abstractNumId="13" w15:restartNumberingAfterBreak="0">
+    <w:nsid w:val="45B90BB1"/>
+    <w:multiLevelType w:val="multilevel"/>
+    <w:tmpl w:val="87E2546A"/>
+    <w:lvl w:ilvl="0">
+      <w:start w:val="1"/>
+      <w:numFmt w:val="bullet"/>
+      <w:lvlText w:val=""/>
+      <w:lvlJc w:val="left"/>
+      <w:pPr>
+        <w:tabs>
+          <w:tab w:val="num" w:pos="720"/>
+        </w:tabs>
+        <w:ind w:left="720" w:hanging="360"/>
+      </w:pPr>
+      <w:rPr>
+        <w:rFonts w:ascii="Symbol" w:hAnsi="Symbol" w:hint="default"/>
+        <w:sz w:val="20"/>
+      </w:rPr>
+    </w:lvl>
+    <w:lvl w:ilvl="1" w:tentative="1">
+      <w:start w:val="1"/>
+      <w:numFmt w:val="bullet"/>
+      <w:lvlText w:val="o"/>
+      <w:lvlJc w:val="left"/>
+      <w:pPr>
+        <w:tabs>
+          <w:tab w:val="num" w:pos="1440"/>
+        </w:tabs>
+        <w:ind w:left="1440" w:hanging="360"/>
+      </w:pPr>
+      <w:rPr>
+        <w:rFonts w:ascii="Courier New" w:hAnsi="Courier New" w:hint="default"/>
+        <w:sz w:val="20"/>
+      </w:rPr>
+    </w:lvl>
+    <w:lvl w:ilvl="2" w:tentative="1">
+      <w:start w:val="1"/>
+      <w:numFmt w:val="bullet"/>
+      <w:lvlText w:val=""/>
+      <w:lvlJc w:val="left"/>
+      <w:pPr>
+        <w:tabs>
+          <w:tab w:val="num" w:pos="2160"/>
+        </w:tabs>
+        <w:ind w:left="2160" w:hanging="360"/>
+      </w:pPr>
+      <w:rPr>
+        <w:rFonts w:ascii="Wingdings" w:hAnsi="Wingdings" w:hint="default"/>
+        <w:sz w:val="20"/>
+      </w:rPr>
+    </w:lvl>
+    <w:lvl w:ilvl="3" w:tentative="1">
+      <w:start w:val="1"/>
+      <w:numFmt w:val="bullet"/>
+      <w:lvlText w:val=""/>
+      <w:lvlJc w:val="left"/>
+      <w:pPr>
+        <w:tabs>
+          <w:tab w:val="num" w:pos="2880"/>
+        </w:tabs>
+        <w:ind w:left="2880" w:hanging="360"/>
+      </w:pPr>
+      <w:rPr>
+        <w:rFonts w:ascii="Wingdings" w:hAnsi="Wingdings" w:hint="default"/>
+        <w:sz w:val="20"/>
+      </w:rPr>
+    </w:lvl>
+    <w:lvl w:ilvl="4" w:tentative="1">
+      <w:start w:val="1"/>
+      <w:numFmt w:val="bullet"/>
+      <w:lvlText w:val=""/>
+      <w:lvlJc w:val="left"/>
+      <w:pPr>
+        <w:tabs>
+          <w:tab w:val="num" w:pos="3600"/>
+        </w:tabs>
+        <w:ind w:left="3600" w:hanging="360"/>
+      </w:pPr>
+      <w:rPr>
+        <w:rFonts w:ascii="Wingdings" w:hAnsi="Wingdings" w:hint="default"/>
+        <w:sz w:val="20"/>
+      </w:rPr>
+    </w:lvl>
+    <w:lvl w:ilvl="5" w:tentative="1">
+      <w:start w:val="1"/>
+      <w:numFmt w:val="bullet"/>
+      <w:lvlText w:val=""/>
+      <w:lvlJc w:val="left"/>
+      <w:pPr>
+        <w:tabs>
+          <w:tab w:val="num" w:pos="4320"/>
+        </w:tabs>
+        <w:ind w:left="4320" w:hanging="360"/>
+      </w:pPr>
+      <w:rPr>
+        <w:rFonts w:ascii="Wingdings" w:hAnsi="Wingdings" w:hint="default"/>
+        <w:sz w:val="20"/>
+      </w:rPr>
+    </w:lvl>
+    <w:lvl w:ilvl="6" w:tentative="1">
+      <w:start w:val="1"/>
+      <w:numFmt w:val="bullet"/>
+      <w:lvlText w:val=""/>
+      <w:lvlJc w:val="left"/>
+      <w:pPr>
+        <w:tabs>
+          <w:tab w:val="num" w:pos="5040"/>
+        </w:tabs>
+        <w:ind w:left="5040" w:hanging="360"/>
+      </w:pPr>
+      <w:rPr>
+        <w:rFonts w:ascii="Wingdings" w:hAnsi="Wingdings" w:hint="default"/>
+        <w:sz w:val="20"/>
+      </w:rPr>
+    </w:lvl>
+    <w:lvl w:ilvl="7" w:tentative="1">
+      <w:start w:val="1"/>
+      <w:numFmt w:val="bullet"/>
+      <w:lvlText w:val=""/>
+      <w:lvlJc w:val="left"/>
+      <w:pPr>
+        <w:tabs>
+          <w:tab w:val="num" w:pos="5760"/>
+        </w:tabs>
+        <w:ind w:left="5760" w:hanging="360"/>
+      </w:pPr>
+      <w:rPr>
+        <w:rFonts w:ascii="Wingdings" w:hAnsi="Wingdings" w:hint="default"/>
+        <w:sz w:val="20"/>
+      </w:rPr>
+    </w:lvl>
+    <w:lvl w:ilvl="8" w:tentative="1">
+      <w:start w:val="1"/>
+      <w:numFmt w:val="bullet"/>
+      <w:lvlText w:val=""/>
+      <w:lvlJc w:val="left"/>
+      <w:pPr>
+        <w:tabs>
+          <w:tab w:val="num" w:pos="6480"/>
+        </w:tabs>
+        <w:ind w:left="6480" w:hanging="360"/>
+      </w:pPr>
+      <w:rPr>
+        <w:rFonts w:ascii="Wingdings" w:hAnsi="Wingdings" w:hint="default"/>
+        <w:sz w:val="20"/>
+      </w:rPr>
+    </w:lvl>
+  </w:abstractNum>
+  <w:abstractNum w:abstractNumId="14" w15:restartNumberingAfterBreak="0">
     <w:nsid w:val="47747933"/>
     <w:multiLevelType w:val="multilevel"/>
     <w:tmpl w:val="CE32F3F2"/>
@@ -8833,7 +11615,7 @@
       </w:rPr>
     </w:lvl>
   </w:abstractNum>
-  <w:abstractNum w:abstractNumId="13" w15:restartNumberingAfterBreak="0">
+  <w:abstractNum w:abstractNumId="15" w15:restartNumberingAfterBreak="0">
     <w:nsid w:val="4C1E5D0B"/>
     <w:multiLevelType w:val="multilevel"/>
     <w:tmpl w:val="6980C762"/>
@@ -8982,7 +11764,7 @@
       </w:rPr>
     </w:lvl>
   </w:abstractNum>
-  <w:abstractNum w:abstractNumId="14" w15:restartNumberingAfterBreak="0">
+  <w:abstractNum w:abstractNumId="16" w15:restartNumberingAfterBreak="0">
     <w:nsid w:val="657C230E"/>
     <w:multiLevelType w:val="hybridMultilevel"/>
     <w:tmpl w:val="6D943DCE"/>
@@ -9095,7 +11877,7 @@
       </w:rPr>
     </w:lvl>
   </w:abstractNum>
-  <w:abstractNum w:abstractNumId="15" w15:restartNumberingAfterBreak="0">
+  <w:abstractNum w:abstractNumId="17" w15:restartNumberingAfterBreak="0">
     <w:nsid w:val="73043C38"/>
     <w:multiLevelType w:val="multilevel"/>
     <w:tmpl w:val="DAA81D12"/>
@@ -9244,7 +12026,7 @@
       </w:rPr>
     </w:lvl>
   </w:abstractNum>
-  <w:abstractNum w:abstractNumId="16" w15:restartNumberingAfterBreak="0">
+  <w:abstractNum w:abstractNumId="18" w15:restartNumberingAfterBreak="0">
     <w:nsid w:val="787E3D74"/>
     <w:multiLevelType w:val="multilevel"/>
     <w:tmpl w:val="9462EFFA"/>
@@ -9394,19 +12176,19 @@
     </w:lvl>
   </w:abstractNum>
   <w:num w:numId="1" w16cid:durableId="97142066">
-    <w:abstractNumId w:val="7"/>
+    <w:abstractNumId w:val="8"/>
   </w:num>
   <w:num w:numId="2" w16cid:durableId="281812290">
     <w:abstractNumId w:val="4"/>
   </w:num>
   <w:num w:numId="3" w16cid:durableId="1941140501">
-    <w:abstractNumId w:val="8"/>
+    <w:abstractNumId w:val="9"/>
   </w:num>
   <w:num w:numId="4" w16cid:durableId="1056974043">
     <w:abstractNumId w:val="6"/>
   </w:num>
   <w:num w:numId="5" w16cid:durableId="1789549499">
-    <w:abstractNumId w:val="11"/>
+    <w:abstractNumId w:val="12"/>
   </w:num>
   <w:num w:numId="6" w16cid:durableId="385109220">
     <w:abstractNumId w:val="1"/>
@@ -9415,13 +12197,13 @@
     <w:abstractNumId w:val="5"/>
   </w:num>
   <w:num w:numId="8" w16cid:durableId="397287416">
-    <w:abstractNumId w:val="12"/>
+    <w:abstractNumId w:val="14"/>
   </w:num>
   <w:num w:numId="9" w16cid:durableId="461923509">
-    <w:abstractNumId w:val="10"/>
+    <w:abstractNumId w:val="11"/>
   </w:num>
   <w:num w:numId="10" w16cid:durableId="1412655073">
-    <w:abstractNumId w:val="9"/>
+    <w:abstractNumId w:val="10"/>
   </w:num>
   <w:num w:numId="11" w16cid:durableId="1059671970">
     <w:abstractNumId w:val="0"/>
@@ -9430,19 +12212,25 @@
     <w:abstractNumId w:val="3"/>
   </w:num>
   <w:num w:numId="13" w16cid:durableId="1309238519">
-    <w:abstractNumId w:val="14"/>
+    <w:abstractNumId w:val="16"/>
   </w:num>
   <w:num w:numId="14" w16cid:durableId="1465347826">
-    <w:abstractNumId w:val="13"/>
+    <w:abstractNumId w:val="15"/>
   </w:num>
   <w:num w:numId="15" w16cid:durableId="1612980712">
     <w:abstractNumId w:val="2"/>
   </w:num>
   <w:num w:numId="16" w16cid:durableId="57674007">
-    <w:abstractNumId w:val="16"/>
+    <w:abstractNumId w:val="18"/>
   </w:num>
   <w:num w:numId="17" w16cid:durableId="1328820824">
-    <w:abstractNumId w:val="15"/>
+    <w:abstractNumId w:val="17"/>
+  </w:num>
+  <w:num w:numId="18" w16cid:durableId="665590224">
+    <w:abstractNumId w:val="7"/>
+  </w:num>
+  <w:num w:numId="19" w16cid:durableId="2116511610">
+    <w:abstractNumId w:val="13"/>
   </w:num>
 </w:numbering>
 </file>

--- a/sprint3/sprint3.docx
+++ b/sprint3/sprint3.docx
@@ -282,30 +282,8 @@
         <w:rPr>
           <w:rFonts w:ascii="Calibri" w:hAnsi="Calibri" w:cs="Calibri"/>
         </w:rPr>
-        <w:t xml:space="preserve"> sostituendolo al </w:t>
-      </w:r>
-      <w:proofErr w:type="spellStart"/>
-      <w:r>
-        <w:rPr>
-          <w:rFonts w:ascii="Calibri" w:hAnsi="Calibri" w:cs="Calibri"/>
-        </w:rPr>
-        <w:t>mock</w:t>
-      </w:r>
-      <w:proofErr w:type="spellEnd"/>
-      <w:r>
-        <w:rPr>
-          <w:rFonts w:ascii="Calibri" w:hAnsi="Calibri" w:cs="Calibri"/>
-        </w:rPr>
-        <w:t xml:space="preserve"> </w:t>
-      </w:r>
-      <w:proofErr w:type="spellStart"/>
-      <w:r>
-        <w:rPr>
-          <w:rFonts w:ascii="Calibri" w:hAnsi="Calibri" w:cs="Calibri"/>
-        </w:rPr>
-        <w:t>object</w:t>
-      </w:r>
-      <w:proofErr w:type="spellEnd"/>
+        <w:t xml:space="preserve"> sostituendolo al mock object</w:t>
+      </w:r>
       <w:r>
         <w:rPr>
           <w:rFonts w:ascii="Calibri" w:hAnsi="Calibri" w:cs="Calibri"/>
@@ -500,7 +478,6 @@
                 <w:rFonts w:ascii="Calibri" w:hAnsi="Calibri" w:cs="Calibri"/>
               </w:rPr>
             </w:pPr>
-            <w:proofErr w:type="spellStart"/>
             <w:r>
               <w:rPr>
                 <w:rFonts w:ascii="Calibri" w:eastAsia="Calibri" w:hAnsi="Calibri" w:cs="Calibri"/>
@@ -508,7 +485,6 @@
               </w:rPr>
               <w:t>loadrequest</w:t>
             </w:r>
-            <w:proofErr w:type="spellEnd"/>
             <w:r>
               <w:rPr>
                 <w:rFonts w:ascii="Calibri" w:hAnsi="Calibri" w:cs="Calibri"/>
@@ -644,25 +620,7 @@
                 <w:sz w:val="22"/>
                 <w:szCs w:val="22"/>
               </w:rPr>
-              <w:t xml:space="preserve">Prodotto conosciuto da </w:t>
-            </w:r>
-            <w:proofErr w:type="spellStart"/>
-            <w:r>
-              <w:rPr>
-                <w:rFonts w:ascii="Calibri" w:hAnsi="Calibri" w:cs="Calibri"/>
-                <w:sz w:val="22"/>
-                <w:szCs w:val="22"/>
-              </w:rPr>
-              <w:t>ProductService</w:t>
-            </w:r>
-            <w:proofErr w:type="spellEnd"/>
-            <w:r>
-              <w:rPr>
-                <w:rFonts w:ascii="Calibri" w:hAnsi="Calibri" w:cs="Calibri"/>
-                <w:sz w:val="22"/>
-                <w:szCs w:val="22"/>
-              </w:rPr>
-              <w:t xml:space="preserve"> a cui è associato un PID e un peso(Weight)</w:t>
+              <w:t>Prodotto conosciuto da ProductService a cui è associato un PID e un peso(Weight)</w:t>
             </w:r>
           </w:p>
         </w:tc>
@@ -725,19 +683,11 @@
               </w:rPr>
               <w:t>GUI (</w:t>
             </w:r>
-            <w:proofErr w:type="spellStart"/>
-            <w:r>
-              <w:rPr>
-                <w:rFonts w:ascii="Calibri" w:hAnsi="Calibri" w:cs="Calibri"/>
-              </w:rPr>
-              <w:t>Graphical</w:t>
-            </w:r>
-            <w:proofErr w:type="spellEnd"/>
-            <w:r>
-              <w:rPr>
-                <w:rFonts w:ascii="Calibri" w:hAnsi="Calibri" w:cs="Calibri"/>
-              </w:rPr>
-              <w:t xml:space="preserve"> User Interface) </w:t>
+            <w:r>
+              <w:rPr>
+                <w:rFonts w:ascii="Calibri" w:hAnsi="Calibri" w:cs="Calibri"/>
+              </w:rPr>
+              <w:t xml:space="preserve">Graphical User Interface) </w:t>
             </w:r>
             <w:r>
               <w:rPr>
@@ -785,7 +735,6 @@
                 <w:rFonts w:ascii="Calibri" w:hAnsi="Calibri" w:cs="Calibri"/>
               </w:rPr>
             </w:pPr>
-            <w:proofErr w:type="spellStart"/>
             <w:r>
               <w:rPr>
                 <w:rFonts w:ascii="Calibri" w:eastAsia="Calibri" w:hAnsi="Calibri" w:cs="Calibri"/>
@@ -793,21 +742,12 @@
               </w:rPr>
               <w:t>Bounded</w:t>
             </w:r>
-            <w:proofErr w:type="spellEnd"/>
-            <w:r>
-              <w:rPr>
-                <w:rFonts w:ascii="Calibri" w:hAnsi="Calibri" w:cs="Calibri"/>
-              </w:rPr>
-              <w:t xml:space="preserve"> </w:t>
-            </w:r>
-            <w:proofErr w:type="spellStart"/>
-            <w:r>
-              <w:rPr>
-                <w:rFonts w:ascii="Calibri" w:hAnsi="Calibri" w:cs="Calibri"/>
-              </w:rPr>
-              <w:t>Context</w:t>
-            </w:r>
-            <w:proofErr w:type="spellEnd"/>
+            <w:r>
+              <w:rPr>
+                <w:rFonts w:ascii="Calibri" w:hAnsi="Calibri" w:cs="Calibri"/>
+              </w:rPr>
+              <w:t xml:space="preserve"> Context</w:t>
+            </w:r>
           </w:p>
         </w:tc>
         <w:tc>
@@ -828,43 +768,7 @@
                 <w:sz w:val="22"/>
                 <w:szCs w:val="22"/>
               </w:rPr>
-              <w:t>Il "</w:t>
-            </w:r>
-            <w:proofErr w:type="spellStart"/>
-            <w:r>
-              <w:rPr>
-                <w:rFonts w:ascii="Calibri" w:hAnsi="Calibri" w:cs="Calibri"/>
-                <w:sz w:val="22"/>
-                <w:szCs w:val="22"/>
-              </w:rPr>
-              <w:t>bounded</w:t>
-            </w:r>
-            <w:proofErr w:type="spellEnd"/>
-            <w:r>
-              <w:rPr>
-                <w:rFonts w:ascii="Calibri" w:hAnsi="Calibri" w:cs="Calibri"/>
-                <w:sz w:val="22"/>
-                <w:szCs w:val="22"/>
-              </w:rPr>
-              <w:t xml:space="preserve"> </w:t>
-            </w:r>
-            <w:proofErr w:type="spellStart"/>
-            <w:r>
-              <w:rPr>
-                <w:rFonts w:ascii="Calibri" w:hAnsi="Calibri" w:cs="Calibri"/>
-                <w:sz w:val="22"/>
-                <w:szCs w:val="22"/>
-              </w:rPr>
-              <w:t>context</w:t>
-            </w:r>
-            <w:proofErr w:type="spellEnd"/>
-            <w:r>
-              <w:rPr>
-                <w:rFonts w:ascii="Calibri" w:hAnsi="Calibri" w:cs="Calibri"/>
-                <w:sz w:val="22"/>
-                <w:szCs w:val="22"/>
-              </w:rPr>
-              <w:t>" (</w:t>
+              <w:t>Il "bounded context" (</w:t>
             </w:r>
             <w:r>
               <w:rPr>
@@ -882,61 +786,7 @@
                 <w:sz w:val="22"/>
                 <w:szCs w:val="22"/>
               </w:rPr>
-              <w:t>) è un concetto fondamentale nel Domain-</w:t>
-            </w:r>
-            <w:proofErr w:type="spellStart"/>
-            <w:r>
-              <w:rPr>
-                <w:rFonts w:ascii="Calibri" w:hAnsi="Calibri" w:cs="Calibri"/>
-                <w:sz w:val="22"/>
-                <w:szCs w:val="22"/>
-              </w:rPr>
-              <w:t>Driven</w:t>
-            </w:r>
-            <w:proofErr w:type="spellEnd"/>
-            <w:r>
-              <w:rPr>
-                <w:rFonts w:ascii="Calibri" w:hAnsi="Calibri" w:cs="Calibri"/>
-                <w:sz w:val="22"/>
-                <w:szCs w:val="22"/>
-              </w:rPr>
-              <w:t xml:space="preserve"> Design (DDD) e si riferisce a un ambito applicativo ben definito e autonomo all'interno del quale vengono definite entità, regole e logiche di business in modo univoco e chiaro. All'interno di un </w:t>
-            </w:r>
-            <w:proofErr w:type="spellStart"/>
-            <w:r>
-              <w:rPr>
-                <w:rFonts w:ascii="Calibri" w:hAnsi="Calibri" w:cs="Calibri"/>
-                <w:sz w:val="22"/>
-                <w:szCs w:val="22"/>
-              </w:rPr>
-              <w:t>bounded</w:t>
-            </w:r>
-            <w:proofErr w:type="spellEnd"/>
-            <w:r>
-              <w:rPr>
-                <w:rFonts w:ascii="Calibri" w:hAnsi="Calibri" w:cs="Calibri"/>
-                <w:sz w:val="22"/>
-                <w:szCs w:val="22"/>
-              </w:rPr>
-              <w:t xml:space="preserve"> </w:t>
-            </w:r>
-            <w:proofErr w:type="spellStart"/>
-            <w:r>
-              <w:rPr>
-                <w:rFonts w:ascii="Calibri" w:hAnsi="Calibri" w:cs="Calibri"/>
-                <w:sz w:val="22"/>
-                <w:szCs w:val="22"/>
-              </w:rPr>
-              <w:t>context</w:t>
-            </w:r>
-            <w:proofErr w:type="spellEnd"/>
-            <w:r>
-              <w:rPr>
-                <w:rFonts w:ascii="Calibri" w:hAnsi="Calibri" w:cs="Calibri"/>
-                <w:sz w:val="22"/>
-                <w:szCs w:val="22"/>
-              </w:rPr>
-              <w:t>, il significato di ogni entità o concetto è inequivocabile e specifico per quel contesto, evitando ambiguità e conflitti con altri contesti.</w:t>
+              <w:t>) è un concetto fondamentale nel Domain-Driven Design (DDD) e si riferisce a un ambito applicativo ben definito e autonomo all'interno del quale vengono definite entità, regole e logiche di business in modo univoco e chiaro. All'interno di un bounded context, il significato di ogni entità o concetto è inequivocabile e specifico per quel contesto, evitando ambiguità e conflitti con altri contesti.</w:t>
             </w:r>
           </w:p>
         </w:tc>
@@ -1085,19 +935,11 @@
               </w:rPr>
               <w:t xml:space="preserve">PID (Product </w:t>
             </w:r>
-            <w:proofErr w:type="spellStart"/>
-            <w:r>
-              <w:rPr>
-                <w:rFonts w:ascii="Calibri" w:hAnsi="Calibri" w:cs="Calibri"/>
-              </w:rPr>
-              <w:t>Identifier</w:t>
-            </w:r>
-            <w:proofErr w:type="spellEnd"/>
-            <w:r>
-              <w:rPr>
-                <w:rFonts w:ascii="Calibri" w:hAnsi="Calibri" w:cs="Calibri"/>
-              </w:rPr>
-              <w:t>)</w:t>
+            <w:r>
+              <w:rPr>
+                <w:rFonts w:ascii="Calibri" w:hAnsi="Calibri" w:cs="Calibri"/>
+              </w:rPr>
+              <w:t>Identifier)</w:t>
             </w:r>
           </w:p>
         </w:tc>
@@ -1256,7 +1098,6 @@
                 <w:rFonts w:ascii="Calibri" w:hAnsi="Calibri" w:cs="Calibri"/>
               </w:rPr>
             </w:pPr>
-            <w:proofErr w:type="spellStart"/>
             <w:r>
               <w:rPr>
                 <w:rFonts w:ascii="Calibri" w:eastAsia="Calibri" w:hAnsi="Calibri" w:cs="Calibri"/>
@@ -1264,7 +1105,6 @@
               </w:rPr>
               <w:t>ProductService</w:t>
             </w:r>
-            <w:proofErr w:type="spellEnd"/>
           </w:p>
         </w:tc>
         <w:tc>
@@ -1338,7 +1178,6 @@
                 <w:rFonts w:ascii="Calibri" w:hAnsi="Calibri" w:cs="Calibri"/>
               </w:rPr>
             </w:pPr>
-            <w:proofErr w:type="spellStart"/>
             <w:r>
               <w:rPr>
                 <w:rFonts w:ascii="Calibri" w:eastAsia="Calibri" w:hAnsi="Calibri" w:cs="Calibri"/>
@@ -1346,7 +1185,6 @@
               </w:rPr>
               <w:t>SonarService</w:t>
             </w:r>
-            <w:proofErr w:type="spellEnd"/>
           </w:p>
         </w:tc>
         <w:tc>
@@ -1654,41 +1492,13 @@
                 <w:szCs w:val="22"/>
               </w:rPr>
             </w:pPr>
-            <w:proofErr w:type="spellStart"/>
             <w:r>
               <w:rPr>
                 <w:rFonts w:ascii="Calibri" w:hAnsi="Calibri" w:cs="Calibri"/>
                 <w:sz w:val="22"/>
                 <w:szCs w:val="22"/>
               </w:rPr>
-              <w:t>Plain</w:t>
-            </w:r>
-            <w:proofErr w:type="spellEnd"/>
-            <w:r>
-              <w:rPr>
-                <w:rFonts w:ascii="Calibri" w:hAnsi="Calibri" w:cs="Calibri"/>
-                <w:sz w:val="22"/>
-                <w:szCs w:val="22"/>
-              </w:rPr>
-              <w:t xml:space="preserve"> </w:t>
-            </w:r>
-            <w:proofErr w:type="spellStart"/>
-            <w:r>
-              <w:rPr>
-                <w:rFonts w:ascii="Calibri" w:hAnsi="Calibri" w:cs="Calibri"/>
-                <w:sz w:val="22"/>
-                <w:szCs w:val="22"/>
-              </w:rPr>
-              <w:t>Old</w:t>
-            </w:r>
-            <w:proofErr w:type="spellEnd"/>
-            <w:r>
-              <w:rPr>
-                <w:rFonts w:ascii="Calibri" w:hAnsi="Calibri" w:cs="Calibri"/>
-                <w:sz w:val="22"/>
-                <w:szCs w:val="22"/>
-              </w:rPr>
-              <w:t xml:space="preserve"> Java Object: un oggetto di una classe in java</w:t>
+              <w:t>Plain Old Java Object: un oggetto di una classe in java</w:t>
             </w:r>
           </w:p>
         </w:tc>
@@ -1821,7 +1631,6 @@
                 <w:sz w:val="22"/>
               </w:rPr>
             </w:pPr>
-            <w:proofErr w:type="spellStart"/>
             <w:r>
               <w:rPr>
                 <w:rFonts w:ascii="Calibri" w:eastAsia="Calibri" w:hAnsi="Calibri" w:cs="Calibri"/>
@@ -1829,7 +1638,6 @@
               </w:rPr>
               <w:t>CoAP</w:t>
             </w:r>
-            <w:proofErr w:type="spellEnd"/>
           </w:p>
         </w:tc>
         <w:tc>
@@ -1859,7 +1667,6 @@
                 <w:sz w:val="22"/>
               </w:rPr>
             </w:pPr>
-            <w:proofErr w:type="spellStart"/>
             <w:r>
               <w:rPr>
                 <w:rFonts w:ascii="Calibri" w:eastAsia="Calibri" w:hAnsi="Calibri" w:cs="Calibri"/>
@@ -1867,7 +1674,6 @@
               </w:rPr>
               <w:t>Mqtt</w:t>
             </w:r>
-            <w:proofErr w:type="spellEnd"/>
           </w:p>
         </w:tc>
         <w:tc>
@@ -2006,7 +1812,6 @@
                 <w:sz w:val="22"/>
               </w:rPr>
             </w:pPr>
-            <w:proofErr w:type="spellStart"/>
             <w:r>
               <w:rPr>
                 <w:rFonts w:ascii="Calibri" w:eastAsia="Calibri" w:hAnsi="Calibri" w:cs="Calibri"/>
@@ -2014,7 +1819,6 @@
               </w:rPr>
               <w:t>Rest</w:t>
             </w:r>
-            <w:proofErr w:type="spellEnd"/>
           </w:p>
         </w:tc>
         <w:tc>
@@ -2108,16 +1912,8 @@
         <w:rPr>
           <w:rFonts w:ascii="Calibri" w:hAnsi="Calibri" w:cs="Calibri"/>
         </w:rPr>
-        <w:t xml:space="preserve">la </w:t>
-      </w:r>
-      <w:proofErr w:type="spellStart"/>
-      <w:r>
-        <w:rPr>
-          <w:rFonts w:ascii="Calibri" w:hAnsi="Calibri" w:cs="Calibri"/>
-        </w:rPr>
-        <w:t>webgui</w:t>
-      </w:r>
-      <w:proofErr w:type="spellEnd"/>
+        <w:t>la webgui</w:t>
+      </w:r>
     </w:p>
     <w:p>
       <w:pPr>
@@ -2229,16 +2025,8 @@
         <w:rPr>
           <w:rFonts w:ascii="Calibri" w:hAnsi="Calibri" w:cs="Calibri"/>
         </w:rPr>
-        <w:t xml:space="preserve">della </w:t>
-      </w:r>
-      <w:proofErr w:type="spellStart"/>
-      <w:r>
-        <w:rPr>
-          <w:rFonts w:ascii="Calibri" w:hAnsi="Calibri" w:cs="Calibri"/>
-        </w:rPr>
-        <w:t>webgui</w:t>
-      </w:r>
-      <w:proofErr w:type="spellEnd"/>
+        <w:t>della webgui</w:t>
+      </w:r>
     </w:p>
     <w:p>
       <w:pPr>
@@ -2279,9 +2067,8 @@
           <w:sz w:val="32"/>
           <w:szCs w:val="32"/>
         </w:rPr>
-        <w:t xml:space="preserve">Enunciazione esplicita dei requisiti della </w:t>
-      </w:r>
-      <w:proofErr w:type="spellStart"/>
+        <w:t>Enunciazione esplicita dei requisiti della webgui</w:t>
+      </w:r>
       <w:r>
         <w:rPr>
           <w:rFonts w:ascii="Calibri" w:hAnsi="Calibri" w:cs="Calibri"/>
@@ -2291,46 +2078,32 @@
           <w:sz w:val="32"/>
           <w:szCs w:val="32"/>
         </w:rPr>
+        <w:t>:</w:t>
+      </w:r>
+    </w:p>
+    <w:p>
+      <w:pPr>
+        <w:rPr>
+          <w:rFonts w:ascii="Calibri" w:hAnsi="Calibri" w:cs="Calibri"/>
+          <w:color w:val="000000" w:themeColor="text1"/>
+        </w:rPr>
+      </w:pPr>
+      <w:r>
+        <w:rPr>
+          <w:rFonts w:ascii="Calibri" w:hAnsi="Calibri" w:cs="Calibri"/>
+          <w:color w:val="000000" w:themeColor="text1"/>
+        </w:rPr>
+        <w:t>Il sistema deve fornire un’interfaccia grafica accessibile via web (</w:t>
+      </w:r>
+      <w:r>
+        <w:rPr>
+          <w:rFonts w:ascii="Calibri" w:hAnsi="Calibri" w:cs="Calibri"/>
+          <w:b/>
+          <w:bCs/>
+          <w:color w:val="153D63" w:themeColor="text2" w:themeTint="E6"/>
+        </w:rPr>
         <w:t>webgui</w:t>
       </w:r>
-      <w:proofErr w:type="spellEnd"/>
-      <w:r>
-        <w:rPr>
-          <w:rFonts w:ascii="Calibri" w:hAnsi="Calibri" w:cs="Calibri"/>
-          <w:b/>
-          <w:bCs/>
-          <w:color w:val="153D63" w:themeColor="text2" w:themeTint="E6"/>
-          <w:sz w:val="32"/>
-          <w:szCs w:val="32"/>
-        </w:rPr>
-        <w:t>:</w:t>
-      </w:r>
-    </w:p>
-    <w:p>
-      <w:pPr>
-        <w:rPr>
-          <w:rFonts w:ascii="Calibri" w:hAnsi="Calibri" w:cs="Calibri"/>
-          <w:color w:val="000000" w:themeColor="text1"/>
-        </w:rPr>
-      </w:pPr>
-      <w:r>
-        <w:rPr>
-          <w:rFonts w:ascii="Calibri" w:hAnsi="Calibri" w:cs="Calibri"/>
-          <w:color w:val="000000" w:themeColor="text1"/>
-        </w:rPr>
-        <w:t>Il sistema deve fornire un’interfaccia grafica accessibile via web (</w:t>
-      </w:r>
-      <w:proofErr w:type="spellStart"/>
-      <w:r>
-        <w:rPr>
-          <w:rFonts w:ascii="Calibri" w:hAnsi="Calibri" w:cs="Calibri"/>
-          <w:b/>
-          <w:bCs/>
-          <w:color w:val="153D63" w:themeColor="text2" w:themeTint="E6"/>
-        </w:rPr>
-        <w:t>webgui</w:t>
-      </w:r>
-      <w:proofErr w:type="spellEnd"/>
       <w:r>
         <w:rPr>
           <w:rFonts w:ascii="Calibri" w:hAnsi="Calibri" w:cs="Calibri"/>
@@ -2510,55 +2283,7 @@
           <w:rFonts w:ascii="Calibri" w:hAnsi="Calibri" w:cs="Calibri"/>
           <w:color w:val="000000" w:themeColor="text1"/>
         </w:rPr>
-        <w:t xml:space="preserve">L’aggiornamento avviene tramite notifiche </w:t>
-      </w:r>
-      <w:proofErr w:type="spellStart"/>
-      <w:r>
-        <w:rPr>
-          <w:rFonts w:ascii="Calibri" w:hAnsi="Calibri" w:cs="Calibri"/>
-          <w:color w:val="000000" w:themeColor="text1"/>
-        </w:rPr>
-        <w:t>push</w:t>
-      </w:r>
-      <w:proofErr w:type="spellEnd"/>
-      <w:r>
-        <w:rPr>
-          <w:rFonts w:ascii="Calibri" w:hAnsi="Calibri" w:cs="Calibri"/>
-          <w:color w:val="000000" w:themeColor="text1"/>
-        </w:rPr>
-        <w:t xml:space="preserve">, ottenute osservando la risorsa </w:t>
-      </w:r>
-      <w:proofErr w:type="spellStart"/>
-      <w:r>
-        <w:rPr>
-          <w:rFonts w:ascii="Calibri" w:hAnsi="Calibri" w:cs="Calibri"/>
-          <w:color w:val="000000" w:themeColor="text1"/>
-        </w:rPr>
-        <w:t>CoAP</w:t>
-      </w:r>
-      <w:proofErr w:type="spellEnd"/>
-      <w:r>
-        <w:rPr>
-          <w:rFonts w:ascii="Calibri" w:hAnsi="Calibri" w:cs="Calibri"/>
-          <w:color w:val="000000" w:themeColor="text1"/>
-        </w:rPr>
-        <w:t xml:space="preserve"> hold e inoltrate ai client via </w:t>
-      </w:r>
-      <w:proofErr w:type="spellStart"/>
-      <w:r>
-        <w:rPr>
-          <w:rFonts w:ascii="Calibri" w:hAnsi="Calibri" w:cs="Calibri"/>
-          <w:color w:val="000000" w:themeColor="text1"/>
-        </w:rPr>
-        <w:t>WebSocket</w:t>
-      </w:r>
-      <w:proofErr w:type="spellEnd"/>
-      <w:r>
-        <w:rPr>
-          <w:rFonts w:ascii="Calibri" w:hAnsi="Calibri" w:cs="Calibri"/>
-          <w:color w:val="000000" w:themeColor="text1"/>
-        </w:rPr>
-        <w:t>.</w:t>
+        <w:t>L’aggiornamento avviene tramite notifiche push, ottenute osservando la risorsa CoAP hold e inoltrate ai client via WebSocket.</w:t>
       </w:r>
     </w:p>
     <w:p>
@@ -2773,21 +2498,7 @@
           <w:rFonts w:ascii="Calibri" w:hAnsi="Calibri" w:cs="Calibri"/>
           <w:color w:val="000000" w:themeColor="text1"/>
         </w:rPr>
-        <w:t xml:space="preserve">. Tuttavia, con l’introduzione della WebGUI, mantenere questa soluzione avrebbe reso il sistema eccessivamente complesso, poco </w:t>
-      </w:r>
-      <w:r>
-        <w:rPr>
-          <w:rFonts w:ascii="Calibri" w:hAnsi="Calibri" w:cs="Calibri"/>
-          <w:color w:val="000000" w:themeColor="text1"/>
-        </w:rPr>
-        <w:t>mantenibile</w:t>
-      </w:r>
-      <w:r>
-        <w:rPr>
-          <w:rFonts w:ascii="Calibri" w:hAnsi="Calibri" w:cs="Calibri"/>
-          <w:color w:val="000000" w:themeColor="text1"/>
-        </w:rPr>
-        <w:t xml:space="preserve"> e difficile da estendere. CargoService, infatti, ha come funzione principale quella di </w:t>
+        <w:t xml:space="preserve">. Tuttavia, con l’introduzione della WebGUI, mantenere questa soluzione avrebbe reso il sistema eccessivamente complesso, poco mantenibile e difficile da estendere. CargoService, infatti, ha come funzione principale quella di </w:t>
       </w:r>
       <w:r>
         <w:rPr>
@@ -2867,7 +2578,6 @@
         </w:rPr>
         <w:t xml:space="preserve">in prospettiva aziendale, è stato aggiunto un secondo componente: </w:t>
       </w:r>
-      <w:proofErr w:type="spellStart"/>
       <w:r>
         <w:rPr>
           <w:rFonts w:ascii="Calibri" w:hAnsi="Calibri" w:cs="Calibri"/>
@@ -2877,7 +2587,6 @@
         </w:rPr>
         <w:t>CompanyRequestReceiver</w:t>
       </w:r>
-      <w:proofErr w:type="spellEnd"/>
       <w:r>
         <w:rPr>
           <w:rFonts w:ascii="Calibri" w:hAnsi="Calibri" w:cs="Calibri"/>
@@ -3303,7 +3012,6 @@
         </w:rPr>
         <w:t xml:space="preserve">una richiesta per verificare se è possibile caricare un prodotto, utilizzando il messaggio </w:t>
       </w:r>
-      <w:proofErr w:type="spellStart"/>
       <w:r>
         <w:rPr>
           <w:rFonts w:ascii="Calibri" w:hAnsi="Calibri" w:cs="Calibri"/>
@@ -3311,17 +3019,7 @@
           <w:iCs/>
           <w:color w:val="000000" w:themeColor="text1"/>
         </w:rPr>
-        <w:t>checkIfFits</w:t>
-      </w:r>
-      <w:proofErr w:type="spellEnd"/>
-      <w:r>
-        <w:rPr>
-          <w:rFonts w:ascii="Calibri" w:hAnsi="Calibri" w:cs="Calibri"/>
-          <w:i/>
-          <w:iCs/>
-          <w:color w:val="000000" w:themeColor="text1"/>
-        </w:rPr>
-        <w:t>.</w:t>
+        <w:t>checkIfFits.</w:t>
       </w:r>
     </w:p>
     <w:tbl>
@@ -3359,55 +3057,7 @@
                 <w:iCs/>
                 <w:color w:val="153D63" w:themeColor="text2" w:themeTint="E6"/>
               </w:rPr>
-              <w:t xml:space="preserve">Request </w:t>
-            </w:r>
-            <w:proofErr w:type="spellStart"/>
-            <w:r>
-              <w:rPr>
-                <w:rFonts w:ascii="Calibri" w:hAnsi="Calibri" w:cs="Calibri"/>
-                <w:b/>
-                <w:bCs/>
-                <w:i/>
-                <w:iCs/>
-                <w:color w:val="153D63" w:themeColor="text2" w:themeTint="E6"/>
-              </w:rPr>
-              <w:t>checkIfFits</w:t>
-            </w:r>
-            <w:proofErr w:type="spellEnd"/>
-            <w:r>
-              <w:rPr>
-                <w:rFonts w:ascii="Calibri" w:hAnsi="Calibri" w:cs="Calibri"/>
-                <w:b/>
-                <w:bCs/>
-                <w:i/>
-                <w:iCs/>
-                <w:color w:val="153D63" w:themeColor="text2" w:themeTint="E6"/>
-              </w:rPr>
-              <w:t xml:space="preserve"> : </w:t>
-            </w:r>
-            <w:proofErr w:type="spellStart"/>
-            <w:r>
-              <w:rPr>
-                <w:rFonts w:ascii="Calibri" w:hAnsi="Calibri" w:cs="Calibri"/>
-                <w:b/>
-                <w:bCs/>
-                <w:i/>
-                <w:iCs/>
-                <w:color w:val="153D63" w:themeColor="text2" w:themeTint="E6"/>
-              </w:rPr>
-              <w:t>checkIfFits</w:t>
-            </w:r>
-            <w:proofErr w:type="spellEnd"/>
-            <w:r>
-              <w:rPr>
-                <w:rFonts w:ascii="Calibri" w:hAnsi="Calibri" w:cs="Calibri"/>
-                <w:b/>
-                <w:bCs/>
-                <w:i/>
-                <w:iCs/>
-                <w:color w:val="153D63" w:themeColor="text2" w:themeTint="E6"/>
-              </w:rPr>
-              <w:t>(PID, Weight)</w:t>
+              <w:t>Request checkIfFits : checkIfFits(PID, Weight)</w:t>
             </w:r>
           </w:p>
         </w:tc>
@@ -3536,7 +3186,6 @@
               </w:rPr>
               <w:t xml:space="preserve">Reply </w:t>
             </w:r>
-            <w:proofErr w:type="spellStart"/>
             <w:r>
               <w:rPr>
                 <w:rFonts w:ascii="Calibri" w:hAnsi="Calibri" w:cs="Calibri"/>
@@ -3546,9 +3195,8 @@
                 <w:iCs/>
                 <w:color w:val="153D63" w:themeColor="text2" w:themeTint="E6"/>
               </w:rPr>
-              <w:t>accepted</w:t>
-            </w:r>
-            <w:proofErr w:type="spellEnd"/>
+              <w:t xml:space="preserve">accepted: </w:t>
+            </w:r>
             <w:r>
               <w:rPr>
                 <w:rFonts w:ascii="Calibri" w:hAnsi="Calibri" w:cs="Calibri"/>
@@ -3558,9 +3206,8 @@
                 <w:iCs/>
                 <w:color w:val="153D63" w:themeColor="text2" w:themeTint="E6"/>
               </w:rPr>
-              <w:t xml:space="preserve">: </w:t>
-            </w:r>
-            <w:proofErr w:type="spellStart"/>
+              <w:t>accepted</w:t>
+            </w:r>
             <w:r>
               <w:rPr>
                 <w:rFonts w:ascii="Calibri" w:hAnsi="Calibri" w:cs="Calibri"/>
@@ -3570,9 +3217,8 @@
                 <w:iCs/>
                 <w:color w:val="153D63" w:themeColor="text2" w:themeTint="E6"/>
               </w:rPr>
-              <w:t>accepted</w:t>
-            </w:r>
-            <w:proofErr w:type="spellEnd"/>
+              <w:t>(</w:t>
+            </w:r>
             <w:r>
               <w:rPr>
                 <w:rFonts w:ascii="Calibri" w:hAnsi="Calibri" w:cs="Calibri"/>
@@ -3582,9 +3228,8 @@
                 <w:iCs/>
                 <w:color w:val="153D63" w:themeColor="text2" w:themeTint="E6"/>
               </w:rPr>
-              <w:t>(</w:t>
-            </w:r>
-            <w:proofErr w:type="spellStart"/>
+              <w:t>JsonString</w:t>
+            </w:r>
             <w:r>
               <w:rPr>
                 <w:rFonts w:ascii="Calibri" w:hAnsi="Calibri" w:cs="Calibri"/>
@@ -3594,9 +3239,8 @@
                 <w:iCs/>
                 <w:color w:val="153D63" w:themeColor="text2" w:themeTint="E6"/>
               </w:rPr>
-              <w:t>JsonString</w:t>
-            </w:r>
-            <w:proofErr w:type="spellEnd"/>
+              <w:t>)</w:t>
+            </w:r>
             <w:r>
               <w:rPr>
                 <w:rFonts w:ascii="Calibri" w:hAnsi="Calibri" w:cs="Calibri"/>
@@ -3606,32 +3250,8 @@
                 <w:iCs/>
                 <w:color w:val="153D63" w:themeColor="text2" w:themeTint="E6"/>
               </w:rPr>
-              <w:t>)</w:t>
-            </w:r>
-            <w:r>
-              <w:rPr>
-                <w:rFonts w:ascii="Calibri" w:hAnsi="Calibri" w:cs="Calibri"/>
-                <w:b/>
-                <w:bCs/>
-                <w:i/>
-                <w:iCs/>
-                <w:color w:val="153D63" w:themeColor="text2" w:themeTint="E6"/>
-              </w:rPr>
-              <w:t xml:space="preserve"> for </w:t>
-            </w:r>
-            <w:proofErr w:type="spellStart"/>
-            <w:r>
-              <w:rPr>
-                <w:rFonts w:ascii="Calibri" w:hAnsi="Calibri" w:cs="Calibri"/>
-                <w:b/>
-                <w:bCs/>
-                <w:i/>
-                <w:iCs/>
-                <w:color w:val="153D63" w:themeColor="text2" w:themeTint="E6"/>
-              </w:rPr>
-              <w:t>checkIfFits</w:t>
-            </w:r>
-            <w:proofErr w:type="spellEnd"/>
+              <w:t xml:space="preserve"> for checkIfFits</w:t>
+            </w:r>
           </w:p>
         </w:tc>
         <w:tc>
@@ -3650,23 +3270,7 @@
                 <w:rFonts w:ascii="Calibri" w:hAnsi="Calibri" w:cs="Calibri"/>
                 <w:color w:val="000000" w:themeColor="text1"/>
               </w:rPr>
-              <w:t xml:space="preserve">La richiesta di carico viene accettata e viene mandata un oggetto </w:t>
-            </w:r>
-            <w:proofErr w:type="spellStart"/>
-            <w:r>
-              <w:rPr>
-                <w:rFonts w:ascii="Calibri" w:hAnsi="Calibri" w:cs="Calibri"/>
-                <w:color w:val="000000" w:themeColor="text1"/>
-              </w:rPr>
-              <w:t>Json</w:t>
-            </w:r>
-            <w:proofErr w:type="spellEnd"/>
-            <w:r>
-              <w:rPr>
-                <w:rFonts w:ascii="Calibri" w:hAnsi="Calibri" w:cs="Calibri"/>
-                <w:color w:val="000000" w:themeColor="text1"/>
-              </w:rPr>
-              <w:t xml:space="preserve"> in formato </w:t>
+              <w:t xml:space="preserve">La richiesta di carico viene accettata e viene mandata un oggetto Json in formato </w:t>
             </w:r>
             <w:r>
               <w:rPr>
@@ -3707,7 +3311,6 @@
               <w:lastRenderedPageBreak/>
               <w:t xml:space="preserve">Reply </w:t>
             </w:r>
-            <w:proofErr w:type="spellStart"/>
             <w:r>
               <w:rPr>
                 <w:rFonts w:ascii="Calibri" w:hAnsi="Calibri" w:cs="Calibri"/>
@@ -3717,9 +3320,8 @@
                 <w:iCs/>
                 <w:color w:val="153D63" w:themeColor="text2" w:themeTint="E6"/>
               </w:rPr>
-              <w:t>refused</w:t>
-            </w:r>
-            <w:proofErr w:type="spellEnd"/>
+              <w:t xml:space="preserve">refused: </w:t>
+            </w:r>
             <w:r>
               <w:rPr>
                 <w:rFonts w:ascii="Calibri" w:hAnsi="Calibri" w:cs="Calibri"/>
@@ -3729,9 +3331,8 @@
                 <w:iCs/>
                 <w:color w:val="153D63" w:themeColor="text2" w:themeTint="E6"/>
               </w:rPr>
-              <w:t xml:space="preserve">: </w:t>
-            </w:r>
-            <w:proofErr w:type="spellStart"/>
+              <w:t>refused</w:t>
+            </w:r>
             <w:r>
               <w:rPr>
                 <w:rFonts w:ascii="Calibri" w:hAnsi="Calibri" w:cs="Calibri"/>
@@ -3741,9 +3342,8 @@
                 <w:iCs/>
                 <w:color w:val="153D63" w:themeColor="text2" w:themeTint="E6"/>
               </w:rPr>
-              <w:t>refused</w:t>
-            </w:r>
-            <w:proofErr w:type="spellEnd"/>
+              <w:t>(</w:t>
+            </w:r>
             <w:r>
               <w:rPr>
                 <w:rFonts w:ascii="Calibri" w:hAnsi="Calibri" w:cs="Calibri"/>
@@ -3753,9 +3353,8 @@
                 <w:iCs/>
                 <w:color w:val="153D63" w:themeColor="text2" w:themeTint="E6"/>
               </w:rPr>
-              <w:t>(</w:t>
-            </w:r>
-            <w:proofErr w:type="spellStart"/>
+              <w:t>Reason</w:t>
+            </w:r>
             <w:r>
               <w:rPr>
                 <w:rFonts w:ascii="Calibri" w:hAnsi="Calibri" w:cs="Calibri"/>
@@ -3765,9 +3364,8 @@
                 <w:iCs/>
                 <w:color w:val="153D63" w:themeColor="text2" w:themeTint="E6"/>
               </w:rPr>
-              <w:t>Reason</w:t>
-            </w:r>
-            <w:proofErr w:type="spellEnd"/>
+              <w:t>)</w:t>
+            </w:r>
             <w:r>
               <w:rPr>
                 <w:rFonts w:ascii="Calibri" w:hAnsi="Calibri" w:cs="Calibri"/>
@@ -3777,32 +3375,8 @@
                 <w:iCs/>
                 <w:color w:val="153D63" w:themeColor="text2" w:themeTint="E6"/>
               </w:rPr>
-              <w:t>)</w:t>
-            </w:r>
-            <w:r>
-              <w:rPr>
-                <w:rFonts w:ascii="Calibri" w:hAnsi="Calibri" w:cs="Calibri"/>
-                <w:b/>
-                <w:bCs/>
-                <w:i/>
-                <w:iCs/>
-                <w:color w:val="153D63" w:themeColor="text2" w:themeTint="E6"/>
-              </w:rPr>
-              <w:t xml:space="preserve"> for </w:t>
-            </w:r>
-            <w:proofErr w:type="spellStart"/>
-            <w:r>
-              <w:rPr>
-                <w:rFonts w:ascii="Calibri" w:hAnsi="Calibri" w:cs="Calibri"/>
-                <w:b/>
-                <w:bCs/>
-                <w:i/>
-                <w:iCs/>
-                <w:color w:val="153D63" w:themeColor="text2" w:themeTint="E6"/>
-              </w:rPr>
-              <w:t>checkIfFits</w:t>
-            </w:r>
-            <w:proofErr w:type="spellEnd"/>
+              <w:t xml:space="preserve"> for checkIfFits</w:t>
+            </w:r>
           </w:p>
         </w:tc>
         <w:tc>
@@ -3937,31 +3511,7 @@
                 <w:iCs/>
                 <w:color w:val="153D63" w:themeColor="text2" w:themeTint="E6"/>
               </w:rPr>
-              <w:t>Dispatch update : update(</w:t>
-            </w:r>
-            <w:proofErr w:type="spellStart"/>
-            <w:r>
-              <w:rPr>
-                <w:rFonts w:ascii="Calibri" w:hAnsi="Calibri" w:cs="Calibri"/>
-                <w:b/>
-                <w:bCs/>
-                <w:i/>
-                <w:iCs/>
-                <w:color w:val="153D63" w:themeColor="text2" w:themeTint="E6"/>
-              </w:rPr>
-              <w:t>HoldJsonString</w:t>
-            </w:r>
-            <w:proofErr w:type="spellEnd"/>
-            <w:r>
-              <w:rPr>
-                <w:rFonts w:ascii="Calibri" w:hAnsi="Calibri" w:cs="Calibri"/>
-                <w:b/>
-                <w:bCs/>
-                <w:i/>
-                <w:iCs/>
-                <w:color w:val="153D63" w:themeColor="text2" w:themeTint="E6"/>
-              </w:rPr>
-              <w:t>)</w:t>
+              <w:t>Dispatch update : update(HoldJsonString)</w:t>
             </w:r>
           </w:p>
         </w:tc>
@@ -4052,29 +3602,42 @@
           <w:bCs/>
           <w:color w:val="153D63" w:themeColor="text2" w:themeTint="E6"/>
         </w:rPr>
-        <w:t xml:space="preserve">Comunicazione con la </w:t>
-      </w:r>
-      <w:proofErr w:type="spellStart"/>
-      <w:r>
-        <w:rPr>
-          <w:rFonts w:ascii="Calibri" w:hAnsi="Calibri" w:cs="Calibri"/>
-          <w:b/>
-          <w:bCs/>
-          <w:color w:val="153D63" w:themeColor="text2" w:themeTint="E6"/>
-        </w:rPr>
-        <w:t>WebGui</w:t>
-      </w:r>
-      <w:proofErr w:type="spellEnd"/>
-      <w:r>
-        <w:rPr>
-          <w:rFonts w:ascii="Calibri" w:hAnsi="Calibri" w:cs="Calibri"/>
-          <w:b/>
-          <w:bCs/>
-          <w:color w:val="153D63" w:themeColor="text2" w:themeTint="E6"/>
-        </w:rPr>
-        <w:t xml:space="preserve"> tramite </w:t>
-      </w:r>
-      <w:proofErr w:type="spellStart"/>
+        <w:t>Comunicazione con la WebGui</w:t>
+      </w:r>
+      <w:r>
+        <w:rPr>
+          <w:rFonts w:ascii="Calibri" w:hAnsi="Calibri" w:cs="Calibri"/>
+          <w:b/>
+          <w:bCs/>
+          <w:color w:val="153D63" w:themeColor="text2" w:themeTint="E6"/>
+        </w:rPr>
+        <w:t xml:space="preserve"> tramite CoAP</w:t>
+      </w:r>
+      <w:r>
+        <w:rPr>
+          <w:rFonts w:ascii="Calibri" w:hAnsi="Calibri" w:cs="Calibri"/>
+          <w:b/>
+          <w:bCs/>
+          <w:color w:val="153D63" w:themeColor="text2" w:themeTint="E6"/>
+        </w:rPr>
+        <w:t>:</w:t>
+      </w:r>
+    </w:p>
+    <w:p>
+      <w:pPr>
+        <w:jc w:val="both"/>
+        <w:rPr>
+          <w:rFonts w:ascii="Calibri" w:hAnsi="Calibri" w:cs="Calibri"/>
+          <w:color w:val="000000" w:themeColor="text1"/>
+        </w:rPr>
+      </w:pPr>
+      <w:r>
+        <w:rPr>
+          <w:rFonts w:ascii="Calibri" w:hAnsi="Calibri" w:cs="Calibri"/>
+          <w:color w:val="000000" w:themeColor="text1"/>
+        </w:rPr>
+        <w:t xml:space="preserve">Per la comunicazione tra Hold e la WebGUI, si è scelto </w:t>
+      </w:r>
       <w:r>
         <w:rPr>
           <w:rFonts w:ascii="Calibri" w:hAnsi="Calibri" w:cs="Calibri"/>
@@ -4084,43 +3647,6 @@
         </w:rPr>
         <w:t>CoAP</w:t>
       </w:r>
-      <w:proofErr w:type="spellEnd"/>
-      <w:r>
-        <w:rPr>
-          <w:rFonts w:ascii="Calibri" w:hAnsi="Calibri" w:cs="Calibri"/>
-          <w:b/>
-          <w:bCs/>
-          <w:color w:val="153D63" w:themeColor="text2" w:themeTint="E6"/>
-        </w:rPr>
-        <w:t>:</w:t>
-      </w:r>
-    </w:p>
-    <w:p>
-      <w:pPr>
-        <w:jc w:val="both"/>
-        <w:rPr>
-          <w:rFonts w:ascii="Calibri" w:hAnsi="Calibri" w:cs="Calibri"/>
-          <w:color w:val="000000" w:themeColor="text1"/>
-        </w:rPr>
-      </w:pPr>
-      <w:r>
-        <w:rPr>
-          <w:rFonts w:ascii="Calibri" w:hAnsi="Calibri" w:cs="Calibri"/>
-          <w:color w:val="000000" w:themeColor="text1"/>
-        </w:rPr>
-        <w:t xml:space="preserve">Per la comunicazione tra Hold e la WebGUI, si è scelto </w:t>
-      </w:r>
-      <w:proofErr w:type="spellStart"/>
-      <w:r>
-        <w:rPr>
-          <w:rFonts w:ascii="Calibri" w:hAnsi="Calibri" w:cs="Calibri"/>
-          <w:b/>
-          <w:bCs/>
-          <w:color w:val="153D63" w:themeColor="text2" w:themeTint="E6"/>
-        </w:rPr>
-        <w:t>CoAP</w:t>
-      </w:r>
-      <w:proofErr w:type="spellEnd"/>
       <w:r>
         <w:rPr>
           <w:rFonts w:ascii="Calibri" w:hAnsi="Calibri" w:cs="Calibri"/>
@@ -4133,71 +3659,7 @@
           <w:rFonts w:ascii="Calibri" w:hAnsi="Calibri" w:cs="Calibri"/>
           <w:color w:val="000000" w:themeColor="text1"/>
         </w:rPr>
-        <w:t>(</w:t>
-      </w:r>
-      <w:proofErr w:type="spellStart"/>
-      <w:r>
-        <w:rPr>
-          <w:rFonts w:ascii="Calibri" w:hAnsi="Calibri" w:cs="Calibri"/>
-          <w:color w:val="000000" w:themeColor="text1"/>
-        </w:rPr>
-        <w:t>Constrained</w:t>
-      </w:r>
-      <w:proofErr w:type="spellEnd"/>
-      <w:r>
-        <w:rPr>
-          <w:rFonts w:ascii="Calibri" w:hAnsi="Calibri" w:cs="Calibri"/>
-          <w:color w:val="000000" w:themeColor="text1"/>
-        </w:rPr>
-        <w:t xml:space="preserve"> Application </w:t>
-      </w:r>
-      <w:proofErr w:type="spellStart"/>
-      <w:r>
-        <w:rPr>
-          <w:rFonts w:ascii="Calibri" w:hAnsi="Calibri" w:cs="Calibri"/>
-          <w:color w:val="000000" w:themeColor="text1"/>
-        </w:rPr>
-        <w:t>Protocol</w:t>
-      </w:r>
-      <w:proofErr w:type="spellEnd"/>
-      <w:r>
-        <w:rPr>
-          <w:rFonts w:ascii="Calibri" w:hAnsi="Calibri" w:cs="Calibri"/>
-          <w:color w:val="000000" w:themeColor="text1"/>
-        </w:rPr>
-        <w:t xml:space="preserve">), uno dei protocolli più usati nell'Internet of </w:t>
-      </w:r>
-      <w:proofErr w:type="spellStart"/>
-      <w:r>
-        <w:rPr>
-          <w:rFonts w:ascii="Calibri" w:hAnsi="Calibri" w:cs="Calibri"/>
-          <w:color w:val="000000" w:themeColor="text1"/>
-        </w:rPr>
-        <w:t>Things</w:t>
-      </w:r>
-      <w:proofErr w:type="spellEnd"/>
-      <w:r>
-        <w:rPr>
-          <w:rFonts w:ascii="Calibri" w:hAnsi="Calibri" w:cs="Calibri"/>
-          <w:color w:val="000000" w:themeColor="text1"/>
-        </w:rPr>
-        <w:t xml:space="preserve">. </w:t>
-      </w:r>
-      <w:proofErr w:type="spellStart"/>
-      <w:r>
-        <w:rPr>
-          <w:rFonts w:ascii="Calibri" w:hAnsi="Calibri" w:cs="Calibri"/>
-          <w:color w:val="000000" w:themeColor="text1"/>
-        </w:rPr>
-        <w:t>CoAP</w:t>
-      </w:r>
-      <w:proofErr w:type="spellEnd"/>
-      <w:r>
-        <w:rPr>
-          <w:rFonts w:ascii="Calibri" w:hAnsi="Calibri" w:cs="Calibri"/>
-          <w:color w:val="000000" w:themeColor="text1"/>
-        </w:rPr>
-        <w:t xml:space="preserve"> è basato su </w:t>
+        <w:t xml:space="preserve">(Constrained Application Protocol), uno dei protocolli più usati nell'Internet of Things. CoAP è basato su </w:t>
       </w:r>
       <w:r>
         <w:rPr>
@@ -4262,42 +3724,22 @@
           <w:color w:val="000000" w:themeColor="text1"/>
         </w:rPr>
       </w:pPr>
-      <w:proofErr w:type="spellStart"/>
-      <w:r>
-        <w:rPr>
-          <w:rFonts w:ascii="Calibri" w:hAnsi="Calibri" w:cs="Calibri"/>
-          <w:color w:val="000000" w:themeColor="text1"/>
-        </w:rPr>
-        <w:t>CoAP</w:t>
-      </w:r>
-      <w:proofErr w:type="spellEnd"/>
-      <w:r>
-        <w:rPr>
-          <w:rFonts w:ascii="Calibri" w:hAnsi="Calibri" w:cs="Calibri"/>
-          <w:color w:val="000000" w:themeColor="text1"/>
-        </w:rPr>
-        <w:t xml:space="preserve"> è un protocollo </w:t>
-      </w:r>
-      <w:r>
-        <w:rPr>
-          <w:rFonts w:ascii="Calibri" w:hAnsi="Calibri" w:cs="Calibri"/>
-          <w:b/>
-          <w:bCs/>
-          <w:color w:val="153D63" w:themeColor="text2" w:themeTint="E6"/>
-        </w:rPr>
-        <w:t>request-</w:t>
-      </w:r>
-      <w:proofErr w:type="spellStart"/>
-      <w:r>
-        <w:rPr>
-          <w:rFonts w:ascii="Calibri" w:hAnsi="Calibri" w:cs="Calibri"/>
-          <w:b/>
-          <w:bCs/>
-          <w:color w:val="153D63" w:themeColor="text2" w:themeTint="E6"/>
-        </w:rPr>
-        <w:t>response</w:t>
-      </w:r>
-      <w:proofErr w:type="spellEnd"/>
+      <w:r>
+        <w:rPr>
+          <w:rFonts w:ascii="Calibri" w:hAnsi="Calibri" w:cs="Calibri"/>
+          <w:color w:val="000000" w:themeColor="text1"/>
+        </w:rPr>
+        <w:t xml:space="preserve">CoAP è un protocollo </w:t>
+      </w:r>
+      <w:r>
+        <w:rPr>
+          <w:rFonts w:ascii="Calibri" w:hAnsi="Calibri" w:cs="Calibri"/>
+          <w:b/>
+          <w:bCs/>
+          <w:color w:val="153D63" w:themeColor="text2" w:themeTint="E6"/>
+        </w:rPr>
+        <w:t>request-response</w:t>
+      </w:r>
       <w:r>
         <w:rPr>
           <w:rFonts w:ascii="Calibri" w:hAnsi="Calibri" w:cs="Calibri"/>
@@ -4426,7 +3868,6 @@
         </w:rPr>
         <w:t xml:space="preserve"> </w:t>
       </w:r>
-      <w:proofErr w:type="spellStart"/>
       <w:r>
         <w:rPr>
           <w:rFonts w:ascii="Calibri" w:hAnsi="Calibri" w:cs="Calibri"/>
@@ -4453,15 +3894,7 @@
           <w:rFonts w:ascii="Calibri" w:hAnsi="Calibri" w:cs="Calibri"/>
           <w:color w:val="000000" w:themeColor="text1"/>
         </w:rPr>
-        <w:t>ui</w:t>
-      </w:r>
-      <w:proofErr w:type="spellEnd"/>
-      <w:r>
-        <w:rPr>
-          <w:rFonts w:ascii="Calibri" w:hAnsi="Calibri" w:cs="Calibri"/>
-          <w:color w:val="000000" w:themeColor="text1"/>
-        </w:rPr>
-        <w:t xml:space="preserve"> tramite TCP, ma lo fa tramite </w:t>
+        <w:t xml:space="preserve">ui tramite TCP, ma lo fa tramite </w:t>
       </w:r>
       <w:r>
         <w:rPr>
@@ -4470,21 +3903,12 @@
         </w:rPr>
         <w:t xml:space="preserve">comunicazione </w:t>
       </w:r>
-      <w:proofErr w:type="spellStart"/>
-      <w:r>
-        <w:rPr>
-          <w:rFonts w:ascii="Calibri" w:hAnsi="Calibri" w:cs="Calibri"/>
-          <w:color w:val="000000" w:themeColor="text1"/>
-        </w:rPr>
-        <w:t>CoAP</w:t>
-      </w:r>
-      <w:proofErr w:type="spellEnd"/>
-      <w:r>
-        <w:rPr>
-          <w:rFonts w:ascii="Calibri" w:hAnsi="Calibri" w:cs="Calibri"/>
-          <w:color w:val="000000" w:themeColor="text1"/>
-        </w:rPr>
-        <w:t>:</w:t>
+      <w:r>
+        <w:rPr>
+          <w:rFonts w:ascii="Calibri" w:hAnsi="Calibri" w:cs="Calibri"/>
+          <w:color w:val="000000" w:themeColor="text1"/>
+        </w:rPr>
+        <w:t>CoAP:</w:t>
       </w:r>
     </w:p>
     <w:tbl>
@@ -4518,31 +3942,7 @@
                 <w:iCs/>
                 <w:color w:val="153D63" w:themeColor="text2" w:themeTint="E6"/>
               </w:rPr>
-              <w:t>Dispatch update : update(</w:t>
-            </w:r>
-            <w:proofErr w:type="spellStart"/>
-            <w:r>
-              <w:rPr>
-                <w:rFonts w:ascii="Calibri" w:hAnsi="Calibri" w:cs="Calibri"/>
-                <w:b/>
-                <w:bCs/>
-                <w:i/>
-                <w:iCs/>
-                <w:color w:val="153D63" w:themeColor="text2" w:themeTint="E6"/>
-              </w:rPr>
-              <w:t>HoldJsonString</w:t>
-            </w:r>
-            <w:proofErr w:type="spellEnd"/>
-            <w:r>
-              <w:rPr>
-                <w:rFonts w:ascii="Calibri" w:hAnsi="Calibri" w:cs="Calibri"/>
-                <w:b/>
-                <w:bCs/>
-                <w:i/>
-                <w:iCs/>
-                <w:color w:val="153D63" w:themeColor="text2" w:themeTint="E6"/>
-              </w:rPr>
-              <w:t>)</w:t>
+              <w:t>Dispatch update : update(HoldJsonString)</w:t>
             </w:r>
           </w:p>
         </w:tc>
@@ -4645,10 +4045,11 @@
                 <w:lang w:val="en-GB"/>
               </w:rPr>
               <w:tab/>
-              <w:t xml:space="preserve">hold = </w:t>
-            </w:r>
-            <w:proofErr w:type="spellStart"/>
-            <w:r>
+              <w:t>hold = HoldData()</w:t>
+            </w:r>
+          </w:p>
+          <w:p>
+            <w:pPr>
               <w:rPr>
                 <w:rFonts w:ascii="Calibri" w:hAnsi="Calibri" w:cs="Calibri"/>
                 <w:b/>
@@ -4656,9 +4057,7 @@
                 <w:color w:val="153D63" w:themeColor="text2" w:themeTint="E6"/>
                 <w:lang w:val="en-GB"/>
               </w:rPr>
-              <w:t>HoldData</w:t>
-            </w:r>
-            <w:proofErr w:type="spellEnd"/>
+            </w:pPr>
             <w:r>
               <w:rPr>
                 <w:rFonts w:ascii="Calibri" w:hAnsi="Calibri" w:cs="Calibri"/>
@@ -4667,11 +4066,9 @@
                 <w:color w:val="153D63" w:themeColor="text2" w:themeTint="E6"/>
                 <w:lang w:val="en-GB"/>
               </w:rPr>
-              <w:t>()</w:t>
-            </w:r>
-          </w:p>
-          <w:p>
-            <w:pPr>
+              <w:tab/>
+            </w:r>
+            <w:r>
               <w:rPr>
                 <w:rFonts w:ascii="Calibri" w:hAnsi="Calibri" w:cs="Calibri"/>
                 <w:b/>
@@ -4679,7 +4076,8 @@
                 <w:color w:val="153D63" w:themeColor="text2" w:themeTint="E6"/>
                 <w:lang w:val="en-GB"/>
               </w:rPr>
-            </w:pPr>
+              <w:tab/>
+            </w:r>
             <w:r>
               <w:rPr>
                 <w:rFonts w:ascii="Calibri" w:hAnsi="Calibri" w:cs="Calibri"/>
@@ -4689,8 +4087,11 @@
                 <w:lang w:val="en-GB"/>
               </w:rPr>
               <w:tab/>
-            </w:r>
-            <w:r>
+              <w:t>val HoldJsonString = hold.holdToJson()</w:t>
+            </w:r>
+          </w:p>
+          <w:p>
+            <w:pPr>
               <w:rPr>
                 <w:rFonts w:ascii="Calibri" w:hAnsi="Calibri" w:cs="Calibri"/>
                 <w:b/>
@@ -4698,8 +4099,7 @@
                 <w:color w:val="153D63" w:themeColor="text2" w:themeTint="E6"/>
                 <w:lang w:val="en-GB"/>
               </w:rPr>
-              <w:tab/>
-            </w:r>
+            </w:pPr>
             <w:r>
               <w:rPr>
                 <w:rFonts w:ascii="Calibri" w:hAnsi="Calibri" w:cs="Calibri"/>
@@ -4710,7 +4110,6 @@
               </w:rPr>
               <w:tab/>
             </w:r>
-            <w:proofErr w:type="spellStart"/>
             <w:r>
               <w:rPr>
                 <w:rFonts w:ascii="Calibri" w:hAnsi="Calibri" w:cs="Calibri"/>
@@ -4719,10 +4118,12 @@
                 <w:color w:val="153D63" w:themeColor="text2" w:themeTint="E6"/>
                 <w:lang w:val="en-GB"/>
               </w:rPr>
-              <w:t>val</w:t>
-            </w:r>
-            <w:proofErr w:type="spellEnd"/>
-            <w:r>
+              <w:tab/>
+              <w:t>#]</w:t>
+            </w:r>
+          </w:p>
+          <w:p>
+            <w:pPr>
               <w:rPr>
                 <w:rFonts w:ascii="Calibri" w:hAnsi="Calibri" w:cs="Calibri"/>
                 <w:b/>
@@ -4730,9 +4131,7 @@
                 <w:color w:val="153D63" w:themeColor="text2" w:themeTint="E6"/>
                 <w:lang w:val="en-GB"/>
               </w:rPr>
-              <w:t xml:space="preserve"> </w:t>
-            </w:r>
-            <w:proofErr w:type="spellStart"/>
+            </w:pPr>
             <w:r>
               <w:rPr>
                 <w:rFonts w:ascii="Calibri" w:hAnsi="Calibri" w:cs="Calibri"/>
@@ -4741,9 +4140,8 @@
                 <w:color w:val="153D63" w:themeColor="text2" w:themeTint="E6"/>
                 <w:lang w:val="en-GB"/>
               </w:rPr>
-              <w:t>HoldJsonString</w:t>
-            </w:r>
-            <w:proofErr w:type="spellEnd"/>
+              <w:tab/>
+            </w:r>
             <w:r>
               <w:rPr>
                 <w:rFonts w:ascii="Calibri" w:hAnsi="Calibri" w:cs="Calibri"/>
@@ -4752,114 +4150,8 @@
                 <w:color w:val="153D63" w:themeColor="text2" w:themeTint="E6"/>
                 <w:lang w:val="en-GB"/>
               </w:rPr>
-              <w:t xml:space="preserve"> = </w:t>
-            </w:r>
-            <w:proofErr w:type="spellStart"/>
-            <w:r>
-              <w:rPr>
-                <w:rFonts w:ascii="Calibri" w:hAnsi="Calibri" w:cs="Calibri"/>
-                <w:b/>
-                <w:bCs/>
-                <w:color w:val="153D63" w:themeColor="text2" w:themeTint="E6"/>
-                <w:lang w:val="en-GB"/>
-              </w:rPr>
-              <w:t>hold.holdToJson</w:t>
-            </w:r>
-            <w:proofErr w:type="spellEnd"/>
-            <w:r>
-              <w:rPr>
-                <w:rFonts w:ascii="Calibri" w:hAnsi="Calibri" w:cs="Calibri"/>
-                <w:b/>
-                <w:bCs/>
-                <w:color w:val="153D63" w:themeColor="text2" w:themeTint="E6"/>
-                <w:lang w:val="en-GB"/>
-              </w:rPr>
-              <w:t>()</w:t>
-            </w:r>
-          </w:p>
-          <w:p>
-            <w:pPr>
-              <w:rPr>
-                <w:rFonts w:ascii="Calibri" w:hAnsi="Calibri" w:cs="Calibri"/>
-                <w:b/>
-                <w:bCs/>
-                <w:color w:val="153D63" w:themeColor="text2" w:themeTint="E6"/>
-                <w:lang w:val="en-GB"/>
-              </w:rPr>
-            </w:pPr>
-            <w:r>
-              <w:rPr>
-                <w:rFonts w:ascii="Calibri" w:hAnsi="Calibri" w:cs="Calibri"/>
-                <w:b/>
-                <w:bCs/>
-                <w:color w:val="153D63" w:themeColor="text2" w:themeTint="E6"/>
-                <w:lang w:val="en-GB"/>
-              </w:rPr>
               <w:tab/>
-            </w:r>
-            <w:r>
-              <w:rPr>
-                <w:rFonts w:ascii="Calibri" w:hAnsi="Calibri" w:cs="Calibri"/>
-                <w:b/>
-                <w:bCs/>
-                <w:color w:val="153D63" w:themeColor="text2" w:themeTint="E6"/>
-                <w:lang w:val="en-GB"/>
-              </w:rPr>
-              <w:tab/>
-              <w:t>#]</w:t>
-            </w:r>
-          </w:p>
-          <w:p>
-            <w:pPr>
-              <w:rPr>
-                <w:rFonts w:ascii="Calibri" w:hAnsi="Calibri" w:cs="Calibri"/>
-                <w:b/>
-                <w:bCs/>
-                <w:color w:val="153D63" w:themeColor="text2" w:themeTint="E6"/>
-                <w:lang w:val="en-GB"/>
-              </w:rPr>
-            </w:pPr>
-            <w:r>
-              <w:rPr>
-                <w:rFonts w:ascii="Calibri" w:hAnsi="Calibri" w:cs="Calibri"/>
-                <w:b/>
-                <w:bCs/>
-                <w:color w:val="153D63" w:themeColor="text2" w:themeTint="E6"/>
-                <w:lang w:val="en-GB"/>
-              </w:rPr>
-              <w:tab/>
-            </w:r>
-            <w:r>
-              <w:rPr>
-                <w:rFonts w:ascii="Calibri" w:hAnsi="Calibri" w:cs="Calibri"/>
-                <w:b/>
-                <w:bCs/>
-                <w:color w:val="153D63" w:themeColor="text2" w:themeTint="E6"/>
-                <w:lang w:val="en-GB"/>
-              </w:rPr>
-              <w:tab/>
-            </w:r>
-            <w:proofErr w:type="spellStart"/>
-            <w:r>
-              <w:rPr>
-                <w:rFonts w:ascii="Calibri" w:hAnsi="Calibri" w:cs="Calibri"/>
-                <w:b/>
-                <w:bCs/>
-                <w:color w:val="153D63" w:themeColor="text2" w:themeTint="E6"/>
-                <w:lang w:val="en-GB"/>
-              </w:rPr>
-              <w:t>updateResource</w:t>
-            </w:r>
-            <w:proofErr w:type="spellEnd"/>
-            <w:r>
-              <w:rPr>
-                <w:rFonts w:ascii="Calibri" w:hAnsi="Calibri" w:cs="Calibri"/>
-                <w:b/>
-                <w:bCs/>
-                <w:color w:val="153D63" w:themeColor="text2" w:themeTint="E6"/>
-                <w:lang w:val="en-GB"/>
-              </w:rPr>
-              <w:t xml:space="preserve"> [#HoldJsonString#]</w:t>
+              <w:t>updateResource [#HoldJsonString#]</w:t>
             </w:r>
           </w:p>
           <w:p>
@@ -4968,23 +4260,7 @@
           <w:rFonts w:ascii="Calibri" w:hAnsi="Calibri" w:cs="Calibri"/>
           <w:color w:val="000000" w:themeColor="text1"/>
         </w:rPr>
-        <w:t xml:space="preserve"> (JavaScript Object </w:t>
-      </w:r>
-      <w:proofErr w:type="spellStart"/>
-      <w:r>
-        <w:rPr>
-          <w:rFonts w:ascii="Calibri" w:hAnsi="Calibri" w:cs="Calibri"/>
-          <w:color w:val="000000" w:themeColor="text1"/>
-        </w:rPr>
-        <w:t>Notation</w:t>
-      </w:r>
-      <w:proofErr w:type="spellEnd"/>
-      <w:r>
-        <w:rPr>
-          <w:rFonts w:ascii="Calibri" w:hAnsi="Calibri" w:cs="Calibri"/>
-          <w:color w:val="000000" w:themeColor="text1"/>
-        </w:rPr>
-        <w:t>)</w:t>
+        <w:t xml:space="preserve"> (JavaScript Object Notation)</w:t>
       </w:r>
       <w:r>
         <w:rPr>
@@ -5298,39 +4574,7 @@
           <w:rFonts w:ascii="Calibri" w:hAnsi="Calibri" w:cs="Calibri"/>
           <w:color w:val="000000" w:themeColor="text1"/>
         </w:rPr>
-        <w:t xml:space="preserve"> (</w:t>
-      </w:r>
-      <w:proofErr w:type="spellStart"/>
-      <w:r>
-        <w:rPr>
-          <w:rFonts w:ascii="Calibri" w:hAnsi="Calibri" w:cs="Calibri"/>
-          <w:color w:val="000000" w:themeColor="text1"/>
-        </w:rPr>
-        <w:t>Plain</w:t>
-      </w:r>
-      <w:proofErr w:type="spellEnd"/>
-      <w:r>
-        <w:rPr>
-          <w:rFonts w:ascii="Calibri" w:hAnsi="Calibri" w:cs="Calibri"/>
-          <w:color w:val="000000" w:themeColor="text1"/>
-        </w:rPr>
-        <w:t xml:space="preserve"> </w:t>
-      </w:r>
-      <w:proofErr w:type="spellStart"/>
-      <w:r>
-        <w:rPr>
-          <w:rFonts w:ascii="Calibri" w:hAnsi="Calibri" w:cs="Calibri"/>
-          <w:color w:val="000000" w:themeColor="text1"/>
-        </w:rPr>
-        <w:t>Old</w:t>
-      </w:r>
-      <w:proofErr w:type="spellEnd"/>
-      <w:r>
-        <w:rPr>
-          <w:rFonts w:ascii="Calibri" w:hAnsi="Calibri" w:cs="Calibri"/>
-          <w:color w:val="000000" w:themeColor="text1"/>
-        </w:rPr>
-        <w:t xml:space="preserve"> Java Object), questa classe incapsula lo stato della stiva e implementa la logica di business necessaria per gestirne i dati. In questo modo, l'entità hold funge da fonte centralizzata e coerente per tutti i componenti che necessitano</w:t>
+        <w:t xml:space="preserve"> (Plain Old Java Object), questa classe incapsula lo stato della stiva e implementa la logica di business necessaria per gestirne i dati. In questo modo, l'entità hold funge da fonte centralizzata e coerente per tutti i componenti che necessitano</w:t>
       </w:r>
       <w:r>
         <w:rPr>
@@ -5360,23 +4604,7 @@
           <w:color w:val="000000" w:themeColor="text1"/>
         </w:rPr>
         <w:lastRenderedPageBreak/>
-        <w:t xml:space="preserve">La classe </w:t>
-      </w:r>
-      <w:proofErr w:type="spellStart"/>
-      <w:r>
-        <w:rPr>
-          <w:rFonts w:ascii="Calibri" w:hAnsi="Calibri" w:cs="Calibri"/>
-          <w:color w:val="000000" w:themeColor="text1"/>
-        </w:rPr>
-        <w:t>HoldData</w:t>
-      </w:r>
-      <w:proofErr w:type="spellEnd"/>
-      <w:r>
-        <w:rPr>
-          <w:rFonts w:ascii="Calibri" w:hAnsi="Calibri" w:cs="Calibri"/>
-          <w:color w:val="000000" w:themeColor="text1"/>
-        </w:rPr>
-        <w:t xml:space="preserve"> gestisce due attributi principali:</w:t>
+        <w:t>La classe HoldData gestisce due attributi principali:</w:t>
       </w:r>
     </w:p>
     <w:p>
@@ -5418,7 +4646,6 @@
           <w:color w:val="000000" w:themeColor="text1"/>
         </w:rPr>
       </w:pPr>
-      <w:proofErr w:type="spellStart"/>
       <w:r>
         <w:rPr>
           <w:rFonts w:ascii="Calibri" w:hAnsi="Calibri" w:cs="Calibri"/>
@@ -5428,7 +4655,6 @@
         </w:rPr>
         <w:t>Cur_HoldWeight</w:t>
       </w:r>
-      <w:proofErr w:type="spellEnd"/>
       <w:r>
         <w:rPr>
           <w:rFonts w:ascii="Calibri" w:hAnsi="Calibri" w:cs="Calibri"/>
@@ -5485,7 +4711,6 @@
                 <w:color w:val="153D63" w:themeColor="text2" w:themeTint="E6"/>
               </w:rPr>
             </w:pPr>
-            <w:proofErr w:type="spellStart"/>
             <w:r>
               <w:rPr>
                 <w:rFonts w:ascii="Calibri" w:hAnsi="Calibri" w:cs="Calibri"/>
@@ -5495,115 +4720,7 @@
                 <w:iCs/>
                 <w:color w:val="153D63" w:themeColor="text2" w:themeTint="E6"/>
               </w:rPr>
-              <w:t>canLoad</w:t>
-            </w:r>
-            <w:proofErr w:type="spellEnd"/>
-            <w:r>
-              <w:rPr>
-                <w:rFonts w:ascii="Calibri" w:hAnsi="Calibri" w:cs="Calibri"/>
-                <w:b/>
-                <w:bCs/>
-                <w:i/>
-                <w:iCs/>
-                <w:color w:val="153D63" w:themeColor="text2" w:themeTint="E6"/>
-              </w:rPr>
-              <w:t>(</w:t>
-            </w:r>
-            <w:proofErr w:type="spellStart"/>
-            <w:r>
-              <w:rPr>
-                <w:rFonts w:ascii="Calibri" w:hAnsi="Calibri" w:cs="Calibri"/>
-                <w:b/>
-                <w:bCs/>
-                <w:i/>
-                <w:iCs/>
-                <w:color w:val="153D63" w:themeColor="text2" w:themeTint="E6"/>
-              </w:rPr>
-              <w:t>int</w:t>
-            </w:r>
-            <w:proofErr w:type="spellEnd"/>
-            <w:r>
-              <w:rPr>
-                <w:rFonts w:ascii="Calibri" w:hAnsi="Calibri" w:cs="Calibri"/>
-                <w:b/>
-                <w:bCs/>
-                <w:i/>
-                <w:iCs/>
-                <w:color w:val="153D63" w:themeColor="text2" w:themeTint="E6"/>
-              </w:rPr>
-              <w:t xml:space="preserve"> </w:t>
-            </w:r>
-            <w:proofErr w:type="spellStart"/>
-            <w:r>
-              <w:rPr>
-                <w:rFonts w:ascii="Calibri" w:hAnsi="Calibri" w:cs="Calibri"/>
-                <w:b/>
-                <w:bCs/>
-                <w:i/>
-                <w:iCs/>
-                <w:color w:val="153D63" w:themeColor="text2" w:themeTint="E6"/>
-              </w:rPr>
-              <w:t>slotID</w:t>
-            </w:r>
-            <w:proofErr w:type="spellEnd"/>
-            <w:r>
-              <w:rPr>
-                <w:rFonts w:ascii="Calibri" w:hAnsi="Calibri" w:cs="Calibri"/>
-                <w:b/>
-                <w:bCs/>
-                <w:i/>
-                <w:iCs/>
-                <w:color w:val="153D63" w:themeColor="text2" w:themeTint="E6"/>
-              </w:rPr>
-              <w:t xml:space="preserve">, </w:t>
-            </w:r>
-            <w:proofErr w:type="spellStart"/>
-            <w:r>
-              <w:rPr>
-                <w:rFonts w:ascii="Calibri" w:hAnsi="Calibri" w:cs="Calibri"/>
-                <w:b/>
-                <w:bCs/>
-                <w:i/>
-                <w:iCs/>
-                <w:color w:val="153D63" w:themeColor="text2" w:themeTint="E6"/>
-              </w:rPr>
-              <w:t>int</w:t>
-            </w:r>
-            <w:proofErr w:type="spellEnd"/>
-            <w:r>
-              <w:rPr>
-                <w:rFonts w:ascii="Calibri" w:hAnsi="Calibri" w:cs="Calibri"/>
-                <w:b/>
-                <w:bCs/>
-                <w:i/>
-                <w:iCs/>
-                <w:color w:val="153D63" w:themeColor="text2" w:themeTint="E6"/>
-              </w:rPr>
-              <w:t xml:space="preserve"> </w:t>
-            </w:r>
-            <w:proofErr w:type="spellStart"/>
-            <w:r>
-              <w:rPr>
-                <w:rFonts w:ascii="Calibri" w:hAnsi="Calibri" w:cs="Calibri"/>
-                <w:b/>
-                <w:bCs/>
-                <w:i/>
-                <w:iCs/>
-                <w:color w:val="153D63" w:themeColor="text2" w:themeTint="E6"/>
-              </w:rPr>
-              <w:t>productWeight</w:t>
-            </w:r>
-            <w:proofErr w:type="spellEnd"/>
-            <w:r>
-              <w:rPr>
-                <w:rFonts w:ascii="Calibri" w:hAnsi="Calibri" w:cs="Calibri"/>
-                <w:b/>
-                <w:bCs/>
-                <w:i/>
-                <w:iCs/>
-                <w:color w:val="153D63" w:themeColor="text2" w:themeTint="E6"/>
-              </w:rPr>
-              <w:t>)</w:t>
+              <w:t>canLoad(int slotID, int productWeight)</w:t>
             </w:r>
           </w:p>
         </w:tc>
@@ -5646,23 +4763,7 @@
                 <w:rFonts w:ascii="Calibri" w:hAnsi="Calibri" w:cs="Calibri"/>
                 <w:color w:val="000000" w:themeColor="text1"/>
               </w:rPr>
-              <w:t xml:space="preserve">richiesta dal CargoService. Restituisce </w:t>
-            </w:r>
-            <w:proofErr w:type="spellStart"/>
-            <w:r>
-              <w:rPr>
-                <w:rFonts w:ascii="Calibri" w:hAnsi="Calibri" w:cs="Calibri"/>
-                <w:color w:val="000000" w:themeColor="text1"/>
-              </w:rPr>
-              <w:t>true</w:t>
-            </w:r>
-            <w:proofErr w:type="spellEnd"/>
-            <w:r>
-              <w:rPr>
-                <w:rFonts w:ascii="Calibri" w:hAnsi="Calibri" w:cs="Calibri"/>
-                <w:color w:val="000000" w:themeColor="text1"/>
-              </w:rPr>
-              <w:t xml:space="preserve"> solo se il peso del prodotto non supera il MaxLoad totale della nave e se lo slot specificato è valido, garantendo l'integrità del sistema</w:t>
+              <w:t>richiesta dal CargoService. Restituisce true solo se il peso del prodotto non supera il MaxLoad totale della nave e se lo slot specificato è valido, garantendo l'integrità del sistema</w:t>
             </w:r>
           </w:p>
         </w:tc>
@@ -5683,7 +4784,6 @@
                 <w:color w:val="153D63" w:themeColor="text2" w:themeTint="E6"/>
               </w:rPr>
             </w:pPr>
-            <w:proofErr w:type="spellStart"/>
             <w:r>
               <w:rPr>
                 <w:rFonts w:ascii="Calibri" w:hAnsi="Calibri" w:cs="Calibri"/>
@@ -5693,19 +4793,7 @@
                 <w:iCs/>
                 <w:color w:val="153D63" w:themeColor="text2" w:themeTint="E6"/>
               </w:rPr>
-              <w:t>getAvailableSlot</w:t>
-            </w:r>
-            <w:proofErr w:type="spellEnd"/>
-            <w:r>
-              <w:rPr>
-                <w:rFonts w:ascii="Calibri" w:hAnsi="Calibri" w:cs="Calibri"/>
-                <w:b/>
-                <w:bCs/>
-                <w:i/>
-                <w:iCs/>
-                <w:color w:val="153D63" w:themeColor="text2" w:themeTint="E6"/>
-              </w:rPr>
-              <w:t>()</w:t>
+              <w:t>getAvailableSlot()</w:t>
             </w:r>
           </w:p>
         </w:tc>
@@ -5769,7 +4857,6 @@
                 <w:color w:val="153D63" w:themeColor="text2" w:themeTint="E6"/>
               </w:rPr>
             </w:pPr>
-            <w:proofErr w:type="spellStart"/>
             <w:r>
               <w:rPr>
                 <w:rFonts w:ascii="Calibri" w:hAnsi="Calibri" w:cs="Calibri"/>
@@ -5779,57 +4866,8 @@
                 <w:iCs/>
                 <w:color w:val="153D63" w:themeColor="text2" w:themeTint="E6"/>
               </w:rPr>
-              <w:t>registerProductInSlot</w:t>
-            </w:r>
-            <w:proofErr w:type="spellEnd"/>
-            <w:r>
-              <w:rPr>
-                <w:rFonts w:ascii="Calibri" w:hAnsi="Calibri" w:cs="Calibri"/>
-                <w:b/>
-                <w:bCs/>
-                <w:i/>
-                <w:iCs/>
-                <w:color w:val="153D63" w:themeColor="text2" w:themeTint="E6"/>
-              </w:rPr>
-              <w:t xml:space="preserve">(Slot slot, </w:t>
-            </w:r>
-            <w:proofErr w:type="spellStart"/>
-            <w:r>
-              <w:rPr>
-                <w:rFonts w:ascii="Calibri" w:hAnsi="Calibri" w:cs="Calibri"/>
-                <w:b/>
-                <w:bCs/>
-                <w:i/>
-                <w:iCs/>
-                <w:color w:val="153D63" w:themeColor="text2" w:themeTint="E6"/>
-              </w:rPr>
-              <w:t>int</w:t>
-            </w:r>
-            <w:proofErr w:type="spellEnd"/>
-            <w:r>
-              <w:rPr>
-                <w:rFonts w:ascii="Calibri" w:hAnsi="Calibri" w:cs="Calibri"/>
-                <w:b/>
-                <w:bCs/>
-                <w:i/>
-                <w:iCs/>
-                <w:color w:val="153D63" w:themeColor="text2" w:themeTint="E6"/>
-              </w:rPr>
-              <w:t xml:space="preserve"> </w:t>
-            </w:r>
-            <w:proofErr w:type="spellStart"/>
-            <w:r>
-              <w:rPr>
-                <w:rFonts w:ascii="Calibri" w:hAnsi="Calibri" w:cs="Calibri"/>
-                <w:b/>
-                <w:bCs/>
-                <w:i/>
-                <w:iCs/>
-                <w:color w:val="153D63" w:themeColor="text2" w:themeTint="E6"/>
-              </w:rPr>
-              <w:t>productWeight</w:t>
-            </w:r>
-            <w:proofErr w:type="spellEnd"/>
+              <w:t>registerProductInSlot(Slot slot, int productWeight</w:t>
+            </w:r>
             <w:r>
               <w:rPr>
                 <w:rFonts w:ascii="Calibri" w:hAnsi="Calibri" w:cs="Calibri"/>
@@ -5860,23 +4898,7 @@
                 <w:rFonts w:ascii="Calibri" w:hAnsi="Calibri" w:cs="Calibri"/>
                 <w:color w:val="000000" w:themeColor="text1"/>
               </w:rPr>
-              <w:t>Aggiorna lo stato dello slot una volta che un prodotto è stato registrato e aggiorna il peso totale del carico (</w:t>
-            </w:r>
-            <w:proofErr w:type="spellStart"/>
-            <w:r>
-              <w:rPr>
-                <w:rFonts w:ascii="Calibri" w:hAnsi="Calibri" w:cs="Calibri"/>
-                <w:color w:val="000000" w:themeColor="text1"/>
-              </w:rPr>
-              <w:t>Cur_HoldWeight</w:t>
-            </w:r>
-            <w:proofErr w:type="spellEnd"/>
-            <w:r>
-              <w:rPr>
-                <w:rFonts w:ascii="Calibri" w:hAnsi="Calibri" w:cs="Calibri"/>
-                <w:color w:val="000000" w:themeColor="text1"/>
-              </w:rPr>
-              <w:t>).</w:t>
+              <w:t>Aggiorna lo stato dello slot una volta che un prodotto è stato registrato e aggiorna il peso totale del carico (Cur_HoldWeight).</w:t>
             </w:r>
           </w:p>
         </w:tc>
@@ -5897,7 +4919,6 @@
                 <w:color w:val="153D63" w:themeColor="text2" w:themeTint="E6"/>
               </w:rPr>
             </w:pPr>
-            <w:proofErr w:type="spellStart"/>
             <w:r>
               <w:rPr>
                 <w:rFonts w:ascii="Calibri" w:hAnsi="Calibri" w:cs="Calibri"/>
@@ -5907,9 +4928,8 @@
                 <w:iCs/>
                 <w:color w:val="153D63" w:themeColor="text2" w:themeTint="E6"/>
               </w:rPr>
-              <w:t>checkResultToJson</w:t>
-            </w:r>
-            <w:proofErr w:type="spellEnd"/>
+              <w:t>checkResultToJson(</w:t>
+            </w:r>
             <w:r>
               <w:rPr>
                 <w:rFonts w:ascii="Calibri" w:hAnsi="Calibri" w:cs="Calibri"/>
@@ -5919,90 +4939,7 @@
                 <w:iCs/>
                 <w:color w:val="153D63" w:themeColor="text2" w:themeTint="E6"/>
               </w:rPr>
-              <w:t>(</w:t>
-            </w:r>
-            <w:r>
-              <w:rPr>
-                <w:rFonts w:ascii="Calibri" w:hAnsi="Calibri" w:cs="Calibri"/>
-                <w:b/>
-                <w:bCs/>
-                <w:i/>
-                <w:iCs/>
-                <w:color w:val="153D63" w:themeColor="text2" w:themeTint="E6"/>
-              </w:rPr>
-              <w:t xml:space="preserve">Slot slot, </w:t>
-            </w:r>
-            <w:proofErr w:type="spellStart"/>
-            <w:r>
-              <w:rPr>
-                <w:rFonts w:ascii="Calibri" w:hAnsi="Calibri" w:cs="Calibri"/>
-                <w:b/>
-                <w:bCs/>
-                <w:i/>
-                <w:iCs/>
-                <w:color w:val="153D63" w:themeColor="text2" w:themeTint="E6"/>
-              </w:rPr>
-              <w:t>int</w:t>
-            </w:r>
-            <w:proofErr w:type="spellEnd"/>
-            <w:r>
-              <w:rPr>
-                <w:rFonts w:ascii="Calibri" w:hAnsi="Calibri" w:cs="Calibri"/>
-                <w:b/>
-                <w:bCs/>
-                <w:i/>
-                <w:iCs/>
-                <w:color w:val="153D63" w:themeColor="text2" w:themeTint="E6"/>
-              </w:rPr>
-              <w:t xml:space="preserve"> </w:t>
-            </w:r>
-            <w:proofErr w:type="spellStart"/>
-            <w:r>
-              <w:rPr>
-                <w:rFonts w:ascii="Calibri" w:hAnsi="Calibri" w:cs="Calibri"/>
-                <w:b/>
-                <w:bCs/>
-                <w:i/>
-                <w:iCs/>
-                <w:color w:val="153D63" w:themeColor="text2" w:themeTint="E6"/>
-              </w:rPr>
-              <w:t>pid</w:t>
-            </w:r>
-            <w:proofErr w:type="spellEnd"/>
-            <w:r>
-              <w:rPr>
-                <w:rFonts w:ascii="Calibri" w:hAnsi="Calibri" w:cs="Calibri"/>
-                <w:b/>
-                <w:bCs/>
-                <w:i/>
-                <w:iCs/>
-                <w:color w:val="153D63" w:themeColor="text2" w:themeTint="E6"/>
-              </w:rPr>
-              <w:t xml:space="preserve">, </w:t>
-            </w:r>
-            <w:proofErr w:type="spellStart"/>
-            <w:r>
-              <w:rPr>
-                <w:rFonts w:ascii="Calibri" w:hAnsi="Calibri" w:cs="Calibri"/>
-                <w:b/>
-                <w:bCs/>
-                <w:i/>
-                <w:iCs/>
-                <w:color w:val="153D63" w:themeColor="text2" w:themeTint="E6"/>
-              </w:rPr>
-              <w:t>int</w:t>
-            </w:r>
-            <w:proofErr w:type="spellEnd"/>
-            <w:r>
-              <w:rPr>
-                <w:rFonts w:ascii="Calibri" w:hAnsi="Calibri" w:cs="Calibri"/>
-                <w:b/>
-                <w:bCs/>
-                <w:i/>
-                <w:iCs/>
-                <w:color w:val="153D63" w:themeColor="text2" w:themeTint="E6"/>
-              </w:rPr>
-              <w:t xml:space="preserve"> weight</w:t>
+              <w:t>Slot slot, int pid, int weight</w:t>
             </w:r>
             <w:r>
               <w:rPr>
@@ -6086,7 +5023,6 @@
                 <w:color w:val="153D63" w:themeColor="text2" w:themeTint="E6"/>
               </w:rPr>
             </w:pPr>
-            <w:proofErr w:type="spellStart"/>
             <w:r>
               <w:rPr>
                 <w:rFonts w:ascii="Calibri" w:hAnsi="Calibri" w:cs="Calibri"/>
@@ -6096,43 +5032,7 @@
                 <w:iCs/>
                 <w:color w:val="153D63" w:themeColor="text2" w:themeTint="E6"/>
               </w:rPr>
-              <w:t>String</w:t>
-            </w:r>
-            <w:proofErr w:type="spellEnd"/>
-            <w:r>
-              <w:rPr>
-                <w:rFonts w:ascii="Calibri" w:hAnsi="Calibri" w:cs="Calibri"/>
-                <w:b/>
-                <w:bCs/>
-                <w:i/>
-                <w:iCs/>
-                <w:color w:val="153D63" w:themeColor="text2" w:themeTint="E6"/>
-              </w:rPr>
-              <w:t xml:space="preserve"> </w:t>
-            </w:r>
-            <w:proofErr w:type="spellStart"/>
-            <w:r>
-              <w:rPr>
-                <w:rFonts w:ascii="Calibri" w:hAnsi="Calibri" w:cs="Calibri"/>
-                <w:b/>
-                <w:bCs/>
-                <w:i/>
-                <w:iCs/>
-                <w:color w:val="153D63" w:themeColor="text2" w:themeTint="E6"/>
-              </w:rPr>
-              <w:t>holdToJson</w:t>
-            </w:r>
-            <w:proofErr w:type="spellEnd"/>
-            <w:r>
-              <w:rPr>
-                <w:rFonts w:ascii="Calibri" w:hAnsi="Calibri" w:cs="Calibri"/>
-                <w:b/>
-                <w:bCs/>
-                <w:i/>
-                <w:iCs/>
-                <w:color w:val="153D63" w:themeColor="text2" w:themeTint="E6"/>
-              </w:rPr>
-              <w:t>()</w:t>
+              <w:t>String holdToJson()</w:t>
             </w:r>
           </w:p>
         </w:tc>
@@ -6214,7 +5114,6 @@
         </w:rPr>
       </w:pPr>
       <w:hyperlink r:id="rId9" w:history="1">
-        <w:proofErr w:type="spellStart"/>
         <w:r>
           <w:rPr>
             <w:rStyle w:val="Collegamentoipertestuale"/>
@@ -6226,7 +5125,6 @@
           </w:rPr>
           <w:t>CompanyRequestReceiver</w:t>
         </w:r>
-        <w:proofErr w:type="spellEnd"/>
       </w:hyperlink>
       <w:r>
         <w:rPr>
@@ -6340,7 +5238,6 @@
         </w:rPr>
         <w:t xml:space="preserve">Per questo motivo, durante il refactoring è stato introdotto l’attore </w:t>
       </w:r>
-      <w:proofErr w:type="spellStart"/>
       <w:r>
         <w:rPr>
           <w:rFonts w:ascii="Calibri" w:hAnsi="Calibri" w:cs="Calibri"/>
@@ -6350,7 +5247,6 @@
         </w:rPr>
         <w:t>CompanyRequestReceiver</w:t>
       </w:r>
-      <w:proofErr w:type="spellEnd"/>
       <w:r>
         <w:rPr>
           <w:rFonts w:ascii="Calibri" w:hAnsi="Calibri" w:cs="Calibri"/>
@@ -6489,54 +5385,22 @@
           <w:rFonts w:ascii="Calibri" w:hAnsi="Calibri" w:cs="Calibri"/>
           <w:color w:val="000000" w:themeColor="text1"/>
         </w:rPr>
-        <w:t xml:space="preserve">aggiornamento della GUI tramite notifiche </w:t>
-      </w:r>
-      <w:proofErr w:type="spellStart"/>
-      <w:r>
-        <w:rPr>
-          <w:rFonts w:ascii="Calibri" w:hAnsi="Calibri" w:cs="Calibri"/>
-          <w:color w:val="000000" w:themeColor="text1"/>
-        </w:rPr>
-        <w:t>CoAP</w:t>
-      </w:r>
-      <w:proofErr w:type="spellEnd"/>
-      <w:r>
-        <w:rPr>
-          <w:rFonts w:ascii="Calibri" w:hAnsi="Calibri" w:cs="Calibri"/>
-          <w:color w:val="000000" w:themeColor="text1"/>
-        </w:rPr>
-        <w:t xml:space="preserve"> con l’esito finale dell’operazione.</w:t>
-      </w:r>
-    </w:p>
-    <w:p>
-      <w:pPr>
-        <w:rPr>
-          <w:rFonts w:ascii="Calibri" w:hAnsi="Calibri" w:cs="Calibri"/>
-          <w:color w:val="000000" w:themeColor="text1"/>
-        </w:rPr>
-      </w:pPr>
-      <w:r>
-        <w:rPr>
-          <w:rFonts w:ascii="Calibri" w:hAnsi="Calibri" w:cs="Calibri"/>
-          <w:color w:val="000000" w:themeColor="text1"/>
-        </w:rPr>
-        <w:t xml:space="preserve">In questo modo, CargoService rimane focalizzato sul proprio ruolo di coordinatore delle operazioni, mentre </w:t>
-      </w:r>
-      <w:proofErr w:type="spellStart"/>
-      <w:r>
-        <w:rPr>
-          <w:rFonts w:ascii="Calibri" w:hAnsi="Calibri" w:cs="Calibri"/>
-          <w:color w:val="000000" w:themeColor="text1"/>
-        </w:rPr>
-        <w:t>CompanyRequestReceiver</w:t>
-      </w:r>
-      <w:proofErr w:type="spellEnd"/>
-      <w:r>
-        <w:rPr>
-          <w:rFonts w:ascii="Calibri" w:hAnsi="Calibri" w:cs="Calibri"/>
-          <w:color w:val="000000" w:themeColor="text1"/>
-        </w:rPr>
-        <w:t xml:space="preserve"> gestisce l’interazione con l’esterno e fornisce un primo livello di filtraggio e interpretazione delle richieste.</w:t>
+        <w:t>aggiornamento della GUI tramite notifiche CoAP con l’esito finale dell’operazione.</w:t>
+      </w:r>
+    </w:p>
+    <w:p>
+      <w:pPr>
+        <w:rPr>
+          <w:rFonts w:ascii="Calibri" w:hAnsi="Calibri" w:cs="Calibri"/>
+          <w:color w:val="000000" w:themeColor="text1"/>
+        </w:rPr>
+      </w:pPr>
+      <w:r>
+        <w:rPr>
+          <w:rFonts w:ascii="Calibri" w:hAnsi="Calibri" w:cs="Calibri"/>
+          <w:color w:val="000000" w:themeColor="text1"/>
+        </w:rPr>
+        <w:t>In questo modo, CargoService rimane focalizzato sul proprio ruolo di coordinatore delle operazioni, mentre CompanyRequestReceiver gestisce l’interazione con l’esterno e fornisce un primo livello di filtraggio e interpretazione delle richieste.</w:t>
       </w:r>
     </w:p>
     <w:p>
@@ -6656,7 +5520,6 @@
         </w:rPr>
         <w:t xml:space="preserve">In precedenza, questa funzionalità era solo simulata tramite l’attore </w:t>
       </w:r>
-      <w:proofErr w:type="spellStart"/>
       <w:r>
         <w:rPr>
           <w:rFonts w:ascii="Calibri" w:hAnsi="Calibri" w:cs="Calibri"/>
@@ -6666,7 +5529,6 @@
         </w:rPr>
         <w:t>webgui_mock</w:t>
       </w:r>
-      <w:proofErr w:type="spellEnd"/>
       <w:r>
         <w:rPr>
           <w:rFonts w:ascii="Calibri" w:hAnsi="Calibri" w:cs="Calibri"/>
@@ -6902,7 +5764,19 @@
         </w:rPr>
         <w:t xml:space="preserve"> </w:t>
       </w:r>
-      <w:proofErr w:type="spellStart"/>
+      <w:hyperlink r:id="rId10" w:history="1">
+        <w:r>
+          <w:rPr>
+            <w:rStyle w:val="Collegamentoipertestuale"/>
+            <w:rFonts w:ascii="Calibri" w:hAnsi="Calibri" w:cs="Calibri"/>
+            <w:b/>
+            <w:bCs/>
+            <w:sz w:val="32"/>
+            <w:szCs w:val="32"/>
+          </w:rPr>
+          <w:t>WebGUIModel</w:t>
+        </w:r>
+      </w:hyperlink>
       <w:r>
         <w:rPr>
           <w:rFonts w:ascii="Calibri" w:hAnsi="Calibri" w:cs="Calibri"/>
@@ -6912,8 +5786,277 @@
           <w:sz w:val="32"/>
           <w:szCs w:val="32"/>
         </w:rPr>
-        <w:t>WebGUI</w:t>
-      </w:r>
+        <w:t>:</w:t>
+      </w:r>
+    </w:p>
+    <w:p>
+      <w:pPr>
+        <w:rPr>
+          <w:rFonts w:ascii="Calibri" w:hAnsi="Calibri" w:cs="Calibri"/>
+          <w:color w:val="000000" w:themeColor="text1"/>
+        </w:rPr>
+      </w:pPr>
+      <w:r>
+        <w:rPr>
+          <w:rFonts w:ascii="Calibri" w:hAnsi="Calibri" w:cs="Calibri"/>
+          <w:b/>
+          <w:bCs/>
+          <w:color w:val="000000" w:themeColor="text1"/>
+        </w:rPr>
+        <w:t>WebGUIModel</w:t>
+      </w:r>
+      <w:r>
+        <w:rPr>
+          <w:rFonts w:ascii="Calibri" w:hAnsi="Calibri" w:cs="Calibri"/>
+          <w:color w:val="000000" w:themeColor="text1"/>
+        </w:rPr>
+        <w:t xml:space="preserve"> rappresenta il comportamento della WebGUI del sistema senza utilizzare interfacce grafiche reali. In questa fase, la GUI è simulata tramite la stampa a video di messaggi, aggiornamenti e stati, permettendo di verificare la logica di interazione con gli altri componenti del sistema.</w:t>
+      </w:r>
+    </w:p>
+    <w:p>
+      <w:pPr>
+        <w:rPr>
+          <w:rFonts w:ascii="Calibri" w:hAnsi="Calibri" w:cs="Calibri"/>
+          <w:b/>
+          <w:bCs/>
+          <w:color w:val="153D63" w:themeColor="text2" w:themeTint="E6"/>
+        </w:rPr>
+      </w:pPr>
+      <w:r>
+        <w:rPr>
+          <w:rFonts w:ascii="Calibri" w:hAnsi="Calibri" w:cs="Calibri"/>
+          <w:b/>
+          <w:bCs/>
+          <w:color w:val="153D63" w:themeColor="text2" w:themeTint="E6"/>
+        </w:rPr>
+        <w:t>Funzionalità principali</w:t>
+      </w:r>
+    </w:p>
+    <w:p>
+      <w:pPr>
+        <w:numPr>
+          <w:ilvl w:val="0"/>
+          <w:numId w:val="20"/>
+        </w:numPr>
+        <w:rPr>
+          <w:rFonts w:ascii="Calibri" w:hAnsi="Calibri" w:cs="Calibri"/>
+          <w:color w:val="000000" w:themeColor="text1"/>
+        </w:rPr>
+      </w:pPr>
+      <w:r>
+        <w:rPr>
+          <w:rFonts w:ascii="Calibri" w:hAnsi="Calibri" w:cs="Calibri"/>
+          <w:b/>
+          <w:bCs/>
+          <w:color w:val="153D63" w:themeColor="text2" w:themeTint="E6"/>
+        </w:rPr>
+        <w:t>Ricezione degli aggiornamenti dello stato della stiva</w:t>
+      </w:r>
+      <w:r>
+        <w:rPr>
+          <w:rFonts w:ascii="Calibri" w:hAnsi="Calibri" w:cs="Calibri"/>
+          <w:color w:val="153D63" w:themeColor="text2" w:themeTint="E6"/>
+        </w:rPr>
+        <w:br/>
+      </w:r>
+      <w:r>
+        <w:rPr>
+          <w:rFonts w:ascii="Calibri" w:hAnsi="Calibri" w:cs="Calibri"/>
+          <w:color w:val="000000" w:themeColor="text1"/>
+        </w:rPr>
+        <w:t>Il dispatch update(HoldJsonString) permette al WebGUIModel di ricevere aggiornamenti dallo stato della stiva forniti da cargoservice. Questi messaggi contengono informazioni sul carico della nave, lo stato dei singoli slot e l’esito di eventuali richieste di carico.</w:t>
+      </w:r>
+    </w:p>
+    <w:p>
+      <w:pPr>
+        <w:numPr>
+          <w:ilvl w:val="0"/>
+          <w:numId w:val="20"/>
+        </w:numPr>
+        <w:rPr>
+          <w:rFonts w:ascii="Calibri" w:hAnsi="Calibri" w:cs="Calibri"/>
+          <w:color w:val="000000" w:themeColor="text1"/>
+        </w:rPr>
+      </w:pPr>
+      <w:r>
+        <w:rPr>
+          <w:rFonts w:ascii="Calibri" w:hAnsi="Calibri" w:cs="Calibri"/>
+          <w:b/>
+          <w:bCs/>
+          <w:color w:val="153D63" w:themeColor="text2" w:themeTint="E6"/>
+        </w:rPr>
+        <w:t>Filtraggio e inoltro degli update</w:t>
+      </w:r>
+      <w:r>
+        <w:rPr>
+          <w:rFonts w:ascii="Calibri" w:hAnsi="Calibri" w:cs="Calibri"/>
+          <w:color w:val="153D63" w:themeColor="text2" w:themeTint="E6"/>
+        </w:rPr>
+        <w:br/>
+      </w:r>
+      <w:r>
+        <w:rPr>
+          <w:rFonts w:ascii="Calibri" w:hAnsi="Calibri" w:cs="Calibri"/>
+          <w:color w:val="000000" w:themeColor="text1"/>
+        </w:rPr>
+        <w:t>L’evento filteredupdate(Update) consente di elaborare i dati ricevuti e inviarli a tutti gli attori interni interessati, simulando un broadcast all’interno del WebGUIModel. Questo permette agli attori responsabili della simulazione delle pagine di visualizzazione di aggiornare lo stato interno coerentemente.</w:t>
+      </w:r>
+    </w:p>
+    <w:p>
+      <w:pPr>
+        <w:numPr>
+          <w:ilvl w:val="0"/>
+          <w:numId w:val="20"/>
+        </w:numPr>
+        <w:rPr>
+          <w:rFonts w:ascii="Calibri" w:hAnsi="Calibri" w:cs="Calibri"/>
+          <w:color w:val="000000" w:themeColor="text1"/>
+        </w:rPr>
+      </w:pPr>
+      <w:r>
+        <w:rPr>
+          <w:rFonts w:ascii="Calibri" w:hAnsi="Calibri" w:cs="Calibri"/>
+          <w:b/>
+          <w:bCs/>
+          <w:color w:val="153D63" w:themeColor="text2" w:themeTint="E6"/>
+        </w:rPr>
+        <w:t>Gestione delle richieste utente</w:t>
+      </w:r>
+      <w:r>
+        <w:rPr>
+          <w:rFonts w:ascii="Calibri" w:hAnsi="Calibri" w:cs="Calibri"/>
+          <w:color w:val="153D63" w:themeColor="text2" w:themeTint="E6"/>
+        </w:rPr>
+        <w:br/>
+      </w:r>
+      <w:r>
+        <w:rPr>
+          <w:rFonts w:ascii="Calibri" w:hAnsi="Calibri" w:cs="Calibri"/>
+          <w:color w:val="000000" w:themeColor="text1"/>
+        </w:rPr>
+        <w:t>Il dispatch hitsend(PID) simula un utente che invia una richiesta di carico cliccando un pulsante "Invio". L’attore loadrequestsendpage intercetta questo evento e invia una request sendrequest(PID) a companyrequestreceiver all’interno di cargoservice.</w:t>
+      </w:r>
+      <w:r>
+        <w:rPr>
+          <w:rFonts w:ascii="Calibri" w:hAnsi="Calibri" w:cs="Calibri"/>
+          <w:color w:val="000000" w:themeColor="text1"/>
+        </w:rPr>
+        <w:br/>
+        <w:t>La risposta immediata sendrequestAnswer(Answ) indica se la richiesta è stata presa in carico o se il sistema era già occupato.</w:t>
+      </w:r>
+    </w:p>
+    <w:p>
+      <w:pPr>
+        <w:numPr>
+          <w:ilvl w:val="0"/>
+          <w:numId w:val="20"/>
+        </w:numPr>
+        <w:rPr>
+          <w:rFonts w:ascii="Calibri" w:hAnsi="Calibri" w:cs="Calibri"/>
+          <w:color w:val="153D63" w:themeColor="text2" w:themeTint="E6"/>
+        </w:rPr>
+      </w:pPr>
+      <w:r>
+        <w:rPr>
+          <w:rFonts w:ascii="Calibri" w:hAnsi="Calibri" w:cs="Calibri"/>
+          <w:b/>
+          <w:bCs/>
+          <w:color w:val="153D63" w:themeColor="text2" w:themeTint="E6"/>
+        </w:rPr>
+        <w:t>Simulazione delle pagine della GUI</w:t>
+      </w:r>
+    </w:p>
+    <w:p>
+      <w:pPr>
+        <w:numPr>
+          <w:ilvl w:val="1"/>
+          <w:numId w:val="20"/>
+        </w:numPr>
+        <w:rPr>
+          <w:rFonts w:ascii="Calibri" w:hAnsi="Calibri" w:cs="Calibri"/>
+          <w:color w:val="000000" w:themeColor="text1"/>
+        </w:rPr>
+      </w:pPr>
+      <w:r>
+        <w:rPr>
+          <w:rFonts w:ascii="Calibri" w:hAnsi="Calibri" w:cs="Calibri"/>
+          <w:b/>
+          <w:bCs/>
+          <w:color w:val="153D63" w:themeColor="text2" w:themeTint="E6"/>
+        </w:rPr>
+        <w:t>holdshowpage</w:t>
+      </w:r>
+      <w:r>
+        <w:rPr>
+          <w:rFonts w:ascii="Calibri" w:hAnsi="Calibri" w:cs="Calibri"/>
+          <w:color w:val="000000" w:themeColor="text1"/>
+        </w:rPr>
+        <w:t xml:space="preserve"> simula la visualizzazione dello stato della stiva, aggiornando lo stato interno a partire dai messaggi filtrati.</w:t>
+      </w:r>
+    </w:p>
+    <w:p>
+      <w:pPr>
+        <w:numPr>
+          <w:ilvl w:val="1"/>
+          <w:numId w:val="20"/>
+        </w:numPr>
+        <w:rPr>
+          <w:rFonts w:ascii="Calibri" w:hAnsi="Calibri" w:cs="Calibri"/>
+          <w:color w:val="000000" w:themeColor="text1"/>
+        </w:rPr>
+      </w:pPr>
+      <w:r>
+        <w:rPr>
+          <w:rFonts w:ascii="Calibri" w:hAnsi="Calibri" w:cs="Calibri"/>
+          <w:b/>
+          <w:bCs/>
+          <w:color w:val="153D63" w:themeColor="text2" w:themeTint="E6"/>
+        </w:rPr>
+        <w:t>loadrequestsendpage</w:t>
+      </w:r>
+      <w:r>
+        <w:rPr>
+          <w:rFonts w:ascii="Calibri" w:hAnsi="Calibri" w:cs="Calibri"/>
+          <w:color w:val="000000" w:themeColor="text1"/>
+        </w:rPr>
+        <w:t xml:space="preserve"> gestisce l’invio delle richieste di carico e la stampa degli esiti delle risposte ricevute.</w:t>
+      </w:r>
+    </w:p>
+    <w:p>
+      <w:pPr>
+        <w:numPr>
+          <w:ilvl w:val="1"/>
+          <w:numId w:val="20"/>
+        </w:numPr>
+        <w:rPr>
+          <w:rFonts w:ascii="Calibri" w:hAnsi="Calibri" w:cs="Calibri"/>
+          <w:color w:val="000000" w:themeColor="text1"/>
+        </w:rPr>
+      </w:pPr>
+      <w:r>
+        <w:rPr>
+          <w:rFonts w:ascii="Calibri" w:hAnsi="Calibri" w:cs="Calibri"/>
+          <w:b/>
+          <w:bCs/>
+          <w:color w:val="153D63" w:themeColor="text2" w:themeTint="E6"/>
+        </w:rPr>
+        <w:t>usersim</w:t>
+      </w:r>
+      <w:r>
+        <w:rPr>
+          <w:rFonts w:ascii="Calibri" w:hAnsi="Calibri" w:cs="Calibri"/>
+          <w:color w:val="000000" w:themeColor="text1"/>
+        </w:rPr>
+        <w:t xml:space="preserve"> simula un utente che periodicamente genera richieste casuali per testare il sistema.</w:t>
+      </w:r>
+    </w:p>
+    <w:p>
+      <w:pPr>
+        <w:rPr>
+          <w:rFonts w:ascii="Calibri" w:hAnsi="Calibri" w:cs="Calibri"/>
+          <w:color w:val="000000" w:themeColor="text1"/>
+        </w:rPr>
+      </w:pPr>
       <w:r>
         <w:rPr>
           <w:rFonts w:ascii="Calibri" w:hAnsi="Calibri" w:cs="Calibri"/>
@@ -6923,39 +6066,60 @@
           <w:sz w:val="32"/>
           <w:szCs w:val="32"/>
         </w:rPr>
-        <w:t>Model</w:t>
-      </w:r>
-      <w:proofErr w:type="spellEnd"/>
-      <w:r>
-        <w:rPr>
-          <w:rFonts w:ascii="Calibri" w:hAnsi="Calibri" w:cs="Calibri"/>
-          <w:b/>
-          <w:bCs/>
-          <w:color w:val="153D63" w:themeColor="text2" w:themeTint="E6"/>
-          <w:sz w:val="32"/>
-          <w:szCs w:val="32"/>
-        </w:rPr>
-        <w:t>:</w:t>
-      </w:r>
-    </w:p>
-    <w:p>
-      <w:pPr>
-        <w:rPr>
-          <w:rFonts w:ascii="Calibri" w:hAnsi="Calibri" w:cs="Calibri"/>
-          <w:b/>
-          <w:bCs/>
-          <w:color w:val="153D63" w:themeColor="text2" w:themeTint="E6"/>
-          <w:sz w:val="32"/>
-          <w:szCs w:val="32"/>
-        </w:rPr>
-      </w:pPr>
-      <w:r>
-        <w:rPr>
-          <w:rFonts w:ascii="Calibri" w:hAnsi="Calibri" w:cs="Calibri"/>
-          <w:color w:val="000000" w:themeColor="text1"/>
-        </w:rPr>
-        <w:t xml:space="preserve">Prima di aggiungere </w:t>
-      </w:r>
+        <w:lastRenderedPageBreak/>
+        <w:drawing>
+          <wp:inline distT="0" distB="0" distL="0" distR="0" wp14:anchorId="575B442B" wp14:editId="6353078D">
+            <wp:extent cx="4182894" cy="5086787"/>
+            <wp:effectExtent l="0" t="0" r="8255" b="0"/>
+            <wp:docPr id="1662422992" name="Immagine 1"/>
+            <wp:cNvGraphicFramePr>
+              <a:graphicFrameLocks xmlns:a="http://schemas.openxmlformats.org/drawingml/2006/main" noChangeAspect="1"/>
+            </wp:cNvGraphicFramePr>
+            <a:graphic xmlns:a="http://schemas.openxmlformats.org/drawingml/2006/main">
+              <a:graphicData uri="http://schemas.openxmlformats.org/drawingml/2006/picture">
+                <pic:pic xmlns:pic="http://schemas.openxmlformats.org/drawingml/2006/picture">
+                  <pic:nvPicPr>
+                    <pic:cNvPr id="1662422992" name=""/>
+                    <pic:cNvPicPr/>
+                  </pic:nvPicPr>
+                  <pic:blipFill rotWithShape="1">
+                    <a:blip r:embed="rId11"/>
+                    <a:srcRect l="13118" t="9859" r="13616" b="15408"/>
+                    <a:stretch>
+                      <a:fillRect/>
+                    </a:stretch>
+                  </pic:blipFill>
+                  <pic:spPr bwMode="auto">
+                    <a:xfrm>
+                      <a:off x="0" y="0"/>
+                      <a:ext cx="4183535" cy="5087566"/>
+                    </a:xfrm>
+                    <a:prstGeom prst="rect">
+                      <a:avLst/>
+                    </a:prstGeom>
+                    <a:ln>
+                      <a:noFill/>
+                    </a:ln>
+                    <a:extLst>
+                      <a:ext uri="{53640926-AAD7-44D8-BBD7-CCE9431645EC}">
+                        <a14:shadowObscured xmlns:a14="http://schemas.microsoft.com/office/drawing/2010/main"/>
+                      </a:ext>
+                    </a:extLst>
+                  </pic:spPr>
+                </pic:pic>
+              </a:graphicData>
+            </a:graphic>
+          </wp:inline>
+        </w:drawing>
+      </w:r>
+    </w:p>
+    <w:p>
+      <w:pPr>
+        <w:rPr>
+          <w:rFonts w:ascii="Calibri" w:hAnsi="Calibri" w:cs="Calibri"/>
+          <w:color w:val="000000" w:themeColor="text1"/>
+        </w:rPr>
+      </w:pPr>
     </w:p>
     <w:p>
       <w:pPr>
@@ -6977,7 +6141,7 @@
           <w:sz w:val="28"/>
           <w:szCs w:val="28"/>
         </w:rPr>
-        <w:t>La WebGUI</w:t>
+        <w:t>Progettazione con interfacce della</w:t>
       </w:r>
       <w:r>
         <w:rPr>
@@ -6988,9 +6152,11 @@
           <w:sz w:val="28"/>
           <w:szCs w:val="28"/>
         </w:rPr>
-        <w:t>(Hold)</w:t>
-      </w:r>
-      <w:r>
+        <w:t xml:space="preserve"> WebGUI: </w:t>
+      </w:r>
+    </w:p>
+    <w:p>
+      <w:pPr>
         <w:rPr>
           <w:rFonts w:ascii="Calibri" w:hAnsi="Calibri" w:cs="Calibri"/>
           <w:b/>
@@ -6999,45 +6165,43 @@
           <w:sz w:val="28"/>
           <w:szCs w:val="28"/>
         </w:rPr>
-        <w:t xml:space="preserve">: </w:t>
-      </w:r>
-    </w:p>
-    <w:p>
-      <w:pPr>
-        <w:rPr>
-          <w:rFonts w:ascii="Calibri" w:hAnsi="Calibri" w:cs="Calibri"/>
-          <w:color w:val="000000" w:themeColor="text1"/>
-        </w:rPr>
-      </w:pPr>
-      <w:r>
-        <w:rPr>
-          <w:rFonts w:ascii="Calibri" w:hAnsi="Calibri" w:cs="Calibri"/>
-          <w:color w:val="000000" w:themeColor="text1"/>
-        </w:rPr>
-        <w:t xml:space="preserve">è il componente responsabile della presentazione dello stato della stiva (hold), </w:t>
-      </w:r>
-      <w:r>
-        <w:rPr>
-          <w:rFonts w:ascii="Calibri" w:hAnsi="Calibri" w:cs="Calibri"/>
-          <w:color w:val="000000" w:themeColor="text1"/>
-        </w:rPr>
-        <w:t xml:space="preserve">che include il monitoraggio degli slot e del peso totale trasportato. In precedenza, un attore </w:t>
-      </w:r>
-      <w:proofErr w:type="spellStart"/>
-      <w:r>
-        <w:rPr>
-          <w:rFonts w:ascii="Calibri" w:hAnsi="Calibri" w:cs="Calibri"/>
-          <w:color w:val="000000" w:themeColor="text1"/>
-        </w:rPr>
-        <w:t>webgui_mock</w:t>
-      </w:r>
-      <w:proofErr w:type="spellEnd"/>
-      <w:r>
-        <w:rPr>
-          <w:rFonts w:ascii="Calibri" w:hAnsi="Calibri" w:cs="Calibri"/>
-          <w:color w:val="000000" w:themeColor="text1"/>
-        </w:rPr>
-        <w:t xml:space="preserve"> era utilizzato per emulare questa funzionalità, con </w:t>
+      </w:pPr>
+      <w:r>
+        <w:rPr>
+          <w:rFonts w:ascii="Calibri" w:hAnsi="Calibri" w:cs="Calibri"/>
+          <w:b/>
+          <w:bCs/>
+          <w:color w:val="153D63" w:themeColor="text2" w:themeTint="E6"/>
+          <w:sz w:val="28"/>
+          <w:szCs w:val="28"/>
+        </w:rPr>
+        <w:t>L</w:t>
+      </w:r>
+      <w:r>
+        <w:rPr>
+          <w:rFonts w:ascii="Calibri" w:hAnsi="Calibri" w:cs="Calibri"/>
+          <w:b/>
+          <w:bCs/>
+          <w:color w:val="153D63" w:themeColor="text2" w:themeTint="E6"/>
+          <w:sz w:val="28"/>
+          <w:szCs w:val="28"/>
+        </w:rPr>
+        <w:t xml:space="preserve">a WebGUI(Hold): </w:t>
+      </w:r>
+    </w:p>
+    <w:p>
+      <w:pPr>
+        <w:rPr>
+          <w:rFonts w:ascii="Calibri" w:hAnsi="Calibri" w:cs="Calibri"/>
+          <w:color w:val="000000" w:themeColor="text1"/>
+        </w:rPr>
+      </w:pPr>
+      <w:r>
+        <w:rPr>
+          <w:rFonts w:ascii="Calibri" w:hAnsi="Calibri" w:cs="Calibri"/>
+          <w:color w:val="000000" w:themeColor="text1"/>
+        </w:rPr>
+        <w:t xml:space="preserve">è il componente responsabile della presentazione dello stato della stiva (hold), che include il monitoraggio degli slot e del peso totale trasportato. In precedenza, un attore webgui_mock era utilizzato per emulare questa funzionalità, con </w:t>
       </w:r>
       <w:r>
         <w:rPr>
@@ -7084,51 +6248,7 @@
           <w:rFonts w:ascii="Calibri" w:hAnsi="Calibri" w:cs="Calibri"/>
           <w:color w:val="000000" w:themeColor="text1"/>
         </w:rPr>
-        <w:t xml:space="preserve">La </w:t>
-      </w:r>
-      <w:proofErr w:type="spellStart"/>
-      <w:r>
-        <w:rPr>
-          <w:rFonts w:ascii="Calibri" w:hAnsi="Calibri" w:cs="Calibri"/>
-          <w:color w:val="000000" w:themeColor="text1"/>
-        </w:rPr>
-        <w:t>W</w:t>
-      </w:r>
-      <w:r>
-        <w:rPr>
-          <w:rFonts w:ascii="Calibri" w:hAnsi="Calibri" w:cs="Calibri"/>
-          <w:color w:val="000000" w:themeColor="text1"/>
-        </w:rPr>
-        <w:t>eb</w:t>
-      </w:r>
-      <w:r>
-        <w:rPr>
-          <w:rFonts w:ascii="Calibri" w:hAnsi="Calibri" w:cs="Calibri"/>
-          <w:color w:val="000000" w:themeColor="text1"/>
-        </w:rPr>
-        <w:t>G</w:t>
-      </w:r>
-      <w:r>
-        <w:rPr>
-          <w:rFonts w:ascii="Calibri" w:hAnsi="Calibri" w:cs="Calibri"/>
-          <w:color w:val="000000" w:themeColor="text1"/>
-        </w:rPr>
-        <w:t>ui</w:t>
-      </w:r>
-      <w:proofErr w:type="spellEnd"/>
-      <w:r>
-        <w:rPr>
-          <w:rFonts w:ascii="Calibri" w:hAnsi="Calibri" w:cs="Calibri"/>
-          <w:color w:val="000000" w:themeColor="text1"/>
-        </w:rPr>
-        <w:t xml:space="preserve"> funziona come segue</w:t>
-      </w:r>
-      <w:r>
-        <w:rPr>
-          <w:rFonts w:ascii="Calibri" w:hAnsi="Calibri" w:cs="Calibri"/>
-          <w:color w:val="000000" w:themeColor="text1"/>
-        </w:rPr>
-        <w:t>:</w:t>
+        <w:t>La WebGui funziona come segue:</w:t>
       </w:r>
     </w:p>
     <w:p>
@@ -7171,30 +6291,7 @@
           <w:rFonts w:ascii="Calibri" w:hAnsi="Calibri" w:cs="Calibri"/>
           <w:color w:val="000000" w:themeColor="text1"/>
         </w:rPr>
-        <w:t xml:space="preserve"> hold come risorsa </w:t>
-      </w:r>
-      <w:proofErr w:type="spellStart"/>
-      <w:r>
-        <w:rPr>
-          <w:rFonts w:ascii="Calibri" w:hAnsi="Calibri" w:cs="Calibri"/>
-          <w:color w:val="000000" w:themeColor="text1"/>
-        </w:rPr>
-        <w:t>CoAP</w:t>
-      </w:r>
-      <w:proofErr w:type="spellEnd"/>
-      <w:r>
-        <w:rPr>
-          <w:rFonts w:ascii="Calibri" w:hAnsi="Calibri" w:cs="Calibri"/>
-          <w:color w:val="000000" w:themeColor="text1"/>
-        </w:rPr>
-        <w:t xml:space="preserve"> e </w:t>
-      </w:r>
-      <w:r>
-        <w:rPr>
-          <w:rFonts w:ascii="Calibri" w:hAnsi="Calibri" w:cs="Calibri"/>
-          <w:color w:val="000000" w:themeColor="text1"/>
-        </w:rPr>
-        <w:t>visualizza lo stato iniziale della stiva.</w:t>
+        <w:t xml:space="preserve"> hold come risorsa CoAP e visualizza lo stato iniziale della stiva.</w:t>
       </w:r>
     </w:p>
     <w:p>
@@ -7214,42 +6311,22 @@
           <w:rFonts w:ascii="Calibri" w:hAnsi="Calibri" w:cs="Calibri"/>
           <w:color w:val="000000" w:themeColor="text1"/>
         </w:rPr>
-        <w:t xml:space="preserve">All’arrivo di ciascun </w:t>
-      </w:r>
-      <w:r>
-        <w:rPr>
-          <w:rFonts w:ascii="Calibri" w:hAnsi="Calibri" w:cs="Calibri"/>
-          <w:color w:val="000000" w:themeColor="text1"/>
-        </w:rPr>
-        <w:t>aggiornamento</w:t>
-      </w:r>
-      <w:r>
-        <w:rPr>
-          <w:rFonts w:ascii="Calibri" w:hAnsi="Calibri" w:cs="Calibri"/>
-          <w:color w:val="000000" w:themeColor="text1"/>
-        </w:rPr>
-        <w:t>, modifica i valori dell’interfaccia e aggiorna lo sta</w:t>
-      </w:r>
-      <w:r>
-        <w:rPr>
-          <w:rFonts w:ascii="Calibri" w:hAnsi="Calibri" w:cs="Calibri"/>
-          <w:color w:val="000000" w:themeColor="text1"/>
-        </w:rPr>
-        <w:t>to della stiva dinamicamente.</w:t>
-      </w:r>
-    </w:p>
-    <w:p>
-      <w:pPr>
-        <w:rPr>
-          <w:rFonts w:ascii="Calibri" w:hAnsi="Calibri" w:cs="Calibri"/>
-          <w:color w:val="000000" w:themeColor="text1"/>
-        </w:rPr>
-      </w:pPr>
-      <w:r>
-        <w:rPr>
-          <w:rFonts w:ascii="Calibri" w:hAnsi="Calibri" w:cs="Calibri"/>
-          <w:color w:val="000000" w:themeColor="text1"/>
-        </w:rPr>
+        <w:t>All’arrivo di ciascun aggiornamento, modifica i valori dell’interfaccia e aggiorna lo stato della stiva dinamicamente.</w:t>
+      </w:r>
+    </w:p>
+    <w:p>
+      <w:pPr>
+        <w:rPr>
+          <w:rFonts w:ascii="Calibri" w:hAnsi="Calibri" w:cs="Calibri"/>
+          <w:color w:val="000000" w:themeColor="text1"/>
+        </w:rPr>
+      </w:pPr>
+      <w:r>
+        <w:rPr>
+          <w:rFonts w:ascii="Calibri" w:hAnsi="Calibri" w:cs="Calibri"/>
+          <w:color w:val="000000" w:themeColor="text1"/>
+        </w:rPr>
+        <w:lastRenderedPageBreak/>
         <w:t xml:space="preserve">Possiamo considerarlo un sistema </w:t>
       </w:r>
       <w:r>
@@ -7266,37 +6343,35 @@
           <w:rFonts w:ascii="Calibri" w:hAnsi="Calibri" w:cs="Calibri"/>
           <w:color w:val="000000" w:themeColor="text1"/>
         </w:rPr>
-        <w:t>, dato che riceve soltanto informazion</w:t>
-      </w:r>
-      <w:r>
-        <w:rPr>
-          <w:rFonts w:ascii="Calibri" w:hAnsi="Calibri" w:cs="Calibri"/>
-          <w:color w:val="000000" w:themeColor="text1"/>
-        </w:rPr>
-        <w:t>i.</w:t>
-      </w:r>
-    </w:p>
-    <w:p>
-      <w:pPr>
-        <w:rPr>
-          <w:rFonts w:ascii="Calibri" w:hAnsi="Calibri" w:cs="Calibri"/>
-          <w:color w:val="000000" w:themeColor="text1"/>
-        </w:rPr>
-      </w:pPr>
-      <w:r>
-        <w:rPr>
-          <w:rFonts w:ascii="Calibri" w:hAnsi="Calibri" w:cs="Calibri"/>
-          <w:color w:val="000000" w:themeColor="text1"/>
-        </w:rPr>
-        <w:t>L’interfaccia deve essere user-friendly ed intuitiva</w:t>
-      </w:r>
-      <w:r>
-        <w:rPr>
-          <w:rFonts w:ascii="Calibri" w:hAnsi="Calibri" w:cs="Calibri"/>
-          <w:color w:val="000000" w:themeColor="text1"/>
-        </w:rPr>
-        <w:t>, deve quindi mostrare gli slot in un modo che renda facilmente comprensibile all’utente se sono occupati oppure no.</w:t>
-      </w:r>
+        <w:t>, dato che riceve soltanto informazioni.</w:t>
+      </w:r>
+    </w:p>
+    <w:p>
+      <w:pPr>
+        <w:rPr>
+          <w:rFonts w:ascii="Calibri" w:hAnsi="Calibri" w:cs="Calibri"/>
+          <w:color w:val="000000" w:themeColor="text1"/>
+        </w:rPr>
+      </w:pPr>
+      <w:r>
+        <w:rPr>
+          <w:rFonts w:ascii="Calibri" w:hAnsi="Calibri" w:cs="Calibri"/>
+          <w:color w:val="000000" w:themeColor="text1"/>
+        </w:rPr>
+        <w:t>L’interfaccia deve essere user-friendly ed intuitiva, deve quindi mostrare gli slot in un modo che renda facilmente comprensibile all’utente se sono occupati oppure no.</w:t>
+      </w:r>
+    </w:p>
+    <w:p>
+      <w:pPr>
+        <w:rPr>
+          <w:rFonts w:ascii="Calibri" w:hAnsi="Calibri" w:cs="Calibri"/>
+          <w:b/>
+          <w:bCs/>
+          <w:color w:val="153D63" w:themeColor="text2" w:themeTint="E6"/>
+          <w:sz w:val="32"/>
+          <w:szCs w:val="32"/>
+        </w:rPr>
+      </w:pPr>
     </w:p>
     <w:p>
       <w:pPr>
@@ -7318,31 +6393,7 @@
           <w:sz w:val="28"/>
           <w:szCs w:val="28"/>
         </w:rPr>
-        <w:t>La WebGUI(</w:t>
-      </w:r>
-      <w:proofErr w:type="spellStart"/>
-      <w:r>
-        <w:rPr>
-          <w:rFonts w:ascii="Calibri" w:hAnsi="Calibri" w:cs="Calibri"/>
-          <w:b/>
-          <w:bCs/>
-          <w:color w:val="153D63" w:themeColor="text2" w:themeTint="E6"/>
-          <w:sz w:val="28"/>
-          <w:szCs w:val="28"/>
-        </w:rPr>
-        <w:t>Request_Receiver</w:t>
-      </w:r>
-      <w:proofErr w:type="spellEnd"/>
-      <w:r>
-        <w:rPr>
-          <w:rFonts w:ascii="Calibri" w:hAnsi="Calibri" w:cs="Calibri"/>
-          <w:b/>
-          <w:bCs/>
-          <w:color w:val="153D63" w:themeColor="text2" w:themeTint="E6"/>
-          <w:sz w:val="28"/>
-          <w:szCs w:val="28"/>
-        </w:rPr>
-        <w:t xml:space="preserve">): </w:t>
+        <w:t xml:space="preserve">La WebGUI(Request_Receiver): </w:t>
       </w:r>
     </w:p>
     <w:p>
@@ -7374,52 +6425,28 @@
         </w:rPr>
         <w:t xml:space="preserve">Negli sprint precedenti le richieste di carico venivano inviate da un simulatore, </w:t>
       </w:r>
-      <w:proofErr w:type="spellStart"/>
-      <w:r>
-        <w:rPr>
-          <w:rFonts w:ascii="Calibri" w:hAnsi="Calibri" w:cs="Calibri"/>
-          <w:color w:val="000000" w:themeColor="text1"/>
-        </w:rPr>
-        <w:t>companysimulator</w:t>
-      </w:r>
-      <w:proofErr w:type="spellEnd"/>
-      <w:r>
-        <w:rPr>
-          <w:rFonts w:ascii="Calibri" w:hAnsi="Calibri" w:cs="Calibri"/>
-          <w:color w:val="000000" w:themeColor="text1"/>
-        </w:rPr>
-        <w:t xml:space="preserve">. </w:t>
-      </w:r>
-    </w:p>
-    <w:p>
-      <w:pPr>
-        <w:rPr>
-          <w:rFonts w:ascii="Calibri" w:hAnsi="Calibri" w:cs="Calibri"/>
-          <w:color w:val="000000" w:themeColor="text1"/>
-        </w:rPr>
-      </w:pPr>
-      <w:r>
-        <w:rPr>
-          <w:rFonts w:ascii="Calibri" w:hAnsi="Calibri" w:cs="Calibri"/>
-          <w:color w:val="000000" w:themeColor="text1"/>
-        </w:rPr>
-        <w:t xml:space="preserve">Dallo sprint0 si sa che la compagnia possiede una </w:t>
-      </w:r>
-      <w:proofErr w:type="spellStart"/>
-      <w:r>
-        <w:rPr>
-          <w:rFonts w:ascii="Calibri" w:hAnsi="Calibri" w:cs="Calibri"/>
-          <w:color w:val="000000" w:themeColor="text1"/>
-        </w:rPr>
-        <w:t>webgui</w:t>
-      </w:r>
-      <w:proofErr w:type="spellEnd"/>
-      <w:r>
-        <w:rPr>
-          <w:rFonts w:ascii="Calibri" w:hAnsi="Calibri" w:cs="Calibri"/>
-          <w:color w:val="000000" w:themeColor="text1"/>
-        </w:rPr>
-        <w:t xml:space="preserve"> attraverso cui mandare le richieste di carico. Si è voluta quindi dare un’interfaccia che permettesse all’utente di inserire un numero che corrisponde al PID e cliccare </w:t>
+      <w:r>
+        <w:rPr>
+          <w:rFonts w:ascii="Calibri" w:hAnsi="Calibri" w:cs="Calibri"/>
+          <w:color w:val="000000" w:themeColor="text1"/>
+        </w:rPr>
+        <w:t xml:space="preserve">companysimulator. </w:t>
+      </w:r>
+    </w:p>
+    <w:p>
+      <w:pPr>
+        <w:rPr>
+          <w:rFonts w:ascii="Calibri" w:hAnsi="Calibri" w:cs="Calibri"/>
+          <w:color w:val="000000" w:themeColor="text1"/>
+          <w:u w:val="single"/>
+        </w:rPr>
+      </w:pPr>
+      <w:r>
+        <w:rPr>
+          <w:rFonts w:ascii="Calibri" w:hAnsi="Calibri" w:cs="Calibri"/>
+          <w:color w:val="000000" w:themeColor="text1"/>
+        </w:rPr>
+        <w:t xml:space="preserve">Dallo sprint0 si sa che la compagnia possiede una webgui attraverso cui mandare le richieste di carico. Si è voluta quindi dare un’interfaccia che permettesse all’utente di inserire un numero che corrisponde al PID e cliccare </w:t>
       </w:r>
       <w:r>
         <w:rPr>
@@ -7442,38 +6469,6 @@
       <w:pPr>
         <w:rPr>
           <w:rFonts w:ascii="Calibri" w:hAnsi="Calibri" w:cs="Calibri"/>
-          <w:color w:val="000000" w:themeColor="text1"/>
-        </w:rPr>
-      </w:pPr>
-      <w:r>
-        <w:rPr>
-          <w:rFonts w:ascii="Calibri" w:hAnsi="Calibri" w:cs="Calibri"/>
-          <w:color w:val="000000" w:themeColor="text1"/>
-        </w:rPr>
-        <w:t xml:space="preserve">Pertanto </w:t>
-      </w:r>
-    </w:p>
-    <w:p>
-      <w:pPr>
-        <w:rPr>
-          <w:rFonts w:ascii="Calibri" w:hAnsi="Calibri" w:cs="Calibri"/>
-          <w:color w:val="000000" w:themeColor="text1"/>
-        </w:rPr>
-      </w:pPr>
-    </w:p>
-    <w:p>
-      <w:pPr>
-        <w:rPr>
-          <w:rFonts w:ascii="Calibri" w:hAnsi="Calibri" w:cs="Calibri"/>
-          <w:color w:val="000000" w:themeColor="text1"/>
-          <w:u w:val="single"/>
-        </w:rPr>
-      </w:pPr>
-    </w:p>
-    <w:p>
-      <w:pPr>
-        <w:rPr>
-          <w:rFonts w:ascii="Calibri" w:hAnsi="Calibri" w:cs="Calibri"/>
           <w:b/>
           <w:bCs/>
           <w:color w:val="153D63" w:themeColor="text2" w:themeTint="E6"/>
@@ -7527,24 +6522,7 @@
           <w:rFonts w:ascii="Calibri" w:hAnsi="Calibri" w:cs="Calibri"/>
           <w:color w:val="000000" w:themeColor="text1"/>
         </w:rPr>
-        <w:lastRenderedPageBreak/>
-        <w:t xml:space="preserve">La </w:t>
-      </w:r>
-      <w:proofErr w:type="spellStart"/>
-      <w:r>
-        <w:rPr>
-          <w:rFonts w:ascii="Calibri" w:hAnsi="Calibri" w:cs="Calibri"/>
-          <w:color w:val="000000" w:themeColor="text1"/>
-        </w:rPr>
-        <w:t>webgui</w:t>
-      </w:r>
-      <w:proofErr w:type="spellEnd"/>
-      <w:r>
-        <w:rPr>
-          <w:rFonts w:ascii="Calibri" w:hAnsi="Calibri" w:cs="Calibri"/>
-          <w:color w:val="000000" w:themeColor="text1"/>
-        </w:rPr>
-        <w:t xml:space="preserve"> è stata </w:t>
+        <w:t xml:space="preserve">La webgui è stata </w:t>
       </w:r>
       <w:r>
         <w:rPr>
@@ -7558,46 +6536,14 @@
           <w:rFonts w:ascii="Calibri" w:hAnsi="Calibri" w:cs="Calibri"/>
           <w:color w:val="000000" w:themeColor="text1"/>
         </w:rPr>
-        <w:t xml:space="preserve"> utilizzando </w:t>
-      </w:r>
-      <w:proofErr w:type="spellStart"/>
-      <w:r>
-        <w:rPr>
-          <w:rFonts w:ascii="Calibri" w:hAnsi="Calibri" w:cs="Calibri"/>
-          <w:color w:val="000000" w:themeColor="text1"/>
-        </w:rPr>
-        <w:t>SpringBoot</w:t>
-      </w:r>
-      <w:proofErr w:type="spellEnd"/>
-      <w:r>
-        <w:rPr>
-          <w:rFonts w:ascii="Calibri" w:hAnsi="Calibri" w:cs="Calibri"/>
-          <w:color w:val="000000" w:themeColor="text1"/>
-        </w:rPr>
-        <w:t xml:space="preserve">, un framework che semplifica lo sviluppo di applicazioni web e microservizi in Java. </w:t>
-      </w:r>
-      <w:r>
-        <w:rPr>
-          <w:rFonts w:ascii="Calibri" w:hAnsi="Calibri" w:cs="Calibri"/>
-          <w:color w:val="000000" w:themeColor="text1"/>
-        </w:rPr>
-        <w:t xml:space="preserve">Offre una serie di funzionalità integrate, come il supporto per la configurazione automatica, la gestione delle dipendenze e l’integrazione con vari sistemi di </w:t>
-      </w:r>
-      <w:proofErr w:type="spellStart"/>
-      <w:r>
-        <w:rPr>
-          <w:rFonts w:ascii="Calibri" w:hAnsi="Calibri" w:cs="Calibri"/>
-          <w:color w:val="000000" w:themeColor="text1"/>
-        </w:rPr>
-        <w:t>backend</w:t>
-      </w:r>
-      <w:proofErr w:type="spellEnd"/>
-      <w:r>
-        <w:rPr>
-          <w:rFonts w:ascii="Calibri" w:hAnsi="Calibri" w:cs="Calibri"/>
-          <w:color w:val="000000" w:themeColor="text1"/>
-        </w:rPr>
-        <w:t>, il che permette di sviluppare rapidamente un’applicazione scalabile e facilmente mantenibile.</w:t>
+        <w:t xml:space="preserve"> utilizzando SpringBoot, un framework che semplifica lo sviluppo di applicazioni web e microservizi in Java. </w:t>
+      </w:r>
+      <w:r>
+        <w:rPr>
+          <w:rFonts w:ascii="Calibri" w:hAnsi="Calibri" w:cs="Calibri"/>
+          <w:color w:val="000000" w:themeColor="text1"/>
+        </w:rPr>
+        <w:t>Offre una serie di funzionalità integrate, come il supporto per la configurazione automatica, la gestione delle dipendenze e l’integrazione con vari sistemi di backend, il che permette di sviluppare rapidamente un’applicazione scalabile e facilmente mantenibile.</w:t>
       </w:r>
     </w:p>
     <w:p>
@@ -7707,33 +6653,50 @@
           <w:rFonts w:ascii="Calibri" w:hAnsi="Calibri" w:cs="Calibri"/>
           <w:color w:val="000000" w:themeColor="text1"/>
         </w:rPr>
-        <w:t xml:space="preserve">il client </w:t>
-      </w:r>
-      <w:proofErr w:type="spellStart"/>
-      <w:r>
-        <w:rPr>
-          <w:rFonts w:ascii="Calibri" w:hAnsi="Calibri" w:cs="Calibri"/>
-          <w:color w:val="000000" w:themeColor="text1"/>
-        </w:rPr>
-        <w:t>CoAP</w:t>
-      </w:r>
-      <w:proofErr w:type="spellEnd"/>
-      <w:r>
-        <w:rPr>
-          <w:rFonts w:ascii="Calibri" w:hAnsi="Calibri" w:cs="Calibri"/>
-          <w:color w:val="000000" w:themeColor="text1"/>
-        </w:rPr>
-        <w:t xml:space="preserve"> che ottiene i messaggi.</w:t>
-      </w:r>
-    </w:p>
-    <w:p>
-      <w:pPr>
-        <w:rPr>
-          <w:rFonts w:ascii="Calibri" w:hAnsi="Calibri" w:cs="Calibri"/>
-          <w:color w:val="000000" w:themeColor="text1"/>
-        </w:rPr>
-      </w:pPr>
-      <w:hyperlink r:id="rId10" w:history="1">
+        <w:t>il client CoAP che ottiene i messaggi.</w:t>
+      </w:r>
+    </w:p>
+    <w:p>
+      <w:pPr>
+        <w:pStyle w:val="Paragrafoelenco"/>
+        <w:numPr>
+          <w:ilvl w:val="0"/>
+          <w:numId w:val="11"/>
+        </w:numPr>
+        <w:rPr>
+          <w:color w:val="153D63" w:themeColor="text2" w:themeTint="E6"/>
+        </w:rPr>
+      </w:pPr>
+      <w:r>
+        <w:rPr>
+          <w:rFonts w:ascii="Calibri" w:hAnsi="Calibri" w:cs="Calibri"/>
+          <w:b/>
+          <w:bCs/>
+          <w:color w:val="153D63" w:themeColor="text2" w:themeTint="E6"/>
+        </w:rPr>
+        <w:t>CallerService.java:</w:t>
+      </w:r>
+      <w:r>
+        <w:rPr>
+          <w:color w:val="153D63" w:themeColor="text2" w:themeTint="E6"/>
+        </w:rPr>
+        <w:t xml:space="preserve"> </w:t>
+      </w:r>
+      <w:r>
+        <w:rPr>
+          <w:color w:val="000000" w:themeColor="text1"/>
+        </w:rPr>
+        <w:t>manda i messaggi provenienti dalla WebGUI(http) attraverso un canale TCP, per farli giungere a cargoservice.</w:t>
+      </w:r>
+    </w:p>
+    <w:p>
+      <w:pPr>
+        <w:rPr>
+          <w:rFonts w:ascii="Calibri" w:hAnsi="Calibri" w:cs="Calibri"/>
+          <w:color w:val="000000" w:themeColor="text1"/>
+        </w:rPr>
+      </w:pPr>
+      <w:hyperlink r:id="rId12" w:history="1">
         <w:r>
           <w:rPr>
             <w:rStyle w:val="Collegamentoipertestuale"/>
@@ -7782,21 +6745,12 @@
         </w:rPr>
         <w:t xml:space="preserve">è il componente di comunicazione </w:t>
       </w:r>
-      <w:proofErr w:type="spellStart"/>
-      <w:r>
-        <w:rPr>
-          <w:rFonts w:ascii="Calibri" w:hAnsi="Calibri" w:cs="Calibri"/>
-          <w:color w:val="000000" w:themeColor="text1"/>
-        </w:rPr>
-        <w:t>WebSocket</w:t>
-      </w:r>
-      <w:proofErr w:type="spellEnd"/>
-      <w:r>
-        <w:rPr>
-          <w:rFonts w:ascii="Calibri" w:hAnsi="Calibri" w:cs="Calibri"/>
-          <w:color w:val="000000" w:themeColor="text1"/>
-        </w:rPr>
-        <w:t xml:space="preserve"> </w:t>
+      <w:r>
+        <w:rPr>
+          <w:rFonts w:ascii="Calibri" w:hAnsi="Calibri" w:cs="Calibri"/>
+          <w:color w:val="000000" w:themeColor="text1"/>
+        </w:rPr>
+        <w:t xml:space="preserve">WebSocket </w:t>
       </w:r>
       <w:r>
         <w:rPr>
@@ -7818,23 +6772,7 @@
           <w:rFonts w:ascii="Calibri" w:hAnsi="Calibri" w:cs="Calibri"/>
           <w:color w:val="000000" w:themeColor="text1"/>
         </w:rPr>
-        <w:t xml:space="preserve">Gestisce le connessioni </w:t>
-      </w:r>
-      <w:proofErr w:type="spellStart"/>
-      <w:r>
-        <w:rPr>
-          <w:rFonts w:ascii="Calibri" w:hAnsi="Calibri" w:cs="Calibri"/>
-          <w:color w:val="000000" w:themeColor="text1"/>
-        </w:rPr>
-        <w:t>WebSocket</w:t>
-      </w:r>
-      <w:proofErr w:type="spellEnd"/>
-      <w:r>
-        <w:rPr>
-          <w:rFonts w:ascii="Calibri" w:hAnsi="Calibri" w:cs="Calibri"/>
-          <w:color w:val="000000" w:themeColor="text1"/>
-        </w:rPr>
-        <w:t xml:space="preserve"> in entrata, permettendo l’invio di messaggi a tutte le sessioni connesse.</w:t>
+        <w:t>Gestisce le connessioni WebSocket in entrata, permettendo l’invio di messaggi a tutte le sessioni connesse.</w:t>
       </w:r>
     </w:p>
     <w:p>
@@ -7928,9 +6866,9 @@
           <w:bCs/>
           <w:color w:val="153D63" w:themeColor="text2" w:themeTint="E6"/>
         </w:rPr>
+        <w:lastRenderedPageBreak/>
         <w:t xml:space="preserve">fornisce il metodo </w:t>
       </w:r>
-      <w:proofErr w:type="spellStart"/>
       <w:r>
         <w:rPr>
           <w:rFonts w:ascii="Calibri" w:hAnsi="Calibri" w:cs="Calibri"/>
@@ -7940,92 +6878,37 @@
           <w:iCs/>
           <w:color w:val="153D63" w:themeColor="text2" w:themeTint="E6"/>
         </w:rPr>
-        <w:t>sendToAll</w:t>
-      </w:r>
-      <w:proofErr w:type="spellEnd"/>
-      <w:r>
-        <w:rPr>
-          <w:rFonts w:ascii="Calibri" w:hAnsi="Calibri" w:cs="Calibri"/>
-          <w:b/>
-          <w:bCs/>
+        <w:t xml:space="preserve">sendToAll: </w:t>
+      </w:r>
+      <w:r>
+        <w:rPr>
+          <w:rFonts w:ascii="Calibri" w:hAnsi="Calibri" w:cs="Calibri"/>
+          <w:color w:val="000000" w:themeColor="text1"/>
+        </w:rPr>
+        <w:t>i</w:t>
+      </w:r>
+      <w:r>
+        <w:rPr>
+          <w:rFonts w:ascii="Calibri" w:hAnsi="Calibri" w:cs="Calibri"/>
+          <w:color w:val="000000" w:themeColor="text1"/>
+        </w:rPr>
+        <w:t xml:space="preserve">l metodo </w:t>
+      </w:r>
+      <w:r>
+        <w:rPr>
+          <w:rFonts w:ascii="Calibri" w:hAnsi="Calibri" w:cs="Calibri"/>
           <w:i/>
           <w:iCs/>
-          <w:color w:val="153D63" w:themeColor="text2" w:themeTint="E6"/>
-        </w:rPr>
-        <w:t xml:space="preserve">: </w:t>
-      </w:r>
-      <w:r>
-        <w:rPr>
-          <w:rFonts w:ascii="Calibri" w:hAnsi="Calibri" w:cs="Calibri"/>
-          <w:color w:val="000000" w:themeColor="text1"/>
-        </w:rPr>
-        <w:t>i</w:t>
-      </w:r>
-      <w:r>
-        <w:rPr>
-          <w:rFonts w:ascii="Calibri" w:hAnsi="Calibri" w:cs="Calibri"/>
-          <w:color w:val="000000" w:themeColor="text1"/>
-        </w:rPr>
-        <w:t xml:space="preserve">l metodo </w:t>
-      </w:r>
-      <w:proofErr w:type="spellStart"/>
-      <w:r>
-        <w:rPr>
-          <w:rFonts w:ascii="Calibri" w:hAnsi="Calibri" w:cs="Calibri"/>
-          <w:i/>
-          <w:iCs/>
-          <w:color w:val="000000" w:themeColor="text1"/>
-        </w:rPr>
-        <w:t>sendToAll</w:t>
-      </w:r>
-      <w:proofErr w:type="spellEnd"/>
-      <w:r>
-        <w:rPr>
-          <w:rFonts w:ascii="Calibri" w:hAnsi="Calibri" w:cs="Calibri"/>
-          <w:i/>
-          <w:iCs/>
-          <w:color w:val="000000" w:themeColor="text1"/>
-        </w:rPr>
-        <w:t xml:space="preserve"> </w:t>
-      </w:r>
-      <w:r>
-        <w:rPr>
-          <w:rFonts w:ascii="Calibri" w:hAnsi="Calibri" w:cs="Calibri"/>
-          <w:color w:val="000000" w:themeColor="text1"/>
-        </w:rPr>
-        <w:t xml:space="preserve">è utilizzato per inviare i messaggi ricevuti da </w:t>
-      </w:r>
-      <w:proofErr w:type="spellStart"/>
-      <w:r>
-        <w:rPr>
-          <w:rFonts w:ascii="Calibri" w:hAnsi="Calibri" w:cs="Calibri"/>
-          <w:color w:val="000000" w:themeColor="text1"/>
-        </w:rPr>
-        <w:t>CoAP</w:t>
-      </w:r>
-      <w:proofErr w:type="spellEnd"/>
-      <w:r>
-        <w:rPr>
-          <w:rFonts w:ascii="Calibri" w:hAnsi="Calibri" w:cs="Calibri"/>
-          <w:color w:val="000000" w:themeColor="text1"/>
-        </w:rPr>
-        <w:t xml:space="preserve"> a tutte le sessioni </w:t>
-      </w:r>
-      <w:proofErr w:type="spellStart"/>
-      <w:r>
-        <w:rPr>
-          <w:rFonts w:ascii="Calibri" w:hAnsi="Calibri" w:cs="Calibri"/>
-          <w:color w:val="000000" w:themeColor="text1"/>
-        </w:rPr>
-        <w:t>WebSocket</w:t>
-      </w:r>
-      <w:proofErr w:type="spellEnd"/>
-      <w:r>
-        <w:rPr>
-          <w:rFonts w:ascii="Calibri" w:hAnsi="Calibri" w:cs="Calibri"/>
-          <w:color w:val="000000" w:themeColor="text1"/>
-        </w:rPr>
-        <w:t xml:space="preserve"> attive, assicurando che tutte le WebGUI connesse ricevano gli aggiornamenti in tempo reale.</w:t>
+          <w:color w:val="000000" w:themeColor="text1"/>
+        </w:rPr>
+        <w:t xml:space="preserve">sendToAll </w:t>
+      </w:r>
+      <w:r>
+        <w:rPr>
+          <w:rFonts w:ascii="Calibri" w:hAnsi="Calibri" w:cs="Calibri"/>
+          <w:color w:val="000000" w:themeColor="text1"/>
+        </w:rPr>
+        <w:t>è utilizzato per inviare i messaggi ricevuti da CoAP a tutte le sessioni WebSocket attive, assicurando che tutte le WebGUI connesse ricevano gli aggiornamenti in tempo reale.</w:t>
       </w:r>
     </w:p>
     <w:p>
@@ -8038,7 +6921,7 @@
           <w:u w:val="single"/>
         </w:rPr>
       </w:pPr>
-      <w:hyperlink r:id="rId11" w:history="1">
+      <w:hyperlink r:id="rId13" w:history="1">
         <w:r>
           <w:rPr>
             <w:rStyle w:val="Collegamentoipertestuale"/>
@@ -8094,23 +6977,7 @@
           <w:rFonts w:ascii="Calibri" w:hAnsi="Calibri" w:cs="Calibri"/>
           <w:color w:val="000000" w:themeColor="text1"/>
         </w:rPr>
-        <w:t xml:space="preserve"> il </w:t>
-      </w:r>
-      <w:proofErr w:type="spellStart"/>
-      <w:r>
-        <w:rPr>
-          <w:rFonts w:ascii="Calibri" w:hAnsi="Calibri" w:cs="Calibri"/>
-          <w:color w:val="000000" w:themeColor="text1"/>
-        </w:rPr>
-        <w:t>WSHandler</w:t>
-      </w:r>
-      <w:proofErr w:type="spellEnd"/>
-      <w:r>
-        <w:rPr>
-          <w:rFonts w:ascii="Calibri" w:hAnsi="Calibri" w:cs="Calibri"/>
-          <w:color w:val="000000" w:themeColor="text1"/>
-        </w:rPr>
-        <w:t xml:space="preserve"> su un endpoint specifico, in questo caso “/status-updates” </w:t>
+        <w:t xml:space="preserve"> il WSHandler su un endpoint specifico, in questo caso “/status-updates” </w:t>
       </w:r>
     </w:p>
     <w:p>
@@ -8124,7 +6991,7 @@
           <w:szCs w:val="28"/>
         </w:rPr>
       </w:pPr>
-      <w:hyperlink r:id="rId12" w:history="1">
+      <w:hyperlink r:id="rId14" w:history="1">
         <w:r>
           <w:rPr>
             <w:rStyle w:val="Collegamentoipertestuale"/>
@@ -8161,39 +7028,7 @@
           <w:rFonts w:ascii="Calibri" w:hAnsi="Calibri" w:cs="Calibri"/>
           <w:color w:val="000000" w:themeColor="text1"/>
         </w:rPr>
-        <w:t xml:space="preserve">Fa da ponte tra il protocollo </w:t>
-      </w:r>
-      <w:proofErr w:type="spellStart"/>
-      <w:r>
-        <w:rPr>
-          <w:rFonts w:ascii="Calibri" w:hAnsi="Calibri" w:cs="Calibri"/>
-          <w:color w:val="000000" w:themeColor="text1"/>
-        </w:rPr>
-        <w:t>CoAP</w:t>
-      </w:r>
-      <w:proofErr w:type="spellEnd"/>
-      <w:r>
-        <w:rPr>
-          <w:rFonts w:ascii="Calibri" w:hAnsi="Calibri" w:cs="Calibri"/>
-          <w:color w:val="000000" w:themeColor="text1"/>
-        </w:rPr>
-        <w:t xml:space="preserve"> e </w:t>
-      </w:r>
-      <w:proofErr w:type="spellStart"/>
-      <w:r>
-        <w:rPr>
-          <w:rFonts w:ascii="Calibri" w:hAnsi="Calibri" w:cs="Calibri"/>
-          <w:color w:val="000000" w:themeColor="text1"/>
-        </w:rPr>
-        <w:t>WebSocket</w:t>
-      </w:r>
-      <w:proofErr w:type="spellEnd"/>
-      <w:r>
-        <w:rPr>
-          <w:rFonts w:ascii="Calibri" w:hAnsi="Calibri" w:cs="Calibri"/>
-          <w:color w:val="000000" w:themeColor="text1"/>
-        </w:rPr>
-        <w:t>.</w:t>
+        <w:t>Fa da ponte tra il protocollo CoAP e WebSocket.</w:t>
       </w:r>
       <w:r>
         <w:rPr>
@@ -8222,23 +7057,7 @@
           <w:rFonts w:ascii="Calibri" w:hAnsi="Calibri" w:cs="Calibri"/>
           <w:color w:val="000000" w:themeColor="text1"/>
         </w:rPr>
-        <w:t xml:space="preserve">. Ogni volta che hold viene aggiornata, la </w:t>
-      </w:r>
-      <w:proofErr w:type="spellStart"/>
-      <w:r>
-        <w:rPr>
-          <w:rFonts w:ascii="Calibri" w:hAnsi="Calibri" w:cs="Calibri"/>
-          <w:color w:val="000000" w:themeColor="text1"/>
-        </w:rPr>
-        <w:t>WebSocket</w:t>
-      </w:r>
-      <w:proofErr w:type="spellEnd"/>
-      <w:r>
-        <w:rPr>
-          <w:rFonts w:ascii="Calibri" w:hAnsi="Calibri" w:cs="Calibri"/>
-          <w:color w:val="000000" w:themeColor="text1"/>
-        </w:rPr>
-        <w:t xml:space="preserve"> riceverà un messaggio.</w:t>
+        <w:t>. Ogni volta che hold viene aggiornata, la WebSocket riceverà un messaggio.</w:t>
       </w:r>
       <w:r>
         <w:rPr>
@@ -8288,165 +7107,29 @@
           <w:bCs/>
           <w:color w:val="153D63" w:themeColor="text2" w:themeTint="E6"/>
         </w:rPr>
-        <w:t xml:space="preserve">monitora il cambiamento dello stato della stiva tramite </w:t>
-      </w:r>
-      <w:proofErr w:type="spellStart"/>
-      <w:r>
-        <w:rPr>
-          <w:rFonts w:ascii="Calibri" w:hAnsi="Calibri" w:cs="Calibri"/>
-          <w:b/>
-          <w:bCs/>
-          <w:color w:val="153D63" w:themeColor="text2" w:themeTint="E6"/>
-        </w:rPr>
-        <w:t>CoAP</w:t>
-      </w:r>
-      <w:proofErr w:type="spellEnd"/>
-      <w:r>
-        <w:rPr>
-          <w:rFonts w:ascii="Calibri" w:hAnsi="Calibri" w:cs="Calibri"/>
-          <w:b/>
-          <w:bCs/>
-          <w:color w:val="153D63" w:themeColor="text2" w:themeTint="E6"/>
-        </w:rPr>
-        <w:t xml:space="preserve"> (</w:t>
-      </w:r>
-      <w:proofErr w:type="spellStart"/>
-      <w:r>
-        <w:rPr>
-          <w:rFonts w:ascii="Calibri" w:hAnsi="Calibri" w:cs="Calibri"/>
-          <w:b/>
-          <w:bCs/>
-          <w:color w:val="153D63" w:themeColor="text2" w:themeTint="E6"/>
-        </w:rPr>
-        <w:t>observeResource</w:t>
-      </w:r>
-      <w:proofErr w:type="spellEnd"/>
-      <w:r>
-        <w:rPr>
-          <w:rFonts w:ascii="Calibri" w:hAnsi="Calibri" w:cs="Calibri"/>
-          <w:b/>
-          <w:bCs/>
-          <w:color w:val="153D63" w:themeColor="text2" w:themeTint="E6"/>
-        </w:rPr>
-        <w:t xml:space="preserve">): </w:t>
-      </w:r>
-      <w:r>
-        <w:rPr>
-          <w:rFonts w:ascii="Calibri" w:hAnsi="Calibri" w:cs="Calibri"/>
-          <w:color w:val="000000" w:themeColor="text1"/>
-        </w:rPr>
-        <w:t xml:space="preserve">quando il client riceve una risposta dal server </w:t>
-      </w:r>
-      <w:proofErr w:type="spellStart"/>
-      <w:r>
-        <w:rPr>
-          <w:rFonts w:ascii="Calibri" w:hAnsi="Calibri" w:cs="Calibri"/>
-          <w:color w:val="000000" w:themeColor="text1"/>
-        </w:rPr>
-        <w:t>CoAP</w:t>
-      </w:r>
-      <w:proofErr w:type="spellEnd"/>
-      <w:r>
-        <w:rPr>
-          <w:rFonts w:ascii="Calibri" w:hAnsi="Calibri" w:cs="Calibri"/>
-          <w:color w:val="000000" w:themeColor="text1"/>
-        </w:rPr>
-        <w:t xml:space="preserve">, il contenuto viene </w:t>
-      </w:r>
-      <w:proofErr w:type="spellStart"/>
-      <w:r>
-        <w:rPr>
-          <w:rFonts w:ascii="Calibri" w:hAnsi="Calibri" w:cs="Calibri"/>
-          <w:color w:val="000000" w:themeColor="text1"/>
-        </w:rPr>
-        <w:t>parsato</w:t>
-      </w:r>
-      <w:proofErr w:type="spellEnd"/>
-      <w:r>
-        <w:rPr>
-          <w:rFonts w:ascii="Calibri" w:hAnsi="Calibri" w:cs="Calibri"/>
-          <w:color w:val="000000" w:themeColor="text1"/>
-        </w:rPr>
-        <w:t xml:space="preserve"> (convertito in un oggetto JSON) e inviato a tutte le sessioni </w:t>
-      </w:r>
-      <w:proofErr w:type="spellStart"/>
-      <w:r>
-        <w:rPr>
-          <w:rFonts w:ascii="Calibri" w:hAnsi="Calibri" w:cs="Calibri"/>
-          <w:color w:val="000000" w:themeColor="text1"/>
-        </w:rPr>
-        <w:t>WebSocket</w:t>
-      </w:r>
-      <w:proofErr w:type="spellEnd"/>
-      <w:r>
-        <w:rPr>
-          <w:rFonts w:ascii="Calibri" w:hAnsi="Calibri" w:cs="Calibri"/>
-          <w:color w:val="000000" w:themeColor="text1"/>
-        </w:rPr>
-        <w:t xml:space="preserve"> attive tramite il componente </w:t>
-      </w:r>
-      <w:proofErr w:type="spellStart"/>
-      <w:r>
-        <w:rPr>
-          <w:rFonts w:ascii="Calibri" w:hAnsi="Calibri" w:cs="Calibri"/>
-          <w:color w:val="000000" w:themeColor="text1"/>
-        </w:rPr>
-        <w:t>WSHandler</w:t>
-      </w:r>
-      <w:proofErr w:type="spellEnd"/>
-      <w:r>
-        <w:rPr>
-          <w:rFonts w:ascii="Calibri" w:hAnsi="Calibri" w:cs="Calibri"/>
-          <w:color w:val="000000" w:themeColor="text1"/>
-        </w:rPr>
-        <w:t xml:space="preserve">. </w:t>
-      </w:r>
-    </w:p>
-    <w:p>
-      <w:pPr>
-        <w:rPr>
-          <w:rFonts w:ascii="Calibri" w:hAnsi="Calibri" w:cs="Calibri"/>
-          <w:color w:val="000000" w:themeColor="text1"/>
-        </w:rPr>
-      </w:pPr>
-      <w:r>
-        <w:rPr>
-          <w:rFonts w:ascii="Calibri" w:hAnsi="Calibri" w:cs="Calibri"/>
-          <w:color w:val="000000" w:themeColor="text1"/>
-        </w:rPr>
-        <w:t xml:space="preserve">La comunicazione tra </w:t>
-      </w:r>
-      <w:proofErr w:type="spellStart"/>
-      <w:r>
-        <w:rPr>
-          <w:rFonts w:ascii="Calibri" w:hAnsi="Calibri" w:cs="Calibri"/>
-          <w:color w:val="000000" w:themeColor="text1"/>
-        </w:rPr>
-        <w:t>CoAP</w:t>
-      </w:r>
-      <w:proofErr w:type="spellEnd"/>
-      <w:r>
-        <w:rPr>
-          <w:rFonts w:ascii="Calibri" w:hAnsi="Calibri" w:cs="Calibri"/>
-          <w:color w:val="000000" w:themeColor="text1"/>
-        </w:rPr>
-        <w:t xml:space="preserve"> e </w:t>
-      </w:r>
-      <w:proofErr w:type="spellStart"/>
-      <w:r>
-        <w:rPr>
-          <w:rFonts w:ascii="Calibri" w:hAnsi="Calibri" w:cs="Calibri"/>
-          <w:color w:val="000000" w:themeColor="text1"/>
-        </w:rPr>
-        <w:t>WebSocket</w:t>
-      </w:r>
-      <w:proofErr w:type="spellEnd"/>
-      <w:r>
-        <w:rPr>
-          <w:rFonts w:ascii="Calibri" w:hAnsi="Calibri" w:cs="Calibri"/>
-          <w:color w:val="000000" w:themeColor="text1"/>
-        </w:rPr>
-        <w:t xml:space="preserve"> consente alla WebGUI di ricevere aggiornamenti in tempo reale senza necessità di ricaricare la pagina.</w:t>
+        <w:t xml:space="preserve">monitora il cambiamento dello stato della stiva tramite CoAP (observeResource): </w:t>
+      </w:r>
+      <w:r>
+        <w:rPr>
+          <w:rFonts w:ascii="Calibri" w:hAnsi="Calibri" w:cs="Calibri"/>
+          <w:color w:val="000000" w:themeColor="text1"/>
+        </w:rPr>
+        <w:t xml:space="preserve">quando il client riceve una risposta dal server CoAP, il contenuto viene parsato (convertito in un oggetto JSON) e inviato a tutte le sessioni WebSocket attive tramite il componente WSHandler. </w:t>
+      </w:r>
+    </w:p>
+    <w:p>
+      <w:pPr>
+        <w:rPr>
+          <w:rFonts w:ascii="Calibri" w:hAnsi="Calibri" w:cs="Calibri"/>
+          <w:color w:val="000000" w:themeColor="text1"/>
+        </w:rPr>
+      </w:pPr>
+      <w:r>
+        <w:rPr>
+          <w:rFonts w:ascii="Calibri" w:hAnsi="Calibri" w:cs="Calibri"/>
+          <w:color w:val="000000" w:themeColor="text1"/>
+        </w:rPr>
+        <w:t>La comunicazione tra CoAP e WebSocket consente alla WebGUI di ricevere aggiornamenti in tempo reale senza necessità di ricaricare la pagina.</w:t>
       </w:r>
     </w:p>
     <w:p>
@@ -8457,18 +7140,15 @@
           <w:u w:val="single"/>
         </w:rPr>
       </w:pPr>
-      <w:proofErr w:type="spellStart"/>
-      <w:r>
-        <w:rPr>
-          <w:rFonts w:ascii="Calibri" w:hAnsi="Calibri" w:cs="Calibri"/>
-          <w:b/>
-          <w:bCs/>
-          <w:color w:val="153D63" w:themeColor="text2" w:themeTint="E6"/>
-        </w:rPr>
-        <w:lastRenderedPageBreak/>
+      <w:r>
+        <w:rPr>
+          <w:rFonts w:ascii="Calibri" w:hAnsi="Calibri" w:cs="Calibri"/>
+          <w:b/>
+          <w:bCs/>
+          <w:color w:val="153D63" w:themeColor="text2" w:themeTint="E6"/>
+        </w:rPr>
         <w:t>Parsing</w:t>
       </w:r>
-      <w:proofErr w:type="spellEnd"/>
       <w:r>
         <w:rPr>
           <w:rFonts w:ascii="Calibri" w:hAnsi="Calibri" w:cs="Calibri"/>
@@ -8489,23 +7169,7 @@
           <w:rFonts w:ascii="Calibri" w:hAnsi="Calibri" w:cs="Calibri"/>
           <w:color w:val="000000" w:themeColor="text1"/>
         </w:rPr>
-        <w:t xml:space="preserve">I messaggi che arrivano alla </w:t>
-      </w:r>
-      <w:proofErr w:type="spellStart"/>
-      <w:r>
-        <w:rPr>
-          <w:rFonts w:ascii="Calibri" w:hAnsi="Calibri" w:cs="Calibri"/>
-          <w:color w:val="000000" w:themeColor="text1"/>
-        </w:rPr>
-        <w:t>WebSocket</w:t>
-      </w:r>
-      <w:proofErr w:type="spellEnd"/>
-      <w:r>
-        <w:rPr>
-          <w:rFonts w:ascii="Calibri" w:hAnsi="Calibri" w:cs="Calibri"/>
-          <w:color w:val="000000" w:themeColor="text1"/>
-        </w:rPr>
-        <w:t xml:space="preserve"> </w:t>
+        <w:t xml:space="preserve">I messaggi che arrivano alla WebSocket </w:t>
       </w:r>
       <w:r>
         <w:rPr>
@@ -8519,23 +7183,7 @@
           <w:rFonts w:ascii="Calibri" w:hAnsi="Calibri" w:cs="Calibri"/>
           <w:color w:val="000000" w:themeColor="text1"/>
         </w:rPr>
-        <w:t xml:space="preserve"> </w:t>
-      </w:r>
-      <w:proofErr w:type="spellStart"/>
-      <w:r>
-        <w:rPr>
-          <w:rFonts w:ascii="Calibri" w:hAnsi="Calibri" w:cs="Calibri"/>
-          <w:color w:val="000000" w:themeColor="text1"/>
-        </w:rPr>
-        <w:t>Coap</w:t>
-      </w:r>
-      <w:proofErr w:type="spellEnd"/>
-      <w:r>
-        <w:rPr>
-          <w:rFonts w:ascii="Calibri" w:hAnsi="Calibri" w:cs="Calibri"/>
-          <w:color w:val="000000" w:themeColor="text1"/>
-        </w:rPr>
-        <w:t xml:space="preserve"> sono in forma JSON. </w:t>
+        <w:t xml:space="preserve"> Coap sono in forma JSON. </w:t>
       </w:r>
     </w:p>
     <w:p>
@@ -8553,7 +7201,7 @@
         </w:rPr>
         <w:t xml:space="preserve">La classe </w:t>
       </w:r>
-      <w:hyperlink r:id="rId13" w:history="1">
+      <w:hyperlink r:id="rId15" w:history="1">
         <w:r>
           <w:rPr>
             <w:rStyle w:val="Collegamentoipertestuale"/>
@@ -8569,65 +7217,14 @@
         </w:rPr>
         <w:t xml:space="preserve">r.java fornisce un metodo </w:t>
       </w:r>
-      <w:proofErr w:type="spellStart"/>
-      <w:r>
-        <w:rPr>
-          <w:rFonts w:ascii="Calibri" w:hAnsi="Calibri" w:cs="Calibri"/>
-          <w:b/>
-          <w:bCs/>
-          <w:color w:val="153D63" w:themeColor="text2" w:themeTint="E6"/>
-        </w:rPr>
-        <w:t>parseHoldState</w:t>
-      </w:r>
-      <w:proofErr w:type="spellEnd"/>
-      <w:r>
-        <w:rPr>
-          <w:rFonts w:ascii="Calibri" w:hAnsi="Calibri" w:cs="Calibri"/>
-          <w:b/>
-          <w:bCs/>
-          <w:color w:val="153D63" w:themeColor="text2" w:themeTint="E6"/>
-        </w:rPr>
-        <w:t>(</w:t>
-      </w:r>
-      <w:proofErr w:type="spellStart"/>
-      <w:r>
-        <w:rPr>
-          <w:rFonts w:ascii="Calibri" w:hAnsi="Calibri" w:cs="Calibri"/>
-          <w:b/>
-          <w:bCs/>
-          <w:color w:val="153D63" w:themeColor="text2" w:themeTint="E6"/>
-        </w:rPr>
-        <w:t>String</w:t>
-      </w:r>
-      <w:proofErr w:type="spellEnd"/>
-      <w:r>
-        <w:rPr>
-          <w:rFonts w:ascii="Calibri" w:hAnsi="Calibri" w:cs="Calibri"/>
-          <w:b/>
-          <w:bCs/>
-          <w:color w:val="153D63" w:themeColor="text2" w:themeTint="E6"/>
-        </w:rPr>
-        <w:t xml:space="preserve"> </w:t>
-      </w:r>
-      <w:proofErr w:type="spellStart"/>
-      <w:r>
-        <w:rPr>
-          <w:rFonts w:ascii="Calibri" w:hAnsi="Calibri" w:cs="Calibri"/>
-          <w:b/>
-          <w:bCs/>
-          <w:color w:val="153D63" w:themeColor="text2" w:themeTint="E6"/>
-        </w:rPr>
-        <w:t>message</w:t>
-      </w:r>
-      <w:proofErr w:type="spellEnd"/>
-      <w:r>
-        <w:rPr>
-          <w:rFonts w:ascii="Calibri" w:hAnsi="Calibri" w:cs="Calibri"/>
-          <w:b/>
-          <w:bCs/>
-          <w:color w:val="153D63" w:themeColor="text2" w:themeTint="E6"/>
-        </w:rPr>
-        <w:t>)</w:t>
+      <w:r>
+        <w:rPr>
+          <w:rFonts w:ascii="Calibri" w:hAnsi="Calibri" w:cs="Calibri"/>
+          <w:b/>
+          <w:bCs/>
+          <w:color w:val="153D63" w:themeColor="text2" w:themeTint="E6"/>
+        </w:rPr>
+        <w:t>parseHoldState(String message)</w:t>
       </w:r>
       <w:r>
         <w:rPr>
@@ -8815,23 +7412,7 @@
           <w:rFonts w:ascii="Calibri" w:hAnsi="Calibri" w:cs="Calibri"/>
           <w:color w:val="000000" w:themeColor="text1"/>
         </w:rPr>
-        <w:t xml:space="preserve">, che permette di ricevere notifiche </w:t>
-      </w:r>
-      <w:proofErr w:type="spellStart"/>
-      <w:r>
-        <w:rPr>
-          <w:rFonts w:ascii="Calibri" w:hAnsi="Calibri" w:cs="Calibri"/>
-          <w:color w:val="000000" w:themeColor="text1"/>
-        </w:rPr>
-        <w:t>push</w:t>
-      </w:r>
-      <w:proofErr w:type="spellEnd"/>
-      <w:r>
-        <w:rPr>
-          <w:rFonts w:ascii="Calibri" w:hAnsi="Calibri" w:cs="Calibri"/>
-          <w:color w:val="000000" w:themeColor="text1"/>
-        </w:rPr>
-        <w:t xml:space="preserve"> sugli eventi;</w:t>
+        <w:t>, che permette di ricevere notifiche push sugli eventi;</w:t>
       </w:r>
     </w:p>
     <w:p>
@@ -8882,6 +7463,7 @@
           <w:rFonts w:ascii="Calibri" w:hAnsi="Calibri" w:cs="Calibri"/>
           <w:color w:val="000000" w:themeColor="text1"/>
         </w:rPr>
+        <w:lastRenderedPageBreak/>
         <w:t xml:space="preserve">Al primo accesso, il browser </w:t>
       </w:r>
       <w:r>
@@ -8889,23 +7471,7 @@
           <w:rFonts w:ascii="Calibri" w:hAnsi="Calibri" w:cs="Calibri"/>
           <w:color w:val="000000" w:themeColor="text1"/>
         </w:rPr>
-        <w:t xml:space="preserve">si connette alla </w:t>
-      </w:r>
-      <w:proofErr w:type="spellStart"/>
-      <w:r>
-        <w:rPr>
-          <w:rFonts w:ascii="Calibri" w:hAnsi="Calibri" w:cs="Calibri"/>
-          <w:color w:val="000000" w:themeColor="text1"/>
-        </w:rPr>
-        <w:t>websocket</w:t>
-      </w:r>
-      <w:proofErr w:type="spellEnd"/>
-      <w:r>
-        <w:rPr>
-          <w:rFonts w:ascii="Calibri" w:hAnsi="Calibri" w:cs="Calibri"/>
-          <w:color w:val="000000" w:themeColor="text1"/>
-        </w:rPr>
-        <w:t xml:space="preserve">, in modo da poter iniziare a ricevere gli aggiornamenti da parte del server.  </w:t>
+        <w:t xml:space="preserve">si connette alla websocket, in modo da poter iniziare a ricevere gli aggiornamenti da parte del server.  </w:t>
       </w:r>
     </w:p>
     <w:p>
@@ -8937,7 +7503,7 @@
                     <pic:cNvPicPr/>
                   </pic:nvPicPr>
                   <pic:blipFill>
-                    <a:blip r:embed="rId14"/>
+                    <a:blip r:embed="rId16"/>
                     <a:stretch>
                       <a:fillRect/>
                     </a:stretch>
@@ -9027,7 +7593,6 @@
           <w:szCs w:val="28"/>
         </w:rPr>
       </w:pPr>
-      <w:proofErr w:type="spellStart"/>
       <w:r>
         <w:rPr>
           <w:rFonts w:ascii="Calibri" w:hAnsi="Calibri" w:cs="Calibri"/>
@@ -9037,19 +7602,7 @@
           <w:sz w:val="28"/>
           <w:szCs w:val="28"/>
         </w:rPr>
-        <w:t>RequestSender</w:t>
-      </w:r>
-      <w:proofErr w:type="spellEnd"/>
-      <w:r>
-        <w:rPr>
-          <w:rFonts w:ascii="Calibri" w:hAnsi="Calibri" w:cs="Calibri"/>
-          <w:b/>
-          <w:bCs/>
-          <w:color w:val="153D63" w:themeColor="text2" w:themeTint="E6"/>
-          <w:sz w:val="28"/>
-          <w:szCs w:val="28"/>
-        </w:rPr>
-        <w:t xml:space="preserve">: </w:t>
+        <w:t xml:space="preserve">RequestSender: </w:t>
       </w:r>
     </w:p>
     <w:p>
@@ -9080,6 +7633,7 @@
           <w:noProof/>
           <w:color w:val="000000" w:themeColor="text1"/>
         </w:rPr>
+        <w:lastRenderedPageBreak/>
         <w:drawing>
           <wp:inline distT="0" distB="0" distL="0" distR="0" wp14:anchorId="667B84D9" wp14:editId="09FC6315">
             <wp:extent cx="5731510" cy="2742565"/>
@@ -9096,7 +7650,7 @@
                     <pic:cNvPicPr/>
                   </pic:nvPicPr>
                   <pic:blipFill>
-                    <a:blip r:embed="rId15"/>
+                    <a:blip r:embed="rId17"/>
                     <a:stretch>
                       <a:fillRect/>
                     </a:stretch>
@@ -9170,7 +7724,7 @@
       </w:r>
     </w:p>
     <w:p>
-      <w:hyperlink r:id="rId16" w:history="1">
+      <w:hyperlink r:id="rId18" w:history="1">
         <w:r>
           <w:rPr>
             <w:rStyle w:val="Collegamentoipertestuale"/>
@@ -9248,21 +7802,12 @@
           <w:color w:val="000000" w:themeColor="text1"/>
         </w:rPr>
       </w:pPr>
-      <w:proofErr w:type="spellStart"/>
-      <w:r>
-        <w:rPr>
-          <w:rFonts w:ascii="Calibri" w:hAnsi="Calibri" w:cs="Calibri"/>
-          <w:color w:val="000000" w:themeColor="text1"/>
-        </w:rPr>
-        <w:t>CallerService</w:t>
-      </w:r>
-      <w:proofErr w:type="spellEnd"/>
-      <w:r>
-        <w:rPr>
-          <w:rFonts w:ascii="Calibri" w:hAnsi="Calibri" w:cs="Calibri"/>
-          <w:color w:val="000000" w:themeColor="text1"/>
-        </w:rPr>
-        <w:t xml:space="preserve"> g</w:t>
+      <w:r>
+        <w:rPr>
+          <w:rFonts w:ascii="Calibri" w:hAnsi="Calibri" w:cs="Calibri"/>
+          <w:color w:val="000000" w:themeColor="text1"/>
+        </w:rPr>
+        <w:t>CallerService g</w:t>
       </w:r>
       <w:r>
         <w:rPr>
@@ -9360,23 +7905,7 @@
           <w:rFonts w:ascii="Calibri" w:hAnsi="Calibri" w:cs="Calibri"/>
           <w:color w:val="000000" w:themeColor="text1"/>
         </w:rPr>
-        <w:t xml:space="preserve">Una volta giunta al sistema, l’attore </w:t>
-      </w:r>
-      <w:proofErr w:type="spellStart"/>
-      <w:r>
-        <w:rPr>
-          <w:rFonts w:ascii="Calibri" w:hAnsi="Calibri" w:cs="Calibri"/>
-          <w:color w:val="000000" w:themeColor="text1"/>
-        </w:rPr>
-        <w:t>CompanyRequestReceiver</w:t>
-      </w:r>
-      <w:proofErr w:type="spellEnd"/>
-      <w:r>
-        <w:rPr>
-          <w:rFonts w:ascii="Calibri" w:hAnsi="Calibri" w:cs="Calibri"/>
-          <w:color w:val="000000" w:themeColor="text1"/>
-        </w:rPr>
-        <w:t xml:space="preserve"> se ne occupa.</w:t>
+        <w:t>Una volta giunta al sistema, l’attore CompanyRequestReceiver se ne occupa.</w:t>
       </w:r>
     </w:p>
     <w:p>
@@ -9422,7 +7951,6 @@
           <w:sz w:val="32"/>
           <w:szCs w:val="32"/>
         </w:rPr>
-        <w:lastRenderedPageBreak/>
         <w:t>Definizione dell’architettura logica con modello eseguibile:</w:t>
       </w:r>
     </w:p>
@@ -9437,8 +7965,9 @@
           <w:szCs w:val="32"/>
         </w:rPr>
       </w:pPr>
-      <w:proofErr w:type="spellStart"/>
-      <w:r>
+    </w:p>
+    <w:p>
+      <w:pPr>
         <w:rPr>
           <w:rFonts w:ascii="Calibri" w:hAnsi="Calibri" w:cs="Calibri"/>
           <w:b/>
@@ -9447,120 +7976,18 @@
           <w:sz w:val="32"/>
           <w:szCs w:val="32"/>
         </w:rPr>
-        <w:t>webguimodel</w:t>
-      </w:r>
-      <w:proofErr w:type="spellEnd"/>
-      <w:r>
-        <w:rPr>
-          <w:rFonts w:ascii="Calibri" w:hAnsi="Calibri" w:cs="Calibri"/>
-          <w:b/>
-          <w:bCs/>
+      </w:pPr>
+      <w:r>
+        <w:rPr>
+          <w:rFonts w:ascii="Calibri" w:hAnsi="Calibri" w:cs="Calibri"/>
+          <w:b/>
+          <w:bCs/>
+          <w:noProof/>
           <w:color w:val="153D63" w:themeColor="text2" w:themeTint="E6"/>
           <w:sz w:val="32"/>
           <w:szCs w:val="32"/>
         </w:rPr>
-        <w:t>:</w:t>
-      </w:r>
-    </w:p>
-    <w:p>
-      <w:pPr>
-        <w:rPr>
-          <w:rFonts w:ascii="Calibri" w:hAnsi="Calibri" w:cs="Calibri"/>
-          <w:b/>
-          <w:bCs/>
-          <w:color w:val="153D63" w:themeColor="text2" w:themeTint="E6"/>
-          <w:sz w:val="32"/>
-          <w:szCs w:val="32"/>
-        </w:rPr>
-      </w:pPr>
-      <w:r>
-        <w:rPr>
-          <w:rFonts w:ascii="Calibri" w:hAnsi="Calibri" w:cs="Calibri"/>
-          <w:b/>
-          <w:bCs/>
-          <w:color w:val="153D63" w:themeColor="text2" w:themeTint="E6"/>
-          <w:sz w:val="32"/>
-          <w:szCs w:val="32"/>
-        </w:rPr>
-        <w:drawing>
-          <wp:inline distT="0" distB="0" distL="0" distR="0" wp14:anchorId="2F2CECFA" wp14:editId="345AD94B">
-            <wp:extent cx="4009292" cy="3525520"/>
-            <wp:effectExtent l="0" t="0" r="0" b="0"/>
-            <wp:docPr id="832154539" name="Immagine 1"/>
-            <wp:cNvGraphicFramePr>
-              <a:graphicFrameLocks xmlns:a="http://schemas.openxmlformats.org/drawingml/2006/main" noChangeAspect="1"/>
-            </wp:cNvGraphicFramePr>
-            <a:graphic xmlns:a="http://schemas.openxmlformats.org/drawingml/2006/main">
-              <a:graphicData uri="http://schemas.openxmlformats.org/drawingml/2006/picture">
-                <pic:pic xmlns:pic="http://schemas.openxmlformats.org/drawingml/2006/picture">
-                  <pic:nvPicPr>
-                    <pic:cNvPr id="832154539" name=""/>
-                    <pic:cNvPicPr/>
-                  </pic:nvPicPr>
-                  <pic:blipFill rotWithShape="1">
-                    <a:blip r:embed="rId17"/>
-                    <a:srcRect l="14881" t="15844" r="15156" b="20614"/>
-                    <a:stretch>
-                      <a:fillRect/>
-                    </a:stretch>
-                  </pic:blipFill>
-                  <pic:spPr bwMode="auto">
-                    <a:xfrm>
-                      <a:off x="0" y="0"/>
-                      <a:ext cx="4009977" cy="3526122"/>
-                    </a:xfrm>
-                    <a:prstGeom prst="rect">
-                      <a:avLst/>
-                    </a:prstGeom>
-                    <a:ln>
-                      <a:noFill/>
-                    </a:ln>
-                    <a:extLst>
-                      <a:ext uri="{53640926-AAD7-44D8-BBD7-CCE9431645EC}">
-                        <a14:shadowObscured xmlns:a14="http://schemas.microsoft.com/office/drawing/2010/main"/>
-                      </a:ext>
-                    </a:extLst>
-                  </pic:spPr>
-                </pic:pic>
-              </a:graphicData>
-            </a:graphic>
-          </wp:inline>
-        </w:drawing>
-      </w:r>
-    </w:p>
-    <w:p>
-      <w:pPr>
-        <w:rPr>
-          <w:rFonts w:ascii="Calibri" w:hAnsi="Calibri" w:cs="Calibri"/>
-          <w:b/>
-          <w:bCs/>
-          <w:color w:val="153D63" w:themeColor="text2" w:themeTint="E6"/>
-          <w:sz w:val="32"/>
-          <w:szCs w:val="32"/>
-        </w:rPr>
-      </w:pPr>
-    </w:p>
-    <w:p>
-      <w:pPr>
-        <w:rPr>
-          <w:rFonts w:ascii="Calibri" w:hAnsi="Calibri" w:cs="Calibri"/>
-          <w:b/>
-          <w:bCs/>
-          <w:color w:val="153D63" w:themeColor="text2" w:themeTint="E6"/>
-          <w:sz w:val="32"/>
-          <w:szCs w:val="32"/>
-        </w:rPr>
-      </w:pPr>
-      <w:r>
-        <w:rPr>
-          <w:rFonts w:ascii="Calibri" w:hAnsi="Calibri" w:cs="Calibri"/>
-          <w:b/>
-          <w:bCs/>
-          <w:noProof/>
-          <w:color w:val="153D63" w:themeColor="text2" w:themeTint="E6"/>
-          <w:sz w:val="32"/>
-          <w:szCs w:val="32"/>
-        </w:rPr>
+        <w:lastRenderedPageBreak/>
         <w:drawing>
           <wp:inline distT="0" distB="0" distL="0" distR="0" wp14:anchorId="62133357" wp14:editId="5704D6EC">
             <wp:extent cx="5534025" cy="3429537"/>
@@ -9577,7 +8004,7 @@
                     <pic:cNvPicPr/>
                   </pic:nvPicPr>
                   <pic:blipFill rotWithShape="1">
-                    <a:blip r:embed="rId18"/>
+                    <a:blip r:embed="rId19"/>
                     <a:srcRect l="8974" t="12894" r="8432" b="16194"/>
                     <a:stretch>
                       <a:fillRect/>
@@ -9623,6 +8050,72 @@
           <w:rFonts w:ascii="Calibri" w:hAnsi="Calibri" w:cs="Calibri"/>
           <w:b/>
           <w:bCs/>
+          <w:color w:val="153D63" w:themeColor="text2" w:themeTint="E6"/>
+          <w:sz w:val="32"/>
+          <w:szCs w:val="32"/>
+        </w:rPr>
+        <w:drawing>
+          <wp:inline distT="0" distB="0" distL="0" distR="0" wp14:anchorId="10416FD1" wp14:editId="396B5FE5">
+            <wp:extent cx="4182894" cy="5086787"/>
+            <wp:effectExtent l="0" t="0" r="8255" b="0"/>
+            <wp:docPr id="1233356510" name="Immagine 1"/>
+            <wp:cNvGraphicFramePr>
+              <a:graphicFrameLocks xmlns:a="http://schemas.openxmlformats.org/drawingml/2006/main" noChangeAspect="1"/>
+            </wp:cNvGraphicFramePr>
+            <a:graphic xmlns:a="http://schemas.openxmlformats.org/drawingml/2006/main">
+              <a:graphicData uri="http://schemas.openxmlformats.org/drawingml/2006/picture">
+                <pic:pic xmlns:pic="http://schemas.openxmlformats.org/drawingml/2006/picture">
+                  <pic:nvPicPr>
+                    <pic:cNvPr id="1662422992" name=""/>
+                    <pic:cNvPicPr/>
+                  </pic:nvPicPr>
+                  <pic:blipFill rotWithShape="1">
+                    <a:blip r:embed="rId11"/>
+                    <a:srcRect l="13118" t="9859" r="13616" b="15408"/>
+                    <a:stretch>
+                      <a:fillRect/>
+                    </a:stretch>
+                  </pic:blipFill>
+                  <pic:spPr bwMode="auto">
+                    <a:xfrm>
+                      <a:off x="0" y="0"/>
+                      <a:ext cx="4183535" cy="5087566"/>
+                    </a:xfrm>
+                    <a:prstGeom prst="rect">
+                      <a:avLst/>
+                    </a:prstGeom>
+                    <a:ln>
+                      <a:noFill/>
+                    </a:ln>
+                    <a:extLst>
+                      <a:ext uri="{53640926-AAD7-44D8-BBD7-CCE9431645EC}">
+                        <a14:shadowObscured xmlns:a14="http://schemas.microsoft.com/office/drawing/2010/main"/>
+                      </a:ext>
+                    </a:extLst>
+                  </pic:spPr>
+                </pic:pic>
+              </a:graphicData>
+            </a:graphic>
+          </wp:inline>
+        </w:drawing>
+      </w:r>
+    </w:p>
+    <w:p>
+      <w:pPr>
+        <w:rPr>
+          <w:rFonts w:ascii="Calibri" w:hAnsi="Calibri" w:cs="Calibri"/>
+          <w:b/>
+          <w:bCs/>
+          <w:color w:val="153D63" w:themeColor="text2" w:themeTint="E6"/>
+          <w:sz w:val="32"/>
+          <w:szCs w:val="32"/>
+        </w:rPr>
+      </w:pPr>
+      <w:r>
+        <w:rPr>
+          <w:rFonts w:ascii="Calibri" w:hAnsi="Calibri" w:cs="Calibri"/>
+          <w:b/>
+          <w:bCs/>
           <w:noProof/>
           <w:color w:val="153D63" w:themeColor="text2" w:themeTint="E6"/>
           <w:sz w:val="32"/>
@@ -9645,7 +8138,7 @@
                     <pic:cNvPicPr/>
                   </pic:nvPicPr>
                   <pic:blipFill rotWithShape="1">
-                    <a:blip r:embed="rId19"/>
+                    <a:blip r:embed="rId20"/>
                     <a:srcRect l="16286" t="17374" r="16076" b="21108"/>
                     <a:stretch>
                       <a:fillRect/>
@@ -9755,6 +8248,304 @@
 <file path=word/numbering.xml><?xml version="1.0" encoding="utf-8"?>
 <w:numbering xmlns:wpc="http://schemas.microsoft.com/office/word/2010/wordprocessingCanvas" xmlns:cx="http://schemas.microsoft.com/office/drawing/2014/chartex" xmlns:cx1="http://schemas.microsoft.com/office/drawing/2015/9/8/chartex" xmlns:cx2="http://schemas.microsoft.com/office/drawing/2015/10/21/chartex" xmlns:cx3="http://schemas.microsoft.com/office/drawing/2016/5/9/chartex" xmlns:cx4="http://schemas.microsoft.com/office/drawing/2016/5/10/chartex" xmlns:cx5="http://schemas.microsoft.com/office/drawing/2016/5/11/chartex" xmlns:cx6="http://schemas.microsoft.com/office/drawing/2016/5/12/chartex" xmlns:cx7="http://schemas.microsoft.com/office/drawing/2016/5/13/chartex" xmlns:cx8="http://schemas.microsoft.com/office/drawing/2016/5/14/chartex" xmlns:mc="http://schemas.openxmlformats.org/markup-compatibility/2006" xmlns:aink="http://schemas.microsoft.com/office/drawing/2016/ink" xmlns:am3d="http://schemas.microsoft.com/office/drawing/2017/model3d" xmlns:o="urn:schemas-microsoft-com:office:office" xmlns:oel="http://schemas.microsoft.com/office/2019/extlst" xmlns:r="http://schemas.openxmlformats.org/officeDocument/2006/relationships" xmlns:m="http://schemas.openxmlformats.org/officeDocument/2006/math" xmlns:v="urn:schemas-microsoft-com:vml" xmlns:wp14="http://schemas.microsoft.com/office/word/2010/wordprocessingDrawing" xmlns:wp="http://schemas.openxmlformats.org/drawingml/2006/wordprocessingDrawing" xmlns:w10="urn:schemas-microsoft-com:office:word" xmlns:w="http://schemas.openxmlformats.org/wordprocessingml/2006/main" xmlns:w14="http://schemas.microsoft.com/office/word/2010/wordml" xmlns:w15="http://schemas.microsoft.com/office/word/2012/wordml" xmlns:w16cex="http://schemas.microsoft.com/office/word/2018/wordml/cex" xmlns:w16cid="http://schemas.microsoft.com/office/word/2016/wordml/cid" xmlns:w16="http://schemas.microsoft.com/office/word/2018/wordml" xmlns:w16du="http://schemas.microsoft.com/office/word/2023/wordml/word16du" xmlns:w16sdtdh="http://schemas.microsoft.com/office/word/2020/wordml/sdtdatahash" xmlns:w16sdtfl="http://schemas.microsoft.com/office/word/2024/wordml/sdtformatlock" xmlns:w16se="http://schemas.microsoft.com/office/word/2015/wordml/symex" xmlns:wpg="http://schemas.microsoft.com/office/word/2010/wordprocessingGroup" xmlns:wpi="http://schemas.microsoft.com/office/word/2010/wordprocessingInk" xmlns:wne="http://schemas.microsoft.com/office/word/2006/wordml" xmlns:wps="http://schemas.microsoft.com/office/word/2010/wordprocessingShape" mc:Ignorable="w14 w15 w16se w16cid w16 w16cex w16sdtdh w16sdtfl w16du wp14">
   <w:abstractNum w:abstractNumId="0" w15:restartNumberingAfterBreak="0">
+    <w:nsid w:val="01FD047E"/>
+    <w:multiLevelType w:val="multilevel"/>
+    <w:tmpl w:val="20B2A124"/>
+    <w:lvl w:ilvl="0">
+      <w:start w:val="1"/>
+      <w:numFmt w:val="bullet"/>
+      <w:lvlText w:val=""/>
+      <w:lvlJc w:val="left"/>
+      <w:pPr>
+        <w:tabs>
+          <w:tab w:val="num" w:pos="720"/>
+        </w:tabs>
+        <w:ind w:left="720" w:hanging="360"/>
+      </w:pPr>
+      <w:rPr>
+        <w:rFonts w:ascii="Symbol" w:hAnsi="Symbol" w:hint="default"/>
+        <w:sz w:val="20"/>
+      </w:rPr>
+    </w:lvl>
+    <w:lvl w:ilvl="1">
+      <w:start w:val="1"/>
+      <w:numFmt w:val="bullet"/>
+      <w:lvlText w:val="o"/>
+      <w:lvlJc w:val="left"/>
+      <w:pPr>
+        <w:tabs>
+          <w:tab w:val="num" w:pos="1440"/>
+        </w:tabs>
+        <w:ind w:left="1440" w:hanging="360"/>
+      </w:pPr>
+      <w:rPr>
+        <w:rFonts w:ascii="Courier New" w:hAnsi="Courier New" w:hint="default"/>
+        <w:sz w:val="20"/>
+      </w:rPr>
+    </w:lvl>
+    <w:lvl w:ilvl="2" w:tentative="1">
+      <w:start w:val="1"/>
+      <w:numFmt w:val="bullet"/>
+      <w:lvlText w:val=""/>
+      <w:lvlJc w:val="left"/>
+      <w:pPr>
+        <w:tabs>
+          <w:tab w:val="num" w:pos="2160"/>
+        </w:tabs>
+        <w:ind w:left="2160" w:hanging="360"/>
+      </w:pPr>
+      <w:rPr>
+        <w:rFonts w:ascii="Wingdings" w:hAnsi="Wingdings" w:hint="default"/>
+        <w:sz w:val="20"/>
+      </w:rPr>
+    </w:lvl>
+    <w:lvl w:ilvl="3" w:tentative="1">
+      <w:start w:val="1"/>
+      <w:numFmt w:val="bullet"/>
+      <w:lvlText w:val=""/>
+      <w:lvlJc w:val="left"/>
+      <w:pPr>
+        <w:tabs>
+          <w:tab w:val="num" w:pos="2880"/>
+        </w:tabs>
+        <w:ind w:left="2880" w:hanging="360"/>
+      </w:pPr>
+      <w:rPr>
+        <w:rFonts w:ascii="Wingdings" w:hAnsi="Wingdings" w:hint="default"/>
+        <w:sz w:val="20"/>
+      </w:rPr>
+    </w:lvl>
+    <w:lvl w:ilvl="4" w:tentative="1">
+      <w:start w:val="1"/>
+      <w:numFmt w:val="bullet"/>
+      <w:lvlText w:val=""/>
+      <w:lvlJc w:val="left"/>
+      <w:pPr>
+        <w:tabs>
+          <w:tab w:val="num" w:pos="3600"/>
+        </w:tabs>
+        <w:ind w:left="3600" w:hanging="360"/>
+      </w:pPr>
+      <w:rPr>
+        <w:rFonts w:ascii="Wingdings" w:hAnsi="Wingdings" w:hint="default"/>
+        <w:sz w:val="20"/>
+      </w:rPr>
+    </w:lvl>
+    <w:lvl w:ilvl="5" w:tentative="1">
+      <w:start w:val="1"/>
+      <w:numFmt w:val="bullet"/>
+      <w:lvlText w:val=""/>
+      <w:lvlJc w:val="left"/>
+      <w:pPr>
+        <w:tabs>
+          <w:tab w:val="num" w:pos="4320"/>
+        </w:tabs>
+        <w:ind w:left="4320" w:hanging="360"/>
+      </w:pPr>
+      <w:rPr>
+        <w:rFonts w:ascii="Wingdings" w:hAnsi="Wingdings" w:hint="default"/>
+        <w:sz w:val="20"/>
+      </w:rPr>
+    </w:lvl>
+    <w:lvl w:ilvl="6" w:tentative="1">
+      <w:start w:val="1"/>
+      <w:numFmt w:val="bullet"/>
+      <w:lvlText w:val=""/>
+      <w:lvlJc w:val="left"/>
+      <w:pPr>
+        <w:tabs>
+          <w:tab w:val="num" w:pos="5040"/>
+        </w:tabs>
+        <w:ind w:left="5040" w:hanging="360"/>
+      </w:pPr>
+      <w:rPr>
+        <w:rFonts w:ascii="Wingdings" w:hAnsi="Wingdings" w:hint="default"/>
+        <w:sz w:val="20"/>
+      </w:rPr>
+    </w:lvl>
+    <w:lvl w:ilvl="7" w:tentative="1">
+      <w:start w:val="1"/>
+      <w:numFmt w:val="bullet"/>
+      <w:lvlText w:val=""/>
+      <w:lvlJc w:val="left"/>
+      <w:pPr>
+        <w:tabs>
+          <w:tab w:val="num" w:pos="5760"/>
+        </w:tabs>
+        <w:ind w:left="5760" w:hanging="360"/>
+      </w:pPr>
+      <w:rPr>
+        <w:rFonts w:ascii="Wingdings" w:hAnsi="Wingdings" w:hint="default"/>
+        <w:sz w:val="20"/>
+      </w:rPr>
+    </w:lvl>
+    <w:lvl w:ilvl="8" w:tentative="1">
+      <w:start w:val="1"/>
+      <w:numFmt w:val="bullet"/>
+      <w:lvlText w:val=""/>
+      <w:lvlJc w:val="left"/>
+      <w:pPr>
+        <w:tabs>
+          <w:tab w:val="num" w:pos="6480"/>
+        </w:tabs>
+        <w:ind w:left="6480" w:hanging="360"/>
+      </w:pPr>
+      <w:rPr>
+        <w:rFonts w:ascii="Wingdings" w:hAnsi="Wingdings" w:hint="default"/>
+        <w:sz w:val="20"/>
+      </w:rPr>
+    </w:lvl>
+  </w:abstractNum>
+  <w:abstractNum w:abstractNumId="1" w15:restartNumberingAfterBreak="0">
+    <w:nsid w:val="054A1820"/>
+    <w:multiLevelType w:val="multilevel"/>
+    <w:tmpl w:val="5192E4AC"/>
+    <w:lvl w:ilvl="0">
+      <w:start w:val="1"/>
+      <w:numFmt w:val="bullet"/>
+      <w:lvlText w:val=""/>
+      <w:lvlJc w:val="left"/>
+      <w:pPr>
+        <w:tabs>
+          <w:tab w:val="num" w:pos="720"/>
+        </w:tabs>
+        <w:ind w:left="720" w:hanging="360"/>
+      </w:pPr>
+      <w:rPr>
+        <w:rFonts w:ascii="Symbol" w:hAnsi="Symbol" w:hint="default"/>
+        <w:sz w:val="20"/>
+      </w:rPr>
+    </w:lvl>
+    <w:lvl w:ilvl="1">
+      <w:start w:val="1"/>
+      <w:numFmt w:val="bullet"/>
+      <w:lvlText w:val="o"/>
+      <w:lvlJc w:val="left"/>
+      <w:pPr>
+        <w:tabs>
+          <w:tab w:val="num" w:pos="1440"/>
+        </w:tabs>
+        <w:ind w:left="1440" w:hanging="360"/>
+      </w:pPr>
+      <w:rPr>
+        <w:rFonts w:ascii="Courier New" w:hAnsi="Courier New" w:hint="default"/>
+        <w:sz w:val="20"/>
+      </w:rPr>
+    </w:lvl>
+    <w:lvl w:ilvl="2" w:tentative="1">
+      <w:start w:val="1"/>
+      <w:numFmt w:val="bullet"/>
+      <w:lvlText w:val=""/>
+      <w:lvlJc w:val="left"/>
+      <w:pPr>
+        <w:tabs>
+          <w:tab w:val="num" w:pos="2160"/>
+        </w:tabs>
+        <w:ind w:left="2160" w:hanging="360"/>
+      </w:pPr>
+      <w:rPr>
+        <w:rFonts w:ascii="Wingdings" w:hAnsi="Wingdings" w:hint="default"/>
+        <w:sz w:val="20"/>
+      </w:rPr>
+    </w:lvl>
+    <w:lvl w:ilvl="3" w:tentative="1">
+      <w:start w:val="1"/>
+      <w:numFmt w:val="bullet"/>
+      <w:lvlText w:val=""/>
+      <w:lvlJc w:val="left"/>
+      <w:pPr>
+        <w:tabs>
+          <w:tab w:val="num" w:pos="2880"/>
+        </w:tabs>
+        <w:ind w:left="2880" w:hanging="360"/>
+      </w:pPr>
+      <w:rPr>
+        <w:rFonts w:ascii="Wingdings" w:hAnsi="Wingdings" w:hint="default"/>
+        <w:sz w:val="20"/>
+      </w:rPr>
+    </w:lvl>
+    <w:lvl w:ilvl="4" w:tentative="1">
+      <w:start w:val="1"/>
+      <w:numFmt w:val="bullet"/>
+      <w:lvlText w:val=""/>
+      <w:lvlJc w:val="left"/>
+      <w:pPr>
+        <w:tabs>
+          <w:tab w:val="num" w:pos="3600"/>
+        </w:tabs>
+        <w:ind w:left="3600" w:hanging="360"/>
+      </w:pPr>
+      <w:rPr>
+        <w:rFonts w:ascii="Wingdings" w:hAnsi="Wingdings" w:hint="default"/>
+        <w:sz w:val="20"/>
+      </w:rPr>
+    </w:lvl>
+    <w:lvl w:ilvl="5" w:tentative="1">
+      <w:start w:val="1"/>
+      <w:numFmt w:val="bullet"/>
+      <w:lvlText w:val=""/>
+      <w:lvlJc w:val="left"/>
+      <w:pPr>
+        <w:tabs>
+          <w:tab w:val="num" w:pos="4320"/>
+        </w:tabs>
+        <w:ind w:left="4320" w:hanging="360"/>
+      </w:pPr>
+      <w:rPr>
+        <w:rFonts w:ascii="Wingdings" w:hAnsi="Wingdings" w:hint="default"/>
+        <w:sz w:val="20"/>
+      </w:rPr>
+    </w:lvl>
+    <w:lvl w:ilvl="6" w:tentative="1">
+      <w:start w:val="1"/>
+      <w:numFmt w:val="bullet"/>
+      <w:lvlText w:val=""/>
+      <w:lvlJc w:val="left"/>
+      <w:pPr>
+        <w:tabs>
+          <w:tab w:val="num" w:pos="5040"/>
+        </w:tabs>
+        <w:ind w:left="5040" w:hanging="360"/>
+      </w:pPr>
+      <w:rPr>
+        <w:rFonts w:ascii="Wingdings" w:hAnsi="Wingdings" w:hint="default"/>
+        <w:sz w:val="20"/>
+      </w:rPr>
+    </w:lvl>
+    <w:lvl w:ilvl="7" w:tentative="1">
+      <w:start w:val="1"/>
+      <w:numFmt w:val="bullet"/>
+      <w:lvlText w:val=""/>
+      <w:lvlJc w:val="left"/>
+      <w:pPr>
+        <w:tabs>
+          <w:tab w:val="num" w:pos="5760"/>
+        </w:tabs>
+        <w:ind w:left="5760" w:hanging="360"/>
+      </w:pPr>
+      <w:rPr>
+        <w:rFonts w:ascii="Wingdings" w:hAnsi="Wingdings" w:hint="default"/>
+        <w:sz w:val="20"/>
+      </w:rPr>
+    </w:lvl>
+    <w:lvl w:ilvl="8" w:tentative="1">
+      <w:start w:val="1"/>
+      <w:numFmt w:val="bullet"/>
+      <w:lvlText w:val=""/>
+      <w:lvlJc w:val="left"/>
+      <w:pPr>
+        <w:tabs>
+          <w:tab w:val="num" w:pos="6480"/>
+        </w:tabs>
+        <w:ind w:left="6480" w:hanging="360"/>
+      </w:pPr>
+      <w:rPr>
+        <w:rFonts w:ascii="Wingdings" w:hAnsi="Wingdings" w:hint="default"/>
+        <w:sz w:val="20"/>
+      </w:rPr>
+    </w:lvl>
+  </w:abstractNum>
+  <w:abstractNum w:abstractNumId="2" w15:restartNumberingAfterBreak="0">
     <w:nsid w:val="093B483D"/>
     <w:multiLevelType w:val="hybridMultilevel"/>
     <w:tmpl w:val="D9542998"/>
@@ -9866,7 +8657,7 @@
       </w:rPr>
     </w:lvl>
   </w:abstractNum>
-  <w:abstractNum w:abstractNumId="1" w15:restartNumberingAfterBreak="0">
+  <w:abstractNum w:abstractNumId="3" w15:restartNumberingAfterBreak="0">
     <w:nsid w:val="0A9534A2"/>
     <w:multiLevelType w:val="hybridMultilevel"/>
     <w:tmpl w:val="79AC3782"/>
@@ -9978,7 +8769,7 @@
       </w:rPr>
     </w:lvl>
   </w:abstractNum>
-  <w:abstractNum w:abstractNumId="2" w15:restartNumberingAfterBreak="0">
+  <w:abstractNum w:abstractNumId="4" w15:restartNumberingAfterBreak="0">
     <w:nsid w:val="10D56595"/>
     <w:multiLevelType w:val="multilevel"/>
     <w:tmpl w:val="7FD0D52E"/>
@@ -10127,7 +8918,7 @@
       </w:rPr>
     </w:lvl>
   </w:abstractNum>
-  <w:abstractNum w:abstractNumId="3" w15:restartNumberingAfterBreak="0">
+  <w:abstractNum w:abstractNumId="5" w15:restartNumberingAfterBreak="0">
     <w:nsid w:val="13107CCA"/>
     <w:multiLevelType w:val="hybridMultilevel"/>
     <w:tmpl w:val="289659A0"/>
@@ -10216,7 +9007,7 @@
       </w:pPr>
     </w:lvl>
   </w:abstractNum>
-  <w:abstractNum w:abstractNumId="4" w15:restartNumberingAfterBreak="0">
+  <w:abstractNum w:abstractNumId="6" w15:restartNumberingAfterBreak="0">
     <w:nsid w:val="156868BD"/>
     <w:multiLevelType w:val="hybridMultilevel"/>
     <w:tmpl w:val="70DC19A0"/>
@@ -10328,7 +9119,7 @@
       </w:rPr>
     </w:lvl>
   </w:abstractNum>
-  <w:abstractNum w:abstractNumId="5" w15:restartNumberingAfterBreak="0">
+  <w:abstractNum w:abstractNumId="7" w15:restartNumberingAfterBreak="0">
     <w:nsid w:val="184C6420"/>
     <w:multiLevelType w:val="multilevel"/>
     <w:tmpl w:val="E79CD2F0"/>
@@ -10477,7 +9268,7 @@
       </w:rPr>
     </w:lvl>
   </w:abstractNum>
-  <w:abstractNum w:abstractNumId="6" w15:restartNumberingAfterBreak="0">
+  <w:abstractNum w:abstractNumId="8" w15:restartNumberingAfterBreak="0">
     <w:nsid w:val="195A4CDB"/>
     <w:multiLevelType w:val="hybridMultilevel"/>
     <w:tmpl w:val="6E56591C"/>
@@ -10563,7 +9354,7 @@
       </w:pPr>
     </w:lvl>
   </w:abstractNum>
-  <w:abstractNum w:abstractNumId="7" w15:restartNumberingAfterBreak="0">
+  <w:abstractNum w:abstractNumId="9" w15:restartNumberingAfterBreak="0">
     <w:nsid w:val="1AE87096"/>
     <w:multiLevelType w:val="multilevel"/>
     <w:tmpl w:val="DA103922"/>
@@ -10712,7 +9503,7 @@
       </w:rPr>
     </w:lvl>
   </w:abstractNum>
-  <w:abstractNum w:abstractNumId="8" w15:restartNumberingAfterBreak="0">
+  <w:abstractNum w:abstractNumId="10" w15:restartNumberingAfterBreak="0">
     <w:nsid w:val="201922B2"/>
     <w:multiLevelType w:val="multilevel"/>
     <w:tmpl w:val="FBF22222"/>
@@ -10861,7 +9652,7 @@
       </w:rPr>
     </w:lvl>
   </w:abstractNum>
-  <w:abstractNum w:abstractNumId="9" w15:restartNumberingAfterBreak="0">
+  <w:abstractNum w:abstractNumId="11" w15:restartNumberingAfterBreak="0">
     <w:nsid w:val="24017806"/>
     <w:multiLevelType w:val="multilevel"/>
     <w:tmpl w:val="A7ACDA08"/>
@@ -10978,7 +9769,7 @@
       </w:pPr>
     </w:lvl>
   </w:abstractNum>
-  <w:abstractNum w:abstractNumId="10" w15:restartNumberingAfterBreak="0">
+  <w:abstractNum w:abstractNumId="12" w15:restartNumberingAfterBreak="0">
     <w:nsid w:val="34C46ED0"/>
     <w:multiLevelType w:val="hybridMultilevel"/>
     <w:tmpl w:val="6E7A9E58"/>
@@ -11091,7 +9882,7 @@
       </w:rPr>
     </w:lvl>
   </w:abstractNum>
-  <w:abstractNum w:abstractNumId="11" w15:restartNumberingAfterBreak="0">
+  <w:abstractNum w:abstractNumId="13" w15:restartNumberingAfterBreak="0">
     <w:nsid w:val="3C13611B"/>
     <w:multiLevelType w:val="hybridMultilevel"/>
     <w:tmpl w:val="3FAAC792"/>
@@ -11205,7 +9996,7 @@
       </w:rPr>
     </w:lvl>
   </w:abstractNum>
-  <w:abstractNum w:abstractNumId="12" w15:restartNumberingAfterBreak="0">
+  <w:abstractNum w:abstractNumId="14" w15:restartNumberingAfterBreak="0">
     <w:nsid w:val="439455E2"/>
     <w:multiLevelType w:val="hybridMultilevel"/>
     <w:tmpl w:val="BB08AFC2"/>
@@ -11317,7 +10108,7 @@
       </w:rPr>
     </w:lvl>
   </w:abstractNum>
-  <w:abstractNum w:abstractNumId="13" w15:restartNumberingAfterBreak="0">
+  <w:abstractNum w:abstractNumId="15" w15:restartNumberingAfterBreak="0">
     <w:nsid w:val="45B90BB1"/>
     <w:multiLevelType w:val="multilevel"/>
     <w:tmpl w:val="87E2546A"/>
@@ -11466,7 +10257,7 @@
       </w:rPr>
     </w:lvl>
   </w:abstractNum>
-  <w:abstractNum w:abstractNumId="14" w15:restartNumberingAfterBreak="0">
+  <w:abstractNum w:abstractNumId="16" w15:restartNumberingAfterBreak="0">
     <w:nsid w:val="47747933"/>
     <w:multiLevelType w:val="multilevel"/>
     <w:tmpl w:val="CE32F3F2"/>
@@ -11615,7 +10406,7 @@
       </w:rPr>
     </w:lvl>
   </w:abstractNum>
-  <w:abstractNum w:abstractNumId="15" w15:restartNumberingAfterBreak="0">
+  <w:abstractNum w:abstractNumId="17" w15:restartNumberingAfterBreak="0">
     <w:nsid w:val="4C1E5D0B"/>
     <w:multiLevelType w:val="multilevel"/>
     <w:tmpl w:val="6980C762"/>
@@ -11764,7 +10555,7 @@
       </w:rPr>
     </w:lvl>
   </w:abstractNum>
-  <w:abstractNum w:abstractNumId="16" w15:restartNumberingAfterBreak="0">
+  <w:abstractNum w:abstractNumId="18" w15:restartNumberingAfterBreak="0">
     <w:nsid w:val="657C230E"/>
     <w:multiLevelType w:val="hybridMultilevel"/>
     <w:tmpl w:val="6D943DCE"/>
@@ -11877,7 +10668,7 @@
       </w:rPr>
     </w:lvl>
   </w:abstractNum>
-  <w:abstractNum w:abstractNumId="17" w15:restartNumberingAfterBreak="0">
+  <w:abstractNum w:abstractNumId="19" w15:restartNumberingAfterBreak="0">
     <w:nsid w:val="73043C38"/>
     <w:multiLevelType w:val="multilevel"/>
     <w:tmpl w:val="DAA81D12"/>
@@ -12026,7 +10817,7 @@
       </w:rPr>
     </w:lvl>
   </w:abstractNum>
-  <w:abstractNum w:abstractNumId="18" w15:restartNumberingAfterBreak="0">
+  <w:abstractNum w:abstractNumId="20" w15:restartNumberingAfterBreak="0">
     <w:nsid w:val="787E3D74"/>
     <w:multiLevelType w:val="multilevel"/>
     <w:tmpl w:val="9462EFFA"/>
@@ -12176,61 +10967,67 @@
     </w:lvl>
   </w:abstractNum>
   <w:num w:numId="1" w16cid:durableId="97142066">
+    <w:abstractNumId w:val="10"/>
+  </w:num>
+  <w:num w:numId="2" w16cid:durableId="281812290">
+    <w:abstractNumId w:val="6"/>
+  </w:num>
+  <w:num w:numId="3" w16cid:durableId="1941140501">
+    <w:abstractNumId w:val="11"/>
+  </w:num>
+  <w:num w:numId="4" w16cid:durableId="1056974043">
     <w:abstractNumId w:val="8"/>
   </w:num>
-  <w:num w:numId="2" w16cid:durableId="281812290">
+  <w:num w:numId="5" w16cid:durableId="1789549499">
+    <w:abstractNumId w:val="14"/>
+  </w:num>
+  <w:num w:numId="6" w16cid:durableId="385109220">
+    <w:abstractNumId w:val="3"/>
+  </w:num>
+  <w:num w:numId="7" w16cid:durableId="1712069232">
+    <w:abstractNumId w:val="7"/>
+  </w:num>
+  <w:num w:numId="8" w16cid:durableId="397287416">
+    <w:abstractNumId w:val="16"/>
+  </w:num>
+  <w:num w:numId="9" w16cid:durableId="461923509">
+    <w:abstractNumId w:val="13"/>
+  </w:num>
+  <w:num w:numId="10" w16cid:durableId="1412655073">
+    <w:abstractNumId w:val="12"/>
+  </w:num>
+  <w:num w:numId="11" w16cid:durableId="1059671970">
+    <w:abstractNumId w:val="2"/>
+  </w:num>
+  <w:num w:numId="12" w16cid:durableId="1446802336">
+    <w:abstractNumId w:val="5"/>
+  </w:num>
+  <w:num w:numId="13" w16cid:durableId="1309238519">
+    <w:abstractNumId w:val="18"/>
+  </w:num>
+  <w:num w:numId="14" w16cid:durableId="1465347826">
+    <w:abstractNumId w:val="17"/>
+  </w:num>
+  <w:num w:numId="15" w16cid:durableId="1612980712">
     <w:abstractNumId w:val="4"/>
   </w:num>
-  <w:num w:numId="3" w16cid:durableId="1941140501">
+  <w:num w:numId="16" w16cid:durableId="57674007">
+    <w:abstractNumId w:val="20"/>
+  </w:num>
+  <w:num w:numId="17" w16cid:durableId="1328820824">
+    <w:abstractNumId w:val="19"/>
+  </w:num>
+  <w:num w:numId="18" w16cid:durableId="665590224">
     <w:abstractNumId w:val="9"/>
   </w:num>
-  <w:num w:numId="4" w16cid:durableId="1056974043">
-    <w:abstractNumId w:val="6"/>
+  <w:num w:numId="19" w16cid:durableId="2116511610">
+    <w:abstractNumId w:val="15"/>
   </w:num>
-  <w:num w:numId="5" w16cid:durableId="1789549499">
-    <w:abstractNumId w:val="12"/>
-  </w:num>
-  <w:num w:numId="6" w16cid:durableId="385109220">
-    <w:abstractNumId w:val="1"/>
-  </w:num>
-  <w:num w:numId="7" w16cid:durableId="1712069232">
-    <w:abstractNumId w:val="5"/>
-  </w:num>
-  <w:num w:numId="8" w16cid:durableId="397287416">
-    <w:abstractNumId w:val="14"/>
-  </w:num>
-  <w:num w:numId="9" w16cid:durableId="461923509">
-    <w:abstractNumId w:val="11"/>
-  </w:num>
-  <w:num w:numId="10" w16cid:durableId="1412655073">
-    <w:abstractNumId w:val="10"/>
-  </w:num>
-  <w:num w:numId="11" w16cid:durableId="1059671970">
+  <w:num w:numId="20" w16cid:durableId="757672705">
     <w:abstractNumId w:val="0"/>
   </w:num>
-  <w:num w:numId="12" w16cid:durableId="1446802336">
-    <w:abstractNumId w:val="3"/>
-  </w:num>
-  <w:num w:numId="13" w16cid:durableId="1309238519">
-    <w:abstractNumId w:val="16"/>
-  </w:num>
-  <w:num w:numId="14" w16cid:durableId="1465347826">
-    <w:abstractNumId w:val="15"/>
-  </w:num>
-  <w:num w:numId="15" w16cid:durableId="1612980712">
-    <w:abstractNumId w:val="2"/>
-  </w:num>
-  <w:num w:numId="16" w16cid:durableId="57674007">
-    <w:abstractNumId w:val="18"/>
-  </w:num>
-  <w:num w:numId="17" w16cid:durableId="1328820824">
-    <w:abstractNumId w:val="17"/>
-  </w:num>
-  <w:num w:numId="18" w16cid:durableId="665590224">
-    <w:abstractNumId w:val="7"/>
-  </w:num>
-  <w:num w:numId="19" w16cid:durableId="2116511610">
-    <w:abstractNumId w:val="13"/>
+  <w:num w:numId="21" w16cid:durableId="448814863">
+    <w:abstractNumId w:val="1"/>
   </w:num>
 </w:numbering>
 </file>

--- a/sprint3/sprint3.docx
+++ b/sprint3/sprint3.docx
@@ -240,7 +240,21 @@
         <w:rPr>
           <w:rFonts w:ascii="Calibri" w:hAnsi="Calibri" w:cs="Calibri"/>
         </w:rPr>
-        <w:t xml:space="preserve"> il team ha implementato i</w:t>
+        <w:t xml:space="preserve"> </w:t>
+      </w:r>
+      <w:proofErr w:type="gramStart"/>
+      <w:r>
+        <w:rPr>
+          <w:rFonts w:ascii="Calibri" w:hAnsi="Calibri" w:cs="Calibri"/>
+        </w:rPr>
+        <w:t>il team</w:t>
+      </w:r>
+      <w:proofErr w:type="gramEnd"/>
+      <w:r>
+        <w:rPr>
+          <w:rFonts w:ascii="Calibri" w:hAnsi="Calibri" w:cs="Calibri"/>
+        </w:rPr>
+        <w:t xml:space="preserve"> ha implementato i</w:t>
       </w:r>
       <w:r>
         <w:rPr>
@@ -282,8 +296,30 @@
         <w:rPr>
           <w:rFonts w:ascii="Calibri" w:hAnsi="Calibri" w:cs="Calibri"/>
         </w:rPr>
-        <w:t xml:space="preserve"> sostituendolo al mock object</w:t>
-      </w:r>
+        <w:t xml:space="preserve"> sostituendolo al </w:t>
+      </w:r>
+      <w:proofErr w:type="spellStart"/>
+      <w:r>
+        <w:rPr>
+          <w:rFonts w:ascii="Calibri" w:hAnsi="Calibri" w:cs="Calibri"/>
+        </w:rPr>
+        <w:t>mock</w:t>
+      </w:r>
+      <w:proofErr w:type="spellEnd"/>
+      <w:r>
+        <w:rPr>
+          <w:rFonts w:ascii="Calibri" w:hAnsi="Calibri" w:cs="Calibri"/>
+        </w:rPr>
+        <w:t xml:space="preserve"> </w:t>
+      </w:r>
+      <w:proofErr w:type="spellStart"/>
+      <w:r>
+        <w:rPr>
+          <w:rFonts w:ascii="Calibri" w:hAnsi="Calibri" w:cs="Calibri"/>
+        </w:rPr>
+        <w:t>object</w:t>
+      </w:r>
+      <w:proofErr w:type="spellEnd"/>
       <w:r>
         <w:rPr>
           <w:rFonts w:ascii="Calibri" w:hAnsi="Calibri" w:cs="Calibri"/>
@@ -478,6 +514,7 @@
                 <w:rFonts w:ascii="Calibri" w:hAnsi="Calibri" w:cs="Calibri"/>
               </w:rPr>
             </w:pPr>
+            <w:proofErr w:type="spellStart"/>
             <w:r>
               <w:rPr>
                 <w:rFonts w:ascii="Calibri" w:eastAsia="Calibri" w:hAnsi="Calibri" w:cs="Calibri"/>
@@ -485,6 +522,7 @@
               </w:rPr>
               <w:t>loadrequest</w:t>
             </w:r>
+            <w:proofErr w:type="spellEnd"/>
             <w:r>
               <w:rPr>
                 <w:rFonts w:ascii="Calibri" w:hAnsi="Calibri" w:cs="Calibri"/>
@@ -620,7 +658,43 @@
                 <w:sz w:val="22"/>
                 <w:szCs w:val="22"/>
               </w:rPr>
-              <w:t>Prodotto conosciuto da ProductService a cui è associato un PID e un peso(Weight)</w:t>
+              <w:t xml:space="preserve">Prodotto conosciuto da </w:t>
+            </w:r>
+            <w:proofErr w:type="spellStart"/>
+            <w:r>
+              <w:rPr>
+                <w:rFonts w:ascii="Calibri" w:hAnsi="Calibri" w:cs="Calibri"/>
+                <w:sz w:val="22"/>
+                <w:szCs w:val="22"/>
+              </w:rPr>
+              <w:t>ProductService</w:t>
+            </w:r>
+            <w:proofErr w:type="spellEnd"/>
+            <w:r>
+              <w:rPr>
+                <w:rFonts w:ascii="Calibri" w:hAnsi="Calibri" w:cs="Calibri"/>
+                <w:sz w:val="22"/>
+                <w:szCs w:val="22"/>
+              </w:rPr>
+              <w:t xml:space="preserve"> a cui è associato un PID e un </w:t>
+            </w:r>
+            <w:proofErr w:type="gramStart"/>
+            <w:r>
+              <w:rPr>
+                <w:rFonts w:ascii="Calibri" w:hAnsi="Calibri" w:cs="Calibri"/>
+                <w:sz w:val="22"/>
+                <w:szCs w:val="22"/>
+              </w:rPr>
+              <w:t>peso(</w:t>
+            </w:r>
+            <w:proofErr w:type="gramEnd"/>
+            <w:r>
+              <w:rPr>
+                <w:rFonts w:ascii="Calibri" w:hAnsi="Calibri" w:cs="Calibri"/>
+                <w:sz w:val="22"/>
+                <w:szCs w:val="22"/>
+              </w:rPr>
+              <w:t>Weight)</w:t>
             </w:r>
           </w:p>
         </w:tc>
@@ -683,17 +757,39 @@
               </w:rPr>
               <w:t>GUI (</w:t>
             </w:r>
-            <w:r>
-              <w:rPr>
-                <w:rFonts w:ascii="Calibri" w:hAnsi="Calibri" w:cs="Calibri"/>
-              </w:rPr>
-              <w:t xml:space="preserve">Graphical User Interface) </w:t>
-            </w:r>
-            <w:r>
-              <w:rPr>
-                <w:rFonts w:ascii="Calibri" w:hAnsi="Calibri" w:cs="Calibri"/>
-              </w:rPr>
-              <w:t xml:space="preserve"> /WebGUI</w:t>
+            <w:proofErr w:type="spellStart"/>
+            <w:r>
+              <w:rPr>
+                <w:rFonts w:ascii="Calibri" w:hAnsi="Calibri" w:cs="Calibri"/>
+              </w:rPr>
+              <w:t>Graphical</w:t>
+            </w:r>
+            <w:proofErr w:type="spellEnd"/>
+            <w:r>
+              <w:rPr>
+                <w:rFonts w:ascii="Calibri" w:hAnsi="Calibri" w:cs="Calibri"/>
+              </w:rPr>
+              <w:t xml:space="preserve"> User </w:t>
+            </w:r>
+            <w:proofErr w:type="gramStart"/>
+            <w:r>
+              <w:rPr>
+                <w:rFonts w:ascii="Calibri" w:hAnsi="Calibri" w:cs="Calibri"/>
+              </w:rPr>
+              <w:t xml:space="preserve">Interface) </w:t>
+            </w:r>
+            <w:r>
+              <w:rPr>
+                <w:rFonts w:ascii="Calibri" w:hAnsi="Calibri" w:cs="Calibri"/>
+              </w:rPr>
+              <w:t xml:space="preserve"> /</w:t>
+            </w:r>
+            <w:proofErr w:type="gramEnd"/>
+            <w:r>
+              <w:rPr>
+                <w:rFonts w:ascii="Calibri" w:hAnsi="Calibri" w:cs="Calibri"/>
+              </w:rPr>
+              <w:t>WebGUI</w:t>
             </w:r>
           </w:p>
         </w:tc>
@@ -735,6 +831,7 @@
                 <w:rFonts w:ascii="Calibri" w:hAnsi="Calibri" w:cs="Calibri"/>
               </w:rPr>
             </w:pPr>
+            <w:proofErr w:type="spellStart"/>
             <w:r>
               <w:rPr>
                 <w:rFonts w:ascii="Calibri" w:eastAsia="Calibri" w:hAnsi="Calibri" w:cs="Calibri"/>
@@ -742,12 +839,21 @@
               </w:rPr>
               <w:t>Bounded</w:t>
             </w:r>
-            <w:r>
-              <w:rPr>
-                <w:rFonts w:ascii="Calibri" w:hAnsi="Calibri" w:cs="Calibri"/>
-              </w:rPr>
-              <w:t xml:space="preserve"> Context</w:t>
-            </w:r>
+            <w:proofErr w:type="spellEnd"/>
+            <w:r>
+              <w:rPr>
+                <w:rFonts w:ascii="Calibri" w:hAnsi="Calibri" w:cs="Calibri"/>
+              </w:rPr>
+              <w:t xml:space="preserve"> </w:t>
+            </w:r>
+            <w:proofErr w:type="spellStart"/>
+            <w:r>
+              <w:rPr>
+                <w:rFonts w:ascii="Calibri" w:hAnsi="Calibri" w:cs="Calibri"/>
+              </w:rPr>
+              <w:t>Context</w:t>
+            </w:r>
+            <w:proofErr w:type="spellEnd"/>
           </w:p>
         </w:tc>
         <w:tc>
@@ -768,7 +874,43 @@
                 <w:sz w:val="22"/>
                 <w:szCs w:val="22"/>
               </w:rPr>
-              <w:t>Il "bounded context" (</w:t>
+              <w:t>Il "</w:t>
+            </w:r>
+            <w:proofErr w:type="spellStart"/>
+            <w:r>
+              <w:rPr>
+                <w:rFonts w:ascii="Calibri" w:hAnsi="Calibri" w:cs="Calibri"/>
+                <w:sz w:val="22"/>
+                <w:szCs w:val="22"/>
+              </w:rPr>
+              <w:t>bounded</w:t>
+            </w:r>
+            <w:proofErr w:type="spellEnd"/>
+            <w:r>
+              <w:rPr>
+                <w:rFonts w:ascii="Calibri" w:hAnsi="Calibri" w:cs="Calibri"/>
+                <w:sz w:val="22"/>
+                <w:szCs w:val="22"/>
+              </w:rPr>
+              <w:t xml:space="preserve"> </w:t>
+            </w:r>
+            <w:proofErr w:type="spellStart"/>
+            <w:r>
+              <w:rPr>
+                <w:rFonts w:ascii="Calibri" w:hAnsi="Calibri" w:cs="Calibri"/>
+                <w:sz w:val="22"/>
+                <w:szCs w:val="22"/>
+              </w:rPr>
+              <w:t>context</w:t>
+            </w:r>
+            <w:proofErr w:type="spellEnd"/>
+            <w:r>
+              <w:rPr>
+                <w:rFonts w:ascii="Calibri" w:hAnsi="Calibri" w:cs="Calibri"/>
+                <w:sz w:val="22"/>
+                <w:szCs w:val="22"/>
+              </w:rPr>
+              <w:t>" (</w:t>
             </w:r>
             <w:r>
               <w:rPr>
@@ -786,7 +928,61 @@
                 <w:sz w:val="22"/>
                 <w:szCs w:val="22"/>
               </w:rPr>
-              <w:t>) è un concetto fondamentale nel Domain-Driven Design (DDD) e si riferisce a un ambito applicativo ben definito e autonomo all'interno del quale vengono definite entità, regole e logiche di business in modo univoco e chiaro. All'interno di un bounded context, il significato di ogni entità o concetto è inequivocabile e specifico per quel contesto, evitando ambiguità e conflitti con altri contesti.</w:t>
+              <w:t>) è un concetto fondamentale nel Domain-</w:t>
+            </w:r>
+            <w:proofErr w:type="spellStart"/>
+            <w:r>
+              <w:rPr>
+                <w:rFonts w:ascii="Calibri" w:hAnsi="Calibri" w:cs="Calibri"/>
+                <w:sz w:val="22"/>
+                <w:szCs w:val="22"/>
+              </w:rPr>
+              <w:t>Driven</w:t>
+            </w:r>
+            <w:proofErr w:type="spellEnd"/>
+            <w:r>
+              <w:rPr>
+                <w:rFonts w:ascii="Calibri" w:hAnsi="Calibri" w:cs="Calibri"/>
+                <w:sz w:val="22"/>
+                <w:szCs w:val="22"/>
+              </w:rPr>
+              <w:t xml:space="preserve"> Design (DDD) e si riferisce a un ambito applicativo ben definito e autonomo all'interno del quale vengono definite entità, regole e logiche di business in modo univoco e chiaro. All'interno di un </w:t>
+            </w:r>
+            <w:proofErr w:type="spellStart"/>
+            <w:r>
+              <w:rPr>
+                <w:rFonts w:ascii="Calibri" w:hAnsi="Calibri" w:cs="Calibri"/>
+                <w:sz w:val="22"/>
+                <w:szCs w:val="22"/>
+              </w:rPr>
+              <w:t>bounded</w:t>
+            </w:r>
+            <w:proofErr w:type="spellEnd"/>
+            <w:r>
+              <w:rPr>
+                <w:rFonts w:ascii="Calibri" w:hAnsi="Calibri" w:cs="Calibri"/>
+                <w:sz w:val="22"/>
+                <w:szCs w:val="22"/>
+              </w:rPr>
+              <w:t xml:space="preserve"> </w:t>
+            </w:r>
+            <w:proofErr w:type="spellStart"/>
+            <w:r>
+              <w:rPr>
+                <w:rFonts w:ascii="Calibri" w:hAnsi="Calibri" w:cs="Calibri"/>
+                <w:sz w:val="22"/>
+                <w:szCs w:val="22"/>
+              </w:rPr>
+              <w:t>context</w:t>
+            </w:r>
+            <w:proofErr w:type="spellEnd"/>
+            <w:r>
+              <w:rPr>
+                <w:rFonts w:ascii="Calibri" w:hAnsi="Calibri" w:cs="Calibri"/>
+                <w:sz w:val="22"/>
+                <w:szCs w:val="22"/>
+              </w:rPr>
+              <w:t>, il significato di ogni entità o concetto è inequivocabile e specifico per quel contesto, evitando ambiguità e conflitti con altri contesti.</w:t>
             </w:r>
           </w:p>
         </w:tc>
@@ -935,11 +1131,19 @@
               </w:rPr>
               <w:t xml:space="preserve">PID (Product </w:t>
             </w:r>
-            <w:r>
-              <w:rPr>
-                <w:rFonts w:ascii="Calibri" w:hAnsi="Calibri" w:cs="Calibri"/>
-              </w:rPr>
-              <w:t>Identifier)</w:t>
+            <w:proofErr w:type="spellStart"/>
+            <w:r>
+              <w:rPr>
+                <w:rFonts w:ascii="Calibri" w:hAnsi="Calibri" w:cs="Calibri"/>
+              </w:rPr>
+              <w:t>Identifier</w:t>
+            </w:r>
+            <w:proofErr w:type="spellEnd"/>
+            <w:r>
+              <w:rPr>
+                <w:rFonts w:ascii="Calibri" w:hAnsi="Calibri" w:cs="Calibri"/>
+              </w:rPr>
+              <w:t>)</w:t>
             </w:r>
           </w:p>
         </w:tc>
@@ -1098,6 +1302,7 @@
                 <w:rFonts w:ascii="Calibri" w:hAnsi="Calibri" w:cs="Calibri"/>
               </w:rPr>
             </w:pPr>
+            <w:proofErr w:type="spellStart"/>
             <w:r>
               <w:rPr>
                 <w:rFonts w:ascii="Calibri" w:eastAsia="Calibri" w:hAnsi="Calibri" w:cs="Calibri"/>
@@ -1105,6 +1310,7 @@
               </w:rPr>
               <w:t>ProductService</w:t>
             </w:r>
+            <w:proofErr w:type="spellEnd"/>
           </w:p>
         </w:tc>
         <w:tc>
@@ -1178,6 +1384,7 @@
                 <w:rFonts w:ascii="Calibri" w:hAnsi="Calibri" w:cs="Calibri"/>
               </w:rPr>
             </w:pPr>
+            <w:proofErr w:type="spellStart"/>
             <w:r>
               <w:rPr>
                 <w:rFonts w:ascii="Calibri" w:eastAsia="Calibri" w:hAnsi="Calibri" w:cs="Calibri"/>
@@ -1185,6 +1392,7 @@
               </w:rPr>
               <w:t>SonarService</w:t>
             </w:r>
+            <w:proofErr w:type="spellEnd"/>
           </w:p>
         </w:tc>
         <w:tc>
@@ -1244,11 +1452,19 @@
               </w:rPr>
               <w:t xml:space="preserve">Distanza soglia usata dal sonar: se la distanza misurata è maggiore di DFREE per </w:t>
             </w:r>
-            <w:r>
-              <w:rPr>
-                <w:rFonts w:ascii="Calibri" w:hAnsi="Calibri" w:cs="Calibri"/>
-              </w:rPr>
-              <w:t>3 secondi, si ipotizza un malfunzionamento del sensore.</w:t>
+            <w:proofErr w:type="gramStart"/>
+            <w:r>
+              <w:rPr>
+                <w:rFonts w:ascii="Calibri" w:hAnsi="Calibri" w:cs="Calibri"/>
+              </w:rPr>
+              <w:t>3</w:t>
+            </w:r>
+            <w:proofErr w:type="gramEnd"/>
+            <w:r>
+              <w:rPr>
+                <w:rFonts w:ascii="Calibri" w:hAnsi="Calibri" w:cs="Calibri"/>
+              </w:rPr>
+              <w:t xml:space="preserve"> secondi, si ipotizza un malfunzionamento del sensore.</w:t>
             </w:r>
           </w:p>
         </w:tc>
@@ -1492,13 +1708,41 @@
                 <w:szCs w:val="22"/>
               </w:rPr>
             </w:pPr>
+            <w:proofErr w:type="spellStart"/>
             <w:r>
               <w:rPr>
                 <w:rFonts w:ascii="Calibri" w:hAnsi="Calibri" w:cs="Calibri"/>
                 <w:sz w:val="22"/>
                 <w:szCs w:val="22"/>
               </w:rPr>
-              <w:t>Plain Old Java Object: un oggetto di una classe in java</w:t>
+              <w:t>Plain</w:t>
+            </w:r>
+            <w:proofErr w:type="spellEnd"/>
+            <w:r>
+              <w:rPr>
+                <w:rFonts w:ascii="Calibri" w:hAnsi="Calibri" w:cs="Calibri"/>
+                <w:sz w:val="22"/>
+                <w:szCs w:val="22"/>
+              </w:rPr>
+              <w:t xml:space="preserve"> </w:t>
+            </w:r>
+            <w:proofErr w:type="spellStart"/>
+            <w:r>
+              <w:rPr>
+                <w:rFonts w:ascii="Calibri" w:hAnsi="Calibri" w:cs="Calibri"/>
+                <w:sz w:val="22"/>
+                <w:szCs w:val="22"/>
+              </w:rPr>
+              <w:t>Old</w:t>
+            </w:r>
+            <w:proofErr w:type="spellEnd"/>
+            <w:r>
+              <w:rPr>
+                <w:rFonts w:ascii="Calibri" w:hAnsi="Calibri" w:cs="Calibri"/>
+                <w:sz w:val="22"/>
+                <w:szCs w:val="22"/>
+              </w:rPr>
+              <w:t xml:space="preserve"> Java Object: un oggetto di una classe in java</w:t>
             </w:r>
           </w:p>
         </w:tc>
@@ -1631,6 +1875,7 @@
                 <w:sz w:val="22"/>
               </w:rPr>
             </w:pPr>
+            <w:proofErr w:type="spellStart"/>
             <w:r>
               <w:rPr>
                 <w:rFonts w:ascii="Calibri" w:eastAsia="Calibri" w:hAnsi="Calibri" w:cs="Calibri"/>
@@ -1638,6 +1883,7 @@
               </w:rPr>
               <w:t>CoAP</w:t>
             </w:r>
+            <w:proofErr w:type="spellEnd"/>
           </w:p>
         </w:tc>
         <w:tc>
@@ -1667,6 +1913,7 @@
                 <w:sz w:val="22"/>
               </w:rPr>
             </w:pPr>
+            <w:proofErr w:type="spellStart"/>
             <w:r>
               <w:rPr>
                 <w:rFonts w:ascii="Calibri" w:eastAsia="Calibri" w:hAnsi="Calibri" w:cs="Calibri"/>
@@ -1674,6 +1921,7 @@
               </w:rPr>
               <w:t>Mqtt</w:t>
             </w:r>
+            <w:proofErr w:type="spellEnd"/>
           </w:p>
         </w:tc>
         <w:tc>
@@ -1812,6 +2060,7 @@
                 <w:sz w:val="22"/>
               </w:rPr>
             </w:pPr>
+            <w:proofErr w:type="spellStart"/>
             <w:r>
               <w:rPr>
                 <w:rFonts w:ascii="Calibri" w:eastAsia="Calibri" w:hAnsi="Calibri" w:cs="Calibri"/>
@@ -1819,6 +2068,7 @@
               </w:rPr>
               <w:t>Rest</w:t>
             </w:r>
+            <w:proofErr w:type="spellEnd"/>
           </w:p>
         </w:tc>
         <w:tc>
@@ -1912,8 +2162,16 @@
         <w:rPr>
           <w:rFonts w:ascii="Calibri" w:hAnsi="Calibri" w:cs="Calibri"/>
         </w:rPr>
-        <w:t>la webgui</w:t>
-      </w:r>
+        <w:t xml:space="preserve">la </w:t>
+      </w:r>
+      <w:proofErr w:type="spellStart"/>
+      <w:r>
+        <w:rPr>
+          <w:rFonts w:ascii="Calibri" w:hAnsi="Calibri" w:cs="Calibri"/>
+        </w:rPr>
+        <w:t>webgui</w:t>
+      </w:r>
+      <w:proofErr w:type="spellEnd"/>
     </w:p>
     <w:p>
       <w:pPr>
@@ -2025,8 +2283,16 @@
         <w:rPr>
           <w:rFonts w:ascii="Calibri" w:hAnsi="Calibri" w:cs="Calibri"/>
         </w:rPr>
-        <w:t>della webgui</w:t>
-      </w:r>
+        <w:t xml:space="preserve">della </w:t>
+      </w:r>
+      <w:proofErr w:type="spellStart"/>
+      <w:r>
+        <w:rPr>
+          <w:rFonts w:ascii="Calibri" w:hAnsi="Calibri" w:cs="Calibri"/>
+        </w:rPr>
+        <w:t>webgui</w:t>
+      </w:r>
+      <w:proofErr w:type="spellEnd"/>
     </w:p>
     <w:p>
       <w:pPr>
@@ -2049,6 +2315,33 @@
     </w:p>
     <w:p>
       <w:pPr>
+        <w:pStyle w:val="Paragrafoelenco"/>
+        <w:numPr>
+          <w:ilvl w:val="0"/>
+          <w:numId w:val="1"/>
+        </w:numPr>
+        <w:spacing w:after="200" w:line="276" w:lineRule="auto"/>
+        <w:rPr>
+          <w:rFonts w:ascii="Calibri" w:hAnsi="Calibri" w:cs="Calibri"/>
+        </w:rPr>
+      </w:pPr>
+      <w:r>
+        <w:rPr>
+          <w:rFonts w:ascii="Calibri" w:hAnsi="Calibri" w:cs="Calibri"/>
+        </w:rPr>
+        <w:t xml:space="preserve">Tempo impiegato </w:t>
+      </w:r>
+      <w:proofErr w:type="gramStart"/>
+      <w:r>
+        <w:rPr>
+          <w:rFonts w:ascii="Calibri" w:hAnsi="Calibri" w:cs="Calibri"/>
+        </w:rPr>
+        <w:t>dal team</w:t>
+      </w:r>
+      <w:proofErr w:type="gramEnd"/>
+    </w:p>
+    <w:p>
+      <w:pPr>
         <w:rPr>
           <w:rFonts w:ascii="Calibri" w:hAnsi="Calibri" w:cs="Calibri"/>
           <w:b/>
@@ -2067,8 +2360,9 @@
           <w:sz w:val="32"/>
           <w:szCs w:val="32"/>
         </w:rPr>
-        <w:t>Enunciazione esplicita dei requisiti della webgui</w:t>
-      </w:r>
+        <w:t xml:space="preserve">Enunciazione esplicita dei requisiti della </w:t>
+      </w:r>
+      <w:proofErr w:type="spellStart"/>
       <w:r>
         <w:rPr>
           <w:rFonts w:ascii="Calibri" w:hAnsi="Calibri" w:cs="Calibri"/>
@@ -2078,6 +2372,18 @@
           <w:sz w:val="32"/>
           <w:szCs w:val="32"/>
         </w:rPr>
+        <w:t>webgui</w:t>
+      </w:r>
+      <w:proofErr w:type="spellEnd"/>
+      <w:r>
+        <w:rPr>
+          <w:rFonts w:ascii="Calibri" w:hAnsi="Calibri" w:cs="Calibri"/>
+          <w:b/>
+          <w:bCs/>
+          <w:color w:val="153D63" w:themeColor="text2" w:themeTint="E6"/>
+          <w:sz w:val="32"/>
+          <w:szCs w:val="32"/>
+        </w:rPr>
         <w:t>:</w:t>
       </w:r>
     </w:p>
@@ -2095,6 +2401,7 @@
         </w:rPr>
         <w:t>Il sistema deve fornire un’interfaccia grafica accessibile via web (</w:t>
       </w:r>
+      <w:proofErr w:type="spellStart"/>
       <w:r>
         <w:rPr>
           <w:rFonts w:ascii="Calibri" w:hAnsi="Calibri" w:cs="Calibri"/>
@@ -2104,6 +2411,7 @@
         </w:rPr>
         <w:t>webgui</w:t>
       </w:r>
+      <w:proofErr w:type="spellEnd"/>
       <w:r>
         <w:rPr>
           <w:rFonts w:ascii="Calibri" w:hAnsi="Calibri" w:cs="Calibri"/>
@@ -2283,7 +2591,55 @@
           <w:rFonts w:ascii="Calibri" w:hAnsi="Calibri" w:cs="Calibri"/>
           <w:color w:val="000000" w:themeColor="text1"/>
         </w:rPr>
-        <w:t>L’aggiornamento avviene tramite notifiche push, ottenute osservando la risorsa CoAP hold e inoltrate ai client via WebSocket.</w:t>
+        <w:t xml:space="preserve">L’aggiornamento avviene tramite notifiche </w:t>
+      </w:r>
+      <w:proofErr w:type="spellStart"/>
+      <w:r>
+        <w:rPr>
+          <w:rFonts w:ascii="Calibri" w:hAnsi="Calibri" w:cs="Calibri"/>
+          <w:color w:val="000000" w:themeColor="text1"/>
+        </w:rPr>
+        <w:t>push</w:t>
+      </w:r>
+      <w:proofErr w:type="spellEnd"/>
+      <w:r>
+        <w:rPr>
+          <w:rFonts w:ascii="Calibri" w:hAnsi="Calibri" w:cs="Calibri"/>
+          <w:color w:val="000000" w:themeColor="text1"/>
+        </w:rPr>
+        <w:t xml:space="preserve">, ottenute osservando la risorsa </w:t>
+      </w:r>
+      <w:proofErr w:type="spellStart"/>
+      <w:r>
+        <w:rPr>
+          <w:rFonts w:ascii="Calibri" w:hAnsi="Calibri" w:cs="Calibri"/>
+          <w:color w:val="000000" w:themeColor="text1"/>
+        </w:rPr>
+        <w:t>CoAP</w:t>
+      </w:r>
+      <w:proofErr w:type="spellEnd"/>
+      <w:r>
+        <w:rPr>
+          <w:rFonts w:ascii="Calibri" w:hAnsi="Calibri" w:cs="Calibri"/>
+          <w:color w:val="000000" w:themeColor="text1"/>
+        </w:rPr>
+        <w:t xml:space="preserve"> hold e inoltrate ai client via </w:t>
+      </w:r>
+      <w:proofErr w:type="spellStart"/>
+      <w:r>
+        <w:rPr>
+          <w:rFonts w:ascii="Calibri" w:hAnsi="Calibri" w:cs="Calibri"/>
+          <w:color w:val="000000" w:themeColor="text1"/>
+        </w:rPr>
+        <w:t>WebSocket</w:t>
+      </w:r>
+      <w:proofErr w:type="spellEnd"/>
+      <w:r>
+        <w:rPr>
+          <w:rFonts w:ascii="Calibri" w:hAnsi="Calibri" w:cs="Calibri"/>
+          <w:color w:val="000000" w:themeColor="text1"/>
+        </w:rPr>
+        <w:t>.</w:t>
       </w:r>
     </w:p>
     <w:p>
@@ -2578,6 +2934,7 @@
         </w:rPr>
         <w:t xml:space="preserve">in prospettiva aziendale, è stato aggiunto un secondo componente: </w:t>
       </w:r>
+      <w:proofErr w:type="spellStart"/>
       <w:r>
         <w:rPr>
           <w:rFonts w:ascii="Calibri" w:hAnsi="Calibri" w:cs="Calibri"/>
@@ -2587,6 +2944,7 @@
         </w:rPr>
         <w:t>CompanyRequestReceiver</w:t>
       </w:r>
+      <w:proofErr w:type="spellEnd"/>
       <w:r>
         <w:rPr>
           <w:rFonts w:ascii="Calibri" w:hAnsi="Calibri" w:cs="Calibri"/>
@@ -2714,7 +3072,23 @@
           <w:rFonts w:ascii="Calibri" w:hAnsi="Calibri" w:cs="Calibri"/>
           <w:color w:val="000000" w:themeColor="text1"/>
         </w:rPr>
-        <w:t xml:space="preserve"> è mantenere aggiornate le seguenti informazioni</w:t>
+        <w:t xml:space="preserve"> </w:t>
+      </w:r>
+      <w:proofErr w:type="gramStart"/>
+      <w:r>
+        <w:rPr>
+          <w:rFonts w:ascii="Calibri" w:hAnsi="Calibri" w:cs="Calibri"/>
+          <w:color w:val="000000" w:themeColor="text1"/>
+        </w:rPr>
+        <w:t>è mantenere aggiornate</w:t>
+      </w:r>
+      <w:proofErr w:type="gramEnd"/>
+      <w:r>
+        <w:rPr>
+          <w:rFonts w:ascii="Calibri" w:hAnsi="Calibri" w:cs="Calibri"/>
+          <w:color w:val="000000" w:themeColor="text1"/>
+        </w:rPr>
+        <w:t xml:space="preserve"> le seguenti informazioni</w:t>
       </w:r>
       <w:r>
         <w:rPr>
@@ -3012,6 +3386,7 @@
         </w:rPr>
         <w:t xml:space="preserve">una richiesta per verificare se è possibile caricare un prodotto, utilizzando il messaggio </w:t>
       </w:r>
+      <w:proofErr w:type="spellStart"/>
       <w:r>
         <w:rPr>
           <w:rFonts w:ascii="Calibri" w:hAnsi="Calibri" w:cs="Calibri"/>
@@ -3019,7 +3394,17 @@
           <w:iCs/>
           <w:color w:val="000000" w:themeColor="text1"/>
         </w:rPr>
-        <w:t>checkIfFits.</w:t>
+        <w:t>checkIfFits</w:t>
+      </w:r>
+      <w:proofErr w:type="spellEnd"/>
+      <w:r>
+        <w:rPr>
+          <w:rFonts w:ascii="Calibri" w:hAnsi="Calibri" w:cs="Calibri"/>
+          <w:i/>
+          <w:iCs/>
+          <w:color w:val="000000" w:themeColor="text1"/>
+        </w:rPr>
+        <w:t>.</w:t>
       </w:r>
     </w:p>
     <w:tbl>
@@ -3057,7 +3442,81 @@
                 <w:iCs/>
                 <w:color w:val="153D63" w:themeColor="text2" w:themeTint="E6"/>
               </w:rPr>
-              <w:t>Request checkIfFits : checkIfFits(PID, Weight)</w:t>
+              <w:t xml:space="preserve">Request </w:t>
+            </w:r>
+            <w:proofErr w:type="spellStart"/>
+            <w:proofErr w:type="gramStart"/>
+            <w:r>
+              <w:rPr>
+                <w:rFonts w:ascii="Calibri" w:hAnsi="Calibri" w:cs="Calibri"/>
+                <w:b/>
+                <w:bCs/>
+                <w:i/>
+                <w:iCs/>
+                <w:color w:val="153D63" w:themeColor="text2" w:themeTint="E6"/>
+              </w:rPr>
+              <w:t>checkIfFits</w:t>
+            </w:r>
+            <w:proofErr w:type="spellEnd"/>
+            <w:r>
+              <w:rPr>
+                <w:rFonts w:ascii="Calibri" w:hAnsi="Calibri" w:cs="Calibri"/>
+                <w:b/>
+                <w:bCs/>
+                <w:i/>
+                <w:iCs/>
+                <w:color w:val="153D63" w:themeColor="text2" w:themeTint="E6"/>
+              </w:rPr>
+              <w:t xml:space="preserve"> :</w:t>
+            </w:r>
+            <w:proofErr w:type="gramEnd"/>
+            <w:r>
+              <w:rPr>
+                <w:rFonts w:ascii="Calibri" w:hAnsi="Calibri" w:cs="Calibri"/>
+                <w:b/>
+                <w:bCs/>
+                <w:i/>
+                <w:iCs/>
+                <w:color w:val="153D63" w:themeColor="text2" w:themeTint="E6"/>
+              </w:rPr>
+              <w:t xml:space="preserve"> </w:t>
+            </w:r>
+            <w:proofErr w:type="spellStart"/>
+            <w:proofErr w:type="gramStart"/>
+            <w:r>
+              <w:rPr>
+                <w:rFonts w:ascii="Calibri" w:hAnsi="Calibri" w:cs="Calibri"/>
+                <w:b/>
+                <w:bCs/>
+                <w:i/>
+                <w:iCs/>
+                <w:color w:val="153D63" w:themeColor="text2" w:themeTint="E6"/>
+              </w:rPr>
+              <w:t>checkIfFits</w:t>
+            </w:r>
+            <w:proofErr w:type="spellEnd"/>
+            <w:r>
+              <w:rPr>
+                <w:rFonts w:ascii="Calibri" w:hAnsi="Calibri" w:cs="Calibri"/>
+                <w:b/>
+                <w:bCs/>
+                <w:i/>
+                <w:iCs/>
+                <w:color w:val="153D63" w:themeColor="text2" w:themeTint="E6"/>
+              </w:rPr>
+              <w:t>(</w:t>
+            </w:r>
+            <w:proofErr w:type="gramEnd"/>
+            <w:r>
+              <w:rPr>
+                <w:rFonts w:ascii="Calibri" w:hAnsi="Calibri" w:cs="Calibri"/>
+                <w:b/>
+                <w:bCs/>
+                <w:i/>
+                <w:iCs/>
+                <w:color w:val="153D63" w:themeColor="text2" w:themeTint="E6"/>
+              </w:rPr>
+              <w:t>PID, Weight)</w:t>
             </w:r>
           </w:p>
         </w:tc>
@@ -3186,6 +3645,7 @@
               </w:rPr>
               <w:t xml:space="preserve">Reply </w:t>
             </w:r>
+            <w:proofErr w:type="spellStart"/>
             <w:r>
               <w:rPr>
                 <w:rFonts w:ascii="Calibri" w:hAnsi="Calibri" w:cs="Calibri"/>
@@ -3195,8 +3655,9 @@
                 <w:iCs/>
                 <w:color w:val="153D63" w:themeColor="text2" w:themeTint="E6"/>
               </w:rPr>
-              <w:t xml:space="preserve">accepted: </w:t>
-            </w:r>
+              <w:t>accepted</w:t>
+            </w:r>
+            <w:proofErr w:type="spellEnd"/>
             <w:r>
               <w:rPr>
                 <w:rFonts w:ascii="Calibri" w:hAnsi="Calibri" w:cs="Calibri"/>
@@ -3206,8 +3667,10 @@
                 <w:iCs/>
                 <w:color w:val="153D63" w:themeColor="text2" w:themeTint="E6"/>
               </w:rPr>
-              <w:t>accepted</w:t>
-            </w:r>
+              <w:t xml:space="preserve">: </w:t>
+            </w:r>
+            <w:proofErr w:type="spellStart"/>
+            <w:proofErr w:type="gramStart"/>
             <w:r>
               <w:rPr>
                 <w:rFonts w:ascii="Calibri" w:hAnsi="Calibri" w:cs="Calibri"/>
@@ -3217,8 +3680,9 @@
                 <w:iCs/>
                 <w:color w:val="153D63" w:themeColor="text2" w:themeTint="E6"/>
               </w:rPr>
-              <w:t>(</w:t>
-            </w:r>
+              <w:t>accepted</w:t>
+            </w:r>
+            <w:proofErr w:type="spellEnd"/>
             <w:r>
               <w:rPr>
                 <w:rFonts w:ascii="Calibri" w:hAnsi="Calibri" w:cs="Calibri"/>
@@ -3228,8 +3692,10 @@
                 <w:iCs/>
                 <w:color w:val="153D63" w:themeColor="text2" w:themeTint="E6"/>
               </w:rPr>
-              <w:t>JsonString</w:t>
-            </w:r>
+              <w:t>(</w:t>
+            </w:r>
+            <w:proofErr w:type="spellStart"/>
+            <w:proofErr w:type="gramEnd"/>
             <w:r>
               <w:rPr>
                 <w:rFonts w:ascii="Calibri" w:hAnsi="Calibri" w:cs="Calibri"/>
@@ -3239,8 +3705,9 @@
                 <w:iCs/>
                 <w:color w:val="153D63" w:themeColor="text2" w:themeTint="E6"/>
               </w:rPr>
-              <w:t>)</w:t>
-            </w:r>
+              <w:t>JsonString</w:t>
+            </w:r>
+            <w:proofErr w:type="spellEnd"/>
             <w:r>
               <w:rPr>
                 <w:rFonts w:ascii="Calibri" w:hAnsi="Calibri" w:cs="Calibri"/>
@@ -3250,8 +3717,32 @@
                 <w:iCs/>
                 <w:color w:val="153D63" w:themeColor="text2" w:themeTint="E6"/>
               </w:rPr>
-              <w:t xml:space="preserve"> for checkIfFits</w:t>
-            </w:r>
+              <w:t>)</w:t>
+            </w:r>
+            <w:r>
+              <w:rPr>
+                <w:rFonts w:ascii="Calibri" w:hAnsi="Calibri" w:cs="Calibri"/>
+                <w:b/>
+                <w:bCs/>
+                <w:i/>
+                <w:iCs/>
+                <w:color w:val="153D63" w:themeColor="text2" w:themeTint="E6"/>
+              </w:rPr>
+              <w:t xml:space="preserve"> for </w:t>
+            </w:r>
+            <w:proofErr w:type="spellStart"/>
+            <w:r>
+              <w:rPr>
+                <w:rFonts w:ascii="Calibri" w:hAnsi="Calibri" w:cs="Calibri"/>
+                <w:b/>
+                <w:bCs/>
+                <w:i/>
+                <w:iCs/>
+                <w:color w:val="153D63" w:themeColor="text2" w:themeTint="E6"/>
+              </w:rPr>
+              <w:t>checkIfFits</w:t>
+            </w:r>
+            <w:proofErr w:type="spellEnd"/>
           </w:p>
         </w:tc>
         <w:tc>
@@ -3270,7 +3761,23 @@
                 <w:rFonts w:ascii="Calibri" w:hAnsi="Calibri" w:cs="Calibri"/>
                 <w:color w:val="000000" w:themeColor="text1"/>
               </w:rPr>
-              <w:t xml:space="preserve">La richiesta di carico viene accettata e viene mandata un oggetto Json in formato </w:t>
+              <w:t xml:space="preserve">La richiesta di carico viene accettata e viene mandata un oggetto </w:t>
+            </w:r>
+            <w:proofErr w:type="spellStart"/>
+            <w:r>
+              <w:rPr>
+                <w:rFonts w:ascii="Calibri" w:hAnsi="Calibri" w:cs="Calibri"/>
+                <w:color w:val="000000" w:themeColor="text1"/>
+              </w:rPr>
+              <w:t>Json</w:t>
+            </w:r>
+            <w:proofErr w:type="spellEnd"/>
+            <w:r>
+              <w:rPr>
+                <w:rFonts w:ascii="Calibri" w:hAnsi="Calibri" w:cs="Calibri"/>
+                <w:color w:val="000000" w:themeColor="text1"/>
+              </w:rPr>
+              <w:t xml:space="preserve"> in formato </w:t>
             </w:r>
             <w:r>
               <w:rPr>
@@ -3311,6 +3818,7 @@
               <w:lastRenderedPageBreak/>
               <w:t xml:space="preserve">Reply </w:t>
             </w:r>
+            <w:proofErr w:type="spellStart"/>
             <w:r>
               <w:rPr>
                 <w:rFonts w:ascii="Calibri" w:hAnsi="Calibri" w:cs="Calibri"/>
@@ -3320,8 +3828,9 @@
                 <w:iCs/>
                 <w:color w:val="153D63" w:themeColor="text2" w:themeTint="E6"/>
               </w:rPr>
-              <w:t xml:space="preserve">refused: </w:t>
-            </w:r>
+              <w:t>refused</w:t>
+            </w:r>
+            <w:proofErr w:type="spellEnd"/>
             <w:r>
               <w:rPr>
                 <w:rFonts w:ascii="Calibri" w:hAnsi="Calibri" w:cs="Calibri"/>
@@ -3331,8 +3840,10 @@
                 <w:iCs/>
                 <w:color w:val="153D63" w:themeColor="text2" w:themeTint="E6"/>
               </w:rPr>
-              <w:t>refused</w:t>
-            </w:r>
+              <w:t xml:space="preserve">: </w:t>
+            </w:r>
+            <w:proofErr w:type="spellStart"/>
+            <w:proofErr w:type="gramStart"/>
             <w:r>
               <w:rPr>
                 <w:rFonts w:ascii="Calibri" w:hAnsi="Calibri" w:cs="Calibri"/>
@@ -3342,8 +3853,9 @@
                 <w:iCs/>
                 <w:color w:val="153D63" w:themeColor="text2" w:themeTint="E6"/>
               </w:rPr>
-              <w:t>(</w:t>
-            </w:r>
+              <w:t>refused</w:t>
+            </w:r>
+            <w:proofErr w:type="spellEnd"/>
             <w:r>
               <w:rPr>
                 <w:rFonts w:ascii="Calibri" w:hAnsi="Calibri" w:cs="Calibri"/>
@@ -3353,8 +3865,10 @@
                 <w:iCs/>
                 <w:color w:val="153D63" w:themeColor="text2" w:themeTint="E6"/>
               </w:rPr>
-              <w:t>Reason</w:t>
-            </w:r>
+              <w:t>(</w:t>
+            </w:r>
+            <w:proofErr w:type="spellStart"/>
+            <w:proofErr w:type="gramEnd"/>
             <w:r>
               <w:rPr>
                 <w:rFonts w:ascii="Calibri" w:hAnsi="Calibri" w:cs="Calibri"/>
@@ -3364,8 +3878,9 @@
                 <w:iCs/>
                 <w:color w:val="153D63" w:themeColor="text2" w:themeTint="E6"/>
               </w:rPr>
-              <w:t>)</w:t>
-            </w:r>
+              <w:t>Reason</w:t>
+            </w:r>
+            <w:proofErr w:type="spellEnd"/>
             <w:r>
               <w:rPr>
                 <w:rFonts w:ascii="Calibri" w:hAnsi="Calibri" w:cs="Calibri"/>
@@ -3375,8 +3890,32 @@
                 <w:iCs/>
                 <w:color w:val="153D63" w:themeColor="text2" w:themeTint="E6"/>
               </w:rPr>
-              <w:t xml:space="preserve"> for checkIfFits</w:t>
-            </w:r>
+              <w:t>)</w:t>
+            </w:r>
+            <w:r>
+              <w:rPr>
+                <w:rFonts w:ascii="Calibri" w:hAnsi="Calibri" w:cs="Calibri"/>
+                <w:b/>
+                <w:bCs/>
+                <w:i/>
+                <w:iCs/>
+                <w:color w:val="153D63" w:themeColor="text2" w:themeTint="E6"/>
+              </w:rPr>
+              <w:t xml:space="preserve"> for </w:t>
+            </w:r>
+            <w:proofErr w:type="spellStart"/>
+            <w:r>
+              <w:rPr>
+                <w:rFonts w:ascii="Calibri" w:hAnsi="Calibri" w:cs="Calibri"/>
+                <w:b/>
+                <w:bCs/>
+                <w:i/>
+                <w:iCs/>
+                <w:color w:val="153D63" w:themeColor="text2" w:themeTint="E6"/>
+              </w:rPr>
+              <w:t>checkIfFits</w:t>
+            </w:r>
+            <w:proofErr w:type="spellEnd"/>
           </w:p>
         </w:tc>
         <w:tc>
@@ -3511,7 +4050,68 @@
                 <w:iCs/>
                 <w:color w:val="153D63" w:themeColor="text2" w:themeTint="E6"/>
               </w:rPr>
-              <w:t>Dispatch update : update(HoldJsonString)</w:t>
+              <w:t xml:space="preserve">Dispatch </w:t>
+            </w:r>
+            <w:proofErr w:type="gramStart"/>
+            <w:r>
+              <w:rPr>
+                <w:rFonts w:ascii="Calibri" w:hAnsi="Calibri" w:cs="Calibri"/>
+                <w:b/>
+                <w:bCs/>
+                <w:i/>
+                <w:iCs/>
+                <w:color w:val="153D63" w:themeColor="text2" w:themeTint="E6"/>
+              </w:rPr>
+              <w:t>update :</w:t>
+            </w:r>
+            <w:proofErr w:type="gramEnd"/>
+            <w:r>
+              <w:rPr>
+                <w:rFonts w:ascii="Calibri" w:hAnsi="Calibri" w:cs="Calibri"/>
+                <w:b/>
+                <w:bCs/>
+                <w:i/>
+                <w:iCs/>
+                <w:color w:val="153D63" w:themeColor="text2" w:themeTint="E6"/>
+              </w:rPr>
+              <w:t xml:space="preserve"> </w:t>
+            </w:r>
+            <w:proofErr w:type="gramStart"/>
+            <w:r>
+              <w:rPr>
+                <w:rFonts w:ascii="Calibri" w:hAnsi="Calibri" w:cs="Calibri"/>
+                <w:b/>
+                <w:bCs/>
+                <w:i/>
+                <w:iCs/>
+                <w:color w:val="153D63" w:themeColor="text2" w:themeTint="E6"/>
+              </w:rPr>
+              <w:t>update(</w:t>
+            </w:r>
+            <w:proofErr w:type="spellStart"/>
+            <w:proofErr w:type="gramEnd"/>
+            <w:r>
+              <w:rPr>
+                <w:rFonts w:ascii="Calibri" w:hAnsi="Calibri" w:cs="Calibri"/>
+                <w:b/>
+                <w:bCs/>
+                <w:i/>
+                <w:iCs/>
+                <w:color w:val="153D63" w:themeColor="text2" w:themeTint="E6"/>
+              </w:rPr>
+              <w:t>HoldJsonString</w:t>
+            </w:r>
+            <w:proofErr w:type="spellEnd"/>
+            <w:r>
+              <w:rPr>
+                <w:rFonts w:ascii="Calibri" w:hAnsi="Calibri" w:cs="Calibri"/>
+                <w:b/>
+                <w:bCs/>
+                <w:i/>
+                <w:iCs/>
+                <w:color w:val="153D63" w:themeColor="text2" w:themeTint="E6"/>
+              </w:rPr>
+              <w:t>)</w:t>
             </w:r>
           </w:p>
         </w:tc>
@@ -3602,17 +4202,39 @@
           <w:bCs/>
           <w:color w:val="153D63" w:themeColor="text2" w:themeTint="E6"/>
         </w:rPr>
-        <w:t>Comunicazione con la WebGui</w:t>
-      </w:r>
-      <w:r>
-        <w:rPr>
-          <w:rFonts w:ascii="Calibri" w:hAnsi="Calibri" w:cs="Calibri"/>
-          <w:b/>
-          <w:bCs/>
-          <w:color w:val="153D63" w:themeColor="text2" w:themeTint="E6"/>
-        </w:rPr>
-        <w:t xml:space="preserve"> tramite CoAP</w:t>
-      </w:r>
+        <w:t xml:space="preserve">Comunicazione con la </w:t>
+      </w:r>
+      <w:proofErr w:type="spellStart"/>
+      <w:r>
+        <w:rPr>
+          <w:rFonts w:ascii="Calibri" w:hAnsi="Calibri" w:cs="Calibri"/>
+          <w:b/>
+          <w:bCs/>
+          <w:color w:val="153D63" w:themeColor="text2" w:themeTint="E6"/>
+        </w:rPr>
+        <w:t>WebGui</w:t>
+      </w:r>
+      <w:proofErr w:type="spellEnd"/>
+      <w:r>
+        <w:rPr>
+          <w:rFonts w:ascii="Calibri" w:hAnsi="Calibri" w:cs="Calibri"/>
+          <w:b/>
+          <w:bCs/>
+          <w:color w:val="153D63" w:themeColor="text2" w:themeTint="E6"/>
+        </w:rPr>
+        <w:t xml:space="preserve"> tramite </w:t>
+      </w:r>
+      <w:proofErr w:type="spellStart"/>
+      <w:r>
+        <w:rPr>
+          <w:rFonts w:ascii="Calibri" w:hAnsi="Calibri" w:cs="Calibri"/>
+          <w:b/>
+          <w:bCs/>
+          <w:color w:val="153D63" w:themeColor="text2" w:themeTint="E6"/>
+        </w:rPr>
+        <w:t>CoAP</w:t>
+      </w:r>
+      <w:proofErr w:type="spellEnd"/>
       <w:r>
         <w:rPr>
           <w:rFonts w:ascii="Calibri" w:hAnsi="Calibri" w:cs="Calibri"/>
@@ -3638,6 +4260,7 @@
         </w:rPr>
         <w:t xml:space="preserve">Per la comunicazione tra Hold e la WebGUI, si è scelto </w:t>
       </w:r>
+      <w:proofErr w:type="spellStart"/>
       <w:r>
         <w:rPr>
           <w:rFonts w:ascii="Calibri" w:hAnsi="Calibri" w:cs="Calibri"/>
@@ -3647,6 +4270,7 @@
         </w:rPr>
         <w:t>CoAP</w:t>
       </w:r>
+      <w:proofErr w:type="spellEnd"/>
       <w:r>
         <w:rPr>
           <w:rFonts w:ascii="Calibri" w:hAnsi="Calibri" w:cs="Calibri"/>
@@ -3659,7 +4283,71 @@
           <w:rFonts w:ascii="Calibri" w:hAnsi="Calibri" w:cs="Calibri"/>
           <w:color w:val="000000" w:themeColor="text1"/>
         </w:rPr>
-        <w:t xml:space="preserve">(Constrained Application Protocol), uno dei protocolli più usati nell'Internet of Things. CoAP è basato su </w:t>
+        <w:t>(</w:t>
+      </w:r>
+      <w:proofErr w:type="spellStart"/>
+      <w:r>
+        <w:rPr>
+          <w:rFonts w:ascii="Calibri" w:hAnsi="Calibri" w:cs="Calibri"/>
+          <w:color w:val="000000" w:themeColor="text1"/>
+        </w:rPr>
+        <w:t>Constrained</w:t>
+      </w:r>
+      <w:proofErr w:type="spellEnd"/>
+      <w:r>
+        <w:rPr>
+          <w:rFonts w:ascii="Calibri" w:hAnsi="Calibri" w:cs="Calibri"/>
+          <w:color w:val="000000" w:themeColor="text1"/>
+        </w:rPr>
+        <w:t xml:space="preserve"> Application </w:t>
+      </w:r>
+      <w:proofErr w:type="spellStart"/>
+      <w:r>
+        <w:rPr>
+          <w:rFonts w:ascii="Calibri" w:hAnsi="Calibri" w:cs="Calibri"/>
+          <w:color w:val="000000" w:themeColor="text1"/>
+        </w:rPr>
+        <w:t>Protocol</w:t>
+      </w:r>
+      <w:proofErr w:type="spellEnd"/>
+      <w:r>
+        <w:rPr>
+          <w:rFonts w:ascii="Calibri" w:hAnsi="Calibri" w:cs="Calibri"/>
+          <w:color w:val="000000" w:themeColor="text1"/>
+        </w:rPr>
+        <w:t xml:space="preserve">), uno dei protocolli più usati nell'Internet of </w:t>
+      </w:r>
+      <w:proofErr w:type="spellStart"/>
+      <w:r>
+        <w:rPr>
+          <w:rFonts w:ascii="Calibri" w:hAnsi="Calibri" w:cs="Calibri"/>
+          <w:color w:val="000000" w:themeColor="text1"/>
+        </w:rPr>
+        <w:t>Things</w:t>
+      </w:r>
+      <w:proofErr w:type="spellEnd"/>
+      <w:r>
+        <w:rPr>
+          <w:rFonts w:ascii="Calibri" w:hAnsi="Calibri" w:cs="Calibri"/>
+          <w:color w:val="000000" w:themeColor="text1"/>
+        </w:rPr>
+        <w:t xml:space="preserve">. </w:t>
+      </w:r>
+      <w:proofErr w:type="spellStart"/>
+      <w:r>
+        <w:rPr>
+          <w:rFonts w:ascii="Calibri" w:hAnsi="Calibri" w:cs="Calibri"/>
+          <w:color w:val="000000" w:themeColor="text1"/>
+        </w:rPr>
+        <w:t>CoAP</w:t>
+      </w:r>
+      <w:proofErr w:type="spellEnd"/>
+      <w:r>
+        <w:rPr>
+          <w:rFonts w:ascii="Calibri" w:hAnsi="Calibri" w:cs="Calibri"/>
+          <w:color w:val="000000" w:themeColor="text1"/>
+        </w:rPr>
+        <w:t xml:space="preserve"> è basato su </w:t>
       </w:r>
       <w:r>
         <w:rPr>
@@ -3724,22 +4412,42 @@
           <w:color w:val="000000" w:themeColor="text1"/>
         </w:rPr>
       </w:pPr>
-      <w:r>
-        <w:rPr>
-          <w:rFonts w:ascii="Calibri" w:hAnsi="Calibri" w:cs="Calibri"/>
-          <w:color w:val="000000" w:themeColor="text1"/>
-        </w:rPr>
-        <w:t xml:space="preserve">CoAP è un protocollo </w:t>
-      </w:r>
-      <w:r>
-        <w:rPr>
-          <w:rFonts w:ascii="Calibri" w:hAnsi="Calibri" w:cs="Calibri"/>
-          <w:b/>
-          <w:bCs/>
-          <w:color w:val="153D63" w:themeColor="text2" w:themeTint="E6"/>
-        </w:rPr>
-        <w:t>request-response</w:t>
-      </w:r>
+      <w:proofErr w:type="spellStart"/>
+      <w:r>
+        <w:rPr>
+          <w:rFonts w:ascii="Calibri" w:hAnsi="Calibri" w:cs="Calibri"/>
+          <w:color w:val="000000" w:themeColor="text1"/>
+        </w:rPr>
+        <w:t>CoAP</w:t>
+      </w:r>
+      <w:proofErr w:type="spellEnd"/>
+      <w:r>
+        <w:rPr>
+          <w:rFonts w:ascii="Calibri" w:hAnsi="Calibri" w:cs="Calibri"/>
+          <w:color w:val="000000" w:themeColor="text1"/>
+        </w:rPr>
+        <w:t xml:space="preserve"> è un protocollo </w:t>
+      </w:r>
+      <w:r>
+        <w:rPr>
+          <w:rFonts w:ascii="Calibri" w:hAnsi="Calibri" w:cs="Calibri"/>
+          <w:b/>
+          <w:bCs/>
+          <w:color w:val="153D63" w:themeColor="text2" w:themeTint="E6"/>
+        </w:rPr>
+        <w:t>request-</w:t>
+      </w:r>
+      <w:proofErr w:type="spellStart"/>
+      <w:r>
+        <w:rPr>
+          <w:rFonts w:ascii="Calibri" w:hAnsi="Calibri" w:cs="Calibri"/>
+          <w:b/>
+          <w:bCs/>
+          <w:color w:val="153D63" w:themeColor="text2" w:themeTint="E6"/>
+        </w:rPr>
+        <w:t>response</w:t>
+      </w:r>
+      <w:proofErr w:type="spellEnd"/>
       <w:r>
         <w:rPr>
           <w:rFonts w:ascii="Calibri" w:hAnsi="Calibri" w:cs="Calibri"/>
@@ -3868,6 +4576,7 @@
         </w:rPr>
         <w:t xml:space="preserve"> </w:t>
       </w:r>
+      <w:proofErr w:type="spellStart"/>
       <w:r>
         <w:rPr>
           <w:rFonts w:ascii="Calibri" w:hAnsi="Calibri" w:cs="Calibri"/>
@@ -3894,7 +4603,15 @@
           <w:rFonts w:ascii="Calibri" w:hAnsi="Calibri" w:cs="Calibri"/>
           <w:color w:val="000000" w:themeColor="text1"/>
         </w:rPr>
-        <w:t xml:space="preserve">ui tramite TCP, ma lo fa tramite </w:t>
+        <w:t>ui</w:t>
+      </w:r>
+      <w:proofErr w:type="spellEnd"/>
+      <w:r>
+        <w:rPr>
+          <w:rFonts w:ascii="Calibri" w:hAnsi="Calibri" w:cs="Calibri"/>
+          <w:color w:val="000000" w:themeColor="text1"/>
+        </w:rPr>
+        <w:t xml:space="preserve"> tramite TCP, ma lo fa tramite </w:t>
       </w:r>
       <w:r>
         <w:rPr>
@@ -3903,12 +4620,21 @@
         </w:rPr>
         <w:t xml:space="preserve">comunicazione </w:t>
       </w:r>
-      <w:r>
-        <w:rPr>
-          <w:rFonts w:ascii="Calibri" w:hAnsi="Calibri" w:cs="Calibri"/>
-          <w:color w:val="000000" w:themeColor="text1"/>
-        </w:rPr>
-        <w:t>CoAP:</w:t>
+      <w:proofErr w:type="spellStart"/>
+      <w:r>
+        <w:rPr>
+          <w:rFonts w:ascii="Calibri" w:hAnsi="Calibri" w:cs="Calibri"/>
+          <w:color w:val="000000" w:themeColor="text1"/>
+        </w:rPr>
+        <w:t>CoAP</w:t>
+      </w:r>
+      <w:proofErr w:type="spellEnd"/>
+      <w:r>
+        <w:rPr>
+          <w:rFonts w:ascii="Calibri" w:hAnsi="Calibri" w:cs="Calibri"/>
+          <w:color w:val="000000" w:themeColor="text1"/>
+        </w:rPr>
+        <w:t>:</w:t>
       </w:r>
     </w:p>
     <w:tbl>
@@ -3942,7 +4668,68 @@
                 <w:iCs/>
                 <w:color w:val="153D63" w:themeColor="text2" w:themeTint="E6"/>
               </w:rPr>
-              <w:t>Dispatch update : update(HoldJsonString)</w:t>
+              <w:t xml:space="preserve">Dispatch </w:t>
+            </w:r>
+            <w:proofErr w:type="gramStart"/>
+            <w:r>
+              <w:rPr>
+                <w:rFonts w:ascii="Calibri" w:hAnsi="Calibri" w:cs="Calibri"/>
+                <w:b/>
+                <w:bCs/>
+                <w:i/>
+                <w:iCs/>
+                <w:color w:val="153D63" w:themeColor="text2" w:themeTint="E6"/>
+              </w:rPr>
+              <w:t>update :</w:t>
+            </w:r>
+            <w:proofErr w:type="gramEnd"/>
+            <w:r>
+              <w:rPr>
+                <w:rFonts w:ascii="Calibri" w:hAnsi="Calibri" w:cs="Calibri"/>
+                <w:b/>
+                <w:bCs/>
+                <w:i/>
+                <w:iCs/>
+                <w:color w:val="153D63" w:themeColor="text2" w:themeTint="E6"/>
+              </w:rPr>
+              <w:t xml:space="preserve"> </w:t>
+            </w:r>
+            <w:proofErr w:type="gramStart"/>
+            <w:r>
+              <w:rPr>
+                <w:rFonts w:ascii="Calibri" w:hAnsi="Calibri" w:cs="Calibri"/>
+                <w:b/>
+                <w:bCs/>
+                <w:i/>
+                <w:iCs/>
+                <w:color w:val="153D63" w:themeColor="text2" w:themeTint="E6"/>
+              </w:rPr>
+              <w:t>update(</w:t>
+            </w:r>
+            <w:proofErr w:type="spellStart"/>
+            <w:proofErr w:type="gramEnd"/>
+            <w:r>
+              <w:rPr>
+                <w:rFonts w:ascii="Calibri" w:hAnsi="Calibri" w:cs="Calibri"/>
+                <w:b/>
+                <w:bCs/>
+                <w:i/>
+                <w:iCs/>
+                <w:color w:val="153D63" w:themeColor="text2" w:themeTint="E6"/>
+              </w:rPr>
+              <w:t>HoldJsonString</w:t>
+            </w:r>
+            <w:proofErr w:type="spellEnd"/>
+            <w:r>
+              <w:rPr>
+                <w:rFonts w:ascii="Calibri" w:hAnsi="Calibri" w:cs="Calibri"/>
+                <w:b/>
+                <w:bCs/>
+                <w:i/>
+                <w:iCs/>
+                <w:color w:val="153D63" w:themeColor="text2" w:themeTint="E6"/>
+              </w:rPr>
+              <w:t>)</w:t>
             </w:r>
           </w:p>
         </w:tc>
@@ -4045,11 +4832,11 @@
                 <w:lang w:val="en-GB"/>
               </w:rPr>
               <w:tab/>
-              <w:t>hold = HoldData()</w:t>
-            </w:r>
-          </w:p>
-          <w:p>
-            <w:pPr>
+              <w:t xml:space="preserve">hold = </w:t>
+            </w:r>
+            <w:proofErr w:type="spellStart"/>
+            <w:proofErr w:type="gramStart"/>
+            <w:r>
               <w:rPr>
                 <w:rFonts w:ascii="Calibri" w:hAnsi="Calibri" w:cs="Calibri"/>
                 <w:b/>
@@ -4057,7 +4844,9 @@
                 <w:color w:val="153D63" w:themeColor="text2" w:themeTint="E6"/>
                 <w:lang w:val="en-GB"/>
               </w:rPr>
-            </w:pPr>
+              <w:t>HoldData</w:t>
+            </w:r>
+            <w:proofErr w:type="spellEnd"/>
             <w:r>
               <w:rPr>
                 <w:rFonts w:ascii="Calibri" w:hAnsi="Calibri" w:cs="Calibri"/>
@@ -4066,8 +4855,9 @@
                 <w:color w:val="153D63" w:themeColor="text2" w:themeTint="E6"/>
                 <w:lang w:val="en-GB"/>
               </w:rPr>
-              <w:tab/>
-            </w:r>
+              <w:t>(</w:t>
+            </w:r>
+            <w:proofErr w:type="gramEnd"/>
             <w:r>
               <w:rPr>
                 <w:rFonts w:ascii="Calibri" w:hAnsi="Calibri" w:cs="Calibri"/>
@@ -4076,9 +4866,11 @@
                 <w:color w:val="153D63" w:themeColor="text2" w:themeTint="E6"/>
                 <w:lang w:val="en-GB"/>
               </w:rPr>
-              <w:tab/>
-            </w:r>
-            <w:r>
+              <w:t>)</w:t>
+            </w:r>
+          </w:p>
+          <w:p>
+            <w:pPr>
               <w:rPr>
                 <w:rFonts w:ascii="Calibri" w:hAnsi="Calibri" w:cs="Calibri"/>
                 <w:b/>
@@ -4086,12 +4878,8 @@
                 <w:color w:val="153D63" w:themeColor="text2" w:themeTint="E6"/>
                 <w:lang w:val="en-GB"/>
               </w:rPr>
-              <w:tab/>
-              <w:t>val HoldJsonString = hold.holdToJson()</w:t>
-            </w:r>
-          </w:p>
-          <w:p>
-            <w:pPr>
+            </w:pPr>
+            <w:r>
               <w:rPr>
                 <w:rFonts w:ascii="Calibri" w:hAnsi="Calibri" w:cs="Calibri"/>
                 <w:b/>
@@ -4099,7 +4887,8 @@
                 <w:color w:val="153D63" w:themeColor="text2" w:themeTint="E6"/>
                 <w:lang w:val="en-GB"/>
               </w:rPr>
-            </w:pPr>
+              <w:tab/>
+            </w:r>
             <w:r>
               <w:rPr>
                 <w:rFonts w:ascii="Calibri" w:hAnsi="Calibri" w:cs="Calibri"/>
@@ -4119,11 +4908,9 @@
                 <w:lang w:val="en-GB"/>
               </w:rPr>
               <w:tab/>
-              <w:t>#]</w:t>
-            </w:r>
-          </w:p>
-          <w:p>
-            <w:pPr>
+            </w:r>
+            <w:proofErr w:type="spellStart"/>
+            <w:r>
               <w:rPr>
                 <w:rFonts w:ascii="Calibri" w:hAnsi="Calibri" w:cs="Calibri"/>
                 <w:b/>
@@ -4131,7 +4918,9 @@
                 <w:color w:val="153D63" w:themeColor="text2" w:themeTint="E6"/>
                 <w:lang w:val="en-GB"/>
               </w:rPr>
-            </w:pPr>
+              <w:t>val</w:t>
+            </w:r>
+            <w:proofErr w:type="spellEnd"/>
             <w:r>
               <w:rPr>
                 <w:rFonts w:ascii="Calibri" w:hAnsi="Calibri" w:cs="Calibri"/>
@@ -4140,8 +4929,9 @@
                 <w:color w:val="153D63" w:themeColor="text2" w:themeTint="E6"/>
                 <w:lang w:val="en-GB"/>
               </w:rPr>
-              <w:tab/>
-            </w:r>
+              <w:t xml:space="preserve"> </w:t>
+            </w:r>
+            <w:proofErr w:type="spellStart"/>
             <w:r>
               <w:rPr>
                 <w:rFonts w:ascii="Calibri" w:hAnsi="Calibri" w:cs="Calibri"/>
@@ -4150,8 +4940,127 @@
                 <w:color w:val="153D63" w:themeColor="text2" w:themeTint="E6"/>
                 <w:lang w:val="en-GB"/>
               </w:rPr>
+              <w:t>HoldJsonString</w:t>
+            </w:r>
+            <w:proofErr w:type="spellEnd"/>
+            <w:r>
+              <w:rPr>
+                <w:rFonts w:ascii="Calibri" w:hAnsi="Calibri" w:cs="Calibri"/>
+                <w:b/>
+                <w:bCs/>
+                <w:color w:val="153D63" w:themeColor="text2" w:themeTint="E6"/>
+                <w:lang w:val="en-GB"/>
+              </w:rPr>
+              <w:t xml:space="preserve"> = </w:t>
+            </w:r>
+            <w:proofErr w:type="spellStart"/>
+            <w:proofErr w:type="gramStart"/>
+            <w:r>
+              <w:rPr>
+                <w:rFonts w:ascii="Calibri" w:hAnsi="Calibri" w:cs="Calibri"/>
+                <w:b/>
+                <w:bCs/>
+                <w:color w:val="153D63" w:themeColor="text2" w:themeTint="E6"/>
+                <w:lang w:val="en-GB"/>
+              </w:rPr>
+              <w:t>hold.holdToJson</w:t>
+            </w:r>
+            <w:proofErr w:type="spellEnd"/>
+            <w:proofErr w:type="gramEnd"/>
+            <w:r>
+              <w:rPr>
+                <w:rFonts w:ascii="Calibri" w:hAnsi="Calibri" w:cs="Calibri"/>
+                <w:b/>
+                <w:bCs/>
+                <w:color w:val="153D63" w:themeColor="text2" w:themeTint="E6"/>
+                <w:lang w:val="en-GB"/>
+              </w:rPr>
+              <w:t>()</w:t>
+            </w:r>
+          </w:p>
+          <w:p>
+            <w:pPr>
+              <w:rPr>
+                <w:rFonts w:ascii="Calibri" w:hAnsi="Calibri" w:cs="Calibri"/>
+                <w:b/>
+                <w:bCs/>
+                <w:color w:val="153D63" w:themeColor="text2" w:themeTint="E6"/>
+                <w:lang w:val="en-GB"/>
+              </w:rPr>
+            </w:pPr>
+            <w:r>
+              <w:rPr>
+                <w:rFonts w:ascii="Calibri" w:hAnsi="Calibri" w:cs="Calibri"/>
+                <w:b/>
+                <w:bCs/>
+                <w:color w:val="153D63" w:themeColor="text2" w:themeTint="E6"/>
+                <w:lang w:val="en-GB"/>
+              </w:rPr>
               <w:tab/>
-              <w:t>updateResource [#HoldJsonString#]</w:t>
+            </w:r>
+            <w:r>
+              <w:rPr>
+                <w:rFonts w:ascii="Calibri" w:hAnsi="Calibri" w:cs="Calibri"/>
+                <w:b/>
+                <w:bCs/>
+                <w:color w:val="153D63" w:themeColor="text2" w:themeTint="E6"/>
+                <w:lang w:val="en-GB"/>
+              </w:rPr>
+              <w:tab/>
+              <w:t>#]</w:t>
+            </w:r>
+          </w:p>
+          <w:p>
+            <w:pPr>
+              <w:rPr>
+                <w:rFonts w:ascii="Calibri" w:hAnsi="Calibri" w:cs="Calibri"/>
+                <w:b/>
+                <w:bCs/>
+                <w:color w:val="153D63" w:themeColor="text2" w:themeTint="E6"/>
+                <w:lang w:val="en-GB"/>
+              </w:rPr>
+            </w:pPr>
+            <w:r>
+              <w:rPr>
+                <w:rFonts w:ascii="Calibri" w:hAnsi="Calibri" w:cs="Calibri"/>
+                <w:b/>
+                <w:bCs/>
+                <w:color w:val="153D63" w:themeColor="text2" w:themeTint="E6"/>
+                <w:lang w:val="en-GB"/>
+              </w:rPr>
+              <w:tab/>
+            </w:r>
+            <w:r>
+              <w:rPr>
+                <w:rFonts w:ascii="Calibri" w:hAnsi="Calibri" w:cs="Calibri"/>
+                <w:b/>
+                <w:bCs/>
+                <w:color w:val="153D63" w:themeColor="text2" w:themeTint="E6"/>
+                <w:lang w:val="en-GB"/>
+              </w:rPr>
+              <w:tab/>
+            </w:r>
+            <w:proofErr w:type="spellStart"/>
+            <w:r>
+              <w:rPr>
+                <w:rFonts w:ascii="Calibri" w:hAnsi="Calibri" w:cs="Calibri"/>
+                <w:b/>
+                <w:bCs/>
+                <w:color w:val="153D63" w:themeColor="text2" w:themeTint="E6"/>
+                <w:lang w:val="en-GB"/>
+              </w:rPr>
+              <w:t>updateResource</w:t>
+            </w:r>
+            <w:proofErr w:type="spellEnd"/>
+            <w:r>
+              <w:rPr>
+                <w:rFonts w:ascii="Calibri" w:hAnsi="Calibri" w:cs="Calibri"/>
+                <w:b/>
+                <w:bCs/>
+                <w:color w:val="153D63" w:themeColor="text2" w:themeTint="E6"/>
+                <w:lang w:val="en-GB"/>
+              </w:rPr>
+              <w:t xml:space="preserve"> [#HoldJsonString#]</w:t>
             </w:r>
           </w:p>
           <w:p>
@@ -4260,7 +5169,23 @@
           <w:rFonts w:ascii="Calibri" w:hAnsi="Calibri" w:cs="Calibri"/>
           <w:color w:val="000000" w:themeColor="text1"/>
         </w:rPr>
-        <w:t xml:space="preserve"> (JavaScript Object Notation)</w:t>
+        <w:t xml:space="preserve"> (JavaScript Object </w:t>
+      </w:r>
+      <w:proofErr w:type="spellStart"/>
+      <w:r>
+        <w:rPr>
+          <w:rFonts w:ascii="Calibri" w:hAnsi="Calibri" w:cs="Calibri"/>
+          <w:color w:val="000000" w:themeColor="text1"/>
+        </w:rPr>
+        <w:t>Notation</w:t>
+      </w:r>
+      <w:proofErr w:type="spellEnd"/>
+      <w:r>
+        <w:rPr>
+          <w:rFonts w:ascii="Calibri" w:hAnsi="Calibri" w:cs="Calibri"/>
+          <w:color w:val="000000" w:themeColor="text1"/>
+        </w:rPr>
+        <w:t>)</w:t>
       </w:r>
       <w:r>
         <w:rPr>
@@ -4574,7 +5499,39 @@
           <w:rFonts w:ascii="Calibri" w:hAnsi="Calibri" w:cs="Calibri"/>
           <w:color w:val="000000" w:themeColor="text1"/>
         </w:rPr>
-        <w:t xml:space="preserve"> (Plain Old Java Object), questa classe incapsula lo stato della stiva e implementa la logica di business necessaria per gestirne i dati. In questo modo, l'entità hold funge da fonte centralizzata e coerente per tutti i componenti che necessitano</w:t>
+        <w:t xml:space="preserve"> (</w:t>
+      </w:r>
+      <w:proofErr w:type="spellStart"/>
+      <w:r>
+        <w:rPr>
+          <w:rFonts w:ascii="Calibri" w:hAnsi="Calibri" w:cs="Calibri"/>
+          <w:color w:val="000000" w:themeColor="text1"/>
+        </w:rPr>
+        <w:t>Plain</w:t>
+      </w:r>
+      <w:proofErr w:type="spellEnd"/>
+      <w:r>
+        <w:rPr>
+          <w:rFonts w:ascii="Calibri" w:hAnsi="Calibri" w:cs="Calibri"/>
+          <w:color w:val="000000" w:themeColor="text1"/>
+        </w:rPr>
+        <w:t xml:space="preserve"> </w:t>
+      </w:r>
+      <w:proofErr w:type="spellStart"/>
+      <w:r>
+        <w:rPr>
+          <w:rFonts w:ascii="Calibri" w:hAnsi="Calibri" w:cs="Calibri"/>
+          <w:color w:val="000000" w:themeColor="text1"/>
+        </w:rPr>
+        <w:t>Old</w:t>
+      </w:r>
+      <w:proofErr w:type="spellEnd"/>
+      <w:r>
+        <w:rPr>
+          <w:rFonts w:ascii="Calibri" w:hAnsi="Calibri" w:cs="Calibri"/>
+          <w:color w:val="000000" w:themeColor="text1"/>
+        </w:rPr>
+        <w:t xml:space="preserve"> Java Object), questa classe incapsula lo stato della stiva e implementa la logica di business necessaria per gestirne i dati. In questo modo, l'entità hold funge da fonte centralizzata e coerente per tutti i componenti che necessitano</w:t>
       </w:r>
       <w:r>
         <w:rPr>
@@ -4604,7 +5561,23 @@
           <w:color w:val="000000" w:themeColor="text1"/>
         </w:rPr>
         <w:lastRenderedPageBreak/>
-        <w:t>La classe HoldData gestisce due attributi principali:</w:t>
+        <w:t xml:space="preserve">La classe </w:t>
+      </w:r>
+      <w:proofErr w:type="spellStart"/>
+      <w:r>
+        <w:rPr>
+          <w:rFonts w:ascii="Calibri" w:hAnsi="Calibri" w:cs="Calibri"/>
+          <w:color w:val="000000" w:themeColor="text1"/>
+        </w:rPr>
+        <w:t>HoldData</w:t>
+      </w:r>
+      <w:proofErr w:type="spellEnd"/>
+      <w:r>
+        <w:rPr>
+          <w:rFonts w:ascii="Calibri" w:hAnsi="Calibri" w:cs="Calibri"/>
+          <w:color w:val="000000" w:themeColor="text1"/>
+        </w:rPr>
+        <w:t xml:space="preserve"> gestisce due attributi principali:</w:t>
       </w:r>
     </w:p>
     <w:p>
@@ -4646,6 +5619,7 @@
           <w:color w:val="000000" w:themeColor="text1"/>
         </w:rPr>
       </w:pPr>
+      <w:proofErr w:type="spellStart"/>
       <w:r>
         <w:rPr>
           <w:rFonts w:ascii="Calibri" w:hAnsi="Calibri" w:cs="Calibri"/>
@@ -4655,6 +5629,7 @@
         </w:rPr>
         <w:t>Cur_HoldWeight</w:t>
       </w:r>
+      <w:proofErr w:type="spellEnd"/>
       <w:r>
         <w:rPr>
           <w:rFonts w:ascii="Calibri" w:hAnsi="Calibri" w:cs="Calibri"/>
@@ -4711,6 +5686,8 @@
                 <w:color w:val="153D63" w:themeColor="text2" w:themeTint="E6"/>
               </w:rPr>
             </w:pPr>
+            <w:proofErr w:type="spellStart"/>
+            <w:proofErr w:type="gramStart"/>
             <w:r>
               <w:rPr>
                 <w:rFonts w:ascii="Calibri" w:hAnsi="Calibri" w:cs="Calibri"/>
@@ -4720,7 +5697,116 @@
                 <w:iCs/>
                 <w:color w:val="153D63" w:themeColor="text2" w:themeTint="E6"/>
               </w:rPr>
-              <w:t>canLoad(int slotID, int productWeight)</w:t>
+              <w:t>canLoad</w:t>
+            </w:r>
+            <w:proofErr w:type="spellEnd"/>
+            <w:r>
+              <w:rPr>
+                <w:rFonts w:ascii="Calibri" w:hAnsi="Calibri" w:cs="Calibri"/>
+                <w:b/>
+                <w:bCs/>
+                <w:i/>
+                <w:iCs/>
+                <w:color w:val="153D63" w:themeColor="text2" w:themeTint="E6"/>
+              </w:rPr>
+              <w:t>(</w:t>
+            </w:r>
+            <w:proofErr w:type="spellStart"/>
+            <w:proofErr w:type="gramEnd"/>
+            <w:r>
+              <w:rPr>
+                <w:rFonts w:ascii="Calibri" w:hAnsi="Calibri" w:cs="Calibri"/>
+                <w:b/>
+                <w:bCs/>
+                <w:i/>
+                <w:iCs/>
+                <w:color w:val="153D63" w:themeColor="text2" w:themeTint="E6"/>
+              </w:rPr>
+              <w:t>int</w:t>
+            </w:r>
+            <w:proofErr w:type="spellEnd"/>
+            <w:r>
+              <w:rPr>
+                <w:rFonts w:ascii="Calibri" w:hAnsi="Calibri" w:cs="Calibri"/>
+                <w:b/>
+                <w:bCs/>
+                <w:i/>
+                <w:iCs/>
+                <w:color w:val="153D63" w:themeColor="text2" w:themeTint="E6"/>
+              </w:rPr>
+              <w:t xml:space="preserve"> </w:t>
+            </w:r>
+            <w:proofErr w:type="spellStart"/>
+            <w:r>
+              <w:rPr>
+                <w:rFonts w:ascii="Calibri" w:hAnsi="Calibri" w:cs="Calibri"/>
+                <w:b/>
+                <w:bCs/>
+                <w:i/>
+                <w:iCs/>
+                <w:color w:val="153D63" w:themeColor="text2" w:themeTint="E6"/>
+              </w:rPr>
+              <w:t>slotID</w:t>
+            </w:r>
+            <w:proofErr w:type="spellEnd"/>
+            <w:r>
+              <w:rPr>
+                <w:rFonts w:ascii="Calibri" w:hAnsi="Calibri" w:cs="Calibri"/>
+                <w:b/>
+                <w:bCs/>
+                <w:i/>
+                <w:iCs/>
+                <w:color w:val="153D63" w:themeColor="text2" w:themeTint="E6"/>
+              </w:rPr>
+              <w:t xml:space="preserve">, </w:t>
+            </w:r>
+            <w:proofErr w:type="spellStart"/>
+            <w:r>
+              <w:rPr>
+                <w:rFonts w:ascii="Calibri" w:hAnsi="Calibri" w:cs="Calibri"/>
+                <w:b/>
+                <w:bCs/>
+                <w:i/>
+                <w:iCs/>
+                <w:color w:val="153D63" w:themeColor="text2" w:themeTint="E6"/>
+              </w:rPr>
+              <w:t>int</w:t>
+            </w:r>
+            <w:proofErr w:type="spellEnd"/>
+            <w:r>
+              <w:rPr>
+                <w:rFonts w:ascii="Calibri" w:hAnsi="Calibri" w:cs="Calibri"/>
+                <w:b/>
+                <w:bCs/>
+                <w:i/>
+                <w:iCs/>
+                <w:color w:val="153D63" w:themeColor="text2" w:themeTint="E6"/>
+              </w:rPr>
+              <w:t xml:space="preserve"> </w:t>
+            </w:r>
+            <w:proofErr w:type="spellStart"/>
+            <w:r>
+              <w:rPr>
+                <w:rFonts w:ascii="Calibri" w:hAnsi="Calibri" w:cs="Calibri"/>
+                <w:b/>
+                <w:bCs/>
+                <w:i/>
+                <w:iCs/>
+                <w:color w:val="153D63" w:themeColor="text2" w:themeTint="E6"/>
+              </w:rPr>
+              <w:t>productWeight</w:t>
+            </w:r>
+            <w:proofErr w:type="spellEnd"/>
+            <w:r>
+              <w:rPr>
+                <w:rFonts w:ascii="Calibri" w:hAnsi="Calibri" w:cs="Calibri"/>
+                <w:b/>
+                <w:bCs/>
+                <w:i/>
+                <w:iCs/>
+                <w:color w:val="153D63" w:themeColor="text2" w:themeTint="E6"/>
+              </w:rPr>
+              <w:t>)</w:t>
             </w:r>
           </w:p>
         </w:tc>
@@ -4763,7 +5849,23 @@
                 <w:rFonts w:ascii="Calibri" w:hAnsi="Calibri" w:cs="Calibri"/>
                 <w:color w:val="000000" w:themeColor="text1"/>
               </w:rPr>
-              <w:t>richiesta dal CargoService. Restituisce true solo se il peso del prodotto non supera il MaxLoad totale della nave e se lo slot specificato è valido, garantendo l'integrità del sistema</w:t>
+              <w:t xml:space="preserve">richiesta dal CargoService. Restituisce </w:t>
+            </w:r>
+            <w:proofErr w:type="spellStart"/>
+            <w:r>
+              <w:rPr>
+                <w:rFonts w:ascii="Calibri" w:hAnsi="Calibri" w:cs="Calibri"/>
+                <w:color w:val="000000" w:themeColor="text1"/>
+              </w:rPr>
+              <w:t>true</w:t>
+            </w:r>
+            <w:proofErr w:type="spellEnd"/>
+            <w:r>
+              <w:rPr>
+                <w:rFonts w:ascii="Calibri" w:hAnsi="Calibri" w:cs="Calibri"/>
+                <w:color w:val="000000" w:themeColor="text1"/>
+              </w:rPr>
+              <w:t xml:space="preserve"> solo se il peso del prodotto non supera il MaxLoad totale della nave e se lo slot specificato è valido, garantendo l'integrità del sistema</w:t>
             </w:r>
           </w:p>
         </w:tc>
@@ -4784,6 +5886,8 @@
                 <w:color w:val="153D63" w:themeColor="text2" w:themeTint="E6"/>
               </w:rPr>
             </w:pPr>
+            <w:proofErr w:type="spellStart"/>
+            <w:proofErr w:type="gramStart"/>
             <w:r>
               <w:rPr>
                 <w:rFonts w:ascii="Calibri" w:hAnsi="Calibri" w:cs="Calibri"/>
@@ -4793,7 +5897,31 @@
                 <w:iCs/>
                 <w:color w:val="153D63" w:themeColor="text2" w:themeTint="E6"/>
               </w:rPr>
-              <w:t>getAvailableSlot()</w:t>
+              <w:t>getAvailableSlot</w:t>
+            </w:r>
+            <w:proofErr w:type="spellEnd"/>
+            <w:r>
+              <w:rPr>
+                <w:rFonts w:ascii="Calibri" w:hAnsi="Calibri" w:cs="Calibri"/>
+                <w:b/>
+                <w:bCs/>
+                <w:i/>
+                <w:iCs/>
+                <w:color w:val="153D63" w:themeColor="text2" w:themeTint="E6"/>
+              </w:rPr>
+              <w:t>(</w:t>
+            </w:r>
+            <w:proofErr w:type="gramEnd"/>
+            <w:r>
+              <w:rPr>
+                <w:rFonts w:ascii="Calibri" w:hAnsi="Calibri" w:cs="Calibri"/>
+                <w:b/>
+                <w:bCs/>
+                <w:i/>
+                <w:iCs/>
+                <w:color w:val="153D63" w:themeColor="text2" w:themeTint="E6"/>
+              </w:rPr>
+              <w:t>)</w:t>
             </w:r>
           </w:p>
         </w:tc>
@@ -4857,6 +5985,8 @@
                 <w:color w:val="153D63" w:themeColor="text2" w:themeTint="E6"/>
               </w:rPr>
             </w:pPr>
+            <w:proofErr w:type="spellStart"/>
+            <w:proofErr w:type="gramStart"/>
             <w:r>
               <w:rPr>
                 <w:rFonts w:ascii="Calibri" w:hAnsi="Calibri" w:cs="Calibri"/>
@@ -4866,8 +5996,69 @@
                 <w:iCs/>
                 <w:color w:val="153D63" w:themeColor="text2" w:themeTint="E6"/>
               </w:rPr>
-              <w:t>registerProductInSlot(Slot slot, int productWeight</w:t>
-            </w:r>
+              <w:t>registerProductInSlot</w:t>
+            </w:r>
+            <w:proofErr w:type="spellEnd"/>
+            <w:r>
+              <w:rPr>
+                <w:rFonts w:ascii="Calibri" w:hAnsi="Calibri" w:cs="Calibri"/>
+                <w:b/>
+                <w:bCs/>
+                <w:i/>
+                <w:iCs/>
+                <w:color w:val="153D63" w:themeColor="text2" w:themeTint="E6"/>
+              </w:rPr>
+              <w:t>(</w:t>
+            </w:r>
+            <w:proofErr w:type="gramEnd"/>
+            <w:r>
+              <w:rPr>
+                <w:rFonts w:ascii="Calibri" w:hAnsi="Calibri" w:cs="Calibri"/>
+                <w:b/>
+                <w:bCs/>
+                <w:i/>
+                <w:iCs/>
+                <w:color w:val="153D63" w:themeColor="text2" w:themeTint="E6"/>
+              </w:rPr>
+              <w:t xml:space="preserve">Slot slot, </w:t>
+            </w:r>
+            <w:proofErr w:type="spellStart"/>
+            <w:r>
+              <w:rPr>
+                <w:rFonts w:ascii="Calibri" w:hAnsi="Calibri" w:cs="Calibri"/>
+                <w:b/>
+                <w:bCs/>
+                <w:i/>
+                <w:iCs/>
+                <w:color w:val="153D63" w:themeColor="text2" w:themeTint="E6"/>
+              </w:rPr>
+              <w:t>int</w:t>
+            </w:r>
+            <w:proofErr w:type="spellEnd"/>
+            <w:r>
+              <w:rPr>
+                <w:rFonts w:ascii="Calibri" w:hAnsi="Calibri" w:cs="Calibri"/>
+                <w:b/>
+                <w:bCs/>
+                <w:i/>
+                <w:iCs/>
+                <w:color w:val="153D63" w:themeColor="text2" w:themeTint="E6"/>
+              </w:rPr>
+              <w:t xml:space="preserve"> </w:t>
+            </w:r>
+            <w:proofErr w:type="spellStart"/>
+            <w:r>
+              <w:rPr>
+                <w:rFonts w:ascii="Calibri" w:hAnsi="Calibri" w:cs="Calibri"/>
+                <w:b/>
+                <w:bCs/>
+                <w:i/>
+                <w:iCs/>
+                <w:color w:val="153D63" w:themeColor="text2" w:themeTint="E6"/>
+              </w:rPr>
+              <w:t>productWeight</w:t>
+            </w:r>
+            <w:proofErr w:type="spellEnd"/>
             <w:r>
               <w:rPr>
                 <w:rFonts w:ascii="Calibri" w:hAnsi="Calibri" w:cs="Calibri"/>
@@ -4898,7 +6089,23 @@
                 <w:rFonts w:ascii="Calibri" w:hAnsi="Calibri" w:cs="Calibri"/>
                 <w:color w:val="000000" w:themeColor="text1"/>
               </w:rPr>
-              <w:t>Aggiorna lo stato dello slot una volta che un prodotto è stato registrato e aggiorna il peso totale del carico (Cur_HoldWeight).</w:t>
+              <w:t>Aggiorna lo stato dello slot una volta che un prodotto è stato registrato e aggiorna il peso totale del carico (</w:t>
+            </w:r>
+            <w:proofErr w:type="spellStart"/>
+            <w:r>
+              <w:rPr>
+                <w:rFonts w:ascii="Calibri" w:hAnsi="Calibri" w:cs="Calibri"/>
+                <w:color w:val="000000" w:themeColor="text1"/>
+              </w:rPr>
+              <w:t>Cur_HoldWeight</w:t>
+            </w:r>
+            <w:proofErr w:type="spellEnd"/>
+            <w:r>
+              <w:rPr>
+                <w:rFonts w:ascii="Calibri" w:hAnsi="Calibri" w:cs="Calibri"/>
+                <w:color w:val="000000" w:themeColor="text1"/>
+              </w:rPr>
+              <w:t>).</w:t>
             </w:r>
           </w:p>
         </w:tc>
@@ -4919,6 +6126,8 @@
                 <w:color w:val="153D63" w:themeColor="text2" w:themeTint="E6"/>
               </w:rPr>
             </w:pPr>
+            <w:proofErr w:type="spellStart"/>
+            <w:proofErr w:type="gramStart"/>
             <w:r>
               <w:rPr>
                 <w:rFonts w:ascii="Calibri" w:hAnsi="Calibri" w:cs="Calibri"/>
@@ -4928,8 +6137,9 @@
                 <w:iCs/>
                 <w:color w:val="153D63" w:themeColor="text2" w:themeTint="E6"/>
               </w:rPr>
-              <w:t>checkResultToJson(</w:t>
-            </w:r>
+              <w:t>checkResultToJson</w:t>
+            </w:r>
+            <w:proofErr w:type="spellEnd"/>
             <w:r>
               <w:rPr>
                 <w:rFonts w:ascii="Calibri" w:hAnsi="Calibri" w:cs="Calibri"/>
@@ -4939,7 +6149,91 @@
                 <w:iCs/>
                 <w:color w:val="153D63" w:themeColor="text2" w:themeTint="E6"/>
               </w:rPr>
-              <w:t>Slot slot, int pid, int weight</w:t>
+              <w:t>(</w:t>
+            </w:r>
+            <w:proofErr w:type="gramEnd"/>
+            <w:r>
+              <w:rPr>
+                <w:rFonts w:ascii="Calibri" w:hAnsi="Calibri" w:cs="Calibri"/>
+                <w:b/>
+                <w:bCs/>
+                <w:i/>
+                <w:iCs/>
+                <w:color w:val="153D63" w:themeColor="text2" w:themeTint="E6"/>
+              </w:rPr>
+              <w:t xml:space="preserve">Slot slot, </w:t>
+            </w:r>
+            <w:proofErr w:type="spellStart"/>
+            <w:r>
+              <w:rPr>
+                <w:rFonts w:ascii="Calibri" w:hAnsi="Calibri" w:cs="Calibri"/>
+                <w:b/>
+                <w:bCs/>
+                <w:i/>
+                <w:iCs/>
+                <w:color w:val="153D63" w:themeColor="text2" w:themeTint="E6"/>
+              </w:rPr>
+              <w:t>int</w:t>
+            </w:r>
+            <w:proofErr w:type="spellEnd"/>
+            <w:r>
+              <w:rPr>
+                <w:rFonts w:ascii="Calibri" w:hAnsi="Calibri" w:cs="Calibri"/>
+                <w:b/>
+                <w:bCs/>
+                <w:i/>
+                <w:iCs/>
+                <w:color w:val="153D63" w:themeColor="text2" w:themeTint="E6"/>
+              </w:rPr>
+              <w:t xml:space="preserve"> </w:t>
+            </w:r>
+            <w:proofErr w:type="spellStart"/>
+            <w:r>
+              <w:rPr>
+                <w:rFonts w:ascii="Calibri" w:hAnsi="Calibri" w:cs="Calibri"/>
+                <w:b/>
+                <w:bCs/>
+                <w:i/>
+                <w:iCs/>
+                <w:color w:val="153D63" w:themeColor="text2" w:themeTint="E6"/>
+              </w:rPr>
+              <w:t>pid</w:t>
+            </w:r>
+            <w:proofErr w:type="spellEnd"/>
+            <w:r>
+              <w:rPr>
+                <w:rFonts w:ascii="Calibri" w:hAnsi="Calibri" w:cs="Calibri"/>
+                <w:b/>
+                <w:bCs/>
+                <w:i/>
+                <w:iCs/>
+                <w:color w:val="153D63" w:themeColor="text2" w:themeTint="E6"/>
+              </w:rPr>
+              <w:t xml:space="preserve">, </w:t>
+            </w:r>
+            <w:proofErr w:type="spellStart"/>
+            <w:r>
+              <w:rPr>
+                <w:rFonts w:ascii="Calibri" w:hAnsi="Calibri" w:cs="Calibri"/>
+                <w:b/>
+                <w:bCs/>
+                <w:i/>
+                <w:iCs/>
+                <w:color w:val="153D63" w:themeColor="text2" w:themeTint="E6"/>
+              </w:rPr>
+              <w:t>int</w:t>
+            </w:r>
+            <w:proofErr w:type="spellEnd"/>
+            <w:r>
+              <w:rPr>
+                <w:rFonts w:ascii="Calibri" w:hAnsi="Calibri" w:cs="Calibri"/>
+                <w:b/>
+                <w:bCs/>
+                <w:i/>
+                <w:iCs/>
+                <w:color w:val="153D63" w:themeColor="text2" w:themeTint="E6"/>
+              </w:rPr>
+              <w:t xml:space="preserve"> weight</w:t>
             </w:r>
             <w:r>
               <w:rPr>
@@ -5023,6 +6317,7 @@
                 <w:color w:val="153D63" w:themeColor="text2" w:themeTint="E6"/>
               </w:rPr>
             </w:pPr>
+            <w:proofErr w:type="spellStart"/>
             <w:r>
               <w:rPr>
                 <w:rFonts w:ascii="Calibri" w:hAnsi="Calibri" w:cs="Calibri"/>
@@ -5032,7 +6327,56 @@
                 <w:iCs/>
                 <w:color w:val="153D63" w:themeColor="text2" w:themeTint="E6"/>
               </w:rPr>
-              <w:t>String holdToJson()</w:t>
+              <w:t>String</w:t>
+            </w:r>
+            <w:proofErr w:type="spellEnd"/>
+            <w:r>
+              <w:rPr>
+                <w:rFonts w:ascii="Calibri" w:hAnsi="Calibri" w:cs="Calibri"/>
+                <w:b/>
+                <w:bCs/>
+                <w:i/>
+                <w:iCs/>
+                <w:color w:val="153D63" w:themeColor="text2" w:themeTint="E6"/>
+              </w:rPr>
+              <w:t xml:space="preserve"> </w:t>
+            </w:r>
+            <w:proofErr w:type="spellStart"/>
+            <w:proofErr w:type="gramStart"/>
+            <w:r>
+              <w:rPr>
+                <w:rFonts w:ascii="Calibri" w:hAnsi="Calibri" w:cs="Calibri"/>
+                <w:b/>
+                <w:bCs/>
+                <w:i/>
+                <w:iCs/>
+                <w:color w:val="153D63" w:themeColor="text2" w:themeTint="E6"/>
+              </w:rPr>
+              <w:t>holdToJson</w:t>
+            </w:r>
+            <w:proofErr w:type="spellEnd"/>
+            <w:r>
+              <w:rPr>
+                <w:rFonts w:ascii="Calibri" w:hAnsi="Calibri" w:cs="Calibri"/>
+                <w:b/>
+                <w:bCs/>
+                <w:i/>
+                <w:iCs/>
+                <w:color w:val="153D63" w:themeColor="text2" w:themeTint="E6"/>
+              </w:rPr>
+              <w:t>(</w:t>
+            </w:r>
+            <w:proofErr w:type="gramEnd"/>
+            <w:r>
+              <w:rPr>
+                <w:rFonts w:ascii="Calibri" w:hAnsi="Calibri" w:cs="Calibri"/>
+                <w:b/>
+                <w:bCs/>
+                <w:i/>
+                <w:iCs/>
+                <w:color w:val="153D63" w:themeColor="text2" w:themeTint="E6"/>
+              </w:rPr>
+              <w:t>)</w:t>
             </w:r>
           </w:p>
         </w:tc>
@@ -5114,6 +6458,7 @@
         </w:rPr>
       </w:pPr>
       <w:hyperlink r:id="rId9" w:history="1">
+        <w:proofErr w:type="spellStart"/>
         <w:r>
           <w:rPr>
             <w:rStyle w:val="Collegamentoipertestuale"/>
@@ -5125,6 +6470,7 @@
           </w:rPr>
           <w:t>CompanyRequestReceiver</w:t>
         </w:r>
+        <w:proofErr w:type="spellEnd"/>
       </w:hyperlink>
       <w:r>
         <w:rPr>
@@ -5238,6 +6584,7 @@
         </w:rPr>
         <w:t xml:space="preserve">Per questo motivo, durante il refactoring è stato introdotto l’attore </w:t>
       </w:r>
+      <w:proofErr w:type="spellStart"/>
       <w:r>
         <w:rPr>
           <w:rFonts w:ascii="Calibri" w:hAnsi="Calibri" w:cs="Calibri"/>
@@ -5247,6 +6594,7 @@
         </w:rPr>
         <w:t>CompanyRequestReceiver</w:t>
       </w:r>
+      <w:proofErr w:type="spellEnd"/>
       <w:r>
         <w:rPr>
           <w:rFonts w:ascii="Calibri" w:hAnsi="Calibri" w:cs="Calibri"/>
@@ -5371,36 +6719,33 @@
     </w:p>
     <w:p>
       <w:pPr>
-        <w:numPr>
-          <w:ilvl w:val="0"/>
-          <w:numId w:val="18"/>
-        </w:numPr>
-        <w:rPr>
-          <w:rFonts w:ascii="Calibri" w:hAnsi="Calibri" w:cs="Calibri"/>
-          <w:color w:val="000000" w:themeColor="text1"/>
-        </w:rPr>
-      </w:pPr>
-      <w:r>
-        <w:rPr>
-          <w:rFonts w:ascii="Calibri" w:hAnsi="Calibri" w:cs="Calibri"/>
-          <w:color w:val="000000" w:themeColor="text1"/>
-        </w:rPr>
-        <w:t>aggiornamento della GUI tramite notifiche CoAP con l’esito finale dell’operazione.</w:t>
-      </w:r>
-    </w:p>
-    <w:p>
-      <w:pPr>
-        <w:rPr>
-          <w:rFonts w:ascii="Calibri" w:hAnsi="Calibri" w:cs="Calibri"/>
-          <w:color w:val="000000" w:themeColor="text1"/>
-        </w:rPr>
-      </w:pPr>
-      <w:r>
-        <w:rPr>
-          <w:rFonts w:ascii="Calibri" w:hAnsi="Calibri" w:cs="Calibri"/>
-          <w:color w:val="000000" w:themeColor="text1"/>
-        </w:rPr>
-        <w:t>In questo modo, CargoService rimane focalizzato sul proprio ruolo di coordinatore delle operazioni, mentre CompanyRequestReceiver gestisce l’interazione con l’esterno e fornisce un primo livello di filtraggio e interpretazione delle richieste.</w:t>
+        <w:rPr>
+          <w:rFonts w:ascii="Calibri" w:hAnsi="Calibri" w:cs="Calibri"/>
+          <w:color w:val="000000" w:themeColor="text1"/>
+        </w:rPr>
+      </w:pPr>
+      <w:r>
+        <w:rPr>
+          <w:rFonts w:ascii="Calibri" w:hAnsi="Calibri" w:cs="Calibri"/>
+          <w:color w:val="000000" w:themeColor="text1"/>
+        </w:rPr>
+        <w:t xml:space="preserve">In questo modo, CargoService rimane focalizzato sul proprio ruolo di coordinatore delle operazioni, mentre </w:t>
+      </w:r>
+      <w:proofErr w:type="spellStart"/>
+      <w:r>
+        <w:rPr>
+          <w:rFonts w:ascii="Calibri" w:hAnsi="Calibri" w:cs="Calibri"/>
+          <w:color w:val="000000" w:themeColor="text1"/>
+        </w:rPr>
+        <w:t>CompanyRequestReceiver</w:t>
+      </w:r>
+      <w:proofErr w:type="spellEnd"/>
+      <w:r>
+        <w:rPr>
+          <w:rFonts w:ascii="Calibri" w:hAnsi="Calibri" w:cs="Calibri"/>
+          <w:color w:val="000000" w:themeColor="text1"/>
+        </w:rPr>
+        <w:t xml:space="preserve"> gestisce l’interazione con l’esterno e fornisce un primo livello di filtraggio e interpretazione delle richieste.</w:t>
       </w:r>
     </w:p>
     <w:p>
@@ -5520,6 +6865,7 @@
         </w:rPr>
         <w:t xml:space="preserve">In precedenza, questa funzionalità era solo simulata tramite l’attore </w:t>
       </w:r>
+      <w:proofErr w:type="spellStart"/>
       <w:r>
         <w:rPr>
           <w:rFonts w:ascii="Calibri" w:hAnsi="Calibri" w:cs="Calibri"/>
@@ -5529,6 +6875,7 @@
         </w:rPr>
         <w:t>webgui_mock</w:t>
       </w:r>
+      <w:proofErr w:type="spellEnd"/>
       <w:r>
         <w:rPr>
           <w:rFonts w:ascii="Calibri" w:hAnsi="Calibri" w:cs="Calibri"/>
@@ -5649,7 +6996,6 @@
           <w:rFonts w:ascii="Calibri" w:hAnsi="Calibri" w:cs="Calibri"/>
           <w:color w:val="000000" w:themeColor="text1"/>
         </w:rPr>
-        <w:lastRenderedPageBreak/>
         <w:t>Questa componente</w:t>
       </w:r>
       <w:r>
@@ -5678,6 +7024,7 @@
           <w:rFonts w:ascii="Calibri" w:hAnsi="Calibri" w:cs="Calibri"/>
           <w:color w:val="000000" w:themeColor="text1"/>
         </w:rPr>
+        <w:lastRenderedPageBreak/>
         <w:t>inserire il valore del PID del prodotto che vuole richiedere</w:t>
       </w:r>
     </w:p>
@@ -5725,6 +7072,37 @@
     </w:p>
     <w:p>
       <w:pPr>
+        <w:ind w:left="360"/>
+        <w:jc w:val="both"/>
+        <w:rPr>
+          <w:rFonts w:ascii="Calibri" w:hAnsi="Calibri" w:cs="Calibri"/>
+          <w:color w:val="000000" w:themeColor="text1"/>
+        </w:rPr>
+      </w:pPr>
+    </w:p>
+    <w:p>
+      <w:pPr>
+        <w:ind w:left="360"/>
+        <w:jc w:val="both"/>
+        <w:rPr>
+          <w:rFonts w:ascii="Calibri" w:hAnsi="Calibri" w:cs="Calibri"/>
+          <w:color w:val="000000" w:themeColor="text1"/>
+        </w:rPr>
+      </w:pPr>
+    </w:p>
+    <w:p>
+      <w:pPr>
+        <w:ind w:left="360"/>
+        <w:jc w:val="both"/>
+        <w:rPr>
+          <w:rFonts w:ascii="Calibri" w:hAnsi="Calibri" w:cs="Calibri"/>
+          <w:color w:val="000000" w:themeColor="text1"/>
+          <w:u w:val="single"/>
+        </w:rPr>
+      </w:pPr>
+    </w:p>
+    <w:p>
+      <w:pPr>
         <w:rPr>
           <w:rFonts w:ascii="Calibri" w:hAnsi="Calibri" w:cs="Calibri"/>
           <w:color w:val="000000" w:themeColor="text1"/>
@@ -5765,6 +7143,7 @@
         <w:t xml:space="preserve"> </w:t>
       </w:r>
       <w:hyperlink r:id="rId10" w:history="1">
+        <w:proofErr w:type="spellStart"/>
         <w:r>
           <w:rPr>
             <w:rStyle w:val="Collegamentoipertestuale"/>
@@ -5776,6 +7155,7 @@
           </w:rPr>
           <w:t>WebGUIModel</w:t>
         </w:r>
+        <w:proofErr w:type="spellEnd"/>
       </w:hyperlink>
       <w:r>
         <w:rPr>
@@ -5796,209 +7176,444 @@
           <w:color w:val="000000" w:themeColor="text1"/>
         </w:rPr>
       </w:pPr>
-      <w:r>
-        <w:rPr>
-          <w:rFonts w:ascii="Calibri" w:hAnsi="Calibri" w:cs="Calibri"/>
-          <w:b/>
-          <w:bCs/>
-          <w:color w:val="000000" w:themeColor="text1"/>
+      <w:proofErr w:type="spellStart"/>
+      <w:r>
+        <w:rPr>
+          <w:rFonts w:ascii="Calibri" w:hAnsi="Calibri" w:cs="Calibri"/>
+          <w:b/>
+          <w:bCs/>
+          <w:color w:val="153D63" w:themeColor="text2" w:themeTint="E6"/>
         </w:rPr>
         <w:t>WebGUIModel</w:t>
       </w:r>
-      <w:r>
-        <w:rPr>
-          <w:rFonts w:ascii="Calibri" w:hAnsi="Calibri" w:cs="Calibri"/>
-          <w:color w:val="000000" w:themeColor="text1"/>
-        </w:rPr>
-        <w:t xml:space="preserve"> rappresenta il comportamento della WebGUI del sistema senza utilizzare interfacce grafiche reali. In questa fase, la GUI è simulata tramite la stampa a video di messaggi, aggiornamenti e stati, permettendo di verificare la logica di interazione con gli altri componenti del sistema.</w:t>
-      </w:r>
-    </w:p>
-    <w:p>
-      <w:pPr>
-        <w:rPr>
-          <w:rFonts w:ascii="Calibri" w:hAnsi="Calibri" w:cs="Calibri"/>
-          <w:b/>
-          <w:bCs/>
-          <w:color w:val="153D63" w:themeColor="text2" w:themeTint="E6"/>
-        </w:rPr>
-      </w:pPr>
-      <w:r>
-        <w:rPr>
-          <w:rFonts w:ascii="Calibri" w:hAnsi="Calibri" w:cs="Calibri"/>
-          <w:b/>
-          <w:bCs/>
-          <w:color w:val="153D63" w:themeColor="text2" w:themeTint="E6"/>
-        </w:rPr>
-        <w:t>Funzionalità principali</w:t>
+      <w:proofErr w:type="spellEnd"/>
+      <w:r>
+        <w:rPr>
+          <w:rFonts w:ascii="Calibri" w:hAnsi="Calibri" w:cs="Calibri"/>
+          <w:color w:val="153D63" w:themeColor="text2" w:themeTint="E6"/>
+        </w:rPr>
+        <w:t xml:space="preserve"> </w:t>
+      </w:r>
+      <w:r>
+        <w:rPr>
+          <w:rFonts w:ascii="Calibri" w:hAnsi="Calibri" w:cs="Calibri"/>
+          <w:color w:val="000000" w:themeColor="text1"/>
+        </w:rPr>
+        <w:t>rappresenta il comportamento della WebGUI del sistema senza utilizzare interfacce grafiche reali. In questa fase, la GUI è simulata tramite la stampa a video di messaggi, aggiornamenti e stati, permettendo di verificare la logica di interazione con gli altri componenti del sistema.</w:t>
+      </w:r>
+    </w:p>
+    <w:p>
+      <w:pPr>
+        <w:rPr>
+          <w:rFonts w:ascii="Calibri" w:hAnsi="Calibri" w:cs="Calibri"/>
+          <w:color w:val="000000" w:themeColor="text1"/>
+        </w:rPr>
+      </w:pPr>
+      <w:r>
+        <w:rPr>
+          <w:rFonts w:ascii="Calibri" w:hAnsi="Calibri" w:cs="Calibri"/>
+          <w:b/>
+          <w:bCs/>
+          <w:color w:val="153D63" w:themeColor="text2" w:themeTint="E6"/>
+        </w:rPr>
+        <w:t>Ciclo di vita</w:t>
       </w:r>
     </w:p>
     <w:p>
       <w:pPr>
         <w:numPr>
           <w:ilvl w:val="0"/>
-          <w:numId w:val="20"/>
+          <w:numId w:val="22"/>
         </w:numPr>
         <w:rPr>
           <w:rFonts w:ascii="Calibri" w:hAnsi="Calibri" w:cs="Calibri"/>
-          <w:color w:val="000000" w:themeColor="text1"/>
-        </w:rPr>
-      </w:pPr>
-      <w:r>
-        <w:rPr>
-          <w:rFonts w:ascii="Calibri" w:hAnsi="Calibri" w:cs="Calibri"/>
-          <w:b/>
-          <w:bCs/>
-          <w:color w:val="153D63" w:themeColor="text2" w:themeTint="E6"/>
-        </w:rPr>
-        <w:t>Ricezione degli aggiornamenti dello stato della stiva</w:t>
-      </w:r>
-      <w:r>
-        <w:rPr>
-          <w:rFonts w:ascii="Calibri" w:hAnsi="Calibri" w:cs="Calibri"/>
-          <w:color w:val="153D63" w:themeColor="text2" w:themeTint="E6"/>
-        </w:rPr>
-        <w:br/>
-      </w:r>
-      <w:r>
-        <w:rPr>
-          <w:rFonts w:ascii="Calibri" w:hAnsi="Calibri" w:cs="Calibri"/>
-          <w:color w:val="000000" w:themeColor="text1"/>
-        </w:rPr>
-        <w:t>Il dispatch update(HoldJsonString) permette al WebGUIModel di ricevere aggiornamenti dallo stato della stiva forniti da cargoservice. Questi messaggi contengono informazioni sul carico della nave, lo stato dei singoli slot e l’esito di eventuali richieste di carico.</w:t>
+          <w:b/>
+          <w:bCs/>
+          <w:color w:val="153D63" w:themeColor="text2" w:themeTint="E6"/>
+        </w:rPr>
+      </w:pPr>
+      <w:r>
+        <w:rPr>
+          <w:rFonts w:ascii="Calibri" w:hAnsi="Calibri" w:cs="Calibri"/>
+          <w:b/>
+          <w:bCs/>
+          <w:color w:val="153D63" w:themeColor="text2" w:themeTint="E6"/>
+        </w:rPr>
+        <w:t>Avvio del sistema</w:t>
+      </w:r>
+    </w:p>
+    <w:p>
+      <w:pPr>
+        <w:numPr>
+          <w:ilvl w:val="1"/>
+          <w:numId w:val="22"/>
+        </w:numPr>
+        <w:rPr>
+          <w:rFonts w:ascii="Calibri" w:hAnsi="Calibri" w:cs="Calibri"/>
+          <w:color w:val="000000" w:themeColor="text1"/>
+        </w:rPr>
+      </w:pPr>
+      <w:r>
+        <w:rPr>
+          <w:rFonts w:ascii="Calibri" w:hAnsi="Calibri" w:cs="Calibri"/>
+          <w:color w:val="000000" w:themeColor="text1"/>
+        </w:rPr>
+        <w:t>L’</w:t>
+      </w:r>
+      <w:r>
+        <w:rPr>
+          <w:rFonts w:ascii="Calibri" w:hAnsi="Calibri" w:cs="Calibri"/>
+          <w:color w:val="000000" w:themeColor="text1"/>
+        </w:rPr>
+        <w:t>attor</w:t>
+      </w:r>
+      <w:r>
+        <w:rPr>
+          <w:rFonts w:ascii="Calibri" w:hAnsi="Calibri" w:cs="Calibri"/>
+          <w:color w:val="000000" w:themeColor="text1"/>
+        </w:rPr>
+        <w:t>e</w:t>
+      </w:r>
+      <w:r>
+        <w:rPr>
+          <w:rFonts w:ascii="Calibri" w:hAnsi="Calibri" w:cs="Calibri"/>
+          <w:color w:val="000000" w:themeColor="text1"/>
+        </w:rPr>
+        <w:t xml:space="preserve"> </w:t>
+      </w:r>
+      <w:proofErr w:type="spellStart"/>
+      <w:r>
+        <w:rPr>
+          <w:rFonts w:ascii="Calibri" w:hAnsi="Calibri" w:cs="Calibri"/>
+          <w:color w:val="000000" w:themeColor="text1"/>
+        </w:rPr>
+        <w:t>webgui</w:t>
+      </w:r>
+      <w:proofErr w:type="spellEnd"/>
+      <w:r>
+        <w:rPr>
+          <w:rFonts w:ascii="Calibri" w:hAnsi="Calibri" w:cs="Calibri"/>
+          <w:color w:val="000000" w:themeColor="text1"/>
+        </w:rPr>
+        <w:t xml:space="preserve"> s</w:t>
+      </w:r>
+      <w:r>
+        <w:rPr>
+          <w:rFonts w:ascii="Calibri" w:hAnsi="Calibri" w:cs="Calibri"/>
+          <w:color w:val="000000" w:themeColor="text1"/>
+        </w:rPr>
+        <w:t xml:space="preserve">i avvia e inizia ad osservare il componente hold come risorsa </w:t>
+      </w:r>
+      <w:proofErr w:type="spellStart"/>
+      <w:r>
+        <w:rPr>
+          <w:rFonts w:ascii="Calibri" w:hAnsi="Calibri" w:cs="Calibri"/>
+          <w:color w:val="000000" w:themeColor="text1"/>
+        </w:rPr>
+        <w:t>CoAP</w:t>
+      </w:r>
+      <w:proofErr w:type="spellEnd"/>
+      <w:r>
+        <w:rPr>
+          <w:rFonts w:ascii="Calibri" w:hAnsi="Calibri" w:cs="Calibri"/>
+          <w:color w:val="000000" w:themeColor="text1"/>
+        </w:rPr>
+        <w:t xml:space="preserve"> </w:t>
+      </w:r>
+    </w:p>
+    <w:p>
+      <w:pPr>
+        <w:numPr>
+          <w:ilvl w:val="1"/>
+          <w:numId w:val="22"/>
+        </w:numPr>
+        <w:rPr>
+          <w:rFonts w:ascii="Calibri" w:hAnsi="Calibri" w:cs="Calibri"/>
+          <w:color w:val="000000" w:themeColor="text1"/>
+        </w:rPr>
+      </w:pPr>
+      <w:r>
+        <w:rPr>
+          <w:rFonts w:ascii="Calibri" w:hAnsi="Calibri" w:cs="Calibri"/>
+          <w:color w:val="000000" w:themeColor="text1"/>
+        </w:rPr>
+        <w:t xml:space="preserve">L’attore </w:t>
+      </w:r>
+      <w:proofErr w:type="spellStart"/>
+      <w:r>
+        <w:rPr>
+          <w:rFonts w:ascii="Calibri" w:hAnsi="Calibri" w:cs="Calibri"/>
+          <w:color w:val="000000" w:themeColor="text1"/>
+        </w:rPr>
+        <w:t>webgui</w:t>
+      </w:r>
+      <w:proofErr w:type="spellEnd"/>
+      <w:r>
+        <w:rPr>
+          <w:rFonts w:ascii="Calibri" w:hAnsi="Calibri" w:cs="Calibri"/>
+          <w:color w:val="000000" w:themeColor="text1"/>
+        </w:rPr>
+        <w:t xml:space="preserve"> si mette in attesa degli update provenienti da cargoservice</w:t>
       </w:r>
     </w:p>
     <w:p>
       <w:pPr>
         <w:numPr>
           <w:ilvl w:val="0"/>
-          <w:numId w:val="20"/>
+          <w:numId w:val="22"/>
         </w:numPr>
         <w:rPr>
           <w:rFonts w:ascii="Calibri" w:hAnsi="Calibri" w:cs="Calibri"/>
-          <w:color w:val="000000" w:themeColor="text1"/>
-        </w:rPr>
-      </w:pPr>
-      <w:r>
-        <w:rPr>
-          <w:rFonts w:ascii="Calibri" w:hAnsi="Calibri" w:cs="Calibri"/>
-          <w:b/>
-          <w:bCs/>
-          <w:color w:val="153D63" w:themeColor="text2" w:themeTint="E6"/>
-        </w:rPr>
-        <w:t>Filtraggio e inoltro degli update</w:t>
-      </w:r>
-      <w:r>
-        <w:rPr>
-          <w:rFonts w:ascii="Calibri" w:hAnsi="Calibri" w:cs="Calibri"/>
-          <w:color w:val="153D63" w:themeColor="text2" w:themeTint="E6"/>
-        </w:rPr>
-        <w:br/>
-      </w:r>
-      <w:r>
-        <w:rPr>
-          <w:rFonts w:ascii="Calibri" w:hAnsi="Calibri" w:cs="Calibri"/>
-          <w:color w:val="000000" w:themeColor="text1"/>
-        </w:rPr>
-        <w:t>L’evento filteredupdate(Update) consente di elaborare i dati ricevuti e inviarli a tutti gli attori interni interessati, simulando un broadcast all’interno del WebGUIModel. Questo permette agli attori responsabili della simulazione delle pagine di visualizzazione di aggiornare lo stato interno coerentemente.</w:t>
-      </w:r>
-    </w:p>
-    <w:p>
-      <w:pPr>
+          <w:b/>
+          <w:bCs/>
+          <w:color w:val="153D63" w:themeColor="text2" w:themeTint="E6"/>
+        </w:rPr>
+      </w:pPr>
+      <w:r>
+        <w:rPr>
+          <w:rFonts w:ascii="Calibri" w:hAnsi="Calibri" w:cs="Calibri"/>
+          <w:b/>
+          <w:bCs/>
+          <w:color w:val="153D63" w:themeColor="text2" w:themeTint="E6"/>
+        </w:rPr>
+        <w:t>Ricezione dell’a</w:t>
+      </w:r>
+      <w:r>
+        <w:rPr>
+          <w:rFonts w:ascii="Calibri" w:hAnsi="Calibri" w:cs="Calibri"/>
+          <w:b/>
+          <w:bCs/>
+          <w:color w:val="153D63" w:themeColor="text2" w:themeTint="E6"/>
+        </w:rPr>
+        <w:t>ggiornamento d</w:t>
+      </w:r>
+      <w:r>
+        <w:rPr>
+          <w:rFonts w:ascii="Calibri" w:hAnsi="Calibri" w:cs="Calibri"/>
+          <w:b/>
+          <w:bCs/>
+          <w:color w:val="153D63" w:themeColor="text2" w:themeTint="E6"/>
+        </w:rPr>
+        <w:t>a cargoservice:</w:t>
+      </w:r>
+    </w:p>
+    <w:p>
+      <w:pPr>
+        <w:numPr>
+          <w:ilvl w:val="1"/>
+          <w:numId w:val="22"/>
+        </w:numPr>
+        <w:rPr>
+          <w:rFonts w:ascii="Calibri" w:hAnsi="Calibri" w:cs="Calibri"/>
+          <w:color w:val="000000" w:themeColor="text1"/>
+        </w:rPr>
+      </w:pPr>
+      <w:r>
+        <w:rPr>
+          <w:rFonts w:ascii="Calibri" w:hAnsi="Calibri" w:cs="Calibri"/>
+          <w:color w:val="000000" w:themeColor="text1"/>
+        </w:rPr>
+        <w:t xml:space="preserve">Ogni volta che </w:t>
+      </w:r>
+      <w:r>
+        <w:rPr>
+          <w:rFonts w:ascii="Calibri" w:hAnsi="Calibri" w:cs="Calibri"/>
+          <w:color w:val="000000" w:themeColor="text1"/>
+        </w:rPr>
+        <w:t>cargoservice aggiorna le sue risorse attraverso il Dispatch ‘update’</w:t>
+      </w:r>
+      <w:r>
+        <w:rPr>
+          <w:rFonts w:ascii="Calibri" w:hAnsi="Calibri" w:cs="Calibri"/>
+          <w:color w:val="000000" w:themeColor="text1"/>
+        </w:rPr>
+        <w:t>, il messaggio viene ricevuto e filtrato</w:t>
+      </w:r>
+      <w:r>
+        <w:rPr>
+          <w:rFonts w:ascii="Calibri" w:hAnsi="Calibri" w:cs="Calibri"/>
+          <w:color w:val="000000" w:themeColor="text1"/>
+        </w:rPr>
+        <w:t xml:space="preserve"> in automatico</w:t>
+      </w:r>
+      <w:r>
+        <w:rPr>
+          <w:rFonts w:ascii="Calibri" w:hAnsi="Calibri" w:cs="Calibri"/>
+          <w:color w:val="000000" w:themeColor="text1"/>
+        </w:rPr>
+        <w:t xml:space="preserve"> dall’attore </w:t>
+      </w:r>
+      <w:proofErr w:type="spellStart"/>
+      <w:r>
+        <w:rPr>
+          <w:rFonts w:ascii="Calibri" w:hAnsi="Calibri" w:cs="Calibri"/>
+          <w:color w:val="000000" w:themeColor="text1"/>
+        </w:rPr>
+        <w:t>webgui</w:t>
+      </w:r>
+      <w:proofErr w:type="spellEnd"/>
+      <w:r>
+        <w:rPr>
+          <w:rFonts w:ascii="Calibri" w:hAnsi="Calibri" w:cs="Calibri"/>
+          <w:color w:val="000000" w:themeColor="text1"/>
+        </w:rPr>
+        <w:t xml:space="preserve">, che interpreta il formato JSON. </w:t>
+      </w:r>
+    </w:p>
+    <w:p>
+      <w:pPr>
+        <w:numPr>
+          <w:ilvl w:val="1"/>
+          <w:numId w:val="22"/>
+        </w:numPr>
+        <w:rPr>
+          <w:rFonts w:ascii="Calibri" w:hAnsi="Calibri" w:cs="Calibri"/>
+          <w:color w:val="000000" w:themeColor="text1"/>
+        </w:rPr>
+      </w:pPr>
+      <w:r>
+        <w:rPr>
+          <w:rFonts w:ascii="Calibri" w:hAnsi="Calibri" w:cs="Calibri"/>
+          <w:color w:val="000000" w:themeColor="text1"/>
+        </w:rPr>
+        <w:t xml:space="preserve">Il risultato dell’elaborazione viene propagato sotto forma di evento </w:t>
+      </w:r>
+      <w:proofErr w:type="spellStart"/>
+      <w:proofErr w:type="gramStart"/>
+      <w:r>
+        <w:rPr>
+          <w:rFonts w:ascii="Calibri" w:hAnsi="Calibri" w:cs="Calibri"/>
+          <w:color w:val="000000" w:themeColor="text1"/>
+        </w:rPr>
+        <w:t>filteredupdate</w:t>
+      </w:r>
+      <w:proofErr w:type="spellEnd"/>
+      <w:r>
+        <w:rPr>
+          <w:rFonts w:ascii="Calibri" w:hAnsi="Calibri" w:cs="Calibri"/>
+          <w:color w:val="000000" w:themeColor="text1"/>
+        </w:rPr>
+        <w:t>(</w:t>
+      </w:r>
+      <w:proofErr w:type="gramEnd"/>
+      <w:r>
+        <w:rPr>
+          <w:rFonts w:ascii="Calibri" w:hAnsi="Calibri" w:cs="Calibri"/>
+          <w:color w:val="000000" w:themeColor="text1"/>
+        </w:rPr>
+        <w:t>Update) a tutti gli attori interni, così da mantenere aggiornata la simulazione della GUI.</w:t>
+      </w:r>
+      <w:r>
+        <w:rPr>
+          <w:rFonts w:ascii="Calibri" w:hAnsi="Calibri" w:cs="Calibri"/>
+          <w:color w:val="000000" w:themeColor="text1"/>
+        </w:rPr>
+        <w:t xml:space="preserve"> </w:t>
+      </w:r>
+    </w:p>
+    <w:p>
+      <w:pPr>
+        <w:pStyle w:val="Paragrafoelenco"/>
         <w:numPr>
           <w:ilvl w:val="0"/>
-          <w:numId w:val="20"/>
+          <w:numId w:val="22"/>
         </w:numPr>
         <w:rPr>
           <w:rFonts w:ascii="Calibri" w:hAnsi="Calibri" w:cs="Calibri"/>
-          <w:color w:val="000000" w:themeColor="text1"/>
-        </w:rPr>
-      </w:pPr>
-      <w:r>
-        <w:rPr>
-          <w:rFonts w:ascii="Calibri" w:hAnsi="Calibri" w:cs="Calibri"/>
-          <w:b/>
-          <w:bCs/>
-          <w:color w:val="153D63" w:themeColor="text2" w:themeTint="E6"/>
-        </w:rPr>
-        <w:t>Gestione delle richieste utente</w:t>
-      </w:r>
-      <w:r>
-        <w:rPr>
-          <w:rFonts w:ascii="Calibri" w:hAnsi="Calibri" w:cs="Calibri"/>
-          <w:color w:val="153D63" w:themeColor="text2" w:themeTint="E6"/>
-        </w:rPr>
-        <w:br/>
-      </w:r>
-      <w:r>
-        <w:rPr>
-          <w:rFonts w:ascii="Calibri" w:hAnsi="Calibri" w:cs="Calibri"/>
-          <w:color w:val="000000" w:themeColor="text1"/>
-        </w:rPr>
-        <w:t>Il dispatch hitsend(PID) simula un utente che invia una richiesta di carico cliccando un pulsante "Invio". L’attore loadrequestsendpage intercetta questo evento e invia una request sendrequest(PID) a companyrequestreceiver all’interno di cargoservice.</w:t>
-      </w:r>
-      <w:r>
-        <w:rPr>
-          <w:rFonts w:ascii="Calibri" w:hAnsi="Calibri" w:cs="Calibri"/>
-          <w:color w:val="000000" w:themeColor="text1"/>
-        </w:rPr>
-        <w:br/>
-        <w:t>La risposta immediata sendrequestAnswer(Answ) indica se la richiesta è stata presa in carico o se il sistema era già occupato.</w:t>
-      </w:r>
-    </w:p>
-    <w:p>
-      <w:pPr>
-        <w:numPr>
-          <w:ilvl w:val="0"/>
-          <w:numId w:val="20"/>
-        </w:numPr>
-        <w:rPr>
-          <w:rFonts w:ascii="Calibri" w:hAnsi="Calibri" w:cs="Calibri"/>
-          <w:color w:val="153D63" w:themeColor="text2" w:themeTint="E6"/>
-        </w:rPr>
-      </w:pPr>
-      <w:r>
-        <w:rPr>
-          <w:rFonts w:ascii="Calibri" w:hAnsi="Calibri" w:cs="Calibri"/>
-          <w:b/>
-          <w:bCs/>
-          <w:color w:val="153D63" w:themeColor="text2" w:themeTint="E6"/>
-        </w:rPr>
-        <w:t>Simulazione delle pagine della GUI</w:t>
+          <w:b/>
+          <w:bCs/>
+          <w:color w:val="153D63" w:themeColor="text2" w:themeTint="E6"/>
+        </w:rPr>
+      </w:pPr>
+      <w:r>
+        <w:rPr>
+          <w:rFonts w:ascii="Calibri" w:hAnsi="Calibri" w:cs="Calibri"/>
+          <w:b/>
+          <w:bCs/>
+          <w:color w:val="153D63" w:themeColor="text2" w:themeTint="E6"/>
+        </w:rPr>
+        <w:t>Ricezione dell’aggiornamento dalle pagine:</w:t>
       </w:r>
     </w:p>
     <w:p>
       <w:pPr>
         <w:numPr>
           <w:ilvl w:val="1"/>
-          <w:numId w:val="20"/>
+          <w:numId w:val="22"/>
         </w:numPr>
         <w:rPr>
           <w:rFonts w:ascii="Calibri" w:hAnsi="Calibri" w:cs="Calibri"/>
           <w:color w:val="000000" w:themeColor="text1"/>
         </w:rPr>
       </w:pPr>
-      <w:r>
-        <w:rPr>
-          <w:rFonts w:ascii="Calibri" w:hAnsi="Calibri" w:cs="Calibri"/>
-          <w:b/>
-          <w:bCs/>
-          <w:color w:val="153D63" w:themeColor="text2" w:themeTint="E6"/>
+      <w:proofErr w:type="spellStart"/>
+      <w:r>
+        <w:rPr>
+          <w:rFonts w:ascii="Calibri" w:hAnsi="Calibri" w:cs="Calibri"/>
+          <w:color w:val="000000" w:themeColor="text1"/>
         </w:rPr>
         <w:t>holdshowpage</w:t>
       </w:r>
-      <w:r>
-        <w:rPr>
-          <w:rFonts w:ascii="Calibri" w:hAnsi="Calibri" w:cs="Calibri"/>
-          <w:color w:val="000000" w:themeColor="text1"/>
-        </w:rPr>
-        <w:t xml:space="preserve"> simula la visualizzazione dello stato della stiva, aggiornando lo stato interno a partire dai messaggi filtrati.</w:t>
+      <w:proofErr w:type="spellEnd"/>
+      <w:r>
+        <w:rPr>
+          <w:rFonts w:ascii="Calibri" w:hAnsi="Calibri" w:cs="Calibri"/>
+          <w:color w:val="000000" w:themeColor="text1"/>
+        </w:rPr>
+        <w:t xml:space="preserve"> </w:t>
+      </w:r>
+      <w:r>
+        <w:rPr>
+          <w:rFonts w:ascii="Calibri" w:hAnsi="Calibri" w:cs="Calibri"/>
+          <w:color w:val="000000" w:themeColor="text1"/>
+        </w:rPr>
+        <w:t>riceve le informazioni filtrate e aggiorna la sua rappresentazione (in formato di stringa in questo caso)</w:t>
+      </w:r>
+    </w:p>
+    <w:p>
+      <w:pPr>
+        <w:rPr>
+          <w:rFonts w:ascii="Calibri" w:hAnsi="Calibri" w:cs="Calibri"/>
+          <w:b/>
+          <w:bCs/>
+          <w:color w:val="153D63" w:themeColor="text2" w:themeTint="E6"/>
+        </w:rPr>
+      </w:pPr>
+      <w:r>
+        <w:rPr>
+          <w:rFonts w:ascii="Calibri" w:hAnsi="Calibri" w:cs="Calibri"/>
+          <w:b/>
+          <w:bCs/>
+          <w:color w:val="153D63" w:themeColor="text2" w:themeTint="E6"/>
+        </w:rPr>
+        <w:t>Funzionalità:</w:t>
+      </w:r>
+    </w:p>
+    <w:p>
+      <w:pPr>
+        <w:ind w:firstLine="720"/>
+        <w:rPr>
+          <w:rFonts w:ascii="Calibri" w:hAnsi="Calibri" w:cs="Calibri"/>
+          <w:b/>
+          <w:bCs/>
+          <w:color w:val="153D63" w:themeColor="text2" w:themeTint="E6"/>
+        </w:rPr>
+      </w:pPr>
+      <w:r>
+        <w:rPr>
+          <w:rFonts w:ascii="Calibri" w:hAnsi="Calibri" w:cs="Calibri"/>
+          <w:b/>
+          <w:bCs/>
+          <w:color w:val="153D63" w:themeColor="text2" w:themeTint="E6"/>
+        </w:rPr>
+        <w:t>Interazione utente simulata</w:t>
       </w:r>
     </w:p>
     <w:p>
       <w:pPr>
         <w:numPr>
           <w:ilvl w:val="1"/>
-          <w:numId w:val="20"/>
+          <w:numId w:val="22"/>
         </w:numPr>
         <w:rPr>
           <w:rFonts w:ascii="Calibri" w:hAnsi="Calibri" w:cs="Calibri"/>
@@ -6008,25 +7623,57 @@
       <w:r>
         <w:rPr>
           <w:rFonts w:ascii="Calibri" w:hAnsi="Calibri" w:cs="Calibri"/>
-          <w:b/>
-          <w:bCs/>
-          <w:color w:val="153D63" w:themeColor="text2" w:themeTint="E6"/>
-        </w:rPr>
-        <w:t>loadrequestsendpage</w:t>
-      </w:r>
-      <w:r>
-        <w:rPr>
-          <w:rFonts w:ascii="Calibri" w:hAnsi="Calibri" w:cs="Calibri"/>
-          <w:color w:val="000000" w:themeColor="text1"/>
-        </w:rPr>
-        <w:t xml:space="preserve"> gestisce l’invio delle richieste di carico e la stampa degli esiti delle risposte ricevute.</w:t>
+          <w:color w:val="000000" w:themeColor="text1"/>
+        </w:rPr>
+        <w:t xml:space="preserve">L’attore </w:t>
+      </w:r>
+      <w:proofErr w:type="spellStart"/>
+      <w:r>
+        <w:rPr>
+          <w:rFonts w:ascii="Calibri" w:hAnsi="Calibri" w:cs="Calibri"/>
+          <w:color w:val="000000" w:themeColor="text1"/>
+        </w:rPr>
+        <w:t>usersim</w:t>
+      </w:r>
+      <w:proofErr w:type="spellEnd"/>
+      <w:r>
+        <w:rPr>
+          <w:rFonts w:ascii="Calibri" w:hAnsi="Calibri" w:cs="Calibri"/>
+          <w:color w:val="000000" w:themeColor="text1"/>
+        </w:rPr>
+        <w:t xml:space="preserve"> rappresenta un utente che, a intervalli regolari, genera richieste di carico (</w:t>
+      </w:r>
+      <w:proofErr w:type="spellStart"/>
+      <w:proofErr w:type="gramStart"/>
+      <w:r>
+        <w:rPr>
+          <w:rFonts w:ascii="Calibri" w:hAnsi="Calibri" w:cs="Calibri"/>
+          <w:color w:val="000000" w:themeColor="text1"/>
+        </w:rPr>
+        <w:t>hitsend</w:t>
+      </w:r>
+      <w:proofErr w:type="spellEnd"/>
+      <w:r>
+        <w:rPr>
+          <w:rFonts w:ascii="Calibri" w:hAnsi="Calibri" w:cs="Calibri"/>
+          <w:color w:val="000000" w:themeColor="text1"/>
+        </w:rPr>
+        <w:t>(</w:t>
+      </w:r>
+      <w:proofErr w:type="gramEnd"/>
+      <w:r>
+        <w:rPr>
+          <w:rFonts w:ascii="Calibri" w:hAnsi="Calibri" w:cs="Calibri"/>
+          <w:color w:val="000000" w:themeColor="text1"/>
+        </w:rPr>
+        <w:t>PID)).</w:t>
       </w:r>
     </w:p>
     <w:p>
       <w:pPr>
         <w:numPr>
           <w:ilvl w:val="1"/>
-          <w:numId w:val="20"/>
+          <w:numId w:val="22"/>
         </w:numPr>
         <w:rPr>
           <w:rFonts w:ascii="Calibri" w:hAnsi="Calibri" w:cs="Calibri"/>
@@ -6036,42 +7683,192 @@
       <w:r>
         <w:rPr>
           <w:rFonts w:ascii="Calibri" w:hAnsi="Calibri" w:cs="Calibri"/>
-          <w:b/>
-          <w:bCs/>
-          <w:color w:val="153D63" w:themeColor="text2" w:themeTint="E6"/>
-        </w:rPr>
-        <w:t>usersim</w:t>
-      </w:r>
-      <w:r>
-        <w:rPr>
-          <w:rFonts w:ascii="Calibri" w:hAnsi="Calibri" w:cs="Calibri"/>
-          <w:color w:val="000000" w:themeColor="text1"/>
-        </w:rPr>
-        <w:t xml:space="preserve"> simula un utente che periodicamente genera richieste casuali per testare il sistema.</w:t>
-      </w:r>
-    </w:p>
-    <w:p>
-      <w:pPr>
-        <w:rPr>
-          <w:rFonts w:ascii="Calibri" w:hAnsi="Calibri" w:cs="Calibri"/>
-          <w:color w:val="000000" w:themeColor="text1"/>
-        </w:rPr>
-      </w:pPr>
-      <w:r>
-        <w:rPr>
-          <w:rFonts w:ascii="Calibri" w:hAnsi="Calibri" w:cs="Calibri"/>
-          <w:b/>
-          <w:bCs/>
-          <w:color w:val="153D63" w:themeColor="text2" w:themeTint="E6"/>
-          <w:sz w:val="32"/>
-          <w:szCs w:val="32"/>
+          <w:color w:val="000000" w:themeColor="text1"/>
+        </w:rPr>
+        <w:t xml:space="preserve">L’attore </w:t>
+      </w:r>
+      <w:proofErr w:type="spellStart"/>
+      <w:r>
+        <w:rPr>
+          <w:rFonts w:ascii="Calibri" w:hAnsi="Calibri" w:cs="Calibri"/>
+          <w:color w:val="000000" w:themeColor="text1"/>
+        </w:rPr>
+        <w:t>loadrequestsendpage</w:t>
+      </w:r>
+      <w:proofErr w:type="spellEnd"/>
+      <w:r>
+        <w:rPr>
+          <w:rFonts w:ascii="Calibri" w:hAnsi="Calibri" w:cs="Calibri"/>
+          <w:color w:val="000000" w:themeColor="text1"/>
+        </w:rPr>
+        <w:t xml:space="preserve"> intercetta il comando e invia la richiesta al </w:t>
+      </w:r>
+      <w:proofErr w:type="spellStart"/>
+      <w:r>
+        <w:rPr>
+          <w:rFonts w:ascii="Calibri" w:hAnsi="Calibri" w:cs="Calibri"/>
+          <w:color w:val="000000" w:themeColor="text1"/>
+        </w:rPr>
+        <w:t>companyrequestreceiver</w:t>
+      </w:r>
+      <w:proofErr w:type="spellEnd"/>
+      <w:r>
+        <w:rPr>
+          <w:rFonts w:ascii="Calibri" w:hAnsi="Calibri" w:cs="Calibri"/>
+          <w:color w:val="000000" w:themeColor="text1"/>
+        </w:rPr>
+        <w:t xml:space="preserve"> di cargoservice tramite </w:t>
+      </w:r>
+      <w:proofErr w:type="spellStart"/>
+      <w:proofErr w:type="gramStart"/>
+      <w:r>
+        <w:rPr>
+          <w:rFonts w:ascii="Calibri" w:hAnsi="Calibri" w:cs="Calibri"/>
+          <w:color w:val="000000" w:themeColor="text1"/>
+        </w:rPr>
+        <w:t>sendrequest</w:t>
+      </w:r>
+      <w:proofErr w:type="spellEnd"/>
+      <w:r>
+        <w:rPr>
+          <w:rFonts w:ascii="Calibri" w:hAnsi="Calibri" w:cs="Calibri"/>
+          <w:color w:val="000000" w:themeColor="text1"/>
+        </w:rPr>
+        <w:t>(</w:t>
+      </w:r>
+      <w:proofErr w:type="gramEnd"/>
+      <w:r>
+        <w:rPr>
+          <w:rFonts w:ascii="Calibri" w:hAnsi="Calibri" w:cs="Calibri"/>
+          <w:color w:val="000000" w:themeColor="text1"/>
+        </w:rPr>
+        <w:t>PID).</w:t>
+      </w:r>
+    </w:p>
+    <w:p>
+      <w:pPr>
+        <w:ind w:left="720"/>
+        <w:rPr>
+          <w:rFonts w:ascii="Calibri" w:hAnsi="Calibri" w:cs="Calibri"/>
+          <w:color w:val="153D63" w:themeColor="text2" w:themeTint="E6"/>
+        </w:rPr>
+      </w:pPr>
+      <w:r>
+        <w:rPr>
+          <w:rFonts w:ascii="Calibri" w:hAnsi="Calibri" w:cs="Calibri"/>
+          <w:b/>
+          <w:bCs/>
+          <w:color w:val="153D63" w:themeColor="text2" w:themeTint="E6"/>
         </w:rPr>
         <w:lastRenderedPageBreak/>
+        <w:t>Gestione delle risposte</w:t>
+      </w:r>
+    </w:p>
+    <w:p>
+      <w:pPr>
+        <w:numPr>
+          <w:ilvl w:val="1"/>
+          <w:numId w:val="22"/>
+        </w:numPr>
+        <w:rPr>
+          <w:rFonts w:ascii="Calibri" w:hAnsi="Calibri" w:cs="Calibri"/>
+          <w:color w:val="000000" w:themeColor="text1"/>
+        </w:rPr>
+      </w:pPr>
+      <w:r>
+        <w:rPr>
+          <w:rFonts w:ascii="Calibri" w:hAnsi="Calibri" w:cs="Calibri"/>
+          <w:color w:val="000000" w:themeColor="text1"/>
+        </w:rPr>
+        <w:t xml:space="preserve">cargoservice risponde immediatamente con </w:t>
+      </w:r>
+      <w:proofErr w:type="spellStart"/>
+      <w:proofErr w:type="gramStart"/>
+      <w:r>
+        <w:rPr>
+          <w:rFonts w:ascii="Calibri" w:hAnsi="Calibri" w:cs="Calibri"/>
+          <w:color w:val="000000" w:themeColor="text1"/>
+        </w:rPr>
+        <w:t>sendrequestAnswer</w:t>
+      </w:r>
+      <w:proofErr w:type="spellEnd"/>
+      <w:r>
+        <w:rPr>
+          <w:rFonts w:ascii="Calibri" w:hAnsi="Calibri" w:cs="Calibri"/>
+          <w:color w:val="000000" w:themeColor="text1"/>
+        </w:rPr>
+        <w:t>(</w:t>
+      </w:r>
+      <w:proofErr w:type="spellStart"/>
+      <w:proofErr w:type="gramEnd"/>
+      <w:r>
+        <w:rPr>
+          <w:rFonts w:ascii="Calibri" w:hAnsi="Calibri" w:cs="Calibri"/>
+          <w:color w:val="000000" w:themeColor="text1"/>
+        </w:rPr>
+        <w:t>Answ</w:t>
+      </w:r>
+      <w:proofErr w:type="spellEnd"/>
+      <w:r>
+        <w:rPr>
+          <w:rFonts w:ascii="Calibri" w:hAnsi="Calibri" w:cs="Calibri"/>
+          <w:color w:val="000000" w:themeColor="text1"/>
+        </w:rPr>
+        <w:t xml:space="preserve">), che viene mostrato a video da </w:t>
+      </w:r>
+      <w:proofErr w:type="spellStart"/>
+      <w:r>
+        <w:rPr>
+          <w:rFonts w:ascii="Calibri" w:hAnsi="Calibri" w:cs="Calibri"/>
+          <w:color w:val="000000" w:themeColor="text1"/>
+        </w:rPr>
+        <w:t>loadrequestsendpage</w:t>
+      </w:r>
+      <w:proofErr w:type="spellEnd"/>
+      <w:r>
+        <w:rPr>
+          <w:rFonts w:ascii="Calibri" w:hAnsi="Calibri" w:cs="Calibri"/>
+          <w:color w:val="000000" w:themeColor="text1"/>
+        </w:rPr>
+        <w:t>.</w:t>
+      </w:r>
+    </w:p>
+    <w:p>
+      <w:pPr>
+        <w:numPr>
+          <w:ilvl w:val="1"/>
+          <w:numId w:val="22"/>
+        </w:numPr>
+        <w:rPr>
+          <w:rFonts w:ascii="Calibri" w:hAnsi="Calibri" w:cs="Calibri"/>
+          <w:color w:val="000000" w:themeColor="text1"/>
+        </w:rPr>
+      </w:pPr>
+      <w:r>
+        <w:rPr>
+          <w:rFonts w:ascii="Calibri" w:hAnsi="Calibri" w:cs="Calibri"/>
+          <w:color w:val="000000" w:themeColor="text1"/>
+        </w:rPr>
+        <w:t>L’utente (simulato) può così vedere se la richiesta è stata presa in carico o se il sistema era occupato.</w:t>
+      </w:r>
+    </w:p>
+    <w:p>
+      <w:pPr>
+        <w:rPr>
+          <w:rFonts w:ascii="Calibri" w:hAnsi="Calibri" w:cs="Calibri"/>
+          <w:color w:val="000000" w:themeColor="text1"/>
+        </w:rPr>
+      </w:pPr>
+      <w:r>
+        <w:rPr>
+          <w:rFonts w:ascii="Calibri" w:hAnsi="Calibri" w:cs="Calibri"/>
+          <w:color w:val="000000" w:themeColor="text1"/>
+        </w:rPr>
         <w:drawing>
-          <wp:inline distT="0" distB="0" distL="0" distR="0" wp14:anchorId="575B442B" wp14:editId="6353078D">
-            <wp:extent cx="4182894" cy="5086787"/>
-            <wp:effectExtent l="0" t="0" r="8255" b="0"/>
-            <wp:docPr id="1662422992" name="Immagine 1"/>
+          <wp:inline distT="0" distB="0" distL="0" distR="0" wp14:anchorId="2E41EB92" wp14:editId="5D62D10F">
+            <wp:extent cx="5134151" cy="6478621"/>
+            <wp:effectExtent l="0" t="0" r="0" b="0"/>
+            <wp:docPr id="737398337" name="Immagine 1"/>
             <wp:cNvGraphicFramePr>
               <a:graphicFrameLocks xmlns:a="http://schemas.openxmlformats.org/drawingml/2006/main" noChangeAspect="1"/>
             </wp:cNvGraphicFramePr>
@@ -6079,12 +7876,12 @@
               <a:graphicData uri="http://schemas.openxmlformats.org/drawingml/2006/picture">
                 <pic:pic xmlns:pic="http://schemas.openxmlformats.org/drawingml/2006/picture">
                   <pic:nvPicPr>
-                    <pic:cNvPr id="1662422992" name=""/>
+                    <pic:cNvPr id="737398337" name=""/>
                     <pic:cNvPicPr/>
                   </pic:nvPicPr>
                   <pic:blipFill rotWithShape="1">
                     <a:blip r:embed="rId11"/>
-                    <a:srcRect l="13118" t="9859" r="13616" b="15408"/>
+                    <a:srcRect l="13921" t="11387" r="14121" b="14331"/>
                     <a:stretch>
                       <a:fillRect/>
                     </a:stretch>
@@ -6092,7 +7889,7 @@
                   <pic:spPr bwMode="auto">
                     <a:xfrm>
                       <a:off x="0" y="0"/>
-                      <a:ext cx="4183535" cy="5087566"/>
+                      <a:ext cx="5144888" cy="6492170"/>
                     </a:xfrm>
                     <a:prstGeom prst="rect">
                       <a:avLst/>
@@ -6125,6 +7922,38 @@
       <w:pPr>
         <w:rPr>
           <w:rFonts w:ascii="Calibri" w:hAnsi="Calibri" w:cs="Calibri"/>
+          <w:color w:val="000000" w:themeColor="text1"/>
+        </w:rPr>
+      </w:pPr>
+    </w:p>
+    <w:p>
+      <w:pPr>
+        <w:rPr>
+          <w:rFonts w:ascii="Calibri" w:hAnsi="Calibri" w:cs="Calibri"/>
+          <w:b/>
+          <w:bCs/>
+          <w:color w:val="153D63" w:themeColor="text2" w:themeTint="E6"/>
+          <w:sz w:val="32"/>
+          <w:szCs w:val="32"/>
+        </w:rPr>
+      </w:pPr>
+      <w:r>
+        <w:rPr>
+          <w:rFonts w:ascii="Calibri" w:hAnsi="Calibri" w:cs="Calibri"/>
+          <w:b/>
+          <w:bCs/>
+          <w:color w:val="153D63" w:themeColor="text2" w:themeTint="E6"/>
+          <w:sz w:val="32"/>
+          <w:szCs w:val="32"/>
+        </w:rPr>
+        <w:lastRenderedPageBreak/>
+        <w:t xml:space="preserve">Progettazione della WebGUI: </w:t>
+      </w:r>
+    </w:p>
+    <w:p>
+      <w:pPr>
+        <w:rPr>
+          <w:rFonts w:ascii="Calibri" w:hAnsi="Calibri" w:cs="Calibri"/>
           <w:b/>
           <w:bCs/>
           <w:color w:val="153D63" w:themeColor="text2" w:themeTint="E6"/>
@@ -6141,7 +7970,7 @@
           <w:sz w:val="28"/>
           <w:szCs w:val="28"/>
         </w:rPr>
-        <w:t>Progettazione con interfacce della</w:t>
+        <w:t>L</w:t>
       </w:r>
       <w:r>
         <w:rPr>
@@ -6152,11 +7981,10 @@
           <w:sz w:val="28"/>
           <w:szCs w:val="28"/>
         </w:rPr>
-        <w:t xml:space="preserve"> WebGUI: </w:t>
-      </w:r>
-    </w:p>
-    <w:p>
-      <w:pPr>
+        <w:t xml:space="preserve">a </w:t>
+      </w:r>
+      <w:proofErr w:type="gramStart"/>
+      <w:r>
         <w:rPr>
           <w:rFonts w:ascii="Calibri" w:hAnsi="Calibri" w:cs="Calibri"/>
           <w:b/>
@@ -6165,7 +7993,9 @@
           <w:sz w:val="28"/>
           <w:szCs w:val="28"/>
         </w:rPr>
-      </w:pPr>
+        <w:t>WebGUI(</w:t>
+      </w:r>
+      <w:proofErr w:type="gramEnd"/>
       <w:r>
         <w:rPr>
           <w:rFonts w:ascii="Calibri" w:hAnsi="Calibri" w:cs="Calibri"/>
@@ -6175,9 +8005,151 @@
           <w:sz w:val="28"/>
           <w:szCs w:val="28"/>
         </w:rPr>
-        <w:t>L</w:t>
-      </w:r>
-      <w:r>
+        <w:t xml:space="preserve">Hold): </w:t>
+      </w:r>
+    </w:p>
+    <w:p>
+      <w:pPr>
+        <w:rPr>
+          <w:rFonts w:ascii="Calibri" w:hAnsi="Calibri" w:cs="Calibri"/>
+          <w:color w:val="000000" w:themeColor="text1"/>
+        </w:rPr>
+      </w:pPr>
+      <w:r>
+        <w:rPr>
+          <w:rFonts w:ascii="Calibri" w:hAnsi="Calibri" w:cs="Calibri"/>
+          <w:color w:val="000000" w:themeColor="text1"/>
+        </w:rPr>
+        <w:t xml:space="preserve">è il componente responsabile della presentazione dello stato della stiva (hold), che include il monitoraggio degli slot e del peso totale trasportato. In precedenza, un attore </w:t>
+      </w:r>
+      <w:proofErr w:type="spellStart"/>
+      <w:r>
+        <w:rPr>
+          <w:rFonts w:ascii="Calibri" w:hAnsi="Calibri" w:cs="Calibri"/>
+          <w:color w:val="000000" w:themeColor="text1"/>
+        </w:rPr>
+        <w:t>webgui_mock</w:t>
+      </w:r>
+      <w:proofErr w:type="spellEnd"/>
+      <w:r>
+        <w:rPr>
+          <w:rFonts w:ascii="Calibri" w:hAnsi="Calibri" w:cs="Calibri"/>
+          <w:color w:val="000000" w:themeColor="text1"/>
+        </w:rPr>
+        <w:t xml:space="preserve"> era utilizzato per emulare questa funzionalità, con </w:t>
+      </w:r>
+      <w:r>
+        <w:rPr>
+          <w:rFonts w:ascii="Calibri" w:hAnsi="Calibri" w:cs="Calibri"/>
+          <w:b/>
+          <w:bCs/>
+          <w:color w:val="153D63" w:themeColor="text2" w:themeTint="E6"/>
+        </w:rPr>
+        <w:t>cargoservice</w:t>
+      </w:r>
+      <w:r>
+        <w:rPr>
+          <w:rFonts w:ascii="Calibri" w:hAnsi="Calibri" w:cs="Calibri"/>
+          <w:color w:val="000000" w:themeColor="text1"/>
+        </w:rPr>
+        <w:t xml:space="preserve"> responsabile della comunicazione. Dopo il refactoring, si è deciso che gli aggiornamenti arrivino direttamente dall’attore </w:t>
+      </w:r>
+      <w:r>
+        <w:rPr>
+          <w:rFonts w:ascii="Calibri" w:hAnsi="Calibri" w:cs="Calibri"/>
+          <w:b/>
+          <w:bCs/>
+          <w:color w:val="153D63" w:themeColor="text2" w:themeTint="E6"/>
+        </w:rPr>
+        <w:t>Hold</w:t>
+      </w:r>
+      <w:r>
+        <w:rPr>
+          <w:rFonts w:ascii="Calibri" w:hAnsi="Calibri" w:cs="Calibri"/>
+          <w:color w:val="000000" w:themeColor="text1"/>
+        </w:rPr>
+        <w:t xml:space="preserve"> descritto prima. </w:t>
+      </w:r>
+    </w:p>
+    <w:p>
+      <w:pPr>
+        <w:rPr>
+          <w:rFonts w:ascii="Calibri" w:hAnsi="Calibri" w:cs="Calibri"/>
+          <w:color w:val="000000" w:themeColor="text1"/>
+        </w:rPr>
+      </w:pPr>
+      <w:r>
+        <w:rPr>
+          <w:rFonts w:ascii="Calibri" w:hAnsi="Calibri" w:cs="Calibri"/>
+          <w:color w:val="000000" w:themeColor="text1"/>
+        </w:rPr>
+        <w:t xml:space="preserve">La </w:t>
+      </w:r>
+      <w:proofErr w:type="spellStart"/>
+      <w:r>
+        <w:rPr>
+          <w:rFonts w:ascii="Calibri" w:hAnsi="Calibri" w:cs="Calibri"/>
+          <w:color w:val="000000" w:themeColor="text1"/>
+        </w:rPr>
+        <w:t>WebGui</w:t>
+      </w:r>
+      <w:proofErr w:type="spellEnd"/>
+      <w:r>
+        <w:rPr>
+          <w:rFonts w:ascii="Calibri" w:hAnsi="Calibri" w:cs="Calibri"/>
+          <w:color w:val="000000" w:themeColor="text1"/>
+        </w:rPr>
+        <w:t xml:space="preserve"> funziona come segue:</w:t>
+      </w:r>
+    </w:p>
+    <w:p>
+      <w:pPr>
+        <w:rPr>
+          <w:rFonts w:ascii="Calibri" w:hAnsi="Calibri" w:cs="Calibri"/>
+          <w:color w:val="000000" w:themeColor="text1"/>
+        </w:rPr>
+      </w:pPr>
+      <w:r>
+        <w:rPr>
+          <w:rFonts w:ascii="Calibri" w:hAnsi="Calibri" w:cs="Calibri"/>
+          <w:color w:val="000000" w:themeColor="text1"/>
+        </w:rPr>
+        <w:t xml:space="preserve">Possiamo considerarlo un sistema </w:t>
+      </w:r>
+      <w:r>
+        <w:rPr>
+          <w:rFonts w:ascii="Calibri" w:hAnsi="Calibri" w:cs="Calibri"/>
+          <w:b/>
+          <w:bCs/>
+          <w:color w:val="153D63" w:themeColor="text2" w:themeTint="E6"/>
+        </w:rPr>
+        <w:t>passivo</w:t>
+      </w:r>
+      <w:r>
+        <w:rPr>
+          <w:rFonts w:ascii="Calibri" w:hAnsi="Calibri" w:cs="Calibri"/>
+          <w:color w:val="000000" w:themeColor="text1"/>
+        </w:rPr>
+        <w:t>, dato che riceve soltanto informazioni.</w:t>
+      </w:r>
+    </w:p>
+    <w:p>
+      <w:pPr>
+        <w:rPr>
+          <w:rFonts w:ascii="Calibri" w:hAnsi="Calibri" w:cs="Calibri"/>
+          <w:color w:val="000000" w:themeColor="text1"/>
+        </w:rPr>
+      </w:pPr>
+      <w:r>
+        <w:rPr>
+          <w:rFonts w:ascii="Calibri" w:hAnsi="Calibri" w:cs="Calibri"/>
+          <w:color w:val="000000" w:themeColor="text1"/>
+        </w:rPr>
+        <w:t>L’interfaccia deve essere user-friendly ed intuitiva, deve quindi mostrare gli slot in un modo che renda facilmente comprensibile all’utente se sono occupati oppure no.</w:t>
+      </w:r>
+    </w:p>
+    <w:p>
+      <w:pPr>
         <w:rPr>
           <w:rFonts w:ascii="Calibri" w:hAnsi="Calibri" w:cs="Calibri"/>
           <w:b/>
@@ -6186,69 +8158,303 @@
           <w:sz w:val="28"/>
           <w:szCs w:val="28"/>
         </w:rPr>
-        <w:t xml:space="preserve">a WebGUI(Hold): </w:t>
-      </w:r>
-    </w:p>
-    <w:p>
-      <w:pPr>
-        <w:rPr>
-          <w:rFonts w:ascii="Calibri" w:hAnsi="Calibri" w:cs="Calibri"/>
-          <w:color w:val="000000" w:themeColor="text1"/>
-        </w:rPr>
-      </w:pPr>
-      <w:r>
-        <w:rPr>
-          <w:rFonts w:ascii="Calibri" w:hAnsi="Calibri" w:cs="Calibri"/>
-          <w:color w:val="000000" w:themeColor="text1"/>
-        </w:rPr>
-        <w:t xml:space="preserve">è il componente responsabile della presentazione dello stato della stiva (hold), che include il monitoraggio degli slot e del peso totale trasportato. In precedenza, un attore webgui_mock era utilizzato per emulare questa funzionalità, con </w:t>
-      </w:r>
-      <w:r>
-        <w:rPr>
-          <w:rFonts w:ascii="Calibri" w:hAnsi="Calibri" w:cs="Calibri"/>
-          <w:b/>
-          <w:bCs/>
-          <w:color w:val="153D63" w:themeColor="text2" w:themeTint="E6"/>
-        </w:rPr>
-        <w:t>cargoservice</w:t>
-      </w:r>
-      <w:r>
-        <w:rPr>
-          <w:rFonts w:ascii="Calibri" w:hAnsi="Calibri" w:cs="Calibri"/>
-          <w:color w:val="000000" w:themeColor="text1"/>
-        </w:rPr>
-        <w:t xml:space="preserve"> responsabile della comunicazione. Dopo il refactoring, si è deciso che gli aggiornamenti arrivino direttamente dall’attore </w:t>
-      </w:r>
-      <w:r>
-        <w:rPr>
-          <w:rFonts w:ascii="Calibri" w:hAnsi="Calibri" w:cs="Calibri"/>
-          <w:b/>
-          <w:bCs/>
-          <w:color w:val="153D63" w:themeColor="text2" w:themeTint="E6"/>
-        </w:rPr>
-        <w:t>Hold</w:t>
-      </w:r>
-      <w:r>
-        <w:rPr>
-          <w:rFonts w:ascii="Calibri" w:hAnsi="Calibri" w:cs="Calibri"/>
-          <w:color w:val="000000" w:themeColor="text1"/>
-        </w:rPr>
-        <w:t xml:space="preserve"> descritto prima. </w:t>
-      </w:r>
-    </w:p>
-    <w:p>
-      <w:pPr>
-        <w:rPr>
-          <w:rFonts w:ascii="Calibri" w:hAnsi="Calibri" w:cs="Calibri"/>
-          <w:color w:val="000000" w:themeColor="text1"/>
-        </w:rPr>
-      </w:pPr>
-      <w:r>
-        <w:rPr>
-          <w:rFonts w:ascii="Calibri" w:hAnsi="Calibri" w:cs="Calibri"/>
-          <w:color w:val="000000" w:themeColor="text1"/>
-        </w:rPr>
-        <w:t>La WebGui funziona come segue:</w:t>
+      </w:pPr>
+      <w:r>
+        <w:rPr>
+          <w:rFonts w:ascii="Calibri" w:hAnsi="Calibri" w:cs="Calibri"/>
+          <w:b/>
+          <w:bCs/>
+          <w:color w:val="153D63" w:themeColor="text2" w:themeTint="E6"/>
+          <w:sz w:val="28"/>
+          <w:szCs w:val="28"/>
+        </w:rPr>
+        <w:t xml:space="preserve">La </w:t>
+      </w:r>
+      <w:proofErr w:type="gramStart"/>
+      <w:r>
+        <w:rPr>
+          <w:rFonts w:ascii="Calibri" w:hAnsi="Calibri" w:cs="Calibri"/>
+          <w:b/>
+          <w:bCs/>
+          <w:color w:val="153D63" w:themeColor="text2" w:themeTint="E6"/>
+          <w:sz w:val="28"/>
+          <w:szCs w:val="28"/>
+        </w:rPr>
+        <w:t>WebGUI(</w:t>
+      </w:r>
+      <w:proofErr w:type="spellStart"/>
+      <w:proofErr w:type="gramEnd"/>
+      <w:r>
+        <w:rPr>
+          <w:rFonts w:ascii="Calibri" w:hAnsi="Calibri" w:cs="Calibri"/>
+          <w:b/>
+          <w:bCs/>
+          <w:color w:val="153D63" w:themeColor="text2" w:themeTint="E6"/>
+          <w:sz w:val="28"/>
+          <w:szCs w:val="28"/>
+        </w:rPr>
+        <w:t>Request_Receiver</w:t>
+      </w:r>
+      <w:proofErr w:type="spellEnd"/>
+      <w:r>
+        <w:rPr>
+          <w:rFonts w:ascii="Calibri" w:hAnsi="Calibri" w:cs="Calibri"/>
+          <w:b/>
+          <w:bCs/>
+          <w:color w:val="153D63" w:themeColor="text2" w:themeTint="E6"/>
+          <w:sz w:val="28"/>
+          <w:szCs w:val="28"/>
+        </w:rPr>
+        <w:t xml:space="preserve">): </w:t>
+      </w:r>
+    </w:p>
+    <w:p>
+      <w:pPr>
+        <w:rPr>
+          <w:rFonts w:ascii="Calibri" w:hAnsi="Calibri" w:cs="Calibri"/>
+          <w:b/>
+          <w:bCs/>
+          <w:color w:val="153D63" w:themeColor="text2" w:themeTint="E6"/>
+          <w:sz w:val="28"/>
+          <w:szCs w:val="28"/>
+        </w:rPr>
+      </w:pPr>
+      <w:r>
+        <w:rPr>
+          <w:rFonts w:ascii="Calibri" w:hAnsi="Calibri" w:cs="Calibri"/>
+          <w:color w:val="000000" w:themeColor="text1"/>
+        </w:rPr>
+        <w:t>Componente i</w:t>
+      </w:r>
+      <w:r>
+        <w:rPr>
+          <w:rFonts w:ascii="Calibri" w:hAnsi="Calibri" w:cs="Calibri"/>
+          <w:color w:val="000000" w:themeColor="text1"/>
+        </w:rPr>
+        <w:t xml:space="preserve">nterattiva in cui l’utente può inserire una richiesta di carico. </w:t>
+      </w:r>
+    </w:p>
+    <w:p>
+      <w:pPr>
+        <w:rPr>
+          <w:rFonts w:ascii="Calibri" w:hAnsi="Calibri" w:cs="Calibri"/>
+          <w:color w:val="000000" w:themeColor="text1"/>
+        </w:rPr>
+      </w:pPr>
+      <w:r>
+        <w:rPr>
+          <w:rFonts w:ascii="Calibri" w:hAnsi="Calibri" w:cs="Calibri"/>
+          <w:color w:val="000000" w:themeColor="text1"/>
+        </w:rPr>
+        <w:t xml:space="preserve">Negli sprint precedenti le richieste di carico venivano inviate da un simulatore, </w:t>
+      </w:r>
+      <w:proofErr w:type="spellStart"/>
+      <w:r>
+        <w:rPr>
+          <w:rFonts w:ascii="Calibri" w:hAnsi="Calibri" w:cs="Calibri"/>
+          <w:color w:val="000000" w:themeColor="text1"/>
+        </w:rPr>
+        <w:t>companysimulator</w:t>
+      </w:r>
+      <w:proofErr w:type="spellEnd"/>
+      <w:r>
+        <w:rPr>
+          <w:rFonts w:ascii="Calibri" w:hAnsi="Calibri" w:cs="Calibri"/>
+          <w:color w:val="000000" w:themeColor="text1"/>
+        </w:rPr>
+        <w:t xml:space="preserve">. </w:t>
+      </w:r>
+    </w:p>
+    <w:p>
+      <w:pPr>
+        <w:rPr>
+          <w:rFonts w:ascii="Calibri" w:hAnsi="Calibri" w:cs="Calibri"/>
+          <w:color w:val="000000" w:themeColor="text1"/>
+          <w:u w:val="single"/>
+        </w:rPr>
+      </w:pPr>
+      <w:r>
+        <w:rPr>
+          <w:rFonts w:ascii="Calibri" w:hAnsi="Calibri" w:cs="Calibri"/>
+          <w:color w:val="000000" w:themeColor="text1"/>
+        </w:rPr>
+        <w:t xml:space="preserve">Dallo sprint0 si sa che la compagnia possiede una </w:t>
+      </w:r>
+      <w:proofErr w:type="spellStart"/>
+      <w:r>
+        <w:rPr>
+          <w:rFonts w:ascii="Calibri" w:hAnsi="Calibri" w:cs="Calibri"/>
+          <w:color w:val="000000" w:themeColor="text1"/>
+        </w:rPr>
+        <w:t>webgui</w:t>
+      </w:r>
+      <w:proofErr w:type="spellEnd"/>
+      <w:r>
+        <w:rPr>
+          <w:rFonts w:ascii="Calibri" w:hAnsi="Calibri" w:cs="Calibri"/>
+          <w:color w:val="000000" w:themeColor="text1"/>
+        </w:rPr>
+        <w:t xml:space="preserve"> attraverso cui mandare le richieste di carico. Si è voluta quindi dare un’interfaccia che permettesse all’utente di inserire un numero che corrisponde al PID e cliccare </w:t>
+      </w:r>
+      <w:r>
+        <w:rPr>
+          <w:rFonts w:ascii="Calibri" w:hAnsi="Calibri" w:cs="Calibri"/>
+          <w:i/>
+          <w:iCs/>
+          <w:color w:val="000000" w:themeColor="text1"/>
+        </w:rPr>
+        <w:t>SEND</w:t>
+      </w:r>
+      <w:r>
+        <w:rPr>
+          <w:rFonts w:ascii="Calibri" w:hAnsi="Calibri" w:cs="Calibri"/>
+          <w:color w:val="000000" w:themeColor="text1"/>
+        </w:rPr>
+        <w:t>, facendo arrivare la richiesta al cargoservice.</w:t>
+      </w:r>
+    </w:p>
+    <w:p>
+      <w:pPr>
+        <w:rPr>
+          <w:rFonts w:ascii="Calibri" w:hAnsi="Calibri" w:cs="Calibri"/>
+          <w:b/>
+          <w:bCs/>
+          <w:color w:val="153D63" w:themeColor="text2" w:themeTint="E6"/>
+          <w:sz w:val="32"/>
+          <w:szCs w:val="32"/>
+        </w:rPr>
+      </w:pPr>
+      <w:r>
+        <w:rPr>
+          <w:rFonts w:ascii="Calibri" w:hAnsi="Calibri" w:cs="Calibri"/>
+          <w:b/>
+          <w:bCs/>
+          <w:color w:val="153D63" w:themeColor="text2" w:themeTint="E6"/>
+          <w:sz w:val="32"/>
+          <w:szCs w:val="32"/>
+        </w:rPr>
+        <w:t>Implementazione</w:t>
+      </w:r>
+      <w:r>
+        <w:rPr>
+          <w:rFonts w:ascii="Calibri" w:hAnsi="Calibri" w:cs="Calibri"/>
+          <w:b/>
+          <w:bCs/>
+          <w:color w:val="153D63" w:themeColor="text2" w:themeTint="E6"/>
+          <w:sz w:val="32"/>
+          <w:szCs w:val="32"/>
+        </w:rPr>
+        <w:t xml:space="preserve"> della WebGUI</w:t>
+      </w:r>
+      <w:r>
+        <w:rPr>
+          <w:rFonts w:ascii="Calibri" w:hAnsi="Calibri" w:cs="Calibri"/>
+          <w:b/>
+          <w:bCs/>
+          <w:color w:val="153D63" w:themeColor="text2" w:themeTint="E6"/>
+          <w:sz w:val="32"/>
+          <w:szCs w:val="32"/>
+        </w:rPr>
+        <w:t>:</w:t>
+      </w:r>
+    </w:p>
+    <w:p>
+      <w:pPr>
+        <w:rPr>
+          <w:rFonts w:ascii="Calibri" w:hAnsi="Calibri" w:cs="Calibri"/>
+          <w:color w:val="000000" w:themeColor="text1"/>
+        </w:rPr>
+      </w:pPr>
+      <w:r>
+        <w:rPr>
+          <w:rFonts w:ascii="Calibri" w:hAnsi="Calibri" w:cs="Calibri"/>
+          <w:color w:val="000000" w:themeColor="text1"/>
+        </w:rPr>
+        <w:t xml:space="preserve">La </w:t>
+      </w:r>
+      <w:proofErr w:type="spellStart"/>
+      <w:r>
+        <w:rPr>
+          <w:rFonts w:ascii="Calibri" w:hAnsi="Calibri" w:cs="Calibri"/>
+          <w:color w:val="000000" w:themeColor="text1"/>
+        </w:rPr>
+        <w:t>webgui</w:t>
+      </w:r>
+      <w:proofErr w:type="spellEnd"/>
+      <w:r>
+        <w:rPr>
+          <w:rFonts w:ascii="Calibri" w:hAnsi="Calibri" w:cs="Calibri"/>
+          <w:color w:val="000000" w:themeColor="text1"/>
+        </w:rPr>
+        <w:t xml:space="preserve"> è stata </w:t>
+      </w:r>
+      <w:r>
+        <w:rPr>
+          <w:rFonts w:ascii="Calibri" w:hAnsi="Calibri" w:cs="Calibri"/>
+          <w:color w:val="000000" w:themeColor="text1"/>
+        </w:rPr>
+        <w:t>progettata</w:t>
+      </w:r>
+      <w:r>
+        <w:rPr>
+          <w:rFonts w:ascii="Calibri" w:hAnsi="Calibri" w:cs="Calibri"/>
+          <w:color w:val="000000" w:themeColor="text1"/>
+        </w:rPr>
+        <w:t xml:space="preserve"> utilizzando </w:t>
+      </w:r>
+      <w:proofErr w:type="spellStart"/>
+      <w:r>
+        <w:rPr>
+          <w:rFonts w:ascii="Calibri" w:hAnsi="Calibri" w:cs="Calibri"/>
+          <w:color w:val="000000" w:themeColor="text1"/>
+        </w:rPr>
+        <w:t>SpringBoot</w:t>
+      </w:r>
+      <w:proofErr w:type="spellEnd"/>
+      <w:r>
+        <w:rPr>
+          <w:rFonts w:ascii="Calibri" w:hAnsi="Calibri" w:cs="Calibri"/>
+          <w:color w:val="000000" w:themeColor="text1"/>
+        </w:rPr>
+        <w:t xml:space="preserve">, un framework che semplifica lo sviluppo di applicazioni web e microservizi in Java. </w:t>
+      </w:r>
+      <w:r>
+        <w:rPr>
+          <w:rFonts w:ascii="Calibri" w:hAnsi="Calibri" w:cs="Calibri"/>
+          <w:color w:val="000000" w:themeColor="text1"/>
+        </w:rPr>
+        <w:t xml:space="preserve">Offre una serie di funzionalità integrate, come il supporto per la configurazione automatica, la gestione delle dipendenze e l’integrazione con vari sistemi di </w:t>
+      </w:r>
+      <w:proofErr w:type="spellStart"/>
+      <w:r>
+        <w:rPr>
+          <w:rFonts w:ascii="Calibri" w:hAnsi="Calibri" w:cs="Calibri"/>
+          <w:color w:val="000000" w:themeColor="text1"/>
+        </w:rPr>
+        <w:t>backend</w:t>
+      </w:r>
+      <w:proofErr w:type="spellEnd"/>
+      <w:r>
+        <w:rPr>
+          <w:rFonts w:ascii="Calibri" w:hAnsi="Calibri" w:cs="Calibri"/>
+          <w:color w:val="000000" w:themeColor="text1"/>
+        </w:rPr>
+        <w:t>, il che permette di sviluppare rapidamente un’applicazione scalabile e facilmente mantenibile.</w:t>
+      </w:r>
+    </w:p>
+    <w:p>
+      <w:pPr>
+        <w:rPr>
+          <w:rFonts w:ascii="Calibri" w:hAnsi="Calibri" w:cs="Calibri"/>
+          <w:color w:val="000000" w:themeColor="text1"/>
+        </w:rPr>
+      </w:pPr>
+      <w:r>
+        <w:rPr>
+          <w:rFonts w:ascii="Calibri" w:hAnsi="Calibri" w:cs="Calibri"/>
+          <w:color w:val="000000" w:themeColor="text1"/>
+        </w:rPr>
+        <w:t>Le componenti che permettono la comunicazione della WebGUI con il cargoservice sono:</w:t>
       </w:r>
     </w:p>
     <w:p>
@@ -6266,32 +8472,48 @@
       <w:r>
         <w:rPr>
           <w:rFonts w:ascii="Calibri" w:hAnsi="Calibri" w:cs="Calibri"/>
-          <w:color w:val="000000" w:themeColor="text1"/>
-        </w:rPr>
-        <w:t xml:space="preserve">All’avvio comincia ad </w:t>
-      </w:r>
-      <w:r>
-        <w:rPr>
-          <w:rFonts w:ascii="Calibri" w:hAnsi="Calibri" w:cs="Calibri"/>
-          <w:b/>
-          <w:bCs/>
-          <w:color w:val="153D63" w:themeColor="text2" w:themeTint="E6"/>
-        </w:rPr>
-        <w:t xml:space="preserve">osservare </w:t>
-      </w:r>
-      <w:r>
-        <w:rPr>
-          <w:rFonts w:ascii="Calibri" w:hAnsi="Calibri" w:cs="Calibri"/>
-          <w:color w:val="000000" w:themeColor="text1"/>
-        </w:rPr>
-        <w:t>il componente</w:t>
-      </w:r>
-      <w:r>
-        <w:rPr>
-          <w:rFonts w:ascii="Calibri" w:hAnsi="Calibri" w:cs="Calibri"/>
-          <w:color w:val="000000" w:themeColor="text1"/>
-        </w:rPr>
-        <w:t xml:space="preserve"> hold come risorsa CoAP e visualizza lo stato iniziale della stiva.</w:t>
+          <w:b/>
+          <w:bCs/>
+          <w:color w:val="153D63" w:themeColor="text2" w:themeTint="E6"/>
+        </w:rPr>
+        <w:t>WsHandler</w:t>
+      </w:r>
+      <w:r>
+        <w:rPr>
+          <w:rFonts w:ascii="Calibri" w:hAnsi="Calibri" w:cs="Calibri"/>
+          <w:color w:val="000000" w:themeColor="text1"/>
+        </w:rPr>
+        <w:t>.</w:t>
+      </w:r>
+      <w:r>
+        <w:rPr>
+          <w:rFonts w:ascii="Calibri" w:hAnsi="Calibri" w:cs="Calibri"/>
+          <w:b/>
+          <w:bCs/>
+          <w:color w:val="153D63" w:themeColor="text2" w:themeTint="E6"/>
+        </w:rPr>
+        <w:t>java</w:t>
+      </w:r>
+      <w:r>
+        <w:rPr>
+          <w:rFonts w:ascii="Calibri" w:hAnsi="Calibri" w:cs="Calibri"/>
+          <w:color w:val="000000" w:themeColor="text1"/>
+        </w:rPr>
+        <w:t>:</w:t>
+      </w:r>
+      <w:r>
+        <w:rPr>
+          <w:rFonts w:ascii="Calibri" w:hAnsi="Calibri" w:cs="Calibri"/>
+          <w:color w:val="000000" w:themeColor="text1"/>
+        </w:rPr>
+        <w:t xml:space="preserve"> </w:t>
+      </w:r>
+      <w:r>
+        <w:rPr>
+          <w:rFonts w:ascii="Calibri" w:hAnsi="Calibri" w:cs="Calibri"/>
+          <w:color w:val="000000" w:themeColor="text1"/>
+        </w:rPr>
+        <w:t>gestore delle connessioni con il client browser.</w:t>
       </w:r>
     </w:p>
     <w:p>
@@ -6309,256 +8531,41 @@
       <w:r>
         <w:rPr>
           <w:rFonts w:ascii="Calibri" w:hAnsi="Calibri" w:cs="Calibri"/>
-          <w:color w:val="000000" w:themeColor="text1"/>
-        </w:rPr>
-        <w:t>All’arrivo di ciascun aggiornamento, modifica i valori dell’interfaccia e aggiorna lo stato della stiva dinamicamente.</w:t>
-      </w:r>
-    </w:p>
-    <w:p>
-      <w:pPr>
-        <w:rPr>
-          <w:rFonts w:ascii="Calibri" w:hAnsi="Calibri" w:cs="Calibri"/>
-          <w:color w:val="000000" w:themeColor="text1"/>
-        </w:rPr>
-      </w:pPr>
-      <w:r>
-        <w:rPr>
-          <w:rFonts w:ascii="Calibri" w:hAnsi="Calibri" w:cs="Calibri"/>
-          <w:color w:val="000000" w:themeColor="text1"/>
-        </w:rPr>
-        <w:lastRenderedPageBreak/>
-        <w:t xml:space="preserve">Possiamo considerarlo un sistema </w:t>
-      </w:r>
-      <w:r>
-        <w:rPr>
-          <w:rFonts w:ascii="Calibri" w:hAnsi="Calibri" w:cs="Calibri"/>
-          <w:b/>
-          <w:bCs/>
-          <w:color w:val="153D63" w:themeColor="text2" w:themeTint="E6"/>
-        </w:rPr>
-        <w:t>passivo</w:t>
-      </w:r>
-      <w:r>
-        <w:rPr>
-          <w:rFonts w:ascii="Calibri" w:hAnsi="Calibri" w:cs="Calibri"/>
-          <w:color w:val="000000" w:themeColor="text1"/>
-        </w:rPr>
-        <w:t>, dato che riceve soltanto informazioni.</w:t>
-      </w:r>
-    </w:p>
-    <w:p>
-      <w:pPr>
-        <w:rPr>
-          <w:rFonts w:ascii="Calibri" w:hAnsi="Calibri" w:cs="Calibri"/>
-          <w:color w:val="000000" w:themeColor="text1"/>
-        </w:rPr>
-      </w:pPr>
-      <w:r>
-        <w:rPr>
-          <w:rFonts w:ascii="Calibri" w:hAnsi="Calibri" w:cs="Calibri"/>
-          <w:color w:val="000000" w:themeColor="text1"/>
-        </w:rPr>
-        <w:t>L’interfaccia deve essere user-friendly ed intuitiva, deve quindi mostrare gli slot in un modo che renda facilmente comprensibile all’utente se sono occupati oppure no.</w:t>
-      </w:r>
-    </w:p>
-    <w:p>
-      <w:pPr>
-        <w:rPr>
-          <w:rFonts w:ascii="Calibri" w:hAnsi="Calibri" w:cs="Calibri"/>
-          <w:b/>
-          <w:bCs/>
-          <w:color w:val="153D63" w:themeColor="text2" w:themeTint="E6"/>
-          <w:sz w:val="32"/>
-          <w:szCs w:val="32"/>
-        </w:rPr>
-      </w:pPr>
-    </w:p>
-    <w:p>
-      <w:pPr>
-        <w:rPr>
-          <w:rFonts w:ascii="Calibri" w:hAnsi="Calibri" w:cs="Calibri"/>
-          <w:b/>
-          <w:bCs/>
-          <w:color w:val="153D63" w:themeColor="text2" w:themeTint="E6"/>
-          <w:sz w:val="28"/>
-          <w:szCs w:val="28"/>
-        </w:rPr>
-      </w:pPr>
-      <w:r>
-        <w:rPr>
-          <w:rFonts w:ascii="Calibri" w:hAnsi="Calibri" w:cs="Calibri"/>
-          <w:b/>
-          <w:bCs/>
-          <w:color w:val="153D63" w:themeColor="text2" w:themeTint="E6"/>
-          <w:sz w:val="28"/>
-          <w:szCs w:val="28"/>
-        </w:rPr>
-        <w:t xml:space="preserve">La WebGUI(Request_Receiver): </w:t>
-      </w:r>
-    </w:p>
-    <w:p>
-      <w:pPr>
-        <w:rPr>
-          <w:rFonts w:ascii="Calibri" w:hAnsi="Calibri" w:cs="Calibri"/>
-          <w:color w:val="000000" w:themeColor="text1"/>
-        </w:rPr>
-      </w:pPr>
-      <w:r>
-        <w:rPr>
-          <w:rFonts w:ascii="Calibri" w:hAnsi="Calibri" w:cs="Calibri"/>
-          <w:color w:val="000000" w:themeColor="text1"/>
-        </w:rPr>
-        <w:t xml:space="preserve">è un’interfaccia interattiva in cui l’utente può inserire una richiesta di carico. </w:t>
-      </w:r>
-    </w:p>
-    <w:p>
-      <w:pPr>
-        <w:rPr>
-          <w:rFonts w:ascii="Calibri" w:hAnsi="Calibri" w:cs="Calibri"/>
-          <w:color w:val="000000" w:themeColor="text1"/>
-        </w:rPr>
-      </w:pPr>
-      <w:r>
-        <w:rPr>
-          <w:rFonts w:ascii="Calibri" w:hAnsi="Calibri" w:cs="Calibri"/>
-          <w:color w:val="000000" w:themeColor="text1"/>
-        </w:rPr>
-        <w:t xml:space="preserve">Negli sprint precedenti le richieste di carico venivano inviate da un simulatore, </w:t>
-      </w:r>
-      <w:r>
-        <w:rPr>
-          <w:rFonts w:ascii="Calibri" w:hAnsi="Calibri" w:cs="Calibri"/>
-          <w:color w:val="000000" w:themeColor="text1"/>
-        </w:rPr>
-        <w:t xml:space="preserve">companysimulator. </w:t>
-      </w:r>
-    </w:p>
-    <w:p>
-      <w:pPr>
-        <w:rPr>
-          <w:rFonts w:ascii="Calibri" w:hAnsi="Calibri" w:cs="Calibri"/>
-          <w:color w:val="000000" w:themeColor="text1"/>
-          <w:u w:val="single"/>
-        </w:rPr>
-      </w:pPr>
-      <w:r>
-        <w:rPr>
-          <w:rFonts w:ascii="Calibri" w:hAnsi="Calibri" w:cs="Calibri"/>
-          <w:color w:val="000000" w:themeColor="text1"/>
-        </w:rPr>
-        <w:t xml:space="preserve">Dallo sprint0 si sa che la compagnia possiede una webgui attraverso cui mandare le richieste di carico. Si è voluta quindi dare un’interfaccia che permettesse all’utente di inserire un numero che corrisponde al PID e cliccare </w:t>
-      </w:r>
-      <w:r>
-        <w:rPr>
-          <w:rFonts w:ascii="Calibri" w:hAnsi="Calibri" w:cs="Calibri"/>
-          <w:i/>
-          <w:iCs/>
-          <w:color w:val="000000" w:themeColor="text1"/>
-        </w:rPr>
-        <w:t>SEND</w:t>
-      </w:r>
-      <w:r>
-        <w:rPr>
-          <w:rFonts w:ascii="Calibri" w:hAnsi="Calibri" w:cs="Calibri"/>
-          <w:color w:val="000000" w:themeColor="text1"/>
-        </w:rPr>
-        <w:t>, facendo arrivare la richiesta al cargoservice.</w:t>
-      </w:r>
-    </w:p>
-    <w:p>
-      <w:pPr>
-        <w:rPr>
-          <w:rFonts w:ascii="Calibri" w:hAnsi="Calibri" w:cs="Calibri"/>
-          <w:b/>
-          <w:bCs/>
-          <w:color w:val="153D63" w:themeColor="text2" w:themeTint="E6"/>
-          <w:sz w:val="32"/>
-          <w:szCs w:val="32"/>
-        </w:rPr>
-      </w:pPr>
-      <w:r>
-        <w:rPr>
-          <w:rFonts w:ascii="Calibri" w:hAnsi="Calibri" w:cs="Calibri"/>
-          <w:b/>
-          <w:bCs/>
-          <w:color w:val="153D63" w:themeColor="text2" w:themeTint="E6"/>
-          <w:sz w:val="32"/>
-          <w:szCs w:val="32"/>
-        </w:rPr>
-        <w:t>Progettazione</w:t>
-      </w:r>
-      <w:r>
-        <w:rPr>
-          <w:rFonts w:ascii="Calibri" w:hAnsi="Calibri" w:cs="Calibri"/>
-          <w:b/>
-          <w:bCs/>
-          <w:color w:val="153D63" w:themeColor="text2" w:themeTint="E6"/>
-          <w:sz w:val="32"/>
-          <w:szCs w:val="32"/>
-        </w:rPr>
-        <w:t xml:space="preserve"> della WebGUI</w:t>
-      </w:r>
-      <w:r>
-        <w:rPr>
-          <w:rFonts w:ascii="Calibri" w:hAnsi="Calibri" w:cs="Calibri"/>
-          <w:b/>
-          <w:bCs/>
-          <w:color w:val="153D63" w:themeColor="text2" w:themeTint="E6"/>
-          <w:sz w:val="32"/>
-          <w:szCs w:val="32"/>
-        </w:rPr>
-        <w:t>:</w:t>
-      </w:r>
-    </w:p>
-    <w:p>
-      <w:pPr>
-        <w:rPr>
-          <w:rFonts w:ascii="Calibri" w:hAnsi="Calibri" w:cs="Calibri"/>
-          <w:color w:val="000000" w:themeColor="text1"/>
-        </w:rPr>
-      </w:pPr>
-      <w:r>
-        <w:rPr>
-          <w:rFonts w:ascii="Calibri" w:hAnsi="Calibri" w:cs="Calibri"/>
-          <w:color w:val="000000" w:themeColor="text1"/>
-        </w:rPr>
-        <w:t xml:space="preserve">La webgui è stata </w:t>
-      </w:r>
-      <w:r>
-        <w:rPr>
-          <w:rFonts w:ascii="Calibri" w:hAnsi="Calibri" w:cs="Calibri"/>
-          <w:color w:val="000000" w:themeColor="text1"/>
-        </w:rPr>
-        <w:t>progettata</w:t>
-      </w:r>
-      <w:r>
-        <w:rPr>
-          <w:rFonts w:ascii="Calibri" w:hAnsi="Calibri" w:cs="Calibri"/>
-          <w:color w:val="000000" w:themeColor="text1"/>
-        </w:rPr>
-        <w:t xml:space="preserve"> utilizzando SpringBoot, un framework che semplifica lo sviluppo di applicazioni web e microservizi in Java. </w:t>
-      </w:r>
-      <w:r>
-        <w:rPr>
-          <w:rFonts w:ascii="Calibri" w:hAnsi="Calibri" w:cs="Calibri"/>
-          <w:color w:val="000000" w:themeColor="text1"/>
-        </w:rPr>
-        <w:t>Offre una serie di funzionalità integrate, come il supporto per la configurazione automatica, la gestione delle dipendenze e l’integrazione con vari sistemi di backend, il che permette di sviluppare rapidamente un’applicazione scalabile e facilmente mantenibile.</w:t>
-      </w:r>
-    </w:p>
-    <w:p>
-      <w:pPr>
-        <w:rPr>
-          <w:rFonts w:ascii="Calibri" w:hAnsi="Calibri" w:cs="Calibri"/>
-          <w:color w:val="000000" w:themeColor="text1"/>
-        </w:rPr>
-      </w:pPr>
-      <w:r>
-        <w:rPr>
-          <w:rFonts w:ascii="Calibri" w:hAnsi="Calibri" w:cs="Calibri"/>
-          <w:color w:val="000000" w:themeColor="text1"/>
-        </w:rPr>
-        <w:t>Le componenti che permettono la comunicazione della WebGUI con il cargoservice sono:</w:t>
+          <w:b/>
+          <w:bCs/>
+          <w:color w:val="153D63" w:themeColor="text2" w:themeTint="E6"/>
+        </w:rPr>
+        <w:t>CoapToWS.java</w:t>
+      </w:r>
+      <w:r>
+        <w:rPr>
+          <w:rFonts w:ascii="Calibri" w:hAnsi="Calibri" w:cs="Calibri"/>
+          <w:color w:val="000000" w:themeColor="text1"/>
+        </w:rPr>
+        <w:t xml:space="preserve">: </w:t>
+      </w:r>
+      <w:r>
+        <w:rPr>
+          <w:rFonts w:ascii="Calibri" w:hAnsi="Calibri" w:cs="Calibri"/>
+          <w:color w:val="000000" w:themeColor="text1"/>
+        </w:rPr>
+        <w:t xml:space="preserve">il client </w:t>
+      </w:r>
+      <w:proofErr w:type="spellStart"/>
+      <w:r>
+        <w:rPr>
+          <w:rFonts w:ascii="Calibri" w:hAnsi="Calibri" w:cs="Calibri"/>
+          <w:color w:val="000000" w:themeColor="text1"/>
+        </w:rPr>
+        <w:t>CoAP</w:t>
+      </w:r>
+      <w:proofErr w:type="spellEnd"/>
+      <w:r>
+        <w:rPr>
+          <w:rFonts w:ascii="Calibri" w:hAnsi="Calibri" w:cs="Calibri"/>
+          <w:color w:val="000000" w:themeColor="text1"/>
+        </w:rPr>
+        <w:t xml:space="preserve"> che ottiene i messaggi.</w:t>
       </w:r>
     </w:p>
     <w:p>
@@ -6570,120 +8577,28 @@
         </w:numPr>
         <w:rPr>
           <w:rFonts w:ascii="Calibri" w:hAnsi="Calibri" w:cs="Calibri"/>
-          <w:color w:val="000000" w:themeColor="text1"/>
-        </w:rPr>
-      </w:pPr>
-      <w:r>
-        <w:rPr>
-          <w:rFonts w:ascii="Calibri" w:hAnsi="Calibri" w:cs="Calibri"/>
-          <w:b/>
-          <w:bCs/>
-          <w:color w:val="153D63" w:themeColor="text2" w:themeTint="E6"/>
-        </w:rPr>
-        <w:t>WsHandler</w:t>
-      </w:r>
-      <w:r>
-        <w:rPr>
-          <w:rFonts w:ascii="Calibri" w:hAnsi="Calibri" w:cs="Calibri"/>
-          <w:color w:val="000000" w:themeColor="text1"/>
-        </w:rPr>
-        <w:t>.</w:t>
-      </w:r>
-      <w:r>
-        <w:rPr>
-          <w:rFonts w:ascii="Calibri" w:hAnsi="Calibri" w:cs="Calibri"/>
-          <w:b/>
-          <w:bCs/>
-          <w:color w:val="153D63" w:themeColor="text2" w:themeTint="E6"/>
-        </w:rPr>
-        <w:t>java</w:t>
-      </w:r>
-      <w:r>
-        <w:rPr>
-          <w:rFonts w:ascii="Calibri" w:hAnsi="Calibri" w:cs="Calibri"/>
-          <w:color w:val="000000" w:themeColor="text1"/>
-        </w:rPr>
-        <w:t>:</w:t>
-      </w:r>
-      <w:r>
-        <w:rPr>
-          <w:rFonts w:ascii="Calibri" w:hAnsi="Calibri" w:cs="Calibri"/>
-          <w:color w:val="000000" w:themeColor="text1"/>
+          <w:color w:val="153D63" w:themeColor="text2" w:themeTint="E6"/>
+        </w:rPr>
+      </w:pPr>
+      <w:r>
+        <w:rPr>
+          <w:rFonts w:ascii="Calibri" w:hAnsi="Calibri" w:cs="Calibri"/>
+          <w:b/>
+          <w:bCs/>
+          <w:color w:val="153D63" w:themeColor="text2" w:themeTint="E6"/>
+        </w:rPr>
+        <w:t>CallerService.java:</w:t>
+      </w:r>
+      <w:r>
+        <w:rPr>
+          <w:rFonts w:ascii="Calibri" w:hAnsi="Calibri" w:cs="Calibri"/>
+          <w:color w:val="153D63" w:themeColor="text2" w:themeTint="E6"/>
         </w:rPr>
         <w:t xml:space="preserve"> </w:t>
       </w:r>
       <w:r>
         <w:rPr>
           <w:rFonts w:ascii="Calibri" w:hAnsi="Calibri" w:cs="Calibri"/>
-          <w:color w:val="000000" w:themeColor="text1"/>
-        </w:rPr>
-        <w:t>gestore delle connessioni con il client browser.</w:t>
-      </w:r>
-    </w:p>
-    <w:p>
-      <w:pPr>
-        <w:pStyle w:val="Paragrafoelenco"/>
-        <w:numPr>
-          <w:ilvl w:val="0"/>
-          <w:numId w:val="11"/>
-        </w:numPr>
-        <w:rPr>
-          <w:rFonts w:ascii="Calibri" w:hAnsi="Calibri" w:cs="Calibri"/>
-          <w:color w:val="000000" w:themeColor="text1"/>
-        </w:rPr>
-      </w:pPr>
-      <w:r>
-        <w:rPr>
-          <w:rFonts w:ascii="Calibri" w:hAnsi="Calibri" w:cs="Calibri"/>
-          <w:b/>
-          <w:bCs/>
-          <w:color w:val="153D63" w:themeColor="text2" w:themeTint="E6"/>
-        </w:rPr>
-        <w:t>CoapToWS.java</w:t>
-      </w:r>
-      <w:r>
-        <w:rPr>
-          <w:rFonts w:ascii="Calibri" w:hAnsi="Calibri" w:cs="Calibri"/>
-          <w:color w:val="000000" w:themeColor="text1"/>
-        </w:rPr>
-        <w:t xml:space="preserve">: </w:t>
-      </w:r>
-      <w:r>
-        <w:rPr>
-          <w:rFonts w:ascii="Calibri" w:hAnsi="Calibri" w:cs="Calibri"/>
-          <w:color w:val="000000" w:themeColor="text1"/>
-        </w:rPr>
-        <w:t>il client CoAP che ottiene i messaggi.</w:t>
-      </w:r>
-    </w:p>
-    <w:p>
-      <w:pPr>
-        <w:pStyle w:val="Paragrafoelenco"/>
-        <w:numPr>
-          <w:ilvl w:val="0"/>
-          <w:numId w:val="11"/>
-        </w:numPr>
-        <w:rPr>
-          <w:color w:val="153D63" w:themeColor="text2" w:themeTint="E6"/>
-        </w:rPr>
-      </w:pPr>
-      <w:r>
-        <w:rPr>
-          <w:rFonts w:ascii="Calibri" w:hAnsi="Calibri" w:cs="Calibri"/>
-          <w:b/>
-          <w:bCs/>
-          <w:color w:val="153D63" w:themeColor="text2" w:themeTint="E6"/>
-        </w:rPr>
-        <w:t>CallerService.java:</w:t>
-      </w:r>
-      <w:r>
-        <w:rPr>
-          <w:color w:val="153D63" w:themeColor="text2" w:themeTint="E6"/>
-        </w:rPr>
-        <w:t xml:space="preserve"> </w:t>
-      </w:r>
-      <w:r>
-        <w:rPr>
           <w:color w:val="000000" w:themeColor="text1"/>
         </w:rPr>
         <w:t>manda i messaggi provenienti dalla WebGUI(http) attraverso un canale TCP, per farli giungere a cargoservice.</w:t>
@@ -6745,12 +8660,21 @@
         </w:rPr>
         <w:t xml:space="preserve">è il componente di comunicazione </w:t>
       </w:r>
-      <w:r>
-        <w:rPr>
-          <w:rFonts w:ascii="Calibri" w:hAnsi="Calibri" w:cs="Calibri"/>
-          <w:color w:val="000000" w:themeColor="text1"/>
-        </w:rPr>
-        <w:t xml:space="preserve">WebSocket </w:t>
+      <w:proofErr w:type="spellStart"/>
+      <w:r>
+        <w:rPr>
+          <w:rFonts w:ascii="Calibri" w:hAnsi="Calibri" w:cs="Calibri"/>
+          <w:color w:val="000000" w:themeColor="text1"/>
+        </w:rPr>
+        <w:t>WebSocket</w:t>
+      </w:r>
+      <w:proofErr w:type="spellEnd"/>
+      <w:r>
+        <w:rPr>
+          <w:rFonts w:ascii="Calibri" w:hAnsi="Calibri" w:cs="Calibri"/>
+          <w:color w:val="000000" w:themeColor="text1"/>
+        </w:rPr>
+        <w:t xml:space="preserve"> </w:t>
       </w:r>
       <w:r>
         <w:rPr>
@@ -6772,7 +8696,24 @@
           <w:rFonts w:ascii="Calibri" w:hAnsi="Calibri" w:cs="Calibri"/>
           <w:color w:val="000000" w:themeColor="text1"/>
         </w:rPr>
-        <w:t>Gestisce le connessioni WebSocket in entrata, permettendo l’invio di messaggi a tutte le sessioni connesse.</w:t>
+        <w:lastRenderedPageBreak/>
+        <w:t xml:space="preserve">Gestisce le connessioni </w:t>
+      </w:r>
+      <w:proofErr w:type="spellStart"/>
+      <w:r>
+        <w:rPr>
+          <w:rFonts w:ascii="Calibri" w:hAnsi="Calibri" w:cs="Calibri"/>
+          <w:color w:val="000000" w:themeColor="text1"/>
+        </w:rPr>
+        <w:t>WebSocket</w:t>
+      </w:r>
+      <w:proofErr w:type="spellEnd"/>
+      <w:r>
+        <w:rPr>
+          <w:rFonts w:ascii="Calibri" w:hAnsi="Calibri" w:cs="Calibri"/>
+          <w:color w:val="000000" w:themeColor="text1"/>
+        </w:rPr>
+        <w:t xml:space="preserve"> in entrata, permettendo l’invio di messaggi a tutte le sessioni connesse.</w:t>
       </w:r>
     </w:p>
     <w:p>
@@ -6866,9 +8807,9 @@
           <w:bCs/>
           <w:color w:val="153D63" w:themeColor="text2" w:themeTint="E6"/>
         </w:rPr>
-        <w:lastRenderedPageBreak/>
         <w:t xml:space="preserve">fornisce il metodo </w:t>
       </w:r>
+      <w:proofErr w:type="spellStart"/>
       <w:r>
         <w:rPr>
           <w:rFonts w:ascii="Calibri" w:hAnsi="Calibri" w:cs="Calibri"/>
@@ -6878,37 +8819,92 @@
           <w:iCs/>
           <w:color w:val="153D63" w:themeColor="text2" w:themeTint="E6"/>
         </w:rPr>
-        <w:t xml:space="preserve">sendToAll: </w:t>
-      </w:r>
-      <w:r>
-        <w:rPr>
-          <w:rFonts w:ascii="Calibri" w:hAnsi="Calibri" w:cs="Calibri"/>
-          <w:color w:val="000000" w:themeColor="text1"/>
-        </w:rPr>
-        <w:t>i</w:t>
-      </w:r>
-      <w:r>
-        <w:rPr>
-          <w:rFonts w:ascii="Calibri" w:hAnsi="Calibri" w:cs="Calibri"/>
-          <w:color w:val="000000" w:themeColor="text1"/>
-        </w:rPr>
-        <w:t xml:space="preserve">l metodo </w:t>
-      </w:r>
-      <w:r>
-        <w:rPr>
-          <w:rFonts w:ascii="Calibri" w:hAnsi="Calibri" w:cs="Calibri"/>
+        <w:t>sendToAll</w:t>
+      </w:r>
+      <w:proofErr w:type="spellEnd"/>
+      <w:r>
+        <w:rPr>
+          <w:rFonts w:ascii="Calibri" w:hAnsi="Calibri" w:cs="Calibri"/>
+          <w:b/>
+          <w:bCs/>
           <w:i/>
           <w:iCs/>
-          <w:color w:val="000000" w:themeColor="text1"/>
-        </w:rPr>
-        <w:t xml:space="preserve">sendToAll </w:t>
-      </w:r>
-      <w:r>
-        <w:rPr>
-          <w:rFonts w:ascii="Calibri" w:hAnsi="Calibri" w:cs="Calibri"/>
-          <w:color w:val="000000" w:themeColor="text1"/>
-        </w:rPr>
-        <w:t>è utilizzato per inviare i messaggi ricevuti da CoAP a tutte le sessioni WebSocket attive, assicurando che tutte le WebGUI connesse ricevano gli aggiornamenti in tempo reale.</w:t>
+          <w:color w:val="153D63" w:themeColor="text2" w:themeTint="E6"/>
+        </w:rPr>
+        <w:t xml:space="preserve">: </w:t>
+      </w:r>
+      <w:r>
+        <w:rPr>
+          <w:rFonts w:ascii="Calibri" w:hAnsi="Calibri" w:cs="Calibri"/>
+          <w:color w:val="000000" w:themeColor="text1"/>
+        </w:rPr>
+        <w:t>i</w:t>
+      </w:r>
+      <w:r>
+        <w:rPr>
+          <w:rFonts w:ascii="Calibri" w:hAnsi="Calibri" w:cs="Calibri"/>
+          <w:color w:val="000000" w:themeColor="text1"/>
+        </w:rPr>
+        <w:t xml:space="preserve">l metodo </w:t>
+      </w:r>
+      <w:proofErr w:type="spellStart"/>
+      <w:r>
+        <w:rPr>
+          <w:rFonts w:ascii="Calibri" w:hAnsi="Calibri" w:cs="Calibri"/>
+          <w:i/>
+          <w:iCs/>
+          <w:color w:val="000000" w:themeColor="text1"/>
+        </w:rPr>
+        <w:t>sendToAll</w:t>
+      </w:r>
+      <w:proofErr w:type="spellEnd"/>
+      <w:r>
+        <w:rPr>
+          <w:rFonts w:ascii="Calibri" w:hAnsi="Calibri" w:cs="Calibri"/>
+          <w:i/>
+          <w:iCs/>
+          <w:color w:val="000000" w:themeColor="text1"/>
+        </w:rPr>
+        <w:t xml:space="preserve"> </w:t>
+      </w:r>
+      <w:r>
+        <w:rPr>
+          <w:rFonts w:ascii="Calibri" w:hAnsi="Calibri" w:cs="Calibri"/>
+          <w:color w:val="000000" w:themeColor="text1"/>
+        </w:rPr>
+        <w:t xml:space="preserve">è utilizzato per inviare i messaggi ricevuti da </w:t>
+      </w:r>
+      <w:proofErr w:type="spellStart"/>
+      <w:r>
+        <w:rPr>
+          <w:rFonts w:ascii="Calibri" w:hAnsi="Calibri" w:cs="Calibri"/>
+          <w:color w:val="000000" w:themeColor="text1"/>
+        </w:rPr>
+        <w:t>CoAP</w:t>
+      </w:r>
+      <w:proofErr w:type="spellEnd"/>
+      <w:r>
+        <w:rPr>
+          <w:rFonts w:ascii="Calibri" w:hAnsi="Calibri" w:cs="Calibri"/>
+          <w:color w:val="000000" w:themeColor="text1"/>
+        </w:rPr>
+        <w:t xml:space="preserve"> a tutte le sessioni </w:t>
+      </w:r>
+      <w:proofErr w:type="spellStart"/>
+      <w:r>
+        <w:rPr>
+          <w:rFonts w:ascii="Calibri" w:hAnsi="Calibri" w:cs="Calibri"/>
+          <w:color w:val="000000" w:themeColor="text1"/>
+        </w:rPr>
+        <w:t>WebSocket</w:t>
+      </w:r>
+      <w:proofErr w:type="spellEnd"/>
+      <w:r>
+        <w:rPr>
+          <w:rFonts w:ascii="Calibri" w:hAnsi="Calibri" w:cs="Calibri"/>
+          <w:color w:val="000000" w:themeColor="text1"/>
+        </w:rPr>
+        <w:t xml:space="preserve"> attive, assicurando che tutte le WebGUI connesse ricevano gli aggiornamenti in tempo reale.</w:t>
       </w:r>
     </w:p>
     <w:p>
@@ -6977,7 +8973,23 @@
           <w:rFonts w:ascii="Calibri" w:hAnsi="Calibri" w:cs="Calibri"/>
           <w:color w:val="000000" w:themeColor="text1"/>
         </w:rPr>
-        <w:t xml:space="preserve"> il WSHandler su un endpoint specifico, in questo caso “/status-updates” </w:t>
+        <w:t xml:space="preserve"> il </w:t>
+      </w:r>
+      <w:proofErr w:type="spellStart"/>
+      <w:r>
+        <w:rPr>
+          <w:rFonts w:ascii="Calibri" w:hAnsi="Calibri" w:cs="Calibri"/>
+          <w:color w:val="000000" w:themeColor="text1"/>
+        </w:rPr>
+        <w:t>WSHandler</w:t>
+      </w:r>
+      <w:proofErr w:type="spellEnd"/>
+      <w:r>
+        <w:rPr>
+          <w:rFonts w:ascii="Calibri" w:hAnsi="Calibri" w:cs="Calibri"/>
+          <w:color w:val="000000" w:themeColor="text1"/>
+        </w:rPr>
+        <w:t xml:space="preserve"> su un endpoint specifico, in questo caso “/status-updates” </w:t>
       </w:r>
     </w:p>
     <w:p>
@@ -7028,7 +9040,124 @@
           <w:rFonts w:ascii="Calibri" w:hAnsi="Calibri" w:cs="Calibri"/>
           <w:color w:val="000000" w:themeColor="text1"/>
         </w:rPr>
-        <w:t>Fa da ponte tra il protocollo CoAP e WebSocket.</w:t>
+        <w:t xml:space="preserve">Fa da ponte tra il protocollo </w:t>
+      </w:r>
+      <w:proofErr w:type="spellStart"/>
+      <w:r>
+        <w:rPr>
+          <w:rFonts w:ascii="Calibri" w:hAnsi="Calibri" w:cs="Calibri"/>
+          <w:color w:val="000000" w:themeColor="text1"/>
+        </w:rPr>
+        <w:t>CoAP</w:t>
+      </w:r>
+      <w:proofErr w:type="spellEnd"/>
+      <w:r>
+        <w:rPr>
+          <w:rFonts w:ascii="Calibri" w:hAnsi="Calibri" w:cs="Calibri"/>
+          <w:color w:val="000000" w:themeColor="text1"/>
+        </w:rPr>
+        <w:t xml:space="preserve"> e </w:t>
+      </w:r>
+      <w:proofErr w:type="spellStart"/>
+      <w:r>
+        <w:rPr>
+          <w:rFonts w:ascii="Calibri" w:hAnsi="Calibri" w:cs="Calibri"/>
+          <w:color w:val="000000" w:themeColor="text1"/>
+        </w:rPr>
+        <w:t>WebSocket</w:t>
+      </w:r>
+      <w:proofErr w:type="spellEnd"/>
+      <w:r>
+        <w:rPr>
+          <w:rFonts w:ascii="Calibri" w:hAnsi="Calibri" w:cs="Calibri"/>
+          <w:color w:val="000000" w:themeColor="text1"/>
+        </w:rPr>
+        <w:t xml:space="preserve">. </w:t>
+      </w:r>
+    </w:p>
+    <w:p>
+      <w:pPr>
+        <w:rPr>
+          <w:rFonts w:ascii="Calibri" w:hAnsi="Calibri" w:cs="Calibri"/>
+          <w:color w:val="000000" w:themeColor="text1"/>
+        </w:rPr>
+      </w:pPr>
+      <w:r>
+        <w:rPr>
+          <w:rFonts w:ascii="Calibri" w:hAnsi="Calibri" w:cs="Calibri"/>
+          <w:color w:val="000000" w:themeColor="text1"/>
+        </w:rPr>
+        <w:t>Corrisponde all’</w:t>
+      </w:r>
+      <w:proofErr w:type="spellStart"/>
+      <w:r>
+        <w:rPr>
+          <w:rFonts w:ascii="Calibri" w:hAnsi="Calibri" w:cs="Calibri"/>
+          <w:color w:val="000000" w:themeColor="text1"/>
+        </w:rPr>
+        <w:t>ObserveResource</w:t>
+      </w:r>
+      <w:proofErr w:type="spellEnd"/>
+      <w:r>
+        <w:rPr>
+          <w:rFonts w:ascii="Calibri" w:hAnsi="Calibri" w:cs="Calibri"/>
+          <w:color w:val="000000" w:themeColor="text1"/>
+        </w:rPr>
+        <w:t xml:space="preserve"> in </w:t>
+      </w:r>
+      <w:proofErr w:type="spellStart"/>
+      <w:r>
+        <w:rPr>
+          <w:rFonts w:ascii="Calibri" w:hAnsi="Calibri" w:cs="Calibri"/>
+          <w:color w:val="000000" w:themeColor="text1"/>
+        </w:rPr>
+        <w:t>qak</w:t>
+      </w:r>
+      <w:proofErr w:type="spellEnd"/>
+      <w:r>
+        <w:rPr>
+          <w:rFonts w:ascii="Calibri" w:hAnsi="Calibri" w:cs="Calibri"/>
+          <w:color w:val="000000" w:themeColor="text1"/>
+        </w:rPr>
+        <w:t xml:space="preserve">. </w:t>
+      </w:r>
+    </w:p>
+    <w:p>
+      <w:pPr>
+        <w:rPr>
+          <w:rFonts w:ascii="Calibri" w:hAnsi="Calibri" w:cs="Calibri"/>
+          <w:color w:val="000000" w:themeColor="text1"/>
+        </w:rPr>
+      </w:pPr>
+      <w:r>
+        <w:rPr>
+          <w:rFonts w:ascii="Calibri" w:hAnsi="Calibri" w:cs="Calibri"/>
+          <w:color w:val="000000" w:themeColor="text1"/>
+        </w:rPr>
+        <w:t>Si sottoscrive come osservatore dello stato di hold accessibile</w:t>
+      </w:r>
+      <w:r>
+        <w:rPr>
+          <w:rFonts w:ascii="Calibri" w:hAnsi="Calibri" w:cs="Calibri"/>
+          <w:color w:val="000000" w:themeColor="text1"/>
+        </w:rPr>
+        <w:t xml:space="preserve">. Ogni volta che hold viene aggiornata, la </w:t>
+      </w:r>
+      <w:proofErr w:type="spellStart"/>
+      <w:r>
+        <w:rPr>
+          <w:rFonts w:ascii="Calibri" w:hAnsi="Calibri" w:cs="Calibri"/>
+          <w:color w:val="000000" w:themeColor="text1"/>
+        </w:rPr>
+        <w:t>WebSocket</w:t>
+      </w:r>
+      <w:proofErr w:type="spellEnd"/>
+      <w:r>
+        <w:rPr>
+          <w:rFonts w:ascii="Calibri" w:hAnsi="Calibri" w:cs="Calibri"/>
+          <w:color w:val="000000" w:themeColor="text1"/>
+        </w:rPr>
+        <w:t xml:space="preserve"> riceverà un messaggio.</w:t>
       </w:r>
       <w:r>
         <w:rPr>
@@ -7036,28 +9165,6 @@
           <w:color w:val="000000" w:themeColor="text1"/>
         </w:rPr>
         <w:t xml:space="preserve"> </w:t>
-      </w:r>
-    </w:p>
-    <w:p>
-      <w:pPr>
-        <w:rPr>
-          <w:rFonts w:ascii="Calibri" w:hAnsi="Calibri" w:cs="Calibri"/>
-          <w:color w:val="000000" w:themeColor="text1"/>
-        </w:rPr>
-      </w:pPr>
-      <w:r>
-        <w:rPr>
-          <w:rFonts w:ascii="Calibri" w:hAnsi="Calibri" w:cs="Calibri"/>
-          <w:color w:val="000000" w:themeColor="text1"/>
-        </w:rPr>
-        <w:t>Si sottoscrive come osservatore dello stato di hold accessibile</w:t>
-      </w:r>
-      <w:r>
-        <w:rPr>
-          <w:rFonts w:ascii="Calibri" w:hAnsi="Calibri" w:cs="Calibri"/>
-          <w:color w:val="000000" w:themeColor="text1"/>
-        </w:rPr>
-        <w:t>. Ogni volta che hold viene aggiornata, la WebSocket riceverà un messaggio.</w:t>
       </w:r>
       <w:r>
         <w:rPr>
@@ -7107,29 +9214,165 @@
           <w:bCs/>
           <w:color w:val="153D63" w:themeColor="text2" w:themeTint="E6"/>
         </w:rPr>
-        <w:t xml:space="preserve">monitora il cambiamento dello stato della stiva tramite CoAP (observeResource): </w:t>
-      </w:r>
-      <w:r>
-        <w:rPr>
-          <w:rFonts w:ascii="Calibri" w:hAnsi="Calibri" w:cs="Calibri"/>
-          <w:color w:val="000000" w:themeColor="text1"/>
-        </w:rPr>
-        <w:t xml:space="preserve">quando il client riceve una risposta dal server CoAP, il contenuto viene parsato (convertito in un oggetto JSON) e inviato a tutte le sessioni WebSocket attive tramite il componente WSHandler. </w:t>
-      </w:r>
-    </w:p>
-    <w:p>
-      <w:pPr>
-        <w:rPr>
-          <w:rFonts w:ascii="Calibri" w:hAnsi="Calibri" w:cs="Calibri"/>
-          <w:color w:val="000000" w:themeColor="text1"/>
-        </w:rPr>
-      </w:pPr>
-      <w:r>
-        <w:rPr>
-          <w:rFonts w:ascii="Calibri" w:hAnsi="Calibri" w:cs="Calibri"/>
-          <w:color w:val="000000" w:themeColor="text1"/>
-        </w:rPr>
-        <w:t>La comunicazione tra CoAP e WebSocket consente alla WebGUI di ricevere aggiornamenti in tempo reale senza necessità di ricaricare la pagina.</w:t>
+        <w:t xml:space="preserve">monitora il cambiamento dello stato della stiva tramite </w:t>
+      </w:r>
+      <w:proofErr w:type="spellStart"/>
+      <w:r>
+        <w:rPr>
+          <w:rFonts w:ascii="Calibri" w:hAnsi="Calibri" w:cs="Calibri"/>
+          <w:b/>
+          <w:bCs/>
+          <w:color w:val="153D63" w:themeColor="text2" w:themeTint="E6"/>
+        </w:rPr>
+        <w:t>CoAP</w:t>
+      </w:r>
+      <w:proofErr w:type="spellEnd"/>
+      <w:r>
+        <w:rPr>
+          <w:rFonts w:ascii="Calibri" w:hAnsi="Calibri" w:cs="Calibri"/>
+          <w:b/>
+          <w:bCs/>
+          <w:color w:val="153D63" w:themeColor="text2" w:themeTint="E6"/>
+        </w:rPr>
+        <w:t xml:space="preserve"> (</w:t>
+      </w:r>
+      <w:proofErr w:type="spellStart"/>
+      <w:r>
+        <w:rPr>
+          <w:rFonts w:ascii="Calibri" w:hAnsi="Calibri" w:cs="Calibri"/>
+          <w:b/>
+          <w:bCs/>
+          <w:color w:val="153D63" w:themeColor="text2" w:themeTint="E6"/>
+        </w:rPr>
+        <w:t>observeResource</w:t>
+      </w:r>
+      <w:proofErr w:type="spellEnd"/>
+      <w:r>
+        <w:rPr>
+          <w:rFonts w:ascii="Calibri" w:hAnsi="Calibri" w:cs="Calibri"/>
+          <w:b/>
+          <w:bCs/>
+          <w:color w:val="153D63" w:themeColor="text2" w:themeTint="E6"/>
+        </w:rPr>
+        <w:t xml:space="preserve">): </w:t>
+      </w:r>
+      <w:r>
+        <w:rPr>
+          <w:rFonts w:ascii="Calibri" w:hAnsi="Calibri" w:cs="Calibri"/>
+          <w:color w:val="000000" w:themeColor="text1"/>
+        </w:rPr>
+        <w:t xml:space="preserve">quando il client riceve una risposta dal server </w:t>
+      </w:r>
+      <w:proofErr w:type="spellStart"/>
+      <w:r>
+        <w:rPr>
+          <w:rFonts w:ascii="Calibri" w:hAnsi="Calibri" w:cs="Calibri"/>
+          <w:color w:val="000000" w:themeColor="text1"/>
+        </w:rPr>
+        <w:t>CoAP</w:t>
+      </w:r>
+      <w:proofErr w:type="spellEnd"/>
+      <w:r>
+        <w:rPr>
+          <w:rFonts w:ascii="Calibri" w:hAnsi="Calibri" w:cs="Calibri"/>
+          <w:color w:val="000000" w:themeColor="text1"/>
+        </w:rPr>
+        <w:t xml:space="preserve">, il contenuto viene </w:t>
+      </w:r>
+      <w:proofErr w:type="spellStart"/>
+      <w:r>
+        <w:rPr>
+          <w:rFonts w:ascii="Calibri" w:hAnsi="Calibri" w:cs="Calibri"/>
+          <w:color w:val="000000" w:themeColor="text1"/>
+        </w:rPr>
+        <w:t>parsato</w:t>
+      </w:r>
+      <w:proofErr w:type="spellEnd"/>
+      <w:r>
+        <w:rPr>
+          <w:rFonts w:ascii="Calibri" w:hAnsi="Calibri" w:cs="Calibri"/>
+          <w:color w:val="000000" w:themeColor="text1"/>
+        </w:rPr>
+        <w:t xml:space="preserve"> (convertito in un oggetto JSON) e inviato a tutte le sessioni </w:t>
+      </w:r>
+      <w:proofErr w:type="spellStart"/>
+      <w:r>
+        <w:rPr>
+          <w:rFonts w:ascii="Calibri" w:hAnsi="Calibri" w:cs="Calibri"/>
+          <w:color w:val="000000" w:themeColor="text1"/>
+        </w:rPr>
+        <w:t>WebSocket</w:t>
+      </w:r>
+      <w:proofErr w:type="spellEnd"/>
+      <w:r>
+        <w:rPr>
+          <w:rFonts w:ascii="Calibri" w:hAnsi="Calibri" w:cs="Calibri"/>
+          <w:color w:val="000000" w:themeColor="text1"/>
+        </w:rPr>
+        <w:t xml:space="preserve"> attive tramite il componente </w:t>
+      </w:r>
+      <w:proofErr w:type="spellStart"/>
+      <w:r>
+        <w:rPr>
+          <w:rFonts w:ascii="Calibri" w:hAnsi="Calibri" w:cs="Calibri"/>
+          <w:color w:val="000000" w:themeColor="text1"/>
+        </w:rPr>
+        <w:t>WSHandler</w:t>
+      </w:r>
+      <w:proofErr w:type="spellEnd"/>
+      <w:r>
+        <w:rPr>
+          <w:rFonts w:ascii="Calibri" w:hAnsi="Calibri" w:cs="Calibri"/>
+          <w:color w:val="000000" w:themeColor="text1"/>
+        </w:rPr>
+        <w:t xml:space="preserve">. </w:t>
+      </w:r>
+    </w:p>
+    <w:p>
+      <w:pPr>
+        <w:rPr>
+          <w:rFonts w:ascii="Calibri" w:hAnsi="Calibri" w:cs="Calibri"/>
+          <w:color w:val="000000" w:themeColor="text1"/>
+        </w:rPr>
+      </w:pPr>
+      <w:r>
+        <w:rPr>
+          <w:rFonts w:ascii="Calibri" w:hAnsi="Calibri" w:cs="Calibri"/>
+          <w:color w:val="000000" w:themeColor="text1"/>
+        </w:rPr>
+        <w:t xml:space="preserve">La comunicazione tra </w:t>
+      </w:r>
+      <w:proofErr w:type="spellStart"/>
+      <w:r>
+        <w:rPr>
+          <w:rFonts w:ascii="Calibri" w:hAnsi="Calibri" w:cs="Calibri"/>
+          <w:color w:val="000000" w:themeColor="text1"/>
+        </w:rPr>
+        <w:t>CoAP</w:t>
+      </w:r>
+      <w:proofErr w:type="spellEnd"/>
+      <w:r>
+        <w:rPr>
+          <w:rFonts w:ascii="Calibri" w:hAnsi="Calibri" w:cs="Calibri"/>
+          <w:color w:val="000000" w:themeColor="text1"/>
+        </w:rPr>
+        <w:t xml:space="preserve"> e </w:t>
+      </w:r>
+      <w:proofErr w:type="spellStart"/>
+      <w:r>
+        <w:rPr>
+          <w:rFonts w:ascii="Calibri" w:hAnsi="Calibri" w:cs="Calibri"/>
+          <w:color w:val="000000" w:themeColor="text1"/>
+        </w:rPr>
+        <w:t>WebSocket</w:t>
+      </w:r>
+      <w:proofErr w:type="spellEnd"/>
+      <w:r>
+        <w:rPr>
+          <w:rFonts w:ascii="Calibri" w:hAnsi="Calibri" w:cs="Calibri"/>
+          <w:color w:val="000000" w:themeColor="text1"/>
+        </w:rPr>
+        <w:t xml:space="preserve"> consente alla WebGUI di ricevere aggiornamenti in tempo reale senza necessità di ricaricare la pagina.</w:t>
       </w:r>
     </w:p>
     <w:p>
@@ -7140,6 +9383,7 @@
           <w:u w:val="single"/>
         </w:rPr>
       </w:pPr>
+      <w:proofErr w:type="spellStart"/>
       <w:r>
         <w:rPr>
           <w:rFonts w:ascii="Calibri" w:hAnsi="Calibri" w:cs="Calibri"/>
@@ -7149,6 +9393,7 @@
         </w:rPr>
         <w:t>Parsing</w:t>
       </w:r>
+      <w:proofErr w:type="spellEnd"/>
       <w:r>
         <w:rPr>
           <w:rFonts w:ascii="Calibri" w:hAnsi="Calibri" w:cs="Calibri"/>
@@ -7169,7 +9414,23 @@
           <w:rFonts w:ascii="Calibri" w:hAnsi="Calibri" w:cs="Calibri"/>
           <w:color w:val="000000" w:themeColor="text1"/>
         </w:rPr>
-        <w:t xml:space="preserve">I messaggi che arrivano alla WebSocket </w:t>
+        <w:t xml:space="preserve">I messaggi che arrivano alla </w:t>
+      </w:r>
+      <w:proofErr w:type="spellStart"/>
+      <w:r>
+        <w:rPr>
+          <w:rFonts w:ascii="Calibri" w:hAnsi="Calibri" w:cs="Calibri"/>
+          <w:color w:val="000000" w:themeColor="text1"/>
+        </w:rPr>
+        <w:t>WebSocket</w:t>
+      </w:r>
+      <w:proofErr w:type="spellEnd"/>
+      <w:r>
+        <w:rPr>
+          <w:rFonts w:ascii="Calibri" w:hAnsi="Calibri" w:cs="Calibri"/>
+          <w:color w:val="000000" w:themeColor="text1"/>
+        </w:rPr>
+        <w:t xml:space="preserve"> </w:t>
       </w:r>
       <w:r>
         <w:rPr>
@@ -7183,15 +9444,30 @@
           <w:rFonts w:ascii="Calibri" w:hAnsi="Calibri" w:cs="Calibri"/>
           <w:color w:val="000000" w:themeColor="text1"/>
         </w:rPr>
-        <w:t xml:space="preserve"> Coap sono in forma JSON. </w:t>
-      </w:r>
-    </w:p>
-    <w:p>
-      <w:pPr>
-        <w:rPr>
-          <w:rFonts w:ascii="Calibri" w:hAnsi="Calibri" w:cs="Calibri"/>
-          <w:color w:val="000000" w:themeColor="text1"/>
-          <w:u w:val="single"/>
+        <w:t xml:space="preserve"> </w:t>
+      </w:r>
+      <w:proofErr w:type="spellStart"/>
+      <w:r>
+        <w:rPr>
+          <w:rFonts w:ascii="Calibri" w:hAnsi="Calibri" w:cs="Calibri"/>
+          <w:color w:val="000000" w:themeColor="text1"/>
+        </w:rPr>
+        <w:t>Coap</w:t>
+      </w:r>
+      <w:proofErr w:type="spellEnd"/>
+      <w:r>
+        <w:rPr>
+          <w:rFonts w:ascii="Calibri" w:hAnsi="Calibri" w:cs="Calibri"/>
+          <w:color w:val="000000" w:themeColor="text1"/>
+        </w:rPr>
+        <w:t xml:space="preserve"> sono in forma JSON. </w:t>
+      </w:r>
+    </w:p>
+    <w:p>
+      <w:pPr>
+        <w:rPr>
+          <w:rFonts w:ascii="Calibri" w:hAnsi="Calibri" w:cs="Calibri"/>
+          <w:color w:val="000000" w:themeColor="text1"/>
         </w:rPr>
       </w:pPr>
       <w:r>
@@ -7217,22 +9493,75 @@
         </w:rPr>
         <w:t xml:space="preserve">r.java fornisce un metodo </w:t>
       </w:r>
-      <w:r>
-        <w:rPr>
-          <w:rFonts w:ascii="Calibri" w:hAnsi="Calibri" w:cs="Calibri"/>
-          <w:b/>
-          <w:bCs/>
-          <w:color w:val="153D63" w:themeColor="text2" w:themeTint="E6"/>
-        </w:rPr>
-        <w:t>parseHoldState(String message)</w:t>
-      </w:r>
-      <w:r>
-        <w:rPr>
-          <w:rFonts w:ascii="Calibri" w:hAnsi="Calibri" w:cs="Calibri"/>
+      <w:proofErr w:type="spellStart"/>
+      <w:proofErr w:type="gramStart"/>
+      <w:r>
+        <w:rPr>
+          <w:rFonts w:ascii="Calibri" w:hAnsi="Calibri" w:cs="Calibri"/>
+          <w:b/>
+          <w:bCs/>
+          <w:color w:val="153D63" w:themeColor="text2" w:themeTint="E6"/>
+        </w:rPr>
+        <w:t>parseHoldState</w:t>
+      </w:r>
+      <w:proofErr w:type="spellEnd"/>
+      <w:r>
+        <w:rPr>
+          <w:rFonts w:ascii="Calibri" w:hAnsi="Calibri" w:cs="Calibri"/>
+          <w:b/>
+          <w:bCs/>
+          <w:color w:val="153D63" w:themeColor="text2" w:themeTint="E6"/>
+        </w:rPr>
+        <w:t>(</w:t>
+      </w:r>
+      <w:proofErr w:type="spellStart"/>
+      <w:proofErr w:type="gramEnd"/>
+      <w:r>
+        <w:rPr>
+          <w:rFonts w:ascii="Calibri" w:hAnsi="Calibri" w:cs="Calibri"/>
+          <w:b/>
+          <w:bCs/>
+          <w:color w:val="153D63" w:themeColor="text2" w:themeTint="E6"/>
+        </w:rPr>
+        <w:t>String</w:t>
+      </w:r>
+      <w:proofErr w:type="spellEnd"/>
+      <w:r>
+        <w:rPr>
+          <w:rFonts w:ascii="Calibri" w:hAnsi="Calibri" w:cs="Calibri"/>
+          <w:b/>
+          <w:bCs/>
           <w:color w:val="153D63" w:themeColor="text2" w:themeTint="E6"/>
         </w:rPr>
         <w:t xml:space="preserve"> </w:t>
       </w:r>
+      <w:proofErr w:type="spellStart"/>
+      <w:r>
+        <w:rPr>
+          <w:rFonts w:ascii="Calibri" w:hAnsi="Calibri" w:cs="Calibri"/>
+          <w:b/>
+          <w:bCs/>
+          <w:color w:val="153D63" w:themeColor="text2" w:themeTint="E6"/>
+        </w:rPr>
+        <w:t>message</w:t>
+      </w:r>
+      <w:proofErr w:type="spellEnd"/>
+      <w:r>
+        <w:rPr>
+          <w:rFonts w:ascii="Calibri" w:hAnsi="Calibri" w:cs="Calibri"/>
+          <w:b/>
+          <w:bCs/>
+          <w:color w:val="153D63" w:themeColor="text2" w:themeTint="E6"/>
+        </w:rPr>
+        <w:t>)</w:t>
+      </w:r>
+      <w:r>
+        <w:rPr>
+          <w:rFonts w:ascii="Calibri" w:hAnsi="Calibri" w:cs="Calibri"/>
+          <w:color w:val="153D63" w:themeColor="text2" w:themeTint="E6"/>
+        </w:rPr>
+        <w:t xml:space="preserve"> </w:t>
+      </w:r>
       <w:r>
         <w:rPr>
           <w:rFonts w:ascii="Calibri" w:hAnsi="Calibri" w:cs="Calibri"/>
@@ -7240,6 +9569,39 @@
         </w:rPr>
         <w:t>che interpreta i messaggi ricevuti e li restituisce in formati interpretabili.</w:t>
       </w:r>
+    </w:p>
+    <w:p>
+      <w:pPr>
+        <w:rPr>
+          <w:rFonts w:ascii="Calibri" w:hAnsi="Calibri" w:cs="Calibri"/>
+          <w:color w:val="000000" w:themeColor="text1"/>
+        </w:rPr>
+      </w:pPr>
+    </w:p>
+    <w:p>
+      <w:pPr>
+        <w:rPr>
+          <w:rFonts w:ascii="Calibri" w:hAnsi="Calibri" w:cs="Calibri"/>
+          <w:color w:val="000000" w:themeColor="text1"/>
+        </w:rPr>
+      </w:pPr>
+    </w:p>
+    <w:p>
+      <w:pPr>
+        <w:rPr>
+          <w:rFonts w:ascii="Calibri" w:hAnsi="Calibri" w:cs="Calibri"/>
+          <w:color w:val="000000" w:themeColor="text1"/>
+        </w:rPr>
+      </w:pPr>
+    </w:p>
+    <w:p>
+      <w:pPr>
+        <w:rPr>
+          <w:rFonts w:ascii="Calibri" w:hAnsi="Calibri" w:cs="Calibri"/>
+          <w:color w:val="000000" w:themeColor="text1"/>
+          <w:u w:val="single"/>
+        </w:rPr>
+      </w:pPr>
     </w:p>
     <w:p>
       <w:pPr>
@@ -7261,6 +9623,7 @@
           <w:sz w:val="32"/>
           <w:szCs w:val="32"/>
         </w:rPr>
+        <w:lastRenderedPageBreak/>
         <w:t>Interfaccia web:</w:t>
       </w:r>
     </w:p>
@@ -7412,7 +9775,23 @@
           <w:rFonts w:ascii="Calibri" w:hAnsi="Calibri" w:cs="Calibri"/>
           <w:color w:val="000000" w:themeColor="text1"/>
         </w:rPr>
-        <w:t>, che permette di ricevere notifiche push sugli eventi;</w:t>
+        <w:t xml:space="preserve">, che permette di ricevere notifiche </w:t>
+      </w:r>
+      <w:proofErr w:type="spellStart"/>
+      <w:r>
+        <w:rPr>
+          <w:rFonts w:ascii="Calibri" w:hAnsi="Calibri" w:cs="Calibri"/>
+          <w:color w:val="000000" w:themeColor="text1"/>
+        </w:rPr>
+        <w:t>push</w:t>
+      </w:r>
+      <w:proofErr w:type="spellEnd"/>
+      <w:r>
+        <w:rPr>
+          <w:rFonts w:ascii="Calibri" w:hAnsi="Calibri" w:cs="Calibri"/>
+          <w:color w:val="000000" w:themeColor="text1"/>
+        </w:rPr>
+        <w:t xml:space="preserve"> sugli eventi;</w:t>
       </w:r>
     </w:p>
     <w:p>
@@ -7463,7 +9842,6 @@
           <w:rFonts w:ascii="Calibri" w:hAnsi="Calibri" w:cs="Calibri"/>
           <w:color w:val="000000" w:themeColor="text1"/>
         </w:rPr>
-        <w:lastRenderedPageBreak/>
         <w:t xml:space="preserve">Al primo accesso, il browser </w:t>
       </w:r>
       <w:r>
@@ -7471,7 +9849,23 @@
           <w:rFonts w:ascii="Calibri" w:hAnsi="Calibri" w:cs="Calibri"/>
           <w:color w:val="000000" w:themeColor="text1"/>
         </w:rPr>
-        <w:t xml:space="preserve">si connette alla websocket, in modo da poter iniziare a ricevere gli aggiornamenti da parte del server.  </w:t>
+        <w:t xml:space="preserve">si connette alla </w:t>
+      </w:r>
+      <w:proofErr w:type="spellStart"/>
+      <w:r>
+        <w:rPr>
+          <w:rFonts w:ascii="Calibri" w:hAnsi="Calibri" w:cs="Calibri"/>
+          <w:color w:val="000000" w:themeColor="text1"/>
+        </w:rPr>
+        <w:t>websocket</w:t>
+      </w:r>
+      <w:proofErr w:type="spellEnd"/>
+      <w:r>
+        <w:rPr>
+          <w:rFonts w:ascii="Calibri" w:hAnsi="Calibri" w:cs="Calibri"/>
+          <w:color w:val="000000" w:themeColor="text1"/>
+        </w:rPr>
+        <w:t xml:space="preserve">, in modo da poter iniziare a ricevere gli aggiornamenti da parte del server.  </w:t>
       </w:r>
     </w:p>
     <w:p>
@@ -7547,9 +9941,7 @@
           <w:szCs w:val="32"/>
         </w:rPr>
       </w:pPr>
-    </w:p>
-    <w:p>
-      <w:pPr>
+      <w:r>
         <w:rPr>
           <w:rFonts w:ascii="Calibri" w:hAnsi="Calibri" w:cs="Calibri"/>
           <w:b/>
@@ -7557,29 +9949,6 @@
           <w:color w:val="153D63" w:themeColor="text2" w:themeTint="E6"/>
           <w:sz w:val="32"/>
           <w:szCs w:val="32"/>
-          <w:u w:val="single"/>
-        </w:rPr>
-      </w:pPr>
-    </w:p>
-    <w:p>
-      <w:pPr>
-        <w:rPr>
-          <w:rFonts w:ascii="Calibri" w:hAnsi="Calibri" w:cs="Calibri"/>
-          <w:b/>
-          <w:bCs/>
-          <w:color w:val="153D63" w:themeColor="text2" w:themeTint="E6"/>
-          <w:sz w:val="32"/>
-          <w:szCs w:val="32"/>
-        </w:rPr>
-      </w:pPr>
-      <w:r>
-        <w:rPr>
-          <w:rFonts w:ascii="Calibri" w:hAnsi="Calibri" w:cs="Calibri"/>
-          <w:b/>
-          <w:bCs/>
-          <w:color w:val="153D63" w:themeColor="text2" w:themeTint="E6"/>
-          <w:sz w:val="32"/>
-          <w:szCs w:val="32"/>
         </w:rPr>
         <w:t>Progettazione per l’invio delle richieste:</w:t>
       </w:r>
@@ -7593,6 +9962,7 @@
           <w:szCs w:val="28"/>
         </w:rPr>
       </w:pPr>
+      <w:proofErr w:type="spellStart"/>
       <w:r>
         <w:rPr>
           <w:rFonts w:ascii="Calibri" w:hAnsi="Calibri" w:cs="Calibri"/>
@@ -7602,22 +9972,55 @@
           <w:sz w:val="28"/>
           <w:szCs w:val="28"/>
         </w:rPr>
-        <w:t xml:space="preserve">RequestSender: </w:t>
-      </w:r>
-    </w:p>
-    <w:p>
-      <w:pPr>
-        <w:rPr>
-          <w:rFonts w:ascii="Calibri" w:hAnsi="Calibri" w:cs="Calibri"/>
-          <w:color w:val="000000" w:themeColor="text1"/>
-        </w:rPr>
-      </w:pPr>
-      <w:r>
-        <w:rPr>
-          <w:rFonts w:ascii="Calibri" w:hAnsi="Calibri" w:cs="Calibri"/>
-          <w:color w:val="000000" w:themeColor="text1"/>
-        </w:rPr>
-        <w:t xml:space="preserve">Per facilitare sia il debug, che l’utente stesso, è stata creata un’interfaccia grafica anche per le richieste. </w:t>
+        <w:t>RequestSender</w:t>
+      </w:r>
+      <w:proofErr w:type="spellEnd"/>
+      <w:r>
+        <w:rPr>
+          <w:rFonts w:ascii="Calibri" w:hAnsi="Calibri" w:cs="Calibri"/>
+          <w:b/>
+          <w:bCs/>
+          <w:color w:val="153D63" w:themeColor="text2" w:themeTint="E6"/>
+          <w:sz w:val="28"/>
+          <w:szCs w:val="28"/>
+        </w:rPr>
+        <w:t xml:space="preserve">: </w:t>
+      </w:r>
+    </w:p>
+    <w:p>
+      <w:pPr>
+        <w:rPr>
+          <w:rFonts w:ascii="Calibri" w:hAnsi="Calibri" w:cs="Calibri"/>
+          <w:color w:val="000000" w:themeColor="text1"/>
+        </w:rPr>
+      </w:pPr>
+      <w:r>
+        <w:rPr>
+          <w:rFonts w:ascii="Calibri" w:hAnsi="Calibri" w:cs="Calibri"/>
+          <w:color w:val="000000" w:themeColor="text1"/>
+        </w:rPr>
+        <w:t>è</w:t>
+      </w:r>
+      <w:r>
+        <w:rPr>
+          <w:rFonts w:ascii="Calibri" w:hAnsi="Calibri" w:cs="Calibri"/>
+          <w:color w:val="000000" w:themeColor="text1"/>
+        </w:rPr>
+        <w:t xml:space="preserve"> stata </w:t>
+      </w:r>
+      <w:r>
+        <w:rPr>
+          <w:rFonts w:ascii="Calibri" w:hAnsi="Calibri" w:cs="Calibri"/>
+          <w:color w:val="000000" w:themeColor="text1"/>
+        </w:rPr>
+        <w:t xml:space="preserve">aggiunta </w:t>
+      </w:r>
+      <w:r>
+        <w:rPr>
+          <w:rFonts w:ascii="Calibri" w:hAnsi="Calibri" w:cs="Calibri"/>
+          <w:color w:val="000000" w:themeColor="text1"/>
+        </w:rPr>
+        <w:t xml:space="preserve">un’interfaccia grafica anche per le richieste. </w:t>
       </w:r>
     </w:p>
     <w:p>
@@ -7709,21 +10112,6 @@
       </w:r>
     </w:p>
     <w:p>
-      <w:pPr>
-        <w:rPr>
-          <w:rFonts w:ascii="Calibri" w:hAnsi="Calibri" w:cs="Calibri"/>
-          <w:color w:val="000000" w:themeColor="text1"/>
-        </w:rPr>
-      </w:pPr>
-      <w:r>
-        <w:rPr>
-          <w:rFonts w:ascii="Calibri" w:hAnsi="Calibri" w:cs="Calibri"/>
-          <w:color w:val="000000" w:themeColor="text1"/>
-        </w:rPr>
-        <w:t>Segnala se la richiesta è stata completata con un successo o con un fallimento.</w:t>
-      </w:r>
-    </w:p>
-    <w:p>
       <w:hyperlink r:id="rId18" w:history="1">
         <w:r>
           <w:rPr>
@@ -7802,12 +10190,21 @@
           <w:color w:val="000000" w:themeColor="text1"/>
         </w:rPr>
       </w:pPr>
-      <w:r>
-        <w:rPr>
-          <w:rFonts w:ascii="Calibri" w:hAnsi="Calibri" w:cs="Calibri"/>
-          <w:color w:val="000000" w:themeColor="text1"/>
-        </w:rPr>
-        <w:t>CallerService g</w:t>
+      <w:proofErr w:type="spellStart"/>
+      <w:r>
+        <w:rPr>
+          <w:rFonts w:ascii="Calibri" w:hAnsi="Calibri" w:cs="Calibri"/>
+          <w:color w:val="000000" w:themeColor="text1"/>
+        </w:rPr>
+        <w:t>CallerService</w:t>
+      </w:r>
+      <w:proofErr w:type="spellEnd"/>
+      <w:r>
+        <w:rPr>
+          <w:rFonts w:ascii="Calibri" w:hAnsi="Calibri" w:cs="Calibri"/>
+          <w:color w:val="000000" w:themeColor="text1"/>
+        </w:rPr>
+        <w:t xml:space="preserve"> g</w:t>
       </w:r>
       <w:r>
         <w:rPr>
@@ -7897,16 +10294,88 @@
         <w:rPr>
           <w:rFonts w:ascii="Calibri" w:hAnsi="Calibri" w:cs="Calibri"/>
           <w:color w:val="000000" w:themeColor="text1"/>
+        </w:rPr>
+      </w:pPr>
+      <w:r>
+        <w:rPr>
+          <w:rFonts w:ascii="Calibri" w:hAnsi="Calibri" w:cs="Calibri"/>
+          <w:color w:val="000000" w:themeColor="text1"/>
+        </w:rPr>
+        <w:t xml:space="preserve">Una volta giunta al sistema, l’attore </w:t>
+      </w:r>
+      <w:proofErr w:type="spellStart"/>
+      <w:r>
+        <w:rPr>
+          <w:rFonts w:ascii="Calibri" w:hAnsi="Calibri" w:cs="Calibri"/>
+          <w:color w:val="000000" w:themeColor="text1"/>
+        </w:rPr>
+        <w:t>CompanyRequestReceiver</w:t>
+      </w:r>
+      <w:proofErr w:type="spellEnd"/>
+      <w:r>
+        <w:rPr>
+          <w:rFonts w:ascii="Calibri" w:hAnsi="Calibri" w:cs="Calibri"/>
+          <w:color w:val="000000" w:themeColor="text1"/>
+        </w:rPr>
+        <w:t xml:space="preserve"> se ne occupa.</w:t>
+      </w:r>
+    </w:p>
+    <w:p>
+      <w:pPr>
+        <w:rPr>
+          <w:rFonts w:ascii="Calibri" w:hAnsi="Calibri" w:cs="Calibri"/>
+          <w:color w:val="000000" w:themeColor="text1"/>
+        </w:rPr>
+      </w:pPr>
+    </w:p>
+    <w:p>
+      <w:pPr>
+        <w:rPr>
+          <w:rFonts w:ascii="Calibri" w:hAnsi="Calibri" w:cs="Calibri"/>
+          <w:color w:val="000000" w:themeColor="text1"/>
+        </w:rPr>
+      </w:pPr>
+    </w:p>
+    <w:p>
+      <w:pPr>
+        <w:rPr>
+          <w:rFonts w:ascii="Calibri" w:hAnsi="Calibri" w:cs="Calibri"/>
+          <w:color w:val="000000" w:themeColor="text1"/>
+        </w:rPr>
+      </w:pPr>
+    </w:p>
+    <w:p>
+      <w:pPr>
+        <w:rPr>
+          <w:rFonts w:ascii="Calibri" w:hAnsi="Calibri" w:cs="Calibri"/>
+          <w:color w:val="000000" w:themeColor="text1"/>
+        </w:rPr>
+      </w:pPr>
+    </w:p>
+    <w:p>
+      <w:pPr>
+        <w:rPr>
+          <w:rFonts w:ascii="Calibri" w:hAnsi="Calibri" w:cs="Calibri"/>
+          <w:color w:val="000000" w:themeColor="text1"/>
+        </w:rPr>
+      </w:pPr>
+    </w:p>
+    <w:p>
+      <w:pPr>
+        <w:rPr>
+          <w:rFonts w:ascii="Calibri" w:hAnsi="Calibri" w:cs="Calibri"/>
+          <w:color w:val="000000" w:themeColor="text1"/>
+        </w:rPr>
+      </w:pPr>
+    </w:p>
+    <w:p>
+      <w:pPr>
+        <w:rPr>
+          <w:rFonts w:ascii="Calibri" w:hAnsi="Calibri" w:cs="Calibri"/>
+          <w:color w:val="000000" w:themeColor="text1"/>
           <w:u w:val="single"/>
         </w:rPr>
       </w:pPr>
-      <w:r>
-        <w:rPr>
-          <w:rFonts w:ascii="Calibri" w:hAnsi="Calibri" w:cs="Calibri"/>
-          <w:color w:val="000000" w:themeColor="text1"/>
-        </w:rPr>
-        <w:t>Una volta giunta al sistema, l’attore CompanyRequestReceiver se ne occupa.</w:t>
-      </w:r>
     </w:p>
     <w:p>
       <w:pPr>
@@ -7928,7 +10397,49 @@
           <w:sz w:val="32"/>
           <w:szCs w:val="32"/>
         </w:rPr>
-        <w:t>Test:</w:t>
+        <w:lastRenderedPageBreak/>
+        <w:t>Definizione dell’architettura logica con modello eseguibile:</w:t>
+      </w:r>
+    </w:p>
+    <w:p>
+      <w:pPr>
+        <w:rPr>
+          <w:rFonts w:ascii="Calibri" w:hAnsi="Calibri" w:cs="Calibri"/>
+          <w:color w:val="000000" w:themeColor="text1"/>
+        </w:rPr>
+      </w:pPr>
+      <w:r>
+        <w:rPr>
+          <w:rFonts w:ascii="Calibri" w:hAnsi="Calibri" w:cs="Calibri"/>
+          <w:color w:val="000000" w:themeColor="text1"/>
+        </w:rPr>
+        <w:t>Al termine dell</w:t>
+      </w:r>
+      <w:r>
+        <w:rPr>
+          <w:rFonts w:ascii="Calibri" w:hAnsi="Calibri" w:cs="Calibri"/>
+          <w:color w:val="000000" w:themeColor="text1"/>
+        </w:rPr>
+        <w:t>’analisi e della progettazione si è giunti al nuovo modello eseguibile:</w:t>
+      </w:r>
+    </w:p>
+    <w:p>
+      <w:pPr>
+        <w:rPr>
+          <w:rFonts w:ascii="Calibri" w:hAnsi="Calibri" w:cs="Calibri"/>
+          <w:b/>
+          <w:bCs/>
+          <w:color w:val="153D63" w:themeColor="text2" w:themeTint="E6"/>
+        </w:rPr>
+      </w:pPr>
+      <w:r>
+        <w:rPr>
+          <w:rFonts w:ascii="Calibri" w:hAnsi="Calibri" w:cs="Calibri"/>
+          <w:b/>
+          <w:bCs/>
+          <w:color w:val="153D63" w:themeColor="text2" w:themeTint="E6"/>
+        </w:rPr>
+        <w:t>cargoservice:</w:t>
       </w:r>
     </w:p>
     <w:p>
@@ -7947,51 +10458,15 @@
           <w:rFonts w:ascii="Calibri" w:hAnsi="Calibri" w:cs="Calibri"/>
           <w:b/>
           <w:bCs/>
+          <w:noProof/>
           <w:color w:val="153D63" w:themeColor="text2" w:themeTint="E6"/>
           <w:sz w:val="32"/>
           <w:szCs w:val="32"/>
         </w:rPr>
-        <w:t>Definizione dell’architettura logica con modello eseguibile:</w:t>
-      </w:r>
-    </w:p>
-    <w:p>
-      <w:pPr>
-        <w:rPr>
-          <w:rFonts w:ascii="Calibri" w:hAnsi="Calibri" w:cs="Calibri"/>
-          <w:b/>
-          <w:bCs/>
-          <w:color w:val="153D63" w:themeColor="text2" w:themeTint="E6"/>
-          <w:sz w:val="32"/>
-          <w:szCs w:val="32"/>
-        </w:rPr>
-      </w:pPr>
-    </w:p>
-    <w:p>
-      <w:pPr>
-        <w:rPr>
-          <w:rFonts w:ascii="Calibri" w:hAnsi="Calibri" w:cs="Calibri"/>
-          <w:b/>
-          <w:bCs/>
-          <w:color w:val="153D63" w:themeColor="text2" w:themeTint="E6"/>
-          <w:sz w:val="32"/>
-          <w:szCs w:val="32"/>
-        </w:rPr>
-      </w:pPr>
-      <w:r>
-        <w:rPr>
-          <w:rFonts w:ascii="Calibri" w:hAnsi="Calibri" w:cs="Calibri"/>
-          <w:b/>
-          <w:bCs/>
-          <w:noProof/>
-          <w:color w:val="153D63" w:themeColor="text2" w:themeTint="E6"/>
-          <w:sz w:val="32"/>
-          <w:szCs w:val="32"/>
-        </w:rPr>
-        <w:lastRenderedPageBreak/>
         <w:drawing>
-          <wp:inline distT="0" distB="0" distL="0" distR="0" wp14:anchorId="62133357" wp14:editId="5704D6EC">
-            <wp:extent cx="5534025" cy="3429537"/>
-            <wp:effectExtent l="0" t="0" r="0" b="0"/>
+          <wp:inline distT="0" distB="0" distL="0" distR="0" wp14:anchorId="62133357" wp14:editId="55CE08D5">
+            <wp:extent cx="6278762" cy="3891064"/>
+            <wp:effectExtent l="0" t="0" r="8255" b="0"/>
             <wp:docPr id="1128856358" name="Immagine 1"/>
             <wp:cNvGraphicFramePr>
               <a:graphicFrameLocks xmlns:a="http://schemas.openxmlformats.org/drawingml/2006/main" noChangeAspect="1"/>
@@ -8013,7 +10488,7 @@
                   <pic:spPr bwMode="auto">
                     <a:xfrm>
                       <a:off x="0" y="0"/>
-                      <a:ext cx="5539716" cy="3433064"/>
+                      <a:ext cx="6297034" cy="3902387"/>
                     </a:xfrm>
                     <a:prstGeom prst="rect">
                       <a:avLst/>
@@ -8041,23 +10516,53 @@
           <w:b/>
           <w:bCs/>
           <w:color w:val="153D63" w:themeColor="text2" w:themeTint="E6"/>
+        </w:rPr>
+      </w:pPr>
+      <w:r>
+        <w:rPr>
+          <w:rFonts w:ascii="Calibri" w:hAnsi="Calibri" w:cs="Calibri"/>
+          <w:b/>
+          <w:bCs/>
+          <w:color w:val="153D63" w:themeColor="text2" w:themeTint="E6"/>
+        </w:rPr>
+        <w:t>s</w:t>
+      </w:r>
+      <w:r>
+        <w:rPr>
+          <w:rFonts w:ascii="Calibri" w:hAnsi="Calibri" w:cs="Calibri"/>
+          <w:b/>
+          <w:bCs/>
+          <w:color w:val="153D63" w:themeColor="text2" w:themeTint="E6"/>
+        </w:rPr>
+        <w:t>onarservice:</w:t>
+      </w:r>
+    </w:p>
+    <w:p>
+      <w:pPr>
+        <w:rPr>
+          <w:rFonts w:ascii="Calibri" w:hAnsi="Calibri" w:cs="Calibri"/>
+          <w:b/>
+          <w:bCs/>
+          <w:color w:val="153D63" w:themeColor="text2" w:themeTint="E6"/>
           <w:sz w:val="32"/>
           <w:szCs w:val="32"/>
-        </w:rPr>
-      </w:pPr>
-      <w:r>
-        <w:rPr>
-          <w:rFonts w:ascii="Calibri" w:hAnsi="Calibri" w:cs="Calibri"/>
-          <w:b/>
-          <w:bCs/>
+          <w:u w:val="single"/>
+        </w:rPr>
+      </w:pPr>
+      <w:r>
+        <w:rPr>
+          <w:rFonts w:ascii="Calibri" w:hAnsi="Calibri" w:cs="Calibri"/>
+          <w:b/>
+          <w:bCs/>
+          <w:noProof/>
           <w:color w:val="153D63" w:themeColor="text2" w:themeTint="E6"/>
           <w:sz w:val="32"/>
           <w:szCs w:val="32"/>
         </w:rPr>
         <w:drawing>
-          <wp:inline distT="0" distB="0" distL="0" distR="0" wp14:anchorId="10416FD1" wp14:editId="396B5FE5">
-            <wp:extent cx="4182894" cy="5086787"/>
-            <wp:effectExtent l="0" t="0" r="8255" b="0"/>
+          <wp:inline distT="0" distB="0" distL="0" distR="0" wp14:anchorId="10416FD1" wp14:editId="1916BB08">
+            <wp:extent cx="2745462" cy="3268494"/>
+            <wp:effectExtent l="0" t="0" r="0" b="8255"/>
             <wp:docPr id="1233356510" name="Immagine 1"/>
             <wp:cNvGraphicFramePr>
               <a:graphicFrameLocks xmlns:a="http://schemas.openxmlformats.org/drawingml/2006/main" noChangeAspect="1"/>
@@ -8070,8 +10575,8 @@
                     <pic:cNvPicPr/>
                   </pic:nvPicPr>
                   <pic:blipFill rotWithShape="1">
-                    <a:blip r:embed="rId11"/>
-                    <a:srcRect l="13118" t="9859" r="13616" b="15408"/>
+                    <a:blip r:embed="rId20"/>
+                    <a:srcRect l="13118" t="11431" r="13616" b="15408"/>
                     <a:stretch>
                       <a:fillRect/>
                     </a:stretch>
@@ -8079,7 +10584,7 @@
                   <pic:spPr bwMode="auto">
                     <a:xfrm>
                       <a:off x="0" y="0"/>
-                      <a:ext cx="4183535" cy="5087566"/>
+                      <a:ext cx="2803560" cy="3337660"/>
                     </a:xfrm>
                     <a:prstGeom prst="rect">
                       <a:avLst/>
@@ -8107,6 +10612,46 @@
           <w:b/>
           <w:bCs/>
           <w:color w:val="153D63" w:themeColor="text2" w:themeTint="E6"/>
+        </w:rPr>
+      </w:pPr>
+      <w:proofErr w:type="spellStart"/>
+      <w:r>
+        <w:rPr>
+          <w:rFonts w:ascii="Calibri" w:hAnsi="Calibri" w:cs="Calibri"/>
+          <w:b/>
+          <w:bCs/>
+          <w:color w:val="153D63" w:themeColor="text2" w:themeTint="E6"/>
+        </w:rPr>
+        <w:lastRenderedPageBreak/>
+        <w:t>w</w:t>
+      </w:r>
+      <w:r>
+        <w:rPr>
+          <w:rFonts w:ascii="Calibri" w:hAnsi="Calibri" w:cs="Calibri"/>
+          <w:b/>
+          <w:bCs/>
+          <w:color w:val="153D63" w:themeColor="text2" w:themeTint="E6"/>
+        </w:rPr>
+        <w:t>ebguimodel</w:t>
+      </w:r>
+      <w:proofErr w:type="spellEnd"/>
+      <w:r>
+        <w:rPr>
+          <w:rFonts w:ascii="Calibri" w:hAnsi="Calibri" w:cs="Calibri"/>
+          <w:b/>
+          <w:bCs/>
+          <w:color w:val="153D63" w:themeColor="text2" w:themeTint="E6"/>
+        </w:rPr>
+        <w:t>:</w:t>
+      </w:r>
+    </w:p>
+    <w:p>
+      <w:pPr>
+        <w:rPr>
+          <w:rFonts w:ascii="Calibri" w:hAnsi="Calibri" w:cs="Calibri"/>
+          <w:b/>
+          <w:bCs/>
+          <w:color w:val="153D63" w:themeColor="text2" w:themeTint="E6"/>
           <w:sz w:val="32"/>
           <w:szCs w:val="32"/>
         </w:rPr>
@@ -8116,17 +10661,15 @@
           <w:rFonts w:ascii="Calibri" w:hAnsi="Calibri" w:cs="Calibri"/>
           <w:b/>
           <w:bCs/>
-          <w:noProof/>
           <w:color w:val="153D63" w:themeColor="text2" w:themeTint="E6"/>
           <w:sz w:val="32"/>
           <w:szCs w:val="32"/>
         </w:rPr>
-        <w:lastRenderedPageBreak/>
         <w:drawing>
-          <wp:inline distT="0" distB="0" distL="0" distR="0" wp14:anchorId="0982AE7F" wp14:editId="0457E159">
-            <wp:extent cx="3876675" cy="3305175"/>
-            <wp:effectExtent l="0" t="0" r="9525" b="9525"/>
-            <wp:docPr id="50511107" name="Immagine 1"/>
+          <wp:inline distT="0" distB="0" distL="0" distR="0" wp14:anchorId="4D1E3CBC" wp14:editId="791E1FC5">
+            <wp:extent cx="3190672" cy="4007654"/>
+            <wp:effectExtent l="0" t="0" r="0" b="0"/>
+            <wp:docPr id="323441586" name="Immagine 1"/>
             <wp:cNvGraphicFramePr>
               <a:graphicFrameLocks xmlns:a="http://schemas.openxmlformats.org/drawingml/2006/main" noChangeAspect="1"/>
             </wp:cNvGraphicFramePr>
@@ -8134,12 +10677,12 @@
               <a:graphicData uri="http://schemas.openxmlformats.org/drawingml/2006/picture">
                 <pic:pic xmlns:pic="http://schemas.openxmlformats.org/drawingml/2006/picture">
                   <pic:nvPicPr>
-                    <pic:cNvPr id="50511107" name=""/>
+                    <pic:cNvPr id="323441586" name=""/>
                     <pic:cNvPicPr/>
                   </pic:nvPicPr>
                   <pic:blipFill rotWithShape="1">
-                    <a:blip r:embed="rId20"/>
-                    <a:srcRect l="16286" t="17374" r="16076" b="21108"/>
+                    <a:blip r:embed="rId11"/>
+                    <a:srcRect l="13410" t="11525" r="14281" b="14173"/>
                     <a:stretch>
                       <a:fillRect/>
                     </a:stretch>
@@ -8147,7 +10690,7 @@
                   <pic:spPr bwMode="auto">
                     <a:xfrm>
                       <a:off x="0" y="0"/>
-                      <a:ext cx="3876675" cy="3305175"/>
+                      <a:ext cx="3240555" cy="4070309"/>
                     </a:xfrm>
                     <a:prstGeom prst="rect">
                       <a:avLst/>
@@ -8209,6 +10752,201 @@
         <w:rPr>
           <w:rFonts w:ascii="Calibri" w:hAnsi="Calibri" w:cs="Calibri"/>
           <w:color w:val="000000" w:themeColor="text1"/>
+        </w:rPr>
+      </w:pPr>
+      <w:r>
+        <w:rPr>
+          <w:rFonts w:ascii="Calibri" w:hAnsi="Calibri" w:cs="Calibri"/>
+          <w:color w:val="000000" w:themeColor="text1"/>
+        </w:rPr>
+        <w:t>I modelli</w:t>
+      </w:r>
+      <w:r>
+        <w:rPr>
+          <w:rFonts w:ascii="Calibri" w:hAnsi="Calibri" w:cs="Calibri"/>
+          <w:color w:val="000000" w:themeColor="text1"/>
+        </w:rPr>
+        <w:t xml:space="preserve"> </w:t>
+      </w:r>
+      <w:proofErr w:type="spellStart"/>
+      <w:r>
+        <w:rPr>
+          <w:rFonts w:ascii="Calibri" w:hAnsi="Calibri" w:cs="Calibri"/>
+          <w:color w:val="000000" w:themeColor="text1"/>
+        </w:rPr>
+        <w:t>qak</w:t>
+      </w:r>
+      <w:proofErr w:type="spellEnd"/>
+      <w:r>
+        <w:rPr>
+          <w:rFonts w:ascii="Calibri" w:hAnsi="Calibri" w:cs="Calibri"/>
+          <w:color w:val="000000" w:themeColor="text1"/>
+        </w:rPr>
+        <w:t xml:space="preserve"> sviluppati sono reperibili sulla seguente repository </w:t>
+      </w:r>
+      <w:hyperlink r:id="rId21" w:history="1">
+        <w:proofErr w:type="spellStart"/>
+        <w:r>
+          <w:rPr>
+            <w:rStyle w:val="Collegamentoipertestuale"/>
+            <w:rFonts w:ascii="Calibri" w:hAnsi="Calibri" w:cs="Calibri"/>
+          </w:rPr>
+          <w:t>github</w:t>
+        </w:r>
+        <w:proofErr w:type="spellEnd"/>
+      </w:hyperlink>
+      <w:r>
+        <w:rPr>
+          <w:rFonts w:ascii="Calibri" w:hAnsi="Calibri" w:cs="Calibri"/>
+          <w:color w:val="000000" w:themeColor="text1"/>
+        </w:rPr>
+        <w:t>, nella cartella sprint3:</w:t>
+      </w:r>
+    </w:p>
+    <w:p>
+      <w:pPr>
+        <w:pStyle w:val="Paragrafoelenco"/>
+        <w:numPr>
+          <w:ilvl w:val="0"/>
+          <w:numId w:val="11"/>
+        </w:numPr>
+        <w:rPr>
+          <w:rFonts w:ascii="Calibri" w:hAnsi="Calibri" w:cs="Calibri"/>
+          <w:color w:val="000000" w:themeColor="text1"/>
+        </w:rPr>
+      </w:pPr>
+      <w:r>
+        <w:rPr>
+          <w:rFonts w:ascii="Calibri" w:hAnsi="Calibri" w:cs="Calibri"/>
+          <w:color w:val="000000" w:themeColor="text1"/>
+        </w:rPr>
+        <w:t>cargoservice</w:t>
+      </w:r>
+      <w:r>
+        <w:rPr>
+          <w:rFonts w:ascii="Calibri" w:hAnsi="Calibri" w:cs="Calibri"/>
+          <w:color w:val="000000" w:themeColor="text1"/>
+        </w:rPr>
+        <w:t>: componente principale</w:t>
+      </w:r>
+    </w:p>
+    <w:p>
+      <w:pPr>
+        <w:pStyle w:val="Paragrafoelenco"/>
+        <w:numPr>
+          <w:ilvl w:val="0"/>
+          <w:numId w:val="11"/>
+        </w:numPr>
+        <w:rPr>
+          <w:rFonts w:ascii="Calibri" w:hAnsi="Calibri" w:cs="Calibri"/>
+          <w:color w:val="000000" w:themeColor="text1"/>
+        </w:rPr>
+      </w:pPr>
+      <w:r>
+        <w:rPr>
+          <w:rFonts w:ascii="Calibri" w:hAnsi="Calibri" w:cs="Calibri"/>
+          <w:color w:val="000000" w:themeColor="text1"/>
+        </w:rPr>
+        <w:t>sonarservice</w:t>
+      </w:r>
+      <w:r>
+        <w:rPr>
+          <w:rFonts w:ascii="Calibri" w:hAnsi="Calibri" w:cs="Calibri"/>
+          <w:color w:val="000000" w:themeColor="text1"/>
+        </w:rPr>
+        <w:t xml:space="preserve">: microservizio per </w:t>
+      </w:r>
+      <w:proofErr w:type="spellStart"/>
+      <w:r>
+        <w:rPr>
+          <w:rFonts w:ascii="Calibri" w:hAnsi="Calibri" w:cs="Calibri"/>
+          <w:color w:val="000000" w:themeColor="text1"/>
+        </w:rPr>
+        <w:t>raspberry</w:t>
+      </w:r>
+      <w:proofErr w:type="spellEnd"/>
+      <w:r>
+        <w:rPr>
+          <w:rFonts w:ascii="Calibri" w:hAnsi="Calibri" w:cs="Calibri"/>
+          <w:color w:val="000000" w:themeColor="text1"/>
+        </w:rPr>
+        <w:t xml:space="preserve"> device con connessi i dispositivi sonar e led </w:t>
+      </w:r>
+    </w:p>
+    <w:p>
+      <w:pPr>
+        <w:pStyle w:val="Paragrafoelenco"/>
+        <w:numPr>
+          <w:ilvl w:val="0"/>
+          <w:numId w:val="11"/>
+        </w:numPr>
+        <w:rPr>
+          <w:rFonts w:ascii="Calibri" w:hAnsi="Calibri" w:cs="Calibri"/>
+          <w:color w:val="000000" w:themeColor="text1"/>
+        </w:rPr>
+      </w:pPr>
+      <w:proofErr w:type="spellStart"/>
+      <w:r>
+        <w:rPr>
+          <w:rFonts w:ascii="Calibri" w:hAnsi="Calibri" w:cs="Calibri"/>
+          <w:color w:val="000000" w:themeColor="text1"/>
+        </w:rPr>
+        <w:t>webguimodel</w:t>
+      </w:r>
+      <w:proofErr w:type="spellEnd"/>
+      <w:r>
+        <w:rPr>
+          <w:rFonts w:ascii="Calibri" w:hAnsi="Calibri" w:cs="Calibri"/>
+          <w:color w:val="000000" w:themeColor="text1"/>
+        </w:rPr>
+        <w:t xml:space="preserve">: prototipo privo di interfacce della </w:t>
+      </w:r>
+      <w:proofErr w:type="spellStart"/>
+      <w:r>
+        <w:rPr>
+          <w:rFonts w:ascii="Calibri" w:hAnsi="Calibri" w:cs="Calibri"/>
+          <w:color w:val="000000" w:themeColor="text1"/>
+        </w:rPr>
+        <w:t>webgui</w:t>
+      </w:r>
+      <w:proofErr w:type="spellEnd"/>
+    </w:p>
+    <w:p>
+      <w:pPr>
+        <w:pStyle w:val="Paragrafoelenco"/>
+        <w:numPr>
+          <w:ilvl w:val="0"/>
+          <w:numId w:val="11"/>
+        </w:numPr>
+        <w:rPr>
+          <w:rFonts w:ascii="Calibri" w:hAnsi="Calibri" w:cs="Calibri"/>
+          <w:color w:val="000000" w:themeColor="text1"/>
+        </w:rPr>
+      </w:pPr>
+      <w:proofErr w:type="spellStart"/>
+      <w:r>
+        <w:rPr>
+          <w:rFonts w:ascii="Calibri" w:hAnsi="Calibri" w:cs="Calibri"/>
+          <w:color w:val="000000" w:themeColor="text1"/>
+        </w:rPr>
+        <w:t>webgui</w:t>
+      </w:r>
+      <w:proofErr w:type="spellEnd"/>
+      <w:r>
+        <w:rPr>
+          <w:rFonts w:ascii="Calibri" w:hAnsi="Calibri" w:cs="Calibri"/>
+          <w:color w:val="000000" w:themeColor="text1"/>
+        </w:rPr>
+        <w:t xml:space="preserve">: componente con interfacce </w:t>
+      </w:r>
+    </w:p>
+    <w:p>
+      <w:pPr>
+        <w:rPr>
+          <w:rFonts w:ascii="Calibri" w:hAnsi="Calibri" w:cs="Calibri"/>
+          <w:b/>
+          <w:bCs/>
+          <w:color w:val="153D63" w:themeColor="text2" w:themeTint="E6"/>
           <w:sz w:val="28"/>
           <w:szCs w:val="28"/>
         </w:rPr>
@@ -8216,24 +10954,81 @@
       <w:r>
         <w:rPr>
           <w:rFonts w:ascii="Calibri" w:hAnsi="Calibri" w:cs="Calibri"/>
-          <w:color w:val="000000" w:themeColor="text1"/>
+          <w:b/>
+          <w:bCs/>
+          <w:color w:val="153D63" w:themeColor="text2" w:themeTint="E6"/>
           <w:sz w:val="28"/>
           <w:szCs w:val="28"/>
         </w:rPr>
-        <w:t xml:space="preserve">Si intende </w:t>
-      </w:r>
-    </w:p>
-    <w:p>
-      <w:pPr>
-        <w:rPr>
-          <w:rFonts w:ascii="Calibri" w:hAnsi="Calibri" w:cs="Calibri"/>
-          <w:b/>
-          <w:bCs/>
-          <w:color w:val="000000" w:themeColor="text1"/>
-          <w:sz w:val="28"/>
-          <w:szCs w:val="28"/>
-        </w:rPr>
-      </w:pPr>
+        <w:t>Istruzioni:</w:t>
+      </w:r>
+    </w:p>
+    <w:p>
+      <w:pPr>
+        <w:rPr>
+          <w:rFonts w:ascii="Calibri" w:hAnsi="Calibri" w:cs="Calibri"/>
+          <w:color w:val="000000" w:themeColor="text1"/>
+          <w:u w:val="single"/>
+        </w:rPr>
+      </w:pPr>
+    </w:p>
+    <w:p>
+      <w:pPr>
+        <w:rPr>
+          <w:rFonts w:ascii="Calibri" w:hAnsi="Calibri" w:cs="Calibri"/>
+          <w:b/>
+          <w:bCs/>
+          <w:color w:val="153D63" w:themeColor="text2" w:themeTint="E6"/>
+          <w:sz w:val="32"/>
+          <w:szCs w:val="32"/>
+        </w:rPr>
+      </w:pPr>
+      <w:r>
+        <w:rPr>
+          <w:rFonts w:ascii="Calibri" w:hAnsi="Calibri" w:cs="Calibri"/>
+          <w:b/>
+          <w:bCs/>
+          <w:color w:val="153D63" w:themeColor="text2" w:themeTint="E6"/>
+          <w:sz w:val="32"/>
+          <w:szCs w:val="32"/>
+        </w:rPr>
+        <w:t>Tempo impiegato</w:t>
+      </w:r>
+      <w:r>
+        <w:rPr>
+          <w:rFonts w:ascii="Calibri" w:hAnsi="Calibri" w:cs="Calibri"/>
+          <w:b/>
+          <w:bCs/>
+          <w:color w:val="153D63" w:themeColor="text2" w:themeTint="E6"/>
+          <w:sz w:val="32"/>
+          <w:szCs w:val="32"/>
+        </w:rPr>
+        <w:t xml:space="preserve"> </w:t>
+      </w:r>
+      <w:proofErr w:type="gramStart"/>
+      <w:r>
+        <w:rPr>
+          <w:rFonts w:ascii="Calibri" w:hAnsi="Calibri" w:cs="Calibri"/>
+          <w:b/>
+          <w:bCs/>
+          <w:color w:val="153D63" w:themeColor="text2" w:themeTint="E6"/>
+          <w:sz w:val="32"/>
+          <w:szCs w:val="32"/>
+        </w:rPr>
+        <w:t>dal team</w:t>
+      </w:r>
+      <w:proofErr w:type="gramEnd"/>
+      <w:r>
+        <w:rPr>
+          <w:rFonts w:ascii="Calibri" w:hAnsi="Calibri" w:cs="Calibri"/>
+          <w:b/>
+          <w:bCs/>
+          <w:color w:val="153D63" w:themeColor="text2" w:themeTint="E6"/>
+          <w:sz w:val="32"/>
+          <w:szCs w:val="32"/>
+        </w:rPr>
+        <w:t>:</w:t>
+      </w:r>
     </w:p>
     <w:sectPr>
       <w:pgSz w:w="11906" w:h="16838"/>
@@ -9770,6 +12565,123 @@
     </w:lvl>
   </w:abstractNum>
   <w:abstractNum w:abstractNumId="12" w15:restartNumberingAfterBreak="0">
+    <w:nsid w:val="3264633B"/>
+    <w:multiLevelType w:val="multilevel"/>
+    <w:tmpl w:val="440E5712"/>
+    <w:lvl w:ilvl="0">
+      <w:start w:val="1"/>
+      <w:numFmt w:val="decimal"/>
+      <w:lvlText w:val="%1."/>
+      <w:lvlJc w:val="left"/>
+      <w:pPr>
+        <w:tabs>
+          <w:tab w:val="num" w:pos="720"/>
+        </w:tabs>
+        <w:ind w:left="720" w:hanging="360"/>
+      </w:pPr>
+    </w:lvl>
+    <w:lvl w:ilvl="1">
+      <w:start w:val="1"/>
+      <w:numFmt w:val="bullet"/>
+      <w:lvlText w:val="o"/>
+      <w:lvlJc w:val="left"/>
+      <w:pPr>
+        <w:tabs>
+          <w:tab w:val="num" w:pos="1440"/>
+        </w:tabs>
+        <w:ind w:left="1440" w:hanging="360"/>
+      </w:pPr>
+      <w:rPr>
+        <w:rFonts w:ascii="Courier New" w:hAnsi="Courier New" w:hint="default"/>
+        <w:sz w:val="20"/>
+      </w:rPr>
+    </w:lvl>
+    <w:lvl w:ilvl="2" w:tentative="1">
+      <w:start w:val="1"/>
+      <w:numFmt w:val="decimal"/>
+      <w:lvlText w:val="%3."/>
+      <w:lvlJc w:val="left"/>
+      <w:pPr>
+        <w:tabs>
+          <w:tab w:val="num" w:pos="2160"/>
+        </w:tabs>
+        <w:ind w:left="2160" w:hanging="360"/>
+      </w:pPr>
+    </w:lvl>
+    <w:lvl w:ilvl="3" w:tentative="1">
+      <w:start w:val="1"/>
+      <w:numFmt w:val="decimal"/>
+      <w:lvlText w:val="%4."/>
+      <w:lvlJc w:val="left"/>
+      <w:pPr>
+        <w:tabs>
+          <w:tab w:val="num" w:pos="2880"/>
+        </w:tabs>
+        <w:ind w:left="2880" w:hanging="360"/>
+      </w:pPr>
+    </w:lvl>
+    <w:lvl w:ilvl="4" w:tentative="1">
+      <w:start w:val="1"/>
+      <w:numFmt w:val="decimal"/>
+      <w:lvlText w:val="%5."/>
+      <w:lvlJc w:val="left"/>
+      <w:pPr>
+        <w:tabs>
+          <w:tab w:val="num" w:pos="3600"/>
+        </w:tabs>
+        <w:ind w:left="3600" w:hanging="360"/>
+      </w:pPr>
+    </w:lvl>
+    <w:lvl w:ilvl="5" w:tentative="1">
+      <w:start w:val="1"/>
+      <w:numFmt w:val="decimal"/>
+      <w:lvlText w:val="%6."/>
+      <w:lvlJc w:val="left"/>
+      <w:pPr>
+        <w:tabs>
+          <w:tab w:val="num" w:pos="4320"/>
+        </w:tabs>
+        <w:ind w:left="4320" w:hanging="360"/>
+      </w:pPr>
+    </w:lvl>
+    <w:lvl w:ilvl="6" w:tentative="1">
+      <w:start w:val="1"/>
+      <w:numFmt w:val="decimal"/>
+      <w:lvlText w:val="%7."/>
+      <w:lvlJc w:val="left"/>
+      <w:pPr>
+        <w:tabs>
+          <w:tab w:val="num" w:pos="5040"/>
+        </w:tabs>
+        <w:ind w:left="5040" w:hanging="360"/>
+      </w:pPr>
+    </w:lvl>
+    <w:lvl w:ilvl="7" w:tentative="1">
+      <w:start w:val="1"/>
+      <w:numFmt w:val="decimal"/>
+      <w:lvlText w:val="%8."/>
+      <w:lvlJc w:val="left"/>
+      <w:pPr>
+        <w:tabs>
+          <w:tab w:val="num" w:pos="5760"/>
+        </w:tabs>
+        <w:ind w:left="5760" w:hanging="360"/>
+      </w:pPr>
+    </w:lvl>
+    <w:lvl w:ilvl="8" w:tentative="1">
+      <w:start w:val="1"/>
+      <w:numFmt w:val="decimal"/>
+      <w:lvlText w:val="%9."/>
+      <w:lvlJc w:val="left"/>
+      <w:pPr>
+        <w:tabs>
+          <w:tab w:val="num" w:pos="6480"/>
+        </w:tabs>
+        <w:ind w:left="6480" w:hanging="360"/>
+      </w:pPr>
+    </w:lvl>
+  </w:abstractNum>
+  <w:abstractNum w:abstractNumId="13" w15:restartNumberingAfterBreak="0">
     <w:nsid w:val="34C46ED0"/>
     <w:multiLevelType w:val="hybridMultilevel"/>
     <w:tmpl w:val="6E7A9E58"/>
@@ -9882,7 +12794,7 @@
       </w:rPr>
     </w:lvl>
   </w:abstractNum>
-  <w:abstractNum w:abstractNumId="13" w15:restartNumberingAfterBreak="0">
+  <w:abstractNum w:abstractNumId="14" w15:restartNumberingAfterBreak="0">
     <w:nsid w:val="3C13611B"/>
     <w:multiLevelType w:val="hybridMultilevel"/>
     <w:tmpl w:val="3FAAC792"/>
@@ -9996,7 +12908,7 @@
       </w:rPr>
     </w:lvl>
   </w:abstractNum>
-  <w:abstractNum w:abstractNumId="14" w15:restartNumberingAfterBreak="0">
+  <w:abstractNum w:abstractNumId="15" w15:restartNumberingAfterBreak="0">
     <w:nsid w:val="439455E2"/>
     <w:multiLevelType w:val="hybridMultilevel"/>
     <w:tmpl w:val="BB08AFC2"/>
@@ -10108,7 +13020,7 @@
       </w:rPr>
     </w:lvl>
   </w:abstractNum>
-  <w:abstractNum w:abstractNumId="15" w15:restartNumberingAfterBreak="0">
+  <w:abstractNum w:abstractNumId="16" w15:restartNumberingAfterBreak="0">
     <w:nsid w:val="45B90BB1"/>
     <w:multiLevelType w:val="multilevel"/>
     <w:tmpl w:val="87E2546A"/>
@@ -10257,7 +13169,7 @@
       </w:rPr>
     </w:lvl>
   </w:abstractNum>
-  <w:abstractNum w:abstractNumId="16" w15:restartNumberingAfterBreak="0">
+  <w:abstractNum w:abstractNumId="17" w15:restartNumberingAfterBreak="0">
     <w:nsid w:val="47747933"/>
     <w:multiLevelType w:val="multilevel"/>
     <w:tmpl w:val="CE32F3F2"/>
@@ -10406,7 +13318,7 @@
       </w:rPr>
     </w:lvl>
   </w:abstractNum>
-  <w:abstractNum w:abstractNumId="17" w15:restartNumberingAfterBreak="0">
+  <w:abstractNum w:abstractNumId="18" w15:restartNumberingAfterBreak="0">
     <w:nsid w:val="4C1E5D0B"/>
     <w:multiLevelType w:val="multilevel"/>
     <w:tmpl w:val="6980C762"/>
@@ -10555,7 +13467,7 @@
       </w:rPr>
     </w:lvl>
   </w:abstractNum>
-  <w:abstractNum w:abstractNumId="18" w15:restartNumberingAfterBreak="0">
+  <w:abstractNum w:abstractNumId="19" w15:restartNumberingAfterBreak="0">
     <w:nsid w:val="657C230E"/>
     <w:multiLevelType w:val="hybridMultilevel"/>
     <w:tmpl w:val="6D943DCE"/>
@@ -10668,7 +13580,7 @@
       </w:rPr>
     </w:lvl>
   </w:abstractNum>
-  <w:abstractNum w:abstractNumId="19" w15:restartNumberingAfterBreak="0">
+  <w:abstractNum w:abstractNumId="20" w15:restartNumberingAfterBreak="0">
     <w:nsid w:val="73043C38"/>
     <w:multiLevelType w:val="multilevel"/>
     <w:tmpl w:val="DAA81D12"/>
@@ -10817,7 +13729,7 @@
       </w:rPr>
     </w:lvl>
   </w:abstractNum>
-  <w:abstractNum w:abstractNumId="20" w15:restartNumberingAfterBreak="0">
+  <w:abstractNum w:abstractNumId="21" w15:restartNumberingAfterBreak="0">
     <w:nsid w:val="787E3D74"/>
     <w:multiLevelType w:val="multilevel"/>
     <w:tmpl w:val="9462EFFA"/>
@@ -10979,7 +13891,7 @@
     <w:abstractNumId w:val="8"/>
   </w:num>
   <w:num w:numId="5" w16cid:durableId="1789549499">
-    <w:abstractNumId w:val="14"/>
+    <w:abstractNumId w:val="15"/>
   </w:num>
   <w:num w:numId="6" w16cid:durableId="385109220">
     <w:abstractNumId w:val="3"/>
@@ -10988,13 +13900,13 @@
     <w:abstractNumId w:val="7"/>
   </w:num>
   <w:num w:numId="8" w16cid:durableId="397287416">
-    <w:abstractNumId w:val="16"/>
+    <w:abstractNumId w:val="17"/>
   </w:num>
   <w:num w:numId="9" w16cid:durableId="461923509">
-    <w:abstractNumId w:val="13"/>
+    <w:abstractNumId w:val="14"/>
   </w:num>
   <w:num w:numId="10" w16cid:durableId="1412655073">
-    <w:abstractNumId w:val="12"/>
+    <w:abstractNumId w:val="13"/>
   </w:num>
   <w:num w:numId="11" w16cid:durableId="1059671970">
     <w:abstractNumId w:val="2"/>
@@ -11003,31 +13915,34 @@
     <w:abstractNumId w:val="5"/>
   </w:num>
   <w:num w:numId="13" w16cid:durableId="1309238519">
-    <w:abstractNumId w:val="18"/>
+    <w:abstractNumId w:val="19"/>
   </w:num>
   <w:num w:numId="14" w16cid:durableId="1465347826">
-    <w:abstractNumId w:val="17"/>
+    <w:abstractNumId w:val="18"/>
   </w:num>
   <w:num w:numId="15" w16cid:durableId="1612980712">
     <w:abstractNumId w:val="4"/>
   </w:num>
   <w:num w:numId="16" w16cid:durableId="57674007">
-    <w:abstractNumId w:val="20"/>
+    <w:abstractNumId w:val="21"/>
   </w:num>
   <w:num w:numId="17" w16cid:durableId="1328820824">
-    <w:abstractNumId w:val="19"/>
+    <w:abstractNumId w:val="20"/>
   </w:num>
   <w:num w:numId="18" w16cid:durableId="665590224">
     <w:abstractNumId w:val="9"/>
   </w:num>
   <w:num w:numId="19" w16cid:durableId="2116511610">
-    <w:abstractNumId w:val="15"/>
+    <w:abstractNumId w:val="16"/>
   </w:num>
   <w:num w:numId="20" w16cid:durableId="757672705">
     <w:abstractNumId w:val="0"/>
   </w:num>
   <w:num w:numId="21" w16cid:durableId="448814863">
     <w:abstractNumId w:val="1"/>
+  </w:num>
+  <w:num w:numId="22" w16cid:durableId="1791969504">
+    <w:abstractNumId w:val="12"/>
   </w:num>
 </w:numbering>
 </file>

--- a/sprint3/sprint3.docx
+++ b/sprint3/sprint3.docx
@@ -1822,6 +1822,51 @@
                 <w:rFonts w:ascii="Calibri" w:hAnsi="Calibri" w:cs="Calibri"/>
                 <w:sz w:val="22"/>
                 <w:szCs w:val="22"/>
+                <w:u w:val="single"/>
+              </w:rPr>
+            </w:pPr>
+            <w:r>
+              <w:rPr>
+                <w:rFonts w:ascii="Calibri" w:hAnsi="Calibri" w:cs="Calibri"/>
+                <w:sz w:val="22"/>
+                <w:szCs w:val="22"/>
+              </w:rPr>
+              <w:t>Modifica del codice per integrare nuove funzionalità</w:t>
+            </w:r>
+          </w:p>
+        </w:tc>
+      </w:tr>
+      <w:tr>
+        <w:tc>
+          <w:tcPr>
+            <w:tcW w:w="4508" w:type="dxa"/>
+          </w:tcPr>
+          <w:p>
+            <w:pPr>
+              <w:rPr>
+                <w:rFonts w:ascii="Calibri" w:eastAsia="Calibri" w:hAnsi="Calibri" w:cs="Calibri"/>
+                <w:sz w:val="22"/>
+              </w:rPr>
+            </w:pPr>
+            <w:r>
+              <w:rPr>
+                <w:rFonts w:ascii="Calibri" w:eastAsia="Calibri" w:hAnsi="Calibri" w:cs="Calibri"/>
+                <w:sz w:val="22"/>
+              </w:rPr>
+              <w:t>Framework</w:t>
+            </w:r>
+          </w:p>
+        </w:tc>
+        <w:tc>
+          <w:tcPr>
+            <w:tcW w:w="4508" w:type="dxa"/>
+          </w:tcPr>
+          <w:p>
+            <w:pPr>
+              <w:rPr>
+                <w:rFonts w:ascii="Calibri" w:hAnsi="Calibri" w:cs="Calibri"/>
+                <w:sz w:val="22"/>
+                <w:szCs w:val="22"/>
               </w:rPr>
             </w:pPr>
           </w:p>
@@ -1839,13 +1884,15 @@
                 <w:sz w:val="22"/>
               </w:rPr>
             </w:pPr>
+            <w:proofErr w:type="spellStart"/>
             <w:r>
               <w:rPr>
                 <w:rFonts w:ascii="Calibri" w:eastAsia="Calibri" w:hAnsi="Calibri" w:cs="Calibri"/>
                 <w:sz w:val="22"/>
               </w:rPr>
-              <w:t>Framework</w:t>
-            </w:r>
+              <w:t>CoAP</w:t>
+            </w:r>
+            <w:proofErr w:type="spellEnd"/>
           </w:p>
         </w:tc>
         <w:tc>
@@ -1860,6 +1907,24 @@
                 <w:szCs w:val="22"/>
               </w:rPr>
             </w:pPr>
+            <w:r>
+              <w:rPr>
+                <w:rFonts w:ascii="Calibri" w:hAnsi="Calibri" w:cs="Calibri"/>
+                <w:sz w:val="22"/>
+                <w:szCs w:val="22"/>
+              </w:rPr>
+              <w:t xml:space="preserve">Protocollo di comunicazione </w:t>
+            </w:r>
+            <w:proofErr w:type="spellStart"/>
+            <w:r>
+              <w:rPr>
+                <w:rFonts w:ascii="Calibri" w:hAnsi="Calibri" w:cs="Calibri"/>
+                <w:sz w:val="22"/>
+                <w:szCs w:val="22"/>
+              </w:rPr>
+              <w:t>updater-observer</w:t>
+            </w:r>
+            <w:proofErr w:type="spellEnd"/>
           </w:p>
         </w:tc>
       </w:tr>
@@ -1881,7 +1946,7 @@
                 <w:rFonts w:ascii="Calibri" w:eastAsia="Calibri" w:hAnsi="Calibri" w:cs="Calibri"/>
                 <w:sz w:val="22"/>
               </w:rPr>
-              <w:t>CoAP</w:t>
+              <w:t>Mqtt</w:t>
             </w:r>
             <w:proofErr w:type="spellEnd"/>
           </w:p>
@@ -1898,6 +1963,24 @@
                 <w:szCs w:val="22"/>
               </w:rPr>
             </w:pPr>
+            <w:r>
+              <w:rPr>
+                <w:rFonts w:ascii="Calibri" w:hAnsi="Calibri" w:cs="Calibri"/>
+                <w:sz w:val="22"/>
+                <w:szCs w:val="22"/>
+              </w:rPr>
+              <w:t>Protocollo di comunicazione publisher-</w:t>
+            </w:r>
+            <w:proofErr w:type="spellStart"/>
+            <w:r>
+              <w:rPr>
+                <w:rFonts w:ascii="Calibri" w:hAnsi="Calibri" w:cs="Calibri"/>
+                <w:sz w:val="22"/>
+                <w:szCs w:val="22"/>
+              </w:rPr>
+              <w:t>subscriber</w:t>
+            </w:r>
+            <w:proofErr w:type="spellEnd"/>
           </w:p>
         </w:tc>
       </w:tr>
@@ -1911,17 +1994,16 @@
               <w:rPr>
                 <w:rFonts w:ascii="Calibri" w:eastAsia="Calibri" w:hAnsi="Calibri" w:cs="Calibri"/>
                 <w:sz w:val="22"/>
+                <w:u w:val="single"/>
               </w:rPr>
             </w:pPr>
-            <w:proofErr w:type="spellStart"/>
             <w:r>
               <w:rPr>
                 <w:rFonts w:ascii="Calibri" w:eastAsia="Calibri" w:hAnsi="Calibri" w:cs="Calibri"/>
                 <w:sz w:val="22"/>
               </w:rPr>
-              <w:t>Mqtt</w:t>
-            </w:r>
-            <w:proofErr w:type="spellEnd"/>
+              <w:t>TCP</w:t>
+            </w:r>
           </w:p>
         </w:tc>
         <w:tc>
@@ -1936,6 +2018,14 @@
                 <w:szCs w:val="22"/>
               </w:rPr>
             </w:pPr>
+            <w:r>
+              <w:rPr>
+                <w:rFonts w:ascii="Calibri" w:hAnsi="Calibri" w:cs="Calibri"/>
+                <w:sz w:val="22"/>
+                <w:szCs w:val="22"/>
+              </w:rPr>
+              <w:t>Tipo di connessione tramite rete (sicura)</w:t>
+            </w:r>
           </w:p>
         </w:tc>
       </w:tr>
@@ -1949,7 +2039,6 @@
               <w:rPr>
                 <w:rFonts w:ascii="Calibri" w:eastAsia="Calibri" w:hAnsi="Calibri" w:cs="Calibri"/>
                 <w:sz w:val="22"/>
-                <w:u w:val="single"/>
               </w:rPr>
             </w:pPr>
             <w:r>
@@ -1957,7 +2046,7 @@
                 <w:rFonts w:ascii="Calibri" w:eastAsia="Calibri" w:hAnsi="Calibri" w:cs="Calibri"/>
                 <w:sz w:val="22"/>
               </w:rPr>
-              <w:t>TCP</w:t>
+              <w:t>UDP</w:t>
             </w:r>
           </w:p>
         </w:tc>
@@ -1973,6 +2062,32 @@
                 <w:szCs w:val="22"/>
               </w:rPr>
             </w:pPr>
+            <w:r>
+              <w:rPr>
+                <w:rFonts w:ascii="Calibri" w:hAnsi="Calibri" w:cs="Calibri"/>
+                <w:sz w:val="22"/>
+                <w:szCs w:val="22"/>
+              </w:rPr>
+              <w:t>Tipo di connessione tramite rete (best-</w:t>
+            </w:r>
+            <w:proofErr w:type="spellStart"/>
+            <w:r>
+              <w:rPr>
+                <w:rFonts w:ascii="Calibri" w:hAnsi="Calibri" w:cs="Calibri"/>
+                <w:sz w:val="22"/>
+                <w:szCs w:val="22"/>
+              </w:rPr>
+              <w:t>effort</w:t>
+            </w:r>
+            <w:proofErr w:type="spellEnd"/>
+            <w:r>
+              <w:rPr>
+                <w:rFonts w:ascii="Calibri" w:hAnsi="Calibri" w:cs="Calibri"/>
+                <w:sz w:val="22"/>
+                <w:szCs w:val="22"/>
+              </w:rPr>
+              <w:t>)</w:t>
+            </w:r>
           </w:p>
         </w:tc>
       </w:tr>
@@ -1993,7 +2108,7 @@
                 <w:rFonts w:ascii="Calibri" w:eastAsia="Calibri" w:hAnsi="Calibri" w:cs="Calibri"/>
                 <w:sz w:val="22"/>
               </w:rPr>
-              <w:t>UDP</w:t>
+              <w:t>Http</w:t>
             </w:r>
           </w:p>
         </w:tc>
@@ -2009,6 +2124,32 @@
                 <w:szCs w:val="22"/>
               </w:rPr>
             </w:pPr>
+            <w:r>
+              <w:rPr>
+                <w:rFonts w:ascii="Calibri" w:hAnsi="Calibri" w:cs="Calibri"/>
+                <w:sz w:val="22"/>
+                <w:szCs w:val="22"/>
+              </w:rPr>
+              <w:t>Protocollo di rete utilizzato dalle connessioni di rete internet (</w:t>
+            </w:r>
+            <w:proofErr w:type="spellStart"/>
+            <w:r>
+              <w:rPr>
+                <w:rFonts w:ascii="Calibri" w:hAnsi="Calibri" w:cs="Calibri"/>
+                <w:sz w:val="22"/>
+                <w:szCs w:val="22"/>
+              </w:rPr>
+              <w:t>client-server</w:t>
+            </w:r>
+            <w:proofErr w:type="spellEnd"/>
+            <w:r>
+              <w:rPr>
+                <w:rFonts w:ascii="Calibri" w:hAnsi="Calibri" w:cs="Calibri"/>
+                <w:sz w:val="22"/>
+                <w:szCs w:val="22"/>
+              </w:rPr>
+              <w:t>)</w:t>
+            </w:r>
           </w:p>
         </w:tc>
       </w:tr>
@@ -2024,48 +2165,13 @@
                 <w:sz w:val="22"/>
               </w:rPr>
             </w:pPr>
+            <w:proofErr w:type="spellStart"/>
             <w:r>
               <w:rPr>
                 <w:rFonts w:ascii="Calibri" w:eastAsia="Calibri" w:hAnsi="Calibri" w:cs="Calibri"/>
                 <w:sz w:val="22"/>
               </w:rPr>
-              <w:t>Http</w:t>
-            </w:r>
-          </w:p>
-        </w:tc>
-        <w:tc>
-          <w:tcPr>
-            <w:tcW w:w="4508" w:type="dxa"/>
-          </w:tcPr>
-          <w:p>
-            <w:pPr>
-              <w:rPr>
-                <w:rFonts w:ascii="Calibri" w:hAnsi="Calibri" w:cs="Calibri"/>
-                <w:sz w:val="22"/>
-                <w:szCs w:val="22"/>
-              </w:rPr>
-            </w:pPr>
-          </w:p>
-        </w:tc>
-      </w:tr>
-      <w:tr>
-        <w:tc>
-          <w:tcPr>
-            <w:tcW w:w="4508" w:type="dxa"/>
-          </w:tcPr>
-          <w:p>
-            <w:pPr>
-              <w:rPr>
-                <w:rFonts w:ascii="Calibri" w:eastAsia="Calibri" w:hAnsi="Calibri" w:cs="Calibri"/>
-                <w:sz w:val="22"/>
-              </w:rPr>
-            </w:pPr>
-            <w:proofErr w:type="spellStart"/>
-            <w:r>
-              <w:rPr>
-                <w:rFonts w:ascii="Calibri" w:eastAsia="Calibri" w:hAnsi="Calibri" w:cs="Calibri"/>
-                <w:sz w:val="22"/>
-              </w:rPr>
+              <w:lastRenderedPageBreak/>
               <w:t>Rest</w:t>
             </w:r>
             <w:proofErr w:type="spellEnd"/>
@@ -2114,7 +2220,6 @@
           <w:sz w:val="32"/>
           <w:szCs w:val="32"/>
         </w:rPr>
-        <w:lastRenderedPageBreak/>
         <w:t>Goal dello Sprint</w:t>
       </w:r>
       <w:r>
@@ -2765,6 +2870,13 @@
           <w:color w:val="000000" w:themeColor="text1"/>
         </w:rPr>
         <w:br/>
+      </w:r>
+      <w:r>
+        <w:rPr>
+          <w:rFonts w:ascii="Calibri" w:hAnsi="Calibri" w:cs="Calibri"/>
+          <w:color w:val="000000" w:themeColor="text1"/>
+        </w:rPr>
+        <w:lastRenderedPageBreak/>
         <w:t xml:space="preserve">Per raggiungere questo risultato è stato necessario </w:t>
       </w:r>
       <w:r>
@@ -2821,7 +2933,6 @@
           <w:rFonts w:ascii="Calibri" w:hAnsi="Calibri" w:cs="Calibri"/>
           <w:color w:val="000000" w:themeColor="text1"/>
         </w:rPr>
-        <w:lastRenderedPageBreak/>
         <w:t xml:space="preserve">Durante lo </w:t>
       </w:r>
       <w:r>
@@ -3524,10 +3635,10 @@
     </w:tbl>
     <w:p>
       <w:pPr>
-        <w:pStyle w:val="Paragrafoelenco"/>
-        <w:rPr>
-          <w:rFonts w:ascii="Calibri" w:hAnsi="Calibri" w:cs="Calibri"/>
-          <w:color w:val="000000" w:themeColor="text1"/>
+        <w:rPr>
+          <w:rFonts w:ascii="Calibri" w:hAnsi="Calibri" w:cs="Calibri"/>
+          <w:color w:val="000000" w:themeColor="text1"/>
+          <w:u w:val="single"/>
         </w:rPr>
       </w:pPr>
     </w:p>
@@ -3643,6 +3754,7 @@
                 <w:iCs/>
                 <w:color w:val="153D63" w:themeColor="text2" w:themeTint="E6"/>
               </w:rPr>
+              <w:lastRenderedPageBreak/>
               <w:t xml:space="preserve">Reply </w:t>
             </w:r>
             <w:proofErr w:type="spellStart"/>
@@ -3777,15 +3889,7 @@
                 <w:rFonts w:ascii="Calibri" w:hAnsi="Calibri" w:cs="Calibri"/>
                 <w:color w:val="000000" w:themeColor="text1"/>
               </w:rPr>
-              <w:t xml:space="preserve"> in formato </w:t>
-            </w:r>
-            <w:r>
-              <w:rPr>
-                <w:rFonts w:ascii="Calibri" w:hAnsi="Calibri" w:cs="Calibri"/>
-                <w:color w:val="000000" w:themeColor="text1"/>
-              </w:rPr>
-              <w:lastRenderedPageBreak/>
-              <w:t>stringa, che contiene le informazioni riguardanti il prodotto e lo slot in cui deve essere posizionato</w:t>
+              <w:t xml:space="preserve"> in formato stringa, che contiene le informazioni riguardanti il prodotto e lo slot in cui deve essere posizionato</w:t>
             </w:r>
           </w:p>
         </w:tc>
@@ -3815,7 +3919,6 @@
                 <w:iCs/>
                 <w:color w:val="153D63" w:themeColor="text2" w:themeTint="E6"/>
               </w:rPr>
-              <w:lastRenderedPageBreak/>
               <w:t xml:space="preserve">Reply </w:t>
             </w:r>
             <w:proofErr w:type="spellStart"/>
@@ -7862,6 +7965,7 @@
       <w:r>
         <w:rPr>
           <w:rFonts w:ascii="Calibri" w:hAnsi="Calibri" w:cs="Calibri"/>
+          <w:noProof/>
           <w:color w:val="000000" w:themeColor="text1"/>
         </w:rPr>
         <w:drawing>
@@ -10661,6 +10765,7 @@
           <w:rFonts w:ascii="Calibri" w:hAnsi="Calibri" w:cs="Calibri"/>
           <w:b/>
           <w:bCs/>
+          <w:noProof/>
           <w:color w:val="153D63" w:themeColor="text2" w:themeTint="E6"/>
           <w:sz w:val="32"/>
           <w:szCs w:val="32"/>
@@ -10967,10 +11072,459 @@
       <w:pPr>
         <w:rPr>
           <w:rFonts w:ascii="Calibri" w:hAnsi="Calibri" w:cs="Calibri"/>
-          <w:color w:val="000000" w:themeColor="text1"/>
+          <w:b/>
+          <w:bCs/>
+          <w:color w:val="153D63" w:themeColor="text2" w:themeTint="E6"/>
+        </w:rPr>
+      </w:pPr>
+      <w:r>
+        <w:rPr>
+          <w:rFonts w:ascii="Calibri" w:hAnsi="Calibri" w:cs="Calibri"/>
+          <w:b/>
+          <w:bCs/>
+          <w:color w:val="153D63" w:themeColor="text2" w:themeTint="E6"/>
+        </w:rPr>
+        <w:t>sonarservice:</w:t>
+      </w:r>
+    </w:p>
+    <w:p>
+      <w:pPr>
+        <w:rPr>
+          <w:rFonts w:ascii="Calibri" w:hAnsi="Calibri" w:cs="Calibri"/>
+          <w:color w:val="000000" w:themeColor="text1"/>
+        </w:rPr>
+      </w:pPr>
+      <w:r>
+        <w:rPr>
+          <w:rFonts w:ascii="Calibri" w:hAnsi="Calibri" w:cs="Calibri"/>
+          <w:color w:val="000000" w:themeColor="text1"/>
+        </w:rPr>
+        <w:t xml:space="preserve">sonarservice è l’unico servizio non </w:t>
+      </w:r>
+      <w:proofErr w:type="spellStart"/>
+      <w:r>
+        <w:rPr>
+          <w:rFonts w:ascii="Calibri" w:hAnsi="Calibri" w:cs="Calibri"/>
+          <w:color w:val="000000" w:themeColor="text1"/>
+        </w:rPr>
+        <w:t>dockerizzato</w:t>
+      </w:r>
+      <w:proofErr w:type="spellEnd"/>
+      <w:r>
+        <w:rPr>
+          <w:rFonts w:ascii="Calibri" w:hAnsi="Calibri" w:cs="Calibri"/>
+          <w:color w:val="000000" w:themeColor="text1"/>
+        </w:rPr>
+        <w:t xml:space="preserve">, poiché si trova sul dispositivo </w:t>
+      </w:r>
+      <w:proofErr w:type="spellStart"/>
+      <w:r>
+        <w:rPr>
+          <w:rFonts w:ascii="Calibri" w:hAnsi="Calibri" w:cs="Calibri"/>
+          <w:color w:val="000000" w:themeColor="text1"/>
+        </w:rPr>
+        <w:t>raspberry</w:t>
+      </w:r>
+      <w:proofErr w:type="spellEnd"/>
+      <w:r>
+        <w:rPr>
+          <w:rFonts w:ascii="Calibri" w:hAnsi="Calibri" w:cs="Calibri"/>
+          <w:color w:val="000000" w:themeColor="text1"/>
+        </w:rPr>
+        <w:t xml:space="preserve">. </w:t>
+      </w:r>
+    </w:p>
+    <w:p>
+      <w:pPr>
+        <w:rPr>
+          <w:rFonts w:ascii="Calibri" w:hAnsi="Calibri" w:cs="Calibri"/>
+          <w:color w:val="000000" w:themeColor="text1"/>
+        </w:rPr>
+      </w:pPr>
+      <w:r>
+        <w:rPr>
+          <w:rFonts w:ascii="Calibri" w:hAnsi="Calibri" w:cs="Calibri"/>
+          <w:color w:val="000000" w:themeColor="text1"/>
+        </w:rPr>
+        <w:t>Per poter utilizzare il servizio, è consigliato seguire questa guida:</w:t>
+      </w:r>
+      <w:r>
+        <w:rPr>
+          <w:rFonts w:ascii="Calibri" w:hAnsi="Calibri" w:cs="Calibri"/>
+          <w:color w:val="000000" w:themeColor="text1"/>
+        </w:rPr>
+        <w:br/>
+      </w:r>
+      <w:r>
+        <w:rPr>
+          <w:rFonts w:ascii="Calibri" w:hAnsi="Calibri" w:cs="Calibri"/>
+          <w:color w:val="000000" w:themeColor="text1"/>
+        </w:rPr>
+        <w:t>1)</w:t>
+      </w:r>
+      <w:r>
+        <w:rPr>
+          <w:rFonts w:ascii="Calibri" w:hAnsi="Calibri" w:cs="Calibri"/>
+          <w:color w:val="000000" w:themeColor="text1"/>
+        </w:rPr>
+        <w:t xml:space="preserve"> aprire il progetto sonarservice su Eclipse</w:t>
+      </w:r>
+    </w:p>
+    <w:p>
+      <w:pPr>
+        <w:rPr>
+          <w:rFonts w:ascii="Calibri" w:hAnsi="Calibri" w:cs="Calibri"/>
+          <w:color w:val="000000" w:themeColor="text1"/>
+        </w:rPr>
+      </w:pPr>
+      <w:r>
+        <w:rPr>
+          <w:rFonts w:ascii="Calibri" w:hAnsi="Calibri" w:cs="Calibri"/>
+          <w:color w:val="000000" w:themeColor="text1"/>
+        </w:rPr>
+        <w:t xml:space="preserve">2) dopo aver fatto click sul nome del progetto sul package </w:t>
+      </w:r>
+      <w:proofErr w:type="spellStart"/>
+      <w:r>
+        <w:rPr>
+          <w:rFonts w:ascii="Calibri" w:hAnsi="Calibri" w:cs="Calibri"/>
+          <w:color w:val="000000" w:themeColor="text1"/>
+        </w:rPr>
+        <w:t>explorer</w:t>
+      </w:r>
+      <w:proofErr w:type="spellEnd"/>
+      <w:r>
+        <w:rPr>
+          <w:rFonts w:ascii="Calibri" w:hAnsi="Calibri" w:cs="Calibri"/>
+          <w:color w:val="000000" w:themeColor="text1"/>
+        </w:rPr>
+        <w:t xml:space="preserve">, pigiare i tasti </w:t>
+      </w:r>
+      <w:proofErr w:type="spellStart"/>
+      <w:r>
+        <w:rPr>
+          <w:rFonts w:ascii="Calibri" w:hAnsi="Calibri" w:cs="Calibri"/>
+          <w:color w:val="000000" w:themeColor="text1"/>
+        </w:rPr>
+        <w:t>ctrl</w:t>
+      </w:r>
+      <w:proofErr w:type="spellEnd"/>
+      <w:r>
+        <w:rPr>
+          <w:rFonts w:ascii="Calibri" w:hAnsi="Calibri" w:cs="Calibri"/>
+          <w:color w:val="000000" w:themeColor="text1"/>
+        </w:rPr>
+        <w:t xml:space="preserve"> + alt + T per aprire il terminale Eclipse sulla directory principale del progetto</w:t>
+      </w:r>
+    </w:p>
+    <w:p>
+      <w:pPr>
+        <w:rPr>
+          <w:rFonts w:ascii="Calibri" w:hAnsi="Calibri" w:cs="Calibri"/>
+          <w:color w:val="000000" w:themeColor="text1"/>
+        </w:rPr>
+      </w:pPr>
+      <w:r>
+        <w:rPr>
+          <w:rFonts w:ascii="Calibri" w:hAnsi="Calibri" w:cs="Calibri"/>
+          <w:color w:val="000000" w:themeColor="text1"/>
+        </w:rPr>
+        <w:lastRenderedPageBreak/>
+        <w:t xml:space="preserve">3)  eseguire il comando </w:t>
+      </w:r>
+      <w:proofErr w:type="spellStart"/>
+      <w:r>
+        <w:rPr>
+          <w:rFonts w:ascii="Calibri" w:hAnsi="Calibri" w:cs="Calibri"/>
+          <w:b/>
+          <w:bCs/>
+          <w:color w:val="0E2841" w:themeColor="text2"/>
+        </w:rPr>
+        <w:t>gradlew</w:t>
+      </w:r>
+      <w:proofErr w:type="spellEnd"/>
+      <w:r>
+        <w:rPr>
+          <w:rFonts w:ascii="Calibri" w:hAnsi="Calibri" w:cs="Calibri"/>
+          <w:b/>
+          <w:bCs/>
+          <w:color w:val="0E2841" w:themeColor="text2"/>
+        </w:rPr>
+        <w:t xml:space="preserve"> </w:t>
+      </w:r>
+      <w:proofErr w:type="spellStart"/>
+      <w:r>
+        <w:rPr>
+          <w:rFonts w:ascii="Calibri" w:hAnsi="Calibri" w:cs="Calibri"/>
+          <w:b/>
+          <w:bCs/>
+          <w:color w:val="0E2841" w:themeColor="text2"/>
+        </w:rPr>
+        <w:t>distZip</w:t>
+      </w:r>
+      <w:proofErr w:type="spellEnd"/>
+    </w:p>
+    <w:p>
+      <w:pPr>
+        <w:rPr>
+          <w:rFonts w:ascii="Calibri" w:hAnsi="Calibri" w:cs="Calibri"/>
+          <w:color w:val="000000" w:themeColor="text1"/>
+        </w:rPr>
+      </w:pPr>
+      <w:r>
+        <w:rPr>
+          <w:rFonts w:ascii="Calibri" w:hAnsi="Calibri" w:cs="Calibri"/>
+          <w:color w:val="000000" w:themeColor="text1"/>
+        </w:rPr>
+        <w:t>4) spostarsi sulla cartella sonarservice/build/</w:t>
+      </w:r>
+      <w:proofErr w:type="spellStart"/>
+      <w:r>
+        <w:rPr>
+          <w:rFonts w:ascii="Calibri" w:hAnsi="Calibri" w:cs="Calibri"/>
+          <w:color w:val="000000" w:themeColor="text1"/>
+        </w:rPr>
+        <w:t>distributions</w:t>
+      </w:r>
+      <w:proofErr w:type="spellEnd"/>
+      <w:r>
+        <w:rPr>
+          <w:rFonts w:ascii="Calibri" w:hAnsi="Calibri" w:cs="Calibri"/>
+          <w:color w:val="000000" w:themeColor="text1"/>
+        </w:rPr>
+        <w:t>. Al suo interno sarà presente la zip generata.</w:t>
+      </w:r>
+    </w:p>
+    <w:p>
+      <w:pPr>
+        <w:rPr>
+          <w:rFonts w:ascii="Calibri" w:hAnsi="Calibri" w:cs="Calibri"/>
+          <w:color w:val="000000" w:themeColor="text1"/>
+        </w:rPr>
+      </w:pPr>
+      <w:r>
+        <w:rPr>
+          <w:rFonts w:ascii="Calibri" w:hAnsi="Calibri" w:cs="Calibri"/>
+          <w:color w:val="000000" w:themeColor="text1"/>
+        </w:rPr>
+        <w:t xml:space="preserve">5) trasferire il file zip sul </w:t>
+      </w:r>
+      <w:proofErr w:type="spellStart"/>
+      <w:r>
+        <w:rPr>
+          <w:rFonts w:ascii="Calibri" w:hAnsi="Calibri" w:cs="Calibri"/>
+          <w:color w:val="000000" w:themeColor="text1"/>
+        </w:rPr>
+        <w:t>raspberry</w:t>
+      </w:r>
+      <w:proofErr w:type="spellEnd"/>
+      <w:r>
+        <w:rPr>
+          <w:rFonts w:ascii="Calibri" w:hAnsi="Calibri" w:cs="Calibri"/>
+          <w:color w:val="000000" w:themeColor="text1"/>
+        </w:rPr>
+        <w:t xml:space="preserve"> (metodo consigliato: programma </w:t>
+      </w:r>
+      <w:proofErr w:type="spellStart"/>
+      <w:r>
+        <w:rPr>
+          <w:rFonts w:ascii="Calibri" w:hAnsi="Calibri" w:cs="Calibri"/>
+          <w:color w:val="000000" w:themeColor="text1"/>
+        </w:rPr>
+        <w:t>fileZilla</w:t>
+      </w:r>
+      <w:proofErr w:type="spellEnd"/>
+      <w:r>
+        <w:rPr>
+          <w:rFonts w:ascii="Calibri" w:hAnsi="Calibri" w:cs="Calibri"/>
+          <w:color w:val="000000" w:themeColor="text1"/>
+        </w:rPr>
+        <w:t xml:space="preserve">) </w:t>
+      </w:r>
+    </w:p>
+    <w:p>
+      <w:pPr>
+        <w:rPr>
+          <w:rFonts w:ascii="Calibri" w:hAnsi="Calibri" w:cs="Calibri"/>
+          <w:color w:val="000000" w:themeColor="text1"/>
+        </w:rPr>
+      </w:pPr>
+      <w:r>
+        <w:rPr>
+          <w:rFonts w:ascii="Calibri" w:hAnsi="Calibri" w:cs="Calibri"/>
+          <w:color w:val="000000" w:themeColor="text1"/>
+        </w:rPr>
+        <w:t xml:space="preserve">6)sul terminale del </w:t>
+      </w:r>
+      <w:proofErr w:type="spellStart"/>
+      <w:r>
+        <w:rPr>
+          <w:rFonts w:ascii="Calibri" w:hAnsi="Calibri" w:cs="Calibri"/>
+          <w:color w:val="000000" w:themeColor="text1"/>
+        </w:rPr>
+        <w:t>raspberry</w:t>
+      </w:r>
+      <w:proofErr w:type="spellEnd"/>
+      <w:r>
+        <w:rPr>
+          <w:rFonts w:ascii="Calibri" w:hAnsi="Calibri" w:cs="Calibri"/>
+          <w:color w:val="000000" w:themeColor="text1"/>
+        </w:rPr>
+        <w:t xml:space="preserve"> (metodo consigliato </w:t>
+      </w:r>
+      <w:r>
+        <w:rPr>
+          <w:rFonts w:ascii="Calibri" w:hAnsi="Calibri" w:cs="Calibri"/>
+          <w:color w:val="000000" w:themeColor="text1"/>
+        </w:rPr>
+        <w:t xml:space="preserve">per connessioni </w:t>
+      </w:r>
+      <w:proofErr w:type="spellStart"/>
+      <w:r>
+        <w:rPr>
+          <w:rFonts w:ascii="Calibri" w:hAnsi="Calibri" w:cs="Calibri"/>
+          <w:color w:val="000000" w:themeColor="text1"/>
+        </w:rPr>
+        <w:t>headless</w:t>
+      </w:r>
+      <w:proofErr w:type="spellEnd"/>
+      <w:r>
+        <w:rPr>
+          <w:rFonts w:ascii="Calibri" w:hAnsi="Calibri" w:cs="Calibri"/>
+          <w:color w:val="000000" w:themeColor="text1"/>
+        </w:rPr>
+        <w:t xml:space="preserve">: </w:t>
+      </w:r>
+      <w:proofErr w:type="spellStart"/>
+      <w:r>
+        <w:rPr>
+          <w:rFonts w:ascii="Calibri" w:hAnsi="Calibri" w:cs="Calibri"/>
+          <w:color w:val="000000" w:themeColor="text1"/>
+        </w:rPr>
+        <w:t>PuTTY</w:t>
+      </w:r>
+      <w:proofErr w:type="spellEnd"/>
+      <w:r>
+        <w:rPr>
+          <w:rFonts w:ascii="Calibri" w:hAnsi="Calibri" w:cs="Calibri"/>
+          <w:color w:val="000000" w:themeColor="text1"/>
+        </w:rPr>
+        <w:t>) portarsi sulla directory dove è presente il file zip</w:t>
+      </w:r>
+    </w:p>
+    <w:p>
+      <w:pPr>
+        <w:rPr>
+          <w:rFonts w:ascii="Calibri" w:hAnsi="Calibri" w:cs="Calibri"/>
+          <w:color w:val="000000" w:themeColor="text1"/>
+        </w:rPr>
+      </w:pPr>
+      <w:r>
+        <w:rPr>
+          <w:rFonts w:ascii="Calibri" w:hAnsi="Calibri" w:cs="Calibri"/>
+          <w:color w:val="000000" w:themeColor="text1"/>
+        </w:rPr>
+        <w:t xml:space="preserve">7)eseguire il comando </w:t>
+      </w:r>
+      <w:proofErr w:type="spellStart"/>
+      <w:r>
+        <w:rPr>
+          <w:rFonts w:ascii="Calibri" w:hAnsi="Calibri" w:cs="Calibri"/>
+          <w:b/>
+          <w:bCs/>
+          <w:color w:val="0E2841" w:themeColor="text2"/>
+        </w:rPr>
+        <w:t>unzip</w:t>
+      </w:r>
+      <w:proofErr w:type="spellEnd"/>
+      <w:r>
+        <w:rPr>
+          <w:rFonts w:ascii="Calibri" w:hAnsi="Calibri" w:cs="Calibri"/>
+          <w:b/>
+          <w:bCs/>
+          <w:color w:val="0E2841" w:themeColor="text2"/>
+        </w:rPr>
+        <w:t xml:space="preserve"> sonarservice-1.0.zip</w:t>
+      </w:r>
+    </w:p>
+    <w:p>
+      <w:pPr>
+        <w:rPr>
+          <w:rFonts w:ascii="Calibri" w:hAnsi="Calibri" w:cs="Calibri"/>
+          <w:b/>
+          <w:bCs/>
+          <w:color w:val="0E2841" w:themeColor="text2"/>
+        </w:rPr>
+      </w:pPr>
+      <w:r>
+        <w:rPr>
+          <w:rFonts w:ascii="Calibri" w:hAnsi="Calibri" w:cs="Calibri"/>
+          <w:color w:val="000000" w:themeColor="text1"/>
+        </w:rPr>
+        <w:t xml:space="preserve">8)spostarsi sulla cartella generata sonarservice-1.0/bin ed eseguire il </w:t>
+      </w:r>
+      <w:proofErr w:type="gramStart"/>
+      <w:r>
+        <w:rPr>
+          <w:rFonts w:ascii="Calibri" w:hAnsi="Calibri" w:cs="Calibri"/>
+          <w:color w:val="000000" w:themeColor="text1"/>
+        </w:rPr>
+        <w:t xml:space="preserve">comando </w:t>
+      </w:r>
+      <w:r>
+        <w:rPr>
+          <w:rFonts w:ascii="Calibri" w:hAnsi="Calibri" w:cs="Calibri"/>
+          <w:b/>
+          <w:bCs/>
+          <w:color w:val="0E2841" w:themeColor="text2"/>
+        </w:rPr>
+        <w:t>.</w:t>
+      </w:r>
+      <w:proofErr w:type="gramEnd"/>
+      <w:r>
+        <w:rPr>
+          <w:rFonts w:ascii="Calibri" w:hAnsi="Calibri" w:cs="Calibri"/>
+          <w:b/>
+          <w:bCs/>
+          <w:color w:val="0E2841" w:themeColor="text2"/>
+        </w:rPr>
+        <w:t xml:space="preserve">/sonarservice-1.0 </w:t>
+      </w:r>
+    </w:p>
+    <w:p>
+      <w:pPr>
+        <w:rPr>
+          <w:rFonts w:ascii="Calibri" w:hAnsi="Calibri" w:cs="Calibri"/>
+          <w:color w:val="0E2841" w:themeColor="text2"/>
           <w:u w:val="single"/>
         </w:rPr>
       </w:pPr>
+      <w:r>
+        <w:rPr>
+          <w:rFonts w:ascii="Calibri" w:hAnsi="Calibri" w:cs="Calibri"/>
+          <w:color w:val="0E2841" w:themeColor="text2"/>
+          <w:u w:val="single"/>
+        </w:rPr>
+        <w:t xml:space="preserve">Attenzione: è consigliato aver fatto già partire il server </w:t>
+      </w:r>
+      <w:proofErr w:type="spellStart"/>
+      <w:r>
+        <w:rPr>
+          <w:rFonts w:ascii="Calibri" w:hAnsi="Calibri" w:cs="Calibri"/>
+          <w:color w:val="0E2841" w:themeColor="text2"/>
+          <w:u w:val="single"/>
+        </w:rPr>
+        <w:t>mosquittoalone</w:t>
+      </w:r>
+      <w:proofErr w:type="spellEnd"/>
+      <w:r>
+        <w:rPr>
+          <w:rFonts w:ascii="Calibri" w:hAnsi="Calibri" w:cs="Calibri"/>
+          <w:color w:val="0E2841" w:themeColor="text2"/>
+          <w:u w:val="single"/>
+        </w:rPr>
+        <w:t xml:space="preserve"> su Docker</w:t>
+      </w:r>
     </w:p>
     <w:p>
       <w:pPr>
@@ -14554,6 +15108,7 @@
   <w:style w:type="character" w:default="1" w:styleId="Carpredefinitoparagrafo">
     <w:name w:val="Default Paragraph Font"/>
     <w:uiPriority w:val="1"/>
+    <w:semiHidden/>
     <w:unhideWhenUsed/>
   </w:style>
   <w:style w:type="table" w:default="1" w:styleId="Tabellanormale">

--- a/sprint3/sprint3.docx
+++ b/sprint3/sprint3.docx
@@ -240,21 +240,7 @@
         <w:rPr>
           <w:rFonts w:ascii="Calibri" w:hAnsi="Calibri" w:cs="Calibri"/>
         </w:rPr>
-        <w:t xml:space="preserve"> </w:t>
-      </w:r>
-      <w:proofErr w:type="gramStart"/>
-      <w:r>
-        <w:rPr>
-          <w:rFonts w:ascii="Calibri" w:hAnsi="Calibri" w:cs="Calibri"/>
-        </w:rPr>
-        <w:t>il team</w:t>
-      </w:r>
-      <w:proofErr w:type="gramEnd"/>
-      <w:r>
-        <w:rPr>
-          <w:rFonts w:ascii="Calibri" w:hAnsi="Calibri" w:cs="Calibri"/>
-        </w:rPr>
-        <w:t xml:space="preserve"> ha implementato i</w:t>
+        <w:t xml:space="preserve"> il team ha implementato i</w:t>
       </w:r>
       <w:r>
         <w:rPr>
@@ -676,25 +662,7 @@
                 <w:sz w:val="22"/>
                 <w:szCs w:val="22"/>
               </w:rPr>
-              <w:t xml:space="preserve"> a cui è associato un PID e un </w:t>
-            </w:r>
-            <w:proofErr w:type="gramStart"/>
-            <w:r>
-              <w:rPr>
-                <w:rFonts w:ascii="Calibri" w:hAnsi="Calibri" w:cs="Calibri"/>
-                <w:sz w:val="22"/>
-                <w:szCs w:val="22"/>
-              </w:rPr>
-              <w:t>peso(</w:t>
-            </w:r>
-            <w:proofErr w:type="gramEnd"/>
-            <w:r>
-              <w:rPr>
-                <w:rFonts w:ascii="Calibri" w:hAnsi="Calibri" w:cs="Calibri"/>
-                <w:sz w:val="22"/>
-                <w:szCs w:val="22"/>
-              </w:rPr>
-              <w:t>Weight)</w:t>
+              <w:t xml:space="preserve"> a cui è associato un PID e un peso(Weight)</w:t>
             </w:r>
           </w:p>
         </w:tc>
@@ -769,27 +737,13 @@
               <w:rPr>
                 <w:rFonts w:ascii="Calibri" w:hAnsi="Calibri" w:cs="Calibri"/>
               </w:rPr>
-              <w:t xml:space="preserve"> User </w:t>
-            </w:r>
-            <w:proofErr w:type="gramStart"/>
-            <w:r>
-              <w:rPr>
-                <w:rFonts w:ascii="Calibri" w:hAnsi="Calibri" w:cs="Calibri"/>
-              </w:rPr>
-              <w:t xml:space="preserve">Interface) </w:t>
-            </w:r>
-            <w:r>
-              <w:rPr>
-                <w:rFonts w:ascii="Calibri" w:hAnsi="Calibri" w:cs="Calibri"/>
-              </w:rPr>
-              <w:t xml:space="preserve"> /</w:t>
-            </w:r>
-            <w:proofErr w:type="gramEnd"/>
-            <w:r>
-              <w:rPr>
-                <w:rFonts w:ascii="Calibri" w:hAnsi="Calibri" w:cs="Calibri"/>
-              </w:rPr>
-              <w:t>WebGUI</w:t>
+              <w:t xml:space="preserve"> User Interface) </w:t>
+            </w:r>
+            <w:r>
+              <w:rPr>
+                <w:rFonts w:ascii="Calibri" w:hAnsi="Calibri" w:cs="Calibri"/>
+              </w:rPr>
+              <w:t xml:space="preserve"> /WebGUI</w:t>
             </w:r>
           </w:p>
         </w:tc>
@@ -1452,19 +1406,11 @@
               </w:rPr>
               <w:t xml:space="preserve">Distanza soglia usata dal sonar: se la distanza misurata è maggiore di DFREE per </w:t>
             </w:r>
-            <w:proofErr w:type="gramStart"/>
-            <w:r>
-              <w:rPr>
-                <w:rFonts w:ascii="Calibri" w:hAnsi="Calibri" w:cs="Calibri"/>
-              </w:rPr>
-              <w:t>3</w:t>
-            </w:r>
-            <w:proofErr w:type="gramEnd"/>
-            <w:r>
-              <w:rPr>
-                <w:rFonts w:ascii="Calibri" w:hAnsi="Calibri" w:cs="Calibri"/>
-              </w:rPr>
-              <w:t xml:space="preserve"> secondi, si ipotizza un malfunzionamento del sensore.</w:t>
+            <w:r>
+              <w:rPr>
+                <w:rFonts w:ascii="Calibri" w:hAnsi="Calibri" w:cs="Calibri"/>
+              </w:rPr>
+              <w:t>3 secondi, si ipotizza un malfunzionamento del sensore.</w:t>
             </w:r>
           </w:p>
         </w:tc>
@@ -2434,16 +2380,8 @@
         <w:rPr>
           <w:rFonts w:ascii="Calibri" w:hAnsi="Calibri" w:cs="Calibri"/>
         </w:rPr>
-        <w:t xml:space="preserve">Tempo impiegato </w:t>
-      </w:r>
-      <w:proofErr w:type="gramStart"/>
-      <w:r>
-        <w:rPr>
-          <w:rFonts w:ascii="Calibri" w:hAnsi="Calibri" w:cs="Calibri"/>
-        </w:rPr>
-        <w:t>dal team</w:t>
-      </w:r>
-      <w:proofErr w:type="gramEnd"/>
+        <w:t>Tempo impiegato dal team</w:t>
+      </w:r>
     </w:p>
     <w:p>
       <w:pPr>
@@ -3183,23 +3121,7 @@
           <w:rFonts w:ascii="Calibri" w:hAnsi="Calibri" w:cs="Calibri"/>
           <w:color w:val="000000" w:themeColor="text1"/>
         </w:rPr>
-        <w:t xml:space="preserve"> </w:t>
-      </w:r>
-      <w:proofErr w:type="gramStart"/>
-      <w:r>
-        <w:rPr>
-          <w:rFonts w:ascii="Calibri" w:hAnsi="Calibri" w:cs="Calibri"/>
-          <w:color w:val="000000" w:themeColor="text1"/>
-        </w:rPr>
-        <w:t>è mantenere aggiornate</w:t>
-      </w:r>
-      <w:proofErr w:type="gramEnd"/>
-      <w:r>
-        <w:rPr>
-          <w:rFonts w:ascii="Calibri" w:hAnsi="Calibri" w:cs="Calibri"/>
-          <w:color w:val="000000" w:themeColor="text1"/>
-        </w:rPr>
-        <w:t xml:space="preserve"> le seguenti informazioni</w:t>
+        <w:t xml:space="preserve"> è mantenere aggiornate le seguenti informazioni</w:t>
       </w:r>
       <w:r>
         <w:rPr>
@@ -3556,7 +3478,6 @@
               <w:t xml:space="preserve">Request </w:t>
             </w:r>
             <w:proofErr w:type="spellStart"/>
-            <w:proofErr w:type="gramStart"/>
             <w:r>
               <w:rPr>
                 <w:rFonts w:ascii="Calibri" w:hAnsi="Calibri" w:cs="Calibri"/>
@@ -3578,9 +3499,9 @@
                 <w:iCs/>
                 <w:color w:val="153D63" w:themeColor="text2" w:themeTint="E6"/>
               </w:rPr>
-              <w:t xml:space="preserve"> :</w:t>
-            </w:r>
-            <w:proofErr w:type="gramEnd"/>
+              <w:t xml:space="preserve"> : </w:t>
+            </w:r>
+            <w:proofErr w:type="spellStart"/>
             <w:r>
               <w:rPr>
                 <w:rFonts w:ascii="Calibri" w:hAnsi="Calibri" w:cs="Calibri"/>
@@ -3590,10 +3511,9 @@
                 <w:iCs/>
                 <w:color w:val="153D63" w:themeColor="text2" w:themeTint="E6"/>
               </w:rPr>
-              <w:t xml:space="preserve"> </w:t>
-            </w:r>
-            <w:proofErr w:type="spellStart"/>
-            <w:proofErr w:type="gramStart"/>
+              <w:t>checkIfFits</w:t>
+            </w:r>
+            <w:proofErr w:type="spellEnd"/>
             <w:r>
               <w:rPr>
                 <w:rFonts w:ascii="Calibri" w:hAnsi="Calibri" w:cs="Calibri"/>
@@ -3603,31 +3523,7 @@
                 <w:iCs/>
                 <w:color w:val="153D63" w:themeColor="text2" w:themeTint="E6"/>
               </w:rPr>
-              <w:t>checkIfFits</w:t>
-            </w:r>
-            <w:proofErr w:type="spellEnd"/>
-            <w:r>
-              <w:rPr>
-                <w:rFonts w:ascii="Calibri" w:hAnsi="Calibri" w:cs="Calibri"/>
-                <w:b/>
-                <w:bCs/>
-                <w:i/>
-                <w:iCs/>
-                <w:color w:val="153D63" w:themeColor="text2" w:themeTint="E6"/>
-              </w:rPr>
-              <w:t>(</w:t>
-            </w:r>
-            <w:proofErr w:type="gramEnd"/>
-            <w:r>
-              <w:rPr>
-                <w:rFonts w:ascii="Calibri" w:hAnsi="Calibri" w:cs="Calibri"/>
-                <w:b/>
-                <w:bCs/>
-                <w:i/>
-                <w:iCs/>
-                <w:color w:val="153D63" w:themeColor="text2" w:themeTint="E6"/>
-              </w:rPr>
-              <w:t>PID, Weight)</w:t>
+              <w:t>(PID, Weight)</w:t>
             </w:r>
           </w:p>
         </w:tc>
@@ -3782,7 +3678,6 @@
               <w:t xml:space="preserve">: </w:t>
             </w:r>
             <w:proofErr w:type="spellStart"/>
-            <w:proofErr w:type="gramStart"/>
             <w:r>
               <w:rPr>
                 <w:rFonts w:ascii="Calibri" w:hAnsi="Calibri" w:cs="Calibri"/>
@@ -3807,7 +3702,6 @@
               <w:t>(</w:t>
             </w:r>
             <w:proofErr w:type="spellStart"/>
-            <w:proofErr w:type="gramEnd"/>
             <w:r>
               <w:rPr>
                 <w:rFonts w:ascii="Calibri" w:hAnsi="Calibri" w:cs="Calibri"/>
@@ -3946,7 +3840,6 @@
               <w:t xml:space="preserve">: </w:t>
             </w:r>
             <w:proofErr w:type="spellStart"/>
-            <w:proofErr w:type="gramStart"/>
             <w:r>
               <w:rPr>
                 <w:rFonts w:ascii="Calibri" w:hAnsi="Calibri" w:cs="Calibri"/>
@@ -3971,7 +3864,6 @@
               <w:t>(</w:t>
             </w:r>
             <w:proofErr w:type="spellStart"/>
-            <w:proofErr w:type="gramEnd"/>
             <w:r>
               <w:rPr>
                 <w:rFonts w:ascii="Calibri" w:hAnsi="Calibri" w:cs="Calibri"/>
@@ -4153,46 +4045,9 @@
                 <w:iCs/>
                 <w:color w:val="153D63" w:themeColor="text2" w:themeTint="E6"/>
               </w:rPr>
-              <w:t xml:space="preserve">Dispatch </w:t>
-            </w:r>
-            <w:proofErr w:type="gramStart"/>
-            <w:r>
-              <w:rPr>
-                <w:rFonts w:ascii="Calibri" w:hAnsi="Calibri" w:cs="Calibri"/>
-                <w:b/>
-                <w:bCs/>
-                <w:i/>
-                <w:iCs/>
-                <w:color w:val="153D63" w:themeColor="text2" w:themeTint="E6"/>
-              </w:rPr>
-              <w:t>update :</w:t>
-            </w:r>
-            <w:proofErr w:type="gramEnd"/>
-            <w:r>
-              <w:rPr>
-                <w:rFonts w:ascii="Calibri" w:hAnsi="Calibri" w:cs="Calibri"/>
-                <w:b/>
-                <w:bCs/>
-                <w:i/>
-                <w:iCs/>
-                <w:color w:val="153D63" w:themeColor="text2" w:themeTint="E6"/>
-              </w:rPr>
-              <w:t xml:space="preserve"> </w:t>
-            </w:r>
-            <w:proofErr w:type="gramStart"/>
-            <w:r>
-              <w:rPr>
-                <w:rFonts w:ascii="Calibri" w:hAnsi="Calibri" w:cs="Calibri"/>
-                <w:b/>
-                <w:bCs/>
-                <w:i/>
-                <w:iCs/>
-                <w:color w:val="153D63" w:themeColor="text2" w:themeTint="E6"/>
-              </w:rPr>
-              <w:t>update(</w:t>
+              <w:t>Dispatch update : update(</w:t>
             </w:r>
             <w:proofErr w:type="spellStart"/>
-            <w:proofErr w:type="gramEnd"/>
             <w:r>
               <w:rPr>
                 <w:rFonts w:ascii="Calibri" w:hAnsi="Calibri" w:cs="Calibri"/>
@@ -4771,46 +4626,9 @@
                 <w:iCs/>
                 <w:color w:val="153D63" w:themeColor="text2" w:themeTint="E6"/>
               </w:rPr>
-              <w:t xml:space="preserve">Dispatch </w:t>
-            </w:r>
-            <w:proofErr w:type="gramStart"/>
-            <w:r>
-              <w:rPr>
-                <w:rFonts w:ascii="Calibri" w:hAnsi="Calibri" w:cs="Calibri"/>
-                <w:b/>
-                <w:bCs/>
-                <w:i/>
-                <w:iCs/>
-                <w:color w:val="153D63" w:themeColor="text2" w:themeTint="E6"/>
-              </w:rPr>
-              <w:t>update :</w:t>
-            </w:r>
-            <w:proofErr w:type="gramEnd"/>
-            <w:r>
-              <w:rPr>
-                <w:rFonts w:ascii="Calibri" w:hAnsi="Calibri" w:cs="Calibri"/>
-                <w:b/>
-                <w:bCs/>
-                <w:i/>
-                <w:iCs/>
-                <w:color w:val="153D63" w:themeColor="text2" w:themeTint="E6"/>
-              </w:rPr>
-              <w:t xml:space="preserve"> </w:t>
-            </w:r>
-            <w:proofErr w:type="gramStart"/>
-            <w:r>
-              <w:rPr>
-                <w:rFonts w:ascii="Calibri" w:hAnsi="Calibri" w:cs="Calibri"/>
-                <w:b/>
-                <w:bCs/>
-                <w:i/>
-                <w:iCs/>
-                <w:color w:val="153D63" w:themeColor="text2" w:themeTint="E6"/>
-              </w:rPr>
-              <w:t>update(</w:t>
+              <w:t>Dispatch update : update(</w:t>
             </w:r>
             <w:proofErr w:type="spellStart"/>
-            <w:proofErr w:type="gramEnd"/>
             <w:r>
               <w:rPr>
                 <w:rFonts w:ascii="Calibri" w:hAnsi="Calibri" w:cs="Calibri"/>
@@ -4938,7 +4756,6 @@
               <w:t xml:space="preserve">hold = </w:t>
             </w:r>
             <w:proofErr w:type="spellStart"/>
-            <w:proofErr w:type="gramStart"/>
             <w:r>
               <w:rPr>
                 <w:rFonts w:ascii="Calibri" w:hAnsi="Calibri" w:cs="Calibri"/>
@@ -4958,10 +4775,11 @@
                 <w:color w:val="153D63" w:themeColor="text2" w:themeTint="E6"/>
                 <w:lang w:val="en-GB"/>
               </w:rPr>
-              <w:t>(</w:t>
-            </w:r>
-            <w:proofErr w:type="gramEnd"/>
-            <w:r>
+              <w:t>()</w:t>
+            </w:r>
+          </w:p>
+          <w:p>
+            <w:pPr>
               <w:rPr>
                 <w:rFonts w:ascii="Calibri" w:hAnsi="Calibri" w:cs="Calibri"/>
                 <w:b/>
@@ -4969,11 +4787,8 @@
                 <w:color w:val="153D63" w:themeColor="text2" w:themeTint="E6"/>
                 <w:lang w:val="en-GB"/>
               </w:rPr>
-              <w:t>)</w:t>
-            </w:r>
-          </w:p>
-          <w:p>
-            <w:pPr>
+            </w:pPr>
+            <w:r>
               <w:rPr>
                 <w:rFonts w:ascii="Calibri" w:hAnsi="Calibri" w:cs="Calibri"/>
                 <w:b/>
@@ -4981,7 +4796,8 @@
                 <w:color w:val="153D63" w:themeColor="text2" w:themeTint="E6"/>
                 <w:lang w:val="en-GB"/>
               </w:rPr>
-            </w:pPr>
+              <w:tab/>
+            </w:r>
             <w:r>
               <w:rPr>
                 <w:rFonts w:ascii="Calibri" w:hAnsi="Calibri" w:cs="Calibri"/>
@@ -5002,6 +4818,7 @@
               </w:rPr>
               <w:tab/>
             </w:r>
+            <w:proofErr w:type="spellStart"/>
             <w:r>
               <w:rPr>
                 <w:rFonts w:ascii="Calibri" w:hAnsi="Calibri" w:cs="Calibri"/>
@@ -5010,9 +4827,9 @@
                 <w:color w:val="153D63" w:themeColor="text2" w:themeTint="E6"/>
                 <w:lang w:val="en-GB"/>
               </w:rPr>
-              <w:tab/>
-            </w:r>
-            <w:proofErr w:type="spellStart"/>
+              <w:t>val</w:t>
+            </w:r>
+            <w:proofErr w:type="spellEnd"/>
             <w:r>
               <w:rPr>
                 <w:rFonts w:ascii="Calibri" w:hAnsi="Calibri" w:cs="Calibri"/>
@@ -5021,9 +4838,9 @@
                 <w:color w:val="153D63" w:themeColor="text2" w:themeTint="E6"/>
                 <w:lang w:val="en-GB"/>
               </w:rPr>
-              <w:t>val</w:t>
-            </w:r>
-            <w:proofErr w:type="spellEnd"/>
+              <w:t xml:space="preserve"> </w:t>
+            </w:r>
+            <w:proofErr w:type="spellStart"/>
             <w:r>
               <w:rPr>
                 <w:rFonts w:ascii="Calibri" w:hAnsi="Calibri" w:cs="Calibri"/>
@@ -5032,9 +4849,9 @@
                 <w:color w:val="153D63" w:themeColor="text2" w:themeTint="E6"/>
                 <w:lang w:val="en-GB"/>
               </w:rPr>
-              <w:t xml:space="preserve"> </w:t>
-            </w:r>
-            <w:proofErr w:type="spellStart"/>
+              <w:t>HoldJsonString</w:t>
+            </w:r>
+            <w:proofErr w:type="spellEnd"/>
             <w:r>
               <w:rPr>
                 <w:rFonts w:ascii="Calibri" w:hAnsi="Calibri" w:cs="Calibri"/>
@@ -5043,9 +4860,9 @@
                 <w:color w:val="153D63" w:themeColor="text2" w:themeTint="E6"/>
                 <w:lang w:val="en-GB"/>
               </w:rPr>
-              <w:t>HoldJsonString</w:t>
-            </w:r>
-            <w:proofErr w:type="spellEnd"/>
+              <w:t xml:space="preserve"> = </w:t>
+            </w:r>
+            <w:proofErr w:type="spellStart"/>
             <w:r>
               <w:rPr>
                 <w:rFonts w:ascii="Calibri" w:hAnsi="Calibri" w:cs="Calibri"/>
@@ -5054,22 +4871,9 @@
                 <w:color w:val="153D63" w:themeColor="text2" w:themeTint="E6"/>
                 <w:lang w:val="en-GB"/>
               </w:rPr>
-              <w:t xml:space="preserve"> = </w:t>
-            </w:r>
-            <w:proofErr w:type="spellStart"/>
-            <w:proofErr w:type="gramStart"/>
-            <w:r>
-              <w:rPr>
-                <w:rFonts w:ascii="Calibri" w:hAnsi="Calibri" w:cs="Calibri"/>
-                <w:b/>
-                <w:bCs/>
-                <w:color w:val="153D63" w:themeColor="text2" w:themeTint="E6"/>
-                <w:lang w:val="en-GB"/>
-              </w:rPr>
               <w:t>hold.holdToJson</w:t>
             </w:r>
             <w:proofErr w:type="spellEnd"/>
-            <w:proofErr w:type="gramEnd"/>
             <w:r>
               <w:rPr>
                 <w:rFonts w:ascii="Calibri" w:hAnsi="Calibri" w:cs="Calibri"/>
@@ -5790,7 +5594,6 @@
               </w:rPr>
             </w:pPr>
             <w:proofErr w:type="spellStart"/>
-            <w:proofErr w:type="gramStart"/>
             <w:r>
               <w:rPr>
                 <w:rFonts w:ascii="Calibri" w:hAnsi="Calibri" w:cs="Calibri"/>
@@ -5815,7 +5618,6 @@
               <w:t>(</w:t>
             </w:r>
             <w:proofErr w:type="spellStart"/>
-            <w:proofErr w:type="gramEnd"/>
             <w:r>
               <w:rPr>
                 <w:rFonts w:ascii="Calibri" w:hAnsi="Calibri" w:cs="Calibri"/>
@@ -5990,7 +5792,6 @@
               </w:rPr>
             </w:pPr>
             <w:proofErr w:type="spellStart"/>
-            <w:proofErr w:type="gramStart"/>
             <w:r>
               <w:rPr>
                 <w:rFonts w:ascii="Calibri" w:hAnsi="Calibri" w:cs="Calibri"/>
@@ -6012,19 +5813,7 @@
                 <w:iCs/>
                 <w:color w:val="153D63" w:themeColor="text2" w:themeTint="E6"/>
               </w:rPr>
-              <w:t>(</w:t>
-            </w:r>
-            <w:proofErr w:type="gramEnd"/>
-            <w:r>
-              <w:rPr>
-                <w:rFonts w:ascii="Calibri" w:hAnsi="Calibri" w:cs="Calibri"/>
-                <w:b/>
-                <w:bCs/>
-                <w:i/>
-                <w:iCs/>
-                <w:color w:val="153D63" w:themeColor="text2" w:themeTint="E6"/>
-              </w:rPr>
-              <w:t>)</w:t>
+              <w:t>()</w:t>
             </w:r>
           </w:p>
         </w:tc>
@@ -6089,7 +5878,6 @@
               </w:rPr>
             </w:pPr>
             <w:proofErr w:type="spellStart"/>
-            <w:proofErr w:type="gramStart"/>
             <w:r>
               <w:rPr>
                 <w:rFonts w:ascii="Calibri" w:hAnsi="Calibri" w:cs="Calibri"/>
@@ -6111,19 +5899,7 @@
                 <w:iCs/>
                 <w:color w:val="153D63" w:themeColor="text2" w:themeTint="E6"/>
               </w:rPr>
-              <w:t>(</w:t>
-            </w:r>
-            <w:proofErr w:type="gramEnd"/>
-            <w:r>
-              <w:rPr>
-                <w:rFonts w:ascii="Calibri" w:hAnsi="Calibri" w:cs="Calibri"/>
-                <w:b/>
-                <w:bCs/>
-                <w:i/>
-                <w:iCs/>
-                <w:color w:val="153D63" w:themeColor="text2" w:themeTint="E6"/>
-              </w:rPr>
-              <w:t xml:space="preserve">Slot slot, </w:t>
+              <w:t xml:space="preserve">(Slot slot, </w:t>
             </w:r>
             <w:proofErr w:type="spellStart"/>
             <w:r>
@@ -6230,7 +6006,6 @@
               </w:rPr>
             </w:pPr>
             <w:proofErr w:type="spellStart"/>
-            <w:proofErr w:type="gramStart"/>
             <w:r>
               <w:rPr>
                 <w:rFonts w:ascii="Calibri" w:hAnsi="Calibri" w:cs="Calibri"/>
@@ -6254,7 +6029,6 @@
               </w:rPr>
               <w:t>(</w:t>
             </w:r>
-            <w:proofErr w:type="gramEnd"/>
             <w:r>
               <w:rPr>
                 <w:rFonts w:ascii="Calibri" w:hAnsi="Calibri" w:cs="Calibri"/>
@@ -6445,7 +6219,6 @@
               <w:t xml:space="preserve"> </w:t>
             </w:r>
             <w:proofErr w:type="spellStart"/>
-            <w:proofErr w:type="gramStart"/>
             <w:r>
               <w:rPr>
                 <w:rFonts w:ascii="Calibri" w:hAnsi="Calibri" w:cs="Calibri"/>
@@ -6467,19 +6240,7 @@
                 <w:iCs/>
                 <w:color w:val="153D63" w:themeColor="text2" w:themeTint="E6"/>
               </w:rPr>
-              <w:t>(</w:t>
-            </w:r>
-            <w:proofErr w:type="gramEnd"/>
-            <w:r>
-              <w:rPr>
-                <w:rFonts w:ascii="Calibri" w:hAnsi="Calibri" w:cs="Calibri"/>
-                <w:b/>
-                <w:bCs/>
-                <w:i/>
-                <w:iCs/>
-                <w:color w:val="153D63" w:themeColor="text2" w:themeTint="E6"/>
-              </w:rPr>
-              <w:t>)</w:t>
+              <w:t>()</w:t>
             </w:r>
           </w:p>
         </w:tc>
@@ -7582,7 +7343,6 @@
         <w:t xml:space="preserve">Il risultato dell’elaborazione viene propagato sotto forma di evento </w:t>
       </w:r>
       <w:proofErr w:type="spellStart"/>
-      <w:proofErr w:type="gramStart"/>
       <w:r>
         <w:rPr>
           <w:rFonts w:ascii="Calibri" w:hAnsi="Calibri" w:cs="Calibri"/>
@@ -7596,15 +7356,7 @@
           <w:rFonts w:ascii="Calibri" w:hAnsi="Calibri" w:cs="Calibri"/>
           <w:color w:val="000000" w:themeColor="text1"/>
         </w:rPr>
-        <w:t>(</w:t>
-      </w:r>
-      <w:proofErr w:type="gramEnd"/>
-      <w:r>
-        <w:rPr>
-          <w:rFonts w:ascii="Calibri" w:hAnsi="Calibri" w:cs="Calibri"/>
-          <w:color w:val="000000" w:themeColor="text1"/>
-        </w:rPr>
-        <w:t>Update) a tutti gli attori interni, così da mantenere aggiornata la simulazione della GUI.</w:t>
+        <w:t>(Update) a tutti gli attori interni, così da mantenere aggiornata la simulazione della GUI.</w:t>
       </w:r>
       <w:r>
         <w:rPr>
@@ -7747,7 +7499,6 @@
         <w:t xml:space="preserve"> rappresenta un utente che, a intervalli regolari, genera richieste di carico (</w:t>
       </w:r>
       <w:proofErr w:type="spellStart"/>
-      <w:proofErr w:type="gramStart"/>
       <w:r>
         <w:rPr>
           <w:rFonts w:ascii="Calibri" w:hAnsi="Calibri" w:cs="Calibri"/>
@@ -7761,15 +7512,7 @@
           <w:rFonts w:ascii="Calibri" w:hAnsi="Calibri" w:cs="Calibri"/>
           <w:color w:val="000000" w:themeColor="text1"/>
         </w:rPr>
-        <w:t>(</w:t>
-      </w:r>
-      <w:proofErr w:type="gramEnd"/>
-      <w:r>
-        <w:rPr>
-          <w:rFonts w:ascii="Calibri" w:hAnsi="Calibri" w:cs="Calibri"/>
-          <w:color w:val="000000" w:themeColor="text1"/>
-        </w:rPr>
-        <w:t>PID)).</w:t>
+        <w:t>(PID)).</w:t>
       </w:r>
     </w:p>
     <w:p>
@@ -7823,7 +7566,6 @@
         <w:t xml:space="preserve"> di cargoservice tramite </w:t>
       </w:r>
       <w:proofErr w:type="spellStart"/>
-      <w:proofErr w:type="gramStart"/>
       <w:r>
         <w:rPr>
           <w:rFonts w:ascii="Calibri" w:hAnsi="Calibri" w:cs="Calibri"/>
@@ -7837,15 +7579,7 @@
           <w:rFonts w:ascii="Calibri" w:hAnsi="Calibri" w:cs="Calibri"/>
           <w:color w:val="000000" w:themeColor="text1"/>
         </w:rPr>
-        <w:t>(</w:t>
-      </w:r>
-      <w:proofErr w:type="gramEnd"/>
-      <w:r>
-        <w:rPr>
-          <w:rFonts w:ascii="Calibri" w:hAnsi="Calibri" w:cs="Calibri"/>
-          <w:color w:val="000000" w:themeColor="text1"/>
-        </w:rPr>
-        <w:t>PID).</w:t>
+        <w:t>(PID).</w:t>
       </w:r>
     </w:p>
     <w:p>
@@ -7886,7 +7620,6 @@
         <w:t xml:space="preserve">cargoservice risponde immediatamente con </w:t>
       </w:r>
       <w:proofErr w:type="spellStart"/>
-      <w:proofErr w:type="gramStart"/>
       <w:r>
         <w:rPr>
           <w:rFonts w:ascii="Calibri" w:hAnsi="Calibri" w:cs="Calibri"/>
@@ -7903,7 +7636,6 @@
         <w:t>(</w:t>
       </w:r>
       <w:proofErr w:type="spellStart"/>
-      <w:proofErr w:type="gramEnd"/>
       <w:r>
         <w:rPr>
           <w:rFonts w:ascii="Calibri" w:hAnsi="Calibri" w:cs="Calibri"/>
@@ -8085,10 +7817,151 @@
           <w:sz w:val="28"/>
           <w:szCs w:val="28"/>
         </w:rPr>
-        <w:t xml:space="preserve">a </w:t>
-      </w:r>
-      <w:proofErr w:type="gramStart"/>
-      <w:r>
+        <w:t xml:space="preserve">a WebGUI(Hold): </w:t>
+      </w:r>
+    </w:p>
+    <w:p>
+      <w:pPr>
+        <w:rPr>
+          <w:rFonts w:ascii="Calibri" w:hAnsi="Calibri" w:cs="Calibri"/>
+          <w:color w:val="000000" w:themeColor="text1"/>
+        </w:rPr>
+      </w:pPr>
+      <w:r>
+        <w:rPr>
+          <w:rFonts w:ascii="Calibri" w:hAnsi="Calibri" w:cs="Calibri"/>
+          <w:color w:val="000000" w:themeColor="text1"/>
+        </w:rPr>
+        <w:t xml:space="preserve">è il componente responsabile della presentazione dello stato della stiva (hold), che include il monitoraggio degli slot e del peso totale trasportato. In precedenza, un attore </w:t>
+      </w:r>
+      <w:proofErr w:type="spellStart"/>
+      <w:r>
+        <w:rPr>
+          <w:rFonts w:ascii="Calibri" w:hAnsi="Calibri" w:cs="Calibri"/>
+          <w:color w:val="000000" w:themeColor="text1"/>
+        </w:rPr>
+        <w:t>webgui_mock</w:t>
+      </w:r>
+      <w:proofErr w:type="spellEnd"/>
+      <w:r>
+        <w:rPr>
+          <w:rFonts w:ascii="Calibri" w:hAnsi="Calibri" w:cs="Calibri"/>
+          <w:color w:val="000000" w:themeColor="text1"/>
+        </w:rPr>
+        <w:t xml:space="preserve"> era utilizzato per emulare questa funzionalità, con </w:t>
+      </w:r>
+      <w:r>
+        <w:rPr>
+          <w:rFonts w:ascii="Calibri" w:hAnsi="Calibri" w:cs="Calibri"/>
+          <w:b/>
+          <w:bCs/>
+          <w:color w:val="153D63" w:themeColor="text2" w:themeTint="E6"/>
+        </w:rPr>
+        <w:t>cargoservice</w:t>
+      </w:r>
+      <w:r>
+        <w:rPr>
+          <w:rFonts w:ascii="Calibri" w:hAnsi="Calibri" w:cs="Calibri"/>
+          <w:color w:val="000000" w:themeColor="text1"/>
+        </w:rPr>
+        <w:t xml:space="preserve"> responsabile della comunicazione. Dopo il refactoring, si è deciso che gli aggiornamenti arrivino direttamente dall’attore </w:t>
+      </w:r>
+      <w:r>
+        <w:rPr>
+          <w:rFonts w:ascii="Calibri" w:hAnsi="Calibri" w:cs="Calibri"/>
+          <w:b/>
+          <w:bCs/>
+          <w:color w:val="153D63" w:themeColor="text2" w:themeTint="E6"/>
+        </w:rPr>
+        <w:t>Hold</w:t>
+      </w:r>
+      <w:r>
+        <w:rPr>
+          <w:rFonts w:ascii="Calibri" w:hAnsi="Calibri" w:cs="Calibri"/>
+          <w:color w:val="000000" w:themeColor="text1"/>
+        </w:rPr>
+        <w:t xml:space="preserve"> descritto prima. </w:t>
+      </w:r>
+    </w:p>
+    <w:p>
+      <w:pPr>
+        <w:rPr>
+          <w:rFonts w:ascii="Calibri" w:hAnsi="Calibri" w:cs="Calibri"/>
+          <w:color w:val="000000" w:themeColor="text1"/>
+        </w:rPr>
+      </w:pPr>
+      <w:r>
+        <w:rPr>
+          <w:rFonts w:ascii="Calibri" w:hAnsi="Calibri" w:cs="Calibri"/>
+          <w:color w:val="000000" w:themeColor="text1"/>
+        </w:rPr>
+        <w:t xml:space="preserve">La </w:t>
+      </w:r>
+      <w:proofErr w:type="spellStart"/>
+      <w:r>
+        <w:rPr>
+          <w:rFonts w:ascii="Calibri" w:hAnsi="Calibri" w:cs="Calibri"/>
+          <w:color w:val="000000" w:themeColor="text1"/>
+        </w:rPr>
+        <w:t>WebGui</w:t>
+      </w:r>
+      <w:proofErr w:type="spellEnd"/>
+      <w:r>
+        <w:rPr>
+          <w:rFonts w:ascii="Calibri" w:hAnsi="Calibri" w:cs="Calibri"/>
+          <w:color w:val="000000" w:themeColor="text1"/>
+        </w:rPr>
+        <w:t xml:space="preserve"> funziona come segue:</w:t>
+      </w:r>
+    </w:p>
+    <w:p>
+      <w:pPr>
+        <w:rPr>
+          <w:rFonts w:ascii="Calibri" w:hAnsi="Calibri" w:cs="Calibri"/>
+          <w:color w:val="000000" w:themeColor="text1"/>
+        </w:rPr>
+      </w:pPr>
+      <w:r>
+        <w:rPr>
+          <w:rFonts w:ascii="Calibri" w:hAnsi="Calibri" w:cs="Calibri"/>
+          <w:color w:val="000000" w:themeColor="text1"/>
+        </w:rPr>
+        <w:t xml:space="preserve">Possiamo considerarlo un sistema </w:t>
+      </w:r>
+      <w:r>
+        <w:rPr>
+          <w:rFonts w:ascii="Calibri" w:hAnsi="Calibri" w:cs="Calibri"/>
+          <w:b/>
+          <w:bCs/>
+          <w:color w:val="153D63" w:themeColor="text2" w:themeTint="E6"/>
+        </w:rPr>
+        <w:t>passivo</w:t>
+      </w:r>
+      <w:r>
+        <w:rPr>
+          <w:rFonts w:ascii="Calibri" w:hAnsi="Calibri" w:cs="Calibri"/>
+          <w:color w:val="000000" w:themeColor="text1"/>
+        </w:rPr>
+        <w:t>, dato che riceve soltanto informazioni.</w:t>
+      </w:r>
+    </w:p>
+    <w:p>
+      <w:pPr>
+        <w:rPr>
+          <w:rFonts w:ascii="Calibri" w:hAnsi="Calibri" w:cs="Calibri"/>
+          <w:color w:val="000000" w:themeColor="text1"/>
+        </w:rPr>
+      </w:pPr>
+      <w:r>
+        <w:rPr>
+          <w:rFonts w:ascii="Calibri" w:hAnsi="Calibri" w:cs="Calibri"/>
+          <w:color w:val="000000" w:themeColor="text1"/>
+        </w:rPr>
+        <w:t>L’interfaccia deve essere user-friendly ed intuitiva, deve quindi mostrare gli slot in un modo che renda facilmente comprensibile all’utente se sono occupati oppure no.</w:t>
+      </w:r>
+    </w:p>
+    <w:p>
+      <w:pPr>
         <w:rPr>
           <w:rFonts w:ascii="Calibri" w:hAnsi="Calibri" w:cs="Calibri"/>
           <w:b/>
@@ -8097,9 +7970,7 @@
           <w:sz w:val="28"/>
           <w:szCs w:val="28"/>
         </w:rPr>
-        <w:t>WebGUI(</w:t>
-      </w:r>
-      <w:proofErr w:type="gramEnd"/>
+      </w:pPr>
       <w:r>
         <w:rPr>
           <w:rFonts w:ascii="Calibri" w:hAnsi="Calibri" w:cs="Calibri"/>
@@ -8109,185 +7980,9 @@
           <w:sz w:val="28"/>
           <w:szCs w:val="28"/>
         </w:rPr>
-        <w:t xml:space="preserve">Hold): </w:t>
-      </w:r>
-    </w:p>
-    <w:p>
-      <w:pPr>
-        <w:rPr>
-          <w:rFonts w:ascii="Calibri" w:hAnsi="Calibri" w:cs="Calibri"/>
-          <w:color w:val="000000" w:themeColor="text1"/>
-        </w:rPr>
-      </w:pPr>
-      <w:r>
-        <w:rPr>
-          <w:rFonts w:ascii="Calibri" w:hAnsi="Calibri" w:cs="Calibri"/>
-          <w:color w:val="000000" w:themeColor="text1"/>
-        </w:rPr>
-        <w:t xml:space="preserve">è il componente responsabile della presentazione dello stato della stiva (hold), che include il monitoraggio degli slot e del peso totale trasportato. In precedenza, un attore </w:t>
+        <w:t>La WebGUI(</w:t>
       </w:r>
       <w:proofErr w:type="spellStart"/>
-      <w:r>
-        <w:rPr>
-          <w:rFonts w:ascii="Calibri" w:hAnsi="Calibri" w:cs="Calibri"/>
-          <w:color w:val="000000" w:themeColor="text1"/>
-        </w:rPr>
-        <w:t>webgui_mock</w:t>
-      </w:r>
-      <w:proofErr w:type="spellEnd"/>
-      <w:r>
-        <w:rPr>
-          <w:rFonts w:ascii="Calibri" w:hAnsi="Calibri" w:cs="Calibri"/>
-          <w:color w:val="000000" w:themeColor="text1"/>
-        </w:rPr>
-        <w:t xml:space="preserve"> era utilizzato per emulare questa funzionalità, con </w:t>
-      </w:r>
-      <w:r>
-        <w:rPr>
-          <w:rFonts w:ascii="Calibri" w:hAnsi="Calibri" w:cs="Calibri"/>
-          <w:b/>
-          <w:bCs/>
-          <w:color w:val="153D63" w:themeColor="text2" w:themeTint="E6"/>
-        </w:rPr>
-        <w:t>cargoservice</w:t>
-      </w:r>
-      <w:r>
-        <w:rPr>
-          <w:rFonts w:ascii="Calibri" w:hAnsi="Calibri" w:cs="Calibri"/>
-          <w:color w:val="000000" w:themeColor="text1"/>
-        </w:rPr>
-        <w:t xml:space="preserve"> responsabile della comunicazione. Dopo il refactoring, si è deciso che gli aggiornamenti arrivino direttamente dall’attore </w:t>
-      </w:r>
-      <w:r>
-        <w:rPr>
-          <w:rFonts w:ascii="Calibri" w:hAnsi="Calibri" w:cs="Calibri"/>
-          <w:b/>
-          <w:bCs/>
-          <w:color w:val="153D63" w:themeColor="text2" w:themeTint="E6"/>
-        </w:rPr>
-        <w:t>Hold</w:t>
-      </w:r>
-      <w:r>
-        <w:rPr>
-          <w:rFonts w:ascii="Calibri" w:hAnsi="Calibri" w:cs="Calibri"/>
-          <w:color w:val="000000" w:themeColor="text1"/>
-        </w:rPr>
-        <w:t xml:space="preserve"> descritto prima. </w:t>
-      </w:r>
-    </w:p>
-    <w:p>
-      <w:pPr>
-        <w:rPr>
-          <w:rFonts w:ascii="Calibri" w:hAnsi="Calibri" w:cs="Calibri"/>
-          <w:color w:val="000000" w:themeColor="text1"/>
-        </w:rPr>
-      </w:pPr>
-      <w:r>
-        <w:rPr>
-          <w:rFonts w:ascii="Calibri" w:hAnsi="Calibri" w:cs="Calibri"/>
-          <w:color w:val="000000" w:themeColor="text1"/>
-        </w:rPr>
-        <w:t xml:space="preserve">La </w:t>
-      </w:r>
-      <w:proofErr w:type="spellStart"/>
-      <w:r>
-        <w:rPr>
-          <w:rFonts w:ascii="Calibri" w:hAnsi="Calibri" w:cs="Calibri"/>
-          <w:color w:val="000000" w:themeColor="text1"/>
-        </w:rPr>
-        <w:t>WebGui</w:t>
-      </w:r>
-      <w:proofErr w:type="spellEnd"/>
-      <w:r>
-        <w:rPr>
-          <w:rFonts w:ascii="Calibri" w:hAnsi="Calibri" w:cs="Calibri"/>
-          <w:color w:val="000000" w:themeColor="text1"/>
-        </w:rPr>
-        <w:t xml:space="preserve"> funziona come segue:</w:t>
-      </w:r>
-    </w:p>
-    <w:p>
-      <w:pPr>
-        <w:rPr>
-          <w:rFonts w:ascii="Calibri" w:hAnsi="Calibri" w:cs="Calibri"/>
-          <w:color w:val="000000" w:themeColor="text1"/>
-        </w:rPr>
-      </w:pPr>
-      <w:r>
-        <w:rPr>
-          <w:rFonts w:ascii="Calibri" w:hAnsi="Calibri" w:cs="Calibri"/>
-          <w:color w:val="000000" w:themeColor="text1"/>
-        </w:rPr>
-        <w:t xml:space="preserve">Possiamo considerarlo un sistema </w:t>
-      </w:r>
-      <w:r>
-        <w:rPr>
-          <w:rFonts w:ascii="Calibri" w:hAnsi="Calibri" w:cs="Calibri"/>
-          <w:b/>
-          <w:bCs/>
-          <w:color w:val="153D63" w:themeColor="text2" w:themeTint="E6"/>
-        </w:rPr>
-        <w:t>passivo</w:t>
-      </w:r>
-      <w:r>
-        <w:rPr>
-          <w:rFonts w:ascii="Calibri" w:hAnsi="Calibri" w:cs="Calibri"/>
-          <w:color w:val="000000" w:themeColor="text1"/>
-        </w:rPr>
-        <w:t>, dato che riceve soltanto informazioni.</w:t>
-      </w:r>
-    </w:p>
-    <w:p>
-      <w:pPr>
-        <w:rPr>
-          <w:rFonts w:ascii="Calibri" w:hAnsi="Calibri" w:cs="Calibri"/>
-          <w:color w:val="000000" w:themeColor="text1"/>
-        </w:rPr>
-      </w:pPr>
-      <w:r>
-        <w:rPr>
-          <w:rFonts w:ascii="Calibri" w:hAnsi="Calibri" w:cs="Calibri"/>
-          <w:color w:val="000000" w:themeColor="text1"/>
-        </w:rPr>
-        <w:t>L’interfaccia deve essere user-friendly ed intuitiva, deve quindi mostrare gli slot in un modo che renda facilmente comprensibile all’utente se sono occupati oppure no.</w:t>
-      </w:r>
-    </w:p>
-    <w:p>
-      <w:pPr>
-        <w:rPr>
-          <w:rFonts w:ascii="Calibri" w:hAnsi="Calibri" w:cs="Calibri"/>
-          <w:b/>
-          <w:bCs/>
-          <w:color w:val="153D63" w:themeColor="text2" w:themeTint="E6"/>
-          <w:sz w:val="28"/>
-          <w:szCs w:val="28"/>
-        </w:rPr>
-      </w:pPr>
-      <w:r>
-        <w:rPr>
-          <w:rFonts w:ascii="Calibri" w:hAnsi="Calibri" w:cs="Calibri"/>
-          <w:b/>
-          <w:bCs/>
-          <w:color w:val="153D63" w:themeColor="text2" w:themeTint="E6"/>
-          <w:sz w:val="28"/>
-          <w:szCs w:val="28"/>
-        </w:rPr>
-        <w:t xml:space="preserve">La </w:t>
-      </w:r>
-      <w:proofErr w:type="gramStart"/>
-      <w:r>
-        <w:rPr>
-          <w:rFonts w:ascii="Calibri" w:hAnsi="Calibri" w:cs="Calibri"/>
-          <w:b/>
-          <w:bCs/>
-          <w:color w:val="153D63" w:themeColor="text2" w:themeTint="E6"/>
-          <w:sz w:val="28"/>
-          <w:szCs w:val="28"/>
-        </w:rPr>
-        <w:t>WebGUI(</w:t>
-      </w:r>
-      <w:proofErr w:type="spellStart"/>
-      <w:proofErr w:type="gramEnd"/>
       <w:r>
         <w:rPr>
           <w:rFonts w:ascii="Calibri" w:hAnsi="Calibri" w:cs="Calibri"/>
@@ -9598,7 +9293,6 @@
         <w:t xml:space="preserve">r.java fornisce un metodo </w:t>
       </w:r>
       <w:proofErr w:type="spellStart"/>
-      <w:proofErr w:type="gramStart"/>
       <w:r>
         <w:rPr>
           <w:rFonts w:ascii="Calibri" w:hAnsi="Calibri" w:cs="Calibri"/>
@@ -9619,7 +9313,6 @@
         <w:t>(</w:t>
       </w:r>
       <w:proofErr w:type="spellStart"/>
-      <w:proofErr w:type="gramEnd"/>
       <w:r>
         <w:rPr>
           <w:rFonts w:ascii="Calibri" w:hAnsi="Calibri" w:cs="Calibri"/>
@@ -11084,6 +10777,160 @@
           <w:bCs/>
           <w:color w:val="153D63" w:themeColor="text2" w:themeTint="E6"/>
         </w:rPr>
+        <w:t xml:space="preserve">cargoservice e </w:t>
+      </w:r>
+      <w:proofErr w:type="spellStart"/>
+      <w:r>
+        <w:rPr>
+          <w:rFonts w:ascii="Calibri" w:hAnsi="Calibri" w:cs="Calibri"/>
+          <w:b/>
+          <w:bCs/>
+          <w:color w:val="153D63" w:themeColor="text2" w:themeTint="E6"/>
+        </w:rPr>
+        <w:t>webgui</w:t>
+      </w:r>
+      <w:proofErr w:type="spellEnd"/>
+      <w:r>
+        <w:rPr>
+          <w:rFonts w:ascii="Calibri" w:hAnsi="Calibri" w:cs="Calibri"/>
+          <w:b/>
+          <w:bCs/>
+          <w:color w:val="153D63" w:themeColor="text2" w:themeTint="E6"/>
+        </w:rPr>
+        <w:t xml:space="preserve">: </w:t>
+      </w:r>
+    </w:p>
+    <w:p>
+      <w:pPr>
+        <w:rPr>
+          <w:rFonts w:ascii="Calibri" w:hAnsi="Calibri" w:cs="Calibri"/>
+          <w:color w:val="000000" w:themeColor="text1"/>
+        </w:rPr>
+      </w:pPr>
+      <w:r>
+        <w:rPr>
+          <w:rFonts w:ascii="Calibri" w:hAnsi="Calibri" w:cs="Calibri"/>
+          <w:color w:val="000000" w:themeColor="text1"/>
+        </w:rPr>
+        <w:t>questi</w:t>
+      </w:r>
+      <w:r>
+        <w:rPr>
+          <w:rFonts w:ascii="Calibri" w:hAnsi="Calibri" w:cs="Calibri"/>
+          <w:color w:val="000000" w:themeColor="text1"/>
+        </w:rPr>
+        <w:t xml:space="preserve"> </w:t>
+      </w:r>
+      <w:r>
+        <w:rPr>
+          <w:rFonts w:ascii="Calibri" w:hAnsi="Calibri" w:cs="Calibri"/>
+          <w:color w:val="000000" w:themeColor="text1"/>
+        </w:rPr>
+        <w:t xml:space="preserve">due servizi sono stati entrambi </w:t>
+      </w:r>
+      <w:proofErr w:type="spellStart"/>
+      <w:r>
+        <w:rPr>
+          <w:rFonts w:ascii="Calibri" w:hAnsi="Calibri" w:cs="Calibri"/>
+          <w:color w:val="000000" w:themeColor="text1"/>
+        </w:rPr>
+        <w:t>dockerizzati</w:t>
+      </w:r>
+      <w:proofErr w:type="spellEnd"/>
+      <w:r>
+        <w:rPr>
+          <w:rFonts w:ascii="Calibri" w:hAnsi="Calibri" w:cs="Calibri"/>
+          <w:color w:val="000000" w:themeColor="text1"/>
+        </w:rPr>
+        <w:t xml:space="preserve"> per renderli più fruibili su più piattaforme.</w:t>
+      </w:r>
+    </w:p>
+    <w:p>
+      <w:pPr>
+        <w:rPr>
+          <w:rFonts w:ascii="Calibri" w:hAnsi="Calibri" w:cs="Calibri"/>
+          <w:color w:val="000000" w:themeColor="text1"/>
+        </w:rPr>
+      </w:pPr>
+      <w:r>
+        <w:rPr>
+          <w:rFonts w:ascii="Calibri" w:hAnsi="Calibri" w:cs="Calibri"/>
+          <w:color w:val="000000" w:themeColor="text1"/>
+        </w:rPr>
+        <w:t>Si presenta quindi la seguente guida per il loro funzionamento:</w:t>
+      </w:r>
+    </w:p>
+    <w:p>
+      <w:pPr>
+        <w:pStyle w:val="Paragrafoelenco"/>
+        <w:numPr>
+          <w:ilvl w:val="0"/>
+          <w:numId w:val="23"/>
+        </w:numPr>
+        <w:rPr>
+          <w:rFonts w:ascii="Calibri" w:hAnsi="Calibri" w:cs="Calibri"/>
+          <w:color w:val="000000" w:themeColor="text1"/>
+        </w:rPr>
+      </w:pPr>
+      <w:r>
+        <w:rPr>
+          <w:rFonts w:ascii="Calibri" w:hAnsi="Calibri" w:cs="Calibri"/>
+          <w:color w:val="000000" w:themeColor="text1"/>
+        </w:rPr>
+        <w:t xml:space="preserve">fare il download del progetto dalla repository </w:t>
+      </w:r>
+      <w:proofErr w:type="spellStart"/>
+      <w:r>
+        <w:rPr>
+          <w:rFonts w:ascii="Calibri" w:hAnsi="Calibri" w:cs="Calibri"/>
+          <w:color w:val="000000" w:themeColor="text1"/>
+        </w:rPr>
+        <w:t>git</w:t>
+      </w:r>
+      <w:proofErr w:type="spellEnd"/>
+      <w:r>
+        <w:rPr>
+          <w:rFonts w:ascii="Calibri" w:hAnsi="Calibri" w:cs="Calibri"/>
+          <w:color w:val="000000" w:themeColor="text1"/>
+        </w:rPr>
+        <w:t xml:space="preserve">: </w:t>
+      </w:r>
+      <w:r>
+        <w:rPr>
+          <w:rFonts w:ascii="Calibri" w:hAnsi="Calibri" w:cs="Calibri"/>
+          <w:b/>
+          <w:bCs/>
+          <w:color w:val="0E2841" w:themeColor="text2"/>
+        </w:rPr>
+        <w:t>https://github.com/SvevaNullBologna/CargoService.git</w:t>
+      </w:r>
+      <w:r>
+        <w:rPr>
+          <w:rFonts w:ascii="Calibri" w:hAnsi="Calibri" w:cs="Calibri"/>
+          <w:b/>
+          <w:bCs/>
+          <w:color w:val="0E2841" w:themeColor="text2"/>
+        </w:rPr>
+        <w:br/>
+      </w:r>
+    </w:p>
+    <w:p>
+      <w:pPr>
+        <w:rPr>
+          <w:rFonts w:ascii="Calibri" w:hAnsi="Calibri" w:cs="Calibri"/>
+          <w:b/>
+          <w:bCs/>
+          <w:color w:val="153D63" w:themeColor="text2" w:themeTint="E6"/>
+        </w:rPr>
+      </w:pPr>
+      <w:r>
+        <w:rPr>
+          <w:rFonts w:ascii="Calibri" w:hAnsi="Calibri" w:cs="Calibri"/>
+          <w:b/>
+          <w:bCs/>
+          <w:color w:val="153D63" w:themeColor="text2" w:themeTint="E6"/>
+        </w:rPr>
+        <w:lastRenderedPageBreak/>
         <w:t>sonarservice:</w:t>
       </w:r>
     </w:p>
@@ -11101,13 +10948,41 @@
         </w:rPr>
         <w:t xml:space="preserve">sonarservice è l’unico servizio non </w:t>
       </w:r>
+      <w:r>
+        <w:rPr>
+          <w:rFonts w:ascii="Calibri" w:hAnsi="Calibri" w:cs="Calibri"/>
+          <w:color w:val="000000" w:themeColor="text1"/>
+        </w:rPr>
+        <w:t>posto su container Docker</w:t>
+      </w:r>
+      <w:r>
+        <w:rPr>
+          <w:rFonts w:ascii="Calibri" w:hAnsi="Calibri" w:cs="Calibri"/>
+          <w:color w:val="000000" w:themeColor="text1"/>
+        </w:rPr>
+        <w:t xml:space="preserve">, poiché </w:t>
+      </w:r>
+      <w:r>
+        <w:rPr>
+          <w:rFonts w:ascii="Calibri" w:hAnsi="Calibri" w:cs="Calibri"/>
+          <w:color w:val="000000" w:themeColor="text1"/>
+        </w:rPr>
+        <w:t xml:space="preserve">è ideato per funzionare direttamente </w:t>
+      </w:r>
+      <w:r>
+        <w:rPr>
+          <w:rFonts w:ascii="Calibri" w:hAnsi="Calibri" w:cs="Calibri"/>
+          <w:color w:val="000000" w:themeColor="text1"/>
+        </w:rPr>
+        <w:t xml:space="preserve">sul dispositivo </w:t>
+      </w:r>
       <w:proofErr w:type="spellStart"/>
       <w:r>
         <w:rPr>
           <w:rFonts w:ascii="Calibri" w:hAnsi="Calibri" w:cs="Calibri"/>
           <w:color w:val="000000" w:themeColor="text1"/>
         </w:rPr>
-        <w:t>dockerizzato</w:t>
+        <w:t>raspberry</w:t>
       </w:r>
       <w:proofErr w:type="spellEnd"/>
       <w:r>
@@ -11115,7 +10990,37 @@
           <w:rFonts w:ascii="Calibri" w:hAnsi="Calibri" w:cs="Calibri"/>
           <w:color w:val="000000" w:themeColor="text1"/>
         </w:rPr>
-        <w:t xml:space="preserve">, poiché si trova sul dispositivo </w:t>
+        <w:t xml:space="preserve">. </w:t>
+      </w:r>
+    </w:p>
+    <w:p>
+      <w:pPr>
+        <w:rPr>
+          <w:rFonts w:ascii="Calibri" w:hAnsi="Calibri" w:cs="Calibri"/>
+          <w:color w:val="000000" w:themeColor="text1"/>
+        </w:rPr>
+      </w:pPr>
+      <w:r>
+        <w:rPr>
+          <w:rFonts w:ascii="Calibri" w:hAnsi="Calibri" w:cs="Calibri"/>
+          <w:color w:val="000000" w:themeColor="text1"/>
+        </w:rPr>
+        <w:t>Per poter utilizzare il servizio, è consigliato seguire questa guida:</w:t>
+      </w:r>
+    </w:p>
+    <w:p>
+      <w:pPr>
+        <w:rPr>
+          <w:rFonts w:ascii="Calibri" w:hAnsi="Calibri" w:cs="Calibri"/>
+          <w:color w:val="000000" w:themeColor="text1"/>
+        </w:rPr>
+      </w:pPr>
+      <w:r>
+        <w:rPr>
+          <w:rFonts w:ascii="Calibri" w:hAnsi="Calibri" w:cs="Calibri"/>
+          <w:color w:val="000000" w:themeColor="text1"/>
+        </w:rPr>
+        <w:t xml:space="preserve">0)fare il download del progetto dalla repository </w:t>
       </w:r>
       <w:proofErr w:type="spellStart"/>
       <w:r>
@@ -11123,6 +11028,234 @@
           <w:rFonts w:ascii="Calibri" w:hAnsi="Calibri" w:cs="Calibri"/>
           <w:color w:val="000000" w:themeColor="text1"/>
         </w:rPr>
+        <w:t>git</w:t>
+      </w:r>
+      <w:proofErr w:type="spellEnd"/>
+      <w:r>
+        <w:rPr>
+          <w:rFonts w:ascii="Calibri" w:hAnsi="Calibri" w:cs="Calibri"/>
+          <w:color w:val="000000" w:themeColor="text1"/>
+        </w:rPr>
+        <w:t xml:space="preserve">: </w:t>
+      </w:r>
+      <w:r>
+        <w:rPr>
+          <w:rFonts w:ascii="Calibri" w:hAnsi="Calibri" w:cs="Calibri"/>
+          <w:b/>
+          <w:bCs/>
+          <w:color w:val="0E2841" w:themeColor="text2"/>
+        </w:rPr>
+        <w:t>https://github.com/SvevaNullBologna/CargoService.git</w:t>
+      </w:r>
+      <w:r>
+        <w:rPr>
+          <w:rFonts w:ascii="Calibri" w:hAnsi="Calibri" w:cs="Calibri"/>
+          <w:b/>
+          <w:bCs/>
+          <w:color w:val="0E2841" w:themeColor="text2"/>
+        </w:rPr>
+        <w:br/>
+      </w:r>
+      <w:r>
+        <w:rPr>
+          <w:rFonts w:ascii="Calibri" w:hAnsi="Calibri" w:cs="Calibri"/>
+          <w:color w:val="000000" w:themeColor="text1"/>
+        </w:rPr>
+        <w:t>1)</w:t>
+      </w:r>
+      <w:r>
+        <w:rPr>
+          <w:rFonts w:ascii="Calibri" w:hAnsi="Calibri" w:cs="Calibri"/>
+          <w:color w:val="000000" w:themeColor="text1"/>
+        </w:rPr>
+        <w:t xml:space="preserve"> aprire il progetto</w:t>
+      </w:r>
+      <w:r>
+        <w:rPr>
+          <w:rFonts w:ascii="Calibri" w:hAnsi="Calibri" w:cs="Calibri"/>
+          <w:color w:val="000000" w:themeColor="text1"/>
+        </w:rPr>
+        <w:t xml:space="preserve"> sonarservice nella cartella </w:t>
+      </w:r>
+      <w:r>
+        <w:rPr>
+          <w:rFonts w:ascii="Calibri" w:hAnsi="Calibri" w:cs="Calibri"/>
+          <w:b/>
+          <w:bCs/>
+          <w:color w:val="0E2841" w:themeColor="text2"/>
+        </w:rPr>
+        <w:t>sprint3/</w:t>
+      </w:r>
+      <w:proofErr w:type="spellStart"/>
+      <w:r>
+        <w:rPr>
+          <w:rFonts w:ascii="Calibri" w:hAnsi="Calibri" w:cs="Calibri"/>
+          <w:b/>
+          <w:bCs/>
+          <w:color w:val="0E2841" w:themeColor="text2"/>
+        </w:rPr>
+        <w:t>sonarserviceforraspberry</w:t>
+      </w:r>
+      <w:proofErr w:type="spellEnd"/>
+      <w:r>
+        <w:rPr>
+          <w:rFonts w:ascii="Calibri" w:hAnsi="Calibri" w:cs="Calibri"/>
+          <w:color w:val="0E2841" w:themeColor="text2"/>
+        </w:rPr>
+        <w:t xml:space="preserve"> </w:t>
+      </w:r>
+      <w:r>
+        <w:rPr>
+          <w:rFonts w:ascii="Calibri" w:hAnsi="Calibri" w:cs="Calibri"/>
+          <w:color w:val="000000" w:themeColor="text1"/>
+        </w:rPr>
+        <w:t>su Eclipse</w:t>
+      </w:r>
+    </w:p>
+    <w:p>
+      <w:pPr>
+        <w:rPr>
+          <w:rFonts w:ascii="Calibri" w:hAnsi="Calibri" w:cs="Calibri"/>
+          <w:color w:val="000000" w:themeColor="text1"/>
+        </w:rPr>
+      </w:pPr>
+      <w:r>
+        <w:rPr>
+          <w:rFonts w:ascii="Calibri" w:hAnsi="Calibri" w:cs="Calibri"/>
+          <w:color w:val="000000" w:themeColor="text1"/>
+        </w:rPr>
+        <w:t xml:space="preserve">2) dopo aver fatto click sul nome del progetto sul package </w:t>
+      </w:r>
+      <w:proofErr w:type="spellStart"/>
+      <w:r>
+        <w:rPr>
+          <w:rFonts w:ascii="Calibri" w:hAnsi="Calibri" w:cs="Calibri"/>
+          <w:color w:val="000000" w:themeColor="text1"/>
+        </w:rPr>
+        <w:t>explorer</w:t>
+      </w:r>
+      <w:proofErr w:type="spellEnd"/>
+      <w:r>
+        <w:rPr>
+          <w:rFonts w:ascii="Calibri" w:hAnsi="Calibri" w:cs="Calibri"/>
+          <w:color w:val="000000" w:themeColor="text1"/>
+        </w:rPr>
+        <w:t xml:space="preserve">, pigiare i tasti </w:t>
+      </w:r>
+      <w:proofErr w:type="spellStart"/>
+      <w:r>
+        <w:rPr>
+          <w:rFonts w:ascii="Calibri" w:hAnsi="Calibri" w:cs="Calibri"/>
+          <w:color w:val="000000" w:themeColor="text1"/>
+        </w:rPr>
+        <w:t>ctrl</w:t>
+      </w:r>
+      <w:proofErr w:type="spellEnd"/>
+      <w:r>
+        <w:rPr>
+          <w:rFonts w:ascii="Calibri" w:hAnsi="Calibri" w:cs="Calibri"/>
+          <w:color w:val="000000" w:themeColor="text1"/>
+        </w:rPr>
+        <w:t xml:space="preserve"> + alt + T per aprire il terminale Eclipse sulla directory principale del progetto</w:t>
+      </w:r>
+    </w:p>
+    <w:p>
+      <w:pPr>
+        <w:rPr>
+          <w:rFonts w:ascii="Calibri" w:hAnsi="Calibri" w:cs="Calibri"/>
+          <w:color w:val="000000" w:themeColor="text1"/>
+        </w:rPr>
+      </w:pPr>
+      <w:r>
+        <w:rPr>
+          <w:rFonts w:ascii="Calibri" w:hAnsi="Calibri" w:cs="Calibri"/>
+          <w:color w:val="000000" w:themeColor="text1"/>
+        </w:rPr>
+        <w:t xml:space="preserve">3)  eseguire il comando </w:t>
+      </w:r>
+      <w:proofErr w:type="spellStart"/>
+      <w:r>
+        <w:rPr>
+          <w:rFonts w:ascii="Calibri" w:hAnsi="Calibri" w:cs="Calibri"/>
+          <w:b/>
+          <w:bCs/>
+          <w:color w:val="0E2841" w:themeColor="text2"/>
+        </w:rPr>
+        <w:t>gradlew</w:t>
+      </w:r>
+      <w:proofErr w:type="spellEnd"/>
+      <w:r>
+        <w:rPr>
+          <w:rFonts w:ascii="Calibri" w:hAnsi="Calibri" w:cs="Calibri"/>
+          <w:b/>
+          <w:bCs/>
+          <w:color w:val="0E2841" w:themeColor="text2"/>
+        </w:rPr>
+        <w:t xml:space="preserve"> </w:t>
+      </w:r>
+      <w:proofErr w:type="spellStart"/>
+      <w:r>
+        <w:rPr>
+          <w:rFonts w:ascii="Calibri" w:hAnsi="Calibri" w:cs="Calibri"/>
+          <w:b/>
+          <w:bCs/>
+          <w:color w:val="0E2841" w:themeColor="text2"/>
+        </w:rPr>
+        <w:t>distZip</w:t>
+      </w:r>
+      <w:proofErr w:type="spellEnd"/>
+    </w:p>
+    <w:p>
+      <w:pPr>
+        <w:rPr>
+          <w:rFonts w:ascii="Calibri" w:hAnsi="Calibri" w:cs="Calibri"/>
+          <w:color w:val="000000" w:themeColor="text1"/>
+        </w:rPr>
+      </w:pPr>
+      <w:r>
+        <w:rPr>
+          <w:rFonts w:ascii="Calibri" w:hAnsi="Calibri" w:cs="Calibri"/>
+          <w:color w:val="000000" w:themeColor="text1"/>
+        </w:rPr>
+        <w:t>4) spostarsi sulla cartella sonarservice/build/</w:t>
+      </w:r>
+      <w:proofErr w:type="spellStart"/>
+      <w:r>
+        <w:rPr>
+          <w:rFonts w:ascii="Calibri" w:hAnsi="Calibri" w:cs="Calibri"/>
+          <w:color w:val="000000" w:themeColor="text1"/>
+        </w:rPr>
+        <w:t>distributions</w:t>
+      </w:r>
+      <w:proofErr w:type="spellEnd"/>
+      <w:r>
+        <w:rPr>
+          <w:rFonts w:ascii="Calibri" w:hAnsi="Calibri" w:cs="Calibri"/>
+          <w:color w:val="000000" w:themeColor="text1"/>
+        </w:rPr>
+        <w:t>. Al suo interno sarà presente la zip generata.</w:t>
+      </w:r>
+    </w:p>
+    <w:p>
+      <w:pPr>
+        <w:rPr>
+          <w:rFonts w:ascii="Calibri" w:hAnsi="Calibri" w:cs="Calibri"/>
+          <w:color w:val="000000" w:themeColor="text1"/>
+        </w:rPr>
+      </w:pPr>
+      <w:r>
+        <w:rPr>
+          <w:rFonts w:ascii="Calibri" w:hAnsi="Calibri" w:cs="Calibri"/>
+          <w:color w:val="000000" w:themeColor="text1"/>
+        </w:rPr>
+        <w:t xml:space="preserve">5) trasferire il file zip sul </w:t>
+      </w:r>
+      <w:proofErr w:type="spellStart"/>
+      <w:r>
+        <w:rPr>
+          <w:rFonts w:ascii="Calibri" w:hAnsi="Calibri" w:cs="Calibri"/>
+          <w:color w:val="000000" w:themeColor="text1"/>
+        </w:rPr>
         <w:t>raspberry</w:t>
       </w:r>
       <w:proofErr w:type="spellEnd"/>
@@ -11131,58 +11264,7 @@
           <w:rFonts w:ascii="Calibri" w:hAnsi="Calibri" w:cs="Calibri"/>
           <w:color w:val="000000" w:themeColor="text1"/>
         </w:rPr>
-        <w:t xml:space="preserve">. </w:t>
-      </w:r>
-    </w:p>
-    <w:p>
-      <w:pPr>
-        <w:rPr>
-          <w:rFonts w:ascii="Calibri" w:hAnsi="Calibri" w:cs="Calibri"/>
-          <w:color w:val="000000" w:themeColor="text1"/>
-        </w:rPr>
-      </w:pPr>
-      <w:r>
-        <w:rPr>
-          <w:rFonts w:ascii="Calibri" w:hAnsi="Calibri" w:cs="Calibri"/>
-          <w:color w:val="000000" w:themeColor="text1"/>
-        </w:rPr>
-        <w:t>Per poter utilizzare il servizio, è consigliato seguire questa guida:</w:t>
-      </w:r>
-      <w:r>
-        <w:rPr>
-          <w:rFonts w:ascii="Calibri" w:hAnsi="Calibri" w:cs="Calibri"/>
-          <w:color w:val="000000" w:themeColor="text1"/>
-        </w:rPr>
-        <w:br/>
-      </w:r>
-      <w:r>
-        <w:rPr>
-          <w:rFonts w:ascii="Calibri" w:hAnsi="Calibri" w:cs="Calibri"/>
-          <w:color w:val="000000" w:themeColor="text1"/>
-        </w:rPr>
-        <w:t>1)</w:t>
-      </w:r>
-      <w:r>
-        <w:rPr>
-          <w:rFonts w:ascii="Calibri" w:hAnsi="Calibri" w:cs="Calibri"/>
-          <w:color w:val="000000" w:themeColor="text1"/>
-        </w:rPr>
-        <w:t xml:space="preserve"> aprire il progetto sonarservice su Eclipse</w:t>
-      </w:r>
-    </w:p>
-    <w:p>
-      <w:pPr>
-        <w:rPr>
-          <w:rFonts w:ascii="Calibri" w:hAnsi="Calibri" w:cs="Calibri"/>
-          <w:color w:val="000000" w:themeColor="text1"/>
-        </w:rPr>
-      </w:pPr>
-      <w:r>
-        <w:rPr>
-          <w:rFonts w:ascii="Calibri" w:hAnsi="Calibri" w:cs="Calibri"/>
-          <w:color w:val="000000" w:themeColor="text1"/>
-        </w:rPr>
-        <w:t xml:space="preserve">2) dopo aver fatto click sul nome del progetto sul package </w:t>
+        <w:t xml:space="preserve"> (metodo consigliato: programma </w:t>
       </w:r>
       <w:proofErr w:type="spellStart"/>
       <w:r>
@@ -11190,7 +11272,7 @@
           <w:rFonts w:ascii="Calibri" w:hAnsi="Calibri" w:cs="Calibri"/>
           <w:color w:val="000000" w:themeColor="text1"/>
         </w:rPr>
-        <w:t>explorer</w:t>
+        <w:t>fileZilla</w:t>
       </w:r>
       <w:proofErr w:type="spellEnd"/>
       <w:r>
@@ -11198,7 +11280,22 @@
           <w:rFonts w:ascii="Calibri" w:hAnsi="Calibri" w:cs="Calibri"/>
           <w:color w:val="000000" w:themeColor="text1"/>
         </w:rPr>
-        <w:t xml:space="preserve">, pigiare i tasti </w:t>
+        <w:t xml:space="preserve">) </w:t>
+      </w:r>
+    </w:p>
+    <w:p>
+      <w:pPr>
+        <w:rPr>
+          <w:rFonts w:ascii="Calibri" w:hAnsi="Calibri" w:cs="Calibri"/>
+          <w:color w:val="000000" w:themeColor="text1"/>
+        </w:rPr>
+      </w:pPr>
+      <w:r>
+        <w:rPr>
+          <w:rFonts w:ascii="Calibri" w:hAnsi="Calibri" w:cs="Calibri"/>
+          <w:color w:val="000000" w:themeColor="text1"/>
+        </w:rPr>
+        <w:t xml:space="preserve">6)sul terminale del </w:t>
       </w:r>
       <w:proofErr w:type="spellStart"/>
       <w:r>
@@ -11206,7 +11303,7 @@
           <w:rFonts w:ascii="Calibri" w:hAnsi="Calibri" w:cs="Calibri"/>
           <w:color w:val="000000" w:themeColor="text1"/>
         </w:rPr>
-        <w:t>ctrl</w:t>
+        <w:t>raspberry</w:t>
       </w:r>
       <w:proofErr w:type="spellEnd"/>
       <w:r>
@@ -11214,33 +11311,64 @@
           <w:rFonts w:ascii="Calibri" w:hAnsi="Calibri" w:cs="Calibri"/>
           <w:color w:val="000000" w:themeColor="text1"/>
         </w:rPr>
-        <w:t xml:space="preserve"> + alt + T per aprire il terminale Eclipse sulla directory principale del progetto</w:t>
-      </w:r>
-    </w:p>
-    <w:p>
-      <w:pPr>
-        <w:rPr>
-          <w:rFonts w:ascii="Calibri" w:hAnsi="Calibri" w:cs="Calibri"/>
-          <w:color w:val="000000" w:themeColor="text1"/>
-        </w:rPr>
-      </w:pPr>
-      <w:r>
-        <w:rPr>
-          <w:rFonts w:ascii="Calibri" w:hAnsi="Calibri" w:cs="Calibri"/>
-          <w:color w:val="000000" w:themeColor="text1"/>
-        </w:rPr>
-        <w:lastRenderedPageBreak/>
-        <w:t xml:space="preserve">3)  eseguire il comando </w:t>
+        <w:t xml:space="preserve"> (metodo consigliato per connessioni </w:t>
       </w:r>
       <w:proofErr w:type="spellStart"/>
       <w:r>
         <w:rPr>
           <w:rFonts w:ascii="Calibri" w:hAnsi="Calibri" w:cs="Calibri"/>
+          <w:color w:val="000000" w:themeColor="text1"/>
+        </w:rPr>
+        <w:t>headless</w:t>
+      </w:r>
+      <w:proofErr w:type="spellEnd"/>
+      <w:r>
+        <w:rPr>
+          <w:rFonts w:ascii="Calibri" w:hAnsi="Calibri" w:cs="Calibri"/>
+          <w:color w:val="000000" w:themeColor="text1"/>
+        </w:rPr>
+        <w:t xml:space="preserve">: </w:t>
+      </w:r>
+      <w:proofErr w:type="spellStart"/>
+      <w:r>
+        <w:rPr>
+          <w:rFonts w:ascii="Calibri" w:hAnsi="Calibri" w:cs="Calibri"/>
+          <w:color w:val="000000" w:themeColor="text1"/>
+        </w:rPr>
+        <w:t>PuTTY</w:t>
+      </w:r>
+      <w:proofErr w:type="spellEnd"/>
+      <w:r>
+        <w:rPr>
+          <w:rFonts w:ascii="Calibri" w:hAnsi="Calibri" w:cs="Calibri"/>
+          <w:color w:val="000000" w:themeColor="text1"/>
+        </w:rPr>
+        <w:t>) portarsi sulla directory dove è presente il file zip</w:t>
+      </w:r>
+    </w:p>
+    <w:p>
+      <w:pPr>
+        <w:rPr>
+          <w:rFonts w:ascii="Calibri" w:hAnsi="Calibri" w:cs="Calibri"/>
+          <w:color w:val="000000" w:themeColor="text1"/>
+        </w:rPr>
+      </w:pPr>
+      <w:r>
+        <w:rPr>
+          <w:rFonts w:ascii="Calibri" w:hAnsi="Calibri" w:cs="Calibri"/>
+          <w:color w:val="000000" w:themeColor="text1"/>
+        </w:rPr>
+        <w:t xml:space="preserve">7)eseguire il comando </w:t>
+      </w:r>
+      <w:proofErr w:type="spellStart"/>
+      <w:r>
+        <w:rPr>
+          <w:rFonts w:ascii="Calibri" w:hAnsi="Calibri" w:cs="Calibri"/>
           <w:b/>
           <w:bCs/>
           <w:color w:val="0E2841" w:themeColor="text2"/>
         </w:rPr>
-        <w:t>gradlew</w:t>
+        <w:t>unzip</w:t>
       </w:r>
       <w:proofErr w:type="spellEnd"/>
       <w:r>
@@ -11250,183 +11378,25 @@
           <w:bCs/>
           <w:color w:val="0E2841" w:themeColor="text2"/>
         </w:rPr>
-        <w:t xml:space="preserve"> </w:t>
-      </w:r>
-      <w:proofErr w:type="spellStart"/>
-      <w:r>
+        <w:t xml:space="preserve"> sonarservice-1.0.zip</w:t>
+      </w:r>
+    </w:p>
+    <w:p>
+      <w:pPr>
         <w:rPr>
           <w:rFonts w:ascii="Calibri" w:hAnsi="Calibri" w:cs="Calibri"/>
           <w:b/>
           <w:bCs/>
           <w:color w:val="0E2841" w:themeColor="text2"/>
         </w:rPr>
-        <w:t>distZip</w:t>
-      </w:r>
-      <w:proofErr w:type="spellEnd"/>
-    </w:p>
-    <w:p>
-      <w:pPr>
-        <w:rPr>
-          <w:rFonts w:ascii="Calibri" w:hAnsi="Calibri" w:cs="Calibri"/>
-          <w:color w:val="000000" w:themeColor="text1"/>
-        </w:rPr>
-      </w:pPr>
-      <w:r>
-        <w:rPr>
-          <w:rFonts w:ascii="Calibri" w:hAnsi="Calibri" w:cs="Calibri"/>
-          <w:color w:val="000000" w:themeColor="text1"/>
-        </w:rPr>
-        <w:t>4) spostarsi sulla cartella sonarservice/build/</w:t>
-      </w:r>
-      <w:proofErr w:type="spellStart"/>
-      <w:r>
-        <w:rPr>
-          <w:rFonts w:ascii="Calibri" w:hAnsi="Calibri" w:cs="Calibri"/>
-          <w:color w:val="000000" w:themeColor="text1"/>
-        </w:rPr>
-        <w:t>distributions</w:t>
-      </w:r>
-      <w:proofErr w:type="spellEnd"/>
-      <w:r>
-        <w:rPr>
-          <w:rFonts w:ascii="Calibri" w:hAnsi="Calibri" w:cs="Calibri"/>
-          <w:color w:val="000000" w:themeColor="text1"/>
-        </w:rPr>
-        <w:t>. Al suo interno sarà presente la zip generata.</w:t>
-      </w:r>
-    </w:p>
-    <w:p>
-      <w:pPr>
-        <w:rPr>
-          <w:rFonts w:ascii="Calibri" w:hAnsi="Calibri" w:cs="Calibri"/>
-          <w:color w:val="000000" w:themeColor="text1"/>
-        </w:rPr>
-      </w:pPr>
-      <w:r>
-        <w:rPr>
-          <w:rFonts w:ascii="Calibri" w:hAnsi="Calibri" w:cs="Calibri"/>
-          <w:color w:val="000000" w:themeColor="text1"/>
-        </w:rPr>
-        <w:t xml:space="preserve">5) trasferire il file zip sul </w:t>
-      </w:r>
-      <w:proofErr w:type="spellStart"/>
-      <w:r>
-        <w:rPr>
-          <w:rFonts w:ascii="Calibri" w:hAnsi="Calibri" w:cs="Calibri"/>
-          <w:color w:val="000000" w:themeColor="text1"/>
-        </w:rPr>
-        <w:t>raspberry</w:t>
-      </w:r>
-      <w:proofErr w:type="spellEnd"/>
-      <w:r>
-        <w:rPr>
-          <w:rFonts w:ascii="Calibri" w:hAnsi="Calibri" w:cs="Calibri"/>
-          <w:color w:val="000000" w:themeColor="text1"/>
-        </w:rPr>
-        <w:t xml:space="preserve"> (metodo consigliato: programma </w:t>
-      </w:r>
-      <w:proofErr w:type="spellStart"/>
-      <w:r>
-        <w:rPr>
-          <w:rFonts w:ascii="Calibri" w:hAnsi="Calibri" w:cs="Calibri"/>
-          <w:color w:val="000000" w:themeColor="text1"/>
-        </w:rPr>
-        <w:t>fileZilla</w:t>
-      </w:r>
-      <w:proofErr w:type="spellEnd"/>
-      <w:r>
-        <w:rPr>
-          <w:rFonts w:ascii="Calibri" w:hAnsi="Calibri" w:cs="Calibri"/>
-          <w:color w:val="000000" w:themeColor="text1"/>
-        </w:rPr>
-        <w:t xml:space="preserve">) </w:t>
-      </w:r>
-    </w:p>
-    <w:p>
-      <w:pPr>
-        <w:rPr>
-          <w:rFonts w:ascii="Calibri" w:hAnsi="Calibri" w:cs="Calibri"/>
-          <w:color w:val="000000" w:themeColor="text1"/>
-        </w:rPr>
-      </w:pPr>
-      <w:r>
-        <w:rPr>
-          <w:rFonts w:ascii="Calibri" w:hAnsi="Calibri" w:cs="Calibri"/>
-          <w:color w:val="000000" w:themeColor="text1"/>
-        </w:rPr>
-        <w:t xml:space="preserve">6)sul terminale del </w:t>
-      </w:r>
-      <w:proofErr w:type="spellStart"/>
-      <w:r>
-        <w:rPr>
-          <w:rFonts w:ascii="Calibri" w:hAnsi="Calibri" w:cs="Calibri"/>
-          <w:color w:val="000000" w:themeColor="text1"/>
-        </w:rPr>
-        <w:t>raspberry</w:t>
-      </w:r>
-      <w:proofErr w:type="spellEnd"/>
-      <w:r>
-        <w:rPr>
-          <w:rFonts w:ascii="Calibri" w:hAnsi="Calibri" w:cs="Calibri"/>
-          <w:color w:val="000000" w:themeColor="text1"/>
-        </w:rPr>
-        <w:t xml:space="preserve"> (metodo consigliato </w:t>
-      </w:r>
-      <w:r>
-        <w:rPr>
-          <w:rFonts w:ascii="Calibri" w:hAnsi="Calibri" w:cs="Calibri"/>
-          <w:color w:val="000000" w:themeColor="text1"/>
-        </w:rPr>
-        <w:t xml:space="preserve">per connessioni </w:t>
-      </w:r>
-      <w:proofErr w:type="spellStart"/>
-      <w:r>
-        <w:rPr>
-          <w:rFonts w:ascii="Calibri" w:hAnsi="Calibri" w:cs="Calibri"/>
-          <w:color w:val="000000" w:themeColor="text1"/>
-        </w:rPr>
-        <w:t>headless</w:t>
-      </w:r>
-      <w:proofErr w:type="spellEnd"/>
-      <w:r>
-        <w:rPr>
-          <w:rFonts w:ascii="Calibri" w:hAnsi="Calibri" w:cs="Calibri"/>
-          <w:color w:val="000000" w:themeColor="text1"/>
-        </w:rPr>
-        <w:t xml:space="preserve">: </w:t>
-      </w:r>
-      <w:proofErr w:type="spellStart"/>
-      <w:r>
-        <w:rPr>
-          <w:rFonts w:ascii="Calibri" w:hAnsi="Calibri" w:cs="Calibri"/>
-          <w:color w:val="000000" w:themeColor="text1"/>
-        </w:rPr>
-        <w:t>PuTTY</w:t>
-      </w:r>
-      <w:proofErr w:type="spellEnd"/>
-      <w:r>
-        <w:rPr>
-          <w:rFonts w:ascii="Calibri" w:hAnsi="Calibri" w:cs="Calibri"/>
-          <w:color w:val="000000" w:themeColor="text1"/>
-        </w:rPr>
-        <w:t>) portarsi sulla directory dove è presente il file zip</w:t>
-      </w:r>
-    </w:p>
-    <w:p>
-      <w:pPr>
-        <w:rPr>
-          <w:rFonts w:ascii="Calibri" w:hAnsi="Calibri" w:cs="Calibri"/>
-          <w:color w:val="000000" w:themeColor="text1"/>
-        </w:rPr>
-      </w:pPr>
-      <w:r>
-        <w:rPr>
-          <w:rFonts w:ascii="Calibri" w:hAnsi="Calibri" w:cs="Calibri"/>
-          <w:color w:val="000000" w:themeColor="text1"/>
-        </w:rPr>
-        <w:t xml:space="preserve">7)eseguire il comando </w:t>
-      </w:r>
-      <w:proofErr w:type="spellStart"/>
+      </w:pPr>
+      <w:r>
+        <w:rPr>
+          <w:rFonts w:ascii="Calibri" w:hAnsi="Calibri" w:cs="Calibri"/>
+          <w:color w:val="000000" w:themeColor="text1"/>
+        </w:rPr>
+        <w:t xml:space="preserve">8)spostarsi sulla cartella generata sonarservice-1.0/bin ed eseguire il comando </w:t>
+      </w:r>
       <w:r>
         <w:rPr>
           <w:rFonts w:ascii="Calibri" w:hAnsi="Calibri" w:cs="Calibri"/>
@@ -11434,61 +11404,7 @@
           <w:bCs/>
           <w:color w:val="0E2841" w:themeColor="text2"/>
         </w:rPr>
-        <w:t>unzip</w:t>
-      </w:r>
-      <w:proofErr w:type="spellEnd"/>
-      <w:r>
-        <w:rPr>
-          <w:rFonts w:ascii="Calibri" w:hAnsi="Calibri" w:cs="Calibri"/>
-          <w:b/>
-          <w:bCs/>
-          <w:color w:val="0E2841" w:themeColor="text2"/>
-        </w:rPr>
-        <w:t xml:space="preserve"> sonarservice-1.0.zip</w:t>
-      </w:r>
-    </w:p>
-    <w:p>
-      <w:pPr>
-        <w:rPr>
-          <w:rFonts w:ascii="Calibri" w:hAnsi="Calibri" w:cs="Calibri"/>
-          <w:b/>
-          <w:bCs/>
-          <w:color w:val="0E2841" w:themeColor="text2"/>
-        </w:rPr>
-      </w:pPr>
-      <w:r>
-        <w:rPr>
-          <w:rFonts w:ascii="Calibri" w:hAnsi="Calibri" w:cs="Calibri"/>
-          <w:color w:val="000000" w:themeColor="text1"/>
-        </w:rPr>
-        <w:t xml:space="preserve">8)spostarsi sulla cartella generata sonarservice-1.0/bin ed eseguire il </w:t>
-      </w:r>
-      <w:proofErr w:type="gramStart"/>
-      <w:r>
-        <w:rPr>
-          <w:rFonts w:ascii="Calibri" w:hAnsi="Calibri" w:cs="Calibri"/>
-          <w:color w:val="000000" w:themeColor="text1"/>
-        </w:rPr>
-        <w:t xml:space="preserve">comando </w:t>
-      </w:r>
-      <w:r>
-        <w:rPr>
-          <w:rFonts w:ascii="Calibri" w:hAnsi="Calibri" w:cs="Calibri"/>
-          <w:b/>
-          <w:bCs/>
-          <w:color w:val="0E2841" w:themeColor="text2"/>
-        </w:rPr>
-        <w:t>.</w:t>
-      </w:r>
-      <w:proofErr w:type="gramEnd"/>
-      <w:r>
-        <w:rPr>
-          <w:rFonts w:ascii="Calibri" w:hAnsi="Calibri" w:cs="Calibri"/>
-          <w:b/>
-          <w:bCs/>
-          <w:color w:val="0E2841" w:themeColor="text2"/>
-        </w:rPr>
-        <w:t xml:space="preserve">/sonarservice-1.0 </w:t>
+        <w:t xml:space="preserve">./sonarservice-1.0 </w:t>
       </w:r>
     </w:p>
     <w:p>
@@ -11557,21 +11473,8 @@
           <w:sz w:val="32"/>
           <w:szCs w:val="32"/>
         </w:rPr>
-        <w:t xml:space="preserve"> </w:t>
-      </w:r>
-      <w:proofErr w:type="gramStart"/>
-      <w:r>
-        <w:rPr>
-          <w:rFonts w:ascii="Calibri" w:hAnsi="Calibri" w:cs="Calibri"/>
-          <w:b/>
-          <w:bCs/>
-          <w:color w:val="153D63" w:themeColor="text2" w:themeTint="E6"/>
-          <w:sz w:val="32"/>
-          <w:szCs w:val="32"/>
-        </w:rPr>
-        <w:t>dal team</w:t>
-      </w:r>
-      <w:proofErr w:type="gramEnd"/>
+        <w:t xml:space="preserve"> dal team</w:t>
+      </w:r>
       <w:r>
         <w:rPr>
           <w:rFonts w:ascii="Calibri" w:hAnsi="Calibri" w:cs="Calibri"/>
@@ -14135,6 +14038,94 @@
     </w:lvl>
   </w:abstractNum>
   <w:abstractNum w:abstractNumId="20" w15:restartNumberingAfterBreak="0">
+    <w:nsid w:val="66B03DB0"/>
+    <w:multiLevelType w:val="hybridMultilevel"/>
+    <w:tmpl w:val="7DA002AC"/>
+    <w:lvl w:ilvl="0" w:tplc="08090011">
+      <w:numFmt w:val="decimal"/>
+      <w:lvlText w:val="%1)"/>
+      <w:lvlJc w:val="left"/>
+      <w:pPr>
+        <w:ind w:left="720" w:hanging="360"/>
+      </w:pPr>
+      <w:rPr>
+        <w:rFonts w:hint="default"/>
+      </w:rPr>
+    </w:lvl>
+    <w:lvl w:ilvl="1" w:tplc="08090019" w:tentative="1">
+      <w:start w:val="1"/>
+      <w:numFmt w:val="lowerLetter"/>
+      <w:lvlText w:val="%2."/>
+      <w:lvlJc w:val="left"/>
+      <w:pPr>
+        <w:ind w:left="1440" w:hanging="360"/>
+      </w:pPr>
+    </w:lvl>
+    <w:lvl w:ilvl="2" w:tplc="0809001B" w:tentative="1">
+      <w:start w:val="1"/>
+      <w:numFmt w:val="lowerRoman"/>
+      <w:lvlText w:val="%3."/>
+      <w:lvlJc w:val="right"/>
+      <w:pPr>
+        <w:ind w:left="2160" w:hanging="180"/>
+      </w:pPr>
+    </w:lvl>
+    <w:lvl w:ilvl="3" w:tplc="0809000F" w:tentative="1">
+      <w:start w:val="1"/>
+      <w:numFmt w:val="decimal"/>
+      <w:lvlText w:val="%4."/>
+      <w:lvlJc w:val="left"/>
+      <w:pPr>
+        <w:ind w:left="2880" w:hanging="360"/>
+      </w:pPr>
+    </w:lvl>
+    <w:lvl w:ilvl="4" w:tplc="08090019" w:tentative="1">
+      <w:start w:val="1"/>
+      <w:numFmt w:val="lowerLetter"/>
+      <w:lvlText w:val="%5."/>
+      <w:lvlJc w:val="left"/>
+      <w:pPr>
+        <w:ind w:left="3600" w:hanging="360"/>
+      </w:pPr>
+    </w:lvl>
+    <w:lvl w:ilvl="5" w:tplc="0809001B" w:tentative="1">
+      <w:start w:val="1"/>
+      <w:numFmt w:val="lowerRoman"/>
+      <w:lvlText w:val="%6."/>
+      <w:lvlJc w:val="right"/>
+      <w:pPr>
+        <w:ind w:left="4320" w:hanging="180"/>
+      </w:pPr>
+    </w:lvl>
+    <w:lvl w:ilvl="6" w:tplc="0809000F" w:tentative="1">
+      <w:start w:val="1"/>
+      <w:numFmt w:val="decimal"/>
+      <w:lvlText w:val="%7."/>
+      <w:lvlJc w:val="left"/>
+      <w:pPr>
+        <w:ind w:left="5040" w:hanging="360"/>
+      </w:pPr>
+    </w:lvl>
+    <w:lvl w:ilvl="7" w:tplc="08090019" w:tentative="1">
+      <w:start w:val="1"/>
+      <w:numFmt w:val="lowerLetter"/>
+      <w:lvlText w:val="%8."/>
+      <w:lvlJc w:val="left"/>
+      <w:pPr>
+        <w:ind w:left="5760" w:hanging="360"/>
+      </w:pPr>
+    </w:lvl>
+    <w:lvl w:ilvl="8" w:tplc="0809001B" w:tentative="1">
+      <w:start w:val="1"/>
+      <w:numFmt w:val="lowerRoman"/>
+      <w:lvlText w:val="%9."/>
+      <w:lvlJc w:val="right"/>
+      <w:pPr>
+        <w:ind w:left="6480" w:hanging="180"/>
+      </w:pPr>
+    </w:lvl>
+  </w:abstractNum>
+  <w:abstractNum w:abstractNumId="21" w15:restartNumberingAfterBreak="0">
     <w:nsid w:val="73043C38"/>
     <w:multiLevelType w:val="multilevel"/>
     <w:tmpl w:val="DAA81D12"/>
@@ -14283,7 +14274,7 @@
       </w:rPr>
     </w:lvl>
   </w:abstractNum>
-  <w:abstractNum w:abstractNumId="21" w15:restartNumberingAfterBreak="0">
+  <w:abstractNum w:abstractNumId="22" w15:restartNumberingAfterBreak="0">
     <w:nsid w:val="787E3D74"/>
     <w:multiLevelType w:val="multilevel"/>
     <w:tmpl w:val="9462EFFA"/>
@@ -14478,10 +14469,10 @@
     <w:abstractNumId w:val="4"/>
   </w:num>
   <w:num w:numId="16" w16cid:durableId="57674007">
-    <w:abstractNumId w:val="21"/>
+    <w:abstractNumId w:val="22"/>
   </w:num>
   <w:num w:numId="17" w16cid:durableId="1328820824">
-    <w:abstractNumId w:val="20"/>
+    <w:abstractNumId w:val="21"/>
   </w:num>
   <w:num w:numId="18" w16cid:durableId="665590224">
     <w:abstractNumId w:val="9"/>
@@ -14497,6 +14488,9 @@
   </w:num>
   <w:num w:numId="22" w16cid:durableId="1791969504">
     <w:abstractNumId w:val="12"/>
+  </w:num>
+  <w:num w:numId="23" w16cid:durableId="1453400364">
+    <w:abstractNumId w:val="20"/>
   </w:num>
 </w:numbering>
 </file>

--- a/sprint3/sprint3.docx
+++ b/sprint3/sprint3.docx
@@ -240,7 +240,21 @@
         <w:rPr>
           <w:rFonts w:ascii="Calibri" w:hAnsi="Calibri" w:cs="Calibri"/>
         </w:rPr>
-        <w:t xml:space="preserve"> il team ha implementato i</w:t>
+        <w:t xml:space="preserve"> </w:t>
+      </w:r>
+      <w:proofErr w:type="gramStart"/>
+      <w:r>
+        <w:rPr>
+          <w:rFonts w:ascii="Calibri" w:hAnsi="Calibri" w:cs="Calibri"/>
+        </w:rPr>
+        <w:t>il team</w:t>
+      </w:r>
+      <w:proofErr w:type="gramEnd"/>
+      <w:r>
+        <w:rPr>
+          <w:rFonts w:ascii="Calibri" w:hAnsi="Calibri" w:cs="Calibri"/>
+        </w:rPr>
+        <w:t xml:space="preserve"> ha implementato i</w:t>
       </w:r>
       <w:r>
         <w:rPr>
@@ -662,7 +676,25 @@
                 <w:sz w:val="22"/>
                 <w:szCs w:val="22"/>
               </w:rPr>
-              <w:t xml:space="preserve"> a cui è associato un PID e un peso(Weight)</w:t>
+              <w:t xml:space="preserve"> a cui è associato un PID e un </w:t>
+            </w:r>
+            <w:proofErr w:type="gramStart"/>
+            <w:r>
+              <w:rPr>
+                <w:rFonts w:ascii="Calibri" w:hAnsi="Calibri" w:cs="Calibri"/>
+                <w:sz w:val="22"/>
+                <w:szCs w:val="22"/>
+              </w:rPr>
+              <w:t>peso(</w:t>
+            </w:r>
+            <w:proofErr w:type="gramEnd"/>
+            <w:r>
+              <w:rPr>
+                <w:rFonts w:ascii="Calibri" w:hAnsi="Calibri" w:cs="Calibri"/>
+                <w:sz w:val="22"/>
+                <w:szCs w:val="22"/>
+              </w:rPr>
+              <w:t>Weight)</w:t>
             </w:r>
           </w:p>
         </w:tc>
@@ -737,13 +769,27 @@
               <w:rPr>
                 <w:rFonts w:ascii="Calibri" w:hAnsi="Calibri" w:cs="Calibri"/>
               </w:rPr>
-              <w:t xml:space="preserve"> User Interface) </w:t>
-            </w:r>
-            <w:r>
-              <w:rPr>
-                <w:rFonts w:ascii="Calibri" w:hAnsi="Calibri" w:cs="Calibri"/>
-              </w:rPr>
-              <w:t xml:space="preserve"> /WebGUI</w:t>
+              <w:t xml:space="preserve"> User </w:t>
+            </w:r>
+            <w:proofErr w:type="gramStart"/>
+            <w:r>
+              <w:rPr>
+                <w:rFonts w:ascii="Calibri" w:hAnsi="Calibri" w:cs="Calibri"/>
+              </w:rPr>
+              <w:t xml:space="preserve">Interface) </w:t>
+            </w:r>
+            <w:r>
+              <w:rPr>
+                <w:rFonts w:ascii="Calibri" w:hAnsi="Calibri" w:cs="Calibri"/>
+              </w:rPr>
+              <w:t xml:space="preserve"> /</w:t>
+            </w:r>
+            <w:proofErr w:type="gramEnd"/>
+            <w:r>
+              <w:rPr>
+                <w:rFonts w:ascii="Calibri" w:hAnsi="Calibri" w:cs="Calibri"/>
+              </w:rPr>
+              <w:t>WebGUI</w:t>
             </w:r>
           </w:p>
         </w:tc>
@@ -1406,11 +1452,19 @@
               </w:rPr>
               <w:t xml:space="preserve">Distanza soglia usata dal sonar: se la distanza misurata è maggiore di DFREE per </w:t>
             </w:r>
-            <w:r>
-              <w:rPr>
-                <w:rFonts w:ascii="Calibri" w:hAnsi="Calibri" w:cs="Calibri"/>
-              </w:rPr>
-              <w:t>3 secondi, si ipotizza un malfunzionamento del sensore.</w:t>
+            <w:proofErr w:type="gramStart"/>
+            <w:r>
+              <w:rPr>
+                <w:rFonts w:ascii="Calibri" w:hAnsi="Calibri" w:cs="Calibri"/>
+              </w:rPr>
+              <w:t>3</w:t>
+            </w:r>
+            <w:proofErr w:type="gramEnd"/>
+            <w:r>
+              <w:rPr>
+                <w:rFonts w:ascii="Calibri" w:hAnsi="Calibri" w:cs="Calibri"/>
+              </w:rPr>
+              <w:t xml:space="preserve"> secondi, si ipotizza un malfunzionamento del sensore.</w:t>
             </w:r>
           </w:p>
         </w:tc>
@@ -1815,6 +1869,14 @@
                 <w:szCs w:val="22"/>
               </w:rPr>
             </w:pPr>
+            <w:r>
+              <w:rPr>
+                <w:rFonts w:ascii="Calibri" w:hAnsi="Calibri" w:cs="Calibri"/>
+                <w:sz w:val="22"/>
+                <w:szCs w:val="22"/>
+              </w:rPr>
+              <w:t>Un framework è una struttura predefinita o un insieme di codice già pronto all'uso che fornisce una base solida per lo sviluppo di applicazioni software</w:t>
+            </w:r>
           </w:p>
         </w:tc>
       </w:tr>
@@ -1992,6 +2054,7 @@
                 <w:rFonts w:ascii="Calibri" w:eastAsia="Calibri" w:hAnsi="Calibri" w:cs="Calibri"/>
                 <w:sz w:val="22"/>
               </w:rPr>
+              <w:lastRenderedPageBreak/>
               <w:t>UDP</w:t>
             </w:r>
           </w:p>
@@ -2117,7 +2180,6 @@
                 <w:rFonts w:ascii="Calibri" w:eastAsia="Calibri" w:hAnsi="Calibri" w:cs="Calibri"/>
                 <w:sz w:val="22"/>
               </w:rPr>
-              <w:lastRenderedPageBreak/>
               <w:t>Rest</w:t>
             </w:r>
             <w:proofErr w:type="spellEnd"/>
@@ -2380,8 +2442,16 @@
         <w:rPr>
           <w:rFonts w:ascii="Calibri" w:hAnsi="Calibri" w:cs="Calibri"/>
         </w:rPr>
-        <w:t>Tempo impiegato dal team</w:t>
-      </w:r>
+        <w:t xml:space="preserve">Tempo impiegato </w:t>
+      </w:r>
+      <w:proofErr w:type="gramStart"/>
+      <w:r>
+        <w:rPr>
+          <w:rFonts w:ascii="Calibri" w:hAnsi="Calibri" w:cs="Calibri"/>
+        </w:rPr>
+        <w:t>dal team</w:t>
+      </w:r>
+      <w:proofErr w:type="gramEnd"/>
     </w:p>
     <w:p>
       <w:pPr>
@@ -2784,6 +2854,7 @@
           <w:rFonts w:ascii="Calibri" w:hAnsi="Calibri" w:cs="Calibri"/>
           <w:color w:val="000000" w:themeColor="text1"/>
         </w:rPr>
+        <w:lastRenderedPageBreak/>
         <w:t xml:space="preserve">L’obiettivo principale di questo sprint è la realizzazione della </w:t>
       </w:r>
       <w:r>
@@ -2808,13 +2879,6 @@
           <w:color w:val="000000" w:themeColor="text1"/>
         </w:rPr>
         <w:br/>
-      </w:r>
-      <w:r>
-        <w:rPr>
-          <w:rFonts w:ascii="Calibri" w:hAnsi="Calibri" w:cs="Calibri"/>
-          <w:color w:val="000000" w:themeColor="text1"/>
-        </w:rPr>
-        <w:lastRenderedPageBreak/>
         <w:t xml:space="preserve">Per raggiungere questo risultato è stato necessario </w:t>
       </w:r>
       <w:r>
@@ -3121,7 +3185,23 @@
           <w:rFonts w:ascii="Calibri" w:hAnsi="Calibri" w:cs="Calibri"/>
           <w:color w:val="000000" w:themeColor="text1"/>
         </w:rPr>
-        <w:t xml:space="preserve"> è mantenere aggiornate le seguenti informazioni</w:t>
+        <w:t xml:space="preserve"> </w:t>
+      </w:r>
+      <w:proofErr w:type="gramStart"/>
+      <w:r>
+        <w:rPr>
+          <w:rFonts w:ascii="Calibri" w:hAnsi="Calibri" w:cs="Calibri"/>
+          <w:color w:val="000000" w:themeColor="text1"/>
+        </w:rPr>
+        <w:t>è mantenere aggiornate</w:t>
+      </w:r>
+      <w:proofErr w:type="gramEnd"/>
+      <w:r>
+        <w:rPr>
+          <w:rFonts w:ascii="Calibri" w:hAnsi="Calibri" w:cs="Calibri"/>
+          <w:color w:val="000000" w:themeColor="text1"/>
+        </w:rPr>
+        <w:t xml:space="preserve"> le seguenti informazioni</w:t>
       </w:r>
       <w:r>
         <w:rPr>
@@ -3478,6 +3558,7 @@
               <w:t xml:space="preserve">Request </w:t>
             </w:r>
             <w:proofErr w:type="spellStart"/>
+            <w:proofErr w:type="gramStart"/>
             <w:r>
               <w:rPr>
                 <w:rFonts w:ascii="Calibri" w:hAnsi="Calibri" w:cs="Calibri"/>
@@ -3499,9 +3580,9 @@
                 <w:iCs/>
                 <w:color w:val="153D63" w:themeColor="text2" w:themeTint="E6"/>
               </w:rPr>
-              <w:t xml:space="preserve"> : </w:t>
-            </w:r>
-            <w:proofErr w:type="spellStart"/>
+              <w:t xml:space="preserve"> :</w:t>
+            </w:r>
+            <w:proofErr w:type="gramEnd"/>
             <w:r>
               <w:rPr>
                 <w:rFonts w:ascii="Calibri" w:hAnsi="Calibri" w:cs="Calibri"/>
@@ -3511,9 +3592,10 @@
                 <w:iCs/>
                 <w:color w:val="153D63" w:themeColor="text2" w:themeTint="E6"/>
               </w:rPr>
-              <w:t>checkIfFits</w:t>
-            </w:r>
-            <w:proofErr w:type="spellEnd"/>
+              <w:t xml:space="preserve"> </w:t>
+            </w:r>
+            <w:proofErr w:type="spellStart"/>
+            <w:proofErr w:type="gramStart"/>
             <w:r>
               <w:rPr>
                 <w:rFonts w:ascii="Calibri" w:hAnsi="Calibri" w:cs="Calibri"/>
@@ -3523,7 +3605,31 @@
                 <w:iCs/>
                 <w:color w:val="153D63" w:themeColor="text2" w:themeTint="E6"/>
               </w:rPr>
-              <w:t>(PID, Weight)</w:t>
+              <w:t>checkIfFits</w:t>
+            </w:r>
+            <w:proofErr w:type="spellEnd"/>
+            <w:r>
+              <w:rPr>
+                <w:rFonts w:ascii="Calibri" w:hAnsi="Calibri" w:cs="Calibri"/>
+                <w:b/>
+                <w:bCs/>
+                <w:i/>
+                <w:iCs/>
+                <w:color w:val="153D63" w:themeColor="text2" w:themeTint="E6"/>
+              </w:rPr>
+              <w:t>(</w:t>
+            </w:r>
+            <w:proofErr w:type="gramEnd"/>
+            <w:r>
+              <w:rPr>
+                <w:rFonts w:ascii="Calibri" w:hAnsi="Calibri" w:cs="Calibri"/>
+                <w:b/>
+                <w:bCs/>
+                <w:i/>
+                <w:iCs/>
+                <w:color w:val="153D63" w:themeColor="text2" w:themeTint="E6"/>
+              </w:rPr>
+              <w:t>PID, Weight)</w:t>
             </w:r>
           </w:p>
         </w:tc>
@@ -3596,6 +3702,7 @@
           <w:rFonts w:ascii="Calibri" w:hAnsi="Calibri" w:cs="Calibri"/>
           <w:color w:val="000000" w:themeColor="text1"/>
         </w:rPr>
+        <w:lastRenderedPageBreak/>
         <w:t xml:space="preserve">o La richiesta viene rifiutata se il peso supera il valore di MaxLoad o se la stiva risulta piena (assenza di slot disponibili). </w:t>
       </w:r>
     </w:p>
@@ -3650,7 +3757,6 @@
                 <w:iCs/>
                 <w:color w:val="153D63" w:themeColor="text2" w:themeTint="E6"/>
               </w:rPr>
-              <w:lastRenderedPageBreak/>
               <w:t xml:space="preserve">Reply </w:t>
             </w:r>
             <w:proofErr w:type="spellStart"/>
@@ -3678,6 +3784,7 @@
               <w:t xml:space="preserve">: </w:t>
             </w:r>
             <w:proofErr w:type="spellStart"/>
+            <w:proofErr w:type="gramStart"/>
             <w:r>
               <w:rPr>
                 <w:rFonts w:ascii="Calibri" w:hAnsi="Calibri" w:cs="Calibri"/>
@@ -3702,6 +3809,7 @@
               <w:t>(</w:t>
             </w:r>
             <w:proofErr w:type="spellStart"/>
+            <w:proofErr w:type="gramEnd"/>
             <w:r>
               <w:rPr>
                 <w:rFonts w:ascii="Calibri" w:hAnsi="Calibri" w:cs="Calibri"/>
@@ -3840,6 +3948,7 @@
               <w:t xml:space="preserve">: </w:t>
             </w:r>
             <w:proofErr w:type="spellStart"/>
+            <w:proofErr w:type="gramStart"/>
             <w:r>
               <w:rPr>
                 <w:rFonts w:ascii="Calibri" w:hAnsi="Calibri" w:cs="Calibri"/>
@@ -3864,6 +3973,7 @@
               <w:t>(</w:t>
             </w:r>
             <w:proofErr w:type="spellStart"/>
+            <w:proofErr w:type="gramEnd"/>
             <w:r>
               <w:rPr>
                 <w:rFonts w:ascii="Calibri" w:hAnsi="Calibri" w:cs="Calibri"/>
@@ -4045,9 +4155,9 @@
                 <w:iCs/>
                 <w:color w:val="153D63" w:themeColor="text2" w:themeTint="E6"/>
               </w:rPr>
-              <w:t>Dispatch update : update(</w:t>
-            </w:r>
-            <w:proofErr w:type="spellStart"/>
+              <w:t xml:space="preserve">Dispatch </w:t>
+            </w:r>
+            <w:proofErr w:type="gramStart"/>
             <w:r>
               <w:rPr>
                 <w:rFonts w:ascii="Calibri" w:hAnsi="Calibri" w:cs="Calibri"/>
@@ -4057,9 +4167,9 @@
                 <w:iCs/>
                 <w:color w:val="153D63" w:themeColor="text2" w:themeTint="E6"/>
               </w:rPr>
-              <w:t>HoldJsonString</w:t>
-            </w:r>
-            <w:proofErr w:type="spellEnd"/>
+              <w:t>update :</w:t>
+            </w:r>
+            <w:proofErr w:type="gramEnd"/>
             <w:r>
               <w:rPr>
                 <w:rFonts w:ascii="Calibri" w:hAnsi="Calibri" w:cs="Calibri"/>
@@ -4069,6 +4179,43 @@
                 <w:iCs/>
                 <w:color w:val="153D63" w:themeColor="text2" w:themeTint="E6"/>
               </w:rPr>
+              <w:t xml:space="preserve"> </w:t>
+            </w:r>
+            <w:proofErr w:type="gramStart"/>
+            <w:r>
+              <w:rPr>
+                <w:rFonts w:ascii="Calibri" w:hAnsi="Calibri" w:cs="Calibri"/>
+                <w:b/>
+                <w:bCs/>
+                <w:i/>
+                <w:iCs/>
+                <w:color w:val="153D63" w:themeColor="text2" w:themeTint="E6"/>
+              </w:rPr>
+              <w:t>update(</w:t>
+            </w:r>
+            <w:proofErr w:type="spellStart"/>
+            <w:proofErr w:type="gramEnd"/>
+            <w:r>
+              <w:rPr>
+                <w:rFonts w:ascii="Calibri" w:hAnsi="Calibri" w:cs="Calibri"/>
+                <w:b/>
+                <w:bCs/>
+                <w:i/>
+                <w:iCs/>
+                <w:color w:val="153D63" w:themeColor="text2" w:themeTint="E6"/>
+              </w:rPr>
+              <w:t>HoldJsonString</w:t>
+            </w:r>
+            <w:proofErr w:type="spellEnd"/>
+            <w:r>
+              <w:rPr>
+                <w:rFonts w:ascii="Calibri" w:hAnsi="Calibri" w:cs="Calibri"/>
+                <w:b/>
+                <w:bCs/>
+                <w:i/>
+                <w:iCs/>
+                <w:color w:val="153D63" w:themeColor="text2" w:themeTint="E6"/>
+              </w:rPr>
               <w:t>)</w:t>
             </w:r>
           </w:p>
@@ -4487,6 +4634,7 @@
           <w:rFonts w:ascii="Calibri" w:hAnsi="Calibri" w:cs="Calibri"/>
           <w:color w:val="000000" w:themeColor="text1"/>
         </w:rPr>
+        <w:lastRenderedPageBreak/>
         <w:t>Il server risponde con notifiche che contengono il nuovo stato della risorsa, aggiornando così l’interfaccia senza la necessità di una comunicazione continua.</w:t>
       </w:r>
     </w:p>
@@ -4517,7 +4665,6 @@
           <w:rFonts w:ascii="Calibri" w:hAnsi="Calibri" w:cs="Calibri"/>
           <w:color w:val="000000" w:themeColor="text1"/>
         </w:rPr>
-        <w:lastRenderedPageBreak/>
         <w:t>Difatti la Hold non manda il dispatch a</w:t>
       </w:r>
       <w:r>
@@ -4626,9 +4773,46 @@
                 <w:iCs/>
                 <w:color w:val="153D63" w:themeColor="text2" w:themeTint="E6"/>
               </w:rPr>
-              <w:t>Dispatch update : update(</w:t>
+              <w:t xml:space="preserve">Dispatch </w:t>
+            </w:r>
+            <w:proofErr w:type="gramStart"/>
+            <w:r>
+              <w:rPr>
+                <w:rFonts w:ascii="Calibri" w:hAnsi="Calibri" w:cs="Calibri"/>
+                <w:b/>
+                <w:bCs/>
+                <w:i/>
+                <w:iCs/>
+                <w:color w:val="153D63" w:themeColor="text2" w:themeTint="E6"/>
+              </w:rPr>
+              <w:t>update :</w:t>
+            </w:r>
+            <w:proofErr w:type="gramEnd"/>
+            <w:r>
+              <w:rPr>
+                <w:rFonts w:ascii="Calibri" w:hAnsi="Calibri" w:cs="Calibri"/>
+                <w:b/>
+                <w:bCs/>
+                <w:i/>
+                <w:iCs/>
+                <w:color w:val="153D63" w:themeColor="text2" w:themeTint="E6"/>
+              </w:rPr>
+              <w:t xml:space="preserve"> </w:t>
+            </w:r>
+            <w:proofErr w:type="gramStart"/>
+            <w:r>
+              <w:rPr>
+                <w:rFonts w:ascii="Calibri" w:hAnsi="Calibri" w:cs="Calibri"/>
+                <w:b/>
+                <w:bCs/>
+                <w:i/>
+                <w:iCs/>
+                <w:color w:val="153D63" w:themeColor="text2" w:themeTint="E6"/>
+              </w:rPr>
+              <w:t>update(</w:t>
             </w:r>
             <w:proofErr w:type="spellStart"/>
+            <w:proofErr w:type="gramEnd"/>
             <w:r>
               <w:rPr>
                 <w:rFonts w:ascii="Calibri" w:hAnsi="Calibri" w:cs="Calibri"/>
@@ -4756,6 +4940,7 @@
               <w:t xml:space="preserve">hold = </w:t>
             </w:r>
             <w:proofErr w:type="spellStart"/>
+            <w:proofErr w:type="gramStart"/>
             <w:r>
               <w:rPr>
                 <w:rFonts w:ascii="Calibri" w:hAnsi="Calibri" w:cs="Calibri"/>
@@ -4775,11 +4960,10 @@
                 <w:color w:val="153D63" w:themeColor="text2" w:themeTint="E6"/>
                 <w:lang w:val="en-GB"/>
               </w:rPr>
-              <w:t>()</w:t>
-            </w:r>
-          </w:p>
-          <w:p>
-            <w:pPr>
+              <w:t>(</w:t>
+            </w:r>
+            <w:proofErr w:type="gramEnd"/>
+            <w:r>
               <w:rPr>
                 <w:rFonts w:ascii="Calibri" w:hAnsi="Calibri" w:cs="Calibri"/>
                 <w:b/>
@@ -4787,8 +4971,11 @@
                 <w:color w:val="153D63" w:themeColor="text2" w:themeTint="E6"/>
                 <w:lang w:val="en-GB"/>
               </w:rPr>
-            </w:pPr>
-            <w:r>
+              <w:t>)</w:t>
+            </w:r>
+          </w:p>
+          <w:p>
+            <w:pPr>
               <w:rPr>
                 <w:rFonts w:ascii="Calibri" w:hAnsi="Calibri" w:cs="Calibri"/>
                 <w:b/>
@@ -4796,8 +4983,7 @@
                 <w:color w:val="153D63" w:themeColor="text2" w:themeTint="E6"/>
                 <w:lang w:val="en-GB"/>
               </w:rPr>
-              <w:tab/>
-            </w:r>
+            </w:pPr>
             <w:r>
               <w:rPr>
                 <w:rFonts w:ascii="Calibri" w:hAnsi="Calibri" w:cs="Calibri"/>
@@ -4818,7 +5004,6 @@
               </w:rPr>
               <w:tab/>
             </w:r>
-            <w:proofErr w:type="spellStart"/>
             <w:r>
               <w:rPr>
                 <w:rFonts w:ascii="Calibri" w:hAnsi="Calibri" w:cs="Calibri"/>
@@ -4827,9 +5012,9 @@
                 <w:color w:val="153D63" w:themeColor="text2" w:themeTint="E6"/>
                 <w:lang w:val="en-GB"/>
               </w:rPr>
-              <w:t>val</w:t>
-            </w:r>
-            <w:proofErr w:type="spellEnd"/>
+              <w:tab/>
+            </w:r>
+            <w:proofErr w:type="spellStart"/>
             <w:r>
               <w:rPr>
                 <w:rFonts w:ascii="Calibri" w:hAnsi="Calibri" w:cs="Calibri"/>
@@ -4838,9 +5023,9 @@
                 <w:color w:val="153D63" w:themeColor="text2" w:themeTint="E6"/>
                 <w:lang w:val="en-GB"/>
               </w:rPr>
-              <w:t xml:space="preserve"> </w:t>
-            </w:r>
-            <w:proofErr w:type="spellStart"/>
+              <w:t>val</w:t>
+            </w:r>
+            <w:proofErr w:type="spellEnd"/>
             <w:r>
               <w:rPr>
                 <w:rFonts w:ascii="Calibri" w:hAnsi="Calibri" w:cs="Calibri"/>
@@ -4849,9 +5034,9 @@
                 <w:color w:val="153D63" w:themeColor="text2" w:themeTint="E6"/>
                 <w:lang w:val="en-GB"/>
               </w:rPr>
-              <w:t>HoldJsonString</w:t>
-            </w:r>
-            <w:proofErr w:type="spellEnd"/>
+              <w:t xml:space="preserve"> </w:t>
+            </w:r>
+            <w:proofErr w:type="spellStart"/>
             <w:r>
               <w:rPr>
                 <w:rFonts w:ascii="Calibri" w:hAnsi="Calibri" w:cs="Calibri"/>
@@ -4860,9 +5045,9 @@
                 <w:color w:val="153D63" w:themeColor="text2" w:themeTint="E6"/>
                 <w:lang w:val="en-GB"/>
               </w:rPr>
-              <w:t xml:space="preserve"> = </w:t>
-            </w:r>
-            <w:proofErr w:type="spellStart"/>
+              <w:t>HoldJsonString</w:t>
+            </w:r>
+            <w:proofErr w:type="spellEnd"/>
             <w:r>
               <w:rPr>
                 <w:rFonts w:ascii="Calibri" w:hAnsi="Calibri" w:cs="Calibri"/>
@@ -4871,9 +5056,22 @@
                 <w:color w:val="153D63" w:themeColor="text2" w:themeTint="E6"/>
                 <w:lang w:val="en-GB"/>
               </w:rPr>
+              <w:t xml:space="preserve"> = </w:t>
+            </w:r>
+            <w:proofErr w:type="spellStart"/>
+            <w:proofErr w:type="gramStart"/>
+            <w:r>
+              <w:rPr>
+                <w:rFonts w:ascii="Calibri" w:hAnsi="Calibri" w:cs="Calibri"/>
+                <w:b/>
+                <w:bCs/>
+                <w:color w:val="153D63" w:themeColor="text2" w:themeTint="E6"/>
+                <w:lang w:val="en-GB"/>
+              </w:rPr>
               <w:t>hold.holdToJson</w:t>
             </w:r>
             <w:proofErr w:type="spellEnd"/>
+            <w:proofErr w:type="gramEnd"/>
             <w:r>
               <w:rPr>
                 <w:rFonts w:ascii="Calibri" w:hAnsi="Calibri" w:cs="Calibri"/>
@@ -5338,6 +5536,7 @@
           <w:bCs/>
           <w:color w:val="153D63" w:themeColor="text2" w:themeTint="E6"/>
         </w:rPr>
+        <w:lastRenderedPageBreak/>
         <w:t xml:space="preserve">Modello dei dati </w:t>
       </w:r>
       <w:hyperlink r:id="rId8" w:history="1">
@@ -5467,7 +5666,6 @@
           <w:rFonts w:ascii="Calibri" w:hAnsi="Calibri" w:cs="Calibri"/>
           <w:color w:val="000000" w:themeColor="text1"/>
         </w:rPr>
-        <w:lastRenderedPageBreak/>
         <w:t xml:space="preserve">La classe </w:t>
       </w:r>
       <w:proofErr w:type="spellStart"/>
@@ -5594,6 +5792,7 @@
               </w:rPr>
             </w:pPr>
             <w:proofErr w:type="spellStart"/>
+            <w:proofErr w:type="gramStart"/>
             <w:r>
               <w:rPr>
                 <w:rFonts w:ascii="Calibri" w:hAnsi="Calibri" w:cs="Calibri"/>
@@ -5618,6 +5817,7 @@
               <w:t>(</w:t>
             </w:r>
             <w:proofErr w:type="spellStart"/>
+            <w:proofErr w:type="gramEnd"/>
             <w:r>
               <w:rPr>
                 <w:rFonts w:ascii="Calibri" w:hAnsi="Calibri" w:cs="Calibri"/>
@@ -5792,6 +5992,7 @@
               </w:rPr>
             </w:pPr>
             <w:proofErr w:type="spellStart"/>
+            <w:proofErr w:type="gramStart"/>
             <w:r>
               <w:rPr>
                 <w:rFonts w:ascii="Calibri" w:hAnsi="Calibri" w:cs="Calibri"/>
@@ -5813,7 +6014,19 @@
                 <w:iCs/>
                 <w:color w:val="153D63" w:themeColor="text2" w:themeTint="E6"/>
               </w:rPr>
-              <w:t>()</w:t>
+              <w:t>(</w:t>
+            </w:r>
+            <w:proofErr w:type="gramEnd"/>
+            <w:r>
+              <w:rPr>
+                <w:rFonts w:ascii="Calibri" w:hAnsi="Calibri" w:cs="Calibri"/>
+                <w:b/>
+                <w:bCs/>
+                <w:i/>
+                <w:iCs/>
+                <w:color w:val="153D63" w:themeColor="text2" w:themeTint="E6"/>
+              </w:rPr>
+              <w:t>)</w:t>
             </w:r>
           </w:p>
         </w:tc>
@@ -5878,6 +6091,7 @@
               </w:rPr>
             </w:pPr>
             <w:proofErr w:type="spellStart"/>
+            <w:proofErr w:type="gramStart"/>
             <w:r>
               <w:rPr>
                 <w:rFonts w:ascii="Calibri" w:hAnsi="Calibri" w:cs="Calibri"/>
@@ -5899,7 +6113,19 @@
                 <w:iCs/>
                 <w:color w:val="153D63" w:themeColor="text2" w:themeTint="E6"/>
               </w:rPr>
-              <w:t xml:space="preserve">(Slot slot, </w:t>
+              <w:t>(</w:t>
+            </w:r>
+            <w:proofErr w:type="gramEnd"/>
+            <w:r>
+              <w:rPr>
+                <w:rFonts w:ascii="Calibri" w:hAnsi="Calibri" w:cs="Calibri"/>
+                <w:b/>
+                <w:bCs/>
+                <w:i/>
+                <w:iCs/>
+                <w:color w:val="153D63" w:themeColor="text2" w:themeTint="E6"/>
+              </w:rPr>
+              <w:t xml:space="preserve">Slot slot, </w:t>
             </w:r>
             <w:proofErr w:type="spellStart"/>
             <w:r>
@@ -6006,6 +6232,7 @@
               </w:rPr>
             </w:pPr>
             <w:proofErr w:type="spellStart"/>
+            <w:proofErr w:type="gramStart"/>
             <w:r>
               <w:rPr>
                 <w:rFonts w:ascii="Calibri" w:hAnsi="Calibri" w:cs="Calibri"/>
@@ -6029,6 +6256,7 @@
               </w:rPr>
               <w:t>(</w:t>
             </w:r>
+            <w:proofErr w:type="gramEnd"/>
             <w:r>
               <w:rPr>
                 <w:rFonts w:ascii="Calibri" w:hAnsi="Calibri" w:cs="Calibri"/>
@@ -6219,6 +6447,7 @@
               <w:t xml:space="preserve"> </w:t>
             </w:r>
             <w:proofErr w:type="spellStart"/>
+            <w:proofErr w:type="gramStart"/>
             <w:r>
               <w:rPr>
                 <w:rFonts w:ascii="Calibri" w:hAnsi="Calibri" w:cs="Calibri"/>
@@ -6240,7 +6469,19 @@
                 <w:iCs/>
                 <w:color w:val="153D63" w:themeColor="text2" w:themeTint="E6"/>
               </w:rPr>
-              <w:t>()</w:t>
+              <w:t>(</w:t>
+            </w:r>
+            <w:proofErr w:type="gramEnd"/>
+            <w:r>
+              <w:rPr>
+                <w:rFonts w:ascii="Calibri" w:hAnsi="Calibri" w:cs="Calibri"/>
+                <w:b/>
+                <w:bCs/>
+                <w:i/>
+                <w:iCs/>
+                <w:color w:val="153D63" w:themeColor="text2" w:themeTint="E6"/>
+              </w:rPr>
+              <w:t>)</w:t>
             </w:r>
           </w:p>
         </w:tc>
@@ -6360,6 +6601,7 @@
           <w:rFonts w:ascii="Calibri" w:hAnsi="Calibri" w:cs="Calibri"/>
           <w:color w:val="000000" w:themeColor="text1"/>
         </w:rPr>
+        <w:lastRenderedPageBreak/>
         <w:t xml:space="preserve">Come introdotto nello </w:t>
       </w:r>
       <w:r>
@@ -6423,15 +6665,7 @@
           <w:rFonts w:ascii="Calibri" w:hAnsi="Calibri" w:cs="Calibri"/>
           <w:color w:val="000000" w:themeColor="text1"/>
         </w:rPr>
-        <w:t xml:space="preserve">, che si limitava a gestirne l’elaborazione. Con l’arrivo della WebGUI, però, si è reso necessario introdurre un attore </w:t>
-      </w:r>
-      <w:r>
-        <w:rPr>
-          <w:rFonts w:ascii="Calibri" w:hAnsi="Calibri" w:cs="Calibri"/>
-          <w:color w:val="000000" w:themeColor="text1"/>
-        </w:rPr>
-        <w:lastRenderedPageBreak/>
-        <w:t>intermedio capace di gestire in modo più flessibile le richieste, alleggerendo CargoService e rendendo il sistema più estendibile.</w:t>
+        <w:t>, che si limitava a gestirne l’elaborazione. Con l’arrivo della WebGUI, però, si è reso necessario introdurre un attore intermedio capace di gestire in modo più flessibile le richieste, alleggerendo CargoService e rendendo il sistema più estendibile.</w:t>
       </w:r>
     </w:p>
     <w:p>
@@ -6821,7 +7055,15 @@
           <w:rFonts w:ascii="Calibri" w:hAnsi="Calibri" w:cs="Calibri"/>
           <w:color w:val="000000" w:themeColor="text1"/>
         </w:rPr>
-        <w:t>, ovvero,</w:t>
+        <w:t xml:space="preserve">, </w:t>
+      </w:r>
+      <w:r>
+        <w:rPr>
+          <w:rFonts w:ascii="Calibri" w:hAnsi="Calibri" w:cs="Calibri"/>
+          <w:color w:val="000000" w:themeColor="text1"/>
+        </w:rPr>
+        <w:lastRenderedPageBreak/>
+        <w:t>ovvero,</w:t>
       </w:r>
       <w:r>
         <w:rPr>
@@ -6888,7 +7130,6 @@
           <w:rFonts w:ascii="Calibri" w:hAnsi="Calibri" w:cs="Calibri"/>
           <w:color w:val="000000" w:themeColor="text1"/>
         </w:rPr>
-        <w:lastRenderedPageBreak/>
         <w:t>inserire il valore del PID del prodotto che vuole richiedere</w:t>
       </w:r>
     </w:p>
@@ -7343,6 +7584,7 @@
         <w:t xml:space="preserve">Il risultato dell’elaborazione viene propagato sotto forma di evento </w:t>
       </w:r>
       <w:proofErr w:type="spellStart"/>
+      <w:proofErr w:type="gramStart"/>
       <w:r>
         <w:rPr>
           <w:rFonts w:ascii="Calibri" w:hAnsi="Calibri" w:cs="Calibri"/>
@@ -7356,7 +7598,15 @@
           <w:rFonts w:ascii="Calibri" w:hAnsi="Calibri" w:cs="Calibri"/>
           <w:color w:val="000000" w:themeColor="text1"/>
         </w:rPr>
-        <w:t>(Update) a tutti gli attori interni, così da mantenere aggiornata la simulazione della GUI.</w:t>
+        <w:t>(</w:t>
+      </w:r>
+      <w:proofErr w:type="gramEnd"/>
+      <w:r>
+        <w:rPr>
+          <w:rFonts w:ascii="Calibri" w:hAnsi="Calibri" w:cs="Calibri"/>
+          <w:color w:val="000000" w:themeColor="text1"/>
+        </w:rPr>
+        <w:t>Update) a tutti gli attori interni, così da mantenere aggiornata la simulazione della GUI.</w:t>
       </w:r>
       <w:r>
         <w:rPr>
@@ -7480,6 +7730,7 @@
           <w:rFonts w:ascii="Calibri" w:hAnsi="Calibri" w:cs="Calibri"/>
           <w:color w:val="000000" w:themeColor="text1"/>
         </w:rPr>
+        <w:lastRenderedPageBreak/>
         <w:t xml:space="preserve">L’attore </w:t>
       </w:r>
       <w:proofErr w:type="spellStart"/>
@@ -7499,6 +7750,7 @@
         <w:t xml:space="preserve"> rappresenta un utente che, a intervalli regolari, genera richieste di carico (</w:t>
       </w:r>
       <w:proofErr w:type="spellStart"/>
+      <w:proofErr w:type="gramStart"/>
       <w:r>
         <w:rPr>
           <w:rFonts w:ascii="Calibri" w:hAnsi="Calibri" w:cs="Calibri"/>
@@ -7512,7 +7764,15 @@
           <w:rFonts w:ascii="Calibri" w:hAnsi="Calibri" w:cs="Calibri"/>
           <w:color w:val="000000" w:themeColor="text1"/>
         </w:rPr>
-        <w:t>(PID)).</w:t>
+        <w:t>(</w:t>
+      </w:r>
+      <w:proofErr w:type="gramEnd"/>
+      <w:r>
+        <w:rPr>
+          <w:rFonts w:ascii="Calibri" w:hAnsi="Calibri" w:cs="Calibri"/>
+          <w:color w:val="000000" w:themeColor="text1"/>
+        </w:rPr>
+        <w:t>PID)).</w:t>
       </w:r>
     </w:p>
     <w:p>
@@ -7566,6 +7826,7 @@
         <w:t xml:space="preserve"> di cargoservice tramite </w:t>
       </w:r>
       <w:proofErr w:type="spellStart"/>
+      <w:proofErr w:type="gramStart"/>
       <w:r>
         <w:rPr>
           <w:rFonts w:ascii="Calibri" w:hAnsi="Calibri" w:cs="Calibri"/>
@@ -7579,7 +7840,15 @@
           <w:rFonts w:ascii="Calibri" w:hAnsi="Calibri" w:cs="Calibri"/>
           <w:color w:val="000000" w:themeColor="text1"/>
         </w:rPr>
-        <w:t>(PID).</w:t>
+        <w:t>(</w:t>
+      </w:r>
+      <w:proofErr w:type="gramEnd"/>
+      <w:r>
+        <w:rPr>
+          <w:rFonts w:ascii="Calibri" w:hAnsi="Calibri" w:cs="Calibri"/>
+          <w:color w:val="000000" w:themeColor="text1"/>
+        </w:rPr>
+        <w:t>PID).</w:t>
       </w:r>
     </w:p>
     <w:p>
@@ -7597,7 +7866,6 @@
           <w:bCs/>
           <w:color w:val="153D63" w:themeColor="text2" w:themeTint="E6"/>
         </w:rPr>
-        <w:lastRenderedPageBreak/>
         <w:t>Gestione delle risposte</w:t>
       </w:r>
     </w:p>
@@ -7620,6 +7888,7 @@
         <w:t xml:space="preserve">cargoservice risponde immediatamente con </w:t>
       </w:r>
       <w:proofErr w:type="spellStart"/>
+      <w:proofErr w:type="gramStart"/>
       <w:r>
         <w:rPr>
           <w:rFonts w:ascii="Calibri" w:hAnsi="Calibri" w:cs="Calibri"/>
@@ -7636,6 +7905,7 @@
         <w:t>(</w:t>
       </w:r>
       <w:proofErr w:type="spellStart"/>
+      <w:proofErr w:type="gramEnd"/>
       <w:r>
         <w:rPr>
           <w:rFonts w:ascii="Calibri" w:hAnsi="Calibri" w:cs="Calibri"/>
@@ -7701,9 +7971,9 @@
           <w:color w:val="000000" w:themeColor="text1"/>
         </w:rPr>
         <w:drawing>
-          <wp:inline distT="0" distB="0" distL="0" distR="0" wp14:anchorId="2E41EB92" wp14:editId="5D62D10F">
-            <wp:extent cx="5134151" cy="6478621"/>
-            <wp:effectExtent l="0" t="0" r="0" b="0"/>
+          <wp:inline distT="0" distB="0" distL="0" distR="0" wp14:anchorId="2E41EB92" wp14:editId="49C7EFDC">
+            <wp:extent cx="4332422" cy="5466945"/>
+            <wp:effectExtent l="0" t="0" r="0" b="635"/>
             <wp:docPr id="737398337" name="Immagine 1"/>
             <wp:cNvGraphicFramePr>
               <a:graphicFrameLocks xmlns:a="http://schemas.openxmlformats.org/drawingml/2006/main" noChangeAspect="1"/>
@@ -7725,7 +7995,7 @@
                   <pic:spPr bwMode="auto">
                     <a:xfrm>
                       <a:off x="0" y="0"/>
-                      <a:ext cx="5144888" cy="6492170"/>
+                      <a:ext cx="4351614" cy="5491163"/>
                     </a:xfrm>
                     <a:prstGeom prst="rect">
                       <a:avLst/>
@@ -7817,151 +8087,10 @@
           <w:sz w:val="28"/>
           <w:szCs w:val="28"/>
         </w:rPr>
-        <w:t xml:space="preserve">a WebGUI(Hold): </w:t>
-      </w:r>
-    </w:p>
-    <w:p>
-      <w:pPr>
-        <w:rPr>
-          <w:rFonts w:ascii="Calibri" w:hAnsi="Calibri" w:cs="Calibri"/>
-          <w:color w:val="000000" w:themeColor="text1"/>
-        </w:rPr>
-      </w:pPr>
-      <w:r>
-        <w:rPr>
-          <w:rFonts w:ascii="Calibri" w:hAnsi="Calibri" w:cs="Calibri"/>
-          <w:color w:val="000000" w:themeColor="text1"/>
-        </w:rPr>
-        <w:t xml:space="preserve">è il componente responsabile della presentazione dello stato della stiva (hold), che include il monitoraggio degli slot e del peso totale trasportato. In precedenza, un attore </w:t>
-      </w:r>
-      <w:proofErr w:type="spellStart"/>
-      <w:r>
-        <w:rPr>
-          <w:rFonts w:ascii="Calibri" w:hAnsi="Calibri" w:cs="Calibri"/>
-          <w:color w:val="000000" w:themeColor="text1"/>
-        </w:rPr>
-        <w:t>webgui_mock</w:t>
-      </w:r>
-      <w:proofErr w:type="spellEnd"/>
-      <w:r>
-        <w:rPr>
-          <w:rFonts w:ascii="Calibri" w:hAnsi="Calibri" w:cs="Calibri"/>
-          <w:color w:val="000000" w:themeColor="text1"/>
-        </w:rPr>
-        <w:t xml:space="preserve"> era utilizzato per emulare questa funzionalità, con </w:t>
-      </w:r>
-      <w:r>
-        <w:rPr>
-          <w:rFonts w:ascii="Calibri" w:hAnsi="Calibri" w:cs="Calibri"/>
-          <w:b/>
-          <w:bCs/>
-          <w:color w:val="153D63" w:themeColor="text2" w:themeTint="E6"/>
-        </w:rPr>
-        <w:t>cargoservice</w:t>
-      </w:r>
-      <w:r>
-        <w:rPr>
-          <w:rFonts w:ascii="Calibri" w:hAnsi="Calibri" w:cs="Calibri"/>
-          <w:color w:val="000000" w:themeColor="text1"/>
-        </w:rPr>
-        <w:t xml:space="preserve"> responsabile della comunicazione. Dopo il refactoring, si è deciso che gli aggiornamenti arrivino direttamente dall’attore </w:t>
-      </w:r>
-      <w:r>
-        <w:rPr>
-          <w:rFonts w:ascii="Calibri" w:hAnsi="Calibri" w:cs="Calibri"/>
-          <w:b/>
-          <w:bCs/>
-          <w:color w:val="153D63" w:themeColor="text2" w:themeTint="E6"/>
-        </w:rPr>
-        <w:t>Hold</w:t>
-      </w:r>
-      <w:r>
-        <w:rPr>
-          <w:rFonts w:ascii="Calibri" w:hAnsi="Calibri" w:cs="Calibri"/>
-          <w:color w:val="000000" w:themeColor="text1"/>
-        </w:rPr>
-        <w:t xml:space="preserve"> descritto prima. </w:t>
-      </w:r>
-    </w:p>
-    <w:p>
-      <w:pPr>
-        <w:rPr>
-          <w:rFonts w:ascii="Calibri" w:hAnsi="Calibri" w:cs="Calibri"/>
-          <w:color w:val="000000" w:themeColor="text1"/>
-        </w:rPr>
-      </w:pPr>
-      <w:r>
-        <w:rPr>
-          <w:rFonts w:ascii="Calibri" w:hAnsi="Calibri" w:cs="Calibri"/>
-          <w:color w:val="000000" w:themeColor="text1"/>
-        </w:rPr>
-        <w:t xml:space="preserve">La </w:t>
-      </w:r>
-      <w:proofErr w:type="spellStart"/>
-      <w:r>
-        <w:rPr>
-          <w:rFonts w:ascii="Calibri" w:hAnsi="Calibri" w:cs="Calibri"/>
-          <w:color w:val="000000" w:themeColor="text1"/>
-        </w:rPr>
-        <w:t>WebGui</w:t>
-      </w:r>
-      <w:proofErr w:type="spellEnd"/>
-      <w:r>
-        <w:rPr>
-          <w:rFonts w:ascii="Calibri" w:hAnsi="Calibri" w:cs="Calibri"/>
-          <w:color w:val="000000" w:themeColor="text1"/>
-        </w:rPr>
-        <w:t xml:space="preserve"> funziona come segue:</w:t>
-      </w:r>
-    </w:p>
-    <w:p>
-      <w:pPr>
-        <w:rPr>
-          <w:rFonts w:ascii="Calibri" w:hAnsi="Calibri" w:cs="Calibri"/>
-          <w:color w:val="000000" w:themeColor="text1"/>
-        </w:rPr>
-      </w:pPr>
-      <w:r>
-        <w:rPr>
-          <w:rFonts w:ascii="Calibri" w:hAnsi="Calibri" w:cs="Calibri"/>
-          <w:color w:val="000000" w:themeColor="text1"/>
-        </w:rPr>
-        <w:t xml:space="preserve">Possiamo considerarlo un sistema </w:t>
-      </w:r>
-      <w:r>
-        <w:rPr>
-          <w:rFonts w:ascii="Calibri" w:hAnsi="Calibri" w:cs="Calibri"/>
-          <w:b/>
-          <w:bCs/>
-          <w:color w:val="153D63" w:themeColor="text2" w:themeTint="E6"/>
-        </w:rPr>
-        <w:t>passivo</w:t>
-      </w:r>
-      <w:r>
-        <w:rPr>
-          <w:rFonts w:ascii="Calibri" w:hAnsi="Calibri" w:cs="Calibri"/>
-          <w:color w:val="000000" w:themeColor="text1"/>
-        </w:rPr>
-        <w:t>, dato che riceve soltanto informazioni.</w:t>
-      </w:r>
-    </w:p>
-    <w:p>
-      <w:pPr>
-        <w:rPr>
-          <w:rFonts w:ascii="Calibri" w:hAnsi="Calibri" w:cs="Calibri"/>
-          <w:color w:val="000000" w:themeColor="text1"/>
-        </w:rPr>
-      </w:pPr>
-      <w:r>
-        <w:rPr>
-          <w:rFonts w:ascii="Calibri" w:hAnsi="Calibri" w:cs="Calibri"/>
-          <w:color w:val="000000" w:themeColor="text1"/>
-        </w:rPr>
-        <w:t>L’interfaccia deve essere user-friendly ed intuitiva, deve quindi mostrare gli slot in un modo che renda facilmente comprensibile all’utente se sono occupati oppure no.</w:t>
-      </w:r>
-    </w:p>
-    <w:p>
-      <w:pPr>
+        <w:t xml:space="preserve">a </w:t>
+      </w:r>
+      <w:proofErr w:type="gramStart"/>
+      <w:r>
         <w:rPr>
           <w:rFonts w:ascii="Calibri" w:hAnsi="Calibri" w:cs="Calibri"/>
           <w:b/>
@@ -7970,7 +8099,9 @@
           <w:sz w:val="28"/>
           <w:szCs w:val="28"/>
         </w:rPr>
-      </w:pPr>
+        <w:t>WebGUI(</w:t>
+      </w:r>
+      <w:proofErr w:type="gramEnd"/>
       <w:r>
         <w:rPr>
           <w:rFonts w:ascii="Calibri" w:hAnsi="Calibri" w:cs="Calibri"/>
@@ -7980,9 +8111,185 @@
           <w:sz w:val="28"/>
           <w:szCs w:val="28"/>
         </w:rPr>
-        <w:t>La WebGUI(</w:t>
+        <w:t xml:space="preserve">Hold): </w:t>
+      </w:r>
+    </w:p>
+    <w:p>
+      <w:pPr>
+        <w:rPr>
+          <w:rFonts w:ascii="Calibri" w:hAnsi="Calibri" w:cs="Calibri"/>
+          <w:color w:val="000000" w:themeColor="text1"/>
+        </w:rPr>
+      </w:pPr>
+      <w:r>
+        <w:rPr>
+          <w:rFonts w:ascii="Calibri" w:hAnsi="Calibri" w:cs="Calibri"/>
+          <w:color w:val="000000" w:themeColor="text1"/>
+        </w:rPr>
+        <w:t xml:space="preserve">è il componente responsabile della presentazione dello stato della stiva (hold), che include il monitoraggio degli slot e del peso totale trasportato. In precedenza, un attore </w:t>
       </w:r>
       <w:proofErr w:type="spellStart"/>
+      <w:r>
+        <w:rPr>
+          <w:rFonts w:ascii="Calibri" w:hAnsi="Calibri" w:cs="Calibri"/>
+          <w:color w:val="000000" w:themeColor="text1"/>
+        </w:rPr>
+        <w:t>webgui_mock</w:t>
+      </w:r>
+      <w:proofErr w:type="spellEnd"/>
+      <w:r>
+        <w:rPr>
+          <w:rFonts w:ascii="Calibri" w:hAnsi="Calibri" w:cs="Calibri"/>
+          <w:color w:val="000000" w:themeColor="text1"/>
+        </w:rPr>
+        <w:t xml:space="preserve"> era utilizzato per emulare questa funzionalità, con </w:t>
+      </w:r>
+      <w:r>
+        <w:rPr>
+          <w:rFonts w:ascii="Calibri" w:hAnsi="Calibri" w:cs="Calibri"/>
+          <w:b/>
+          <w:bCs/>
+          <w:color w:val="153D63" w:themeColor="text2" w:themeTint="E6"/>
+        </w:rPr>
+        <w:t>cargoservice</w:t>
+      </w:r>
+      <w:r>
+        <w:rPr>
+          <w:rFonts w:ascii="Calibri" w:hAnsi="Calibri" w:cs="Calibri"/>
+          <w:color w:val="000000" w:themeColor="text1"/>
+        </w:rPr>
+        <w:t xml:space="preserve"> responsabile della comunicazione. Dopo il refactoring, si è deciso che gli aggiornamenti arrivino direttamente dall’attore </w:t>
+      </w:r>
+      <w:r>
+        <w:rPr>
+          <w:rFonts w:ascii="Calibri" w:hAnsi="Calibri" w:cs="Calibri"/>
+          <w:b/>
+          <w:bCs/>
+          <w:color w:val="153D63" w:themeColor="text2" w:themeTint="E6"/>
+        </w:rPr>
+        <w:t>Hold</w:t>
+      </w:r>
+      <w:r>
+        <w:rPr>
+          <w:rFonts w:ascii="Calibri" w:hAnsi="Calibri" w:cs="Calibri"/>
+          <w:color w:val="000000" w:themeColor="text1"/>
+        </w:rPr>
+        <w:t xml:space="preserve"> descritto prima. </w:t>
+      </w:r>
+    </w:p>
+    <w:p>
+      <w:pPr>
+        <w:rPr>
+          <w:rFonts w:ascii="Calibri" w:hAnsi="Calibri" w:cs="Calibri"/>
+          <w:color w:val="000000" w:themeColor="text1"/>
+        </w:rPr>
+      </w:pPr>
+      <w:r>
+        <w:rPr>
+          <w:rFonts w:ascii="Calibri" w:hAnsi="Calibri" w:cs="Calibri"/>
+          <w:color w:val="000000" w:themeColor="text1"/>
+        </w:rPr>
+        <w:t xml:space="preserve">La </w:t>
+      </w:r>
+      <w:proofErr w:type="spellStart"/>
+      <w:r>
+        <w:rPr>
+          <w:rFonts w:ascii="Calibri" w:hAnsi="Calibri" w:cs="Calibri"/>
+          <w:color w:val="000000" w:themeColor="text1"/>
+        </w:rPr>
+        <w:t>WebGui</w:t>
+      </w:r>
+      <w:proofErr w:type="spellEnd"/>
+      <w:r>
+        <w:rPr>
+          <w:rFonts w:ascii="Calibri" w:hAnsi="Calibri" w:cs="Calibri"/>
+          <w:color w:val="000000" w:themeColor="text1"/>
+        </w:rPr>
+        <w:t xml:space="preserve"> funziona come segue:</w:t>
+      </w:r>
+    </w:p>
+    <w:p>
+      <w:pPr>
+        <w:rPr>
+          <w:rFonts w:ascii="Calibri" w:hAnsi="Calibri" w:cs="Calibri"/>
+          <w:color w:val="000000" w:themeColor="text1"/>
+        </w:rPr>
+      </w:pPr>
+      <w:r>
+        <w:rPr>
+          <w:rFonts w:ascii="Calibri" w:hAnsi="Calibri" w:cs="Calibri"/>
+          <w:color w:val="000000" w:themeColor="text1"/>
+        </w:rPr>
+        <w:t xml:space="preserve">Possiamo considerarlo un sistema </w:t>
+      </w:r>
+      <w:r>
+        <w:rPr>
+          <w:rFonts w:ascii="Calibri" w:hAnsi="Calibri" w:cs="Calibri"/>
+          <w:b/>
+          <w:bCs/>
+          <w:color w:val="153D63" w:themeColor="text2" w:themeTint="E6"/>
+        </w:rPr>
+        <w:t>passivo</w:t>
+      </w:r>
+      <w:r>
+        <w:rPr>
+          <w:rFonts w:ascii="Calibri" w:hAnsi="Calibri" w:cs="Calibri"/>
+          <w:color w:val="000000" w:themeColor="text1"/>
+        </w:rPr>
+        <w:t>, dato che riceve soltanto informazioni.</w:t>
+      </w:r>
+    </w:p>
+    <w:p>
+      <w:pPr>
+        <w:rPr>
+          <w:rFonts w:ascii="Calibri" w:hAnsi="Calibri" w:cs="Calibri"/>
+          <w:color w:val="000000" w:themeColor="text1"/>
+        </w:rPr>
+      </w:pPr>
+      <w:r>
+        <w:rPr>
+          <w:rFonts w:ascii="Calibri" w:hAnsi="Calibri" w:cs="Calibri"/>
+          <w:color w:val="000000" w:themeColor="text1"/>
+        </w:rPr>
+        <w:t>L’interfaccia deve essere user-friendly ed intuitiva, deve quindi mostrare gli slot in un modo che renda facilmente comprensibile all’utente se sono occupati oppure no.</w:t>
+      </w:r>
+    </w:p>
+    <w:p>
+      <w:pPr>
+        <w:rPr>
+          <w:rFonts w:ascii="Calibri" w:hAnsi="Calibri" w:cs="Calibri"/>
+          <w:b/>
+          <w:bCs/>
+          <w:color w:val="153D63" w:themeColor="text2" w:themeTint="E6"/>
+          <w:sz w:val="28"/>
+          <w:szCs w:val="28"/>
+        </w:rPr>
+      </w:pPr>
+      <w:r>
+        <w:rPr>
+          <w:rFonts w:ascii="Calibri" w:hAnsi="Calibri" w:cs="Calibri"/>
+          <w:b/>
+          <w:bCs/>
+          <w:color w:val="153D63" w:themeColor="text2" w:themeTint="E6"/>
+          <w:sz w:val="28"/>
+          <w:szCs w:val="28"/>
+        </w:rPr>
+        <w:t xml:space="preserve">La </w:t>
+      </w:r>
+      <w:proofErr w:type="gramStart"/>
+      <w:r>
+        <w:rPr>
+          <w:rFonts w:ascii="Calibri" w:hAnsi="Calibri" w:cs="Calibri"/>
+          <w:b/>
+          <w:bCs/>
+          <w:color w:val="153D63" w:themeColor="text2" w:themeTint="E6"/>
+          <w:sz w:val="28"/>
+          <w:szCs w:val="28"/>
+        </w:rPr>
+        <w:t>WebGUI(</w:t>
+      </w:r>
+      <w:proofErr w:type="spellStart"/>
+      <w:proofErr w:type="gramEnd"/>
       <w:r>
         <w:rPr>
           <w:rFonts w:ascii="Calibri" w:hAnsi="Calibri" w:cs="Calibri"/>
@@ -9293,6 +9600,7 @@
         <w:t xml:space="preserve">r.java fornisce un metodo </w:t>
       </w:r>
       <w:proofErr w:type="spellStart"/>
+      <w:proofErr w:type="gramStart"/>
       <w:r>
         <w:rPr>
           <w:rFonts w:ascii="Calibri" w:hAnsi="Calibri" w:cs="Calibri"/>
@@ -9313,6 +9621,7 @@
         <w:t>(</w:t>
       </w:r>
       <w:proofErr w:type="spellStart"/>
+      <w:proofErr w:type="gramEnd"/>
       <w:r>
         <w:rPr>
           <w:rFonts w:ascii="Calibri" w:hAnsi="Calibri" w:cs="Calibri"/>
@@ -10777,9 +11086,19 @@
           <w:bCs/>
           <w:color w:val="153D63" w:themeColor="text2" w:themeTint="E6"/>
         </w:rPr>
-        <w:t xml:space="preserve">cargoservice e </w:t>
+        <w:t>cargoservice</w:t>
+      </w:r>
+      <w:r>
+        <w:rPr>
+          <w:rFonts w:ascii="Calibri" w:hAnsi="Calibri" w:cs="Calibri"/>
+          <w:b/>
+          <w:bCs/>
+          <w:color w:val="153D63" w:themeColor="text2" w:themeTint="E6"/>
+        </w:rPr>
+        <w:t xml:space="preserve"> e </w:t>
       </w:r>
       <w:proofErr w:type="spellStart"/>
+      <w:proofErr w:type="gramStart"/>
       <w:r>
         <w:rPr>
           <w:rFonts w:ascii="Calibri" w:hAnsi="Calibri" w:cs="Calibri"/>
@@ -10797,8 +11116,18 @@
           <w:bCs/>
           <w:color w:val="153D63" w:themeColor="text2" w:themeTint="E6"/>
         </w:rPr>
-        <w:t xml:space="preserve">: </w:t>
-      </w:r>
+        <w:t xml:space="preserve"> </w:t>
+      </w:r>
+      <w:r>
+        <w:rPr>
+          <w:rFonts w:ascii="Calibri" w:hAnsi="Calibri" w:cs="Calibri"/>
+          <w:b/>
+          <w:bCs/>
+          <w:color w:val="153D63" w:themeColor="text2" w:themeTint="E6"/>
+        </w:rPr>
+        <w:t>:</w:t>
+      </w:r>
+      <w:proofErr w:type="gramEnd"/>
     </w:p>
     <w:p>
       <w:pPr>
@@ -10916,21 +11245,1115 @@
     </w:p>
     <w:p>
       <w:pPr>
-        <w:rPr>
-          <w:rFonts w:ascii="Calibri" w:hAnsi="Calibri" w:cs="Calibri"/>
-          <w:b/>
-          <w:bCs/>
-          <w:color w:val="153D63" w:themeColor="text2" w:themeTint="E6"/>
-        </w:rPr>
-      </w:pPr>
-      <w:r>
-        <w:rPr>
-          <w:rFonts w:ascii="Calibri" w:hAnsi="Calibri" w:cs="Calibri"/>
-          <w:b/>
-          <w:bCs/>
-          <w:color w:val="153D63" w:themeColor="text2" w:themeTint="E6"/>
+        <w:pStyle w:val="Paragrafoelenco"/>
+        <w:numPr>
+          <w:ilvl w:val="0"/>
+          <w:numId w:val="23"/>
+        </w:numPr>
+        <w:rPr>
+          <w:rFonts w:ascii="Calibri" w:hAnsi="Calibri" w:cs="Calibri"/>
+          <w:color w:val="000000" w:themeColor="text1"/>
+        </w:rPr>
+      </w:pPr>
+      <w:r>
+        <w:rPr>
+          <w:rFonts w:ascii="Calibri" w:hAnsi="Calibri" w:cs="Calibri"/>
+          <w:color w:val="000000" w:themeColor="text1"/>
         </w:rPr>
         <w:lastRenderedPageBreak/>
+        <w:t>aprire il progetto cargoservice nella cartella sprint3/</w:t>
+      </w:r>
+      <w:proofErr w:type="spellStart"/>
+      <w:r>
+        <w:rPr>
+          <w:rFonts w:ascii="Calibri" w:hAnsi="Calibri" w:cs="Calibri"/>
+          <w:color w:val="000000" w:themeColor="text1"/>
+        </w:rPr>
+        <w:t>cargoservicefordocker</w:t>
+      </w:r>
+      <w:proofErr w:type="spellEnd"/>
+      <w:r>
+        <w:rPr>
+          <w:rFonts w:ascii="Calibri" w:hAnsi="Calibri" w:cs="Calibri"/>
+          <w:color w:val="000000" w:themeColor="text1"/>
+        </w:rPr>
+        <w:t xml:space="preserve"> </w:t>
+      </w:r>
+      <w:r>
+        <w:rPr>
+          <w:rFonts w:ascii="Calibri" w:hAnsi="Calibri" w:cs="Calibri"/>
+          <w:color w:val="000000" w:themeColor="text1"/>
+        </w:rPr>
+        <w:t xml:space="preserve">e il progetto </w:t>
+      </w:r>
+      <w:proofErr w:type="spellStart"/>
+      <w:r>
+        <w:rPr>
+          <w:rFonts w:ascii="Calibri" w:hAnsi="Calibri" w:cs="Calibri"/>
+          <w:color w:val="000000" w:themeColor="text1"/>
+        </w:rPr>
+        <w:t>webgui</w:t>
+      </w:r>
+      <w:proofErr w:type="spellEnd"/>
+      <w:r>
+        <w:rPr>
+          <w:rFonts w:ascii="Calibri" w:hAnsi="Calibri" w:cs="Calibri"/>
+          <w:color w:val="000000" w:themeColor="text1"/>
+        </w:rPr>
+        <w:t xml:space="preserve"> nella cartella sprint3/</w:t>
+      </w:r>
+      <w:proofErr w:type="spellStart"/>
+      <w:r>
+        <w:rPr>
+          <w:rFonts w:ascii="Calibri" w:hAnsi="Calibri" w:cs="Calibri"/>
+          <w:color w:val="000000" w:themeColor="text1"/>
+        </w:rPr>
+        <w:t>webguifordocker</w:t>
+      </w:r>
+      <w:proofErr w:type="spellEnd"/>
+      <w:r>
+        <w:rPr>
+          <w:rFonts w:ascii="Calibri" w:hAnsi="Calibri" w:cs="Calibri"/>
+          <w:color w:val="000000" w:themeColor="text1"/>
+        </w:rPr>
+        <w:t xml:space="preserve"> </w:t>
+      </w:r>
+      <w:r>
+        <w:rPr>
+          <w:rFonts w:ascii="Calibri" w:hAnsi="Calibri" w:cs="Calibri"/>
+          <w:color w:val="000000" w:themeColor="text1"/>
+        </w:rPr>
+        <w:t>su Eclipse</w:t>
+      </w:r>
+    </w:p>
+    <w:p>
+      <w:pPr>
+        <w:pStyle w:val="Paragrafoelenco"/>
+        <w:rPr>
+          <w:rFonts w:ascii="Calibri" w:hAnsi="Calibri" w:cs="Calibri"/>
+          <w:b/>
+          <w:bCs/>
+          <w:color w:val="153D63" w:themeColor="text2" w:themeTint="E6"/>
+        </w:rPr>
+      </w:pPr>
+      <w:r>
+        <w:rPr>
+          <w:rFonts w:ascii="Calibri" w:hAnsi="Calibri" w:cs="Calibri"/>
+          <w:b/>
+          <w:bCs/>
+          <w:color w:val="153D63" w:themeColor="text2" w:themeTint="E6"/>
+        </w:rPr>
+        <w:t>Creazione de</w:t>
+      </w:r>
+      <w:r>
+        <w:rPr>
+          <w:rFonts w:ascii="Calibri" w:hAnsi="Calibri" w:cs="Calibri"/>
+          <w:b/>
+          <w:bCs/>
+          <w:color w:val="153D63" w:themeColor="text2" w:themeTint="E6"/>
+        </w:rPr>
+        <w:t xml:space="preserve">ll’immagine </w:t>
+      </w:r>
+      <w:proofErr w:type="spellStart"/>
+      <w:r>
+        <w:rPr>
+          <w:rFonts w:ascii="Calibri" w:hAnsi="Calibri" w:cs="Calibri"/>
+          <w:b/>
+          <w:bCs/>
+          <w:color w:val="153D63" w:themeColor="text2" w:themeTint="E6"/>
+        </w:rPr>
+        <w:t>docker</w:t>
+      </w:r>
+      <w:proofErr w:type="spellEnd"/>
+      <w:r>
+        <w:rPr>
+          <w:rFonts w:ascii="Calibri" w:hAnsi="Calibri" w:cs="Calibri"/>
+          <w:b/>
+          <w:bCs/>
+          <w:color w:val="153D63" w:themeColor="text2" w:themeTint="E6"/>
+        </w:rPr>
+        <w:t xml:space="preserve"> di</w:t>
+      </w:r>
+      <w:r>
+        <w:rPr>
+          <w:rFonts w:ascii="Calibri" w:hAnsi="Calibri" w:cs="Calibri"/>
+          <w:b/>
+          <w:bCs/>
+          <w:color w:val="153D63" w:themeColor="text2" w:themeTint="E6"/>
+        </w:rPr>
+        <w:t xml:space="preserve"> cargoservice:</w:t>
+      </w:r>
+    </w:p>
+    <w:p>
+      <w:pPr>
+        <w:pStyle w:val="Paragrafoelenco"/>
+        <w:numPr>
+          <w:ilvl w:val="0"/>
+          <w:numId w:val="23"/>
+        </w:numPr>
+        <w:rPr>
+          <w:rFonts w:ascii="Calibri" w:hAnsi="Calibri" w:cs="Calibri"/>
+          <w:color w:val="000000" w:themeColor="text1"/>
+        </w:rPr>
+      </w:pPr>
+      <w:r>
+        <w:rPr>
+          <w:rFonts w:ascii="Calibri" w:hAnsi="Calibri" w:cs="Calibri"/>
+          <w:color w:val="000000" w:themeColor="text1"/>
+        </w:rPr>
+        <w:t xml:space="preserve">dopo aver fatto click sul nome del progetto sul package </w:t>
+      </w:r>
+      <w:proofErr w:type="spellStart"/>
+      <w:r>
+        <w:rPr>
+          <w:rFonts w:ascii="Calibri" w:hAnsi="Calibri" w:cs="Calibri"/>
+          <w:color w:val="000000" w:themeColor="text1"/>
+        </w:rPr>
+        <w:t>explorer</w:t>
+      </w:r>
+      <w:proofErr w:type="spellEnd"/>
+      <w:r>
+        <w:rPr>
+          <w:rFonts w:ascii="Calibri" w:hAnsi="Calibri" w:cs="Calibri"/>
+          <w:color w:val="000000" w:themeColor="text1"/>
+        </w:rPr>
+        <w:t xml:space="preserve">, pigiare i tasti </w:t>
+      </w:r>
+      <w:proofErr w:type="spellStart"/>
+      <w:r>
+        <w:rPr>
+          <w:rFonts w:ascii="Calibri" w:hAnsi="Calibri" w:cs="Calibri"/>
+          <w:color w:val="000000" w:themeColor="text1"/>
+        </w:rPr>
+        <w:t>ctrl</w:t>
+      </w:r>
+      <w:proofErr w:type="spellEnd"/>
+      <w:r>
+        <w:rPr>
+          <w:rFonts w:ascii="Calibri" w:hAnsi="Calibri" w:cs="Calibri"/>
+          <w:color w:val="000000" w:themeColor="text1"/>
+        </w:rPr>
+        <w:t xml:space="preserve"> + alt + T per aprire il terminale Eclipse sulla directory principale del progetto</w:t>
+      </w:r>
+    </w:p>
+    <w:p>
+      <w:pPr>
+        <w:pStyle w:val="Paragrafoelenco"/>
+        <w:numPr>
+          <w:ilvl w:val="0"/>
+          <w:numId w:val="23"/>
+        </w:numPr>
+        <w:jc w:val="both"/>
+        <w:rPr>
+          <w:rFonts w:ascii="Calibri" w:hAnsi="Calibri" w:cs="Calibri"/>
+          <w:color w:val="000000" w:themeColor="text1"/>
+        </w:rPr>
+      </w:pPr>
+      <w:r>
+        <w:rPr>
+          <w:rFonts w:ascii="Calibri" w:hAnsi="Calibri" w:cs="Calibri"/>
+          <w:color w:val="000000" w:themeColor="text1"/>
+        </w:rPr>
+        <w:t xml:space="preserve">eseguire il comando </w:t>
+      </w:r>
+      <w:proofErr w:type="spellStart"/>
+      <w:r>
+        <w:rPr>
+          <w:rFonts w:ascii="Calibri" w:hAnsi="Calibri" w:cs="Calibri"/>
+          <w:b/>
+          <w:bCs/>
+          <w:color w:val="153D63" w:themeColor="text2" w:themeTint="E6"/>
+        </w:rPr>
+        <w:t>gradlew</w:t>
+      </w:r>
+      <w:proofErr w:type="spellEnd"/>
+      <w:r>
+        <w:rPr>
+          <w:rFonts w:ascii="Calibri" w:hAnsi="Calibri" w:cs="Calibri"/>
+          <w:b/>
+          <w:bCs/>
+          <w:color w:val="153D63" w:themeColor="text2" w:themeTint="E6"/>
+        </w:rPr>
+        <w:t xml:space="preserve"> </w:t>
+      </w:r>
+      <w:proofErr w:type="spellStart"/>
+      <w:r>
+        <w:rPr>
+          <w:rFonts w:ascii="Calibri" w:hAnsi="Calibri" w:cs="Calibri"/>
+          <w:b/>
+          <w:bCs/>
+          <w:color w:val="153D63" w:themeColor="text2" w:themeTint="E6"/>
+        </w:rPr>
+        <w:t>distTar</w:t>
+      </w:r>
+      <w:proofErr w:type="spellEnd"/>
+      <w:r>
+        <w:rPr>
+          <w:rFonts w:ascii="Calibri" w:hAnsi="Calibri" w:cs="Calibri"/>
+          <w:color w:val="153D63" w:themeColor="text2" w:themeTint="E6"/>
+        </w:rPr>
+        <w:t xml:space="preserve">. </w:t>
+      </w:r>
+      <w:r>
+        <w:rPr>
+          <w:rFonts w:ascii="Calibri" w:hAnsi="Calibri" w:cs="Calibri"/>
+          <w:color w:val="0D0D0D" w:themeColor="text1" w:themeTint="F2"/>
+        </w:rPr>
+        <w:t>Verrà generato un file .tar nella directory cargoservice/build/</w:t>
+      </w:r>
+      <w:proofErr w:type="spellStart"/>
+      <w:r>
+        <w:rPr>
+          <w:rFonts w:ascii="Calibri" w:hAnsi="Calibri" w:cs="Calibri"/>
+          <w:color w:val="0D0D0D" w:themeColor="text1" w:themeTint="F2"/>
+        </w:rPr>
+        <w:t>distributions</w:t>
+      </w:r>
+      <w:proofErr w:type="spellEnd"/>
+    </w:p>
+    <w:p>
+      <w:pPr>
+        <w:pStyle w:val="Paragrafoelenco"/>
+        <w:numPr>
+          <w:ilvl w:val="0"/>
+          <w:numId w:val="23"/>
+        </w:numPr>
+        <w:jc w:val="both"/>
+        <w:rPr>
+          <w:rFonts w:ascii="Calibri" w:hAnsi="Calibri" w:cs="Calibri"/>
+          <w:color w:val="000000" w:themeColor="text1"/>
+        </w:rPr>
+      </w:pPr>
+      <w:r>
+        <w:rPr>
+          <w:rFonts w:ascii="Calibri" w:hAnsi="Calibri" w:cs="Calibri"/>
+          <w:color w:val="000000" w:themeColor="text1"/>
+        </w:rPr>
+        <w:t xml:space="preserve">Sempre rimanendo nella directory principale </w:t>
+      </w:r>
+      <w:proofErr w:type="gramStart"/>
+      <w:r>
+        <w:rPr>
+          <w:rFonts w:ascii="Calibri" w:hAnsi="Calibri" w:cs="Calibri"/>
+          <w:i/>
+          <w:iCs/>
+          <w:color w:val="000000" w:themeColor="text1"/>
+        </w:rPr>
+        <w:t>cargoservice</w:t>
+      </w:r>
+      <w:r>
+        <w:rPr>
+          <w:rFonts w:ascii="Calibri" w:hAnsi="Calibri" w:cs="Calibri"/>
+          <w:i/>
+          <w:iCs/>
+          <w:color w:val="000000" w:themeColor="text1"/>
+        </w:rPr>
+        <w:t xml:space="preserve"> </w:t>
+      </w:r>
+      <w:r>
+        <w:rPr>
+          <w:rFonts w:ascii="Calibri" w:hAnsi="Calibri" w:cs="Calibri"/>
+          <w:color w:val="000000" w:themeColor="text1"/>
+        </w:rPr>
+        <w:t>,</w:t>
+      </w:r>
+      <w:proofErr w:type="gramEnd"/>
+      <w:r>
+        <w:rPr>
+          <w:rFonts w:ascii="Calibri" w:hAnsi="Calibri" w:cs="Calibri"/>
+          <w:color w:val="000000" w:themeColor="text1"/>
+        </w:rPr>
+        <w:t xml:space="preserve"> eseguire il comando </w:t>
+      </w:r>
+      <w:proofErr w:type="spellStart"/>
+      <w:r>
+        <w:rPr>
+          <w:rFonts w:ascii="Calibri" w:hAnsi="Calibri" w:cs="Calibri"/>
+          <w:b/>
+          <w:bCs/>
+          <w:color w:val="153D63" w:themeColor="text2" w:themeTint="E6"/>
+        </w:rPr>
+        <w:t>docker</w:t>
+      </w:r>
+      <w:proofErr w:type="spellEnd"/>
+      <w:r>
+        <w:rPr>
+          <w:rFonts w:ascii="Calibri" w:hAnsi="Calibri" w:cs="Calibri"/>
+          <w:b/>
+          <w:bCs/>
+          <w:color w:val="153D63" w:themeColor="text2" w:themeTint="E6"/>
+        </w:rPr>
+        <w:t xml:space="preserve"> build -t cargoservice:1.</w:t>
+      </w:r>
+      <w:proofErr w:type="gramStart"/>
+      <w:r>
+        <w:rPr>
+          <w:rFonts w:ascii="Calibri" w:hAnsi="Calibri" w:cs="Calibri"/>
+          <w:b/>
+          <w:bCs/>
+          <w:color w:val="153D63" w:themeColor="text2" w:themeTint="E6"/>
+        </w:rPr>
+        <w:t>0 .</w:t>
+      </w:r>
+      <w:proofErr w:type="gramEnd"/>
+    </w:p>
+    <w:p>
+      <w:pPr>
+        <w:pStyle w:val="Paragrafoelenco"/>
+        <w:jc w:val="both"/>
+        <w:rPr>
+          <w:rFonts w:ascii="Calibri" w:hAnsi="Calibri" w:cs="Calibri"/>
+          <w:color w:val="000000" w:themeColor="text1"/>
+        </w:rPr>
+      </w:pPr>
+      <w:r>
+        <w:rPr>
+          <w:rFonts w:ascii="Calibri" w:hAnsi="Calibri" w:cs="Calibri"/>
+          <w:b/>
+          <w:bCs/>
+          <w:color w:val="153D63" w:themeColor="text2" w:themeTint="E6"/>
+        </w:rPr>
+        <w:t xml:space="preserve"> </w:t>
+      </w:r>
+      <w:r>
+        <w:rPr>
+          <w:rFonts w:ascii="Calibri" w:hAnsi="Calibri" w:cs="Calibri"/>
+          <w:b/>
+          <w:bCs/>
+          <w:color w:val="153D63" w:themeColor="text2" w:themeTint="E6"/>
+        </w:rPr>
+        <w:t xml:space="preserve">Creazione dell’immagine </w:t>
+      </w:r>
+      <w:proofErr w:type="spellStart"/>
+      <w:r>
+        <w:rPr>
+          <w:rFonts w:ascii="Calibri" w:hAnsi="Calibri" w:cs="Calibri"/>
+          <w:b/>
+          <w:bCs/>
+          <w:color w:val="153D63" w:themeColor="text2" w:themeTint="E6"/>
+        </w:rPr>
+        <w:t>docker</w:t>
+      </w:r>
+      <w:proofErr w:type="spellEnd"/>
+      <w:r>
+        <w:rPr>
+          <w:rFonts w:ascii="Calibri" w:hAnsi="Calibri" w:cs="Calibri"/>
+          <w:b/>
+          <w:bCs/>
+          <w:color w:val="153D63" w:themeColor="text2" w:themeTint="E6"/>
+        </w:rPr>
+        <w:t xml:space="preserve"> di </w:t>
+      </w:r>
+      <w:proofErr w:type="spellStart"/>
+      <w:r>
+        <w:rPr>
+          <w:rFonts w:ascii="Calibri" w:hAnsi="Calibri" w:cs="Calibri"/>
+          <w:b/>
+          <w:bCs/>
+          <w:color w:val="153D63" w:themeColor="text2" w:themeTint="E6"/>
+        </w:rPr>
+        <w:t>webgui</w:t>
+      </w:r>
+      <w:proofErr w:type="spellEnd"/>
+      <w:r>
+        <w:rPr>
+          <w:rFonts w:ascii="Calibri" w:hAnsi="Calibri" w:cs="Calibri"/>
+          <w:b/>
+          <w:bCs/>
+          <w:color w:val="153D63" w:themeColor="text2" w:themeTint="E6"/>
+        </w:rPr>
+        <w:t>:</w:t>
+      </w:r>
+    </w:p>
+    <w:p>
+      <w:pPr>
+        <w:pStyle w:val="Paragrafoelenco"/>
+        <w:numPr>
+          <w:ilvl w:val="0"/>
+          <w:numId w:val="23"/>
+        </w:numPr>
+        <w:rPr>
+          <w:rFonts w:ascii="Calibri" w:hAnsi="Calibri" w:cs="Calibri"/>
+          <w:color w:val="000000" w:themeColor="text1"/>
+        </w:rPr>
+      </w:pPr>
+      <w:r>
+        <w:rPr>
+          <w:rFonts w:ascii="Calibri" w:hAnsi="Calibri" w:cs="Calibri"/>
+          <w:color w:val="000000" w:themeColor="text1"/>
+        </w:rPr>
+        <w:t xml:space="preserve">dopo aver fatto click sul nome del progetto sul package </w:t>
+      </w:r>
+      <w:proofErr w:type="spellStart"/>
+      <w:r>
+        <w:rPr>
+          <w:rFonts w:ascii="Calibri" w:hAnsi="Calibri" w:cs="Calibri"/>
+          <w:color w:val="000000" w:themeColor="text1"/>
+        </w:rPr>
+        <w:t>explorer</w:t>
+      </w:r>
+      <w:proofErr w:type="spellEnd"/>
+      <w:r>
+        <w:rPr>
+          <w:rFonts w:ascii="Calibri" w:hAnsi="Calibri" w:cs="Calibri"/>
+          <w:color w:val="000000" w:themeColor="text1"/>
+        </w:rPr>
+        <w:t xml:space="preserve">, pigiare i tasti </w:t>
+      </w:r>
+      <w:proofErr w:type="spellStart"/>
+      <w:r>
+        <w:rPr>
+          <w:rFonts w:ascii="Calibri" w:hAnsi="Calibri" w:cs="Calibri"/>
+          <w:color w:val="000000" w:themeColor="text1"/>
+        </w:rPr>
+        <w:t>ctrl</w:t>
+      </w:r>
+      <w:proofErr w:type="spellEnd"/>
+      <w:r>
+        <w:rPr>
+          <w:rFonts w:ascii="Calibri" w:hAnsi="Calibri" w:cs="Calibri"/>
+          <w:color w:val="000000" w:themeColor="text1"/>
+        </w:rPr>
+        <w:t xml:space="preserve"> + alt + T per aprire il terminale Eclipse sulla directory principale del progetto</w:t>
+      </w:r>
+    </w:p>
+    <w:p>
+      <w:pPr>
+        <w:pStyle w:val="Paragrafoelenco"/>
+        <w:numPr>
+          <w:ilvl w:val="0"/>
+          <w:numId w:val="23"/>
+        </w:numPr>
+        <w:jc w:val="both"/>
+        <w:rPr>
+          <w:rFonts w:ascii="Calibri" w:hAnsi="Calibri" w:cs="Calibri"/>
+          <w:color w:val="000000" w:themeColor="text1"/>
+        </w:rPr>
+      </w:pPr>
+      <w:r>
+        <w:rPr>
+          <w:rFonts w:ascii="Calibri" w:hAnsi="Calibri" w:cs="Calibri"/>
+          <w:color w:val="000000" w:themeColor="text1"/>
+        </w:rPr>
+        <w:t xml:space="preserve">eseguire il comando </w:t>
+      </w:r>
+      <w:proofErr w:type="spellStart"/>
+      <w:r>
+        <w:rPr>
+          <w:rFonts w:ascii="Calibri" w:hAnsi="Calibri" w:cs="Calibri"/>
+          <w:b/>
+          <w:bCs/>
+          <w:color w:val="153D63" w:themeColor="text2" w:themeTint="E6"/>
+        </w:rPr>
+        <w:t>gradlew</w:t>
+      </w:r>
+      <w:proofErr w:type="spellEnd"/>
+      <w:r>
+        <w:rPr>
+          <w:rFonts w:ascii="Calibri" w:hAnsi="Calibri" w:cs="Calibri"/>
+          <w:b/>
+          <w:bCs/>
+          <w:color w:val="153D63" w:themeColor="text2" w:themeTint="E6"/>
+        </w:rPr>
+        <w:t xml:space="preserve"> </w:t>
+      </w:r>
+      <w:proofErr w:type="spellStart"/>
+      <w:r>
+        <w:rPr>
+          <w:rFonts w:ascii="Calibri" w:hAnsi="Calibri" w:cs="Calibri"/>
+          <w:b/>
+          <w:bCs/>
+          <w:color w:val="153D63" w:themeColor="text2" w:themeTint="E6"/>
+        </w:rPr>
+        <w:t>distTar</w:t>
+      </w:r>
+      <w:proofErr w:type="spellEnd"/>
+      <w:r>
+        <w:rPr>
+          <w:rFonts w:ascii="Calibri" w:hAnsi="Calibri" w:cs="Calibri"/>
+          <w:color w:val="153D63" w:themeColor="text2" w:themeTint="E6"/>
+        </w:rPr>
+        <w:t xml:space="preserve">. </w:t>
+      </w:r>
+      <w:r>
+        <w:rPr>
+          <w:rFonts w:ascii="Calibri" w:hAnsi="Calibri" w:cs="Calibri"/>
+          <w:color w:val="0D0D0D" w:themeColor="text1" w:themeTint="F2"/>
+        </w:rPr>
+        <w:t xml:space="preserve">Verrà generato un file .tar nella directory </w:t>
+      </w:r>
+      <w:proofErr w:type="spellStart"/>
+      <w:r>
+        <w:rPr>
+          <w:rFonts w:ascii="Calibri" w:hAnsi="Calibri" w:cs="Calibri"/>
+          <w:color w:val="0D0D0D" w:themeColor="text1" w:themeTint="F2"/>
+        </w:rPr>
+        <w:t>webgui</w:t>
+      </w:r>
+      <w:proofErr w:type="spellEnd"/>
+      <w:r>
+        <w:rPr>
+          <w:rFonts w:ascii="Calibri" w:hAnsi="Calibri" w:cs="Calibri"/>
+          <w:color w:val="0D0D0D" w:themeColor="text1" w:themeTint="F2"/>
+        </w:rPr>
+        <w:t>/build/</w:t>
+      </w:r>
+      <w:proofErr w:type="spellStart"/>
+      <w:r>
+        <w:rPr>
+          <w:rFonts w:ascii="Calibri" w:hAnsi="Calibri" w:cs="Calibri"/>
+          <w:color w:val="0D0D0D" w:themeColor="text1" w:themeTint="F2"/>
+        </w:rPr>
+        <w:t>distributions</w:t>
+      </w:r>
+      <w:proofErr w:type="spellEnd"/>
+    </w:p>
+    <w:p>
+      <w:pPr>
+        <w:pStyle w:val="Paragrafoelenco"/>
+        <w:numPr>
+          <w:ilvl w:val="0"/>
+          <w:numId w:val="23"/>
+        </w:numPr>
+        <w:jc w:val="both"/>
+        <w:rPr>
+          <w:rFonts w:ascii="Calibri" w:hAnsi="Calibri" w:cs="Calibri"/>
+          <w:b/>
+          <w:bCs/>
+          <w:color w:val="153D63" w:themeColor="text2" w:themeTint="E6"/>
+        </w:rPr>
+      </w:pPr>
+      <w:r>
+        <w:rPr>
+          <w:rFonts w:ascii="Calibri" w:hAnsi="Calibri" w:cs="Calibri"/>
+          <w:color w:val="000000" w:themeColor="text1"/>
+        </w:rPr>
+        <w:t xml:space="preserve">Sempre rimanendo nella directory principale </w:t>
+      </w:r>
+      <w:proofErr w:type="spellStart"/>
+      <w:proofErr w:type="gramStart"/>
+      <w:r>
+        <w:rPr>
+          <w:rFonts w:ascii="Calibri" w:hAnsi="Calibri" w:cs="Calibri"/>
+          <w:i/>
+          <w:iCs/>
+          <w:color w:val="000000" w:themeColor="text1"/>
+        </w:rPr>
+        <w:t>webgui</w:t>
+      </w:r>
+      <w:proofErr w:type="spellEnd"/>
+      <w:r>
+        <w:rPr>
+          <w:rFonts w:ascii="Calibri" w:hAnsi="Calibri" w:cs="Calibri"/>
+          <w:i/>
+          <w:iCs/>
+          <w:color w:val="000000" w:themeColor="text1"/>
+        </w:rPr>
+        <w:t xml:space="preserve"> </w:t>
+      </w:r>
+      <w:r>
+        <w:rPr>
+          <w:rFonts w:ascii="Calibri" w:hAnsi="Calibri" w:cs="Calibri"/>
+          <w:color w:val="000000" w:themeColor="text1"/>
+        </w:rPr>
+        <w:t>,</w:t>
+      </w:r>
+      <w:proofErr w:type="gramEnd"/>
+      <w:r>
+        <w:rPr>
+          <w:rFonts w:ascii="Calibri" w:hAnsi="Calibri" w:cs="Calibri"/>
+          <w:color w:val="000000" w:themeColor="text1"/>
+        </w:rPr>
+        <w:t xml:space="preserve"> eseguire il comando</w:t>
+      </w:r>
+      <w:r>
+        <w:rPr>
+          <w:rFonts w:ascii="Calibri" w:hAnsi="Calibri" w:cs="Calibri"/>
+          <w:color w:val="000000" w:themeColor="text1"/>
+        </w:rPr>
+        <w:t xml:space="preserve"> </w:t>
+      </w:r>
+      <w:proofErr w:type="spellStart"/>
+      <w:r>
+        <w:rPr>
+          <w:rFonts w:ascii="Calibri" w:hAnsi="Calibri" w:cs="Calibri"/>
+          <w:b/>
+          <w:bCs/>
+          <w:color w:val="153D63" w:themeColor="text2" w:themeTint="E6"/>
+        </w:rPr>
+        <w:t>docker</w:t>
+      </w:r>
+      <w:proofErr w:type="spellEnd"/>
+      <w:r>
+        <w:rPr>
+          <w:rFonts w:ascii="Calibri" w:hAnsi="Calibri" w:cs="Calibri"/>
+          <w:b/>
+          <w:bCs/>
+          <w:color w:val="153D63" w:themeColor="text2" w:themeTint="E6"/>
+        </w:rPr>
+        <w:t xml:space="preserve"> build -t webgui:1.0</w:t>
+      </w:r>
+    </w:p>
+    <w:p>
+      <w:pPr>
+        <w:ind w:left="720"/>
+        <w:jc w:val="both"/>
+        <w:rPr>
+          <w:rFonts w:ascii="Calibri" w:hAnsi="Calibri" w:cs="Calibri"/>
+          <w:b/>
+          <w:bCs/>
+          <w:color w:val="153D63" w:themeColor="text2" w:themeTint="E6"/>
+        </w:rPr>
+      </w:pPr>
+      <w:r>
+        <w:rPr>
+          <w:rFonts w:ascii="Calibri" w:hAnsi="Calibri" w:cs="Calibri"/>
+          <w:b/>
+          <w:bCs/>
+          <w:color w:val="153D63" w:themeColor="text2" w:themeTint="E6"/>
+        </w:rPr>
+        <w:t>Ca</w:t>
+      </w:r>
+      <w:r>
+        <w:rPr>
+          <w:rFonts w:ascii="Calibri" w:hAnsi="Calibri" w:cs="Calibri"/>
+          <w:b/>
+          <w:bCs/>
+          <w:color w:val="153D63" w:themeColor="text2" w:themeTint="E6"/>
+        </w:rPr>
+        <w:t>ricamento container completo:</w:t>
+      </w:r>
+    </w:p>
+    <w:p>
+      <w:pPr>
+        <w:pStyle w:val="Paragrafoelenco"/>
+        <w:numPr>
+          <w:ilvl w:val="0"/>
+          <w:numId w:val="23"/>
+        </w:numPr>
+        <w:jc w:val="both"/>
+        <w:rPr>
+          <w:rFonts w:ascii="Calibri" w:hAnsi="Calibri" w:cs="Calibri"/>
+          <w:color w:val="000000" w:themeColor="text1"/>
+        </w:rPr>
+      </w:pPr>
+      <w:r>
+        <w:rPr>
+          <w:rFonts w:ascii="Calibri" w:hAnsi="Calibri" w:cs="Calibri"/>
+          <w:color w:val="000000" w:themeColor="text1"/>
+        </w:rPr>
+        <w:t>Da terminale, spostarsi nella cartella del progetto CargoService/sprint3</w:t>
+      </w:r>
+    </w:p>
+    <w:p>
+      <w:pPr>
+        <w:pStyle w:val="Paragrafoelenco"/>
+        <w:numPr>
+          <w:ilvl w:val="0"/>
+          <w:numId w:val="23"/>
+        </w:numPr>
+        <w:jc w:val="both"/>
+        <w:rPr>
+          <w:rFonts w:ascii="Calibri" w:hAnsi="Calibri" w:cs="Calibri"/>
+          <w:color w:val="153D63" w:themeColor="text2" w:themeTint="E6"/>
+        </w:rPr>
+      </w:pPr>
+      <w:r>
+        <w:rPr>
+          <w:rFonts w:ascii="Calibri" w:hAnsi="Calibri" w:cs="Calibri"/>
+          <w:color w:val="000000" w:themeColor="text1"/>
+        </w:rPr>
+        <w:t xml:space="preserve">Eseguire il comando: </w:t>
+      </w:r>
+      <w:proofErr w:type="spellStart"/>
+      <w:r>
+        <w:rPr>
+          <w:rFonts w:ascii="Calibri" w:hAnsi="Calibri" w:cs="Calibri"/>
+          <w:b/>
+          <w:bCs/>
+          <w:color w:val="153D63" w:themeColor="text2" w:themeTint="E6"/>
+        </w:rPr>
+        <w:t>docker</w:t>
+      </w:r>
+      <w:proofErr w:type="spellEnd"/>
+      <w:r>
+        <w:rPr>
+          <w:rFonts w:ascii="Calibri" w:hAnsi="Calibri" w:cs="Calibri"/>
+          <w:b/>
+          <w:bCs/>
+          <w:color w:val="153D63" w:themeColor="text2" w:themeTint="E6"/>
+        </w:rPr>
+        <w:t xml:space="preserve"> compose -f </w:t>
+      </w:r>
+      <w:proofErr w:type="spellStart"/>
+      <w:proofErr w:type="gramStart"/>
+      <w:r>
+        <w:rPr>
+          <w:rFonts w:ascii="Calibri" w:hAnsi="Calibri" w:cs="Calibri"/>
+          <w:b/>
+          <w:bCs/>
+          <w:color w:val="153D63" w:themeColor="text2" w:themeTint="E6"/>
+        </w:rPr>
+        <w:t>services.yaml</w:t>
+      </w:r>
+      <w:proofErr w:type="spellEnd"/>
+      <w:proofErr w:type="gramEnd"/>
+      <w:r>
+        <w:rPr>
+          <w:rFonts w:ascii="Calibri" w:hAnsi="Calibri" w:cs="Calibri"/>
+          <w:b/>
+          <w:bCs/>
+          <w:color w:val="153D63" w:themeColor="text2" w:themeTint="E6"/>
+        </w:rPr>
+        <w:t xml:space="preserve"> up </w:t>
+      </w:r>
+    </w:p>
+    <w:p>
+      <w:pPr>
+        <w:pStyle w:val="Paragrafoelenco"/>
+        <w:numPr>
+          <w:ilvl w:val="0"/>
+          <w:numId w:val="23"/>
+        </w:numPr>
+        <w:jc w:val="both"/>
+        <w:rPr>
+          <w:rFonts w:ascii="Calibri" w:hAnsi="Calibri" w:cs="Calibri"/>
+          <w:color w:val="000000" w:themeColor="text1"/>
+        </w:rPr>
+      </w:pPr>
+      <w:r>
+        <w:rPr>
+          <w:rFonts w:ascii="Calibri" w:hAnsi="Calibri" w:cs="Calibri"/>
+          <w:color w:val="000000" w:themeColor="text1"/>
+        </w:rPr>
+        <w:t xml:space="preserve">Visualizzare su Docker le immagini (programma consigliato: </w:t>
+      </w:r>
+      <w:proofErr w:type="spellStart"/>
+      <w:r>
+        <w:rPr>
+          <w:rFonts w:ascii="Calibri" w:hAnsi="Calibri" w:cs="Calibri"/>
+          <w:color w:val="000000" w:themeColor="text1"/>
+        </w:rPr>
+        <w:t>DockerDesktop</w:t>
+      </w:r>
+      <w:proofErr w:type="spellEnd"/>
+      <w:r>
+        <w:rPr>
+          <w:rFonts w:ascii="Calibri" w:hAnsi="Calibri" w:cs="Calibri"/>
+          <w:color w:val="000000" w:themeColor="text1"/>
+        </w:rPr>
+        <w:t>)</w:t>
+      </w:r>
+    </w:p>
+    <w:p>
+      <w:pPr>
+        <w:pStyle w:val="Paragrafoelenco"/>
+        <w:numPr>
+          <w:ilvl w:val="0"/>
+          <w:numId w:val="23"/>
+        </w:numPr>
+        <w:jc w:val="both"/>
+        <w:rPr>
+          <w:rFonts w:ascii="Calibri" w:hAnsi="Calibri" w:cs="Calibri"/>
+          <w:color w:val="000000" w:themeColor="text1"/>
+        </w:rPr>
+      </w:pPr>
+      <w:r>
+        <w:rPr>
+          <w:rFonts w:ascii="Calibri" w:hAnsi="Calibri" w:cs="Calibri"/>
+          <w:color w:val="000000" w:themeColor="text1"/>
+        </w:rPr>
+        <w:t xml:space="preserve">Far partire in caso di problemi quelle non attive (si consiglia di avviare cargoservice e </w:t>
+      </w:r>
+      <w:proofErr w:type="spellStart"/>
+      <w:r>
+        <w:rPr>
+          <w:rFonts w:ascii="Calibri" w:hAnsi="Calibri" w:cs="Calibri"/>
+          <w:color w:val="000000" w:themeColor="text1"/>
+        </w:rPr>
+        <w:t>webgui</w:t>
+      </w:r>
+      <w:proofErr w:type="spellEnd"/>
+      <w:r>
+        <w:rPr>
+          <w:rFonts w:ascii="Calibri" w:hAnsi="Calibri" w:cs="Calibri"/>
+          <w:color w:val="000000" w:themeColor="text1"/>
+        </w:rPr>
+        <w:t xml:space="preserve"> per ultimi in quest’ordine).</w:t>
+      </w:r>
+    </w:p>
+    <w:p>
+      <w:pPr>
+        <w:ind w:left="720"/>
+        <w:jc w:val="both"/>
+        <w:rPr>
+          <w:rFonts w:ascii="Calibri" w:hAnsi="Calibri" w:cs="Calibri"/>
+          <w:b/>
+          <w:bCs/>
+          <w:color w:val="153D63" w:themeColor="text2" w:themeTint="E6"/>
+        </w:rPr>
+      </w:pPr>
+      <w:r>
+        <w:rPr>
+          <w:rFonts w:ascii="Calibri" w:hAnsi="Calibri" w:cs="Calibri"/>
+          <w:b/>
+          <w:bCs/>
+          <w:color w:val="153D63" w:themeColor="text2" w:themeTint="E6"/>
+        </w:rPr>
+        <w:t xml:space="preserve">Riempimento del database </w:t>
+      </w:r>
+      <w:proofErr w:type="spellStart"/>
+      <w:r>
+        <w:rPr>
+          <w:rFonts w:ascii="Calibri" w:hAnsi="Calibri" w:cs="Calibri"/>
+          <w:b/>
+          <w:bCs/>
+          <w:color w:val="153D63" w:themeColor="text2" w:themeTint="E6"/>
+        </w:rPr>
+        <w:t>mongodb</w:t>
+      </w:r>
+      <w:proofErr w:type="spellEnd"/>
+      <w:r>
+        <w:rPr>
+          <w:rFonts w:ascii="Calibri" w:hAnsi="Calibri" w:cs="Calibri"/>
+          <w:b/>
+          <w:bCs/>
+          <w:color w:val="153D63" w:themeColor="text2" w:themeTint="E6"/>
+        </w:rPr>
+        <w:t>:</w:t>
+      </w:r>
+    </w:p>
+    <w:p>
+      <w:pPr>
+        <w:jc w:val="both"/>
+        <w:rPr>
+          <w:rFonts w:ascii="Calibri" w:hAnsi="Calibri" w:cs="Calibri"/>
+          <w:color w:val="000000" w:themeColor="text1"/>
+          <w:u w:val="single"/>
+        </w:rPr>
+      </w:pPr>
+      <w:r>
+        <w:rPr>
+          <w:rFonts w:ascii="Calibri" w:hAnsi="Calibri" w:cs="Calibri"/>
+          <w:color w:val="000000" w:themeColor="text1"/>
+          <w:u w:val="single"/>
+        </w:rPr>
+        <w:t xml:space="preserve">è obbligatoria l’installazione di </w:t>
+      </w:r>
+      <w:r>
+        <w:rPr>
+          <w:rFonts w:ascii="Calibri" w:hAnsi="Calibri" w:cs="Calibri"/>
+          <w:color w:val="000000" w:themeColor="text1"/>
+          <w:u w:val="single"/>
+        </w:rPr>
+        <w:t>N</w:t>
+      </w:r>
+      <w:r>
+        <w:rPr>
+          <w:rFonts w:ascii="Calibri" w:hAnsi="Calibri" w:cs="Calibri"/>
+          <w:color w:val="000000" w:themeColor="text1"/>
+          <w:u w:val="single"/>
+        </w:rPr>
+        <w:t>ode.js.</w:t>
+      </w:r>
+    </w:p>
+    <w:p>
+      <w:pPr>
+        <w:jc w:val="both"/>
+        <w:rPr>
+          <w:rFonts w:ascii="Calibri" w:hAnsi="Calibri" w:cs="Calibri"/>
+          <w:color w:val="000000" w:themeColor="text1"/>
+          <w:u w:val="single"/>
+        </w:rPr>
+      </w:pPr>
+      <w:r>
+        <w:rPr>
+          <w:rFonts w:ascii="Calibri" w:hAnsi="Calibri" w:cs="Calibri"/>
+          <w:color w:val="000000" w:themeColor="text1"/>
+          <w:u w:val="single"/>
+        </w:rPr>
+        <w:t xml:space="preserve">è obbligatorio aver avviato il servizio </w:t>
+      </w:r>
+      <w:proofErr w:type="spellStart"/>
+      <w:r>
+        <w:rPr>
+          <w:rFonts w:ascii="Calibri" w:hAnsi="Calibri" w:cs="Calibri"/>
+          <w:color w:val="000000" w:themeColor="text1"/>
+          <w:u w:val="single"/>
+        </w:rPr>
+        <w:t>docker</w:t>
+      </w:r>
+      <w:proofErr w:type="spellEnd"/>
+      <w:r>
+        <w:rPr>
+          <w:rFonts w:ascii="Calibri" w:hAnsi="Calibri" w:cs="Calibri"/>
+          <w:color w:val="000000" w:themeColor="text1"/>
+          <w:u w:val="single"/>
+        </w:rPr>
+        <w:t xml:space="preserve"> </w:t>
+      </w:r>
+      <w:proofErr w:type="spellStart"/>
+      <w:r>
+        <w:rPr>
+          <w:rFonts w:ascii="Calibri" w:hAnsi="Calibri" w:cs="Calibri"/>
+          <w:color w:val="000000" w:themeColor="text1"/>
+          <w:u w:val="single"/>
+        </w:rPr>
+        <w:t>mongodb</w:t>
+      </w:r>
+      <w:proofErr w:type="spellEnd"/>
+      <w:r>
+        <w:rPr>
+          <w:rFonts w:ascii="Calibri" w:hAnsi="Calibri" w:cs="Calibri"/>
+          <w:color w:val="000000" w:themeColor="text1"/>
+          <w:u w:val="single"/>
+        </w:rPr>
+        <w:t xml:space="preserve">. </w:t>
+      </w:r>
+    </w:p>
+    <w:p>
+      <w:pPr>
+        <w:pStyle w:val="Paragrafoelenco"/>
+        <w:numPr>
+          <w:ilvl w:val="0"/>
+          <w:numId w:val="23"/>
+        </w:numPr>
+        <w:jc w:val="both"/>
+        <w:rPr>
+          <w:rFonts w:ascii="Calibri" w:hAnsi="Calibri" w:cs="Calibri"/>
+          <w:color w:val="000000" w:themeColor="text1"/>
+        </w:rPr>
+      </w:pPr>
+      <w:r>
+        <w:rPr>
+          <w:rFonts w:ascii="Calibri" w:hAnsi="Calibri" w:cs="Calibri"/>
+          <w:color w:val="000000" w:themeColor="text1"/>
+        </w:rPr>
+        <w:t xml:space="preserve">Aprire il terminale postarsi nella directory </w:t>
+      </w:r>
+      <w:r>
+        <w:rPr>
+          <w:rFonts w:ascii="Calibri" w:hAnsi="Calibri" w:cs="Calibri"/>
+          <w:color w:val="000000" w:themeColor="text1"/>
+        </w:rPr>
+        <w:t>Cargoservice/sprint3</w:t>
+      </w:r>
+    </w:p>
+    <w:p>
+      <w:pPr>
+        <w:ind w:left="360"/>
+        <w:jc w:val="both"/>
+        <w:rPr>
+          <w:rFonts w:ascii="Calibri" w:hAnsi="Calibri" w:cs="Calibri"/>
+          <w:color w:val="000000" w:themeColor="text1"/>
+        </w:rPr>
+      </w:pPr>
+      <w:r>
+        <w:rPr>
+          <w:rFonts w:ascii="Calibri" w:hAnsi="Calibri" w:cs="Calibri"/>
+          <w:color w:val="000000" w:themeColor="text1"/>
+        </w:rPr>
+        <w:t xml:space="preserve">13*) Opzionale: modificare il file </w:t>
+      </w:r>
+      <w:proofErr w:type="spellStart"/>
+      <w:r>
+        <w:rPr>
+          <w:rFonts w:ascii="Calibri" w:hAnsi="Calibri" w:cs="Calibri"/>
+          <w:color w:val="000000" w:themeColor="text1"/>
+        </w:rPr>
+        <w:t>mongosetup</w:t>
+      </w:r>
+      <w:proofErr w:type="spellEnd"/>
+      <w:r>
+        <w:rPr>
+          <w:rFonts w:ascii="Calibri" w:hAnsi="Calibri" w:cs="Calibri"/>
+          <w:color w:val="000000" w:themeColor="text1"/>
+        </w:rPr>
+        <w:t xml:space="preserve"> per aggiungere o eliminare prodotti</w:t>
+      </w:r>
+    </w:p>
+    <w:p>
+      <w:pPr>
+        <w:pStyle w:val="Paragrafoelenco"/>
+        <w:numPr>
+          <w:ilvl w:val="0"/>
+          <w:numId w:val="23"/>
+        </w:numPr>
+        <w:jc w:val="both"/>
+        <w:rPr>
+          <w:rFonts w:ascii="Calibri" w:hAnsi="Calibri" w:cs="Calibri"/>
+          <w:color w:val="000000" w:themeColor="text1"/>
+        </w:rPr>
+      </w:pPr>
+      <w:r>
+        <w:rPr>
+          <w:rFonts w:ascii="Calibri" w:hAnsi="Calibri" w:cs="Calibri"/>
+          <w:color w:val="000000" w:themeColor="text1"/>
+        </w:rPr>
+        <w:t xml:space="preserve">Eseguire da </w:t>
+      </w:r>
+      <w:proofErr w:type="spellStart"/>
+      <w:r>
+        <w:rPr>
+          <w:rFonts w:ascii="Calibri" w:hAnsi="Calibri" w:cs="Calibri"/>
+          <w:color w:val="000000" w:themeColor="text1"/>
+        </w:rPr>
+        <w:t>cmd</w:t>
+      </w:r>
+      <w:proofErr w:type="spellEnd"/>
+      <w:r>
+        <w:rPr>
+          <w:rFonts w:ascii="Calibri" w:hAnsi="Calibri" w:cs="Calibri"/>
+          <w:color w:val="000000" w:themeColor="text1"/>
+        </w:rPr>
+        <w:t xml:space="preserve"> il comando</w:t>
+      </w:r>
+      <w:r>
+        <w:rPr>
+          <w:rFonts w:ascii="Calibri" w:hAnsi="Calibri" w:cs="Calibri"/>
+          <w:b/>
+          <w:bCs/>
+          <w:color w:val="153D63" w:themeColor="text2" w:themeTint="E6"/>
+        </w:rPr>
+        <w:t xml:space="preserve"> </w:t>
+      </w:r>
+      <w:proofErr w:type="spellStart"/>
+      <w:r>
+        <w:rPr>
+          <w:rFonts w:ascii="Calibri" w:hAnsi="Calibri" w:cs="Calibri"/>
+          <w:b/>
+          <w:bCs/>
+          <w:color w:val="153D63" w:themeColor="text2" w:themeTint="E6"/>
+        </w:rPr>
+        <w:t>node</w:t>
+      </w:r>
+      <w:proofErr w:type="spellEnd"/>
+      <w:r>
+        <w:rPr>
+          <w:rFonts w:ascii="Calibri" w:hAnsi="Calibri" w:cs="Calibri"/>
+          <w:b/>
+          <w:bCs/>
+          <w:color w:val="153D63" w:themeColor="text2" w:themeTint="E6"/>
+        </w:rPr>
+        <w:t xml:space="preserve"> mongosetup.js </w:t>
+      </w:r>
+    </w:p>
+    <w:p>
+      <w:pPr>
+        <w:rPr>
+          <w:rFonts w:ascii="Calibri" w:hAnsi="Calibri" w:cs="Calibri"/>
+          <w:b/>
+          <w:bCs/>
+          <w:color w:val="153D63" w:themeColor="text2" w:themeTint="E6"/>
+        </w:rPr>
+      </w:pPr>
+      <w:r>
+        <w:rPr>
+          <w:rFonts w:ascii="Calibri" w:hAnsi="Calibri" w:cs="Calibri"/>
+          <w:b/>
+          <w:bCs/>
+          <w:color w:val="153D63" w:themeColor="text2" w:themeTint="E6"/>
+        </w:rPr>
         <w:t>sonarservice:</w:t>
       </w:r>
     </w:p>
@@ -11124,6 +12547,7 @@
           <w:rFonts w:ascii="Calibri" w:hAnsi="Calibri" w:cs="Calibri"/>
           <w:color w:val="000000" w:themeColor="text1"/>
         </w:rPr>
+        <w:lastRenderedPageBreak/>
         <w:t xml:space="preserve">2) dopo aver fatto click sul nome del progetto sul package </w:t>
       </w:r>
       <w:proofErr w:type="spellStart"/>
@@ -11395,7 +12819,15 @@
           <w:rFonts w:ascii="Calibri" w:hAnsi="Calibri" w:cs="Calibri"/>
           <w:color w:val="000000" w:themeColor="text1"/>
         </w:rPr>
-        <w:t xml:space="preserve">8)spostarsi sulla cartella generata sonarservice-1.0/bin ed eseguire il comando </w:t>
+        <w:t xml:space="preserve">8)spostarsi sulla cartella generata sonarservice-1.0/bin ed eseguire il </w:t>
+      </w:r>
+      <w:proofErr w:type="gramStart"/>
+      <w:r>
+        <w:rPr>
+          <w:rFonts w:ascii="Calibri" w:hAnsi="Calibri" w:cs="Calibri"/>
+          <w:color w:val="000000" w:themeColor="text1"/>
+        </w:rPr>
+        <w:t xml:space="preserve">comando </w:t>
       </w:r>
       <w:r>
         <w:rPr>
@@ -11404,7 +12836,17 @@
           <w:bCs/>
           <w:color w:val="0E2841" w:themeColor="text2"/>
         </w:rPr>
-        <w:t xml:space="preserve">./sonarservice-1.0 </w:t>
+        <w:t>.</w:t>
+      </w:r>
+      <w:proofErr w:type="gramEnd"/>
+      <w:r>
+        <w:rPr>
+          <w:rFonts w:ascii="Calibri" w:hAnsi="Calibri" w:cs="Calibri"/>
+          <w:b/>
+          <w:bCs/>
+          <w:color w:val="0E2841" w:themeColor="text2"/>
+        </w:rPr>
+        <w:t xml:space="preserve">/sonarservice-1.0 </w:t>
       </w:r>
     </w:p>
     <w:p>
@@ -11446,6 +12888,15 @@
       <w:pPr>
         <w:rPr>
           <w:rFonts w:ascii="Calibri" w:hAnsi="Calibri" w:cs="Calibri"/>
+          <w:color w:val="0E2841" w:themeColor="text2"/>
+          <w:u w:val="single"/>
+        </w:rPr>
+      </w:pPr>
+    </w:p>
+    <w:p>
+      <w:pPr>
+        <w:rPr>
+          <w:rFonts w:ascii="Calibri" w:hAnsi="Calibri" w:cs="Calibri"/>
           <w:b/>
           <w:bCs/>
           <w:color w:val="153D63" w:themeColor="text2" w:themeTint="E6"/>
@@ -11473,8 +12924,9 @@
           <w:sz w:val="32"/>
           <w:szCs w:val="32"/>
         </w:rPr>
-        <w:t xml:space="preserve"> dal team</w:t>
-      </w:r>
+        <w:t xml:space="preserve"> </w:t>
+      </w:r>
+      <w:proofErr w:type="gramStart"/>
       <w:r>
         <w:rPr>
           <w:rFonts w:ascii="Calibri" w:hAnsi="Calibri" w:cs="Calibri"/>
@@ -11484,8 +12936,200 @@
           <w:sz w:val="32"/>
           <w:szCs w:val="32"/>
         </w:rPr>
+        <w:t>dal team</w:t>
+      </w:r>
+      <w:proofErr w:type="gramEnd"/>
+      <w:r>
+        <w:rPr>
+          <w:rFonts w:ascii="Calibri" w:hAnsi="Calibri" w:cs="Calibri"/>
+          <w:b/>
+          <w:bCs/>
+          <w:color w:val="153D63" w:themeColor="text2" w:themeTint="E6"/>
+          <w:sz w:val="32"/>
+          <w:szCs w:val="32"/>
+        </w:rPr>
         <w:t>:</w:t>
       </w:r>
+    </w:p>
+    <w:p>
+      <w:pPr>
+        <w:rPr>
+          <w:rFonts w:ascii="Calibri" w:hAnsi="Calibri" w:cs="Calibri"/>
+          <w:color w:val="0D0D0D" w:themeColor="text1" w:themeTint="F2"/>
+        </w:rPr>
+      </w:pPr>
+      <w:proofErr w:type="gramStart"/>
+      <w:r>
+        <w:rPr>
+          <w:rFonts w:ascii="Calibri" w:hAnsi="Calibri" w:cs="Calibri"/>
+          <w:color w:val="0D0D0D" w:themeColor="text1" w:themeTint="F2"/>
+        </w:rPr>
+        <w:t>Il team</w:t>
+      </w:r>
+      <w:proofErr w:type="gramEnd"/>
+      <w:r>
+        <w:rPr>
+          <w:rFonts w:ascii="Calibri" w:hAnsi="Calibri" w:cs="Calibri"/>
+          <w:color w:val="0D0D0D" w:themeColor="text1" w:themeTint="F2"/>
+        </w:rPr>
+        <w:t xml:space="preserve"> ha impiegato più tempo rispetto a quanto inizialmente previsto, principalmente a causa di problemi tecnici: malfunzionamenti di Eclipse, regole del firewall del dispositivo di lavoro troppo restrittive e, infine, la sostituzione forzata del dispositivo stesso a seguito di un guasto.</w:t>
+      </w:r>
+      <w:r>
+        <w:rPr>
+          <w:rFonts w:ascii="Calibri" w:hAnsi="Calibri" w:cs="Calibri"/>
+          <w:color w:val="0D0D0D" w:themeColor="text1" w:themeTint="F2"/>
+        </w:rPr>
+        <w:br/>
+        <w:t>Tali problematiche, tuttavia, non possono essere considerate come tempo effettivo di lavoro, che risulta comunque superiore rispetto alle stime iniziali.</w:t>
+      </w:r>
+    </w:p>
+    <w:p>
+      <w:pPr>
+        <w:rPr>
+          <w:rFonts w:ascii="Calibri" w:hAnsi="Calibri" w:cs="Calibri"/>
+          <w:color w:val="0D0D0D" w:themeColor="text1" w:themeTint="F2"/>
+        </w:rPr>
+      </w:pPr>
+      <w:r>
+        <w:rPr>
+          <w:rFonts w:ascii="Calibri" w:hAnsi="Calibri" w:cs="Calibri"/>
+          <w:color w:val="0D0D0D" w:themeColor="text1" w:themeTint="F2"/>
+        </w:rPr>
+        <w:t xml:space="preserve">Come previsto, la parte più impegnativa è stata la progettazione del microservizio core, ovvero </w:t>
+      </w:r>
+      <w:r>
+        <w:rPr>
+          <w:rFonts w:ascii="Calibri" w:hAnsi="Calibri" w:cs="Calibri"/>
+          <w:i/>
+          <w:iCs/>
+          <w:color w:val="0D0D0D" w:themeColor="text1" w:themeTint="F2"/>
+        </w:rPr>
+        <w:t>cargoservice</w:t>
+      </w:r>
+      <w:r>
+        <w:rPr>
+          <w:rFonts w:ascii="Calibri" w:hAnsi="Calibri" w:cs="Calibri"/>
+          <w:color w:val="0D0D0D" w:themeColor="text1" w:themeTint="F2"/>
+        </w:rPr>
+        <w:t xml:space="preserve">. Il lavoro sul </w:t>
+      </w:r>
+      <w:r>
+        <w:rPr>
+          <w:rFonts w:ascii="Calibri" w:hAnsi="Calibri" w:cs="Calibri"/>
+          <w:i/>
+          <w:iCs/>
+          <w:color w:val="0D0D0D" w:themeColor="text1" w:themeTint="F2"/>
+        </w:rPr>
+        <w:t>sonarservice</w:t>
+      </w:r>
+      <w:r>
+        <w:rPr>
+          <w:rFonts w:ascii="Calibri" w:hAnsi="Calibri" w:cs="Calibri"/>
+          <w:color w:val="0D0D0D" w:themeColor="text1" w:themeTint="F2"/>
+        </w:rPr>
+        <w:t xml:space="preserve"> ha richiesto effettivamente meno tempo, in linea con le aspettative, mentre la </w:t>
+      </w:r>
+      <w:proofErr w:type="spellStart"/>
+      <w:r>
+        <w:rPr>
+          <w:rFonts w:ascii="Calibri" w:hAnsi="Calibri" w:cs="Calibri"/>
+          <w:i/>
+          <w:iCs/>
+          <w:color w:val="0D0D0D" w:themeColor="text1" w:themeTint="F2"/>
+        </w:rPr>
+        <w:t>webgui</w:t>
+      </w:r>
+      <w:proofErr w:type="spellEnd"/>
+      <w:r>
+        <w:rPr>
+          <w:rFonts w:ascii="Calibri" w:hAnsi="Calibri" w:cs="Calibri"/>
+          <w:color w:val="0D0D0D" w:themeColor="text1" w:themeTint="F2"/>
+        </w:rPr>
+        <w:t xml:space="preserve"> ha comportato un impegno maggiore del previsto a causa di attività di refactoring non considerate in fase di pianificazione.</w:t>
+      </w:r>
+    </w:p>
+    <w:p>
+      <w:pPr>
+        <w:rPr>
+          <w:rFonts w:ascii="Calibri" w:hAnsi="Calibri" w:cs="Calibri"/>
+          <w:b/>
+          <w:bCs/>
+          <w:color w:val="153D63" w:themeColor="text2" w:themeTint="E6"/>
+          <w:sz w:val="32"/>
+          <w:szCs w:val="32"/>
+        </w:rPr>
+      </w:pPr>
+      <w:proofErr w:type="gramStart"/>
+      <w:r>
+        <w:rPr>
+          <w:rFonts w:ascii="Calibri" w:hAnsi="Calibri" w:cs="Calibri"/>
+          <w:b/>
+          <w:bCs/>
+          <w:color w:val="153D63" w:themeColor="text2" w:themeTint="E6"/>
+          <w:sz w:val="32"/>
+          <w:szCs w:val="32"/>
+        </w:rPr>
+        <w:t>Il team</w:t>
+      </w:r>
+      <w:proofErr w:type="gramEnd"/>
+      <w:r>
+        <w:rPr>
+          <w:rFonts w:ascii="Calibri" w:hAnsi="Calibri" w:cs="Calibri"/>
+          <w:b/>
+          <w:bCs/>
+          <w:color w:val="153D63" w:themeColor="text2" w:themeTint="E6"/>
+          <w:sz w:val="32"/>
+          <w:szCs w:val="32"/>
+        </w:rPr>
+        <w:t>:</w:t>
+      </w:r>
+    </w:p>
+    <w:p>
+      <w:pPr>
+        <w:rPr>
+          <w:rFonts w:ascii="Calibri" w:hAnsi="Calibri" w:cs="Calibri"/>
+          <w:b/>
+          <w:bCs/>
+          <w:color w:val="153D63" w:themeColor="text2" w:themeTint="E6"/>
+          <w:sz w:val="32"/>
+          <w:szCs w:val="32"/>
+        </w:rPr>
+      </w:pPr>
+      <w:hyperlink r:id="rId22" w:history="1">
+        <w:r>
+          <w:rPr>
+            <w:rStyle w:val="Collegamentoipertestuale"/>
+            <w:rFonts w:ascii="Calibri" w:hAnsi="Calibri" w:cs="Calibri"/>
+            <w:b/>
+            <w:bCs/>
+            <w:sz w:val="32"/>
+            <w:szCs w:val="32"/>
+          </w:rPr>
+          <w:t>Silvia Angela Sveva</w:t>
+        </w:r>
+        <w:r>
+          <w:rPr>
+            <w:rStyle w:val="Collegamentoipertestuale"/>
+            <w:rFonts w:ascii="Calibri" w:hAnsi="Calibri" w:cs="Calibri"/>
+            <w:b/>
+            <w:bCs/>
+            <w:sz w:val="32"/>
+            <w:szCs w:val="32"/>
+          </w:rPr>
+          <w:t xml:space="preserve"> </w:t>
+        </w:r>
+        <w:r>
+          <w:rPr>
+            <w:rStyle w:val="Collegamentoipertestuale"/>
+            <w:rFonts w:ascii="Calibri" w:hAnsi="Calibri" w:cs="Calibri"/>
+            <w:b/>
+            <w:bCs/>
+            <w:sz w:val="32"/>
+            <w:szCs w:val="32"/>
+          </w:rPr>
+          <w:t>Carollo</w:t>
+        </w:r>
+      </w:hyperlink>
     </w:p>
     <w:sectPr>
       <w:pgSz w:w="11906" w:h="16838"/>
@@ -12022,6 +13666,95 @@
     </w:lvl>
   </w:abstractNum>
   <w:abstractNum w:abstractNumId="4" w15:restartNumberingAfterBreak="0">
+    <w:nsid w:val="0E561C55"/>
+    <w:multiLevelType w:val="hybridMultilevel"/>
+    <w:tmpl w:val="5C28F51E"/>
+    <w:lvl w:ilvl="0" w:tplc="F67C9EB0">
+      <w:start w:val="12"/>
+      <w:numFmt w:val="decimal"/>
+      <w:lvlText w:val="%1"/>
+      <w:lvlJc w:val="left"/>
+      <w:pPr>
+        <w:ind w:left="1080" w:hanging="360"/>
+      </w:pPr>
+      <w:rPr>
+        <w:rFonts w:hint="default"/>
+      </w:rPr>
+    </w:lvl>
+    <w:lvl w:ilvl="1" w:tplc="08090019" w:tentative="1">
+      <w:start w:val="1"/>
+      <w:numFmt w:val="lowerLetter"/>
+      <w:lvlText w:val="%2."/>
+      <w:lvlJc w:val="left"/>
+      <w:pPr>
+        <w:ind w:left="1800" w:hanging="360"/>
+      </w:pPr>
+    </w:lvl>
+    <w:lvl w:ilvl="2" w:tplc="0809001B" w:tentative="1">
+      <w:start w:val="1"/>
+      <w:numFmt w:val="lowerRoman"/>
+      <w:lvlText w:val="%3."/>
+      <w:lvlJc w:val="right"/>
+      <w:pPr>
+        <w:ind w:left="2520" w:hanging="180"/>
+      </w:pPr>
+    </w:lvl>
+    <w:lvl w:ilvl="3" w:tplc="0809000F" w:tentative="1">
+      <w:start w:val="1"/>
+      <w:numFmt w:val="decimal"/>
+      <w:lvlText w:val="%4."/>
+      <w:lvlJc w:val="left"/>
+      <w:pPr>
+        <w:ind w:left="3240" w:hanging="360"/>
+      </w:pPr>
+    </w:lvl>
+    <w:lvl w:ilvl="4" w:tplc="08090019" w:tentative="1">
+      <w:start w:val="1"/>
+      <w:numFmt w:val="lowerLetter"/>
+      <w:lvlText w:val="%5."/>
+      <w:lvlJc w:val="left"/>
+      <w:pPr>
+        <w:ind w:left="3960" w:hanging="360"/>
+      </w:pPr>
+    </w:lvl>
+    <w:lvl w:ilvl="5" w:tplc="0809001B" w:tentative="1">
+      <w:start w:val="1"/>
+      <w:numFmt w:val="lowerRoman"/>
+      <w:lvlText w:val="%6."/>
+      <w:lvlJc w:val="right"/>
+      <w:pPr>
+        <w:ind w:left="4680" w:hanging="180"/>
+      </w:pPr>
+    </w:lvl>
+    <w:lvl w:ilvl="6" w:tplc="0809000F" w:tentative="1">
+      <w:start w:val="1"/>
+      <w:numFmt w:val="decimal"/>
+      <w:lvlText w:val="%7."/>
+      <w:lvlJc w:val="left"/>
+      <w:pPr>
+        <w:ind w:left="5400" w:hanging="360"/>
+      </w:pPr>
+    </w:lvl>
+    <w:lvl w:ilvl="7" w:tplc="08090019" w:tentative="1">
+      <w:start w:val="1"/>
+      <w:numFmt w:val="lowerLetter"/>
+      <w:lvlText w:val="%8."/>
+      <w:lvlJc w:val="left"/>
+      <w:pPr>
+        <w:ind w:left="6120" w:hanging="360"/>
+      </w:pPr>
+    </w:lvl>
+    <w:lvl w:ilvl="8" w:tplc="0809001B" w:tentative="1">
+      <w:start w:val="1"/>
+      <w:numFmt w:val="lowerRoman"/>
+      <w:lvlText w:val="%9."/>
+      <w:lvlJc w:val="right"/>
+      <w:pPr>
+        <w:ind w:left="6840" w:hanging="180"/>
+      </w:pPr>
+    </w:lvl>
+  </w:abstractNum>
+  <w:abstractNum w:abstractNumId="5" w15:restartNumberingAfterBreak="0">
     <w:nsid w:val="10D56595"/>
     <w:multiLevelType w:val="multilevel"/>
     <w:tmpl w:val="7FD0D52E"/>
@@ -12170,7 +13903,7 @@
       </w:rPr>
     </w:lvl>
   </w:abstractNum>
-  <w:abstractNum w:abstractNumId="5" w15:restartNumberingAfterBreak="0">
+  <w:abstractNum w:abstractNumId="6" w15:restartNumberingAfterBreak="0">
     <w:nsid w:val="13107CCA"/>
     <w:multiLevelType w:val="hybridMultilevel"/>
     <w:tmpl w:val="289659A0"/>
@@ -12259,7 +13992,7 @@
       </w:pPr>
     </w:lvl>
   </w:abstractNum>
-  <w:abstractNum w:abstractNumId="6" w15:restartNumberingAfterBreak="0">
+  <w:abstractNum w:abstractNumId="7" w15:restartNumberingAfterBreak="0">
     <w:nsid w:val="156868BD"/>
     <w:multiLevelType w:val="hybridMultilevel"/>
     <w:tmpl w:val="70DC19A0"/>
@@ -12371,7 +14104,7 @@
       </w:rPr>
     </w:lvl>
   </w:abstractNum>
-  <w:abstractNum w:abstractNumId="7" w15:restartNumberingAfterBreak="0">
+  <w:abstractNum w:abstractNumId="8" w15:restartNumberingAfterBreak="0">
     <w:nsid w:val="184C6420"/>
     <w:multiLevelType w:val="multilevel"/>
     <w:tmpl w:val="E79CD2F0"/>
@@ -12520,7 +14253,7 @@
       </w:rPr>
     </w:lvl>
   </w:abstractNum>
-  <w:abstractNum w:abstractNumId="8" w15:restartNumberingAfterBreak="0">
+  <w:abstractNum w:abstractNumId="9" w15:restartNumberingAfterBreak="0">
     <w:nsid w:val="195A4CDB"/>
     <w:multiLevelType w:val="hybridMultilevel"/>
     <w:tmpl w:val="6E56591C"/>
@@ -12606,7 +14339,7 @@
       </w:pPr>
     </w:lvl>
   </w:abstractNum>
-  <w:abstractNum w:abstractNumId="9" w15:restartNumberingAfterBreak="0">
+  <w:abstractNum w:abstractNumId="10" w15:restartNumberingAfterBreak="0">
     <w:nsid w:val="1AE87096"/>
     <w:multiLevelType w:val="multilevel"/>
     <w:tmpl w:val="DA103922"/>
@@ -12755,7 +14488,7 @@
       </w:rPr>
     </w:lvl>
   </w:abstractNum>
-  <w:abstractNum w:abstractNumId="10" w15:restartNumberingAfterBreak="0">
+  <w:abstractNum w:abstractNumId="11" w15:restartNumberingAfterBreak="0">
     <w:nsid w:val="201922B2"/>
     <w:multiLevelType w:val="multilevel"/>
     <w:tmpl w:val="FBF22222"/>
@@ -12904,7 +14637,7 @@
       </w:rPr>
     </w:lvl>
   </w:abstractNum>
-  <w:abstractNum w:abstractNumId="11" w15:restartNumberingAfterBreak="0">
+  <w:abstractNum w:abstractNumId="12" w15:restartNumberingAfterBreak="0">
     <w:nsid w:val="24017806"/>
     <w:multiLevelType w:val="multilevel"/>
     <w:tmpl w:val="A7ACDA08"/>
@@ -13021,7 +14754,7 @@
       </w:pPr>
     </w:lvl>
   </w:abstractNum>
-  <w:abstractNum w:abstractNumId="12" w15:restartNumberingAfterBreak="0">
+  <w:abstractNum w:abstractNumId="13" w15:restartNumberingAfterBreak="0">
     <w:nsid w:val="3264633B"/>
     <w:multiLevelType w:val="multilevel"/>
     <w:tmpl w:val="440E5712"/>
@@ -13138,7 +14871,7 @@
       </w:pPr>
     </w:lvl>
   </w:abstractNum>
-  <w:abstractNum w:abstractNumId="13" w15:restartNumberingAfterBreak="0">
+  <w:abstractNum w:abstractNumId="14" w15:restartNumberingAfterBreak="0">
     <w:nsid w:val="34C46ED0"/>
     <w:multiLevelType w:val="hybridMultilevel"/>
     <w:tmpl w:val="6E7A9E58"/>
@@ -13251,7 +14984,7 @@
       </w:rPr>
     </w:lvl>
   </w:abstractNum>
-  <w:abstractNum w:abstractNumId="14" w15:restartNumberingAfterBreak="0">
+  <w:abstractNum w:abstractNumId="15" w15:restartNumberingAfterBreak="0">
     <w:nsid w:val="3C13611B"/>
     <w:multiLevelType w:val="hybridMultilevel"/>
     <w:tmpl w:val="3FAAC792"/>
@@ -13365,7 +15098,7 @@
       </w:rPr>
     </w:lvl>
   </w:abstractNum>
-  <w:abstractNum w:abstractNumId="15" w15:restartNumberingAfterBreak="0">
+  <w:abstractNum w:abstractNumId="16" w15:restartNumberingAfterBreak="0">
     <w:nsid w:val="439455E2"/>
     <w:multiLevelType w:val="hybridMultilevel"/>
     <w:tmpl w:val="BB08AFC2"/>
@@ -13477,7 +15210,7 @@
       </w:rPr>
     </w:lvl>
   </w:abstractNum>
-  <w:abstractNum w:abstractNumId="16" w15:restartNumberingAfterBreak="0">
+  <w:abstractNum w:abstractNumId="17" w15:restartNumberingAfterBreak="0">
     <w:nsid w:val="45B90BB1"/>
     <w:multiLevelType w:val="multilevel"/>
     <w:tmpl w:val="87E2546A"/>
@@ -13626,7 +15359,7 @@
       </w:rPr>
     </w:lvl>
   </w:abstractNum>
-  <w:abstractNum w:abstractNumId="17" w15:restartNumberingAfterBreak="0">
+  <w:abstractNum w:abstractNumId="18" w15:restartNumberingAfterBreak="0">
     <w:nsid w:val="47747933"/>
     <w:multiLevelType w:val="multilevel"/>
     <w:tmpl w:val="CE32F3F2"/>
@@ -13775,7 +15508,7 @@
       </w:rPr>
     </w:lvl>
   </w:abstractNum>
-  <w:abstractNum w:abstractNumId="18" w15:restartNumberingAfterBreak="0">
+  <w:abstractNum w:abstractNumId="19" w15:restartNumberingAfterBreak="0">
     <w:nsid w:val="4C1E5D0B"/>
     <w:multiLevelType w:val="multilevel"/>
     <w:tmpl w:val="6980C762"/>
@@ -13924,7 +15657,7 @@
       </w:rPr>
     </w:lvl>
   </w:abstractNum>
-  <w:abstractNum w:abstractNumId="19" w15:restartNumberingAfterBreak="0">
+  <w:abstractNum w:abstractNumId="20" w15:restartNumberingAfterBreak="0">
     <w:nsid w:val="657C230E"/>
     <w:multiLevelType w:val="hybridMultilevel"/>
     <w:tmpl w:val="6D943DCE"/>
@@ -14037,11 +15770,11 @@
       </w:rPr>
     </w:lvl>
   </w:abstractNum>
-  <w:abstractNum w:abstractNumId="20" w15:restartNumberingAfterBreak="0">
+  <w:abstractNum w:abstractNumId="21" w15:restartNumberingAfterBreak="0">
     <w:nsid w:val="66B03DB0"/>
     <w:multiLevelType w:val="hybridMultilevel"/>
-    <w:tmpl w:val="7DA002AC"/>
-    <w:lvl w:ilvl="0" w:tplc="08090011">
+    <w:tmpl w:val="9FFC0D6A"/>
+    <w:lvl w:ilvl="0" w:tplc="FF4EF28E">
       <w:numFmt w:val="decimal"/>
       <w:lvlText w:val="%1)"/>
       <w:lvlJc w:val="left"/>
@@ -14050,6 +15783,9 @@
       </w:pPr>
       <w:rPr>
         <w:rFonts w:hint="default"/>
+        <w:b w:val="0"/>
+        <w:bCs w:val="0"/>
+        <w:color w:val="000000" w:themeColor="text1"/>
       </w:rPr>
     </w:lvl>
     <w:lvl w:ilvl="1" w:tplc="08090019" w:tentative="1">
@@ -14125,7 +15861,7 @@
       </w:pPr>
     </w:lvl>
   </w:abstractNum>
-  <w:abstractNum w:abstractNumId="21" w15:restartNumberingAfterBreak="0">
+  <w:abstractNum w:abstractNumId="22" w15:restartNumberingAfterBreak="0">
     <w:nsid w:val="73043C38"/>
     <w:multiLevelType w:val="multilevel"/>
     <w:tmpl w:val="DAA81D12"/>
@@ -14274,7 +16010,7 @@
       </w:rPr>
     </w:lvl>
   </w:abstractNum>
-  <w:abstractNum w:abstractNumId="22" w15:restartNumberingAfterBreak="0">
+  <w:abstractNum w:abstractNumId="23" w15:restartNumberingAfterBreak="0">
     <w:nsid w:val="787E3D74"/>
     <w:multiLevelType w:val="multilevel"/>
     <w:tmpl w:val="9462EFFA"/>
@@ -14424,61 +16160,61 @@
     </w:lvl>
   </w:abstractNum>
   <w:num w:numId="1" w16cid:durableId="97142066">
-    <w:abstractNumId w:val="10"/>
+    <w:abstractNumId w:val="11"/>
   </w:num>
   <w:num w:numId="2" w16cid:durableId="281812290">
-    <w:abstractNumId w:val="6"/>
+    <w:abstractNumId w:val="7"/>
   </w:num>
   <w:num w:numId="3" w16cid:durableId="1941140501">
-    <w:abstractNumId w:val="11"/>
+    <w:abstractNumId w:val="12"/>
   </w:num>
   <w:num w:numId="4" w16cid:durableId="1056974043">
-    <w:abstractNumId w:val="8"/>
+    <w:abstractNumId w:val="9"/>
   </w:num>
   <w:num w:numId="5" w16cid:durableId="1789549499">
-    <w:abstractNumId w:val="15"/>
+    <w:abstractNumId w:val="16"/>
   </w:num>
   <w:num w:numId="6" w16cid:durableId="385109220">
     <w:abstractNumId w:val="3"/>
   </w:num>
   <w:num w:numId="7" w16cid:durableId="1712069232">
-    <w:abstractNumId w:val="7"/>
+    <w:abstractNumId w:val="8"/>
   </w:num>
   <w:num w:numId="8" w16cid:durableId="397287416">
-    <w:abstractNumId w:val="17"/>
+    <w:abstractNumId w:val="18"/>
   </w:num>
   <w:num w:numId="9" w16cid:durableId="461923509">
-    <w:abstractNumId w:val="14"/>
+    <w:abstractNumId w:val="15"/>
   </w:num>
   <w:num w:numId="10" w16cid:durableId="1412655073">
-    <w:abstractNumId w:val="13"/>
+    <w:abstractNumId w:val="14"/>
   </w:num>
   <w:num w:numId="11" w16cid:durableId="1059671970">
     <w:abstractNumId w:val="2"/>
   </w:num>
   <w:num w:numId="12" w16cid:durableId="1446802336">
+    <w:abstractNumId w:val="6"/>
+  </w:num>
+  <w:num w:numId="13" w16cid:durableId="1309238519">
+    <w:abstractNumId w:val="20"/>
+  </w:num>
+  <w:num w:numId="14" w16cid:durableId="1465347826">
+    <w:abstractNumId w:val="19"/>
+  </w:num>
+  <w:num w:numId="15" w16cid:durableId="1612980712">
     <w:abstractNumId w:val="5"/>
   </w:num>
-  <w:num w:numId="13" w16cid:durableId="1309238519">
-    <w:abstractNumId w:val="19"/>
+  <w:num w:numId="16" w16cid:durableId="57674007">
+    <w:abstractNumId w:val="23"/>
   </w:num>
-  <w:num w:numId="14" w16cid:durableId="1465347826">
-    <w:abstractNumId w:val="18"/>
-  </w:num>
-  <w:num w:numId="15" w16cid:durableId="1612980712">
-    <w:abstractNumId w:val="4"/>
-  </w:num>
-  <w:num w:numId="16" w16cid:durableId="57674007">
+  <w:num w:numId="17" w16cid:durableId="1328820824">
     <w:abstractNumId w:val="22"/>
   </w:num>
-  <w:num w:numId="17" w16cid:durableId="1328820824">
-    <w:abstractNumId w:val="21"/>
-  </w:num>
   <w:num w:numId="18" w16cid:durableId="665590224">
-    <w:abstractNumId w:val="9"/>
+    <w:abstractNumId w:val="10"/>
   </w:num>
   <w:num w:numId="19" w16cid:durableId="2116511610">
-    <w:abstractNumId w:val="16"/>
+    <w:abstractNumId w:val="17"/>
   </w:num>
   <w:num w:numId="20" w16cid:durableId="757672705">
     <w:abstractNumId w:val="0"/>
@@ -14487,10 +16223,13 @@
     <w:abstractNumId w:val="1"/>
   </w:num>
   <w:num w:numId="22" w16cid:durableId="1791969504">
-    <w:abstractNumId w:val="12"/>
+    <w:abstractNumId w:val="13"/>
   </w:num>
   <w:num w:numId="23" w16cid:durableId="1453400364">
-    <w:abstractNumId w:val="20"/>
+    <w:abstractNumId w:val="21"/>
+  </w:num>
+  <w:num w:numId="24" w16cid:durableId="66192466">
+    <w:abstractNumId w:val="4"/>
   </w:num>
 </w:numbering>
 </file>
@@ -15102,7 +16841,6 @@
   <w:style w:type="character" w:default="1" w:styleId="Carpredefinitoparagrafo">
     <w:name w:val="Default Paragraph Font"/>
     <w:uiPriority w:val="1"/>
-    <w:semiHidden/>
     <w:unhideWhenUsed/>
   </w:style>
   <w:style w:type="table" w:default="1" w:styleId="Tabellanormale">

--- a/sprint3/sprint3.docx
+++ b/sprint3/sprint3.docx
@@ -2879,7 +2879,30 @@
           <w:color w:val="000000" w:themeColor="text1"/>
         </w:rPr>
         <w:br/>
-        <w:t xml:space="preserve">Per raggiungere questo risultato è stato necessario </w:t>
+        <w:t xml:space="preserve">Per raggiungere questo risultato </w:t>
+      </w:r>
+      <w:proofErr w:type="gramStart"/>
+      <w:r>
+        <w:rPr>
+          <w:rFonts w:ascii="Calibri" w:hAnsi="Calibri" w:cs="Calibri"/>
+          <w:color w:val="000000" w:themeColor="text1"/>
+        </w:rPr>
+        <w:t>il team</w:t>
+      </w:r>
+      <w:proofErr w:type="gramEnd"/>
+      <w:r>
+        <w:rPr>
+          <w:rFonts w:ascii="Calibri" w:hAnsi="Calibri" w:cs="Calibri"/>
+          <w:color w:val="000000" w:themeColor="text1"/>
+        </w:rPr>
+        <w:t xml:space="preserve"> ha ritenuto più opportuno</w:t>
+      </w:r>
+      <w:r>
+        <w:rPr>
+          <w:rFonts w:ascii="Calibri" w:hAnsi="Calibri" w:cs="Calibri"/>
+          <w:color w:val="000000" w:themeColor="text1"/>
+        </w:rPr>
+        <w:t xml:space="preserve"> </w:t>
       </w:r>
       <w:r>
         <w:rPr>
@@ -3095,6 +3118,17 @@
         </w:rPr>
         <w:t>REFACTORING:</w:t>
       </w:r>
+      <w:r>
+        <w:rPr>
+          <w:rFonts w:ascii="Calibri" w:hAnsi="Calibri" w:cs="Calibri"/>
+          <w:b/>
+          <w:bCs/>
+          <w:color w:val="153D63" w:themeColor="text2" w:themeTint="E6"/>
+          <w:sz w:val="28"/>
+          <w:szCs w:val="28"/>
+        </w:rPr>
+        <w:t xml:space="preserve"> </w:t>
+      </w:r>
     </w:p>
     <w:p>
       <w:pPr>
@@ -3126,6 +3160,7 @@
     </w:p>
     <w:p>
       <w:pPr>
+        <w:jc w:val="both"/>
         <w:rPr>
           <w:rFonts w:ascii="Calibri" w:hAnsi="Calibri" w:cs="Calibri"/>
           <w:color w:val="000000" w:themeColor="text1"/>
@@ -3268,6 +3303,7 @@
           <w:ilvl w:val="0"/>
           <w:numId w:val="11"/>
         </w:numPr>
+        <w:jc w:val="both"/>
         <w:rPr>
           <w:rFonts w:ascii="Calibri" w:hAnsi="Calibri" w:cs="Calibri"/>
           <w:color w:val="000000" w:themeColor="text1"/>
@@ -3339,6 +3375,7 @@
     </w:p>
     <w:p>
       <w:pPr>
+        <w:jc w:val="both"/>
         <w:rPr>
           <w:rFonts w:ascii="Calibri" w:hAnsi="Calibri" w:cs="Calibri"/>
           <w:b/>
@@ -3692,6 +3729,7 @@
     <w:p>
       <w:pPr>
         <w:pStyle w:val="Paragrafoelenco"/>
+        <w:jc w:val="both"/>
         <w:rPr>
           <w:rFonts w:ascii="Calibri" w:hAnsi="Calibri" w:cs="Calibri"/>
           <w:color w:val="000000" w:themeColor="text1"/>
@@ -5573,7 +5611,28 @@
           <w:rFonts w:ascii="Calibri" w:hAnsi="Calibri" w:cs="Calibri"/>
           <w:color w:val="000000" w:themeColor="text1"/>
         </w:rPr>
-        <w:t xml:space="preserve">Il cuore del microservizio hold è la classe </w:t>
+        <w:t>Il cuore del</w:t>
+      </w:r>
+      <w:r>
+        <w:rPr>
+          <w:rFonts w:ascii="Calibri" w:hAnsi="Calibri" w:cs="Calibri"/>
+          <w:color w:val="000000" w:themeColor="text1"/>
+        </w:rPr>
+        <w:t>l’attore</w:t>
+      </w:r>
+      <w:r>
+        <w:rPr>
+          <w:rFonts w:ascii="Calibri" w:hAnsi="Calibri" w:cs="Calibri"/>
+          <w:color w:val="000000" w:themeColor="text1"/>
+        </w:rPr>
+        <w:t xml:space="preserve"> </w:t>
+      </w:r>
+      <w:r>
+        <w:rPr>
+          <w:rFonts w:ascii="Calibri" w:hAnsi="Calibri" w:cs="Calibri"/>
+          <w:color w:val="000000" w:themeColor="text1"/>
+        </w:rPr>
+        <w:t xml:space="preserve">hold è la classe </w:t>
       </w:r>
       <w:r>
         <w:rPr>
@@ -12229,14 +12288,7 @@
           <w:rFonts w:ascii="Calibri" w:hAnsi="Calibri" w:cs="Calibri"/>
           <w:color w:val="000000" w:themeColor="text1"/>
         </w:rPr>
-        <w:t xml:space="preserve">Aprire il terminale postarsi nella directory </w:t>
-      </w:r>
-      <w:r>
-        <w:rPr>
-          <w:rFonts w:ascii="Calibri" w:hAnsi="Calibri" w:cs="Calibri"/>
-          <w:color w:val="000000" w:themeColor="text1"/>
-        </w:rPr>
-        <w:t>Cargoservice/sprint3</w:t>
+        <w:t>Aprire il terminale postarsi nella directory Cargoservice/sprint3</w:t>
       </w:r>
     </w:p>
     <w:p>
@@ -13105,29 +13157,7 @@
             <w:sz w:val="32"/>
             <w:szCs w:val="32"/>
           </w:rPr>
-          <w:t>Silvia Angela Sveva</w:t>
-        </w:r>
-        <w:r>
-          <w:rPr>
-            <w:rStyle w:val="Collegamentoipertestuale"/>
-            <w:rFonts w:ascii="Calibri" w:hAnsi="Calibri" w:cs="Calibri"/>
-            <w:b/>
-            <w:bCs/>
-            <w:sz w:val="32"/>
-            <w:szCs w:val="32"/>
-          </w:rPr>
-          <w:t xml:space="preserve"> </w:t>
-        </w:r>
-        <w:r>
-          <w:rPr>
-            <w:rStyle w:val="Collegamentoipertestuale"/>
-            <w:rFonts w:ascii="Calibri" w:hAnsi="Calibri" w:cs="Calibri"/>
-            <w:b/>
-            <w:bCs/>
-            <w:sz w:val="32"/>
-            <w:szCs w:val="32"/>
-          </w:rPr>
-          <w:t>Carollo</w:t>
+          <w:t>Silvia Angela Sveva Carollo</w:t>
         </w:r>
       </w:hyperlink>
     </w:p>
@@ -16841,6 +16871,7 @@
   <w:style w:type="character" w:default="1" w:styleId="Carpredefinitoparagrafo">
     <w:name w:val="Default Paragraph Font"/>
     <w:uiPriority w:val="1"/>
+    <w:semiHidden/>
     <w:unhideWhenUsed/>
   </w:style>
   <w:style w:type="table" w:default="1" w:styleId="Tabellanormale">
